--- a/TS-Padam/TS-1.1/TS 1.1 Sanskrit Pada Paatam Corrections.docx
+++ b/TS-Padam/TS-1.1/TS 1.1 Sanskrit Pada Paatam Corrections.docx
@@ -1,6 +1,6 @@
 
 <file path=word/document.xml><?xml version="1.0" encoding="utf-8"?>
-<w:document xmlns:wpc="http://schemas.microsoft.com/office/word/2010/wordprocessingCanvas" xmlns:cx="http://schemas.microsoft.com/office/drawing/2014/chartex" xmlns:cx1="http://schemas.microsoft.com/office/drawing/2015/9/8/chartex" xmlns:cx2="http://schemas.microsoft.com/office/drawing/2015/10/21/chartex" xmlns:cx3="http://schemas.microsoft.com/office/drawing/2016/5/9/chartex" xmlns:cx4="http://schemas.microsoft.com/office/drawing/2016/5/10/chartex" xmlns:cx5="http://schemas.microsoft.com/office/drawing/2016/5/11/chartex" xmlns:cx6="http://schemas.microsoft.com/office/drawing/2016/5/12/chartex" xmlns:cx7="http://schemas.microsoft.com/office/drawing/2016/5/13/chartex" xmlns:cx8="http://schemas.microsoft.com/office/drawing/2016/5/14/chartex" xmlns:mc="http://schemas.openxmlformats.org/markup-compatibility/2006" xmlns:aink="http://schemas.microsoft.com/office/drawing/2016/ink" xmlns:am3d="http://schemas.microsoft.com/office/drawing/2017/model3d" xmlns:o="urn:schemas-microsoft-com:office:office" xmlns:r="http://schemas.openxmlformats.org/officeDocument/2006/relationships" xmlns:m="http://schemas.openxmlformats.org/officeDocument/2006/math" xmlns:v="urn:schemas-microsoft-com:vml" xmlns:wp14="http://schemas.microsoft.com/office/word/2010/wordprocessingDrawing" xmlns:wp="http://schemas.openxmlformats.org/drawingml/2006/wordprocessingDrawing" xmlns:w10="urn:schemas-microsoft-com:office:word" xmlns:w="http://schemas.openxmlformats.org/wordprocessingml/2006/main" xmlns:w14="http://schemas.microsoft.com/office/word/2010/wordml" xmlns:w15="http://schemas.microsoft.com/office/word/2012/wordml" xmlns:w16cex="http://schemas.microsoft.com/office/word/2018/wordml/cex" xmlns:w16cid="http://schemas.microsoft.com/office/word/2016/wordml/cid" xmlns:w16="http://schemas.microsoft.com/office/word/2018/wordml" xmlns:w16se="http://schemas.microsoft.com/office/word/2015/wordml/symex" xmlns:wpg="http://schemas.microsoft.com/office/word/2010/wordprocessingGroup" xmlns:wpi="http://schemas.microsoft.com/office/word/2010/wordprocessingInk" xmlns:wne="http://schemas.microsoft.com/office/word/2006/wordml" xmlns:wps="http://schemas.microsoft.com/office/word/2010/wordprocessingShape" mc:Ignorable="w14 w15 w16se w16cid w16 w16cex wp14">
+<w:document xmlns:wpc="http://schemas.microsoft.com/office/word/2010/wordprocessingCanvas" xmlns:cx="http://schemas.microsoft.com/office/drawing/2014/chartex" xmlns:cx1="http://schemas.microsoft.com/office/drawing/2015/9/8/chartex" xmlns:mc="http://schemas.openxmlformats.org/markup-compatibility/2006" xmlns:o="urn:schemas-microsoft-com:office:office" xmlns:r="http://schemas.openxmlformats.org/officeDocument/2006/relationships" xmlns:m="http://schemas.openxmlformats.org/officeDocument/2006/math" xmlns:v="urn:schemas-microsoft-com:vml" xmlns:wp14="http://schemas.microsoft.com/office/word/2010/wordprocessingDrawing" xmlns:wp="http://schemas.openxmlformats.org/drawingml/2006/wordprocessingDrawing" xmlns:w10="urn:schemas-microsoft-com:office:word" xmlns:w="http://schemas.openxmlformats.org/wordprocessingml/2006/main" xmlns:w14="http://schemas.microsoft.com/office/word/2010/wordml" xmlns:w15="http://schemas.microsoft.com/office/word/2012/wordml" xmlns:w16se="http://schemas.microsoft.com/office/word/2015/wordml/symex" xmlns:wpg="http://schemas.microsoft.com/office/word/2010/wordprocessingGroup" xmlns:wpi="http://schemas.microsoft.com/office/word/2010/wordprocessingInk" xmlns:wne="http://schemas.microsoft.com/office/word/2006/wordml" xmlns:wps="http://schemas.microsoft.com/office/word/2010/wordprocessingShape" mc:Ignorable="w14 w15 w16se wp14">
   <w:body>
     <w:p>
       <w:pPr>
@@ -262,6 +262,287 @@
                 <w:rFonts w:cs="Arial"/>
                 <w:b/>
                 <w:bCs/>
+                <w:color w:val="000000"/>
+                <w:sz w:val="28"/>
+                <w:szCs w:val="28"/>
+              </w:rPr>
+            </w:pPr>
+            <w:r>
+              <w:rPr>
+                <w:rFonts w:cs="Arial"/>
+                <w:b/>
+                <w:bCs/>
+                <w:color w:val="000000"/>
+                <w:sz w:val="28"/>
+                <w:szCs w:val="28"/>
+              </w:rPr>
+              <w:t xml:space="preserve">1.1.7.1 – </w:t>
+            </w:r>
+            <w:proofErr w:type="spellStart"/>
+            <w:r>
+              <w:rPr>
+                <w:rFonts w:cs="Arial"/>
+                <w:b/>
+                <w:bCs/>
+                <w:color w:val="000000"/>
+                <w:sz w:val="28"/>
+                <w:szCs w:val="28"/>
+              </w:rPr>
+              <w:t>Vaakyam</w:t>
+            </w:r>
+            <w:proofErr w:type="spellEnd"/>
+          </w:p>
+          <w:p>
+            <w:pPr>
+              <w:spacing w:before="0" w:line="240" w:lineRule="auto"/>
+              <w:ind w:left="29"/>
+              <w:rPr>
+                <w:rFonts w:cs="Arial"/>
+                <w:b/>
+                <w:bCs/>
+                <w:color w:val="000000"/>
+                <w:sz w:val="28"/>
+                <w:szCs w:val="28"/>
+              </w:rPr>
+            </w:pPr>
+            <w:r>
+              <w:rPr>
+                <w:rFonts w:cs="Arial"/>
+                <w:b/>
+                <w:bCs/>
+                <w:color w:val="000000"/>
+                <w:sz w:val="28"/>
+                <w:szCs w:val="28"/>
+              </w:rPr>
+              <w:t xml:space="preserve">Line No. </w:t>
+            </w:r>
+            <w:r>
+              <w:rPr>
+                <w:rFonts w:cs="Arial"/>
+                <w:b/>
+                <w:bCs/>
+                <w:color w:val="000000"/>
+                <w:sz w:val="28"/>
+                <w:szCs w:val="28"/>
+              </w:rPr>
+              <w:t>- Last line</w:t>
+            </w:r>
+          </w:p>
+          <w:p>
+            <w:pPr>
+              <w:spacing w:before="0" w:line="240" w:lineRule="auto"/>
+              <w:ind w:left="29"/>
+              <w:rPr>
+                <w:rFonts w:cs="Arial"/>
+                <w:b/>
+                <w:bCs/>
+                <w:sz w:val="28"/>
+                <w:szCs w:val="28"/>
+              </w:rPr>
+            </w:pPr>
+            <w:proofErr w:type="spellStart"/>
+            <w:r>
+              <w:rPr>
+                <w:rFonts w:cs="Arial"/>
+                <w:b/>
+                <w:bCs/>
+                <w:color w:val="000000"/>
+                <w:sz w:val="28"/>
+                <w:szCs w:val="28"/>
+              </w:rPr>
+              <w:t>Panchaati</w:t>
+            </w:r>
+            <w:proofErr w:type="spellEnd"/>
+            <w:r>
+              <w:rPr>
+                <w:rFonts w:cs="Arial"/>
+                <w:b/>
+                <w:bCs/>
+                <w:color w:val="000000"/>
+                <w:sz w:val="28"/>
+                <w:szCs w:val="28"/>
+              </w:rPr>
+              <w:t xml:space="preserve"> No. 10</w:t>
+            </w:r>
+          </w:p>
+        </w:tc>
+        <w:tc>
+          <w:tcPr>
+            <w:tcW w:w="5245" w:type="dxa"/>
+            <w:tcBorders>
+              <w:top w:val="single" w:sz="4" w:space="0" w:color="000000"/>
+              <w:left w:val="single" w:sz="4" w:space="0" w:color="000000"/>
+              <w:bottom w:val="single" w:sz="4" w:space="0" w:color="000000"/>
+              <w:right w:val="single" w:sz="4" w:space="0" w:color="000000"/>
+            </w:tcBorders>
+            <w:shd w:val="clear" w:color="auto" w:fill="auto"/>
+          </w:tcPr>
+          <w:p>
+            <w:pPr>
+              <w:widowControl w:val="0"/>
+              <w:autoSpaceDE w:val="0"/>
+              <w:autoSpaceDN w:val="0"/>
+              <w:adjustRightInd w:val="0"/>
+              <w:spacing w:before="0" w:line="240" w:lineRule="auto"/>
+              <w:rPr>
+                <w:rFonts w:ascii="BRH Devanagari Extra" w:hAnsi="BRH Devanagari Extra" w:cs="BRH Devanagari Extra"/>
+                <w:sz w:val="40"/>
+                <w:szCs w:val="40"/>
+              </w:rPr>
+            </w:pPr>
+            <w:proofErr w:type="spellStart"/>
+            <w:r>
+              <w:rPr>
+                <w:rFonts w:ascii="BRH Devanagari Extra" w:hAnsi="BRH Devanagari Extra" w:cs="BRH Devanagari Extra"/>
+                <w:sz w:val="40"/>
+                <w:szCs w:val="40"/>
+              </w:rPr>
+              <w:t>SØóèWû</w:t>
+            </w:r>
+            <w:proofErr w:type="spellEnd"/>
+            <w:r>
+              <w:rPr>
+                <w:rFonts w:ascii="BRH Malayalam Extra" w:hAnsi="BRH Malayalam Extra" w:cs="BRH Devanagari Extra"/>
+                <w:sz w:val="32"/>
+                <w:szCs w:val="40"/>
+              </w:rPr>
+              <w:t>–</w:t>
+            </w:r>
+            <w:r>
+              <w:rPr>
+                <w:rFonts w:ascii="BRH Devanagari Extra" w:hAnsi="BRH Devanagari Extra" w:cs="BRH Devanagari Extra"/>
+                <w:sz w:val="40"/>
+                <w:szCs w:val="40"/>
+              </w:rPr>
+              <w:t xml:space="preserve"> </w:t>
+            </w:r>
+            <w:proofErr w:type="spellStart"/>
+            <w:r>
+              <w:rPr>
+                <w:rFonts w:ascii="BRH Devanagari Extra" w:hAnsi="BRH Devanagari Extra" w:cs="BRH Devanagari Extra"/>
+                <w:sz w:val="40"/>
+                <w:szCs w:val="40"/>
+              </w:rPr>
+              <w:t>cÉ¤ÉÑþ</w:t>
+            </w:r>
+            <w:r>
+              <w:rPr>
+                <w:rFonts w:ascii="BRH Devanagari Extra" w:hAnsi="BRH Devanagari Extra" w:cs="BRH Devanagari Extra"/>
+                <w:sz w:val="40"/>
+                <w:szCs w:val="40"/>
+                <w:highlight w:val="yellow"/>
+              </w:rPr>
+              <w:t>È</w:t>
+            </w:r>
+            <w:proofErr w:type="spellEnd"/>
+          </w:p>
+        </w:tc>
+        <w:tc>
+          <w:tcPr>
+            <w:tcW w:w="5245" w:type="dxa"/>
+            <w:tcBorders>
+              <w:top w:val="single" w:sz="4" w:space="0" w:color="000000"/>
+              <w:left w:val="single" w:sz="4" w:space="0" w:color="000000"/>
+              <w:bottom w:val="single" w:sz="4" w:space="0" w:color="000000"/>
+              <w:right w:val="single" w:sz="4" w:space="0" w:color="000000"/>
+            </w:tcBorders>
+            <w:shd w:val="clear" w:color="auto" w:fill="auto"/>
+          </w:tcPr>
+          <w:p>
+            <w:pPr>
+              <w:widowControl w:val="0"/>
+              <w:autoSpaceDE w:val="0"/>
+              <w:autoSpaceDN w:val="0"/>
+              <w:adjustRightInd w:val="0"/>
+              <w:spacing w:before="0" w:line="240" w:lineRule="auto"/>
+              <w:rPr>
+                <w:rFonts w:ascii="BRH Devanagari Extra" w:hAnsi="BRH Devanagari Extra" w:cs="BRH Devanagari Extra"/>
+                <w:sz w:val="40"/>
+                <w:szCs w:val="40"/>
+              </w:rPr>
+            </w:pPr>
+            <w:proofErr w:type="spellStart"/>
+            <w:r>
+              <w:rPr>
+                <w:rFonts w:ascii="BRH Devanagari Extra" w:hAnsi="BRH Devanagari Extra" w:cs="BRH Devanagari Extra"/>
+                <w:sz w:val="40"/>
+                <w:szCs w:val="40"/>
+              </w:rPr>
+              <w:t>SØóèWû</w:t>
+            </w:r>
+            <w:proofErr w:type="spellEnd"/>
+            <w:r>
+              <w:rPr>
+                <w:rFonts w:ascii="BRH Malayalam Extra" w:hAnsi="BRH Malayalam Extra" w:cs="BRH Devanagari Extra"/>
+                <w:sz w:val="32"/>
+                <w:szCs w:val="40"/>
+              </w:rPr>
+              <w:t>–</w:t>
+            </w:r>
+            <w:r>
+              <w:rPr>
+                <w:rFonts w:ascii="BRH Devanagari Extra" w:hAnsi="BRH Devanagari Extra" w:cs="BRH Devanagari Extra"/>
+                <w:sz w:val="40"/>
+                <w:szCs w:val="40"/>
+              </w:rPr>
+              <w:t xml:space="preserve"> </w:t>
+            </w:r>
+            <w:proofErr w:type="spellStart"/>
+            <w:r>
+              <w:rPr>
+                <w:rFonts w:ascii="BRH Devanagari Extra" w:hAnsi="BRH Devanagari Extra" w:cs="BRH Devanagari Extra"/>
+                <w:sz w:val="40"/>
+                <w:szCs w:val="40"/>
+              </w:rPr>
+              <w:t>cÉ¤É</w:t>
+            </w:r>
+            <w:r>
+              <w:rPr>
+                <w:rFonts w:ascii="BRH Devanagari Extra" w:hAnsi="BRH Devanagari Extra" w:cs="BRH Devanagari Extra"/>
+                <w:sz w:val="40"/>
+                <w:szCs w:val="40"/>
+                <w:highlight w:val="green"/>
+              </w:rPr>
+              <w:t>Ñþ</w:t>
+            </w:r>
+            <w:r>
+              <w:rPr>
+                <w:rFonts w:ascii="BRH Devanagari Extra" w:eastAsia="Times New Roman" w:hAnsi="BRH Devanagari Extra" w:cs="BRH Devanagari Extra"/>
+                <w:color w:val="000000"/>
+                <w:sz w:val="40"/>
+                <w:szCs w:val="40"/>
+                <w:highlight w:val="green"/>
+                <w:lang w:val="en-IN" w:eastAsia="en-IN" w:bidi="ml-IN"/>
+              </w:rPr>
+              <w:t>Uç</w:t>
+            </w:r>
+            <w:proofErr w:type="spellEnd"/>
+          </w:p>
+        </w:tc>
+      </w:tr>
+      <w:tr>
+        <w:trPr>
+          <w:trHeight w:val="1159"/>
+        </w:trPr>
+        <w:tc>
+          <w:tcPr>
+            <w:tcW w:w="3119" w:type="dxa"/>
+            <w:tcBorders>
+              <w:top w:val="single" w:sz="4" w:space="0" w:color="000000"/>
+              <w:left w:val="single" w:sz="4" w:space="0" w:color="000000"/>
+              <w:bottom w:val="single" w:sz="4" w:space="0" w:color="000000"/>
+              <w:right w:val="single" w:sz="4" w:space="0" w:color="000000"/>
+            </w:tcBorders>
+            <w:shd w:val="clear" w:color="auto" w:fill="auto"/>
+          </w:tcPr>
+          <w:p>
+            <w:pPr>
+              <w:spacing w:before="0" w:line="240" w:lineRule="auto"/>
+              <w:ind w:left="29"/>
+              <w:rPr>
+                <w:rFonts w:cs="Arial"/>
+                <w:b/>
+                <w:bCs/>
                 <w:sz w:val="28"/>
                 <w:szCs w:val="28"/>
               </w:rPr>
@@ -296,6 +577,7 @@
               </w:rPr>
               <w:t xml:space="preserve">3 – </w:t>
             </w:r>
+            <w:proofErr w:type="spellStart"/>
             <w:r>
               <w:rPr>
                 <w:rFonts w:cs="Arial"/>
@@ -306,6 +588,7 @@
               </w:rPr>
               <w:t>Padam</w:t>
             </w:r>
+            <w:proofErr w:type="spellEnd"/>
           </w:p>
           <w:p>
             <w:pPr>
@@ -1297,6 +1580,7 @@
                 <w:sz w:val="32"/>
                 <w:szCs w:val="32"/>
               </w:rPr>
+              <w:lastRenderedPageBreak/>
               <w:t>Section, Paragraph</w:t>
             </w:r>
           </w:p>
@@ -1411,7 +1695,6 @@
                 <w:sz w:val="28"/>
                 <w:szCs w:val="28"/>
               </w:rPr>
-              <w:lastRenderedPageBreak/>
               <w:t xml:space="preserve">1.1.14.3 – </w:t>
             </w:r>
             <w:proofErr w:type="spellStart"/>
@@ -1585,6 +1868,14 @@
             <w:proofErr w:type="spellEnd"/>
             <w:r>
               <w:rPr>
+                <w:rFonts w:ascii="BRH Malayalam Extra" w:hAnsi="BRH Malayalam Extra" w:cs="BRH Devanagari Extra"/>
+                <w:sz w:val="32"/>
+                <w:szCs w:val="40"/>
+              </w:rPr>
+              <w:t>–</w:t>
+            </w:r>
+            <w:r>
+              <w:rPr>
                 <w:rFonts w:ascii="BRH Devanagari Extra" w:hAnsi="BRH Devanagari Extra" w:cs="BRH Devanagari Extra"/>
                 <w:sz w:val="40"/>
                 <w:szCs w:val="40"/>
@@ -1690,6 +1981,16 @@
               <w:t>lÉÑËUþuÉ</w:t>
             </w:r>
             <w:proofErr w:type="spellEnd"/>
+            <w:r>
+              <w:rPr>
+                <w:rFonts w:ascii="BRH Malayalam Extra" w:hAnsi="BRH Malayalam Extra" w:cs="BRH Devanagari Extra"/>
+                <w:sz w:val="32"/>
+                <w:szCs w:val="40"/>
+              </w:rPr>
+              <w:t>–</w:t>
+            </w:r>
+            <w:bookmarkStart w:id="0" w:name="_GoBack"/>
+            <w:bookmarkEnd w:id="0"/>
             <w:r>
               <w:rPr>
                 <w:rFonts w:ascii="BRH Devanagari Extra" w:hAnsi="BRH Devanagari Extra" w:cs="BRH Devanagari Extra"/>
@@ -3185,6 +3486,7 @@
                 <w:sz w:val="28"/>
                 <w:szCs w:val="28"/>
               </w:rPr>
+              <w:lastRenderedPageBreak/>
               <w:t xml:space="preserve">1.1.8.1 – </w:t>
             </w:r>
             <w:proofErr w:type="spellStart"/>
@@ -3521,7 +3823,6 @@
                 <w:sz w:val="28"/>
                 <w:szCs w:val="28"/>
               </w:rPr>
-              <w:lastRenderedPageBreak/>
               <w:t>1.1.9.1 – Padam</w:t>
             </w:r>
           </w:p>
@@ -5138,18 +5439,8 @@
                 <w:sz w:val="40"/>
                 <w:szCs w:val="40"/>
               </w:rPr>
-              <w:t xml:space="preserve"> | </w:t>
-            </w:r>
-            <w:proofErr w:type="spellStart"/>
-            <w:r>
-              <w:rPr>
-                <w:rFonts w:ascii="BRH Devanagari Extra" w:hAnsi="BRH Devanagari Extra" w:cs="BRH Devanagari Extra"/>
-                <w:sz w:val="40"/>
-                <w:szCs w:val="40"/>
-              </w:rPr>
-              <w:t>Cl</w:t>
-            </w:r>
-            <w:proofErr w:type="spellEnd"/>
+              <w:t xml:space="preserve"> | Cl</w:t>
+            </w:r>
             <w:r>
               <w:rPr>
                 <w:rFonts w:ascii="BRH Malayalam Extra" w:hAnsi="BRH Malayalam Extra" w:cs="BRH Devanagari Extra"/>
@@ -5300,18 +5591,8 @@
                 <w:sz w:val="40"/>
                 <w:szCs w:val="40"/>
               </w:rPr>
-              <w:t xml:space="preserve"> | </w:t>
-            </w:r>
-            <w:proofErr w:type="spellStart"/>
-            <w:r>
-              <w:rPr>
-                <w:rFonts w:ascii="BRH Devanagari Extra" w:hAnsi="BRH Devanagari Extra" w:cs="BRH Devanagari Extra"/>
-                <w:sz w:val="40"/>
-                <w:szCs w:val="40"/>
-              </w:rPr>
-              <w:t>Cl</w:t>
-            </w:r>
-            <w:proofErr w:type="spellEnd"/>
+              <w:t xml:space="preserve"> | Cl</w:t>
+            </w:r>
             <w:r>
               <w:rPr>
                 <w:rFonts w:ascii="BRH Malayalam Extra" w:hAnsi="BRH Malayalam Extra" w:cs="BRH Devanagari Extra"/>
@@ -5441,6 +5722,7 @@
                 <w:sz w:val="28"/>
                 <w:szCs w:val="28"/>
               </w:rPr>
+              <w:lastRenderedPageBreak/>
               <w:t>1.1.14.3 – Padam</w:t>
             </w:r>
           </w:p>
@@ -5909,7 +6191,6 @@
           <w:szCs w:val="32"/>
           <w:u w:val="single"/>
         </w:rPr>
-        <w:lastRenderedPageBreak/>
         <w:t>==============================================</w:t>
       </w:r>
     </w:p>
@@ -7098,6 +7379,7 @@
                 <w:sz w:val="32"/>
                 <w:szCs w:val="32"/>
               </w:rPr>
+              <w:lastRenderedPageBreak/>
               <w:t>Section, Paragraph</w:t>
             </w:r>
           </w:p>
@@ -7241,7 +7523,6 @@
                 <w:sz w:val="32"/>
                 <w:szCs w:val="32"/>
               </w:rPr>
-              <w:lastRenderedPageBreak/>
               <w:t xml:space="preserve">1.1.3.1, </w:t>
             </w:r>
             <w:proofErr w:type="spellStart"/>
@@ -8513,6 +8794,7 @@
                 <w:sz w:val="32"/>
                 <w:szCs w:val="32"/>
               </w:rPr>
+              <w:lastRenderedPageBreak/>
               <w:t>Para No 21</w:t>
             </w:r>
           </w:p>
@@ -8546,6 +8828,7 @@
                 <w:szCs w:val="36"/>
                 <w:highlight w:val="yellow"/>
               </w:rPr>
+              <w:lastRenderedPageBreak/>
               <w:t>E</w:t>
             </w:r>
             <w:r>
@@ -8884,7 +9167,6 @@
                 <w:sz w:val="32"/>
                 <w:szCs w:val="32"/>
               </w:rPr>
-              <w:lastRenderedPageBreak/>
               <w:t>1.1.14.3-Padam</w:t>
             </w:r>
           </w:p>
@@ -9800,7 +10082,6 @@
             <w:pPr>
               <w:spacing w:before="0" w:line="240" w:lineRule="auto"/>
               <w:rPr>
-                <w:rFonts w:hint="cs"/>
                 <w:sz w:val="36"/>
                 <w:szCs w:val="32"/>
               </w:rPr>
@@ -9853,7 +10134,7 @@
             <w:pPr>
               <w:spacing w:before="0" w:line="240" w:lineRule="auto"/>
               <w:rPr>
-                <w:rFonts w:cs="Nirmala UI" w:hint="cs"/>
+                <w:rFonts w:cs="Nirmala UI"/>
                 <w:sz w:val="36"/>
                 <w:szCs w:val="32"/>
               </w:rPr>
@@ -9941,6 +10222,7 @@
                 <w:szCs w:val="28"/>
                 <w:lang w:bidi="ta-IN"/>
               </w:rPr>
+              <w:lastRenderedPageBreak/>
               <w:t>1.1.1.1</w:t>
             </w:r>
             <w:r>
@@ -10367,7 +10649,6 @@
                 <w:szCs w:val="28"/>
                 <w:lang w:bidi="ta-IN"/>
               </w:rPr>
-              <w:lastRenderedPageBreak/>
               <w:t xml:space="preserve">1.1.4.2 </w:t>
             </w:r>
             <w:proofErr w:type="spellStart"/>
@@ -10775,7 +11056,7 @@
             <w:pPr>
               <w:spacing w:before="0" w:line="240" w:lineRule="auto"/>
               <w:rPr>
-                <w:rFonts w:ascii="Latha" w:hAnsi="Latha" w:cs="Latha" w:hint="cs"/>
+                <w:rFonts w:ascii="Latha" w:hAnsi="Latha" w:cs="Latha"/>
                 <w:sz w:val="36"/>
                 <w:szCs w:val="32"/>
                 <w:highlight w:val="yellow"/>
@@ -11566,7 +11847,7 @@
             <w:pPr>
               <w:spacing w:before="0" w:line="240" w:lineRule="auto"/>
               <w:rPr>
-                <w:rFonts w:cs="Nirmala UI" w:hint="cs"/>
+                <w:rFonts w:cs="Nirmala UI"/>
                 <w:sz w:val="36"/>
                 <w:szCs w:val="32"/>
               </w:rPr>
@@ -11603,6 +11884,7 @@
                 <w:szCs w:val="28"/>
                 <w:lang w:bidi="ta-IN"/>
               </w:rPr>
+              <w:lastRenderedPageBreak/>
               <w:t>1.1.7.2 Padam last</w:t>
             </w:r>
             <w:r>
@@ -11957,7 +12239,6 @@
                 <w:cs/>
                 <w:lang w:bidi="ta-IN"/>
               </w:rPr>
-              <w:lastRenderedPageBreak/>
               <w:t>1.1.11.2</w:t>
             </w:r>
             <w:r>
@@ -12043,7 +12324,7 @@
             <w:pPr>
               <w:spacing w:before="0" w:line="240" w:lineRule="auto"/>
               <w:rPr>
-                <w:rFonts w:cs="Nirmala UI" w:hint="cs"/>
+                <w:rFonts w:cs="Nirmala UI"/>
                 <w:sz w:val="36"/>
                 <w:szCs w:val="32"/>
               </w:rPr>
@@ -12325,7 +12606,7 @@
 </file>
 
 <file path=word/endnotes.xml><?xml version="1.0" encoding="utf-8"?>
-<w:endnotes xmlns:wpc="http://schemas.microsoft.com/office/word/2010/wordprocessingCanvas" xmlns:cx="http://schemas.microsoft.com/office/drawing/2014/chartex" xmlns:cx1="http://schemas.microsoft.com/office/drawing/2015/9/8/chartex" xmlns:cx2="http://schemas.microsoft.com/office/drawing/2015/10/21/chartex" xmlns:cx3="http://schemas.microsoft.com/office/drawing/2016/5/9/chartex" xmlns:cx4="http://schemas.microsoft.com/office/drawing/2016/5/10/chartex" xmlns:cx5="http://schemas.microsoft.com/office/drawing/2016/5/11/chartex" xmlns:cx6="http://schemas.microsoft.com/office/drawing/2016/5/12/chartex" xmlns:cx7="http://schemas.microsoft.com/office/drawing/2016/5/13/chartex" xmlns:cx8="http://schemas.microsoft.com/office/drawing/2016/5/14/chartex" xmlns:mc="http://schemas.openxmlformats.org/markup-compatibility/2006" xmlns:aink="http://schemas.microsoft.com/office/drawing/2016/ink" xmlns:am3d="http://schemas.microsoft.com/office/drawing/2017/model3d" xmlns:o="urn:schemas-microsoft-com:office:office" xmlns:r="http://schemas.openxmlformats.org/officeDocument/2006/relationships" xmlns:m="http://schemas.openxmlformats.org/officeDocument/2006/math" xmlns:v="urn:schemas-microsoft-com:vml" xmlns:wp14="http://schemas.microsoft.com/office/word/2010/wordprocessingDrawing" xmlns:wp="http://schemas.openxmlformats.org/drawingml/2006/wordprocessingDrawing" xmlns:w10="urn:schemas-microsoft-com:office:word" xmlns:w="http://schemas.openxmlformats.org/wordprocessingml/2006/main" xmlns:w14="http://schemas.microsoft.com/office/word/2010/wordml" xmlns:w15="http://schemas.microsoft.com/office/word/2012/wordml" xmlns:w16cex="http://schemas.microsoft.com/office/word/2018/wordml/cex" xmlns:w16cid="http://schemas.microsoft.com/office/word/2016/wordml/cid" xmlns:w16="http://schemas.microsoft.com/office/word/2018/wordml" xmlns:w16se="http://schemas.microsoft.com/office/word/2015/wordml/symex" xmlns:wpg="http://schemas.microsoft.com/office/word/2010/wordprocessingGroup" xmlns:wpi="http://schemas.microsoft.com/office/word/2010/wordprocessingInk" xmlns:wne="http://schemas.microsoft.com/office/word/2006/wordml" xmlns:wps="http://schemas.microsoft.com/office/word/2010/wordprocessingShape" mc:Ignorable="w14 w15 w16se w16cid w16 w16cex wp14">
+<w:endnotes xmlns:wpc="http://schemas.microsoft.com/office/word/2010/wordprocessingCanvas" xmlns:cx="http://schemas.microsoft.com/office/drawing/2014/chartex" xmlns:cx1="http://schemas.microsoft.com/office/drawing/2015/9/8/chartex" xmlns:mc="http://schemas.openxmlformats.org/markup-compatibility/2006" xmlns:o="urn:schemas-microsoft-com:office:office" xmlns:r="http://schemas.openxmlformats.org/officeDocument/2006/relationships" xmlns:m="http://schemas.openxmlformats.org/officeDocument/2006/math" xmlns:v="urn:schemas-microsoft-com:vml" xmlns:wp14="http://schemas.microsoft.com/office/word/2010/wordprocessingDrawing" xmlns:wp="http://schemas.openxmlformats.org/drawingml/2006/wordprocessingDrawing" xmlns:w10="urn:schemas-microsoft-com:office:word" xmlns:w="http://schemas.openxmlformats.org/wordprocessingml/2006/main" xmlns:w14="http://schemas.microsoft.com/office/word/2010/wordml" xmlns:w15="http://schemas.microsoft.com/office/word/2012/wordml" xmlns:w16se="http://schemas.microsoft.com/office/word/2015/wordml/symex" xmlns:wpg="http://schemas.microsoft.com/office/word/2010/wordprocessingGroup" xmlns:wpi="http://schemas.microsoft.com/office/word/2010/wordprocessingInk" xmlns:wne="http://schemas.microsoft.com/office/word/2006/wordml" xmlns:wps="http://schemas.microsoft.com/office/word/2010/wordprocessingShape" mc:Ignorable="w14 w15 w16se wp14">
   <w:endnote w:type="separator" w:id="-1">
     <w:p>
       <w:pPr>
@@ -12350,7 +12631,7 @@
 </file>
 
 <file path=word/footer1.xml><?xml version="1.0" encoding="utf-8"?>
-<w:ftr xmlns:wpc="http://schemas.microsoft.com/office/word/2010/wordprocessingCanvas" xmlns:cx="http://schemas.microsoft.com/office/drawing/2014/chartex" xmlns:cx1="http://schemas.microsoft.com/office/drawing/2015/9/8/chartex" xmlns:cx2="http://schemas.microsoft.com/office/drawing/2015/10/21/chartex" xmlns:cx3="http://schemas.microsoft.com/office/drawing/2016/5/9/chartex" xmlns:cx4="http://schemas.microsoft.com/office/drawing/2016/5/10/chartex" xmlns:cx5="http://schemas.microsoft.com/office/drawing/2016/5/11/chartex" xmlns:cx6="http://schemas.microsoft.com/office/drawing/2016/5/12/chartex" xmlns:cx7="http://schemas.microsoft.com/office/drawing/2016/5/13/chartex" xmlns:cx8="http://schemas.microsoft.com/office/drawing/2016/5/14/chartex" xmlns:mc="http://schemas.openxmlformats.org/markup-compatibility/2006" xmlns:aink="http://schemas.microsoft.com/office/drawing/2016/ink" xmlns:am3d="http://schemas.microsoft.com/office/drawing/2017/model3d" xmlns:o="urn:schemas-microsoft-com:office:office" xmlns:r="http://schemas.openxmlformats.org/officeDocument/2006/relationships" xmlns:m="http://schemas.openxmlformats.org/officeDocument/2006/math" xmlns:v="urn:schemas-microsoft-com:vml" xmlns:wp14="http://schemas.microsoft.com/office/word/2010/wordprocessingDrawing" xmlns:wp="http://schemas.openxmlformats.org/drawingml/2006/wordprocessingDrawing" xmlns:w10="urn:schemas-microsoft-com:office:word" xmlns:w="http://schemas.openxmlformats.org/wordprocessingml/2006/main" xmlns:w14="http://schemas.microsoft.com/office/word/2010/wordml" xmlns:w15="http://schemas.microsoft.com/office/word/2012/wordml" xmlns:w16cex="http://schemas.microsoft.com/office/word/2018/wordml/cex" xmlns:w16cid="http://schemas.microsoft.com/office/word/2016/wordml/cid" xmlns:w16="http://schemas.microsoft.com/office/word/2018/wordml" xmlns:w16se="http://schemas.microsoft.com/office/word/2015/wordml/symex" xmlns:wpg="http://schemas.microsoft.com/office/word/2010/wordprocessingGroup" xmlns:wpi="http://schemas.microsoft.com/office/word/2010/wordprocessingInk" xmlns:wne="http://schemas.microsoft.com/office/word/2006/wordml" xmlns:wps="http://schemas.microsoft.com/office/word/2010/wordprocessingShape" mc:Ignorable="w14 w15 w16se w16cid w16 w16cex wp14">
+<w:ftr xmlns:wpc="http://schemas.microsoft.com/office/word/2010/wordprocessingCanvas" xmlns:cx="http://schemas.microsoft.com/office/drawing/2014/chartex" xmlns:cx1="http://schemas.microsoft.com/office/drawing/2015/9/8/chartex" xmlns:mc="http://schemas.openxmlformats.org/markup-compatibility/2006" xmlns:o="urn:schemas-microsoft-com:office:office" xmlns:r="http://schemas.openxmlformats.org/officeDocument/2006/relationships" xmlns:m="http://schemas.openxmlformats.org/officeDocument/2006/math" xmlns:v="urn:schemas-microsoft-com:vml" xmlns:wp14="http://schemas.microsoft.com/office/word/2010/wordprocessingDrawing" xmlns:wp="http://schemas.openxmlformats.org/drawingml/2006/wordprocessingDrawing" xmlns:w10="urn:schemas-microsoft-com:office:word" xmlns:w="http://schemas.openxmlformats.org/wordprocessingml/2006/main" xmlns:w14="http://schemas.microsoft.com/office/word/2010/wordml" xmlns:w15="http://schemas.microsoft.com/office/word/2012/wordml" xmlns:w16se="http://schemas.microsoft.com/office/word/2015/wordml/symex" xmlns:wpg="http://schemas.microsoft.com/office/word/2010/wordprocessingGroup" xmlns:wpi="http://schemas.microsoft.com/office/word/2010/wordprocessingInk" xmlns:wne="http://schemas.microsoft.com/office/word/2006/wordml" xmlns:wps="http://schemas.microsoft.com/office/word/2010/wordprocessingShape" mc:Ignorable="w14 w15 w16se wp14">
   <w:p>
     <w:pPr>
       <w:pStyle w:val="Footer"/>
@@ -12488,7 +12769,7 @@
 </file>
 
 <file path=word/footer2.xml><?xml version="1.0" encoding="utf-8"?>
-<w:ftr xmlns:wpc="http://schemas.microsoft.com/office/word/2010/wordprocessingCanvas" xmlns:cx="http://schemas.microsoft.com/office/drawing/2014/chartex" xmlns:cx1="http://schemas.microsoft.com/office/drawing/2015/9/8/chartex" xmlns:cx2="http://schemas.microsoft.com/office/drawing/2015/10/21/chartex" xmlns:cx3="http://schemas.microsoft.com/office/drawing/2016/5/9/chartex" xmlns:cx4="http://schemas.microsoft.com/office/drawing/2016/5/10/chartex" xmlns:cx5="http://schemas.microsoft.com/office/drawing/2016/5/11/chartex" xmlns:cx6="http://schemas.microsoft.com/office/drawing/2016/5/12/chartex" xmlns:cx7="http://schemas.microsoft.com/office/drawing/2016/5/13/chartex" xmlns:cx8="http://schemas.microsoft.com/office/drawing/2016/5/14/chartex" xmlns:mc="http://schemas.openxmlformats.org/markup-compatibility/2006" xmlns:aink="http://schemas.microsoft.com/office/drawing/2016/ink" xmlns:am3d="http://schemas.microsoft.com/office/drawing/2017/model3d" xmlns:o="urn:schemas-microsoft-com:office:office" xmlns:r="http://schemas.openxmlformats.org/officeDocument/2006/relationships" xmlns:m="http://schemas.openxmlformats.org/officeDocument/2006/math" xmlns:v="urn:schemas-microsoft-com:vml" xmlns:wp14="http://schemas.microsoft.com/office/word/2010/wordprocessingDrawing" xmlns:wp="http://schemas.openxmlformats.org/drawingml/2006/wordprocessingDrawing" xmlns:w10="urn:schemas-microsoft-com:office:word" xmlns:w="http://schemas.openxmlformats.org/wordprocessingml/2006/main" xmlns:w14="http://schemas.microsoft.com/office/word/2010/wordml" xmlns:w15="http://schemas.microsoft.com/office/word/2012/wordml" xmlns:w16cex="http://schemas.microsoft.com/office/word/2018/wordml/cex" xmlns:w16cid="http://schemas.microsoft.com/office/word/2016/wordml/cid" xmlns:w16="http://schemas.microsoft.com/office/word/2018/wordml" xmlns:w16se="http://schemas.microsoft.com/office/word/2015/wordml/symex" xmlns:wpg="http://schemas.microsoft.com/office/word/2010/wordprocessingGroup" xmlns:wpi="http://schemas.microsoft.com/office/word/2010/wordprocessingInk" xmlns:wne="http://schemas.microsoft.com/office/word/2006/wordml" xmlns:wps="http://schemas.microsoft.com/office/word/2010/wordprocessingShape" mc:Ignorable="w14 w15 w16se w16cid w16 w16cex wp14">
+<w:ftr xmlns:wpc="http://schemas.microsoft.com/office/word/2010/wordprocessingCanvas" xmlns:cx="http://schemas.microsoft.com/office/drawing/2014/chartex" xmlns:cx1="http://schemas.microsoft.com/office/drawing/2015/9/8/chartex" xmlns:mc="http://schemas.openxmlformats.org/markup-compatibility/2006" xmlns:o="urn:schemas-microsoft-com:office:office" xmlns:r="http://schemas.openxmlformats.org/officeDocument/2006/relationships" xmlns:m="http://schemas.openxmlformats.org/officeDocument/2006/math" xmlns:v="urn:schemas-microsoft-com:vml" xmlns:wp14="http://schemas.microsoft.com/office/word/2010/wordprocessingDrawing" xmlns:wp="http://schemas.openxmlformats.org/drawingml/2006/wordprocessingDrawing" xmlns:w10="urn:schemas-microsoft-com:office:word" xmlns:w="http://schemas.openxmlformats.org/wordprocessingml/2006/main" xmlns:w14="http://schemas.microsoft.com/office/word/2010/wordml" xmlns:w15="http://schemas.microsoft.com/office/word/2012/wordml" xmlns:w16se="http://schemas.microsoft.com/office/word/2015/wordml/symex" xmlns:wpg="http://schemas.microsoft.com/office/word/2010/wordprocessingGroup" xmlns:wpi="http://schemas.microsoft.com/office/word/2010/wordprocessingInk" xmlns:wne="http://schemas.microsoft.com/office/word/2006/wordml" xmlns:wps="http://schemas.microsoft.com/office/word/2010/wordprocessingShape" mc:Ignorable="w14 w15 w16se wp14">
   <w:p>
     <w:pPr>
       <w:pBdr>
@@ -12687,7 +12968,7 @@
 </file>
 
 <file path=word/footnotes.xml><?xml version="1.0" encoding="utf-8"?>
-<w:footnotes xmlns:wpc="http://schemas.microsoft.com/office/word/2010/wordprocessingCanvas" xmlns:cx="http://schemas.microsoft.com/office/drawing/2014/chartex" xmlns:cx1="http://schemas.microsoft.com/office/drawing/2015/9/8/chartex" xmlns:cx2="http://schemas.microsoft.com/office/drawing/2015/10/21/chartex" xmlns:cx3="http://schemas.microsoft.com/office/drawing/2016/5/9/chartex" xmlns:cx4="http://schemas.microsoft.com/office/drawing/2016/5/10/chartex" xmlns:cx5="http://schemas.microsoft.com/office/drawing/2016/5/11/chartex" xmlns:cx6="http://schemas.microsoft.com/office/drawing/2016/5/12/chartex" xmlns:cx7="http://schemas.microsoft.com/office/drawing/2016/5/13/chartex" xmlns:cx8="http://schemas.microsoft.com/office/drawing/2016/5/14/chartex" xmlns:mc="http://schemas.openxmlformats.org/markup-compatibility/2006" xmlns:aink="http://schemas.microsoft.com/office/drawing/2016/ink" xmlns:am3d="http://schemas.microsoft.com/office/drawing/2017/model3d" xmlns:o="urn:schemas-microsoft-com:office:office" xmlns:r="http://schemas.openxmlformats.org/officeDocument/2006/relationships" xmlns:m="http://schemas.openxmlformats.org/officeDocument/2006/math" xmlns:v="urn:schemas-microsoft-com:vml" xmlns:wp14="http://schemas.microsoft.com/office/word/2010/wordprocessingDrawing" xmlns:wp="http://schemas.openxmlformats.org/drawingml/2006/wordprocessingDrawing" xmlns:w10="urn:schemas-microsoft-com:office:word" xmlns:w="http://schemas.openxmlformats.org/wordprocessingml/2006/main" xmlns:w14="http://schemas.microsoft.com/office/word/2010/wordml" xmlns:w15="http://schemas.microsoft.com/office/word/2012/wordml" xmlns:w16cex="http://schemas.microsoft.com/office/word/2018/wordml/cex" xmlns:w16cid="http://schemas.microsoft.com/office/word/2016/wordml/cid" xmlns:w16="http://schemas.microsoft.com/office/word/2018/wordml" xmlns:w16se="http://schemas.microsoft.com/office/word/2015/wordml/symex" xmlns:wpg="http://schemas.microsoft.com/office/word/2010/wordprocessingGroup" xmlns:wpi="http://schemas.microsoft.com/office/word/2010/wordprocessingInk" xmlns:wne="http://schemas.microsoft.com/office/word/2006/wordml" xmlns:wps="http://schemas.microsoft.com/office/word/2010/wordprocessingShape" mc:Ignorable="w14 w15 w16se w16cid w16 w16cex wp14">
+<w:footnotes xmlns:wpc="http://schemas.microsoft.com/office/word/2010/wordprocessingCanvas" xmlns:cx="http://schemas.microsoft.com/office/drawing/2014/chartex" xmlns:cx1="http://schemas.microsoft.com/office/drawing/2015/9/8/chartex" xmlns:mc="http://schemas.openxmlformats.org/markup-compatibility/2006" xmlns:o="urn:schemas-microsoft-com:office:office" xmlns:r="http://schemas.openxmlformats.org/officeDocument/2006/relationships" xmlns:m="http://schemas.openxmlformats.org/officeDocument/2006/math" xmlns:v="urn:schemas-microsoft-com:vml" xmlns:wp14="http://schemas.microsoft.com/office/word/2010/wordprocessingDrawing" xmlns:wp="http://schemas.openxmlformats.org/drawingml/2006/wordprocessingDrawing" xmlns:w10="urn:schemas-microsoft-com:office:word" xmlns:w="http://schemas.openxmlformats.org/wordprocessingml/2006/main" xmlns:w14="http://schemas.microsoft.com/office/word/2010/wordml" xmlns:w15="http://schemas.microsoft.com/office/word/2012/wordml" xmlns:w16se="http://schemas.microsoft.com/office/word/2015/wordml/symex" xmlns:wpg="http://schemas.microsoft.com/office/word/2010/wordprocessingGroup" xmlns:wpi="http://schemas.microsoft.com/office/word/2010/wordprocessingInk" xmlns:wne="http://schemas.microsoft.com/office/word/2006/wordml" xmlns:wps="http://schemas.microsoft.com/office/word/2010/wordprocessingShape" mc:Ignorable="w14 w15 w16se wp14">
   <w:footnote w:type="separator" w:id="-1">
     <w:p>
       <w:pPr>
@@ -12712,7 +12993,7 @@
 </file>
 
 <file path=word/header1.xml><?xml version="1.0" encoding="utf-8"?>
-<w:hdr xmlns:wpc="http://schemas.microsoft.com/office/word/2010/wordprocessingCanvas" xmlns:cx="http://schemas.microsoft.com/office/drawing/2014/chartex" xmlns:cx1="http://schemas.microsoft.com/office/drawing/2015/9/8/chartex" xmlns:cx2="http://schemas.microsoft.com/office/drawing/2015/10/21/chartex" xmlns:cx3="http://schemas.microsoft.com/office/drawing/2016/5/9/chartex" xmlns:cx4="http://schemas.microsoft.com/office/drawing/2016/5/10/chartex" xmlns:cx5="http://schemas.microsoft.com/office/drawing/2016/5/11/chartex" xmlns:cx6="http://schemas.microsoft.com/office/drawing/2016/5/12/chartex" xmlns:cx7="http://schemas.microsoft.com/office/drawing/2016/5/13/chartex" xmlns:cx8="http://schemas.microsoft.com/office/drawing/2016/5/14/chartex" xmlns:mc="http://schemas.openxmlformats.org/markup-compatibility/2006" xmlns:aink="http://schemas.microsoft.com/office/drawing/2016/ink" xmlns:am3d="http://schemas.microsoft.com/office/drawing/2017/model3d" xmlns:o="urn:schemas-microsoft-com:office:office" xmlns:r="http://schemas.openxmlformats.org/officeDocument/2006/relationships" xmlns:m="http://schemas.openxmlformats.org/officeDocument/2006/math" xmlns:v="urn:schemas-microsoft-com:vml" xmlns:wp14="http://schemas.microsoft.com/office/word/2010/wordprocessingDrawing" xmlns:wp="http://schemas.openxmlformats.org/drawingml/2006/wordprocessingDrawing" xmlns:w10="urn:schemas-microsoft-com:office:word" xmlns:w="http://schemas.openxmlformats.org/wordprocessingml/2006/main" xmlns:w14="http://schemas.microsoft.com/office/word/2010/wordml" xmlns:w15="http://schemas.microsoft.com/office/word/2012/wordml" xmlns:w16cex="http://schemas.microsoft.com/office/word/2018/wordml/cex" xmlns:w16cid="http://schemas.microsoft.com/office/word/2016/wordml/cid" xmlns:w16="http://schemas.microsoft.com/office/word/2018/wordml" xmlns:w16se="http://schemas.microsoft.com/office/word/2015/wordml/symex" xmlns:wpg="http://schemas.microsoft.com/office/word/2010/wordprocessingGroup" xmlns:wpi="http://schemas.microsoft.com/office/word/2010/wordprocessingInk" xmlns:wne="http://schemas.microsoft.com/office/word/2006/wordml" xmlns:wps="http://schemas.microsoft.com/office/word/2010/wordprocessingShape" mc:Ignorable="w14 w15 w16se w16cid w16 w16cex wp14">
+<w:hdr xmlns:wpc="http://schemas.microsoft.com/office/word/2010/wordprocessingCanvas" xmlns:cx="http://schemas.microsoft.com/office/drawing/2014/chartex" xmlns:cx1="http://schemas.microsoft.com/office/drawing/2015/9/8/chartex" xmlns:mc="http://schemas.openxmlformats.org/markup-compatibility/2006" xmlns:o="urn:schemas-microsoft-com:office:office" xmlns:r="http://schemas.openxmlformats.org/officeDocument/2006/relationships" xmlns:m="http://schemas.openxmlformats.org/officeDocument/2006/math" xmlns:v="urn:schemas-microsoft-com:vml" xmlns:wp14="http://schemas.microsoft.com/office/word/2010/wordprocessingDrawing" xmlns:wp="http://schemas.openxmlformats.org/drawingml/2006/wordprocessingDrawing" xmlns:w10="urn:schemas-microsoft-com:office:word" xmlns:w="http://schemas.openxmlformats.org/wordprocessingml/2006/main" xmlns:w14="http://schemas.microsoft.com/office/word/2010/wordml" xmlns:w15="http://schemas.microsoft.com/office/word/2012/wordml" xmlns:w16se="http://schemas.microsoft.com/office/word/2015/wordml/symex" xmlns:wpg="http://schemas.microsoft.com/office/word/2010/wordprocessingGroup" xmlns:wpi="http://schemas.microsoft.com/office/word/2010/wordprocessingInk" xmlns:wne="http://schemas.microsoft.com/office/word/2006/wordml" xmlns:wps="http://schemas.microsoft.com/office/word/2010/wordprocessingShape" mc:Ignorable="w14 w15 w16se wp14">
   <w:p>
     <w:pPr>
       <w:pStyle w:val="Header"/>
@@ -12733,7 +13014,7 @@
 </file>
 
 <file path=word/header2.xml><?xml version="1.0" encoding="utf-8"?>
-<w:hdr xmlns:wpc="http://schemas.microsoft.com/office/word/2010/wordprocessingCanvas" xmlns:cx="http://schemas.microsoft.com/office/drawing/2014/chartex" xmlns:cx1="http://schemas.microsoft.com/office/drawing/2015/9/8/chartex" xmlns:cx2="http://schemas.microsoft.com/office/drawing/2015/10/21/chartex" xmlns:cx3="http://schemas.microsoft.com/office/drawing/2016/5/9/chartex" xmlns:cx4="http://schemas.microsoft.com/office/drawing/2016/5/10/chartex" xmlns:cx5="http://schemas.microsoft.com/office/drawing/2016/5/11/chartex" xmlns:cx6="http://schemas.microsoft.com/office/drawing/2016/5/12/chartex" xmlns:cx7="http://schemas.microsoft.com/office/drawing/2016/5/13/chartex" xmlns:cx8="http://schemas.microsoft.com/office/drawing/2016/5/14/chartex" xmlns:mc="http://schemas.openxmlformats.org/markup-compatibility/2006" xmlns:aink="http://schemas.microsoft.com/office/drawing/2016/ink" xmlns:am3d="http://schemas.microsoft.com/office/drawing/2017/model3d" xmlns:o="urn:schemas-microsoft-com:office:office" xmlns:r="http://schemas.openxmlformats.org/officeDocument/2006/relationships" xmlns:m="http://schemas.openxmlformats.org/officeDocument/2006/math" xmlns:v="urn:schemas-microsoft-com:vml" xmlns:wp14="http://schemas.microsoft.com/office/word/2010/wordprocessingDrawing" xmlns:wp="http://schemas.openxmlformats.org/drawingml/2006/wordprocessingDrawing" xmlns:w10="urn:schemas-microsoft-com:office:word" xmlns:w="http://schemas.openxmlformats.org/wordprocessingml/2006/main" xmlns:w14="http://schemas.microsoft.com/office/word/2010/wordml" xmlns:w15="http://schemas.microsoft.com/office/word/2012/wordml" xmlns:w16cex="http://schemas.microsoft.com/office/word/2018/wordml/cex" xmlns:w16cid="http://schemas.microsoft.com/office/word/2016/wordml/cid" xmlns:w16="http://schemas.microsoft.com/office/word/2018/wordml" xmlns:w16se="http://schemas.microsoft.com/office/word/2015/wordml/symex" xmlns:wpg="http://schemas.microsoft.com/office/word/2010/wordprocessingGroup" xmlns:wpi="http://schemas.microsoft.com/office/word/2010/wordprocessingInk" xmlns:wne="http://schemas.microsoft.com/office/word/2006/wordml" xmlns:wps="http://schemas.microsoft.com/office/word/2010/wordprocessingShape" mc:Ignorable="w14 w15 w16se w16cid w16 w16cex wp14">
+<w:hdr xmlns:wpc="http://schemas.microsoft.com/office/word/2010/wordprocessingCanvas" xmlns:cx="http://schemas.microsoft.com/office/drawing/2014/chartex" xmlns:cx1="http://schemas.microsoft.com/office/drawing/2015/9/8/chartex" xmlns:mc="http://schemas.openxmlformats.org/markup-compatibility/2006" xmlns:o="urn:schemas-microsoft-com:office:office" xmlns:r="http://schemas.openxmlformats.org/officeDocument/2006/relationships" xmlns:m="http://schemas.openxmlformats.org/officeDocument/2006/math" xmlns:v="urn:schemas-microsoft-com:vml" xmlns:wp14="http://schemas.microsoft.com/office/word/2010/wordprocessingDrawing" xmlns:wp="http://schemas.openxmlformats.org/drawingml/2006/wordprocessingDrawing" xmlns:w10="urn:schemas-microsoft-com:office:word" xmlns:w="http://schemas.openxmlformats.org/wordprocessingml/2006/main" xmlns:w14="http://schemas.microsoft.com/office/word/2010/wordml" xmlns:w15="http://schemas.microsoft.com/office/word/2012/wordml" xmlns:w16se="http://schemas.microsoft.com/office/word/2015/wordml/symex" xmlns:wpg="http://schemas.microsoft.com/office/word/2010/wordprocessingGroup" xmlns:wpi="http://schemas.microsoft.com/office/word/2010/wordprocessingInk" xmlns:wne="http://schemas.microsoft.com/office/word/2006/wordml" xmlns:wps="http://schemas.microsoft.com/office/word/2010/wordprocessingShape" mc:Ignorable="w14 w15 w16se wp14">
   <w:p>
     <w:pPr>
       <w:pStyle w:val="Header"/>
@@ -12754,7 +13035,7 @@
 </file>
 
 <file path=word/styles.xml><?xml version="1.0" encoding="utf-8"?>
-<w:styles xmlns:mc="http://schemas.openxmlformats.org/markup-compatibility/2006" xmlns:r="http://schemas.openxmlformats.org/officeDocument/2006/relationships" xmlns:w="http://schemas.openxmlformats.org/wordprocessingml/2006/main" xmlns:w14="http://schemas.microsoft.com/office/word/2010/wordml" xmlns:w15="http://schemas.microsoft.com/office/word/2012/wordml" xmlns:w16cex="http://schemas.microsoft.com/office/word/2018/wordml/cex" xmlns:w16cid="http://schemas.microsoft.com/office/word/2016/wordml/cid" xmlns:w16="http://schemas.microsoft.com/office/word/2018/wordml" xmlns:w16se="http://schemas.microsoft.com/office/word/2015/wordml/symex" mc:Ignorable="w14 w15 w16se w16cid w16 w16cex">
+<w:styles xmlns:mc="http://schemas.openxmlformats.org/markup-compatibility/2006" xmlns:r="http://schemas.openxmlformats.org/officeDocument/2006/relationships" xmlns:w="http://schemas.openxmlformats.org/wordprocessingml/2006/main" xmlns:w14="http://schemas.microsoft.com/office/word/2010/wordml" xmlns:w15="http://schemas.microsoft.com/office/word/2012/wordml" xmlns:w16se="http://schemas.microsoft.com/office/word/2015/wordml/symex" mc:Ignorable="w14 w15 w16se">
   <w:docDefaults>
     <w:rPrDefault>
       <w:rPr>
@@ -12764,7 +13045,7 @@
     </w:rPrDefault>
     <w:pPrDefault/>
   </w:docDefaults>
-  <w:latentStyles w:defLockedState="0" w:defUIPriority="99" w:defSemiHidden="0" w:defUnhideWhenUsed="0" w:defQFormat="0" w:count="376">
+  <w:latentStyles w:defLockedState="0" w:defUIPriority="99" w:defSemiHidden="0" w:defUnhideWhenUsed="0" w:defQFormat="0" w:count="371">
     <w:lsdException w:name="Normal" w:uiPriority="0" w:qFormat="1"/>
     <w:lsdException w:name="heading 1" w:uiPriority="9" w:qFormat="1"/>
     <w:lsdException w:name="heading 2" w:semiHidden="1" w:uiPriority="9" w:unhideWhenUsed="1" w:qFormat="1"/>
@@ -13136,11 +13417,6 @@
     <w:lsdException w:name="List Table 5 Dark Accent 6" w:uiPriority="50"/>
     <w:lsdException w:name="List Table 6 Colorful Accent 6" w:uiPriority="51"/>
     <w:lsdException w:name="List Table 7 Colorful Accent 6" w:uiPriority="52"/>
-    <w:lsdException w:name="Mention" w:semiHidden="1" w:unhideWhenUsed="1"/>
-    <w:lsdException w:name="Smart Hyperlink" w:semiHidden="1" w:unhideWhenUsed="1"/>
-    <w:lsdException w:name="Hashtag" w:semiHidden="1" w:unhideWhenUsed="1"/>
-    <w:lsdException w:name="Unresolved Mention" w:semiHidden="1" w:unhideWhenUsed="1"/>
-    <w:lsdException w:name="Smart Link" w:semiHidden="1" w:unhideWhenUsed="1"/>
   </w:latentStyles>
   <w:style w:type="paragraph" w:default="1" w:styleId="Normal">
     <w:name w:val="Normal"/>
@@ -13167,7 +13443,6 @@
     <w:uiPriority w:val="99"/>
     <w:semiHidden/>
     <w:unhideWhenUsed/>
-    <w:qFormat/>
     <w:tblPr>
       <w:tblInd w:w="0" w:type="dxa"/>
       <w:tblCellMar>
@@ -13583,7 +13858,7 @@
 </file>
 
 <file path=customXml/itemProps1.xml><?xml version="1.0" encoding="utf-8"?>
-<ds:datastoreItem xmlns:ds="http://schemas.openxmlformats.org/officeDocument/2006/customXml" ds:itemID="{1E439FC6-C432-446F-931C-17ADE1A1BDAB}">
+<ds:datastoreItem xmlns:ds="http://schemas.openxmlformats.org/officeDocument/2006/customXml" ds:itemID="{85CEE7CD-113D-48CD-9509-068CFAE9C6C3}">
   <ds:schemaRefs>
     <ds:schemaRef ds:uri="http://schemas.openxmlformats.org/officeDocument/2006/bibliography"/>
   </ds:schemaRefs>

--- a/TS-Padam/TS-1.1/TS 1.1 Sanskrit Pada Paatam Corrections.docx
+++ b/TS-Padam/TS-1.1/TS 1.1 Sanskrit Pada Paatam Corrections.docx
@@ -1295,88 +1295,6 @@
           </w:p>
         </w:tc>
       </w:tr>
-      <w:tr>
-        <w:trPr>
-          <w:trHeight w:val="1159"/>
-        </w:trPr>
-        <w:tc>
-          <w:tcPr>
-            <w:tcW w:w="3119" w:type="dxa"/>
-            <w:tcBorders>
-              <w:top w:val="single" w:sz="4" w:space="0" w:color="000000"/>
-              <w:left w:val="single" w:sz="4" w:space="0" w:color="000000"/>
-              <w:bottom w:val="single" w:sz="4" w:space="0" w:color="000000"/>
-              <w:right w:val="single" w:sz="4" w:space="0" w:color="000000"/>
-            </w:tcBorders>
-            <w:shd w:val="clear" w:color="auto" w:fill="auto"/>
-          </w:tcPr>
-          <w:p>
-            <w:pPr>
-              <w:spacing w:before="0" w:line="240" w:lineRule="auto"/>
-              <w:ind w:left="29"/>
-              <w:rPr>
-                <w:rFonts w:cs="Arial"/>
-                <w:b/>
-                <w:bCs/>
-                <w:sz w:val="28"/>
-                <w:szCs w:val="28"/>
-              </w:rPr>
-            </w:pPr>
-          </w:p>
-        </w:tc>
-        <w:tc>
-          <w:tcPr>
-            <w:tcW w:w="5245" w:type="dxa"/>
-            <w:tcBorders>
-              <w:top w:val="single" w:sz="4" w:space="0" w:color="000000"/>
-              <w:left w:val="single" w:sz="4" w:space="0" w:color="000000"/>
-              <w:bottom w:val="single" w:sz="4" w:space="0" w:color="000000"/>
-              <w:right w:val="single" w:sz="4" w:space="0" w:color="000000"/>
-            </w:tcBorders>
-            <w:shd w:val="clear" w:color="auto" w:fill="auto"/>
-          </w:tcPr>
-          <w:p>
-            <w:pPr>
-              <w:widowControl w:val="0"/>
-              <w:autoSpaceDE w:val="0"/>
-              <w:autoSpaceDN w:val="0"/>
-              <w:adjustRightInd w:val="0"/>
-              <w:spacing w:before="0" w:line="240" w:lineRule="auto"/>
-              <w:rPr>
-                <w:rFonts w:ascii="BRH Devanagari Extra" w:hAnsi="BRH Devanagari Extra" w:cs="BRH Devanagari Extra"/>
-                <w:sz w:val="40"/>
-                <w:szCs w:val="40"/>
-              </w:rPr>
-            </w:pPr>
-          </w:p>
-        </w:tc>
-        <w:tc>
-          <w:tcPr>
-            <w:tcW w:w="5245" w:type="dxa"/>
-            <w:tcBorders>
-              <w:top w:val="single" w:sz="4" w:space="0" w:color="000000"/>
-              <w:left w:val="single" w:sz="4" w:space="0" w:color="000000"/>
-              <w:bottom w:val="single" w:sz="4" w:space="0" w:color="000000"/>
-              <w:right w:val="single" w:sz="4" w:space="0" w:color="000000"/>
-            </w:tcBorders>
-            <w:shd w:val="clear" w:color="auto" w:fill="auto"/>
-          </w:tcPr>
-          <w:p>
-            <w:pPr>
-              <w:widowControl w:val="0"/>
-              <w:autoSpaceDE w:val="0"/>
-              <w:autoSpaceDN w:val="0"/>
-              <w:adjustRightInd w:val="0"/>
-              <w:spacing w:before="0" w:line="240" w:lineRule="auto"/>
-              <w:rPr>
-                <w:rFonts w:ascii="BRH Devanagari Extra" w:hAnsi="BRH Devanagari Extra" w:cs="BRH Devanagari Extra"/>
-                <w:sz w:val="40"/>
-                <w:szCs w:val="40"/>
-              </w:rPr>
-            </w:pPr>
-          </w:p>
-        </w:tc>
-      </w:tr>
     </w:tbl>
     <w:p>
       <w:pPr>
@@ -1389,6 +1307,18 @@
           <w:u w:val="single"/>
         </w:rPr>
       </w:pPr>
+      <w:r>
+        <w:rPr>
+          <w:b/>
+          <w:bCs/>
+          <w:sz w:val="32"/>
+          <w:szCs w:val="32"/>
+          <w:u w:val="single"/>
+        </w:rPr>
+        <w:t>=============</w:t>
+      </w:r>
+      <w:bookmarkStart w:id="0" w:name="_GoBack"/>
+      <w:bookmarkEnd w:id="0"/>
     </w:p>
     <w:p>
       <w:pPr>
@@ -1580,7 +1510,6 @@
                 <w:sz w:val="32"/>
                 <w:szCs w:val="32"/>
               </w:rPr>
-              <w:lastRenderedPageBreak/>
               <w:t>Section, Paragraph</w:t>
             </w:r>
           </w:p>
@@ -1695,6 +1624,7 @@
                 <w:sz w:val="28"/>
                 <w:szCs w:val="28"/>
               </w:rPr>
+              <w:lastRenderedPageBreak/>
               <w:t xml:space="preserve">1.1.14.3 – </w:t>
             </w:r>
             <w:proofErr w:type="spellStart"/>
@@ -1989,8 +1919,6 @@
               </w:rPr>
               <w:t>–</w:t>
             </w:r>
-            <w:bookmarkStart w:id="0" w:name="_GoBack"/>
-            <w:bookmarkEnd w:id="0"/>
             <w:r>
               <w:rPr>
                 <w:rFonts w:ascii="BRH Devanagari Extra" w:hAnsi="BRH Devanagari Extra" w:cs="BRH Devanagari Extra"/>
@@ -3486,7 +3414,6 @@
                 <w:sz w:val="28"/>
                 <w:szCs w:val="28"/>
               </w:rPr>
-              <w:lastRenderedPageBreak/>
               <w:t xml:space="preserve">1.1.8.1 – </w:t>
             </w:r>
             <w:proofErr w:type="spellStart"/>
@@ -3823,6 +3750,7 @@
                 <w:sz w:val="28"/>
                 <w:szCs w:val="28"/>
               </w:rPr>
+              <w:lastRenderedPageBreak/>
               <w:t>1.1.9.1 – Padam</w:t>
             </w:r>
           </w:p>
@@ -5722,7 +5650,6 @@
                 <w:sz w:val="28"/>
                 <w:szCs w:val="28"/>
               </w:rPr>
-              <w:lastRenderedPageBreak/>
               <w:t>1.1.14.3 – Padam</w:t>
             </w:r>
           </w:p>
@@ -6191,6 +6118,7 @@
           <w:szCs w:val="32"/>
           <w:u w:val="single"/>
         </w:rPr>
+        <w:lastRenderedPageBreak/>
         <w:t>==============================================</w:t>
       </w:r>
     </w:p>
@@ -7379,7 +7307,6 @@
                 <w:sz w:val="32"/>
                 <w:szCs w:val="32"/>
               </w:rPr>
-              <w:lastRenderedPageBreak/>
               <w:t>Section, Paragraph</w:t>
             </w:r>
           </w:p>
@@ -7523,6 +7450,7 @@
                 <w:sz w:val="32"/>
                 <w:szCs w:val="32"/>
               </w:rPr>
+              <w:lastRenderedPageBreak/>
               <w:t xml:space="preserve">1.1.3.1, </w:t>
             </w:r>
             <w:proofErr w:type="spellStart"/>
@@ -8794,7 +8722,6 @@
                 <w:sz w:val="32"/>
                 <w:szCs w:val="32"/>
               </w:rPr>
-              <w:lastRenderedPageBreak/>
               <w:t>Para No 21</w:t>
             </w:r>
           </w:p>
@@ -8828,7 +8755,6 @@
                 <w:szCs w:val="36"/>
                 <w:highlight w:val="yellow"/>
               </w:rPr>
-              <w:lastRenderedPageBreak/>
               <w:t>E</w:t>
             </w:r>
             <w:r>
@@ -9167,6 +9093,7 @@
                 <w:sz w:val="32"/>
                 <w:szCs w:val="32"/>
               </w:rPr>
+              <w:lastRenderedPageBreak/>
               <w:t>1.1.14.3-Padam</w:t>
             </w:r>
           </w:p>
@@ -10222,7 +10149,6 @@
                 <w:szCs w:val="28"/>
                 <w:lang w:bidi="ta-IN"/>
               </w:rPr>
-              <w:lastRenderedPageBreak/>
               <w:t>1.1.1.1</w:t>
             </w:r>
             <w:r>
@@ -10649,6 +10575,7 @@
                 <w:szCs w:val="28"/>
                 <w:lang w:bidi="ta-IN"/>
               </w:rPr>
+              <w:lastRenderedPageBreak/>
               <w:t xml:space="preserve">1.1.4.2 </w:t>
             </w:r>
             <w:proofErr w:type="spellStart"/>
@@ -11884,7 +11811,6 @@
                 <w:szCs w:val="28"/>
                 <w:lang w:bidi="ta-IN"/>
               </w:rPr>
-              <w:lastRenderedPageBreak/>
               <w:t>1.1.7.2 Padam last</w:t>
             </w:r>
             <w:r>
@@ -12239,6 +12165,7 @@
                 <w:cs/>
                 <w:lang w:bidi="ta-IN"/>
               </w:rPr>
+              <w:lastRenderedPageBreak/>
               <w:t>1.1.11.2</w:t>
             </w:r>
             <w:r>
@@ -12712,7 +12639,7 @@
         <w:bCs/>
         <w:noProof/>
       </w:rPr>
-      <w:t>8</w:t>
+      <w:t>2</w:t>
     </w:r>
     <w:r>
       <w:rPr>
@@ -12898,7 +12825,7 @@
         <w:bCs/>
         <w:noProof/>
       </w:rPr>
-      <w:t>7</w:t>
+      <w:t>1</w:t>
     </w:r>
     <w:r>
       <w:rPr>
@@ -13858,7 +13785,7 @@
 </file>
 
 <file path=customXml/itemProps1.xml><?xml version="1.0" encoding="utf-8"?>
-<ds:datastoreItem xmlns:ds="http://schemas.openxmlformats.org/officeDocument/2006/customXml" ds:itemID="{85CEE7CD-113D-48CD-9509-068CFAE9C6C3}">
+<ds:datastoreItem xmlns:ds="http://schemas.openxmlformats.org/officeDocument/2006/customXml" ds:itemID="{9FFD3583-F120-41B8-A5E5-DED01E2F07C8}">
   <ds:schemaRefs>
     <ds:schemaRef ds:uri="http://schemas.openxmlformats.org/officeDocument/2006/bibliography"/>
   </ds:schemaRefs>

--- a/TS-Padam/TS-1.1/TS 1.1 Sanskrit Pada Paatam Corrections.docx
+++ b/TS-Padam/TS-1.1/TS 1.1 Sanskrit Pada Paatam Corrections.docx
@@ -93,10 +93,9 @@
           <w:bCs/>
           <w:sz w:val="32"/>
           <w:szCs w:val="32"/>
-          <w:highlight w:val="red"/>
           <w:u w:val="single"/>
         </w:rPr>
-        <w:t>??????</w:t>
+        <w:t>30th June 2021</w:t>
       </w:r>
     </w:p>
     <w:p>
@@ -1317,8 +1316,66 @@
         </w:rPr>
         <w:t>=============</w:t>
       </w:r>
-      <w:bookmarkStart w:id="0" w:name="_GoBack"/>
-      <w:bookmarkEnd w:id="0"/>
+    </w:p>
+    <w:p>
+      <w:pPr>
+        <w:jc w:val="center"/>
+        <w:rPr>
+          <w:b/>
+          <w:bCs/>
+          <w:sz w:val="32"/>
+          <w:szCs w:val="32"/>
+          <w:u w:val="single"/>
+        </w:rPr>
+      </w:pPr>
+    </w:p>
+    <w:p>
+      <w:pPr>
+        <w:jc w:val="center"/>
+        <w:rPr>
+          <w:b/>
+          <w:bCs/>
+          <w:sz w:val="32"/>
+          <w:szCs w:val="32"/>
+          <w:u w:val="single"/>
+        </w:rPr>
+      </w:pPr>
+    </w:p>
+    <w:p>
+      <w:pPr>
+        <w:jc w:val="center"/>
+        <w:rPr>
+          <w:b/>
+          <w:bCs/>
+          <w:sz w:val="32"/>
+          <w:szCs w:val="32"/>
+          <w:u w:val="single"/>
+        </w:rPr>
+      </w:pPr>
+    </w:p>
+    <w:p>
+      <w:pPr>
+        <w:jc w:val="center"/>
+        <w:rPr>
+          <w:b/>
+          <w:bCs/>
+          <w:sz w:val="32"/>
+          <w:szCs w:val="32"/>
+          <w:u w:val="single"/>
+        </w:rPr>
+      </w:pPr>
+    </w:p>
+    <w:p>
+      <w:pPr>
+        <w:jc w:val="center"/>
+        <w:rPr>
+          <w:b/>
+          <w:bCs/>
+          <w:sz w:val="32"/>
+          <w:szCs w:val="32"/>
+          <w:u w:val="single"/>
+        </w:rPr>
+      </w:pPr>
     </w:p>
     <w:p>
       <w:pPr>
@@ -1351,6 +1408,7 @@
           <w:szCs w:val="32"/>
           <w:u w:val="single"/>
         </w:rPr>
+        <w:lastRenderedPageBreak/>
         <w:t xml:space="preserve">TS </w:t>
       </w:r>
       <w:proofErr w:type="spellStart"/>
@@ -1624,7 +1682,6 @@
                 <w:sz w:val="28"/>
                 <w:szCs w:val="28"/>
               </w:rPr>
-              <w:lastRenderedPageBreak/>
               <w:t xml:space="preserve">1.1.14.3 – </w:t>
             </w:r>
             <w:proofErr w:type="spellStart"/>
@@ -1952,6 +2009,18 @@
         </w:rPr>
         <w:t>================================</w:t>
       </w:r>
+    </w:p>
+    <w:p>
+      <w:pPr>
+        <w:jc w:val="center"/>
+        <w:rPr>
+          <w:b/>
+          <w:bCs/>
+          <w:sz w:val="32"/>
+          <w:szCs w:val="32"/>
+          <w:u w:val="single"/>
+        </w:rPr>
+      </w:pPr>
     </w:p>
     <w:p>
       <w:pPr>
@@ -2221,7 +2290,7 @@
       </w:tblGrid>
       <w:tr>
         <w:trPr>
-          <w:trHeight w:val="1467"/>
+          <w:trHeight w:val="1143"/>
         </w:trPr>
         <w:tc>
           <w:tcPr>
@@ -2250,8 +2319,21 @@
                 <w:sz w:val="28"/>
                 <w:szCs w:val="28"/>
               </w:rPr>
-              <w:t>1.1.2.2 – Padam</w:t>
-            </w:r>
+              <w:t xml:space="preserve">1.1.2.2 – </w:t>
+            </w:r>
+            <w:proofErr w:type="spellStart"/>
+            <w:r>
+              <w:rPr>
+                <w:rFonts w:cs="Arial"/>
+                <w:b/>
+                <w:bCs/>
+                <w:color w:val="000000"/>
+                <w:sz w:val="28"/>
+                <w:szCs w:val="28"/>
+              </w:rPr>
+              <w:t>Padam</w:t>
+            </w:r>
+            <w:proofErr w:type="spellEnd"/>
           </w:p>
           <w:p>
             <w:pPr>
@@ -2654,8 +2736,21 @@
                 <w:sz w:val="28"/>
                 <w:szCs w:val="28"/>
               </w:rPr>
-              <w:t>1.1.5.1 – Padam</w:t>
-            </w:r>
+              <w:t xml:space="preserve">1.1.5.1 – </w:t>
+            </w:r>
+            <w:proofErr w:type="spellStart"/>
+            <w:r>
+              <w:rPr>
+                <w:rFonts w:cs="Arial"/>
+                <w:b/>
+                <w:bCs/>
+                <w:color w:val="000000"/>
+                <w:sz w:val="28"/>
+                <w:szCs w:val="28"/>
+              </w:rPr>
+              <w:t>Padam</w:t>
+            </w:r>
+            <w:proofErr w:type="spellEnd"/>
           </w:p>
           <w:p>
             <w:pPr>
@@ -3094,6 +3189,7 @@
                 <w:sz w:val="28"/>
                 <w:szCs w:val="28"/>
               </w:rPr>
+              <w:lastRenderedPageBreak/>
               <w:t xml:space="preserve">1.1.7.1 – </w:t>
             </w:r>
             <w:proofErr w:type="spellStart"/>
@@ -3715,7 +3811,7 @@
       </w:tr>
       <w:tr>
         <w:trPr>
-          <w:trHeight w:val="1481"/>
+          <w:trHeight w:val="1590"/>
         </w:trPr>
         <w:tc>
           <w:tcPr>
@@ -3750,9 +3846,21 @@
                 <w:sz w:val="28"/>
                 <w:szCs w:val="28"/>
               </w:rPr>
-              <w:lastRenderedPageBreak/>
-              <w:t>1.1.9.1 – Padam</w:t>
-            </w:r>
+              <w:t xml:space="preserve">1.1.9.1 – </w:t>
+            </w:r>
+            <w:proofErr w:type="spellStart"/>
+            <w:r>
+              <w:rPr>
+                <w:rFonts w:cs="Arial"/>
+                <w:b/>
+                <w:bCs/>
+                <w:color w:val="000000"/>
+                <w:sz w:val="28"/>
+                <w:szCs w:val="28"/>
+              </w:rPr>
+              <w:t>Padam</w:t>
+            </w:r>
+            <w:proofErr w:type="spellEnd"/>
           </w:p>
           <w:p>
             <w:pPr>
@@ -3985,13 +4093,6 @@
               <w:autoSpaceDN w:val="0"/>
               <w:adjustRightInd w:val="0"/>
               <w:spacing w:before="0" w:line="240" w:lineRule="auto"/>
-              <w:rPr>
-                <w:rFonts w:cs="Arial"/>
-                <w:b/>
-                <w:bCs/>
-                <w:sz w:val="32"/>
-                <w:szCs w:val="32"/>
-              </w:rPr>
             </w:pPr>
             <w:proofErr w:type="spellStart"/>
             <w:r>
@@ -4039,11 +4140,6 @@
               </w:rPr>
               <w:t>13</w:t>
             </w:r>
-          </w:p>
-          <w:p>
-            <w:pPr>
-              <w:pStyle w:val="NoSpacing"/>
-            </w:pPr>
           </w:p>
         </w:tc>
         <w:tc>
@@ -4204,11 +4300,9 @@
               <w:adjustRightInd w:val="0"/>
               <w:spacing w:before="0" w:line="240" w:lineRule="auto"/>
               <w:rPr>
-                <w:rFonts w:cs="Arial"/>
-                <w:b/>
-                <w:bCs/>
-                <w:sz w:val="32"/>
-                <w:szCs w:val="32"/>
+                <w:rFonts w:ascii="BRH Malayalam Extra" w:hAnsi="BRH Malayalam Extra" w:cs="BRH Malayalam Extra"/>
+                <w:sz w:val="40"/>
+                <w:szCs w:val="36"/>
               </w:rPr>
             </w:pPr>
             <w:proofErr w:type="spellStart"/>
@@ -4257,20 +4351,6 @@
               </w:rPr>
               <w:t>13</w:t>
             </w:r>
-          </w:p>
-          <w:p>
-            <w:pPr>
-              <w:widowControl w:val="0"/>
-              <w:autoSpaceDE w:val="0"/>
-              <w:autoSpaceDN w:val="0"/>
-              <w:adjustRightInd w:val="0"/>
-              <w:spacing w:before="0" w:line="240" w:lineRule="auto"/>
-              <w:rPr>
-                <w:rFonts w:ascii="BRH Malayalam Extra" w:hAnsi="BRH Malayalam Extra" w:cs="BRH Malayalam Extra"/>
-                <w:sz w:val="40"/>
-                <w:szCs w:val="36"/>
-              </w:rPr>
-            </w:pPr>
           </w:p>
         </w:tc>
       </w:tr>
@@ -5650,6 +5730,7 @@
                 <w:sz w:val="28"/>
                 <w:szCs w:val="28"/>
               </w:rPr>
+              <w:lastRenderedPageBreak/>
               <w:t>1.1.14.3 – Padam</w:t>
             </w:r>
           </w:p>
@@ -6118,7 +6199,6 @@
           <w:szCs w:val="32"/>
           <w:u w:val="single"/>
         </w:rPr>
-        <w:lastRenderedPageBreak/>
         <w:t>==============================================</w:t>
       </w:r>
     </w:p>
@@ -6311,8 +6391,8 @@
     </w:p>
     <w:tbl>
       <w:tblPr>
-        <w:tblW w:w="14225" w:type="dxa"/>
-        <w:tblInd w:w="-792" w:type="dxa"/>
+        <w:tblW w:w="13154" w:type="dxa"/>
+        <w:tblInd w:w="279" w:type="dxa"/>
         <w:tblBorders>
           <w:top w:val="single" w:sz="4" w:space="0" w:color="000000"/>
           <w:left w:val="single" w:sz="4" w:space="0" w:color="000000"/>
@@ -6324,14 +6404,14 @@
         <w:tblLook w:val="04A0" w:firstRow="1" w:lastRow="0" w:firstColumn="1" w:lastColumn="0" w:noHBand="0" w:noVBand="1"/>
       </w:tblPr>
       <w:tblGrid>
-        <w:gridCol w:w="3310"/>
+        <w:gridCol w:w="2239"/>
         <w:gridCol w:w="4961"/>
         <w:gridCol w:w="5954"/>
       </w:tblGrid>
       <w:tr>
         <w:tc>
           <w:tcPr>
-            <w:tcW w:w="3310" w:type="dxa"/>
+            <w:tcW w:w="2239" w:type="dxa"/>
           </w:tcPr>
           <w:p>
             <w:pPr>
@@ -6443,8 +6523,8 @@
     </w:p>
     <w:tbl>
       <w:tblPr>
-        <w:tblW w:w="14367" w:type="dxa"/>
-        <w:tblInd w:w="-792" w:type="dxa"/>
+        <w:tblW w:w="13296" w:type="dxa"/>
+        <w:tblInd w:w="279" w:type="dxa"/>
         <w:tblBorders>
           <w:top w:val="single" w:sz="4" w:space="0" w:color="000000"/>
           <w:left w:val="single" w:sz="4" w:space="0" w:color="000000"/>
@@ -6456,7 +6536,7 @@
         <w:tblLook w:val="04A0" w:firstRow="1" w:lastRow="0" w:firstColumn="1" w:lastColumn="0" w:noHBand="0" w:noVBand="1"/>
       </w:tblPr>
       <w:tblGrid>
-        <w:gridCol w:w="3310"/>
+        <w:gridCol w:w="2239"/>
         <w:gridCol w:w="4961"/>
         <w:gridCol w:w="6096"/>
       </w:tblGrid>
@@ -6466,7 +6546,7 @@
         </w:trPr>
         <w:tc>
           <w:tcPr>
-            <w:tcW w:w="3310" w:type="dxa"/>
+            <w:tcW w:w="2239" w:type="dxa"/>
             <w:shd w:val="clear" w:color="auto" w:fill="auto"/>
           </w:tcPr>
           <w:p>
@@ -7137,6 +7217,28 @@
         </w:tc>
       </w:tr>
     </w:tbl>
+    <w:p>
+      <w:pPr>
+        <w:jc w:val="center"/>
+        <w:rPr>
+          <w:b/>
+          <w:bCs/>
+          <w:sz w:val="32"/>
+          <w:szCs w:val="32"/>
+          <w:u w:val="single"/>
+        </w:rPr>
+      </w:pPr>
+      <w:r>
+        <w:rPr>
+          <w:b/>
+          <w:bCs/>
+          <w:sz w:val="32"/>
+          <w:szCs w:val="32"/>
+          <w:u w:val="single"/>
+        </w:rPr>
+        <w:t>=======================</w:t>
+      </w:r>
+    </w:p>
     <w:p>
       <w:pPr>
         <w:jc w:val="center"/>
@@ -7180,6 +7282,7 @@
           <w:szCs w:val="32"/>
           <w:u w:val="single"/>
         </w:rPr>
+        <w:lastRenderedPageBreak/>
         <w:t xml:space="preserve">TS </w:t>
       </w:r>
       <w:proofErr w:type="spellStart"/>
@@ -7267,8 +7370,8 @@
     </w:p>
     <w:tbl>
       <w:tblPr>
-        <w:tblW w:w="13050" w:type="dxa"/>
-        <w:tblInd w:w="-792" w:type="dxa"/>
+        <w:tblW w:w="12121" w:type="dxa"/>
+        <w:tblInd w:w="137" w:type="dxa"/>
         <w:tblBorders>
           <w:top w:val="single" w:sz="4" w:space="0" w:color="000000"/>
           <w:left w:val="single" w:sz="4" w:space="0" w:color="000000"/>
@@ -7280,14 +7383,14 @@
         <w:tblLook w:val="04A0" w:firstRow="1" w:lastRow="0" w:firstColumn="1" w:lastColumn="0" w:noHBand="0" w:noVBand="1"/>
       </w:tblPr>
       <w:tblGrid>
-        <w:gridCol w:w="3092"/>
-        <w:gridCol w:w="4738"/>
+        <w:gridCol w:w="2693"/>
+        <w:gridCol w:w="4208"/>
         <w:gridCol w:w="5220"/>
       </w:tblGrid>
       <w:tr>
         <w:tc>
           <w:tcPr>
-            <w:tcW w:w="3092" w:type="dxa"/>
+            <w:tcW w:w="2693" w:type="dxa"/>
           </w:tcPr>
           <w:p>
             <w:pPr>
@@ -7334,7 +7437,7 @@
         </w:tc>
         <w:tc>
           <w:tcPr>
-            <w:tcW w:w="4738" w:type="dxa"/>
+            <w:tcW w:w="4208" w:type="dxa"/>
           </w:tcPr>
           <w:p>
             <w:pPr>
@@ -7400,7 +7503,7 @@
     <w:tbl>
       <w:tblPr>
         <w:tblW w:w="0" w:type="auto"/>
-        <w:tblInd w:w="-792" w:type="dxa"/>
+        <w:tblInd w:w="137" w:type="dxa"/>
         <w:tblBorders>
           <w:top w:val="single" w:sz="4" w:space="0" w:color="000000"/>
           <w:left w:val="single" w:sz="4" w:space="0" w:color="000000"/>
@@ -7412,45 +7515,39 @@
         <w:tblLook w:val="04A0" w:firstRow="1" w:lastRow="0" w:firstColumn="1" w:lastColumn="0" w:noHBand="0" w:noVBand="1"/>
       </w:tblPr>
       <w:tblGrid>
-        <w:gridCol w:w="49"/>
-        <w:gridCol w:w="2978"/>
-        <w:gridCol w:w="65"/>
-        <w:gridCol w:w="4738"/>
+        <w:gridCol w:w="2693"/>
+        <w:gridCol w:w="4208"/>
         <w:gridCol w:w="16"/>
         <w:gridCol w:w="5103"/>
       </w:tblGrid>
       <w:tr>
-        <w:trPr>
-          <w:gridBefore w:val="1"/>
-          <w:wBefore w:w="49" w:type="dxa"/>
-        </w:trPr>
         <w:tc>
           <w:tcPr>
-            <w:tcW w:w="2978" w:type="dxa"/>
+            <w:tcW w:w="2693" w:type="dxa"/>
             <w:shd w:val="clear" w:color="auto" w:fill="auto"/>
           </w:tcPr>
           <w:p>
             <w:pPr>
-              <w:ind w:left="-67"/>
-              <w:rPr>
-                <w:rFonts w:cs="Arial"/>
-                <w:b/>
-                <w:bCs/>
-                <w:color w:val="000000"/>
-                <w:sz w:val="32"/>
-                <w:szCs w:val="32"/>
-              </w:rPr>
-            </w:pPr>
-            <w:r>
-              <w:rPr>
-                <w:rFonts w:cs="Arial"/>
-                <w:b/>
-                <w:bCs/>
-                <w:color w:val="000000"/>
-                <w:sz w:val="32"/>
-                <w:szCs w:val="32"/>
-              </w:rPr>
-              <w:lastRenderedPageBreak/>
+              <w:spacing w:before="0" w:line="240" w:lineRule="auto"/>
+              <w:ind w:left="-68"/>
+              <w:rPr>
+                <w:rFonts w:cs="Arial"/>
+                <w:b/>
+                <w:bCs/>
+                <w:color w:val="000000"/>
+                <w:sz w:val="32"/>
+                <w:szCs w:val="32"/>
+              </w:rPr>
+            </w:pPr>
+            <w:r>
+              <w:rPr>
+                <w:rFonts w:cs="Arial"/>
+                <w:b/>
+                <w:bCs/>
+                <w:color w:val="000000"/>
+                <w:sz w:val="32"/>
+                <w:szCs w:val="32"/>
+              </w:rPr>
               <w:t xml:space="preserve">1.1.3.1, </w:t>
             </w:r>
             <w:proofErr w:type="spellStart"/>
@@ -7469,7 +7566,8 @@
           </w:p>
           <w:p>
             <w:pPr>
-              <w:ind w:left="-67"/>
+              <w:spacing w:before="0" w:line="240" w:lineRule="auto"/>
+              <w:ind w:left="-68"/>
               <w:rPr>
                 <w:rFonts w:cs="Arial"/>
                 <w:color w:val="000000"/>
@@ -7492,8 +7590,8 @@
         </w:tc>
         <w:tc>
           <w:tcPr>
-            <w:tcW w:w="4819" w:type="dxa"/>
-            <w:gridSpan w:val="3"/>
+            <w:tcW w:w="4224" w:type="dxa"/>
+            <w:gridSpan w:val="2"/>
             <w:shd w:val="clear" w:color="auto" w:fill="auto"/>
           </w:tcPr>
           <w:p>
@@ -7594,18 +7692,15 @@
         </w:tc>
       </w:tr>
       <w:tr>
-        <w:trPr>
-          <w:gridBefore w:val="1"/>
-          <w:wBefore w:w="49" w:type="dxa"/>
-        </w:trPr>
         <w:tc>
           <w:tcPr>
-            <w:tcW w:w="2978" w:type="dxa"/>
+            <w:tcW w:w="2693" w:type="dxa"/>
             <w:shd w:val="clear" w:color="auto" w:fill="auto"/>
           </w:tcPr>
           <w:p>
             <w:pPr>
-              <w:ind w:left="-67"/>
+              <w:spacing w:before="0" w:line="240" w:lineRule="auto"/>
+              <w:ind w:left="-68"/>
               <w:rPr>
                 <w:rFonts w:cs="Arial"/>
                 <w:b/>
@@ -7629,7 +7724,8 @@
           </w:p>
           <w:p>
             <w:pPr>
-              <w:ind w:left="-67"/>
+              <w:spacing w:before="0" w:line="240" w:lineRule="auto"/>
+              <w:ind w:left="-68"/>
               <w:rPr>
                 <w:rFonts w:cs="Arial"/>
                 <w:b/>
@@ -7654,8 +7750,8 @@
         </w:tc>
         <w:tc>
           <w:tcPr>
-            <w:tcW w:w="4819" w:type="dxa"/>
-            <w:gridSpan w:val="3"/>
+            <w:tcW w:w="4224" w:type="dxa"/>
+            <w:gridSpan w:val="2"/>
             <w:shd w:val="clear" w:color="auto" w:fill="auto"/>
           </w:tcPr>
           <w:p>
@@ -7766,18 +7862,15 @@
         </w:tc>
       </w:tr>
       <w:tr>
-        <w:trPr>
-          <w:gridBefore w:val="1"/>
-          <w:wBefore w:w="49" w:type="dxa"/>
-        </w:trPr>
         <w:tc>
           <w:tcPr>
-            <w:tcW w:w="2978" w:type="dxa"/>
+            <w:tcW w:w="2693" w:type="dxa"/>
             <w:shd w:val="clear" w:color="auto" w:fill="auto"/>
           </w:tcPr>
           <w:p>
             <w:pPr>
-              <w:ind w:left="-67"/>
+              <w:spacing w:before="0" w:line="240" w:lineRule="auto"/>
+              <w:ind w:left="-68"/>
               <w:rPr>
                 <w:rFonts w:cs="Arial"/>
                 <w:b/>
@@ -7802,7 +7895,7 @@
           <w:p>
             <w:pPr>
               <w:spacing w:before="0" w:line="240" w:lineRule="auto"/>
-              <w:ind w:left="-67"/>
+              <w:ind w:left="-68"/>
               <w:rPr>
                 <w:rFonts w:cs="Arial"/>
                 <w:b/>
@@ -7827,8 +7920,8 @@
         </w:tc>
         <w:tc>
           <w:tcPr>
-            <w:tcW w:w="4819" w:type="dxa"/>
-            <w:gridSpan w:val="3"/>
+            <w:tcW w:w="4224" w:type="dxa"/>
+            <w:gridSpan w:val="2"/>
             <w:shd w:val="clear" w:color="auto" w:fill="auto"/>
           </w:tcPr>
           <w:p>
@@ -8026,27 +8119,22 @@
         </w:tc>
       </w:tr>
       <w:tr>
-        <w:trPr>
-          <w:gridBefore w:val="1"/>
-          <w:wBefore w:w="49" w:type="dxa"/>
-        </w:trPr>
         <w:tc>
           <w:tcPr>
-            <w:tcW w:w="2978" w:type="dxa"/>
+            <w:tcW w:w="2693" w:type="dxa"/>
             <w:shd w:val="clear" w:color="auto" w:fill="auto"/>
           </w:tcPr>
           <w:p>
             <w:pPr>
               <w:spacing w:before="0" w:line="240" w:lineRule="auto"/>
-              <w:ind w:left="-67"/>
-              <w:rPr>
-                <w:rFonts w:cs="Arial"/>
-                <w:b/>
-                <w:bCs/>
-                <w:color w:val="000000"/>
-                <w:sz w:val="32"/>
-                <w:szCs w:val="32"/>
-                <w:lang w:val="en-IN" w:eastAsia="en-IN"/>
+              <w:ind w:left="-68"/>
+              <w:rPr>
+                <w:rFonts w:cs="Arial"/>
+                <w:b/>
+                <w:bCs/>
+                <w:color w:val="000000"/>
+                <w:sz w:val="32"/>
+                <w:szCs w:val="32"/>
               </w:rPr>
             </w:pPr>
             <w:r>
@@ -8063,7 +8151,8 @@
           </w:p>
           <w:p>
             <w:pPr>
-              <w:ind w:left="-67"/>
+              <w:spacing w:before="0" w:line="240" w:lineRule="auto"/>
+              <w:ind w:left="-68"/>
               <w:rPr>
                 <w:rFonts w:cs="Arial"/>
                 <w:b/>
@@ -8088,8 +8177,8 @@
         </w:tc>
         <w:tc>
           <w:tcPr>
-            <w:tcW w:w="4819" w:type="dxa"/>
-            <w:gridSpan w:val="3"/>
+            <w:tcW w:w="4224" w:type="dxa"/>
+            <w:gridSpan w:val="2"/>
             <w:shd w:val="clear" w:color="auto" w:fill="auto"/>
           </w:tcPr>
           <w:p>
@@ -8162,18 +8251,17 @@
       </w:tr>
       <w:tr>
         <w:trPr>
-          <w:gridBefore w:val="1"/>
-          <w:wBefore w:w="49" w:type="dxa"/>
           <w:trHeight w:val="858"/>
         </w:trPr>
         <w:tc>
           <w:tcPr>
-            <w:tcW w:w="2978" w:type="dxa"/>
+            <w:tcW w:w="2693" w:type="dxa"/>
             <w:shd w:val="clear" w:color="auto" w:fill="auto"/>
           </w:tcPr>
           <w:p>
             <w:pPr>
-              <w:ind w:left="-67"/>
+              <w:spacing w:before="0" w:line="240" w:lineRule="auto"/>
+              <w:ind w:left="-68"/>
               <w:rPr>
                 <w:rFonts w:cs="Arial"/>
                 <w:b/>
@@ -8197,7 +8285,8 @@
           </w:p>
           <w:p>
             <w:pPr>
-              <w:ind w:left="-67"/>
+              <w:spacing w:before="0" w:line="240" w:lineRule="auto"/>
+              <w:ind w:left="-68"/>
               <w:rPr>
                 <w:rFonts w:cs="Arial"/>
                 <w:b/>
@@ -8222,8 +8311,8 @@
         </w:tc>
         <w:tc>
           <w:tcPr>
-            <w:tcW w:w="4819" w:type="dxa"/>
-            <w:gridSpan w:val="3"/>
+            <w:tcW w:w="4224" w:type="dxa"/>
+            <w:gridSpan w:val="2"/>
             <w:shd w:val="clear" w:color="auto" w:fill="auto"/>
           </w:tcPr>
           <w:p>
@@ -8296,45 +8385,52 @@
       </w:tr>
       <w:tr>
         <w:trPr>
-          <w:gridBefore w:val="1"/>
-          <w:wBefore w:w="49" w:type="dxa"/>
           <w:trHeight w:val="858"/>
         </w:trPr>
         <w:tc>
           <w:tcPr>
-            <w:tcW w:w="2978" w:type="dxa"/>
+            <w:tcW w:w="2693" w:type="dxa"/>
             <w:shd w:val="clear" w:color="auto" w:fill="auto"/>
           </w:tcPr>
           <w:p>
             <w:pPr>
-              <w:widowControl w:val="0"/>
-              <w:autoSpaceDE w:val="0"/>
-              <w:autoSpaceDN w:val="0"/>
-              <w:adjustRightInd w:val="0"/>
-              <w:spacing w:line="264" w:lineRule="auto"/>
-              <w:ind w:left="-67"/>
-              <w:rPr>
-                <w:rFonts w:cs="Arial"/>
-                <w:b/>
-                <w:bCs/>
-                <w:sz w:val="32"/>
-                <w:szCs w:val="32"/>
-              </w:rPr>
-            </w:pPr>
-            <w:r>
-              <w:rPr>
-                <w:rFonts w:cs="Arial"/>
-                <w:b/>
-                <w:bCs/>
-                <w:sz w:val="32"/>
-                <w:szCs w:val="32"/>
-              </w:rPr>
-              <w:t>1.1.11.1 –Padam</w:t>
-            </w:r>
-          </w:p>
-          <w:p>
-            <w:pPr>
-              <w:ind w:left="-67"/>
+              <w:spacing w:before="0" w:line="240" w:lineRule="auto"/>
+              <w:ind w:left="-68"/>
+              <w:rPr>
+                <w:rFonts w:cs="Arial"/>
+                <w:b/>
+                <w:bCs/>
+                <w:color w:val="000000"/>
+                <w:sz w:val="32"/>
+                <w:szCs w:val="32"/>
+              </w:rPr>
+            </w:pPr>
+            <w:r>
+              <w:rPr>
+                <w:rFonts w:cs="Arial"/>
+                <w:b/>
+                <w:bCs/>
+                <w:sz w:val="32"/>
+                <w:szCs w:val="32"/>
+              </w:rPr>
+              <w:t>1</w:t>
+            </w:r>
+            <w:r>
+              <w:rPr>
+                <w:rFonts w:cs="Arial"/>
+                <w:b/>
+                <w:bCs/>
+                <w:color w:val="000000"/>
+                <w:sz w:val="32"/>
+                <w:szCs w:val="32"/>
+              </w:rPr>
+              <w:t>.1.11.1 –Padam</w:t>
+            </w:r>
+          </w:p>
+          <w:p>
+            <w:pPr>
+              <w:spacing w:before="0" w:line="240" w:lineRule="auto"/>
+              <w:ind w:left="-68"/>
               <w:rPr>
                 <w:rFonts w:cs="Arial"/>
                 <w:b/>
@@ -8358,17 +8454,8 @@
           </w:p>
           <w:p>
             <w:pPr>
-              <w:pStyle w:val="NoSpacing"/>
-              <w:ind w:left="-67"/>
-              <w:rPr>
-                <w:b/>
-                <w:bCs/>
-              </w:rPr>
-            </w:pPr>
-          </w:p>
-          <w:p>
-            <w:pPr>
-              <w:ind w:left="-67"/>
+              <w:spacing w:before="0" w:line="240" w:lineRule="auto"/>
+              <w:ind w:left="-68"/>
               <w:rPr>
                 <w:rFonts w:cs="Arial"/>
                 <w:b/>
@@ -8395,8 +8482,8 @@
         </w:tc>
         <w:tc>
           <w:tcPr>
-            <w:tcW w:w="4819" w:type="dxa"/>
-            <w:gridSpan w:val="3"/>
+            <w:tcW w:w="4224" w:type="dxa"/>
+            <w:gridSpan w:val="2"/>
             <w:shd w:val="clear" w:color="auto" w:fill="auto"/>
           </w:tcPr>
           <w:p>
@@ -8667,8 +8754,7 @@
         </w:trPr>
         <w:tc>
           <w:tcPr>
-            <w:tcW w:w="3092" w:type="dxa"/>
-            <w:gridSpan w:val="3"/>
+            <w:tcW w:w="2693" w:type="dxa"/>
             <w:tcBorders>
               <w:top w:val="single" w:sz="4" w:space="0" w:color="000000"/>
               <w:left w:val="single" w:sz="4" w:space="0" w:color="000000"/>
@@ -8678,33 +8764,56 @@
           </w:tcPr>
           <w:p>
             <w:pPr>
-              <w:widowControl w:val="0"/>
-              <w:autoSpaceDE w:val="0"/>
-              <w:autoSpaceDN w:val="0"/>
-              <w:adjustRightInd w:val="0"/>
-              <w:spacing w:line="264" w:lineRule="auto"/>
-              <w:ind w:left="-67"/>
+              <w:spacing w:before="0" w:line="240" w:lineRule="auto"/>
+              <w:ind w:left="-68"/>
+              <w:rPr>
+                <w:rFonts w:cs="Arial"/>
+                <w:b/>
+                <w:bCs/>
+                <w:color w:val="000000"/>
+                <w:sz w:val="32"/>
+                <w:szCs w:val="32"/>
+              </w:rPr>
+            </w:pPr>
+            <w:r>
               <w:rPr>
                 <w:rFonts w:cs="Arial"/>
                 <w:b/>
                 <w:sz w:val="32"/>
                 <w:szCs w:val="36"/>
               </w:rPr>
-            </w:pPr>
-            <w:r>
-              <w:rPr>
-                <w:rFonts w:cs="Arial"/>
-                <w:b/>
-                <w:sz w:val="32"/>
-                <w:szCs w:val="36"/>
-              </w:rPr>
-              <w:t>1.1.12.1 –Padam</w:t>
-            </w:r>
-          </w:p>
-          <w:p>
-            <w:pPr>
-              <w:spacing w:before="0" w:line="240" w:lineRule="auto"/>
-              <w:ind w:left="-67"/>
+              <w:lastRenderedPageBreak/>
+              <w:t>1</w:t>
+            </w:r>
+            <w:r>
+              <w:rPr>
+                <w:rFonts w:cs="Arial"/>
+                <w:b/>
+                <w:bCs/>
+                <w:color w:val="000000"/>
+                <w:sz w:val="32"/>
+                <w:szCs w:val="32"/>
+              </w:rPr>
+              <w:t>.1.12.1 –</w:t>
+            </w:r>
+            <w:proofErr w:type="spellStart"/>
+            <w:r>
+              <w:rPr>
+                <w:rFonts w:cs="Arial"/>
+                <w:b/>
+                <w:bCs/>
+                <w:color w:val="000000"/>
+                <w:sz w:val="32"/>
+                <w:szCs w:val="32"/>
+              </w:rPr>
+              <w:t>Padam</w:t>
+            </w:r>
+            <w:proofErr w:type="spellEnd"/>
+          </w:p>
+          <w:p>
+            <w:pPr>
+              <w:spacing w:before="0" w:line="240" w:lineRule="auto"/>
+              <w:ind w:left="-68"/>
               <w:rPr>
                 <w:rFonts w:ascii="Latha" w:hAnsi="Latha" w:cs="Latha"/>
                 <w:b/>
@@ -8718,6 +8827,7 @@
               <w:rPr>
                 <w:rFonts w:cs="Arial"/>
                 <w:b/>
+                <w:bCs/>
                 <w:color w:val="000000"/>
                 <w:sz w:val="32"/>
                 <w:szCs w:val="32"/>
@@ -8728,7 +8838,7 @@
         </w:tc>
         <w:tc>
           <w:tcPr>
-            <w:tcW w:w="4738" w:type="dxa"/>
+            <w:tcW w:w="4208" w:type="dxa"/>
             <w:tcBorders>
               <w:top w:val="single" w:sz="4" w:space="0" w:color="000000"/>
               <w:left w:val="single" w:sz="4" w:space="0" w:color="000000"/>
@@ -8944,55 +9054,68 @@
       </w:tr>
       <w:tr>
         <w:trPr>
-          <w:gridBefore w:val="1"/>
-          <w:wBefore w:w="49" w:type="dxa"/>
           <w:trHeight w:val="858"/>
         </w:trPr>
         <w:tc>
           <w:tcPr>
-            <w:tcW w:w="2978" w:type="dxa"/>
+            <w:tcW w:w="2693" w:type="dxa"/>
             <w:shd w:val="clear" w:color="auto" w:fill="auto"/>
           </w:tcPr>
           <w:p>
             <w:pPr>
-              <w:widowControl w:val="0"/>
-              <w:autoSpaceDE w:val="0"/>
-              <w:autoSpaceDN w:val="0"/>
-              <w:adjustRightInd w:val="0"/>
-              <w:spacing w:line="264" w:lineRule="auto"/>
-              <w:ind w:left="-67"/>
-              <w:rPr>
-                <w:rFonts w:cs="Arial"/>
-                <w:b/>
-                <w:sz w:val="32"/>
-                <w:szCs w:val="32"/>
-              </w:rPr>
-            </w:pPr>
-            <w:r>
-              <w:rPr>
-                <w:rFonts w:cs="Arial"/>
-                <w:b/>
-                <w:sz w:val="32"/>
-                <w:szCs w:val="32"/>
-              </w:rPr>
-              <w:t>1.1.13.3 –Padam</w:t>
-            </w:r>
-          </w:p>
-          <w:p>
-            <w:pPr>
-              <w:ind w:left="-67"/>
-              <w:rPr>
-                <w:rFonts w:cs="Arial"/>
-                <w:b/>
-                <w:color w:val="000000"/>
-                <w:sz w:val="32"/>
-                <w:szCs w:val="32"/>
-              </w:rPr>
-            </w:pPr>
-            <w:r>
-              <w:rPr>
-                <w:rFonts w:cs="Arial"/>
-                <w:b/>
+              <w:spacing w:before="0" w:line="240" w:lineRule="auto"/>
+              <w:ind w:left="-68"/>
+              <w:rPr>
+                <w:rFonts w:cs="Arial"/>
+                <w:b/>
+                <w:bCs/>
+                <w:color w:val="000000"/>
+                <w:sz w:val="32"/>
+                <w:szCs w:val="32"/>
+              </w:rPr>
+            </w:pPr>
+            <w:r>
+              <w:rPr>
+                <w:rFonts w:cs="Arial"/>
+                <w:b/>
+                <w:bCs/>
+                <w:color w:val="000000"/>
+                <w:sz w:val="32"/>
+                <w:szCs w:val="32"/>
+              </w:rPr>
+              <w:t>1.1.13.3 –</w:t>
+            </w:r>
+            <w:proofErr w:type="spellStart"/>
+            <w:r>
+              <w:rPr>
+                <w:rFonts w:cs="Arial"/>
+                <w:b/>
+                <w:bCs/>
+                <w:color w:val="000000"/>
+                <w:sz w:val="32"/>
+                <w:szCs w:val="32"/>
+              </w:rPr>
+              <w:t>Padam</w:t>
+            </w:r>
+            <w:proofErr w:type="spellEnd"/>
+          </w:p>
+          <w:p>
+            <w:pPr>
+              <w:spacing w:before="0" w:line="240" w:lineRule="auto"/>
+              <w:ind w:left="-68"/>
+              <w:rPr>
+                <w:rFonts w:cs="Arial"/>
+                <w:b/>
+                <w:color w:val="000000"/>
+                <w:sz w:val="32"/>
+                <w:szCs w:val="32"/>
+              </w:rPr>
+            </w:pPr>
+            <w:r>
+              <w:rPr>
+                <w:rFonts w:cs="Arial"/>
+                <w:b/>
+                <w:bCs/>
                 <w:color w:val="000000"/>
                 <w:sz w:val="32"/>
                 <w:szCs w:val="32"/>
@@ -9003,8 +9126,8 @@
         </w:tc>
         <w:tc>
           <w:tcPr>
-            <w:tcW w:w="4819" w:type="dxa"/>
-            <w:gridSpan w:val="3"/>
+            <w:tcW w:w="4224" w:type="dxa"/>
+            <w:gridSpan w:val="2"/>
             <w:shd w:val="clear" w:color="auto" w:fill="auto"/>
           </w:tcPr>
           <w:p>
@@ -9061,57 +9184,54 @@
       </w:tr>
       <w:tr>
         <w:trPr>
-          <w:gridBefore w:val="1"/>
-          <w:wBefore w:w="49" w:type="dxa"/>
           <w:trHeight w:val="858"/>
         </w:trPr>
         <w:tc>
           <w:tcPr>
-            <w:tcW w:w="2978" w:type="dxa"/>
+            <w:tcW w:w="2693" w:type="dxa"/>
             <w:shd w:val="clear" w:color="auto" w:fill="auto"/>
           </w:tcPr>
           <w:p>
             <w:pPr>
-              <w:widowControl w:val="0"/>
-              <w:autoSpaceDE w:val="0"/>
-              <w:autoSpaceDN w:val="0"/>
-              <w:adjustRightInd w:val="0"/>
-              <w:spacing w:line="264" w:lineRule="auto"/>
-              <w:ind w:left="-67"/>
-              <w:jc w:val="both"/>
-              <w:rPr>
-                <w:rFonts w:cs="Arial"/>
-                <w:b/>
-                <w:sz w:val="32"/>
-                <w:szCs w:val="32"/>
-              </w:rPr>
-            </w:pPr>
-            <w:r>
-              <w:rPr>
-                <w:rFonts w:cs="Arial"/>
-                <w:b/>
-                <w:sz w:val="32"/>
-                <w:szCs w:val="32"/>
-              </w:rPr>
-              <w:lastRenderedPageBreak/>
+              <w:spacing w:before="0" w:line="240" w:lineRule="auto"/>
+              <w:ind w:left="-68"/>
+              <w:rPr>
+                <w:rFonts w:cs="Arial"/>
+                <w:b/>
+                <w:bCs/>
+                <w:color w:val="000000"/>
+                <w:sz w:val="32"/>
+                <w:szCs w:val="32"/>
+              </w:rPr>
+            </w:pPr>
+            <w:r>
+              <w:rPr>
+                <w:rFonts w:cs="Arial"/>
+                <w:b/>
+                <w:bCs/>
+                <w:color w:val="000000"/>
+                <w:sz w:val="32"/>
+                <w:szCs w:val="32"/>
+              </w:rPr>
               <w:t>1.1.14.3-Padam</w:t>
             </w:r>
           </w:p>
           <w:p>
             <w:pPr>
-              <w:ind w:left="-67"/>
-              <w:jc w:val="center"/>
-              <w:rPr>
-                <w:rFonts w:cs="Arial"/>
-                <w:color w:val="000000"/>
-                <w:sz w:val="32"/>
-                <w:szCs w:val="32"/>
-              </w:rPr>
-            </w:pPr>
-            <w:r>
-              <w:rPr>
-                <w:rFonts w:cs="Arial"/>
-                <w:b/>
+              <w:spacing w:before="0" w:line="240" w:lineRule="auto"/>
+              <w:ind w:left="-68"/>
+              <w:rPr>
+                <w:rFonts w:cs="Arial"/>
+                <w:color w:val="000000"/>
+                <w:sz w:val="32"/>
+                <w:szCs w:val="32"/>
+              </w:rPr>
+            </w:pPr>
+            <w:r>
+              <w:rPr>
+                <w:rFonts w:cs="Arial"/>
+                <w:b/>
+                <w:bCs/>
                 <w:color w:val="000000"/>
                 <w:sz w:val="32"/>
                 <w:szCs w:val="32"/>
@@ -9122,8 +9242,8 @@
         </w:tc>
         <w:tc>
           <w:tcPr>
-            <w:tcW w:w="4819" w:type="dxa"/>
-            <w:gridSpan w:val="3"/>
+            <w:tcW w:w="4224" w:type="dxa"/>
+            <w:gridSpan w:val="2"/>
             <w:shd w:val="clear" w:color="auto" w:fill="auto"/>
           </w:tcPr>
           <w:p>
@@ -9284,27 +9404,24 @@
       </w:tr>
       <w:tr>
         <w:trPr>
-          <w:gridBefore w:val="1"/>
-          <w:wBefore w:w="49" w:type="dxa"/>
           <w:trHeight w:val="858"/>
         </w:trPr>
         <w:tc>
           <w:tcPr>
-            <w:tcW w:w="2978" w:type="dxa"/>
+            <w:tcW w:w="2693" w:type="dxa"/>
             <w:shd w:val="clear" w:color="auto" w:fill="auto"/>
           </w:tcPr>
           <w:p>
             <w:pPr>
               <w:spacing w:before="0" w:line="240" w:lineRule="auto"/>
-              <w:ind w:left="-67"/>
-              <w:rPr>
-                <w:rFonts w:cs="Arial"/>
-                <w:b/>
-                <w:bCs/>
-                <w:color w:val="000000"/>
-                <w:sz w:val="32"/>
-                <w:szCs w:val="32"/>
-                <w:lang w:val="en-IN" w:eastAsia="en-IN"/>
+              <w:ind w:left="-68"/>
+              <w:rPr>
+                <w:rFonts w:cs="Arial"/>
+                <w:b/>
+                <w:bCs/>
+                <w:color w:val="000000"/>
+                <w:sz w:val="32"/>
+                <w:szCs w:val="32"/>
               </w:rPr>
             </w:pPr>
             <w:r>
@@ -9321,7 +9438,8 @@
           </w:p>
           <w:p>
             <w:pPr>
-              <w:ind w:left="-67"/>
+              <w:spacing w:before="0" w:line="240" w:lineRule="auto"/>
+              <w:ind w:left="-68"/>
               <w:rPr>
                 <w:rFonts w:cs="Arial"/>
                 <w:color w:val="000000"/>
@@ -9344,8 +9462,8 @@
         </w:tc>
         <w:tc>
           <w:tcPr>
-            <w:tcW w:w="4819" w:type="dxa"/>
-            <w:gridSpan w:val="3"/>
+            <w:tcW w:w="4224" w:type="dxa"/>
+            <w:gridSpan w:val="2"/>
             <w:shd w:val="clear" w:color="auto" w:fill="auto"/>
           </w:tcPr>
           <w:p>
@@ -9426,6 +9544,16 @@
           <w:szCs w:val="32"/>
         </w:rPr>
       </w:pPr>
+      <w:r>
+        <w:rPr>
+          <w:bCs/>
+          <w:sz w:val="32"/>
+          <w:szCs w:val="32"/>
+        </w:rPr>
+        <w:t>========================</w:t>
+      </w:r>
+      <w:bookmarkStart w:id="0" w:name="_GoBack"/>
+      <w:bookmarkEnd w:id="0"/>
     </w:p>
     <w:p>
       <w:pPr>
@@ -9643,8 +9771,8 @@
     </w:p>
     <w:tbl>
       <w:tblPr>
-        <w:tblW w:w="13050" w:type="dxa"/>
-        <w:tblInd w:w="-792" w:type="dxa"/>
+        <w:tblW w:w="12510" w:type="dxa"/>
+        <w:tblInd w:w="137" w:type="dxa"/>
         <w:tblBorders>
           <w:top w:val="single" w:sz="4" w:space="0" w:color="000000"/>
           <w:left w:val="single" w:sz="4" w:space="0" w:color="000000"/>
@@ -9656,14 +9784,16 @@
         <w:tblLook w:val="04A0" w:firstRow="1" w:lastRow="0" w:firstColumn="1" w:lastColumn="0" w:noHBand="0" w:noVBand="1"/>
       </w:tblPr>
       <w:tblGrid>
-        <w:gridCol w:w="3092"/>
-        <w:gridCol w:w="4738"/>
-        <w:gridCol w:w="5220"/>
+        <w:gridCol w:w="2835"/>
+        <w:gridCol w:w="4066"/>
+        <w:gridCol w:w="389"/>
+        <w:gridCol w:w="4831"/>
+        <w:gridCol w:w="389"/>
       </w:tblGrid>
       <w:tr>
         <w:tc>
           <w:tcPr>
-            <w:tcW w:w="3092" w:type="dxa"/>
+            <w:tcW w:w="2835" w:type="dxa"/>
           </w:tcPr>
           <w:p>
             <w:pPr>
@@ -9710,7 +9840,8 @@
         </w:tc>
         <w:tc>
           <w:tcPr>
-            <w:tcW w:w="4738" w:type="dxa"/>
+            <w:tcW w:w="4455" w:type="dxa"/>
+            <w:gridSpan w:val="2"/>
           </w:tcPr>
           <w:p>
             <w:pPr>
@@ -9737,6 +9868,7 @@
         <w:tc>
           <w:tcPr>
             <w:tcW w:w="5220" w:type="dxa"/>
+            <w:gridSpan w:val="2"/>
           </w:tcPr>
           <w:p>
             <w:pPr>
@@ -9768,7 +9900,7 @@
         </w:trPr>
         <w:tc>
           <w:tcPr>
-            <w:tcW w:w="3092" w:type="dxa"/>
+            <w:tcW w:w="2835" w:type="dxa"/>
           </w:tcPr>
           <w:p>
             <w:pPr>
@@ -9810,7 +9942,8 @@
         </w:tc>
         <w:tc>
           <w:tcPr>
-            <w:tcW w:w="4738" w:type="dxa"/>
+            <w:tcW w:w="4455" w:type="dxa"/>
+            <w:gridSpan w:val="2"/>
           </w:tcPr>
           <w:p>
             <w:pPr>
@@ -9873,6 +10006,7 @@
         <w:tc>
           <w:tcPr>
             <w:tcW w:w="5220" w:type="dxa"/>
+            <w:gridSpan w:val="2"/>
           </w:tcPr>
           <w:p>
             <w:pPr>
@@ -9952,7 +10086,7 @@
       <w:tr>
         <w:tc>
           <w:tcPr>
-            <w:tcW w:w="3092" w:type="dxa"/>
+            <w:tcW w:w="2835" w:type="dxa"/>
           </w:tcPr>
           <w:p>
             <w:pPr>
@@ -9985,7 +10119,31 @@
                 <w:szCs w:val="28"/>
                 <w:lang w:bidi="ta-IN"/>
               </w:rPr>
-              <w:t xml:space="preserve"> Padam 3</w:t>
+              <w:t xml:space="preserve"> </w:t>
+            </w:r>
+            <w:proofErr w:type="spellStart"/>
+            <w:r>
+              <w:rPr>
+                <w:rFonts w:cs="Arial"/>
+                <w:b/>
+                <w:bCs/>
+                <w:sz w:val="28"/>
+                <w:szCs w:val="28"/>
+                <w:lang w:bidi="ta-IN"/>
+              </w:rPr>
+              <w:t>Padam</w:t>
+            </w:r>
+            <w:proofErr w:type="spellEnd"/>
+            <w:r>
+              <w:rPr>
+                <w:rFonts w:cs="Arial"/>
+                <w:b/>
+                <w:bCs/>
+                <w:sz w:val="28"/>
+                <w:szCs w:val="28"/>
+                <w:lang w:bidi="ta-IN"/>
+              </w:rPr>
+              <w:t xml:space="preserve"> 3</w:t>
             </w:r>
           </w:p>
           <w:p>
@@ -10003,7 +10161,8 @@
         </w:tc>
         <w:tc>
           <w:tcPr>
-            <w:tcW w:w="4738" w:type="dxa"/>
+            <w:tcW w:w="4455" w:type="dxa"/>
+            <w:gridSpan w:val="2"/>
           </w:tcPr>
           <w:p>
             <w:pPr>
@@ -10056,6 +10215,7 @@
         <w:tc>
           <w:tcPr>
             <w:tcW w:w="5220" w:type="dxa"/>
+            <w:gridSpan w:val="2"/>
           </w:tcPr>
           <w:p>
             <w:pPr>
@@ -10119,11 +10279,13 @@
       </w:tr>
       <w:tr>
         <w:trPr>
+          <w:gridAfter w:val="1"/>
+          <w:wAfter w:w="389" w:type="dxa"/>
           <w:trHeight w:val="773"/>
         </w:trPr>
         <w:tc>
           <w:tcPr>
-            <w:tcW w:w="3092" w:type="dxa"/>
+            <w:tcW w:w="2835" w:type="dxa"/>
           </w:tcPr>
           <w:p>
             <w:pPr>
@@ -10149,6 +10311,7 @@
                 <w:szCs w:val="28"/>
                 <w:lang w:bidi="ta-IN"/>
               </w:rPr>
+              <w:lastRenderedPageBreak/>
               <w:t>1.1.1.1</w:t>
             </w:r>
             <w:r>
@@ -10162,6 +10325,7 @@
               </w:rPr>
               <w:t xml:space="preserve"> </w:t>
             </w:r>
+            <w:proofErr w:type="spellStart"/>
             <w:r>
               <w:rPr>
                 <w:rFonts w:cs="Arial"/>
@@ -10173,6 +10337,7 @@
               </w:rPr>
               <w:t>Padam</w:t>
             </w:r>
+            <w:proofErr w:type="spellEnd"/>
             <w:r>
               <w:rPr>
                 <w:rFonts w:cs="Arial"/>
@@ -10188,7 +10353,7 @@
         </w:tc>
         <w:tc>
           <w:tcPr>
-            <w:tcW w:w="4738" w:type="dxa"/>
+            <w:tcW w:w="4066" w:type="dxa"/>
           </w:tcPr>
           <w:p>
             <w:pPr>
@@ -10267,6 +10432,7 @@
         <w:tc>
           <w:tcPr>
             <w:tcW w:w="5220" w:type="dxa"/>
+            <w:gridSpan w:val="2"/>
           </w:tcPr>
           <w:p>
             <w:pPr>
@@ -10345,11 +10511,13 @@
       </w:tr>
       <w:tr>
         <w:trPr>
+          <w:gridAfter w:val="1"/>
+          <w:wAfter w:w="389" w:type="dxa"/>
           <w:trHeight w:val="791"/>
         </w:trPr>
         <w:tc>
           <w:tcPr>
-            <w:tcW w:w="3092" w:type="dxa"/>
+            <w:tcW w:w="2835" w:type="dxa"/>
           </w:tcPr>
           <w:p>
             <w:pPr>
@@ -10393,7 +10561,7 @@
         </w:tc>
         <w:tc>
           <w:tcPr>
-            <w:tcW w:w="4738" w:type="dxa"/>
+            <w:tcW w:w="4066" w:type="dxa"/>
           </w:tcPr>
           <w:p>
             <w:pPr>
@@ -10476,6 +10644,7 @@
         <w:tc>
           <w:tcPr>
             <w:tcW w:w="5220" w:type="dxa"/>
+            <w:gridSpan w:val="2"/>
           </w:tcPr>
           <w:p>
             <w:pPr>
@@ -10546,11 +10715,13 @@
       </w:tr>
       <w:tr>
         <w:trPr>
+          <w:gridAfter w:val="1"/>
+          <w:wAfter w:w="389" w:type="dxa"/>
           <w:trHeight w:val="1391"/>
         </w:trPr>
         <w:tc>
           <w:tcPr>
-            <w:tcW w:w="3092" w:type="dxa"/>
+            <w:tcW w:w="2835" w:type="dxa"/>
           </w:tcPr>
           <w:p>
             <w:pPr>
@@ -10575,7 +10746,6 @@
                 <w:szCs w:val="28"/>
                 <w:lang w:bidi="ta-IN"/>
               </w:rPr>
-              <w:lastRenderedPageBreak/>
               <w:t xml:space="preserve">1.1.4.2 </w:t>
             </w:r>
             <w:proofErr w:type="spellStart"/>
@@ -10595,7 +10765,7 @@
         </w:tc>
         <w:tc>
           <w:tcPr>
-            <w:tcW w:w="4738" w:type="dxa"/>
+            <w:tcW w:w="4066" w:type="dxa"/>
           </w:tcPr>
           <w:p>
             <w:pPr>
@@ -10660,6 +10830,7 @@
         <w:tc>
           <w:tcPr>
             <w:tcW w:w="5220" w:type="dxa"/>
+            <w:gridSpan w:val="2"/>
           </w:tcPr>
           <w:p>
             <w:pPr>
@@ -10720,11 +10891,13 @@
       </w:tr>
       <w:tr>
         <w:trPr>
+          <w:gridAfter w:val="1"/>
+          <w:wAfter w:w="389" w:type="dxa"/>
           <w:trHeight w:val="1391"/>
         </w:trPr>
         <w:tc>
           <w:tcPr>
-            <w:tcW w:w="3092" w:type="dxa"/>
+            <w:tcW w:w="2835" w:type="dxa"/>
           </w:tcPr>
           <w:p>
             <w:pPr>
@@ -10757,13 +10930,26 @@
                 <w:szCs w:val="28"/>
                 <w:lang w:bidi="ta-IN"/>
               </w:rPr>
-              <w:t xml:space="preserve"> Padam</w:t>
-            </w:r>
+              <w:t xml:space="preserve"> </w:t>
+            </w:r>
+            <w:proofErr w:type="spellStart"/>
+            <w:r>
+              <w:rPr>
+                <w:rFonts w:cs="Arial"/>
+                <w:b/>
+                <w:bCs/>
+                <w:sz w:val="28"/>
+                <w:szCs w:val="28"/>
+                <w:lang w:bidi="ta-IN"/>
+              </w:rPr>
+              <w:t>Padam</w:t>
+            </w:r>
+            <w:proofErr w:type="spellEnd"/>
           </w:p>
         </w:tc>
         <w:tc>
           <w:tcPr>
-            <w:tcW w:w="4738" w:type="dxa"/>
+            <w:tcW w:w="4066" w:type="dxa"/>
           </w:tcPr>
           <w:p>
             <w:pPr>
@@ -10854,6 +11040,7 @@
         <w:tc>
           <w:tcPr>
             <w:tcW w:w="5220" w:type="dxa"/>
+            <w:gridSpan w:val="2"/>
           </w:tcPr>
           <w:p>
             <w:pPr>
@@ -10944,11 +11131,13 @@
       </w:tr>
       <w:tr>
         <w:trPr>
+          <w:gridAfter w:val="1"/>
+          <w:wAfter w:w="389" w:type="dxa"/>
           <w:trHeight w:val="841"/>
         </w:trPr>
         <w:tc>
           <w:tcPr>
-            <w:tcW w:w="3092" w:type="dxa"/>
+            <w:tcW w:w="2835" w:type="dxa"/>
           </w:tcPr>
           <w:p>
             <w:pPr>
@@ -10971,13 +11160,37 @@
                 <w:szCs w:val="28"/>
                 <w:lang w:bidi="ta-IN"/>
               </w:rPr>
-              <w:t>1.1.5.2 Padam 47</w:t>
+              <w:t xml:space="preserve">1.1.5.2 </w:t>
+            </w:r>
+            <w:proofErr w:type="spellStart"/>
+            <w:r>
+              <w:rPr>
+                <w:rFonts w:cs="Arial"/>
+                <w:b/>
+                <w:bCs/>
+                <w:sz w:val="28"/>
+                <w:szCs w:val="28"/>
+                <w:lang w:bidi="ta-IN"/>
+              </w:rPr>
+              <w:t>Padam</w:t>
+            </w:r>
+            <w:proofErr w:type="spellEnd"/>
+            <w:r>
+              <w:rPr>
+                <w:rFonts w:cs="Arial"/>
+                <w:b/>
+                <w:bCs/>
+                <w:sz w:val="28"/>
+                <w:szCs w:val="28"/>
+                <w:lang w:bidi="ta-IN"/>
+              </w:rPr>
+              <w:t xml:space="preserve"> 47</w:t>
             </w:r>
           </w:p>
         </w:tc>
         <w:tc>
           <w:tcPr>
-            <w:tcW w:w="4738" w:type="dxa"/>
+            <w:tcW w:w="4066" w:type="dxa"/>
           </w:tcPr>
           <w:p>
             <w:pPr>
@@ -11095,6 +11308,7 @@
         <w:tc>
           <w:tcPr>
             <w:tcW w:w="5220" w:type="dxa"/>
+            <w:gridSpan w:val="2"/>
           </w:tcPr>
           <w:p>
             <w:pPr>
@@ -11251,11 +11465,13 @@
       </w:tr>
       <w:tr>
         <w:trPr>
+          <w:gridAfter w:val="1"/>
+          <w:wAfter w:w="389" w:type="dxa"/>
           <w:trHeight w:val="980"/>
         </w:trPr>
         <w:tc>
           <w:tcPr>
-            <w:tcW w:w="3092" w:type="dxa"/>
+            <w:tcW w:w="2835" w:type="dxa"/>
           </w:tcPr>
           <w:p>
             <w:pPr>
@@ -11296,7 +11512,7 @@
         </w:tc>
         <w:tc>
           <w:tcPr>
-            <w:tcW w:w="4738" w:type="dxa"/>
+            <w:tcW w:w="4066" w:type="dxa"/>
           </w:tcPr>
           <w:p>
             <w:pPr>
@@ -11353,6 +11569,7 @@
         <w:tc>
           <w:tcPr>
             <w:tcW w:w="5220" w:type="dxa"/>
+            <w:gridSpan w:val="2"/>
           </w:tcPr>
           <w:p>
             <w:pPr>
@@ -11413,9 +11630,13 @@
         </w:tc>
       </w:tr>
       <w:tr>
+        <w:trPr>
+          <w:gridAfter w:val="1"/>
+          <w:wAfter w:w="389" w:type="dxa"/>
+        </w:trPr>
         <w:tc>
           <w:tcPr>
-            <w:tcW w:w="3092" w:type="dxa"/>
+            <w:tcW w:w="2835" w:type="dxa"/>
           </w:tcPr>
           <w:p>
             <w:pPr>
@@ -11456,7 +11677,7 @@
         </w:tc>
         <w:tc>
           <w:tcPr>
-            <w:tcW w:w="4738" w:type="dxa"/>
+            <w:tcW w:w="4066" w:type="dxa"/>
           </w:tcPr>
           <w:p>
             <w:pPr>
@@ -11531,6 +11752,7 @@
         <w:tc>
           <w:tcPr>
             <w:tcW w:w="5220" w:type="dxa"/>
+            <w:gridSpan w:val="2"/>
           </w:tcPr>
           <w:p>
             <w:pPr>
@@ -11600,9 +11822,13 @@
         </w:tc>
       </w:tr>
       <w:tr>
+        <w:trPr>
+          <w:gridAfter w:val="1"/>
+          <w:wAfter w:w="389" w:type="dxa"/>
+        </w:trPr>
         <w:tc>
           <w:tcPr>
-            <w:tcW w:w="3092" w:type="dxa"/>
+            <w:tcW w:w="2835" w:type="dxa"/>
           </w:tcPr>
           <w:p>
             <w:pPr>
@@ -11636,8 +11862,21 @@
                 <w:szCs w:val="28"/>
                 <w:lang w:bidi="ta-IN"/>
               </w:rPr>
-              <w:t>.2 – Padam</w:t>
-            </w:r>
+              <w:t xml:space="preserve">.2 – </w:t>
+            </w:r>
+            <w:proofErr w:type="spellStart"/>
+            <w:r>
+              <w:rPr>
+                <w:rFonts w:cs="Arial"/>
+                <w:b/>
+                <w:bCs/>
+                <w:sz w:val="28"/>
+                <w:szCs w:val="28"/>
+                <w:lang w:bidi="ta-IN"/>
+              </w:rPr>
+              <w:t>Padam</w:t>
+            </w:r>
+            <w:proofErr w:type="spellEnd"/>
             <w:r>
               <w:rPr>
                 <w:rFonts w:cs="Arial" w:hint="cs"/>
@@ -11654,7 +11893,7 @@
         </w:tc>
         <w:tc>
           <w:tcPr>
-            <w:tcW w:w="4738" w:type="dxa"/>
+            <w:tcW w:w="4066" w:type="dxa"/>
           </w:tcPr>
           <w:p>
             <w:pPr>
@@ -11708,6 +11947,7 @@
         <w:tc>
           <w:tcPr>
             <w:tcW w:w="5220" w:type="dxa"/>
+            <w:gridSpan w:val="2"/>
           </w:tcPr>
           <w:p>
             <w:pPr>
@@ -11784,11 +12024,13 @@
       </w:tr>
       <w:tr>
         <w:trPr>
+          <w:gridAfter w:val="1"/>
+          <w:wAfter w:w="389" w:type="dxa"/>
           <w:trHeight w:val="922"/>
         </w:trPr>
         <w:tc>
           <w:tcPr>
-            <w:tcW w:w="3092" w:type="dxa"/>
+            <w:tcW w:w="2835" w:type="dxa"/>
           </w:tcPr>
           <w:p>
             <w:pPr>
@@ -11811,8 +12053,10 @@
                 <w:szCs w:val="28"/>
                 <w:lang w:bidi="ta-IN"/>
               </w:rPr>
-              <w:t>1.1.7.2 Padam last</w:t>
-            </w:r>
+              <w:lastRenderedPageBreak/>
+              <w:t xml:space="preserve">1.1.7.2 </w:t>
+            </w:r>
+            <w:proofErr w:type="spellStart"/>
             <w:r>
               <w:rPr>
                 <w:rFonts w:cs="Arial"/>
@@ -11822,14 +12066,60 @@
                 <w:szCs w:val="28"/>
                 <w:lang w:bidi="ta-IN"/>
               </w:rPr>
+              <w:t>Padam</w:t>
+            </w:r>
+            <w:proofErr w:type="spellEnd"/>
+            <w:r>
+              <w:rPr>
+                <w:rFonts w:cs="Arial"/>
+                <w:b/>
+                <w:bCs/>
+                <w:sz w:val="28"/>
+                <w:szCs w:val="28"/>
+                <w:lang w:bidi="ta-IN"/>
+              </w:rPr>
+              <w:t xml:space="preserve"> last</w:t>
+            </w:r>
+            <w:r>
+              <w:rPr>
+                <w:rFonts w:cs="Arial"/>
+                <w:b/>
+                <w:bCs/>
+                <w:sz w:val="28"/>
+                <w:szCs w:val="28"/>
+                <w:lang w:bidi="ta-IN"/>
+              </w:rPr>
               <w:br/>
-              <w:t>Padam 48</w:t>
+            </w:r>
+            <w:proofErr w:type="spellStart"/>
+            <w:r>
+              <w:rPr>
+                <w:rFonts w:cs="Arial"/>
+                <w:b/>
+                <w:bCs/>
+                <w:sz w:val="28"/>
+                <w:szCs w:val="28"/>
+                <w:lang w:bidi="ta-IN"/>
+              </w:rPr>
+              <w:t>Padam</w:t>
+            </w:r>
+            <w:proofErr w:type="spellEnd"/>
+            <w:r>
+              <w:rPr>
+                <w:rFonts w:cs="Arial"/>
+                <w:b/>
+                <w:bCs/>
+                <w:sz w:val="28"/>
+                <w:szCs w:val="28"/>
+                <w:lang w:bidi="ta-IN"/>
+              </w:rPr>
+              <w:t xml:space="preserve"> 48</w:t>
             </w:r>
           </w:p>
         </w:tc>
         <w:tc>
           <w:tcPr>
-            <w:tcW w:w="4738" w:type="dxa"/>
+            <w:tcW w:w="4066" w:type="dxa"/>
           </w:tcPr>
           <w:p>
             <w:pPr>
@@ -11901,6 +12191,7 @@
         <w:tc>
           <w:tcPr>
             <w:tcW w:w="5220" w:type="dxa"/>
+            <w:gridSpan w:val="2"/>
           </w:tcPr>
           <w:p>
             <w:pPr>
@@ -11972,11 +12263,13 @@
       </w:tr>
       <w:tr>
         <w:trPr>
+          <w:gridAfter w:val="1"/>
+          <w:wAfter w:w="389" w:type="dxa"/>
           <w:trHeight w:val="978"/>
         </w:trPr>
         <w:tc>
           <w:tcPr>
-            <w:tcW w:w="3092" w:type="dxa"/>
+            <w:tcW w:w="2835" w:type="dxa"/>
           </w:tcPr>
           <w:p>
             <w:pPr>
@@ -12029,7 +12322,7 @@
         </w:tc>
         <w:tc>
           <w:tcPr>
-            <w:tcW w:w="4738" w:type="dxa"/>
+            <w:tcW w:w="4066" w:type="dxa"/>
           </w:tcPr>
           <w:p>
             <w:pPr>
@@ -12086,6 +12379,7 @@
         <w:tc>
           <w:tcPr>
             <w:tcW w:w="5220" w:type="dxa"/>
+            <w:gridSpan w:val="2"/>
           </w:tcPr>
           <w:p>
             <w:pPr>
@@ -12138,11 +12432,13 @@
       </w:tr>
       <w:tr>
         <w:trPr>
+          <w:gridAfter w:val="1"/>
+          <w:wAfter w:w="389" w:type="dxa"/>
           <w:trHeight w:val="841"/>
         </w:trPr>
         <w:tc>
           <w:tcPr>
-            <w:tcW w:w="3092" w:type="dxa"/>
+            <w:tcW w:w="2835" w:type="dxa"/>
           </w:tcPr>
           <w:p>
             <w:pPr>
@@ -12165,7 +12461,6 @@
                 <w:cs/>
                 <w:lang w:bidi="ta-IN"/>
               </w:rPr>
-              <w:lastRenderedPageBreak/>
               <w:t>1.1.11.2</w:t>
             </w:r>
             <w:r>
@@ -12201,7 +12496,31 @@
                 <w:szCs w:val="28"/>
                 <w:lang w:bidi="ta-IN"/>
               </w:rPr>
-              <w:t xml:space="preserve"> Padam </w:t>
+              <w:t xml:space="preserve"> </w:t>
+            </w:r>
+            <w:proofErr w:type="spellStart"/>
+            <w:r>
+              <w:rPr>
+                <w:rFonts w:cs="Arial"/>
+                <w:b/>
+                <w:bCs/>
+                <w:sz w:val="28"/>
+                <w:szCs w:val="28"/>
+                <w:lang w:bidi="ta-IN"/>
+              </w:rPr>
+              <w:t>Padam</w:t>
+            </w:r>
+            <w:proofErr w:type="spellEnd"/>
+            <w:r>
+              <w:rPr>
+                <w:rFonts w:cs="Arial"/>
+                <w:b/>
+                <w:bCs/>
+                <w:sz w:val="28"/>
+                <w:szCs w:val="28"/>
+                <w:lang w:bidi="ta-IN"/>
+              </w:rPr>
+              <w:t xml:space="preserve"> </w:t>
             </w:r>
             <w:r>
               <w:rPr>
@@ -12219,7 +12538,7 @@
         </w:tc>
         <w:tc>
           <w:tcPr>
-            <w:tcW w:w="4738" w:type="dxa"/>
+            <w:tcW w:w="4066" w:type="dxa"/>
           </w:tcPr>
           <w:p>
             <w:pPr>
@@ -12246,6 +12565,7 @@
         <w:tc>
           <w:tcPr>
             <w:tcW w:w="5220" w:type="dxa"/>
+            <w:gridSpan w:val="2"/>
           </w:tcPr>
           <w:p>
             <w:pPr>
@@ -12284,11 +12604,13 @@
       </w:tr>
       <w:tr>
         <w:trPr>
+          <w:gridAfter w:val="1"/>
+          <w:wAfter w:w="389" w:type="dxa"/>
           <w:trHeight w:val="818"/>
         </w:trPr>
         <w:tc>
           <w:tcPr>
-            <w:tcW w:w="3092" w:type="dxa"/>
+            <w:tcW w:w="2835" w:type="dxa"/>
           </w:tcPr>
           <w:p>
             <w:pPr>
@@ -12315,7 +12637,7 @@
         </w:tc>
         <w:tc>
           <w:tcPr>
-            <w:tcW w:w="4738" w:type="dxa"/>
+            <w:tcW w:w="4066" w:type="dxa"/>
           </w:tcPr>
           <w:p>
             <w:pPr>
@@ -12400,6 +12722,7 @@
         <w:tc>
           <w:tcPr>
             <w:tcW w:w="5220" w:type="dxa"/>
+            <w:gridSpan w:val="2"/>
           </w:tcPr>
           <w:p>
             <w:pPr>
@@ -12639,7 +12962,7 @@
         <w:bCs/>
         <w:noProof/>
       </w:rPr>
-      <w:t>2</w:t>
+      <w:t>8</w:t>
     </w:r>
     <w:r>
       <w:rPr>
@@ -12825,7 +13148,7 @@
         <w:bCs/>
         <w:noProof/>
       </w:rPr>
-      <w:t>1</w:t>
+      <w:t>7</w:t>
     </w:r>
     <w:r>
       <w:rPr>
@@ -13785,7 +14108,7 @@
 </file>
 
 <file path=customXml/itemProps1.xml><?xml version="1.0" encoding="utf-8"?>
-<ds:datastoreItem xmlns:ds="http://schemas.openxmlformats.org/officeDocument/2006/customXml" ds:itemID="{9FFD3583-F120-41B8-A5E5-DED01E2F07C8}">
+<ds:datastoreItem xmlns:ds="http://schemas.openxmlformats.org/officeDocument/2006/customXml" ds:itemID="{33D981A9-4364-4F06-A974-EE49F6C1EDDB}">
   <ds:schemaRefs>
     <ds:schemaRef ds:uri="http://schemas.openxmlformats.org/officeDocument/2006/bibliography"/>
   </ds:schemaRefs>

--- a/TS-Padam/TS-1.1/TS 1.1 Sanskrit Pada Paatam Corrections.docx
+++ b/TS-Padam/TS-1.1/TS 1.1 Sanskrit Pada Paatam Corrections.docx
@@ -2,6 +2,384 @@
 <file path=word/document.xml><?xml version="1.0" encoding="utf-8"?>
 <w:document xmlns:wpc="http://schemas.microsoft.com/office/word/2010/wordprocessingCanvas" xmlns:cx="http://schemas.microsoft.com/office/drawing/2014/chartex" xmlns:cx1="http://schemas.microsoft.com/office/drawing/2015/9/8/chartex" xmlns:mc="http://schemas.openxmlformats.org/markup-compatibility/2006" xmlns:o="urn:schemas-microsoft-com:office:office" xmlns:r="http://schemas.openxmlformats.org/officeDocument/2006/relationships" xmlns:m="http://schemas.openxmlformats.org/officeDocument/2006/math" xmlns:v="urn:schemas-microsoft-com:vml" xmlns:wp14="http://schemas.microsoft.com/office/word/2010/wordprocessingDrawing" xmlns:wp="http://schemas.openxmlformats.org/drawingml/2006/wordprocessingDrawing" xmlns:w10="urn:schemas-microsoft-com:office:word" xmlns:w="http://schemas.openxmlformats.org/wordprocessingml/2006/main" xmlns:w14="http://schemas.microsoft.com/office/word/2010/wordml" xmlns:w15="http://schemas.microsoft.com/office/word/2012/wordml" xmlns:w16se="http://schemas.microsoft.com/office/word/2015/wordml/symex" xmlns:wpg="http://schemas.microsoft.com/office/word/2010/wordprocessingGroup" xmlns:wpi="http://schemas.microsoft.com/office/word/2010/wordprocessingInk" xmlns:wne="http://schemas.microsoft.com/office/word/2006/wordml" xmlns:wps="http://schemas.microsoft.com/office/word/2010/wordprocessingShape" mc:Ignorable="w14 w15 w16se wp14">
   <w:body>
+    <w:p>
+      <w:pPr>
+        <w:jc w:val="center"/>
+        <w:rPr>
+          <w:b/>
+          <w:bCs/>
+          <w:sz w:val="32"/>
+          <w:szCs w:val="32"/>
+          <w:u w:val="single"/>
+        </w:rPr>
+      </w:pPr>
+      <w:r>
+        <w:rPr>
+          <w:b/>
+          <w:bCs/>
+          <w:sz w:val="32"/>
+          <w:szCs w:val="32"/>
+          <w:u w:val="single"/>
+        </w:rPr>
+        <w:t xml:space="preserve">TS </w:t>
+      </w:r>
+      <w:proofErr w:type="spellStart"/>
+      <w:r>
+        <w:rPr>
+          <w:b/>
+          <w:bCs/>
+          <w:sz w:val="32"/>
+          <w:szCs w:val="32"/>
+          <w:u w:val="single"/>
+        </w:rPr>
+        <w:t>Pada</w:t>
+      </w:r>
+      <w:proofErr w:type="spellEnd"/>
+      <w:r>
+        <w:rPr>
+          <w:b/>
+          <w:bCs/>
+          <w:sz w:val="32"/>
+          <w:szCs w:val="32"/>
+          <w:u w:val="single"/>
+        </w:rPr>
+        <w:t xml:space="preserve"> </w:t>
+      </w:r>
+      <w:proofErr w:type="spellStart"/>
+      <w:r>
+        <w:rPr>
+          <w:b/>
+          <w:bCs/>
+          <w:sz w:val="32"/>
+          <w:szCs w:val="32"/>
+          <w:u w:val="single"/>
+        </w:rPr>
+        <w:t>Paatam</w:t>
+      </w:r>
+      <w:proofErr w:type="spellEnd"/>
+      <w:r>
+        <w:rPr>
+          <w:b/>
+          <w:bCs/>
+          <w:sz w:val="32"/>
+          <w:szCs w:val="32"/>
+          <w:u w:val="single"/>
+        </w:rPr>
+        <w:t xml:space="preserve"> – TS 1.1 </w:t>
+      </w:r>
+      <w:r>
+        <w:rPr>
+          <w:b/>
+          <w:bCs/>
+          <w:sz w:val="32"/>
+          <w:szCs w:val="32"/>
+          <w:u w:val="single"/>
+        </w:rPr>
+        <w:t>Sanskrit</w:t>
+      </w:r>
+      <w:r>
+        <w:rPr>
+          <w:b/>
+          <w:bCs/>
+          <w:sz w:val="32"/>
+          <w:szCs w:val="32"/>
+          <w:u w:val="single"/>
+        </w:rPr>
+        <w:t xml:space="preserve"> Corrections –</w:t>
+      </w:r>
+      <w:r>
+        <w:rPr>
+          <w:b/>
+          <w:bCs/>
+          <w:sz w:val="32"/>
+          <w:szCs w:val="32"/>
+          <w:u w:val="single"/>
+        </w:rPr>
+        <w:t xml:space="preserve"> </w:t>
+      </w:r>
+      <w:r>
+        <w:rPr>
+          <w:b/>
+          <w:bCs/>
+          <w:sz w:val="32"/>
+          <w:szCs w:val="32"/>
+          <w:u w:val="single"/>
+        </w:rPr>
+        <w:t xml:space="preserve">Observed till </w:t>
+      </w:r>
+      <w:r>
+        <w:rPr>
+          <w:b/>
+          <w:bCs/>
+          <w:sz w:val="32"/>
+          <w:szCs w:val="32"/>
+          <w:u w:val="single"/>
+        </w:rPr>
+        <w:t>31st Oct 2021</w:t>
+      </w:r>
+    </w:p>
+    <w:p>
+      <w:pPr>
+        <w:spacing w:before="0" w:line="240" w:lineRule="auto"/>
+        <w:jc w:val="center"/>
+        <w:rPr>
+          <w:bCs/>
+          <w:sz w:val="32"/>
+          <w:szCs w:val="32"/>
+        </w:rPr>
+      </w:pPr>
+      <w:r>
+        <w:rPr>
+          <w:bCs/>
+          <w:sz w:val="32"/>
+          <w:szCs w:val="32"/>
+        </w:rPr>
+        <w:t>(ignore those which are already incorporated in your book’s version and date)</w:t>
+      </w:r>
+    </w:p>
+    <w:tbl>
+      <w:tblPr>
+        <w:tblW w:w="13353" w:type="dxa"/>
+        <w:tblInd w:w="250" w:type="dxa"/>
+        <w:tblBorders>
+          <w:top w:val="single" w:sz="4" w:space="0" w:color="000000"/>
+          <w:left w:val="single" w:sz="4" w:space="0" w:color="000000"/>
+          <w:bottom w:val="single" w:sz="4" w:space="0" w:color="000000"/>
+          <w:right w:val="single" w:sz="4" w:space="0" w:color="000000"/>
+          <w:insideH w:val="single" w:sz="4" w:space="0" w:color="000000"/>
+          <w:insideV w:val="single" w:sz="4" w:space="0" w:color="000000"/>
+        </w:tblBorders>
+        <w:tblLook w:val="04A0" w:firstRow="1" w:lastRow="0" w:firstColumn="1" w:lastColumn="0" w:noHBand="0" w:noVBand="1"/>
+      </w:tblPr>
+      <w:tblGrid>
+        <w:gridCol w:w="3006"/>
+        <w:gridCol w:w="5244"/>
+        <w:gridCol w:w="5103"/>
+      </w:tblGrid>
+      <w:tr>
+        <w:tc>
+          <w:tcPr>
+            <w:tcW w:w="3006" w:type="dxa"/>
+          </w:tcPr>
+          <w:p>
+            <w:pPr>
+              <w:spacing w:before="0" w:line="240" w:lineRule="auto"/>
+              <w:jc w:val="center"/>
+              <w:rPr>
+                <w:sz w:val="32"/>
+                <w:szCs w:val="32"/>
+              </w:rPr>
+            </w:pPr>
+            <w:r>
+              <w:rPr>
+                <w:sz w:val="32"/>
+                <w:szCs w:val="32"/>
+              </w:rPr>
+              <w:t>Section, Paragraph</w:t>
+            </w:r>
+          </w:p>
+          <w:p>
+            <w:pPr>
+              <w:spacing w:before="0" w:line="240" w:lineRule="auto"/>
+              <w:jc w:val="center"/>
+              <w:rPr>
+                <w:sz w:val="32"/>
+                <w:szCs w:val="32"/>
+              </w:rPr>
+            </w:pPr>
+            <w:r>
+              <w:rPr>
+                <w:sz w:val="32"/>
+                <w:szCs w:val="32"/>
+              </w:rPr>
+              <w:t>Reference</w:t>
+            </w:r>
+          </w:p>
+        </w:tc>
+        <w:tc>
+          <w:tcPr>
+            <w:tcW w:w="5244" w:type="dxa"/>
+          </w:tcPr>
+          <w:p>
+            <w:pPr>
+              <w:spacing w:before="0" w:line="240" w:lineRule="auto"/>
+              <w:jc w:val="center"/>
+              <w:rPr>
+                <w:sz w:val="32"/>
+                <w:szCs w:val="32"/>
+              </w:rPr>
+            </w:pPr>
+            <w:r>
+              <w:rPr>
+                <w:sz w:val="32"/>
+                <w:szCs w:val="32"/>
+              </w:rPr>
+              <w:t>As Printed</w:t>
+            </w:r>
+          </w:p>
+        </w:tc>
+        <w:tc>
+          <w:tcPr>
+            <w:tcW w:w="5103" w:type="dxa"/>
+          </w:tcPr>
+          <w:p>
+            <w:pPr>
+              <w:spacing w:before="0" w:line="240" w:lineRule="auto"/>
+              <w:ind w:left="-183" w:right="-18"/>
+              <w:jc w:val="center"/>
+              <w:rPr>
+                <w:sz w:val="32"/>
+                <w:szCs w:val="32"/>
+              </w:rPr>
+            </w:pPr>
+            <w:r>
+              <w:rPr>
+                <w:sz w:val="32"/>
+                <w:szCs w:val="32"/>
+              </w:rPr>
+              <w:t>To be read as or corrected as</w:t>
+            </w:r>
+          </w:p>
+        </w:tc>
+      </w:tr>
+      <w:tr>
+        <w:trPr>
+          <w:trHeight w:val="1020"/>
+        </w:trPr>
+        <w:tc>
+          <w:tcPr>
+            <w:tcW w:w="3006" w:type="dxa"/>
+            <w:tcBorders>
+              <w:top w:val="single" w:sz="4" w:space="0" w:color="000000"/>
+              <w:left w:val="single" w:sz="4" w:space="0" w:color="000000"/>
+              <w:bottom w:val="single" w:sz="4" w:space="0" w:color="auto"/>
+              <w:right w:val="single" w:sz="4" w:space="0" w:color="000000"/>
+            </w:tcBorders>
+            <w:shd w:val="clear" w:color="auto" w:fill="auto"/>
+          </w:tcPr>
+          <w:p>
+            <w:pPr>
+              <w:spacing w:before="0" w:line="240" w:lineRule="auto"/>
+              <w:ind w:left="29"/>
+              <w:jc w:val="center"/>
+              <w:rPr>
+                <w:rFonts w:cs="Arial"/>
+                <w:color w:val="000000"/>
+                <w:sz w:val="32"/>
+                <w:szCs w:val="32"/>
+              </w:rPr>
+            </w:pPr>
+            <w:r>
+              <w:rPr>
+                <w:rFonts w:cs="Arial"/>
+                <w:color w:val="000000"/>
+                <w:sz w:val="32"/>
+                <w:szCs w:val="32"/>
+              </w:rPr>
+              <w:t>None</w:t>
+            </w:r>
+          </w:p>
+        </w:tc>
+        <w:tc>
+          <w:tcPr>
+            <w:tcW w:w="5244" w:type="dxa"/>
+            <w:tcBorders>
+              <w:top w:val="single" w:sz="4" w:space="0" w:color="000000"/>
+              <w:left w:val="single" w:sz="4" w:space="0" w:color="000000"/>
+              <w:bottom w:val="single" w:sz="4" w:space="0" w:color="auto"/>
+              <w:right w:val="single" w:sz="4" w:space="0" w:color="000000"/>
+            </w:tcBorders>
+            <w:shd w:val="clear" w:color="auto" w:fill="auto"/>
+          </w:tcPr>
+          <w:p>
+            <w:pPr>
+              <w:widowControl w:val="0"/>
+              <w:autoSpaceDE w:val="0"/>
+              <w:autoSpaceDN w:val="0"/>
+              <w:adjustRightInd w:val="0"/>
+              <w:spacing w:line="240" w:lineRule="auto"/>
+              <w:ind w:right="-138"/>
+              <w:jc w:val="center"/>
+              <w:rPr>
+                <w:rFonts w:ascii="BRH Malayalam Extra" w:hAnsi="BRH Malayalam Extra" w:cs="BRH Malayalam Extra"/>
+                <w:color w:val="000000"/>
+                <w:sz w:val="40"/>
+                <w:szCs w:val="40"/>
+                <w:lang w:val="en-IN" w:eastAsia="en-IN"/>
+              </w:rPr>
+            </w:pPr>
+            <w:r>
+              <w:rPr>
+                <w:rFonts w:cs="Arial"/>
+                <w:color w:val="000000"/>
+                <w:sz w:val="32"/>
+                <w:szCs w:val="32"/>
+              </w:rPr>
+              <w:t>None</w:t>
+            </w:r>
+          </w:p>
+        </w:tc>
+        <w:tc>
+          <w:tcPr>
+            <w:tcW w:w="5103" w:type="dxa"/>
+            <w:tcBorders>
+              <w:top w:val="single" w:sz="4" w:space="0" w:color="000000"/>
+              <w:left w:val="single" w:sz="4" w:space="0" w:color="000000"/>
+              <w:bottom w:val="single" w:sz="4" w:space="0" w:color="auto"/>
+              <w:right w:val="single" w:sz="4" w:space="0" w:color="000000"/>
+            </w:tcBorders>
+            <w:shd w:val="clear" w:color="auto" w:fill="auto"/>
+          </w:tcPr>
+          <w:p>
+            <w:pPr>
+              <w:widowControl w:val="0"/>
+              <w:autoSpaceDE w:val="0"/>
+              <w:autoSpaceDN w:val="0"/>
+              <w:adjustRightInd w:val="0"/>
+              <w:spacing w:before="0" w:line="240" w:lineRule="auto"/>
+              <w:rPr>
+                <w:rFonts w:ascii="BRH Malayalam Extra" w:hAnsi="BRH Malayalam Extra" w:cs="BRH Malayalam Extra"/>
+                <w:color w:val="000000"/>
+                <w:sz w:val="40"/>
+                <w:szCs w:val="40"/>
+                <w:lang w:val="en-IN" w:eastAsia="en-IN"/>
+              </w:rPr>
+            </w:pPr>
+            <w:r>
+              <w:rPr>
+                <w:rFonts w:cs="Arial"/>
+                <w:color w:val="000000"/>
+                <w:sz w:val="32"/>
+                <w:szCs w:val="32"/>
+              </w:rPr>
+              <w:t>None</w:t>
+            </w:r>
+          </w:p>
+        </w:tc>
+      </w:tr>
+    </w:tbl>
+    <w:p>
+      <w:pPr>
+        <w:jc w:val="center"/>
+        <w:rPr>
+          <w:b/>
+          <w:bCs/>
+          <w:sz w:val="32"/>
+          <w:szCs w:val="32"/>
+          <w:u w:val="single"/>
+        </w:rPr>
+      </w:pPr>
+      <w:r>
+        <w:rPr>
+          <w:b/>
+          <w:bCs/>
+          <w:sz w:val="32"/>
+          <w:szCs w:val="32"/>
+          <w:u w:val="single"/>
+        </w:rPr>
+        <w:t>================</w:t>
+      </w:r>
+    </w:p>
     <w:p>
       <w:pPr>
         <w:jc w:val="center"/>
@@ -1328,78 +1706,8 @@
           <w:u w:val="single"/>
         </w:rPr>
       </w:pPr>
-    </w:p>
-    <w:p>
-      <w:pPr>
-        <w:jc w:val="center"/>
-        <w:rPr>
-          <w:b/>
-          <w:bCs/>
-          <w:sz w:val="32"/>
-          <w:szCs w:val="32"/>
-          <w:u w:val="single"/>
-        </w:rPr>
-      </w:pPr>
-    </w:p>
-    <w:p>
-      <w:pPr>
-        <w:jc w:val="center"/>
-        <w:rPr>
-          <w:b/>
-          <w:bCs/>
-          <w:sz w:val="32"/>
-          <w:szCs w:val="32"/>
-          <w:u w:val="single"/>
-        </w:rPr>
-      </w:pPr>
-    </w:p>
-    <w:p>
-      <w:pPr>
-        <w:jc w:val="center"/>
-        <w:rPr>
-          <w:b/>
-          <w:bCs/>
-          <w:sz w:val="32"/>
-          <w:szCs w:val="32"/>
-          <w:u w:val="single"/>
-        </w:rPr>
-      </w:pPr>
-    </w:p>
-    <w:p>
-      <w:pPr>
-        <w:jc w:val="center"/>
-        <w:rPr>
-          <w:b/>
-          <w:bCs/>
-          <w:sz w:val="32"/>
-          <w:szCs w:val="32"/>
-          <w:u w:val="single"/>
-        </w:rPr>
-      </w:pPr>
-    </w:p>
-    <w:p>
-      <w:pPr>
-        <w:jc w:val="center"/>
-        <w:rPr>
-          <w:b/>
-          <w:bCs/>
-          <w:sz w:val="32"/>
-          <w:szCs w:val="32"/>
-          <w:u w:val="single"/>
-        </w:rPr>
-      </w:pPr>
-    </w:p>
-    <w:p>
-      <w:pPr>
-        <w:jc w:val="center"/>
-        <w:rPr>
-          <w:b/>
-          <w:bCs/>
-          <w:sz w:val="32"/>
-          <w:szCs w:val="32"/>
-          <w:u w:val="single"/>
-        </w:rPr>
-      </w:pPr>
+      <w:bookmarkStart w:id="0" w:name="_GoBack"/>
+      <w:bookmarkEnd w:id="0"/>
       <w:r>
         <w:rPr>
           <w:b/>
@@ -9552,8 +9860,6 @@
         </w:rPr>
         <w:t>========================</w:t>
       </w:r>
-      <w:bookmarkStart w:id="0" w:name="_GoBack"/>
-      <w:bookmarkEnd w:id="0"/>
     </w:p>
     <w:p>
       <w:pPr>
@@ -12962,7 +13268,7 @@
         <w:bCs/>
         <w:noProof/>
       </w:rPr>
-      <w:t>8</w:t>
+      <w:t>6</w:t>
     </w:r>
     <w:r>
       <w:rPr>
@@ -14108,7 +14414,7 @@
 </file>
 
 <file path=customXml/itemProps1.xml><?xml version="1.0" encoding="utf-8"?>
-<ds:datastoreItem xmlns:ds="http://schemas.openxmlformats.org/officeDocument/2006/customXml" ds:itemID="{33D981A9-4364-4F06-A974-EE49F6C1EDDB}">
+<ds:datastoreItem xmlns:ds="http://schemas.openxmlformats.org/officeDocument/2006/customXml" ds:itemID="{5610D61A-1DC4-4BC2-816D-5CA5E6CCEFAE}">
   <ds:schemaRefs>
     <ds:schemaRef ds:uri="http://schemas.openxmlformats.org/officeDocument/2006/bibliography"/>
   </ds:schemaRefs>

--- a/TS-Padam/TS-1.1/TS 1.1 Sanskrit Pada Paatam Corrections.docx
+++ b/TS-Padam/TS-1.1/TS 1.1 Sanskrit Pada Paatam Corrections.docx
@@ -13,6 +13,399 @@
           <w:u w:val="single"/>
         </w:rPr>
       </w:pPr>
+      <w:r>
+        <w:rPr>
+          <w:b/>
+          <w:bCs/>
+          <w:sz w:val="32"/>
+          <w:szCs w:val="32"/>
+          <w:u w:val="single"/>
+        </w:rPr>
+        <w:t xml:space="preserve">TS </w:t>
+      </w:r>
+      <w:proofErr w:type="spellStart"/>
+      <w:r>
+        <w:rPr>
+          <w:b/>
+          <w:bCs/>
+          <w:sz w:val="32"/>
+          <w:szCs w:val="32"/>
+          <w:u w:val="single"/>
+        </w:rPr>
+        <w:t>Pada</w:t>
+      </w:r>
+      <w:proofErr w:type="spellEnd"/>
+      <w:r>
+        <w:rPr>
+          <w:b/>
+          <w:bCs/>
+          <w:sz w:val="32"/>
+          <w:szCs w:val="32"/>
+          <w:u w:val="single"/>
+        </w:rPr>
+        <w:t xml:space="preserve"> </w:t>
+      </w:r>
+      <w:proofErr w:type="spellStart"/>
+      <w:r>
+        <w:rPr>
+          <w:b/>
+          <w:bCs/>
+          <w:sz w:val="32"/>
+          <w:szCs w:val="32"/>
+          <w:u w:val="single"/>
+        </w:rPr>
+        <w:t>Paatam</w:t>
+      </w:r>
+      <w:proofErr w:type="spellEnd"/>
+      <w:r>
+        <w:rPr>
+          <w:b/>
+          <w:bCs/>
+          <w:sz w:val="32"/>
+          <w:szCs w:val="32"/>
+          <w:u w:val="single"/>
+        </w:rPr>
+        <w:t xml:space="preserve"> – TS 1.1 </w:t>
+      </w:r>
+      <w:r>
+        <w:rPr>
+          <w:b/>
+          <w:bCs/>
+          <w:sz w:val="32"/>
+          <w:szCs w:val="32"/>
+          <w:u w:val="single"/>
+        </w:rPr>
+        <w:t>Sanskrit</w:t>
+      </w:r>
+      <w:r>
+        <w:rPr>
+          <w:b/>
+          <w:bCs/>
+          <w:sz w:val="32"/>
+          <w:szCs w:val="32"/>
+          <w:u w:val="single"/>
+        </w:rPr>
+        <w:t xml:space="preserve"> Corrections –</w:t>
+      </w:r>
+      <w:r>
+        <w:rPr>
+          <w:b/>
+          <w:bCs/>
+          <w:sz w:val="32"/>
+          <w:szCs w:val="32"/>
+          <w:u w:val="single"/>
+        </w:rPr>
+        <w:t xml:space="preserve"> </w:t>
+      </w:r>
+      <w:r>
+        <w:rPr>
+          <w:b/>
+          <w:bCs/>
+          <w:sz w:val="32"/>
+          <w:szCs w:val="32"/>
+          <w:u w:val="single"/>
+        </w:rPr>
+        <w:t xml:space="preserve">Observed </w:t>
+      </w:r>
+      <w:proofErr w:type="gramStart"/>
+      <w:r>
+        <w:rPr>
+          <w:b/>
+          <w:bCs/>
+          <w:sz w:val="32"/>
+          <w:szCs w:val="32"/>
+          <w:u w:val="single"/>
+        </w:rPr>
+        <w:t xml:space="preserve">till </w:t>
+      </w:r>
+      <w:r>
+        <w:rPr>
+          <w:b/>
+          <w:bCs/>
+          <w:sz w:val="32"/>
+          <w:szCs w:val="32"/>
+          <w:highlight w:val="red"/>
+          <w:u w:val="single"/>
+        </w:rPr>
+        <w:t>????</w:t>
+      </w:r>
+      <w:proofErr w:type="gramEnd"/>
+    </w:p>
+    <w:p>
+      <w:pPr>
+        <w:spacing w:before="0" w:line="240" w:lineRule="auto"/>
+        <w:jc w:val="center"/>
+        <w:rPr>
+          <w:bCs/>
+          <w:sz w:val="32"/>
+          <w:szCs w:val="32"/>
+        </w:rPr>
+      </w:pPr>
+      <w:r>
+        <w:rPr>
+          <w:bCs/>
+          <w:sz w:val="32"/>
+          <w:szCs w:val="32"/>
+        </w:rPr>
+        <w:t>(ignore those which are already incorporated in your book’s version and date)</w:t>
+      </w:r>
+    </w:p>
+    <w:tbl>
+      <w:tblPr>
+        <w:tblW w:w="13353" w:type="dxa"/>
+        <w:tblInd w:w="250" w:type="dxa"/>
+        <w:tblBorders>
+          <w:top w:val="single" w:sz="4" w:space="0" w:color="000000"/>
+          <w:left w:val="single" w:sz="4" w:space="0" w:color="000000"/>
+          <w:bottom w:val="single" w:sz="4" w:space="0" w:color="000000"/>
+          <w:right w:val="single" w:sz="4" w:space="0" w:color="000000"/>
+          <w:insideH w:val="single" w:sz="4" w:space="0" w:color="000000"/>
+          <w:insideV w:val="single" w:sz="4" w:space="0" w:color="000000"/>
+        </w:tblBorders>
+        <w:tblLook w:val="04A0" w:firstRow="1" w:lastRow="0" w:firstColumn="1" w:lastColumn="0" w:noHBand="0" w:noVBand="1"/>
+      </w:tblPr>
+      <w:tblGrid>
+        <w:gridCol w:w="3006"/>
+        <w:gridCol w:w="5244"/>
+        <w:gridCol w:w="5103"/>
+      </w:tblGrid>
+      <w:tr>
+        <w:tc>
+          <w:tcPr>
+            <w:tcW w:w="3006" w:type="dxa"/>
+          </w:tcPr>
+          <w:p>
+            <w:pPr>
+              <w:spacing w:before="0" w:line="240" w:lineRule="auto"/>
+              <w:jc w:val="center"/>
+              <w:rPr>
+                <w:sz w:val="32"/>
+                <w:szCs w:val="32"/>
+              </w:rPr>
+            </w:pPr>
+            <w:r>
+              <w:rPr>
+                <w:sz w:val="32"/>
+                <w:szCs w:val="32"/>
+              </w:rPr>
+              <w:t>Section, Paragraph</w:t>
+            </w:r>
+          </w:p>
+          <w:p>
+            <w:pPr>
+              <w:spacing w:before="0" w:line="240" w:lineRule="auto"/>
+              <w:jc w:val="center"/>
+              <w:rPr>
+                <w:sz w:val="32"/>
+                <w:szCs w:val="32"/>
+              </w:rPr>
+            </w:pPr>
+            <w:r>
+              <w:rPr>
+                <w:sz w:val="32"/>
+                <w:szCs w:val="32"/>
+              </w:rPr>
+              <w:t>Reference</w:t>
+            </w:r>
+          </w:p>
+        </w:tc>
+        <w:tc>
+          <w:tcPr>
+            <w:tcW w:w="5244" w:type="dxa"/>
+          </w:tcPr>
+          <w:p>
+            <w:pPr>
+              <w:spacing w:before="0" w:line="240" w:lineRule="auto"/>
+              <w:jc w:val="center"/>
+              <w:rPr>
+                <w:sz w:val="32"/>
+                <w:szCs w:val="32"/>
+              </w:rPr>
+            </w:pPr>
+            <w:r>
+              <w:rPr>
+                <w:sz w:val="32"/>
+                <w:szCs w:val="32"/>
+              </w:rPr>
+              <w:t>As Printed</w:t>
+            </w:r>
+          </w:p>
+        </w:tc>
+        <w:tc>
+          <w:tcPr>
+            <w:tcW w:w="5103" w:type="dxa"/>
+          </w:tcPr>
+          <w:p>
+            <w:pPr>
+              <w:spacing w:before="0" w:line="240" w:lineRule="auto"/>
+              <w:ind w:left="-183" w:right="-18"/>
+              <w:jc w:val="center"/>
+              <w:rPr>
+                <w:sz w:val="32"/>
+                <w:szCs w:val="32"/>
+              </w:rPr>
+            </w:pPr>
+            <w:r>
+              <w:rPr>
+                <w:sz w:val="32"/>
+                <w:szCs w:val="32"/>
+              </w:rPr>
+              <w:t>To be read as or corrected as</w:t>
+            </w:r>
+          </w:p>
+        </w:tc>
+      </w:tr>
+      <w:tr>
+        <w:trPr>
+          <w:trHeight w:val="1020"/>
+        </w:trPr>
+        <w:tc>
+          <w:tcPr>
+            <w:tcW w:w="3006" w:type="dxa"/>
+            <w:tcBorders>
+              <w:top w:val="single" w:sz="4" w:space="0" w:color="000000"/>
+              <w:left w:val="single" w:sz="4" w:space="0" w:color="000000"/>
+              <w:bottom w:val="single" w:sz="4" w:space="0" w:color="auto"/>
+              <w:right w:val="single" w:sz="4" w:space="0" w:color="000000"/>
+            </w:tcBorders>
+            <w:shd w:val="clear" w:color="auto" w:fill="auto"/>
+          </w:tcPr>
+          <w:p>
+            <w:pPr>
+              <w:spacing w:before="0" w:line="240" w:lineRule="auto"/>
+              <w:ind w:left="29"/>
+              <w:jc w:val="center"/>
+              <w:rPr>
+                <w:rFonts w:cs="Arial"/>
+                <w:color w:val="000000"/>
+                <w:sz w:val="32"/>
+                <w:szCs w:val="32"/>
+              </w:rPr>
+            </w:pPr>
+            <w:r>
+              <w:rPr>
+                <w:rFonts w:cs="Arial"/>
+                <w:color w:val="000000"/>
+                <w:sz w:val="32"/>
+                <w:szCs w:val="32"/>
+              </w:rPr>
+              <w:t>None</w:t>
+            </w:r>
+          </w:p>
+        </w:tc>
+        <w:tc>
+          <w:tcPr>
+            <w:tcW w:w="5244" w:type="dxa"/>
+            <w:tcBorders>
+              <w:top w:val="single" w:sz="4" w:space="0" w:color="000000"/>
+              <w:left w:val="single" w:sz="4" w:space="0" w:color="000000"/>
+              <w:bottom w:val="single" w:sz="4" w:space="0" w:color="auto"/>
+              <w:right w:val="single" w:sz="4" w:space="0" w:color="000000"/>
+            </w:tcBorders>
+            <w:shd w:val="clear" w:color="auto" w:fill="auto"/>
+          </w:tcPr>
+          <w:p>
+            <w:pPr>
+              <w:widowControl w:val="0"/>
+              <w:autoSpaceDE w:val="0"/>
+              <w:autoSpaceDN w:val="0"/>
+              <w:adjustRightInd w:val="0"/>
+              <w:spacing w:line="240" w:lineRule="auto"/>
+              <w:ind w:right="-138"/>
+              <w:jc w:val="center"/>
+              <w:rPr>
+                <w:rFonts w:ascii="BRH Malayalam Extra" w:hAnsi="BRH Malayalam Extra" w:cs="BRH Malayalam Extra"/>
+                <w:color w:val="000000"/>
+                <w:sz w:val="40"/>
+                <w:szCs w:val="40"/>
+                <w:lang w:val="en-IN" w:eastAsia="en-IN"/>
+              </w:rPr>
+            </w:pPr>
+            <w:r>
+              <w:rPr>
+                <w:rFonts w:cs="Arial"/>
+                <w:color w:val="000000"/>
+                <w:sz w:val="32"/>
+                <w:szCs w:val="32"/>
+              </w:rPr>
+              <w:t>None</w:t>
+            </w:r>
+          </w:p>
+        </w:tc>
+        <w:tc>
+          <w:tcPr>
+            <w:tcW w:w="5103" w:type="dxa"/>
+            <w:tcBorders>
+              <w:top w:val="single" w:sz="4" w:space="0" w:color="000000"/>
+              <w:left w:val="single" w:sz="4" w:space="0" w:color="000000"/>
+              <w:bottom w:val="single" w:sz="4" w:space="0" w:color="auto"/>
+              <w:right w:val="single" w:sz="4" w:space="0" w:color="000000"/>
+            </w:tcBorders>
+            <w:shd w:val="clear" w:color="auto" w:fill="auto"/>
+          </w:tcPr>
+          <w:p>
+            <w:pPr>
+              <w:widowControl w:val="0"/>
+              <w:autoSpaceDE w:val="0"/>
+              <w:autoSpaceDN w:val="0"/>
+              <w:adjustRightInd w:val="0"/>
+              <w:spacing w:before="0" w:line="240" w:lineRule="auto"/>
+              <w:rPr>
+                <w:rFonts w:ascii="BRH Malayalam Extra" w:hAnsi="BRH Malayalam Extra" w:cs="BRH Malayalam Extra"/>
+                <w:color w:val="000000"/>
+                <w:sz w:val="40"/>
+                <w:szCs w:val="40"/>
+                <w:lang w:val="en-IN" w:eastAsia="en-IN"/>
+              </w:rPr>
+            </w:pPr>
+            <w:r>
+              <w:rPr>
+                <w:rFonts w:cs="Arial"/>
+                <w:color w:val="000000"/>
+                <w:sz w:val="32"/>
+                <w:szCs w:val="32"/>
+              </w:rPr>
+              <w:t>None</w:t>
+            </w:r>
+          </w:p>
+        </w:tc>
+      </w:tr>
+    </w:tbl>
+    <w:p>
+      <w:pPr>
+        <w:jc w:val="center"/>
+        <w:rPr>
+          <w:b/>
+          <w:bCs/>
+          <w:sz w:val="32"/>
+          <w:szCs w:val="32"/>
+          <w:u w:val="single"/>
+        </w:rPr>
+      </w:pPr>
+      <w:r>
+        <w:rPr>
+          <w:b/>
+          <w:bCs/>
+          <w:sz w:val="32"/>
+          <w:szCs w:val="32"/>
+          <w:u w:val="single"/>
+        </w:rPr>
+        <w:t>================</w:t>
+      </w:r>
+    </w:p>
+    <w:p>
+      <w:pPr>
+        <w:jc w:val="center"/>
+        <w:rPr>
+          <w:b/>
+          <w:bCs/>
+          <w:sz w:val="32"/>
+          <w:szCs w:val="32"/>
+          <w:u w:val="single"/>
+        </w:rPr>
+      </w:pPr>
+      <w:bookmarkStart w:id="0" w:name="_GoBack"/>
+      <w:bookmarkEnd w:id="0"/>
       <w:r>
         <w:rPr>
           <w:b/>
@@ -653,6 +1046,7 @@
                 <w:sz w:val="28"/>
                 <w:szCs w:val="28"/>
               </w:rPr>
+              <w:lastRenderedPageBreak/>
               <w:t xml:space="preserve">1.1.7.1 – </w:t>
             </w:r>
             <w:proofErr w:type="spellStart"/>
@@ -1706,8 +2100,6 @@
           <w:u w:val="single"/>
         </w:rPr>
       </w:pPr>
-      <w:bookmarkStart w:id="0" w:name="_GoBack"/>
-      <w:bookmarkEnd w:id="0"/>
       <w:r>
         <w:rPr>
           <w:b/>
@@ -1716,7 +2108,6 @@
           <w:szCs w:val="32"/>
           <w:u w:val="single"/>
         </w:rPr>
-        <w:lastRenderedPageBreak/>
         <w:t xml:space="preserve">TS </w:t>
       </w:r>
       <w:proofErr w:type="spellStart"/>
@@ -2442,6 +2833,7 @@
           <w:sz w:val="28"/>
           <w:szCs w:val="28"/>
         </w:rPr>
+        <w:lastRenderedPageBreak/>
         <w:t>(ignore those which are already incorporated in your book’s version and date)</w:t>
       </w:r>
     </w:p>
@@ -3497,7 +3889,6 @@
                 <w:sz w:val="28"/>
                 <w:szCs w:val="28"/>
               </w:rPr>
-              <w:lastRenderedPageBreak/>
               <w:t xml:space="preserve">1.1.7.1 – </w:t>
             </w:r>
             <w:proofErr w:type="spellStart"/>
@@ -5159,6 +5550,7 @@
                 <w:sz w:val="28"/>
                 <w:szCs w:val="28"/>
               </w:rPr>
+              <w:lastRenderedPageBreak/>
               <w:t xml:space="preserve">1.1.10.3 – </w:t>
             </w:r>
             <w:proofErr w:type="spellStart"/>
@@ -6038,7 +6430,6 @@
                 <w:sz w:val="28"/>
                 <w:szCs w:val="28"/>
               </w:rPr>
-              <w:lastRenderedPageBreak/>
               <w:t>1.1.14.3 – Padam</w:t>
             </w:r>
           </w:p>
@@ -6878,6 +7269,7 @@
                 <w:sz w:val="28"/>
                 <w:szCs w:val="28"/>
               </w:rPr>
+              <w:lastRenderedPageBreak/>
               <w:t xml:space="preserve">TS 1.1.13.1 – </w:t>
             </w:r>
             <w:proofErr w:type="spellStart"/>
@@ -7590,7 +7982,6 @@
           <w:szCs w:val="32"/>
           <w:u w:val="single"/>
         </w:rPr>
-        <w:lastRenderedPageBreak/>
         <w:t xml:space="preserve">TS </w:t>
       </w:r>
       <w:proofErr w:type="spellStart"/>
@@ -8197,6 +8588,7 @@
                 <w:sz w:val="32"/>
                 <w:szCs w:val="32"/>
               </w:rPr>
+              <w:lastRenderedPageBreak/>
               <w:t>1.1.4.2 – Padam</w:t>
             </w:r>
           </w:p>
@@ -9090,7 +9482,6 @@
                 <w:sz w:val="32"/>
                 <w:szCs w:val="36"/>
               </w:rPr>
-              <w:lastRenderedPageBreak/>
               <w:t>1</w:t>
             </w:r>
             <w:r>
@@ -10617,7 +11008,6 @@
                 <w:szCs w:val="28"/>
                 <w:lang w:bidi="ta-IN"/>
               </w:rPr>
-              <w:lastRenderedPageBreak/>
               <w:t>1.1.1.1</w:t>
             </w:r>
             <w:r>
@@ -11466,6 +11856,7 @@
                 <w:szCs w:val="28"/>
                 <w:lang w:bidi="ta-IN"/>
               </w:rPr>
+              <w:lastRenderedPageBreak/>
               <w:t xml:space="preserve">1.1.5.2 </w:t>
             </w:r>
             <w:proofErr w:type="spellStart"/>
@@ -12359,7 +12750,6 @@
                 <w:szCs w:val="28"/>
                 <w:lang w:bidi="ta-IN"/>
               </w:rPr>
-              <w:lastRenderedPageBreak/>
               <w:t xml:space="preserve">1.1.7.2 </w:t>
             </w:r>
             <w:proofErr w:type="spellStart"/>
@@ -13268,7 +13658,7 @@
         <w:bCs/>
         <w:noProof/>
       </w:rPr>
-      <w:t>6</w:t>
+      <w:t>8</w:t>
     </w:r>
     <w:r>
       <w:rPr>
@@ -13311,7 +13701,7 @@
         <w:bCs/>
         <w:noProof/>
       </w:rPr>
-      <w:t>8</w:t>
+      <w:t>9</w:t>
     </w:r>
     <w:r>
       <w:rPr>
@@ -13454,7 +13844,7 @@
         <w:bCs/>
         <w:noProof/>
       </w:rPr>
-      <w:t>7</w:t>
+      <w:t>9</w:t>
     </w:r>
     <w:r>
       <w:rPr>
@@ -13497,7 +13887,7 @@
         <w:bCs/>
         <w:noProof/>
       </w:rPr>
-      <w:t>8</w:t>
+      <w:t>9</w:t>
     </w:r>
     <w:r>
       <w:rPr>
@@ -14414,7 +14804,7 @@
 </file>
 
 <file path=customXml/itemProps1.xml><?xml version="1.0" encoding="utf-8"?>
-<ds:datastoreItem xmlns:ds="http://schemas.openxmlformats.org/officeDocument/2006/customXml" ds:itemID="{5610D61A-1DC4-4BC2-816D-5CA5E6CCEFAE}">
+<ds:datastoreItem xmlns:ds="http://schemas.openxmlformats.org/officeDocument/2006/customXml" ds:itemID="{263A6FFD-852B-4640-A08A-EA46FFA23A64}">
   <ds:schemaRefs>
     <ds:schemaRef ds:uri="http://schemas.openxmlformats.org/officeDocument/2006/bibliography"/>
   </ds:schemaRefs>

--- a/TS-Padam/TS-1.1/TS 1.1 Sanskrit Pada Paatam Corrections.docx
+++ b/TS-Padam/TS-1.1/TS 1.1 Sanskrit Pada Paatam Corrections.docx
@@ -105,9 +105,8 @@
           <w:szCs w:val="32"/>
           <w:u w:val="single"/>
         </w:rPr>
-        <w:t xml:space="preserve">Observed </w:t>
+        <w:t xml:space="preserve">Observed till </w:t>
       </w:r>
-      <w:proofErr w:type="gramStart"/>
       <w:r>
         <w:rPr>
           <w:b/>
@@ -116,20 +115,8 @@
           <w:szCs w:val="32"/>
           <w:u w:val="single"/>
         </w:rPr>
-        <w:t xml:space="preserve">till </w:t>
+        <w:t>31st August 2022</w:t>
       </w:r>
-      <w:r>
-        <w:rPr>
-          <w:b/>
-          <w:bCs/>
-          <w:sz w:val="32"/>
-          <w:szCs w:val="32"/>
-          <w:highlight w:val="red"/>
-          <w:u w:val="single"/>
-        </w:rPr>
-        <w:t>????</w:t>
-      </w:r>
-      <w:proofErr w:type="gramEnd"/>
     </w:p>
     <w:p>
       <w:pPr>
@@ -404,8 +391,6 @@
           <w:u w:val="single"/>
         </w:rPr>
       </w:pPr>
-      <w:bookmarkStart w:id="0" w:name="_GoBack"/>
-      <w:bookmarkEnd w:id="0"/>
       <w:r>
         <w:rPr>
           <w:b/>
@@ -784,6 +769,66 @@
           <w:u w:val="single"/>
         </w:rPr>
       </w:pPr>
+    </w:p>
+    <w:p>
+      <w:pPr>
+        <w:jc w:val="center"/>
+        <w:rPr>
+          <w:b/>
+          <w:bCs/>
+          <w:sz w:val="32"/>
+          <w:szCs w:val="32"/>
+          <w:u w:val="single"/>
+        </w:rPr>
+      </w:pPr>
+    </w:p>
+    <w:p>
+      <w:pPr>
+        <w:jc w:val="center"/>
+        <w:rPr>
+          <w:b/>
+          <w:bCs/>
+          <w:sz w:val="32"/>
+          <w:szCs w:val="32"/>
+          <w:u w:val="single"/>
+        </w:rPr>
+      </w:pPr>
+    </w:p>
+    <w:p>
+      <w:pPr>
+        <w:jc w:val="center"/>
+        <w:rPr>
+          <w:b/>
+          <w:bCs/>
+          <w:sz w:val="32"/>
+          <w:szCs w:val="32"/>
+          <w:u w:val="single"/>
+        </w:rPr>
+      </w:pPr>
+    </w:p>
+    <w:p>
+      <w:pPr>
+        <w:jc w:val="center"/>
+        <w:rPr>
+          <w:b/>
+          <w:bCs/>
+          <w:sz w:val="32"/>
+          <w:szCs w:val="32"/>
+          <w:u w:val="single"/>
+        </w:rPr>
+      </w:pPr>
+    </w:p>
+    <w:p>
+      <w:pPr>
+        <w:jc w:val="center"/>
+        <w:rPr>
+          <w:b/>
+          <w:bCs/>
+          <w:sz w:val="32"/>
+          <w:szCs w:val="32"/>
+          <w:u w:val="single"/>
+        </w:rPr>
+      </w:pPr>
       <w:r>
         <w:rPr>
           <w:b/>
@@ -792,6 +837,7 @@
           <w:szCs w:val="32"/>
           <w:u w:val="single"/>
         </w:rPr>
+        <w:lastRenderedPageBreak/>
         <w:t xml:space="preserve">TS </w:t>
       </w:r>
       <w:proofErr w:type="spellStart"/>
@@ -1046,7 +1092,6 @@
                 <w:sz w:val="28"/>
                 <w:szCs w:val="28"/>
               </w:rPr>
-              <w:lastRenderedPageBreak/>
               <w:t xml:space="preserve">1.1.7.1 – </w:t>
             </w:r>
             <w:proofErr w:type="spellStart"/>
@@ -2706,40 +2751,7 @@
           <w:szCs w:val="32"/>
           <w:u w:val="single"/>
         </w:rPr>
-        <w:t>================================</w:t>
-      </w:r>
-    </w:p>
-    <w:p>
-      <w:pPr>
-        <w:jc w:val="center"/>
-        <w:rPr>
-          <w:b/>
-          <w:bCs/>
-          <w:sz w:val="32"/>
-          <w:szCs w:val="32"/>
-          <w:u w:val="single"/>
-        </w:rPr>
-      </w:pPr>
-    </w:p>
-    <w:p>
-      <w:pPr>
-        <w:jc w:val="center"/>
-        <w:rPr>
-          <w:b/>
-          <w:bCs/>
-          <w:sz w:val="32"/>
-          <w:szCs w:val="32"/>
-          <w:u w:val="single"/>
-        </w:rPr>
-      </w:pPr>
-      <w:r>
-        <w:rPr>
-          <w:b/>
-          <w:bCs/>
-          <w:sz w:val="32"/>
-          <w:szCs w:val="32"/>
-          <w:u w:val="single"/>
-        </w:rPr>
+        <w:lastRenderedPageBreak/>
         <w:t xml:space="preserve">TS </w:t>
       </w:r>
       <w:proofErr w:type="spellStart"/>
@@ -2833,7 +2845,6 @@
           <w:sz w:val="28"/>
           <w:szCs w:val="28"/>
         </w:rPr>
-        <w:lastRenderedPageBreak/>
         <w:t>(ignore those which are already incorporated in your book’s version and date)</w:t>
       </w:r>
     </w:p>
@@ -5090,6 +5101,7 @@
                 <w:sz w:val="28"/>
                 <w:szCs w:val="28"/>
               </w:rPr>
+              <w:lastRenderedPageBreak/>
               <w:t>1.1.9.3</w:t>
             </w:r>
             <w:r>
@@ -5550,7 +5562,6 @@
                 <w:sz w:val="28"/>
                 <w:szCs w:val="28"/>
               </w:rPr>
-              <w:lastRenderedPageBreak/>
               <w:t xml:space="preserve">1.1.10.3 – </w:t>
             </w:r>
             <w:proofErr w:type="spellStart"/>
@@ -6924,6 +6935,30 @@
           <w:u w:val="single"/>
         </w:rPr>
       </w:pPr>
+    </w:p>
+    <w:p>
+      <w:pPr>
+        <w:jc w:val="center"/>
+        <w:rPr>
+          <w:b/>
+          <w:bCs/>
+          <w:sz w:val="32"/>
+          <w:szCs w:val="32"/>
+          <w:u w:val="single"/>
+        </w:rPr>
+      </w:pPr>
+    </w:p>
+    <w:p>
+      <w:pPr>
+        <w:jc w:val="center"/>
+        <w:rPr>
+          <w:b/>
+          <w:bCs/>
+          <w:sz w:val="32"/>
+          <w:szCs w:val="32"/>
+          <w:u w:val="single"/>
+        </w:rPr>
+      </w:pPr>
       <w:r>
         <w:rPr>
           <w:b/>
@@ -6932,6 +6967,7 @@
           <w:szCs w:val="32"/>
           <w:u w:val="single"/>
         </w:rPr>
+        <w:lastRenderedPageBreak/>
         <w:t xml:space="preserve">TS </w:t>
       </w:r>
       <w:proofErr w:type="spellStart"/>
@@ -7269,7 +7305,6 @@
                 <w:sz w:val="28"/>
                 <w:szCs w:val="28"/>
               </w:rPr>
-              <w:lastRenderedPageBreak/>
               <w:t xml:space="preserve">TS 1.1.13.1 – </w:t>
             </w:r>
             <w:proofErr w:type="spellStart"/>
@@ -7974,6 +8009,68 @@
           <w:u w:val="single"/>
         </w:rPr>
       </w:pPr>
+    </w:p>
+    <w:p>
+      <w:pPr>
+        <w:jc w:val="center"/>
+        <w:rPr>
+          <w:b/>
+          <w:bCs/>
+          <w:sz w:val="32"/>
+          <w:szCs w:val="32"/>
+          <w:u w:val="single"/>
+        </w:rPr>
+      </w:pPr>
+    </w:p>
+    <w:p>
+      <w:pPr>
+        <w:jc w:val="center"/>
+        <w:rPr>
+          <w:b/>
+          <w:bCs/>
+          <w:sz w:val="32"/>
+          <w:szCs w:val="32"/>
+          <w:u w:val="single"/>
+        </w:rPr>
+      </w:pPr>
+    </w:p>
+    <w:p>
+      <w:pPr>
+        <w:jc w:val="center"/>
+        <w:rPr>
+          <w:b/>
+          <w:bCs/>
+          <w:sz w:val="32"/>
+          <w:szCs w:val="32"/>
+          <w:u w:val="single"/>
+        </w:rPr>
+      </w:pPr>
+    </w:p>
+    <w:p>
+      <w:pPr>
+        <w:jc w:val="center"/>
+        <w:rPr>
+          <w:b/>
+          <w:bCs/>
+          <w:sz w:val="32"/>
+          <w:szCs w:val="32"/>
+          <w:u w:val="single"/>
+        </w:rPr>
+      </w:pPr>
+      <w:bookmarkStart w:id="0" w:name="_GoBack"/>
+      <w:bookmarkEnd w:id="0"/>
+    </w:p>
+    <w:p>
+      <w:pPr>
+        <w:jc w:val="center"/>
+        <w:rPr>
+          <w:b/>
+          <w:bCs/>
+          <w:sz w:val="32"/>
+          <w:szCs w:val="32"/>
+          <w:u w:val="single"/>
+        </w:rPr>
+      </w:pPr>
       <w:r>
         <w:rPr>
           <w:b/>
@@ -7982,6 +8079,7 @@
           <w:szCs w:val="32"/>
           <w:u w:val="single"/>
         </w:rPr>
+        <w:lastRenderedPageBreak/>
         <w:t xml:space="preserve">TS </w:t>
       </w:r>
       <w:proofErr w:type="spellStart"/>
@@ -8588,7 +8686,6 @@
                 <w:sz w:val="32"/>
                 <w:szCs w:val="32"/>
               </w:rPr>
-              <w:lastRenderedPageBreak/>
               <w:t>1.1.4.2 – Padam</w:t>
             </w:r>
           </w:p>
@@ -9482,6 +9579,7 @@
                 <w:sz w:val="32"/>
                 <w:szCs w:val="36"/>
               </w:rPr>
+              <w:lastRenderedPageBreak/>
               <w:t>1</w:t>
             </w:r>
             <w:r>
@@ -11008,6 +11106,7 @@
                 <w:szCs w:val="28"/>
                 <w:lang w:bidi="ta-IN"/>
               </w:rPr>
+              <w:lastRenderedPageBreak/>
               <w:t>1.1.1.1</w:t>
             </w:r>
             <w:r>
@@ -11856,7 +11955,6 @@
                 <w:szCs w:val="28"/>
                 <w:lang w:bidi="ta-IN"/>
               </w:rPr>
-              <w:lastRenderedPageBreak/>
               <w:t xml:space="preserve">1.1.5.2 </w:t>
             </w:r>
             <w:proofErr w:type="spellStart"/>
@@ -12750,6 +12848,7 @@
                 <w:szCs w:val="28"/>
                 <w:lang w:bidi="ta-IN"/>
               </w:rPr>
+              <w:lastRenderedPageBreak/>
               <w:t xml:space="preserve">1.1.7.2 </w:t>
             </w:r>
             <w:proofErr w:type="spellStart"/>
@@ -13844,7 +13943,7 @@
         <w:bCs/>
         <w:noProof/>
       </w:rPr>
-      <w:t>9</w:t>
+      <w:t>7</w:t>
     </w:r>
     <w:r>
       <w:rPr>
@@ -14804,7 +14903,7 @@
 </file>
 
 <file path=customXml/itemProps1.xml><?xml version="1.0" encoding="utf-8"?>
-<ds:datastoreItem xmlns:ds="http://schemas.openxmlformats.org/officeDocument/2006/customXml" ds:itemID="{263A6FFD-852B-4640-A08A-EA46FFA23A64}">
+<ds:datastoreItem xmlns:ds="http://schemas.openxmlformats.org/officeDocument/2006/customXml" ds:itemID="{EECDCDCA-5A37-4DED-8103-F96A8F3EF7A8}">
   <ds:schemaRefs>
     <ds:schemaRef ds:uri="http://schemas.openxmlformats.org/officeDocument/2006/bibliography"/>
   </ds:schemaRefs>

--- a/TS-Padam/TS-1.1/TS 1.1 Sanskrit Pada Paatam Corrections.docx
+++ b/TS-Padam/TS-1.1/TS 1.1 Sanskrit Pada Paatam Corrections.docx
@@ -1,6 +1,6 @@
 
 <file path=word/document.xml><?xml version="1.0" encoding="utf-8"?>
-<w:document xmlns:wpc="http://schemas.microsoft.com/office/word/2010/wordprocessingCanvas" xmlns:cx="http://schemas.microsoft.com/office/drawing/2014/chartex" xmlns:cx1="http://schemas.microsoft.com/office/drawing/2015/9/8/chartex" xmlns:mc="http://schemas.openxmlformats.org/markup-compatibility/2006" xmlns:o="urn:schemas-microsoft-com:office:office" xmlns:r="http://schemas.openxmlformats.org/officeDocument/2006/relationships" xmlns:m="http://schemas.openxmlformats.org/officeDocument/2006/math" xmlns:v="urn:schemas-microsoft-com:vml" xmlns:wp14="http://schemas.microsoft.com/office/word/2010/wordprocessingDrawing" xmlns:wp="http://schemas.openxmlformats.org/drawingml/2006/wordprocessingDrawing" xmlns:w10="urn:schemas-microsoft-com:office:word" xmlns:w="http://schemas.openxmlformats.org/wordprocessingml/2006/main" xmlns:w14="http://schemas.microsoft.com/office/word/2010/wordml" xmlns:w15="http://schemas.microsoft.com/office/word/2012/wordml" xmlns:w16se="http://schemas.microsoft.com/office/word/2015/wordml/symex" xmlns:wpg="http://schemas.microsoft.com/office/word/2010/wordprocessingGroup" xmlns:wpi="http://schemas.microsoft.com/office/word/2010/wordprocessingInk" xmlns:wne="http://schemas.microsoft.com/office/word/2006/wordml" xmlns:wps="http://schemas.microsoft.com/office/word/2010/wordprocessingShape" mc:Ignorable="w14 w15 w16se wp14">
+<w:document xmlns:wpc="http://schemas.microsoft.com/office/word/2010/wordprocessingCanvas" xmlns:cx="http://schemas.microsoft.com/office/drawing/2014/chartex" xmlns:cx1="http://schemas.microsoft.com/office/drawing/2015/9/8/chartex" xmlns:cx2="http://schemas.microsoft.com/office/drawing/2015/10/21/chartex" xmlns:cx3="http://schemas.microsoft.com/office/drawing/2016/5/9/chartex" xmlns:cx4="http://schemas.microsoft.com/office/drawing/2016/5/10/chartex" xmlns:cx5="http://schemas.microsoft.com/office/drawing/2016/5/11/chartex" xmlns:cx6="http://schemas.microsoft.com/office/drawing/2016/5/12/chartex" xmlns:cx7="http://schemas.microsoft.com/office/drawing/2016/5/13/chartex" xmlns:cx8="http://schemas.microsoft.com/office/drawing/2016/5/14/chartex" xmlns:mc="http://schemas.openxmlformats.org/markup-compatibility/2006" xmlns:aink="http://schemas.microsoft.com/office/drawing/2016/ink" xmlns:am3d="http://schemas.microsoft.com/office/drawing/2017/model3d" xmlns:o="urn:schemas-microsoft-com:office:office" xmlns:oel="http://schemas.microsoft.com/office/2019/extlst" xmlns:r="http://schemas.openxmlformats.org/officeDocument/2006/relationships" xmlns:m="http://schemas.openxmlformats.org/officeDocument/2006/math" xmlns:v="urn:schemas-microsoft-com:vml" xmlns:wp14="http://schemas.microsoft.com/office/word/2010/wordprocessingDrawing" xmlns:wp="http://schemas.openxmlformats.org/drawingml/2006/wordprocessingDrawing" xmlns:w10="urn:schemas-microsoft-com:office:word" xmlns:w="http://schemas.openxmlformats.org/wordprocessingml/2006/main" xmlns:w14="http://schemas.microsoft.com/office/word/2010/wordml" xmlns:w15="http://schemas.microsoft.com/office/word/2012/wordml" xmlns:w16cex="http://schemas.microsoft.com/office/word/2018/wordml/cex" xmlns:w16cid="http://schemas.microsoft.com/office/word/2016/wordml/cid" xmlns:w16="http://schemas.microsoft.com/office/word/2018/wordml" xmlns:w16sdtdh="http://schemas.microsoft.com/office/word/2020/wordml/sdtdatahash" xmlns:w16se="http://schemas.microsoft.com/office/word/2015/wordml/symex" xmlns:wpg="http://schemas.microsoft.com/office/word/2010/wordprocessingGroup" xmlns:wpi="http://schemas.microsoft.com/office/word/2010/wordprocessingInk" xmlns:wne="http://schemas.microsoft.com/office/word/2006/wordml" xmlns:wps="http://schemas.microsoft.com/office/word/2010/wordprocessingShape" mc:Ignorable="w14 w15 w16se w16cid w16 w16cex w16sdtdh wp14">
   <w:body>
     <w:p>
       <w:pPr>
@@ -21,51 +21,7 @@
           <w:szCs w:val="32"/>
           <w:u w:val="single"/>
         </w:rPr>
-        <w:t xml:space="preserve">TS </w:t>
-      </w:r>
-      <w:proofErr w:type="spellStart"/>
-      <w:r>
-        <w:rPr>
-          <w:b/>
-          <w:bCs/>
-          <w:sz w:val="32"/>
-          <w:szCs w:val="32"/>
-          <w:u w:val="single"/>
-        </w:rPr>
-        <w:t>Pada</w:t>
-      </w:r>
-      <w:proofErr w:type="spellEnd"/>
-      <w:r>
-        <w:rPr>
-          <w:b/>
-          <w:bCs/>
-          <w:sz w:val="32"/>
-          <w:szCs w:val="32"/>
-          <w:u w:val="single"/>
-        </w:rPr>
-        <w:t xml:space="preserve"> </w:t>
-      </w:r>
-      <w:proofErr w:type="spellStart"/>
-      <w:r>
-        <w:rPr>
-          <w:b/>
-          <w:bCs/>
-          <w:sz w:val="32"/>
-          <w:szCs w:val="32"/>
-          <w:u w:val="single"/>
-        </w:rPr>
-        <w:t>Paatam</w:t>
-      </w:r>
-      <w:proofErr w:type="spellEnd"/>
-      <w:r>
-        <w:rPr>
-          <w:b/>
-          <w:bCs/>
-          <w:sz w:val="32"/>
-          <w:szCs w:val="32"/>
-          <w:u w:val="single"/>
-        </w:rPr>
-        <w:t xml:space="preserve"> – TS 1.1 </w:t>
+        <w:t xml:space="preserve">TS Pada Paatam – TS 1.1 </w:t>
       </w:r>
       <w:r>
         <w:rPr>
@@ -123,18 +79,32 @@
         <w:spacing w:before="0" w:line="240" w:lineRule="auto"/>
         <w:jc w:val="center"/>
         <w:rPr>
-          <w:bCs/>
-          <w:sz w:val="32"/>
-          <w:szCs w:val="32"/>
+          <w:b/>
+          <w:szCs w:val="24"/>
         </w:rPr>
       </w:pPr>
       <w:r>
         <w:rPr>
-          <w:bCs/>
-          <w:sz w:val="32"/>
-          <w:szCs w:val="32"/>
+          <w:b/>
+          <w:szCs w:val="24"/>
         </w:rPr>
-        <w:t>(ignore those which are already incorporated in your book’s version and date)</w:t>
+        <w:t>(</w:t>
+      </w:r>
+      <w:proofErr w:type="gramStart"/>
+      <w:r>
+        <w:rPr>
+          <w:b/>
+          <w:szCs w:val="24"/>
+        </w:rPr>
+        <w:t>ignore</w:t>
+      </w:r>
+      <w:proofErr w:type="gramEnd"/>
+      <w:r>
+        <w:rPr>
+          <w:b/>
+          <w:szCs w:val="24"/>
+        </w:rPr>
+        <w:t xml:space="preserve"> those which are already incorporated in your book’s version and date)</w:t>
       </w:r>
     </w:p>
     <w:tbl>
@@ -166,12 +136,16 @@
               <w:spacing w:before="0" w:line="240" w:lineRule="auto"/>
               <w:jc w:val="center"/>
               <w:rPr>
-                <w:sz w:val="32"/>
-                <w:szCs w:val="32"/>
-              </w:rPr>
-            </w:pPr>
-            <w:r>
-              <w:rPr>
+                <w:b/>
+                <w:bCs/>
+                <w:sz w:val="32"/>
+                <w:szCs w:val="32"/>
+              </w:rPr>
+            </w:pPr>
+            <w:r>
+              <w:rPr>
+                <w:b/>
+                <w:bCs/>
                 <w:sz w:val="32"/>
                 <w:szCs w:val="32"/>
               </w:rPr>
@@ -183,12 +157,16 @@
               <w:spacing w:before="0" w:line="240" w:lineRule="auto"/>
               <w:jc w:val="center"/>
               <w:rPr>
-                <w:sz w:val="32"/>
-                <w:szCs w:val="32"/>
-              </w:rPr>
-            </w:pPr>
-            <w:r>
-              <w:rPr>
+                <w:b/>
+                <w:bCs/>
+                <w:sz w:val="32"/>
+                <w:szCs w:val="32"/>
+              </w:rPr>
+            </w:pPr>
+            <w:r>
+              <w:rPr>
+                <w:b/>
+                <w:bCs/>
                 <w:sz w:val="32"/>
                 <w:szCs w:val="32"/>
               </w:rPr>
@@ -205,12 +183,16 @@
               <w:spacing w:before="0" w:line="240" w:lineRule="auto"/>
               <w:jc w:val="center"/>
               <w:rPr>
-                <w:sz w:val="32"/>
-                <w:szCs w:val="32"/>
-              </w:rPr>
-            </w:pPr>
-            <w:r>
-              <w:rPr>
+                <w:b/>
+                <w:bCs/>
+                <w:sz w:val="32"/>
+                <w:szCs w:val="32"/>
+              </w:rPr>
+            </w:pPr>
+            <w:r>
+              <w:rPr>
+                <w:b/>
+                <w:bCs/>
                 <w:sz w:val="32"/>
                 <w:szCs w:val="32"/>
               </w:rPr>
@@ -228,12 +210,16 @@
               <w:ind w:left="-183" w:right="-18"/>
               <w:jc w:val="center"/>
               <w:rPr>
-                <w:sz w:val="32"/>
-                <w:szCs w:val="32"/>
-              </w:rPr>
-            </w:pPr>
-            <w:r>
-              <w:rPr>
+                <w:b/>
+                <w:bCs/>
+                <w:sz w:val="32"/>
+                <w:szCs w:val="32"/>
+              </w:rPr>
+            </w:pPr>
+            <w:r>
+              <w:rPr>
+                <w:b/>
+                <w:bCs/>
                 <w:sz w:val="32"/>
                 <w:szCs w:val="32"/>
               </w:rPr>
@@ -399,51 +385,7 @@
           <w:szCs w:val="32"/>
           <w:u w:val="single"/>
         </w:rPr>
-        <w:t xml:space="preserve">TS </w:t>
-      </w:r>
-      <w:proofErr w:type="spellStart"/>
-      <w:r>
-        <w:rPr>
-          <w:b/>
-          <w:bCs/>
-          <w:sz w:val="32"/>
-          <w:szCs w:val="32"/>
-          <w:u w:val="single"/>
-        </w:rPr>
-        <w:t>Pada</w:t>
-      </w:r>
-      <w:proofErr w:type="spellEnd"/>
-      <w:r>
-        <w:rPr>
-          <w:b/>
-          <w:bCs/>
-          <w:sz w:val="32"/>
-          <w:szCs w:val="32"/>
-          <w:u w:val="single"/>
-        </w:rPr>
-        <w:t xml:space="preserve"> </w:t>
-      </w:r>
-      <w:proofErr w:type="spellStart"/>
-      <w:r>
-        <w:rPr>
-          <w:b/>
-          <w:bCs/>
-          <w:sz w:val="32"/>
-          <w:szCs w:val="32"/>
-          <w:u w:val="single"/>
-        </w:rPr>
-        <w:t>Paatam</w:t>
-      </w:r>
-      <w:proofErr w:type="spellEnd"/>
-      <w:r>
-        <w:rPr>
-          <w:b/>
-          <w:bCs/>
-          <w:sz w:val="32"/>
-          <w:szCs w:val="32"/>
-          <w:u w:val="single"/>
-        </w:rPr>
-        <w:t xml:space="preserve"> – TS 1.1 </w:t>
+        <w:t xml:space="preserve">TS Pada Paatam – TS 1.1 </w:t>
       </w:r>
       <w:r>
         <w:rPr>
@@ -501,18 +443,32 @@
         <w:spacing w:before="0" w:line="240" w:lineRule="auto"/>
         <w:jc w:val="center"/>
         <w:rPr>
-          <w:bCs/>
-          <w:sz w:val="32"/>
-          <w:szCs w:val="32"/>
+          <w:b/>
+          <w:szCs w:val="24"/>
         </w:rPr>
       </w:pPr>
       <w:r>
         <w:rPr>
-          <w:bCs/>
-          <w:sz w:val="32"/>
-          <w:szCs w:val="32"/>
+          <w:b/>
+          <w:szCs w:val="24"/>
         </w:rPr>
-        <w:t>(ignore those which are already incorporated in your book’s version and date)</w:t>
+        <w:t>(</w:t>
+      </w:r>
+      <w:proofErr w:type="gramStart"/>
+      <w:r>
+        <w:rPr>
+          <w:b/>
+          <w:szCs w:val="24"/>
+        </w:rPr>
+        <w:t>ignore</w:t>
+      </w:r>
+      <w:proofErr w:type="gramEnd"/>
+      <w:r>
+        <w:rPr>
+          <w:b/>
+          <w:szCs w:val="24"/>
+        </w:rPr>
+        <w:t xml:space="preserve"> those which are already incorporated in your book’s version and date)</w:t>
       </w:r>
     </w:p>
     <w:tbl>
@@ -544,12 +500,16 @@
               <w:spacing w:before="0" w:line="240" w:lineRule="auto"/>
               <w:jc w:val="center"/>
               <w:rPr>
-                <w:sz w:val="32"/>
-                <w:szCs w:val="32"/>
-              </w:rPr>
-            </w:pPr>
-            <w:r>
-              <w:rPr>
+                <w:b/>
+                <w:bCs/>
+                <w:sz w:val="32"/>
+                <w:szCs w:val="32"/>
+              </w:rPr>
+            </w:pPr>
+            <w:r>
+              <w:rPr>
+                <w:b/>
+                <w:bCs/>
                 <w:sz w:val="32"/>
                 <w:szCs w:val="32"/>
               </w:rPr>
@@ -561,12 +521,16 @@
               <w:spacing w:before="0" w:line="240" w:lineRule="auto"/>
               <w:jc w:val="center"/>
               <w:rPr>
-                <w:sz w:val="32"/>
-                <w:szCs w:val="32"/>
-              </w:rPr>
-            </w:pPr>
-            <w:r>
-              <w:rPr>
+                <w:b/>
+                <w:bCs/>
+                <w:sz w:val="32"/>
+                <w:szCs w:val="32"/>
+              </w:rPr>
+            </w:pPr>
+            <w:r>
+              <w:rPr>
+                <w:b/>
+                <w:bCs/>
                 <w:sz w:val="32"/>
                 <w:szCs w:val="32"/>
               </w:rPr>
@@ -583,12 +547,16 @@
               <w:spacing w:before="0" w:line="240" w:lineRule="auto"/>
               <w:jc w:val="center"/>
               <w:rPr>
-                <w:sz w:val="32"/>
-                <w:szCs w:val="32"/>
-              </w:rPr>
-            </w:pPr>
-            <w:r>
-              <w:rPr>
+                <w:b/>
+                <w:bCs/>
+                <w:sz w:val="32"/>
+                <w:szCs w:val="32"/>
+              </w:rPr>
+            </w:pPr>
+            <w:r>
+              <w:rPr>
+                <w:b/>
+                <w:bCs/>
                 <w:sz w:val="32"/>
                 <w:szCs w:val="32"/>
               </w:rPr>
@@ -606,12 +574,16 @@
               <w:ind w:left="-183" w:right="-18"/>
               <w:jc w:val="center"/>
               <w:rPr>
-                <w:sz w:val="32"/>
-                <w:szCs w:val="32"/>
-              </w:rPr>
-            </w:pPr>
-            <w:r>
-              <w:rPr>
+                <w:b/>
+                <w:bCs/>
+                <w:sz w:val="32"/>
+                <w:szCs w:val="32"/>
+              </w:rPr>
+            </w:pPr>
+            <w:r>
+              <w:rPr>
+                <w:b/>
+                <w:bCs/>
                 <w:sz w:val="32"/>
                 <w:szCs w:val="32"/>
               </w:rPr>
@@ -837,52 +809,7 @@
           <w:szCs w:val="32"/>
           <w:u w:val="single"/>
         </w:rPr>
-        <w:lastRenderedPageBreak/>
-        <w:t xml:space="preserve">TS </w:t>
-      </w:r>
-      <w:proofErr w:type="spellStart"/>
-      <w:r>
-        <w:rPr>
-          <w:b/>
-          <w:bCs/>
-          <w:sz w:val="32"/>
-          <w:szCs w:val="32"/>
-          <w:u w:val="single"/>
-        </w:rPr>
-        <w:t>Pada</w:t>
-      </w:r>
-      <w:proofErr w:type="spellEnd"/>
-      <w:r>
-        <w:rPr>
-          <w:b/>
-          <w:bCs/>
-          <w:sz w:val="32"/>
-          <w:szCs w:val="32"/>
-          <w:u w:val="single"/>
-        </w:rPr>
-        <w:t xml:space="preserve"> </w:t>
-      </w:r>
-      <w:proofErr w:type="spellStart"/>
-      <w:r>
-        <w:rPr>
-          <w:b/>
-          <w:bCs/>
-          <w:sz w:val="32"/>
-          <w:szCs w:val="32"/>
-          <w:u w:val="single"/>
-        </w:rPr>
-        <w:t>Paatam</w:t>
-      </w:r>
-      <w:proofErr w:type="spellEnd"/>
-      <w:r>
-        <w:rPr>
-          <w:b/>
-          <w:bCs/>
-          <w:sz w:val="32"/>
-          <w:szCs w:val="32"/>
-          <w:u w:val="single"/>
-        </w:rPr>
-        <w:t xml:space="preserve"> – TS 1.1 Sanskrit Corrections –</w:t>
+        <w:t>TS Pada Paatam – TS 1.1 Sanskrit Corrections –</w:t>
       </w:r>
       <w:r>
         <w:rPr>
@@ -1092,21 +1019,8 @@
                 <w:sz w:val="28"/>
                 <w:szCs w:val="28"/>
               </w:rPr>
-              <w:t xml:space="preserve">1.1.7.1 – </w:t>
-            </w:r>
-            <w:proofErr w:type="spellStart"/>
-            <w:r>
-              <w:rPr>
-                <w:rFonts w:cs="Arial"/>
-                <w:b/>
-                <w:bCs/>
-                <w:color w:val="000000"/>
-                <w:sz w:val="28"/>
-                <w:szCs w:val="28"/>
-              </w:rPr>
-              <w:t>Vaakyam</w:t>
-            </w:r>
-            <w:proofErr w:type="spellEnd"/>
+              <w:t>1.1.7.1 – Vaakyam</w:t>
+            </w:r>
           </w:p>
           <w:p>
             <w:pPr>
@@ -1156,29 +1070,16 @@
                 <w:szCs w:val="28"/>
               </w:rPr>
             </w:pPr>
-            <w:proofErr w:type="spellStart"/>
-            <w:r>
-              <w:rPr>
-                <w:rFonts w:cs="Arial"/>
-                <w:b/>
-                <w:bCs/>
-                <w:color w:val="000000"/>
-                <w:sz w:val="28"/>
-                <w:szCs w:val="28"/>
-              </w:rPr>
-              <w:t>Panchaati</w:t>
-            </w:r>
-            <w:proofErr w:type="spellEnd"/>
-            <w:r>
-              <w:rPr>
-                <w:rFonts w:cs="Arial"/>
-                <w:b/>
-                <w:bCs/>
-                <w:color w:val="000000"/>
-                <w:sz w:val="28"/>
-                <w:szCs w:val="28"/>
-              </w:rPr>
-              <w:t xml:space="preserve"> No. 10</w:t>
+            <w:r>
+              <w:rPr>
+                <w:rFonts w:cs="Arial"/>
+                <w:b/>
+                <w:bCs/>
+                <w:color w:val="000000"/>
+                <w:sz w:val="28"/>
+                <w:szCs w:val="28"/>
+              </w:rPr>
+              <w:t>Panchaati No. 10</w:t>
             </w:r>
           </w:p>
         </w:tc>
@@ -1393,7 +1294,6 @@
               </w:rPr>
               <w:t xml:space="preserve">3 – </w:t>
             </w:r>
-            <w:proofErr w:type="spellStart"/>
             <w:r>
               <w:rPr>
                 <w:rFonts w:cs="Arial"/>
@@ -1404,7 +1304,6 @@
               </w:rPr>
               <w:t>Padam</w:t>
             </w:r>
-            <w:proofErr w:type="spellEnd"/>
           </w:p>
           <w:p>
             <w:pPr>
@@ -1441,27 +1340,15 @@
                 <w:szCs w:val="28"/>
               </w:rPr>
             </w:pPr>
-            <w:proofErr w:type="spellStart"/>
-            <w:r>
-              <w:rPr>
-                <w:rFonts w:cs="Arial"/>
-                <w:b/>
-                <w:bCs/>
-                <w:sz w:val="28"/>
-                <w:szCs w:val="28"/>
-              </w:rPr>
-              <w:t>Panchaati</w:t>
-            </w:r>
-            <w:proofErr w:type="spellEnd"/>
-            <w:r>
-              <w:rPr>
-                <w:rFonts w:cs="Arial"/>
-                <w:b/>
-                <w:bCs/>
-                <w:sz w:val="28"/>
-                <w:szCs w:val="28"/>
-              </w:rPr>
-              <w:t xml:space="preserve"> No. </w:t>
+            <w:r>
+              <w:rPr>
+                <w:rFonts w:cs="Arial"/>
+                <w:b/>
+                <w:bCs/>
+                <w:sz w:val="28"/>
+                <w:szCs w:val="28"/>
+              </w:rPr>
+              <w:t xml:space="preserve">Panchaati No. </w:t>
             </w:r>
             <w:r>
               <w:rPr>
@@ -1792,27 +1679,15 @@
                 <w:szCs w:val="28"/>
               </w:rPr>
             </w:pPr>
-            <w:proofErr w:type="spellStart"/>
-            <w:r>
-              <w:rPr>
-                <w:rFonts w:cs="Arial"/>
-                <w:b/>
-                <w:bCs/>
-                <w:sz w:val="28"/>
-                <w:szCs w:val="28"/>
-              </w:rPr>
-              <w:t>Panchaati</w:t>
-            </w:r>
-            <w:proofErr w:type="spellEnd"/>
-            <w:r>
-              <w:rPr>
-                <w:rFonts w:cs="Arial"/>
-                <w:b/>
-                <w:bCs/>
-                <w:sz w:val="28"/>
-                <w:szCs w:val="28"/>
-              </w:rPr>
-              <w:t xml:space="preserve"> No. </w:t>
+            <w:r>
+              <w:rPr>
+                <w:rFonts w:cs="Arial"/>
+                <w:b/>
+                <w:bCs/>
+                <w:sz w:val="28"/>
+                <w:szCs w:val="28"/>
+              </w:rPr>
+              <w:t xml:space="preserve">Panchaati No. </w:t>
             </w:r>
             <w:r>
               <w:rPr>
@@ -2080,25 +1955,7 @@
                 <w:sz w:val="28"/>
                 <w:szCs w:val="28"/>
               </w:rPr>
-              <w:t>(extra ‘</w:t>
-            </w:r>
-            <w:proofErr w:type="spellStart"/>
-            <w:r>
-              <w:rPr>
-                <w:b/>
-                <w:sz w:val="28"/>
-                <w:szCs w:val="28"/>
-              </w:rPr>
-              <w:t>anu</w:t>
-            </w:r>
-            <w:proofErr w:type="spellEnd"/>
-            <w:r>
-              <w:rPr>
-                <w:b/>
-                <w:sz w:val="28"/>
-                <w:szCs w:val="28"/>
-              </w:rPr>
-              <w:t>” deleted</w:t>
+              <w:t>(extra ‘anu” deleted</w:t>
             </w:r>
             <w:r>
               <w:rPr>
@@ -2112,6 +1969,21 @@
         </w:tc>
       </w:tr>
     </w:tbl>
+    <w:p>
+      <w:pPr>
+        <w:pBdr>
+          <w:bottom w:val="double" w:sz="6" w:space="1" w:color="auto"/>
+        </w:pBdr>
+        <w:jc w:val="center"/>
+        <w:rPr>
+          <w:b/>
+          <w:bCs/>
+          <w:sz w:val="32"/>
+          <w:szCs w:val="32"/>
+          <w:u w:val="single"/>
+        </w:rPr>
+      </w:pPr>
+    </w:p>
     <w:p>
       <w:pPr>
         <w:jc w:val="center"/>
@@ -2123,7 +1995,10 @@
           <w:u w:val="single"/>
         </w:rPr>
       </w:pPr>
-      <w:r>
+    </w:p>
+    <w:p>
+      <w:pPr>
+        <w:jc w:val="center"/>
         <w:rPr>
           <w:b/>
           <w:bCs/>
@@ -2131,8 +2006,43 @@
           <w:szCs w:val="32"/>
           <w:u w:val="single"/>
         </w:rPr>
-        <w:t>=============</w:t>
-      </w:r>
+      </w:pPr>
+    </w:p>
+    <w:p>
+      <w:pPr>
+        <w:jc w:val="center"/>
+        <w:rPr>
+          <w:b/>
+          <w:bCs/>
+          <w:sz w:val="32"/>
+          <w:szCs w:val="32"/>
+          <w:u w:val="single"/>
+        </w:rPr>
+      </w:pPr>
+    </w:p>
+    <w:p>
+      <w:pPr>
+        <w:jc w:val="center"/>
+        <w:rPr>
+          <w:b/>
+          <w:bCs/>
+          <w:sz w:val="32"/>
+          <w:szCs w:val="32"/>
+          <w:u w:val="single"/>
+        </w:rPr>
+      </w:pPr>
+    </w:p>
+    <w:p>
+      <w:pPr>
+        <w:jc w:val="center"/>
+        <w:rPr>
+          <w:b/>
+          <w:bCs/>
+          <w:sz w:val="32"/>
+          <w:szCs w:val="32"/>
+          <w:u w:val="single"/>
+        </w:rPr>
+      </w:pPr>
     </w:p>
     <w:p>
       <w:pPr>
@@ -2153,51 +2063,8 @@
           <w:szCs w:val="32"/>
           <w:u w:val="single"/>
         </w:rPr>
-        <w:t xml:space="preserve">TS </w:t>
-      </w:r>
-      <w:proofErr w:type="spellStart"/>
-      <w:r>
-        <w:rPr>
-          <w:b/>
-          <w:bCs/>
-          <w:sz w:val="32"/>
-          <w:szCs w:val="32"/>
-          <w:u w:val="single"/>
-        </w:rPr>
-        <w:t>Pada</w:t>
-      </w:r>
-      <w:proofErr w:type="spellEnd"/>
-      <w:r>
-        <w:rPr>
-          <w:b/>
-          <w:bCs/>
-          <w:sz w:val="32"/>
-          <w:szCs w:val="32"/>
-          <w:u w:val="single"/>
-        </w:rPr>
-        <w:t xml:space="preserve"> </w:t>
-      </w:r>
-      <w:proofErr w:type="spellStart"/>
-      <w:r>
-        <w:rPr>
-          <w:b/>
-          <w:bCs/>
-          <w:sz w:val="32"/>
-          <w:szCs w:val="32"/>
-          <w:u w:val="single"/>
-        </w:rPr>
-        <w:t>Paatam</w:t>
-      </w:r>
-      <w:proofErr w:type="spellEnd"/>
-      <w:r>
-        <w:rPr>
-          <w:b/>
-          <w:bCs/>
-          <w:sz w:val="32"/>
-          <w:szCs w:val="32"/>
-          <w:u w:val="single"/>
-        </w:rPr>
-        <w:t xml:space="preserve"> – TS 1.1 Sanskrit Corrections –</w:t>
+        <w:lastRenderedPageBreak/>
+        <w:t>TS Pada Paatam – TS 1.1 Sanskrit Corrections –</w:t>
       </w:r>
       <w:r>
         <w:rPr>
@@ -2426,20 +2293,8 @@
                 <w:sz w:val="28"/>
                 <w:szCs w:val="28"/>
               </w:rPr>
-              <w:t xml:space="preserve">1.1.14.3 – </w:t>
-            </w:r>
-            <w:proofErr w:type="spellStart"/>
-            <w:r>
-              <w:rPr>
-                <w:rFonts w:cs="Arial"/>
-                <w:b/>
-                <w:bCs/>
-                <w:sz w:val="28"/>
-                <w:szCs w:val="28"/>
-              </w:rPr>
-              <w:t>Vaakyam</w:t>
-            </w:r>
-            <w:proofErr w:type="spellEnd"/>
+              <w:t>1.1.14.3 – Vaakyam</w:t>
+            </w:r>
           </w:p>
           <w:p>
             <w:pPr>
@@ -2476,27 +2331,15 @@
                 <w:szCs w:val="28"/>
               </w:rPr>
             </w:pPr>
-            <w:proofErr w:type="spellStart"/>
-            <w:r>
-              <w:rPr>
-                <w:rFonts w:cs="Arial"/>
-                <w:b/>
-                <w:bCs/>
-                <w:sz w:val="28"/>
-                <w:szCs w:val="28"/>
-              </w:rPr>
-              <w:t>Panchaati</w:t>
-            </w:r>
-            <w:proofErr w:type="spellEnd"/>
-            <w:r>
-              <w:rPr>
-                <w:rFonts w:cs="Arial"/>
-                <w:b/>
-                <w:bCs/>
-                <w:sz w:val="28"/>
-                <w:szCs w:val="28"/>
-              </w:rPr>
-              <w:t xml:space="preserve"> No. 27</w:t>
+            <w:r>
+              <w:rPr>
+                <w:rFonts w:cs="Arial"/>
+                <w:b/>
+                <w:bCs/>
+                <w:sz w:val="28"/>
+                <w:szCs w:val="28"/>
+              </w:rPr>
+              <w:t>Panchaati No. 27</w:t>
             </w:r>
           </w:p>
         </w:tc>
@@ -2751,52 +2594,7 @@
           <w:szCs w:val="32"/>
           <w:u w:val="single"/>
         </w:rPr>
-        <w:lastRenderedPageBreak/>
-        <w:t xml:space="preserve">TS </w:t>
-      </w:r>
-      <w:proofErr w:type="spellStart"/>
-      <w:r>
-        <w:rPr>
-          <w:b/>
-          <w:bCs/>
-          <w:sz w:val="32"/>
-          <w:szCs w:val="32"/>
-          <w:u w:val="single"/>
-        </w:rPr>
-        <w:t>Pada</w:t>
-      </w:r>
-      <w:proofErr w:type="spellEnd"/>
-      <w:r>
-        <w:rPr>
-          <w:b/>
-          <w:bCs/>
-          <w:sz w:val="32"/>
-          <w:szCs w:val="32"/>
-          <w:u w:val="single"/>
-        </w:rPr>
-        <w:t xml:space="preserve"> </w:t>
-      </w:r>
-      <w:proofErr w:type="spellStart"/>
-      <w:r>
-        <w:rPr>
-          <w:b/>
-          <w:bCs/>
-          <w:sz w:val="32"/>
-          <w:szCs w:val="32"/>
-          <w:u w:val="single"/>
-        </w:rPr>
-        <w:t>Paatam</w:t>
-      </w:r>
-      <w:proofErr w:type="spellEnd"/>
-      <w:r>
-        <w:rPr>
-          <w:b/>
-          <w:bCs/>
-          <w:sz w:val="32"/>
-          <w:szCs w:val="32"/>
-          <w:u w:val="single"/>
-        </w:rPr>
-        <w:t xml:space="preserve"> – TS 1.1 Sanskrit Corrections –</w:t>
+        <w:t>TS Pada Paatam – TS 1.1 Sanskrit Corrections –</w:t>
       </w:r>
       <w:r>
         <w:rPr>
@@ -3030,21 +2828,8 @@
                 <w:sz w:val="28"/>
                 <w:szCs w:val="28"/>
               </w:rPr>
-              <w:t xml:space="preserve">1.1.2.2 – </w:t>
-            </w:r>
-            <w:proofErr w:type="spellStart"/>
-            <w:r>
-              <w:rPr>
-                <w:rFonts w:cs="Arial"/>
-                <w:b/>
-                <w:bCs/>
-                <w:color w:val="000000"/>
-                <w:sz w:val="28"/>
-                <w:szCs w:val="28"/>
-              </w:rPr>
-              <w:t>Padam</w:t>
-            </w:r>
-            <w:proofErr w:type="spellEnd"/>
+              <w:t>1.1.2.2 – Padam</w:t>
+            </w:r>
           </w:p>
           <w:p>
             <w:pPr>
@@ -3084,29 +2869,16 @@
                 <w:szCs w:val="28"/>
               </w:rPr>
             </w:pPr>
-            <w:proofErr w:type="spellStart"/>
-            <w:r>
-              <w:rPr>
-                <w:rFonts w:cs="Arial"/>
-                <w:b/>
-                <w:bCs/>
-                <w:color w:val="000000"/>
-                <w:sz w:val="28"/>
-                <w:szCs w:val="28"/>
-              </w:rPr>
-              <w:t>Panchaati</w:t>
-            </w:r>
-            <w:proofErr w:type="spellEnd"/>
-            <w:r>
-              <w:rPr>
-                <w:rFonts w:cs="Arial"/>
-                <w:b/>
-                <w:bCs/>
-                <w:color w:val="000000"/>
-                <w:sz w:val="28"/>
-                <w:szCs w:val="28"/>
-              </w:rPr>
-              <w:t xml:space="preserve"> No. 3</w:t>
+            <w:r>
+              <w:rPr>
+                <w:rFonts w:cs="Arial"/>
+                <w:b/>
+                <w:bCs/>
+                <w:color w:val="000000"/>
+                <w:sz w:val="28"/>
+                <w:szCs w:val="28"/>
+              </w:rPr>
+              <w:t>Panchaati No. 3</w:t>
             </w:r>
           </w:p>
         </w:tc>
@@ -3447,21 +3219,8 @@
                 <w:sz w:val="28"/>
                 <w:szCs w:val="28"/>
               </w:rPr>
-              <w:t xml:space="preserve">1.1.5.1 – </w:t>
-            </w:r>
-            <w:proofErr w:type="spellStart"/>
-            <w:r>
-              <w:rPr>
-                <w:rFonts w:cs="Arial"/>
-                <w:b/>
-                <w:bCs/>
-                <w:color w:val="000000"/>
-                <w:sz w:val="28"/>
-                <w:szCs w:val="28"/>
-              </w:rPr>
-              <w:t>Padam</w:t>
-            </w:r>
-            <w:proofErr w:type="spellEnd"/>
+              <w:t>1.1.5.1 – Padam</w:t>
+            </w:r>
           </w:p>
           <w:p>
             <w:pPr>
@@ -3501,29 +3260,16 @@
                 <w:szCs w:val="28"/>
               </w:rPr>
             </w:pPr>
-            <w:proofErr w:type="spellStart"/>
-            <w:r>
-              <w:rPr>
-                <w:rFonts w:cs="Arial"/>
-                <w:b/>
-                <w:bCs/>
-                <w:color w:val="000000"/>
-                <w:sz w:val="28"/>
-                <w:szCs w:val="28"/>
-              </w:rPr>
-              <w:t>Panchaati</w:t>
-            </w:r>
-            <w:proofErr w:type="spellEnd"/>
-            <w:r>
-              <w:rPr>
-                <w:rFonts w:cs="Arial"/>
-                <w:b/>
-                <w:bCs/>
-                <w:color w:val="000000"/>
-                <w:sz w:val="28"/>
-                <w:szCs w:val="28"/>
-              </w:rPr>
-              <w:t xml:space="preserve"> No. 7</w:t>
+            <w:r>
+              <w:rPr>
+                <w:rFonts w:cs="Arial"/>
+                <w:b/>
+                <w:bCs/>
+                <w:color w:val="000000"/>
+                <w:sz w:val="28"/>
+                <w:szCs w:val="28"/>
+              </w:rPr>
+              <w:t>Panchaati No. 7</w:t>
             </w:r>
           </w:p>
         </w:tc>
@@ -3900,21 +3646,8 @@
                 <w:sz w:val="28"/>
                 <w:szCs w:val="28"/>
               </w:rPr>
-              <w:t xml:space="preserve">1.1.7.1 – </w:t>
-            </w:r>
-            <w:proofErr w:type="spellStart"/>
-            <w:r>
-              <w:rPr>
-                <w:rFonts w:cs="Arial"/>
-                <w:b/>
-                <w:bCs/>
-                <w:color w:val="000000"/>
-                <w:sz w:val="28"/>
-                <w:szCs w:val="28"/>
-              </w:rPr>
-              <w:t>Vaakyam</w:t>
-            </w:r>
-            <w:proofErr w:type="spellEnd"/>
+              <w:t>1.1.7.1 – Vaakyam</w:t>
+            </w:r>
           </w:p>
           <w:p>
             <w:pPr>
@@ -3954,29 +3687,16 @@
                 <w:szCs w:val="28"/>
               </w:rPr>
             </w:pPr>
-            <w:proofErr w:type="spellStart"/>
-            <w:r>
-              <w:rPr>
-                <w:rFonts w:cs="Arial"/>
-                <w:b/>
-                <w:bCs/>
-                <w:color w:val="000000"/>
-                <w:sz w:val="28"/>
-                <w:szCs w:val="28"/>
-              </w:rPr>
-              <w:t>Panchaati</w:t>
-            </w:r>
-            <w:proofErr w:type="spellEnd"/>
-            <w:r>
-              <w:rPr>
-                <w:rFonts w:cs="Arial"/>
-                <w:b/>
-                <w:bCs/>
-                <w:color w:val="000000"/>
-                <w:sz w:val="28"/>
-                <w:szCs w:val="28"/>
-              </w:rPr>
-              <w:t xml:space="preserve"> No. 10</w:t>
+            <w:r>
+              <w:rPr>
+                <w:rFonts w:cs="Arial"/>
+                <w:b/>
+                <w:bCs/>
+                <w:color w:val="000000"/>
+                <w:sz w:val="28"/>
+                <w:szCs w:val="28"/>
+              </w:rPr>
+              <w:t>Panchaati No. 10</w:t>
             </w:r>
           </w:p>
         </w:tc>
@@ -4220,21 +3940,9 @@
                 <w:sz w:val="28"/>
                 <w:szCs w:val="28"/>
               </w:rPr>
-              <w:t xml:space="preserve">1.1.8.1 – </w:t>
-            </w:r>
-            <w:proofErr w:type="spellStart"/>
-            <w:r>
-              <w:rPr>
-                <w:rFonts w:cs="Arial"/>
-                <w:b/>
-                <w:bCs/>
-                <w:color w:val="000000"/>
-                <w:sz w:val="28"/>
-                <w:szCs w:val="28"/>
-              </w:rPr>
-              <w:t>Vaakyam</w:t>
-            </w:r>
-            <w:proofErr w:type="spellEnd"/>
+              <w:lastRenderedPageBreak/>
+              <w:t>1.1.8.1 – Vaakyam</w:t>
+            </w:r>
           </w:p>
           <w:p>
             <w:pPr>
@@ -4274,29 +3982,16 @@
                 <w:szCs w:val="28"/>
               </w:rPr>
             </w:pPr>
-            <w:proofErr w:type="spellStart"/>
-            <w:r>
-              <w:rPr>
-                <w:rFonts w:cs="Arial"/>
-                <w:b/>
-                <w:bCs/>
-                <w:color w:val="000000"/>
-                <w:sz w:val="28"/>
-                <w:szCs w:val="28"/>
-              </w:rPr>
-              <w:t>Panchaati</w:t>
-            </w:r>
-            <w:proofErr w:type="spellEnd"/>
-            <w:r>
-              <w:rPr>
-                <w:rFonts w:cs="Arial"/>
-                <w:b/>
-                <w:bCs/>
-                <w:color w:val="000000"/>
-                <w:sz w:val="28"/>
-                <w:szCs w:val="28"/>
-              </w:rPr>
-              <w:t xml:space="preserve"> No. 12</w:t>
+            <w:r>
+              <w:rPr>
+                <w:rFonts w:cs="Arial"/>
+                <w:b/>
+                <w:bCs/>
+                <w:color w:val="000000"/>
+                <w:sz w:val="28"/>
+                <w:szCs w:val="28"/>
+              </w:rPr>
+              <w:t>Panchaati No. 12</w:t>
             </w:r>
           </w:p>
         </w:tc>
@@ -4556,21 +4251,8 @@
                 <w:sz w:val="28"/>
                 <w:szCs w:val="28"/>
               </w:rPr>
-              <w:t xml:space="preserve">1.1.9.1 – </w:t>
-            </w:r>
-            <w:proofErr w:type="spellStart"/>
-            <w:r>
-              <w:rPr>
-                <w:rFonts w:cs="Arial"/>
-                <w:b/>
-                <w:bCs/>
-                <w:color w:val="000000"/>
-                <w:sz w:val="28"/>
-                <w:szCs w:val="28"/>
-              </w:rPr>
-              <w:t>Padam</w:t>
-            </w:r>
-            <w:proofErr w:type="spellEnd"/>
+              <w:t>1.1.9.1 – Padam</w:t>
+            </w:r>
           </w:p>
           <w:p>
             <w:pPr>
@@ -4610,29 +4292,16 @@
                 <w:szCs w:val="28"/>
               </w:rPr>
             </w:pPr>
-            <w:proofErr w:type="spellStart"/>
-            <w:r>
-              <w:rPr>
-                <w:rFonts w:cs="Arial"/>
-                <w:b/>
-                <w:bCs/>
-                <w:color w:val="000000"/>
-                <w:sz w:val="28"/>
-                <w:szCs w:val="28"/>
-              </w:rPr>
-              <w:t>Panchaati</w:t>
-            </w:r>
-            <w:proofErr w:type="spellEnd"/>
-            <w:r>
-              <w:rPr>
-                <w:rFonts w:cs="Arial"/>
-                <w:b/>
-                <w:bCs/>
-                <w:color w:val="000000"/>
-                <w:sz w:val="28"/>
-                <w:szCs w:val="28"/>
-              </w:rPr>
-              <w:t xml:space="preserve"> No. 13</w:t>
+            <w:r>
+              <w:rPr>
+                <w:rFonts w:cs="Arial"/>
+                <w:b/>
+                <w:bCs/>
+                <w:color w:val="000000"/>
+                <w:sz w:val="28"/>
+                <w:szCs w:val="28"/>
+              </w:rPr>
+              <w:t>Panchaati No. 13</w:t>
             </w:r>
           </w:p>
         </w:tc>
@@ -5101,7 +4770,6 @@
                 <w:sz w:val="28"/>
                 <w:szCs w:val="28"/>
               </w:rPr>
-              <w:lastRenderedPageBreak/>
               <w:t>1.1.9.3</w:t>
             </w:r>
             <w:r>
@@ -5113,21 +4781,8 @@
                 <w:sz w:val="28"/>
                 <w:szCs w:val="28"/>
               </w:rPr>
-              <w:t xml:space="preserve"> – </w:t>
-            </w:r>
-            <w:proofErr w:type="spellStart"/>
-            <w:r>
-              <w:rPr>
-                <w:rFonts w:cs="Arial"/>
-                <w:b/>
-                <w:bCs/>
-                <w:color w:val="000000"/>
-                <w:sz w:val="28"/>
-                <w:szCs w:val="28"/>
-              </w:rPr>
-              <w:t>Vaakyam</w:t>
-            </w:r>
-            <w:proofErr w:type="spellEnd"/>
+              <w:t xml:space="preserve"> – Vaakyam</w:t>
+            </w:r>
           </w:p>
           <w:p>
             <w:pPr>
@@ -5178,29 +4833,16 @@
                 <w:szCs w:val="28"/>
               </w:rPr>
             </w:pPr>
-            <w:proofErr w:type="spellStart"/>
-            <w:r>
-              <w:rPr>
-                <w:rFonts w:cs="Arial"/>
-                <w:b/>
-                <w:bCs/>
-                <w:color w:val="000000"/>
-                <w:sz w:val="28"/>
-                <w:szCs w:val="28"/>
-              </w:rPr>
-              <w:t>Panchaati</w:t>
-            </w:r>
-            <w:proofErr w:type="spellEnd"/>
-            <w:r>
-              <w:rPr>
-                <w:rFonts w:cs="Arial"/>
-                <w:b/>
-                <w:bCs/>
-                <w:color w:val="000000"/>
-                <w:sz w:val="28"/>
-                <w:szCs w:val="28"/>
-              </w:rPr>
-              <w:t xml:space="preserve"> No. 1</w:t>
+            <w:r>
+              <w:rPr>
+                <w:rFonts w:cs="Arial"/>
+                <w:b/>
+                <w:bCs/>
+                <w:color w:val="000000"/>
+                <w:sz w:val="28"/>
+                <w:szCs w:val="28"/>
+              </w:rPr>
+              <w:t>Panchaati No. 1</w:t>
             </w:r>
             <w:r>
               <w:rPr>
@@ -5562,20 +5204,8 @@
                 <w:sz w:val="28"/>
                 <w:szCs w:val="28"/>
               </w:rPr>
-              <w:t xml:space="preserve">1.1.10.3 – </w:t>
-            </w:r>
-            <w:proofErr w:type="spellStart"/>
-            <w:r>
-              <w:rPr>
-                <w:rFonts w:cs="Arial"/>
-                <w:b/>
-                <w:color w:val="000000"/>
-                <w:sz w:val="28"/>
-                <w:szCs w:val="28"/>
-              </w:rPr>
-              <w:t>Vaakyam</w:t>
-            </w:r>
-            <w:proofErr w:type="spellEnd"/>
+              <w:t>1.1.10.3 – Vaakyam</w:t>
+            </w:r>
           </w:p>
           <w:p>
             <w:pPr>
@@ -5614,27 +5244,15 @@
                 <w:szCs w:val="28"/>
               </w:rPr>
             </w:pPr>
-            <w:proofErr w:type="spellStart"/>
-            <w:r>
-              <w:rPr>
-                <w:rFonts w:cs="Arial"/>
-                <w:b/>
-                <w:color w:val="000000"/>
-                <w:sz w:val="28"/>
-                <w:szCs w:val="28"/>
-              </w:rPr>
-              <w:t>Panchaati</w:t>
-            </w:r>
-            <w:proofErr w:type="spellEnd"/>
-            <w:r>
-              <w:rPr>
-                <w:rFonts w:cs="Arial"/>
-                <w:b/>
-                <w:color w:val="000000"/>
-                <w:sz w:val="28"/>
-                <w:szCs w:val="28"/>
-              </w:rPr>
-              <w:t xml:space="preserve"> No. 17</w:t>
+            <w:r>
+              <w:rPr>
+                <w:rFonts w:cs="Arial"/>
+                <w:b/>
+                <w:color w:val="000000"/>
+                <w:sz w:val="28"/>
+                <w:szCs w:val="28"/>
+              </w:rPr>
+              <w:t>Panchaati No. 17</w:t>
             </w:r>
           </w:p>
         </w:tc>
@@ -6074,29 +5692,16 @@
                 <w:szCs w:val="28"/>
               </w:rPr>
             </w:pPr>
-            <w:proofErr w:type="spellStart"/>
-            <w:r>
-              <w:rPr>
-                <w:rFonts w:cs="Arial"/>
-                <w:b/>
-                <w:bCs/>
-                <w:color w:val="000000"/>
-                <w:sz w:val="28"/>
-                <w:szCs w:val="28"/>
-              </w:rPr>
-              <w:t>Panchaati</w:t>
-            </w:r>
-            <w:proofErr w:type="spellEnd"/>
-            <w:r>
-              <w:rPr>
-                <w:rFonts w:cs="Arial"/>
-                <w:b/>
-                <w:bCs/>
-                <w:color w:val="000000"/>
-                <w:sz w:val="28"/>
-                <w:szCs w:val="28"/>
-              </w:rPr>
-              <w:t xml:space="preserve"> No. 22</w:t>
+            <w:r>
+              <w:rPr>
+                <w:rFonts w:cs="Arial"/>
+                <w:b/>
+                <w:bCs/>
+                <w:color w:val="000000"/>
+                <w:sz w:val="28"/>
+                <w:szCs w:val="28"/>
+              </w:rPr>
+              <w:t>Panchaati No. 22</w:t>
             </w:r>
           </w:p>
         </w:tc>
@@ -6441,6 +6046,7 @@
                 <w:sz w:val="28"/>
                 <w:szCs w:val="28"/>
               </w:rPr>
+              <w:lastRenderedPageBreak/>
               <w:t>1.1.14.3 – Padam</w:t>
             </w:r>
           </w:p>
@@ -6482,29 +6088,16 @@
                 <w:szCs w:val="28"/>
               </w:rPr>
             </w:pPr>
-            <w:proofErr w:type="spellStart"/>
-            <w:r>
-              <w:rPr>
-                <w:rFonts w:cs="Arial"/>
-                <w:b/>
-                <w:bCs/>
-                <w:color w:val="000000"/>
-                <w:sz w:val="28"/>
-                <w:szCs w:val="28"/>
-              </w:rPr>
-              <w:t>Panchaati</w:t>
-            </w:r>
-            <w:proofErr w:type="spellEnd"/>
-            <w:r>
-              <w:rPr>
-                <w:rFonts w:cs="Arial"/>
-                <w:b/>
-                <w:bCs/>
-                <w:color w:val="000000"/>
-                <w:sz w:val="28"/>
-                <w:szCs w:val="28"/>
-              </w:rPr>
-              <w:t xml:space="preserve"> No. 27</w:t>
+            <w:r>
+              <w:rPr>
+                <w:rFonts w:cs="Arial"/>
+                <w:b/>
+                <w:bCs/>
+                <w:color w:val="000000"/>
+                <w:sz w:val="28"/>
+                <w:szCs w:val="28"/>
+              </w:rPr>
+              <w:t>Panchaati No. 27</w:t>
             </w:r>
           </w:p>
         </w:tc>
@@ -6935,30 +6528,6 @@
           <w:u w:val="single"/>
         </w:rPr>
       </w:pPr>
-    </w:p>
-    <w:p>
-      <w:pPr>
-        <w:jc w:val="center"/>
-        <w:rPr>
-          <w:b/>
-          <w:bCs/>
-          <w:sz w:val="32"/>
-          <w:szCs w:val="32"/>
-          <w:u w:val="single"/>
-        </w:rPr>
-      </w:pPr>
-    </w:p>
-    <w:p>
-      <w:pPr>
-        <w:jc w:val="center"/>
-        <w:rPr>
-          <w:b/>
-          <w:bCs/>
-          <w:sz w:val="32"/>
-          <w:szCs w:val="32"/>
-          <w:u w:val="single"/>
-        </w:rPr>
-      </w:pPr>
       <w:r>
         <w:rPr>
           <w:b/>
@@ -6967,52 +6536,7 @@
           <w:szCs w:val="32"/>
           <w:u w:val="single"/>
         </w:rPr>
-        <w:lastRenderedPageBreak/>
-        <w:t xml:space="preserve">TS </w:t>
-      </w:r>
-      <w:proofErr w:type="spellStart"/>
-      <w:r>
-        <w:rPr>
-          <w:b/>
-          <w:bCs/>
-          <w:sz w:val="32"/>
-          <w:szCs w:val="32"/>
-          <w:u w:val="single"/>
-        </w:rPr>
-        <w:t>Pada</w:t>
-      </w:r>
-      <w:proofErr w:type="spellEnd"/>
-      <w:r>
-        <w:rPr>
-          <w:b/>
-          <w:bCs/>
-          <w:sz w:val="32"/>
-          <w:szCs w:val="32"/>
-          <w:u w:val="single"/>
-        </w:rPr>
-        <w:t xml:space="preserve"> </w:t>
-      </w:r>
-      <w:proofErr w:type="spellStart"/>
-      <w:r>
-        <w:rPr>
-          <w:b/>
-          <w:bCs/>
-          <w:sz w:val="32"/>
-          <w:szCs w:val="32"/>
-          <w:u w:val="single"/>
-        </w:rPr>
-        <w:t>Paatam</w:t>
-      </w:r>
-      <w:proofErr w:type="spellEnd"/>
-      <w:r>
-        <w:rPr>
-          <w:b/>
-          <w:bCs/>
-          <w:sz w:val="32"/>
-          <w:szCs w:val="32"/>
-          <w:u w:val="single"/>
-        </w:rPr>
-        <w:t xml:space="preserve"> – TS 1</w:t>
+        <w:t>TS Pada Paatam – TS 1</w:t>
       </w:r>
       <w:r>
         <w:rPr>
@@ -7110,18 +6634,32 @@
         <w:spacing w:before="0"/>
         <w:jc w:val="center"/>
         <w:rPr>
-          <w:bCs/>
-          <w:sz w:val="32"/>
-          <w:szCs w:val="32"/>
+          <w:b/>
+          <w:szCs w:val="24"/>
         </w:rPr>
       </w:pPr>
       <w:r>
         <w:rPr>
-          <w:bCs/>
-          <w:sz w:val="32"/>
-          <w:szCs w:val="32"/>
+          <w:b/>
+          <w:szCs w:val="24"/>
         </w:rPr>
-        <w:t>(ignore those which are already incorporated in your book’s version and date)</w:t>
+        <w:t>(</w:t>
+      </w:r>
+      <w:proofErr w:type="gramStart"/>
+      <w:r>
+        <w:rPr>
+          <w:b/>
+          <w:szCs w:val="24"/>
+        </w:rPr>
+        <w:t>ignore</w:t>
+      </w:r>
+      <w:proofErr w:type="gramEnd"/>
+      <w:r>
+        <w:rPr>
+          <w:b/>
+          <w:szCs w:val="24"/>
+        </w:rPr>
+        <w:t xml:space="preserve"> those which are already incorporated in your book’s version and date)</w:t>
       </w:r>
     </w:p>
     <w:tbl>
@@ -7305,19 +6843,8 @@
                 <w:sz w:val="28"/>
                 <w:szCs w:val="28"/>
               </w:rPr>
-              <w:t xml:space="preserve">TS 1.1.13.1 – </w:t>
-            </w:r>
-            <w:proofErr w:type="spellStart"/>
-            <w:r>
-              <w:rPr>
-                <w:rFonts w:cs="Arial"/>
-                <w:b/>
-                <w:sz w:val="28"/>
-                <w:szCs w:val="28"/>
-              </w:rPr>
-              <w:t>Vaakyam</w:t>
-            </w:r>
-            <w:proofErr w:type="spellEnd"/>
+              <w:t>TS 1.1.13.1 – Vaakyam</w:t>
+            </w:r>
           </w:p>
           <w:p>
             <w:pPr>
@@ -7339,18 +6866,8 @@
                 <w:sz w:val="28"/>
                 <w:szCs w:val="28"/>
               </w:rPr>
-              <w:t xml:space="preserve">22nd </w:t>
-            </w:r>
-            <w:proofErr w:type="spellStart"/>
-            <w:r>
-              <w:rPr>
-                <w:b/>
-                <w:sz w:val="28"/>
-                <w:szCs w:val="28"/>
-              </w:rPr>
-              <w:t>Panchaati</w:t>
-            </w:r>
-            <w:proofErr w:type="spellEnd"/>
+              <w:t>22nd Panchaati</w:t>
+            </w:r>
           </w:p>
         </w:tc>
         <w:tc>
@@ -7891,25 +7408,7 @@
                 <w:sz w:val="32"/>
                 <w:szCs w:val="32"/>
               </w:rPr>
-              <w:t xml:space="preserve">(single </w:t>
-            </w:r>
-            <w:proofErr w:type="spellStart"/>
-            <w:r>
-              <w:rPr>
-                <w:bCs/>
-                <w:sz w:val="32"/>
-                <w:szCs w:val="32"/>
-              </w:rPr>
-              <w:t>Ruk</w:t>
-            </w:r>
-            <w:proofErr w:type="spellEnd"/>
-            <w:r>
-              <w:rPr>
-                <w:bCs/>
-                <w:sz w:val="32"/>
-                <w:szCs w:val="32"/>
-              </w:rPr>
-              <w:t xml:space="preserve"> stop is</w:t>
+              <w:t>(single Ruk stop is</w:t>
             </w:r>
             <w:r>
               <w:rPr>
@@ -8009,68 +7508,6 @@
           <w:u w:val="single"/>
         </w:rPr>
       </w:pPr>
-    </w:p>
-    <w:p>
-      <w:pPr>
-        <w:jc w:val="center"/>
-        <w:rPr>
-          <w:b/>
-          <w:bCs/>
-          <w:sz w:val="32"/>
-          <w:szCs w:val="32"/>
-          <w:u w:val="single"/>
-        </w:rPr>
-      </w:pPr>
-    </w:p>
-    <w:p>
-      <w:pPr>
-        <w:jc w:val="center"/>
-        <w:rPr>
-          <w:b/>
-          <w:bCs/>
-          <w:sz w:val="32"/>
-          <w:szCs w:val="32"/>
-          <w:u w:val="single"/>
-        </w:rPr>
-      </w:pPr>
-    </w:p>
-    <w:p>
-      <w:pPr>
-        <w:jc w:val="center"/>
-        <w:rPr>
-          <w:b/>
-          <w:bCs/>
-          <w:sz w:val="32"/>
-          <w:szCs w:val="32"/>
-          <w:u w:val="single"/>
-        </w:rPr>
-      </w:pPr>
-    </w:p>
-    <w:p>
-      <w:pPr>
-        <w:jc w:val="center"/>
-        <w:rPr>
-          <w:b/>
-          <w:bCs/>
-          <w:sz w:val="32"/>
-          <w:szCs w:val="32"/>
-          <w:u w:val="single"/>
-        </w:rPr>
-      </w:pPr>
-      <w:bookmarkStart w:id="0" w:name="_GoBack"/>
-      <w:bookmarkEnd w:id="0"/>
-    </w:p>
-    <w:p>
-      <w:pPr>
-        <w:jc w:val="center"/>
-        <w:rPr>
-          <w:b/>
-          <w:bCs/>
-          <w:sz w:val="32"/>
-          <w:szCs w:val="32"/>
-          <w:u w:val="single"/>
-        </w:rPr>
-      </w:pPr>
       <w:r>
         <w:rPr>
           <w:b/>
@@ -8080,51 +7517,7 @@
           <w:u w:val="single"/>
         </w:rPr>
         <w:lastRenderedPageBreak/>
-        <w:t xml:space="preserve">TS </w:t>
-      </w:r>
-      <w:proofErr w:type="spellStart"/>
-      <w:r>
-        <w:rPr>
-          <w:b/>
-          <w:bCs/>
-          <w:sz w:val="32"/>
-          <w:szCs w:val="32"/>
-          <w:u w:val="single"/>
-        </w:rPr>
-        <w:t>Pada</w:t>
-      </w:r>
-      <w:proofErr w:type="spellEnd"/>
-      <w:r>
-        <w:rPr>
-          <w:b/>
-          <w:bCs/>
-          <w:sz w:val="32"/>
-          <w:szCs w:val="32"/>
-          <w:u w:val="single"/>
-        </w:rPr>
-        <w:t xml:space="preserve"> </w:t>
-      </w:r>
-      <w:proofErr w:type="spellStart"/>
-      <w:r>
-        <w:rPr>
-          <w:b/>
-          <w:bCs/>
-          <w:sz w:val="32"/>
-          <w:szCs w:val="32"/>
-          <w:u w:val="single"/>
-        </w:rPr>
-        <w:t>Paatam</w:t>
-      </w:r>
-      <w:proofErr w:type="spellEnd"/>
-      <w:r>
-        <w:rPr>
-          <w:b/>
-          <w:bCs/>
-          <w:sz w:val="32"/>
-          <w:szCs w:val="32"/>
-          <w:u w:val="single"/>
-        </w:rPr>
-        <w:t xml:space="preserve"> – TS 1.1 Sanskrit Corrections –</w:t>
+        <w:t>TS Pada Paatam – TS 1.1 Sanskrit Corrections –</w:t>
       </w:r>
       <w:r>
         <w:rPr>
@@ -8345,21 +7738,8 @@
                 <w:sz w:val="32"/>
                 <w:szCs w:val="32"/>
               </w:rPr>
-              <w:t xml:space="preserve">1.1.3.1, </w:t>
-            </w:r>
-            <w:proofErr w:type="spellStart"/>
-            <w:r>
-              <w:rPr>
-                <w:rFonts w:cs="Arial"/>
-                <w:b/>
-                <w:bCs/>
-                <w:color w:val="000000"/>
-                <w:sz w:val="32"/>
-                <w:szCs w:val="32"/>
-              </w:rPr>
-              <w:t>padam</w:t>
-            </w:r>
-            <w:proofErr w:type="spellEnd"/>
+              <w:t>1.1.3.1, padam</w:t>
+            </w:r>
           </w:p>
           <w:p>
             <w:pPr>
@@ -9262,7 +8642,6 @@
                 <w:szCs w:val="32"/>
               </w:rPr>
             </w:pPr>
-            <w:proofErr w:type="spellStart"/>
             <w:r>
               <w:rPr>
                 <w:rFonts w:cs="Arial"/>
@@ -9274,7 +8653,6 @@
               </w:rPr>
               <w:t>Vaakyam</w:t>
             </w:r>
-            <w:proofErr w:type="spellEnd"/>
           </w:p>
         </w:tc>
         <w:tc>
@@ -9591,21 +8969,8 @@
                 <w:sz w:val="32"/>
                 <w:szCs w:val="32"/>
               </w:rPr>
-              <w:t>.1.12.1 –</w:t>
-            </w:r>
-            <w:proofErr w:type="spellStart"/>
-            <w:r>
-              <w:rPr>
-                <w:rFonts w:cs="Arial"/>
-                <w:b/>
-                <w:bCs/>
-                <w:color w:val="000000"/>
-                <w:sz w:val="32"/>
-                <w:szCs w:val="32"/>
-              </w:rPr>
-              <w:t>Padam</w:t>
-            </w:r>
-            <w:proofErr w:type="spellEnd"/>
+              <w:t>.1.12.1 –Padam</w:t>
+            </w:r>
           </w:p>
           <w:p>
             <w:pPr>
@@ -9880,21 +9245,8 @@
                 <w:sz w:val="32"/>
                 <w:szCs w:val="32"/>
               </w:rPr>
-              <w:t>1.1.13.3 –</w:t>
-            </w:r>
-            <w:proofErr w:type="spellStart"/>
-            <w:r>
-              <w:rPr>
-                <w:rFonts w:cs="Arial"/>
-                <w:b/>
-                <w:bCs/>
-                <w:color w:val="000000"/>
-                <w:sz w:val="32"/>
-                <w:szCs w:val="32"/>
-              </w:rPr>
-              <w:t>Padam</w:t>
-            </w:r>
-            <w:proofErr w:type="spellEnd"/>
+              <w:t>1.1.13.3 –Padam</w:t>
+            </w:r>
           </w:p>
           <w:p>
             <w:pPr>
@@ -10389,42 +9741,8 @@
           <w:szCs w:val="32"/>
           <w:u w:val="single"/>
         </w:rPr>
-        <w:t xml:space="preserve"> </w:t>
+        <w:t xml:space="preserve"> Pada Paatam</w:t>
       </w:r>
-      <w:proofErr w:type="spellStart"/>
-      <w:r>
-        <w:rPr>
-          <w:b/>
-          <w:bCs/>
-          <w:sz w:val="32"/>
-          <w:szCs w:val="32"/>
-          <w:u w:val="single"/>
-        </w:rPr>
-        <w:t>Pada</w:t>
-      </w:r>
-      <w:proofErr w:type="spellEnd"/>
-      <w:r>
-        <w:rPr>
-          <w:b/>
-          <w:bCs/>
-          <w:sz w:val="32"/>
-          <w:szCs w:val="32"/>
-          <w:u w:val="single"/>
-        </w:rPr>
-        <w:t xml:space="preserve"> </w:t>
-      </w:r>
-      <w:proofErr w:type="spellStart"/>
-      <w:r>
-        <w:rPr>
-          <w:b/>
-          <w:bCs/>
-          <w:sz w:val="32"/>
-          <w:szCs w:val="32"/>
-          <w:u w:val="single"/>
-        </w:rPr>
-        <w:t>Paatam</w:t>
-      </w:r>
-      <w:proofErr w:type="spellEnd"/>
       <w:r>
         <w:rPr>
           <w:b/>
@@ -10550,18 +9868,32 @@
       <w:pPr>
         <w:jc w:val="center"/>
         <w:rPr>
-          <w:bCs/>
-          <w:sz w:val="32"/>
-          <w:szCs w:val="32"/>
+          <w:b/>
+          <w:szCs w:val="24"/>
         </w:rPr>
       </w:pPr>
       <w:r>
         <w:rPr>
-          <w:bCs/>
-          <w:sz w:val="32"/>
-          <w:szCs w:val="32"/>
+          <w:b/>
+          <w:szCs w:val="24"/>
         </w:rPr>
-        <w:t>(ignore those which are already incorporated in your book’s version and date)</w:t>
+        <w:t>(</w:t>
+      </w:r>
+      <w:proofErr w:type="gramStart"/>
+      <w:r>
+        <w:rPr>
+          <w:b/>
+          <w:szCs w:val="24"/>
+        </w:rPr>
+        <w:t>ignore</w:t>
+      </w:r>
+      <w:proofErr w:type="gramEnd"/>
+      <w:r>
+        <w:rPr>
+          <w:b/>
+          <w:szCs w:val="24"/>
+        </w:rPr>
+        <w:t xml:space="preserve"> those which are already incorporated in your book’s version and date)</w:t>
       </w:r>
     </w:p>
     <w:tbl>
@@ -10718,21 +10050,8 @@
                 <w:szCs w:val="28"/>
                 <w:lang w:bidi="ta-IN"/>
               </w:rPr>
-              <w:t xml:space="preserve">1.1.1.1 </w:t>
-            </w:r>
-            <w:proofErr w:type="spellStart"/>
-            <w:r>
-              <w:rPr>
-                <w:rFonts w:cs="Arial"/>
-                <w:b/>
-                <w:bCs/>
-                <w:sz w:val="28"/>
-                <w:szCs w:val="28"/>
-                <w:lang w:bidi="ta-IN"/>
-              </w:rPr>
-              <w:t>Vaakyam</w:t>
-            </w:r>
-            <w:proofErr w:type="spellEnd"/>
+              <w:t>1.1.1.1 Vaakyam</w:t>
+            </w:r>
           </w:p>
         </w:tc>
         <w:tc>
@@ -10914,31 +10233,7 @@
                 <w:szCs w:val="28"/>
                 <w:lang w:bidi="ta-IN"/>
               </w:rPr>
-              <w:t xml:space="preserve"> </w:t>
-            </w:r>
-            <w:proofErr w:type="spellStart"/>
-            <w:r>
-              <w:rPr>
-                <w:rFonts w:cs="Arial"/>
-                <w:b/>
-                <w:bCs/>
-                <w:sz w:val="28"/>
-                <w:szCs w:val="28"/>
-                <w:lang w:bidi="ta-IN"/>
-              </w:rPr>
-              <w:t>Padam</w:t>
-            </w:r>
-            <w:proofErr w:type="spellEnd"/>
-            <w:r>
-              <w:rPr>
-                <w:rFonts w:cs="Arial"/>
-                <w:b/>
-                <w:bCs/>
-                <w:sz w:val="28"/>
-                <w:szCs w:val="28"/>
-                <w:lang w:bidi="ta-IN"/>
-              </w:rPr>
-              <w:t xml:space="preserve"> 3</w:t>
+              <w:t xml:space="preserve"> Padam 3</w:t>
             </w:r>
           </w:p>
           <w:p>
@@ -11120,7 +10415,6 @@
               </w:rPr>
               <w:t xml:space="preserve"> </w:t>
             </w:r>
-            <w:proofErr w:type="spellStart"/>
             <w:r>
               <w:rPr>
                 <w:rFonts w:cs="Arial"/>
@@ -11132,7 +10426,6 @@
               </w:rPr>
               <w:t>Padam</w:t>
             </w:r>
-            <w:proofErr w:type="spellEnd"/>
             <w:r>
               <w:rPr>
                 <w:rFonts w:cs="Arial"/>
@@ -11337,21 +10630,8 @@
                 <w:szCs w:val="28"/>
                 <w:lang w:bidi="ta-IN"/>
               </w:rPr>
-              <w:t xml:space="preserve">1.1.2.1 </w:t>
-            </w:r>
-            <w:proofErr w:type="spellStart"/>
-            <w:r>
-              <w:rPr>
-                <w:rFonts w:cs="Arial"/>
-                <w:b/>
-                <w:bCs/>
-                <w:sz w:val="28"/>
-                <w:szCs w:val="28"/>
-                <w:lang w:bidi="ta-IN"/>
-              </w:rPr>
-              <w:t>Vaakyam</w:t>
-            </w:r>
-            <w:proofErr w:type="spellEnd"/>
+              <w:t>1.1.2.1 Vaakyam</w:t>
+            </w:r>
           </w:p>
         </w:tc>
         <w:tc>
@@ -11541,21 +10821,8 @@
                 <w:szCs w:val="28"/>
                 <w:lang w:bidi="ta-IN"/>
               </w:rPr>
-              <w:t xml:space="preserve">1.1.4.2 </w:t>
-            </w:r>
-            <w:proofErr w:type="spellStart"/>
-            <w:r>
-              <w:rPr>
-                <w:rFonts w:cs="Arial"/>
-                <w:b/>
-                <w:bCs/>
-                <w:sz w:val="28"/>
-                <w:szCs w:val="28"/>
-                <w:lang w:bidi="ta-IN"/>
-              </w:rPr>
-              <w:t>Vaakyam</w:t>
-            </w:r>
-            <w:proofErr w:type="spellEnd"/>
+              <w:t>1.1.4.2 Vaakyam</w:t>
+            </w:r>
           </w:p>
         </w:tc>
         <w:tc>
@@ -11725,21 +10992,8 @@
                 <w:szCs w:val="28"/>
                 <w:lang w:bidi="ta-IN"/>
               </w:rPr>
-              <w:t xml:space="preserve"> </w:t>
-            </w:r>
-            <w:proofErr w:type="spellStart"/>
-            <w:r>
-              <w:rPr>
-                <w:rFonts w:cs="Arial"/>
-                <w:b/>
-                <w:bCs/>
-                <w:sz w:val="28"/>
-                <w:szCs w:val="28"/>
-                <w:lang w:bidi="ta-IN"/>
-              </w:rPr>
-              <w:t>Padam</w:t>
-            </w:r>
-            <w:proofErr w:type="spellEnd"/>
+              <w:t xml:space="preserve"> Padam</w:t>
+            </w:r>
           </w:p>
         </w:tc>
         <w:tc>
@@ -11955,31 +11209,7 @@
                 <w:szCs w:val="28"/>
                 <w:lang w:bidi="ta-IN"/>
               </w:rPr>
-              <w:t xml:space="preserve">1.1.5.2 </w:t>
-            </w:r>
-            <w:proofErr w:type="spellStart"/>
-            <w:r>
-              <w:rPr>
-                <w:rFonts w:cs="Arial"/>
-                <w:b/>
-                <w:bCs/>
-                <w:sz w:val="28"/>
-                <w:szCs w:val="28"/>
-                <w:lang w:bidi="ta-IN"/>
-              </w:rPr>
-              <w:t>Padam</w:t>
-            </w:r>
-            <w:proofErr w:type="spellEnd"/>
-            <w:r>
-              <w:rPr>
-                <w:rFonts w:cs="Arial"/>
-                <w:b/>
-                <w:bCs/>
-                <w:sz w:val="28"/>
-                <w:szCs w:val="28"/>
-                <w:lang w:bidi="ta-IN"/>
-              </w:rPr>
-              <w:t xml:space="preserve"> 47</w:t>
+              <w:t>1.1.5.2 Padam 47</w:t>
             </w:r>
           </w:p>
         </w:tc>
@@ -12288,21 +11518,8 @@
                 <w:szCs w:val="28"/>
                 <w:lang w:bidi="ta-IN"/>
               </w:rPr>
-              <w:t xml:space="preserve">1.1.7.1 </w:t>
-            </w:r>
-            <w:proofErr w:type="spellStart"/>
-            <w:r>
-              <w:rPr>
-                <w:rFonts w:cs="Arial"/>
-                <w:b/>
-                <w:bCs/>
-                <w:sz w:val="28"/>
-                <w:szCs w:val="28"/>
-                <w:lang w:bidi="ta-IN"/>
-              </w:rPr>
-              <w:t>Vaakyam</w:t>
-            </w:r>
-            <w:proofErr w:type="spellEnd"/>
+              <w:t>1.1.7.1 Vaakyam</w:t>
+            </w:r>
           </w:p>
         </w:tc>
         <w:tc>
@@ -12453,21 +11670,8 @@
                 <w:szCs w:val="28"/>
                 <w:lang w:bidi="ta-IN"/>
               </w:rPr>
-              <w:t xml:space="preserve">1.1.7.2 </w:t>
-            </w:r>
-            <w:proofErr w:type="spellStart"/>
-            <w:r>
-              <w:rPr>
-                <w:rFonts w:cs="Arial"/>
-                <w:b/>
-                <w:bCs/>
-                <w:sz w:val="28"/>
-                <w:szCs w:val="28"/>
-                <w:lang w:bidi="ta-IN"/>
-              </w:rPr>
-              <w:t>Vaakyam</w:t>
-            </w:r>
-            <w:proofErr w:type="spellEnd"/>
+              <w:t>1.1.7.2 Vaakyam</w:t>
+            </w:r>
           </w:p>
         </w:tc>
         <w:tc>
@@ -12657,21 +11861,8 @@
                 <w:szCs w:val="28"/>
                 <w:lang w:bidi="ta-IN"/>
               </w:rPr>
-              <w:t xml:space="preserve">.2 – </w:t>
-            </w:r>
-            <w:proofErr w:type="spellStart"/>
-            <w:r>
-              <w:rPr>
-                <w:rFonts w:cs="Arial"/>
-                <w:b/>
-                <w:bCs/>
-                <w:sz w:val="28"/>
-                <w:szCs w:val="28"/>
-                <w:lang w:bidi="ta-IN"/>
-              </w:rPr>
-              <w:t>Padam</w:t>
-            </w:r>
-            <w:proofErr w:type="spellEnd"/>
+              <w:t>.2 – Padam</w:t>
+            </w:r>
             <w:r>
               <w:rPr>
                 <w:rFonts w:cs="Arial" w:hint="cs"/>
@@ -12849,9 +12040,8 @@
                 <w:lang w:bidi="ta-IN"/>
               </w:rPr>
               <w:lastRenderedPageBreak/>
-              <w:t xml:space="preserve">1.1.7.2 </w:t>
-            </w:r>
-            <w:proofErr w:type="spellStart"/>
+              <w:t>1.1.7.2 Padam last</w:t>
+            </w:r>
             <w:r>
               <w:rPr>
                 <w:rFonts w:cs="Arial"/>
@@ -12861,54 +12051,8 @@
                 <w:szCs w:val="28"/>
                 <w:lang w:bidi="ta-IN"/>
               </w:rPr>
-              <w:t>Padam</w:t>
-            </w:r>
-            <w:proofErr w:type="spellEnd"/>
-            <w:r>
-              <w:rPr>
-                <w:rFonts w:cs="Arial"/>
-                <w:b/>
-                <w:bCs/>
-                <w:sz w:val="28"/>
-                <w:szCs w:val="28"/>
-                <w:lang w:bidi="ta-IN"/>
-              </w:rPr>
-              <w:t xml:space="preserve"> last</w:t>
-            </w:r>
-            <w:r>
-              <w:rPr>
-                <w:rFonts w:cs="Arial"/>
-                <w:b/>
-                <w:bCs/>
-                <w:sz w:val="28"/>
-                <w:szCs w:val="28"/>
-                <w:lang w:bidi="ta-IN"/>
-              </w:rPr>
               <w:br/>
-            </w:r>
-            <w:proofErr w:type="spellStart"/>
-            <w:r>
-              <w:rPr>
-                <w:rFonts w:cs="Arial"/>
-                <w:b/>
-                <w:bCs/>
-                <w:sz w:val="28"/>
-                <w:szCs w:val="28"/>
-                <w:lang w:bidi="ta-IN"/>
-              </w:rPr>
-              <w:t>Padam</w:t>
-            </w:r>
-            <w:proofErr w:type="spellEnd"/>
-            <w:r>
-              <w:rPr>
-                <w:rFonts w:cs="Arial"/>
-                <w:b/>
-                <w:bCs/>
-                <w:sz w:val="28"/>
-                <w:szCs w:val="28"/>
-                <w:lang w:bidi="ta-IN"/>
-              </w:rPr>
-              <w:t xml:space="preserve"> 48</w:t>
+              <w:t>Padam 48</w:t>
             </w:r>
           </w:p>
         </w:tc>
@@ -13098,21 +12242,8 @@
                 <w:szCs w:val="28"/>
                 <w:lang w:bidi="ta-IN"/>
               </w:rPr>
-              <w:t xml:space="preserve">.3 </w:t>
-            </w:r>
-            <w:proofErr w:type="spellStart"/>
-            <w:r>
-              <w:rPr>
-                <w:rFonts w:cs="Arial"/>
-                <w:b/>
-                <w:bCs/>
-                <w:sz w:val="28"/>
-                <w:szCs w:val="28"/>
-                <w:lang w:bidi="ta-IN"/>
-              </w:rPr>
-              <w:t>Vaakyam</w:t>
-            </w:r>
-            <w:proofErr w:type="spellEnd"/>
+              <w:t>.3 Vaakyam</w:t>
+            </w:r>
           </w:p>
         </w:tc>
         <w:tc>
@@ -13291,31 +12422,7 @@
                 <w:szCs w:val="28"/>
                 <w:lang w:bidi="ta-IN"/>
               </w:rPr>
-              <w:t xml:space="preserve"> </w:t>
-            </w:r>
-            <w:proofErr w:type="spellStart"/>
-            <w:r>
-              <w:rPr>
-                <w:rFonts w:cs="Arial"/>
-                <w:b/>
-                <w:bCs/>
-                <w:sz w:val="28"/>
-                <w:szCs w:val="28"/>
-                <w:lang w:bidi="ta-IN"/>
-              </w:rPr>
-              <w:t>Padam</w:t>
-            </w:r>
-            <w:proofErr w:type="spellEnd"/>
-            <w:r>
-              <w:rPr>
-                <w:rFonts w:cs="Arial"/>
-                <w:b/>
-                <w:bCs/>
-                <w:sz w:val="28"/>
-                <w:szCs w:val="28"/>
-                <w:lang w:bidi="ta-IN"/>
-              </w:rPr>
-              <w:t xml:space="preserve"> </w:t>
+              <w:t xml:space="preserve"> Padam </w:t>
             </w:r>
             <w:r>
               <w:rPr>
@@ -13651,7 +12758,7 @@
 </file>
 
 <file path=word/endnotes.xml><?xml version="1.0" encoding="utf-8"?>
-<w:endnotes xmlns:wpc="http://schemas.microsoft.com/office/word/2010/wordprocessingCanvas" xmlns:cx="http://schemas.microsoft.com/office/drawing/2014/chartex" xmlns:cx1="http://schemas.microsoft.com/office/drawing/2015/9/8/chartex" xmlns:mc="http://schemas.openxmlformats.org/markup-compatibility/2006" xmlns:o="urn:schemas-microsoft-com:office:office" xmlns:r="http://schemas.openxmlformats.org/officeDocument/2006/relationships" xmlns:m="http://schemas.openxmlformats.org/officeDocument/2006/math" xmlns:v="urn:schemas-microsoft-com:vml" xmlns:wp14="http://schemas.microsoft.com/office/word/2010/wordprocessingDrawing" xmlns:wp="http://schemas.openxmlformats.org/drawingml/2006/wordprocessingDrawing" xmlns:w10="urn:schemas-microsoft-com:office:word" xmlns:w="http://schemas.openxmlformats.org/wordprocessingml/2006/main" xmlns:w14="http://schemas.microsoft.com/office/word/2010/wordml" xmlns:w15="http://schemas.microsoft.com/office/word/2012/wordml" xmlns:w16se="http://schemas.microsoft.com/office/word/2015/wordml/symex" xmlns:wpg="http://schemas.microsoft.com/office/word/2010/wordprocessingGroup" xmlns:wpi="http://schemas.microsoft.com/office/word/2010/wordprocessingInk" xmlns:wne="http://schemas.microsoft.com/office/word/2006/wordml" xmlns:wps="http://schemas.microsoft.com/office/word/2010/wordprocessingShape" mc:Ignorable="w14 w15 w16se wp14">
+<w:endnotes xmlns:wpc="http://schemas.microsoft.com/office/word/2010/wordprocessingCanvas" xmlns:cx="http://schemas.microsoft.com/office/drawing/2014/chartex" xmlns:cx1="http://schemas.microsoft.com/office/drawing/2015/9/8/chartex" xmlns:cx2="http://schemas.microsoft.com/office/drawing/2015/10/21/chartex" xmlns:cx3="http://schemas.microsoft.com/office/drawing/2016/5/9/chartex" xmlns:cx4="http://schemas.microsoft.com/office/drawing/2016/5/10/chartex" xmlns:cx5="http://schemas.microsoft.com/office/drawing/2016/5/11/chartex" xmlns:cx6="http://schemas.microsoft.com/office/drawing/2016/5/12/chartex" xmlns:cx7="http://schemas.microsoft.com/office/drawing/2016/5/13/chartex" xmlns:cx8="http://schemas.microsoft.com/office/drawing/2016/5/14/chartex" xmlns:mc="http://schemas.openxmlformats.org/markup-compatibility/2006" xmlns:aink="http://schemas.microsoft.com/office/drawing/2016/ink" xmlns:am3d="http://schemas.microsoft.com/office/drawing/2017/model3d" xmlns:o="urn:schemas-microsoft-com:office:office" xmlns:oel="http://schemas.microsoft.com/office/2019/extlst" xmlns:r="http://schemas.openxmlformats.org/officeDocument/2006/relationships" xmlns:m="http://schemas.openxmlformats.org/officeDocument/2006/math" xmlns:v="urn:schemas-microsoft-com:vml" xmlns:wp14="http://schemas.microsoft.com/office/word/2010/wordprocessingDrawing" xmlns:wp="http://schemas.openxmlformats.org/drawingml/2006/wordprocessingDrawing" xmlns:w10="urn:schemas-microsoft-com:office:word" xmlns:w="http://schemas.openxmlformats.org/wordprocessingml/2006/main" xmlns:w14="http://schemas.microsoft.com/office/word/2010/wordml" xmlns:w15="http://schemas.microsoft.com/office/word/2012/wordml" xmlns:w16cex="http://schemas.microsoft.com/office/word/2018/wordml/cex" xmlns:w16cid="http://schemas.microsoft.com/office/word/2016/wordml/cid" xmlns:w16="http://schemas.microsoft.com/office/word/2018/wordml" xmlns:w16sdtdh="http://schemas.microsoft.com/office/word/2020/wordml/sdtdatahash" xmlns:w16se="http://schemas.microsoft.com/office/word/2015/wordml/symex" xmlns:wpg="http://schemas.microsoft.com/office/word/2010/wordprocessingGroup" xmlns:wpi="http://schemas.microsoft.com/office/word/2010/wordprocessingInk" xmlns:wne="http://schemas.microsoft.com/office/word/2006/wordml" xmlns:wps="http://schemas.microsoft.com/office/word/2010/wordprocessingShape" mc:Ignorable="w14 w15 w16se w16cid w16 w16cex w16sdtdh wp14">
   <w:endnote w:type="separator" w:id="-1">
     <w:p>
       <w:pPr>
@@ -13676,7 +12783,7 @@
 </file>
 
 <file path=word/footer1.xml><?xml version="1.0" encoding="utf-8"?>
-<w:ftr xmlns:wpc="http://schemas.microsoft.com/office/word/2010/wordprocessingCanvas" xmlns:cx="http://schemas.microsoft.com/office/drawing/2014/chartex" xmlns:cx1="http://schemas.microsoft.com/office/drawing/2015/9/8/chartex" xmlns:mc="http://schemas.openxmlformats.org/markup-compatibility/2006" xmlns:o="urn:schemas-microsoft-com:office:office" xmlns:r="http://schemas.openxmlformats.org/officeDocument/2006/relationships" xmlns:m="http://schemas.openxmlformats.org/officeDocument/2006/math" xmlns:v="urn:schemas-microsoft-com:vml" xmlns:wp14="http://schemas.microsoft.com/office/word/2010/wordprocessingDrawing" xmlns:wp="http://schemas.openxmlformats.org/drawingml/2006/wordprocessingDrawing" xmlns:w10="urn:schemas-microsoft-com:office:word" xmlns:w="http://schemas.openxmlformats.org/wordprocessingml/2006/main" xmlns:w14="http://schemas.microsoft.com/office/word/2010/wordml" xmlns:w15="http://schemas.microsoft.com/office/word/2012/wordml" xmlns:w16se="http://schemas.microsoft.com/office/word/2015/wordml/symex" xmlns:wpg="http://schemas.microsoft.com/office/word/2010/wordprocessingGroup" xmlns:wpi="http://schemas.microsoft.com/office/word/2010/wordprocessingInk" xmlns:wne="http://schemas.microsoft.com/office/word/2006/wordml" xmlns:wps="http://schemas.microsoft.com/office/word/2010/wordprocessingShape" mc:Ignorable="w14 w15 w16se wp14">
+<w:ftr xmlns:wpc="http://schemas.microsoft.com/office/word/2010/wordprocessingCanvas" xmlns:cx="http://schemas.microsoft.com/office/drawing/2014/chartex" xmlns:cx1="http://schemas.microsoft.com/office/drawing/2015/9/8/chartex" xmlns:cx2="http://schemas.microsoft.com/office/drawing/2015/10/21/chartex" xmlns:cx3="http://schemas.microsoft.com/office/drawing/2016/5/9/chartex" xmlns:cx4="http://schemas.microsoft.com/office/drawing/2016/5/10/chartex" xmlns:cx5="http://schemas.microsoft.com/office/drawing/2016/5/11/chartex" xmlns:cx6="http://schemas.microsoft.com/office/drawing/2016/5/12/chartex" xmlns:cx7="http://schemas.microsoft.com/office/drawing/2016/5/13/chartex" xmlns:cx8="http://schemas.microsoft.com/office/drawing/2016/5/14/chartex" xmlns:mc="http://schemas.openxmlformats.org/markup-compatibility/2006" xmlns:aink="http://schemas.microsoft.com/office/drawing/2016/ink" xmlns:am3d="http://schemas.microsoft.com/office/drawing/2017/model3d" xmlns:o="urn:schemas-microsoft-com:office:office" xmlns:oel="http://schemas.microsoft.com/office/2019/extlst" xmlns:r="http://schemas.openxmlformats.org/officeDocument/2006/relationships" xmlns:m="http://schemas.openxmlformats.org/officeDocument/2006/math" xmlns:v="urn:schemas-microsoft-com:vml" xmlns:wp14="http://schemas.microsoft.com/office/word/2010/wordprocessingDrawing" xmlns:wp="http://schemas.openxmlformats.org/drawingml/2006/wordprocessingDrawing" xmlns:w10="urn:schemas-microsoft-com:office:word" xmlns:w="http://schemas.openxmlformats.org/wordprocessingml/2006/main" xmlns:w14="http://schemas.microsoft.com/office/word/2010/wordml" xmlns:w15="http://schemas.microsoft.com/office/word/2012/wordml" xmlns:w16cex="http://schemas.microsoft.com/office/word/2018/wordml/cex" xmlns:w16cid="http://schemas.microsoft.com/office/word/2016/wordml/cid" xmlns:w16="http://schemas.microsoft.com/office/word/2018/wordml" xmlns:w16sdtdh="http://schemas.microsoft.com/office/word/2020/wordml/sdtdatahash" xmlns:w16se="http://schemas.microsoft.com/office/word/2015/wordml/symex" xmlns:wpg="http://schemas.microsoft.com/office/word/2010/wordprocessingGroup" xmlns:wpi="http://schemas.microsoft.com/office/word/2010/wordprocessingInk" xmlns:wne="http://schemas.microsoft.com/office/word/2006/wordml" xmlns:wps="http://schemas.microsoft.com/office/word/2010/wordprocessingShape" mc:Ignorable="w14 w15 w16se w16cid w16 w16cex w16sdtdh wp14">
   <w:p>
     <w:pPr>
       <w:pStyle w:val="Footer"/>
@@ -13814,7 +12921,7 @@
 </file>
 
 <file path=word/footer2.xml><?xml version="1.0" encoding="utf-8"?>
-<w:ftr xmlns:wpc="http://schemas.microsoft.com/office/word/2010/wordprocessingCanvas" xmlns:cx="http://schemas.microsoft.com/office/drawing/2014/chartex" xmlns:cx1="http://schemas.microsoft.com/office/drawing/2015/9/8/chartex" xmlns:mc="http://schemas.openxmlformats.org/markup-compatibility/2006" xmlns:o="urn:schemas-microsoft-com:office:office" xmlns:r="http://schemas.openxmlformats.org/officeDocument/2006/relationships" xmlns:m="http://schemas.openxmlformats.org/officeDocument/2006/math" xmlns:v="urn:schemas-microsoft-com:vml" xmlns:wp14="http://schemas.microsoft.com/office/word/2010/wordprocessingDrawing" xmlns:wp="http://schemas.openxmlformats.org/drawingml/2006/wordprocessingDrawing" xmlns:w10="urn:schemas-microsoft-com:office:word" xmlns:w="http://schemas.openxmlformats.org/wordprocessingml/2006/main" xmlns:w14="http://schemas.microsoft.com/office/word/2010/wordml" xmlns:w15="http://schemas.microsoft.com/office/word/2012/wordml" xmlns:w16se="http://schemas.microsoft.com/office/word/2015/wordml/symex" xmlns:wpg="http://schemas.microsoft.com/office/word/2010/wordprocessingGroup" xmlns:wpi="http://schemas.microsoft.com/office/word/2010/wordprocessingInk" xmlns:wne="http://schemas.microsoft.com/office/word/2006/wordml" xmlns:wps="http://schemas.microsoft.com/office/word/2010/wordprocessingShape" mc:Ignorable="w14 w15 w16se wp14">
+<w:ftr xmlns:wpc="http://schemas.microsoft.com/office/word/2010/wordprocessingCanvas" xmlns:cx="http://schemas.microsoft.com/office/drawing/2014/chartex" xmlns:cx1="http://schemas.microsoft.com/office/drawing/2015/9/8/chartex" xmlns:cx2="http://schemas.microsoft.com/office/drawing/2015/10/21/chartex" xmlns:cx3="http://schemas.microsoft.com/office/drawing/2016/5/9/chartex" xmlns:cx4="http://schemas.microsoft.com/office/drawing/2016/5/10/chartex" xmlns:cx5="http://schemas.microsoft.com/office/drawing/2016/5/11/chartex" xmlns:cx6="http://schemas.microsoft.com/office/drawing/2016/5/12/chartex" xmlns:cx7="http://schemas.microsoft.com/office/drawing/2016/5/13/chartex" xmlns:cx8="http://schemas.microsoft.com/office/drawing/2016/5/14/chartex" xmlns:mc="http://schemas.openxmlformats.org/markup-compatibility/2006" xmlns:aink="http://schemas.microsoft.com/office/drawing/2016/ink" xmlns:am3d="http://schemas.microsoft.com/office/drawing/2017/model3d" xmlns:o="urn:schemas-microsoft-com:office:office" xmlns:oel="http://schemas.microsoft.com/office/2019/extlst" xmlns:r="http://schemas.openxmlformats.org/officeDocument/2006/relationships" xmlns:m="http://schemas.openxmlformats.org/officeDocument/2006/math" xmlns:v="urn:schemas-microsoft-com:vml" xmlns:wp14="http://schemas.microsoft.com/office/word/2010/wordprocessingDrawing" xmlns:wp="http://schemas.openxmlformats.org/drawingml/2006/wordprocessingDrawing" xmlns:w10="urn:schemas-microsoft-com:office:word" xmlns:w="http://schemas.openxmlformats.org/wordprocessingml/2006/main" xmlns:w14="http://schemas.microsoft.com/office/word/2010/wordml" xmlns:w15="http://schemas.microsoft.com/office/word/2012/wordml" xmlns:w16cex="http://schemas.microsoft.com/office/word/2018/wordml/cex" xmlns:w16cid="http://schemas.microsoft.com/office/word/2016/wordml/cid" xmlns:w16="http://schemas.microsoft.com/office/word/2018/wordml" xmlns:w16sdtdh="http://schemas.microsoft.com/office/word/2020/wordml/sdtdatahash" xmlns:w16se="http://schemas.microsoft.com/office/word/2015/wordml/symex" xmlns:wpg="http://schemas.microsoft.com/office/word/2010/wordprocessingGroup" xmlns:wpi="http://schemas.microsoft.com/office/word/2010/wordprocessingInk" xmlns:wne="http://schemas.microsoft.com/office/word/2006/wordml" xmlns:wps="http://schemas.microsoft.com/office/word/2010/wordprocessingShape" mc:Ignorable="w14 w15 w16se w16cid w16 w16cex w16sdtdh wp14">
   <w:p>
     <w:pPr>
       <w:pBdr>
@@ -14013,7 +13120,7 @@
 </file>
 
 <file path=word/footnotes.xml><?xml version="1.0" encoding="utf-8"?>
-<w:footnotes xmlns:wpc="http://schemas.microsoft.com/office/word/2010/wordprocessingCanvas" xmlns:cx="http://schemas.microsoft.com/office/drawing/2014/chartex" xmlns:cx1="http://schemas.microsoft.com/office/drawing/2015/9/8/chartex" xmlns:mc="http://schemas.openxmlformats.org/markup-compatibility/2006" xmlns:o="urn:schemas-microsoft-com:office:office" xmlns:r="http://schemas.openxmlformats.org/officeDocument/2006/relationships" xmlns:m="http://schemas.openxmlformats.org/officeDocument/2006/math" xmlns:v="urn:schemas-microsoft-com:vml" xmlns:wp14="http://schemas.microsoft.com/office/word/2010/wordprocessingDrawing" xmlns:wp="http://schemas.openxmlformats.org/drawingml/2006/wordprocessingDrawing" xmlns:w10="urn:schemas-microsoft-com:office:word" xmlns:w="http://schemas.openxmlformats.org/wordprocessingml/2006/main" xmlns:w14="http://schemas.microsoft.com/office/word/2010/wordml" xmlns:w15="http://schemas.microsoft.com/office/word/2012/wordml" xmlns:w16se="http://schemas.microsoft.com/office/word/2015/wordml/symex" xmlns:wpg="http://schemas.microsoft.com/office/word/2010/wordprocessingGroup" xmlns:wpi="http://schemas.microsoft.com/office/word/2010/wordprocessingInk" xmlns:wne="http://schemas.microsoft.com/office/word/2006/wordml" xmlns:wps="http://schemas.microsoft.com/office/word/2010/wordprocessingShape" mc:Ignorable="w14 w15 w16se wp14">
+<w:footnotes xmlns:wpc="http://schemas.microsoft.com/office/word/2010/wordprocessingCanvas" xmlns:cx="http://schemas.microsoft.com/office/drawing/2014/chartex" xmlns:cx1="http://schemas.microsoft.com/office/drawing/2015/9/8/chartex" xmlns:cx2="http://schemas.microsoft.com/office/drawing/2015/10/21/chartex" xmlns:cx3="http://schemas.microsoft.com/office/drawing/2016/5/9/chartex" xmlns:cx4="http://schemas.microsoft.com/office/drawing/2016/5/10/chartex" xmlns:cx5="http://schemas.microsoft.com/office/drawing/2016/5/11/chartex" xmlns:cx6="http://schemas.microsoft.com/office/drawing/2016/5/12/chartex" xmlns:cx7="http://schemas.microsoft.com/office/drawing/2016/5/13/chartex" xmlns:cx8="http://schemas.microsoft.com/office/drawing/2016/5/14/chartex" xmlns:mc="http://schemas.openxmlformats.org/markup-compatibility/2006" xmlns:aink="http://schemas.microsoft.com/office/drawing/2016/ink" xmlns:am3d="http://schemas.microsoft.com/office/drawing/2017/model3d" xmlns:o="urn:schemas-microsoft-com:office:office" xmlns:oel="http://schemas.microsoft.com/office/2019/extlst" xmlns:r="http://schemas.openxmlformats.org/officeDocument/2006/relationships" xmlns:m="http://schemas.openxmlformats.org/officeDocument/2006/math" xmlns:v="urn:schemas-microsoft-com:vml" xmlns:wp14="http://schemas.microsoft.com/office/word/2010/wordprocessingDrawing" xmlns:wp="http://schemas.openxmlformats.org/drawingml/2006/wordprocessingDrawing" xmlns:w10="urn:schemas-microsoft-com:office:word" xmlns:w="http://schemas.openxmlformats.org/wordprocessingml/2006/main" xmlns:w14="http://schemas.microsoft.com/office/word/2010/wordml" xmlns:w15="http://schemas.microsoft.com/office/word/2012/wordml" xmlns:w16cex="http://schemas.microsoft.com/office/word/2018/wordml/cex" xmlns:w16cid="http://schemas.microsoft.com/office/word/2016/wordml/cid" xmlns:w16="http://schemas.microsoft.com/office/word/2018/wordml" xmlns:w16sdtdh="http://schemas.microsoft.com/office/word/2020/wordml/sdtdatahash" xmlns:w16se="http://schemas.microsoft.com/office/word/2015/wordml/symex" xmlns:wpg="http://schemas.microsoft.com/office/word/2010/wordprocessingGroup" xmlns:wpi="http://schemas.microsoft.com/office/word/2010/wordprocessingInk" xmlns:wne="http://schemas.microsoft.com/office/word/2006/wordml" xmlns:wps="http://schemas.microsoft.com/office/word/2010/wordprocessingShape" mc:Ignorable="w14 w15 w16se w16cid w16 w16cex w16sdtdh wp14">
   <w:footnote w:type="separator" w:id="-1">
     <w:p>
       <w:pPr>
@@ -14038,7 +13145,7 @@
 </file>
 
 <file path=word/header1.xml><?xml version="1.0" encoding="utf-8"?>
-<w:hdr xmlns:wpc="http://schemas.microsoft.com/office/word/2010/wordprocessingCanvas" xmlns:cx="http://schemas.microsoft.com/office/drawing/2014/chartex" xmlns:cx1="http://schemas.microsoft.com/office/drawing/2015/9/8/chartex" xmlns:mc="http://schemas.openxmlformats.org/markup-compatibility/2006" xmlns:o="urn:schemas-microsoft-com:office:office" xmlns:r="http://schemas.openxmlformats.org/officeDocument/2006/relationships" xmlns:m="http://schemas.openxmlformats.org/officeDocument/2006/math" xmlns:v="urn:schemas-microsoft-com:vml" xmlns:wp14="http://schemas.microsoft.com/office/word/2010/wordprocessingDrawing" xmlns:wp="http://schemas.openxmlformats.org/drawingml/2006/wordprocessingDrawing" xmlns:w10="urn:schemas-microsoft-com:office:word" xmlns:w="http://schemas.openxmlformats.org/wordprocessingml/2006/main" xmlns:w14="http://schemas.microsoft.com/office/word/2010/wordml" xmlns:w15="http://schemas.microsoft.com/office/word/2012/wordml" xmlns:w16se="http://schemas.microsoft.com/office/word/2015/wordml/symex" xmlns:wpg="http://schemas.microsoft.com/office/word/2010/wordprocessingGroup" xmlns:wpi="http://schemas.microsoft.com/office/word/2010/wordprocessingInk" xmlns:wne="http://schemas.microsoft.com/office/word/2006/wordml" xmlns:wps="http://schemas.microsoft.com/office/word/2010/wordprocessingShape" mc:Ignorable="w14 w15 w16se wp14">
+<w:hdr xmlns:wpc="http://schemas.microsoft.com/office/word/2010/wordprocessingCanvas" xmlns:cx="http://schemas.microsoft.com/office/drawing/2014/chartex" xmlns:cx1="http://schemas.microsoft.com/office/drawing/2015/9/8/chartex" xmlns:cx2="http://schemas.microsoft.com/office/drawing/2015/10/21/chartex" xmlns:cx3="http://schemas.microsoft.com/office/drawing/2016/5/9/chartex" xmlns:cx4="http://schemas.microsoft.com/office/drawing/2016/5/10/chartex" xmlns:cx5="http://schemas.microsoft.com/office/drawing/2016/5/11/chartex" xmlns:cx6="http://schemas.microsoft.com/office/drawing/2016/5/12/chartex" xmlns:cx7="http://schemas.microsoft.com/office/drawing/2016/5/13/chartex" xmlns:cx8="http://schemas.microsoft.com/office/drawing/2016/5/14/chartex" xmlns:mc="http://schemas.openxmlformats.org/markup-compatibility/2006" xmlns:aink="http://schemas.microsoft.com/office/drawing/2016/ink" xmlns:am3d="http://schemas.microsoft.com/office/drawing/2017/model3d" xmlns:o="urn:schemas-microsoft-com:office:office" xmlns:oel="http://schemas.microsoft.com/office/2019/extlst" xmlns:r="http://schemas.openxmlformats.org/officeDocument/2006/relationships" xmlns:m="http://schemas.openxmlformats.org/officeDocument/2006/math" xmlns:v="urn:schemas-microsoft-com:vml" xmlns:wp14="http://schemas.microsoft.com/office/word/2010/wordprocessingDrawing" xmlns:wp="http://schemas.openxmlformats.org/drawingml/2006/wordprocessingDrawing" xmlns:w10="urn:schemas-microsoft-com:office:word" xmlns:w="http://schemas.openxmlformats.org/wordprocessingml/2006/main" xmlns:w14="http://schemas.microsoft.com/office/word/2010/wordml" xmlns:w15="http://schemas.microsoft.com/office/word/2012/wordml" xmlns:w16cex="http://schemas.microsoft.com/office/word/2018/wordml/cex" xmlns:w16cid="http://schemas.microsoft.com/office/word/2016/wordml/cid" xmlns:w16="http://schemas.microsoft.com/office/word/2018/wordml" xmlns:w16sdtdh="http://schemas.microsoft.com/office/word/2020/wordml/sdtdatahash" xmlns:w16se="http://schemas.microsoft.com/office/word/2015/wordml/symex" xmlns:wpg="http://schemas.microsoft.com/office/word/2010/wordprocessingGroup" xmlns:wpi="http://schemas.microsoft.com/office/word/2010/wordprocessingInk" xmlns:wne="http://schemas.microsoft.com/office/word/2006/wordml" xmlns:wps="http://schemas.microsoft.com/office/word/2010/wordprocessingShape" mc:Ignorable="w14 w15 w16se w16cid w16 w16cex w16sdtdh wp14">
   <w:p>
     <w:pPr>
       <w:pStyle w:val="Header"/>
@@ -14059,7 +13166,7 @@
 </file>
 
 <file path=word/header2.xml><?xml version="1.0" encoding="utf-8"?>
-<w:hdr xmlns:wpc="http://schemas.microsoft.com/office/word/2010/wordprocessingCanvas" xmlns:cx="http://schemas.microsoft.com/office/drawing/2014/chartex" xmlns:cx1="http://schemas.microsoft.com/office/drawing/2015/9/8/chartex" xmlns:mc="http://schemas.openxmlformats.org/markup-compatibility/2006" xmlns:o="urn:schemas-microsoft-com:office:office" xmlns:r="http://schemas.openxmlformats.org/officeDocument/2006/relationships" xmlns:m="http://schemas.openxmlformats.org/officeDocument/2006/math" xmlns:v="urn:schemas-microsoft-com:vml" xmlns:wp14="http://schemas.microsoft.com/office/word/2010/wordprocessingDrawing" xmlns:wp="http://schemas.openxmlformats.org/drawingml/2006/wordprocessingDrawing" xmlns:w10="urn:schemas-microsoft-com:office:word" xmlns:w="http://schemas.openxmlformats.org/wordprocessingml/2006/main" xmlns:w14="http://schemas.microsoft.com/office/word/2010/wordml" xmlns:w15="http://schemas.microsoft.com/office/word/2012/wordml" xmlns:w16se="http://schemas.microsoft.com/office/word/2015/wordml/symex" xmlns:wpg="http://schemas.microsoft.com/office/word/2010/wordprocessingGroup" xmlns:wpi="http://schemas.microsoft.com/office/word/2010/wordprocessingInk" xmlns:wne="http://schemas.microsoft.com/office/word/2006/wordml" xmlns:wps="http://schemas.microsoft.com/office/word/2010/wordprocessingShape" mc:Ignorable="w14 w15 w16se wp14">
+<w:hdr xmlns:wpc="http://schemas.microsoft.com/office/word/2010/wordprocessingCanvas" xmlns:cx="http://schemas.microsoft.com/office/drawing/2014/chartex" xmlns:cx1="http://schemas.microsoft.com/office/drawing/2015/9/8/chartex" xmlns:cx2="http://schemas.microsoft.com/office/drawing/2015/10/21/chartex" xmlns:cx3="http://schemas.microsoft.com/office/drawing/2016/5/9/chartex" xmlns:cx4="http://schemas.microsoft.com/office/drawing/2016/5/10/chartex" xmlns:cx5="http://schemas.microsoft.com/office/drawing/2016/5/11/chartex" xmlns:cx6="http://schemas.microsoft.com/office/drawing/2016/5/12/chartex" xmlns:cx7="http://schemas.microsoft.com/office/drawing/2016/5/13/chartex" xmlns:cx8="http://schemas.microsoft.com/office/drawing/2016/5/14/chartex" xmlns:mc="http://schemas.openxmlformats.org/markup-compatibility/2006" xmlns:aink="http://schemas.microsoft.com/office/drawing/2016/ink" xmlns:am3d="http://schemas.microsoft.com/office/drawing/2017/model3d" xmlns:o="urn:schemas-microsoft-com:office:office" xmlns:oel="http://schemas.microsoft.com/office/2019/extlst" xmlns:r="http://schemas.openxmlformats.org/officeDocument/2006/relationships" xmlns:m="http://schemas.openxmlformats.org/officeDocument/2006/math" xmlns:v="urn:schemas-microsoft-com:vml" xmlns:wp14="http://schemas.microsoft.com/office/word/2010/wordprocessingDrawing" xmlns:wp="http://schemas.openxmlformats.org/drawingml/2006/wordprocessingDrawing" xmlns:w10="urn:schemas-microsoft-com:office:word" xmlns:w="http://schemas.openxmlformats.org/wordprocessingml/2006/main" xmlns:w14="http://schemas.microsoft.com/office/word/2010/wordml" xmlns:w15="http://schemas.microsoft.com/office/word/2012/wordml" xmlns:w16cex="http://schemas.microsoft.com/office/word/2018/wordml/cex" xmlns:w16cid="http://schemas.microsoft.com/office/word/2016/wordml/cid" xmlns:w16="http://schemas.microsoft.com/office/word/2018/wordml" xmlns:w16sdtdh="http://schemas.microsoft.com/office/word/2020/wordml/sdtdatahash" xmlns:w16se="http://schemas.microsoft.com/office/word/2015/wordml/symex" xmlns:wpg="http://schemas.microsoft.com/office/word/2010/wordprocessingGroup" xmlns:wpi="http://schemas.microsoft.com/office/word/2010/wordprocessingInk" xmlns:wne="http://schemas.microsoft.com/office/word/2006/wordml" xmlns:wps="http://schemas.microsoft.com/office/word/2010/wordprocessingShape" mc:Ignorable="w14 w15 w16se w16cid w16 w16cex w16sdtdh wp14">
   <w:p>
     <w:pPr>
       <w:pStyle w:val="Header"/>
@@ -14080,7 +13187,7 @@
 </file>
 
 <file path=word/styles.xml><?xml version="1.0" encoding="utf-8"?>
-<w:styles xmlns:mc="http://schemas.openxmlformats.org/markup-compatibility/2006" xmlns:r="http://schemas.openxmlformats.org/officeDocument/2006/relationships" xmlns:w="http://schemas.openxmlformats.org/wordprocessingml/2006/main" xmlns:w14="http://schemas.microsoft.com/office/word/2010/wordml" xmlns:w15="http://schemas.microsoft.com/office/word/2012/wordml" xmlns:w16se="http://schemas.microsoft.com/office/word/2015/wordml/symex" mc:Ignorable="w14 w15 w16se">
+<w:styles xmlns:mc="http://schemas.openxmlformats.org/markup-compatibility/2006" xmlns:r="http://schemas.openxmlformats.org/officeDocument/2006/relationships" xmlns:w="http://schemas.openxmlformats.org/wordprocessingml/2006/main" xmlns:w14="http://schemas.microsoft.com/office/word/2010/wordml" xmlns:w15="http://schemas.microsoft.com/office/word/2012/wordml" xmlns:w16cex="http://schemas.microsoft.com/office/word/2018/wordml/cex" xmlns:w16cid="http://schemas.microsoft.com/office/word/2016/wordml/cid" xmlns:w16="http://schemas.microsoft.com/office/word/2018/wordml" xmlns:w16sdtdh="http://schemas.microsoft.com/office/word/2020/wordml/sdtdatahash" xmlns:w16se="http://schemas.microsoft.com/office/word/2015/wordml/symex" mc:Ignorable="w14 w15 w16se w16cid w16 w16cex w16sdtdh">
   <w:docDefaults>
     <w:rPrDefault>
       <w:rPr>
@@ -14090,7 +13197,7 @@
     </w:rPrDefault>
     <w:pPrDefault/>
   </w:docDefaults>
-  <w:latentStyles w:defLockedState="0" w:defUIPriority="99" w:defSemiHidden="0" w:defUnhideWhenUsed="0" w:defQFormat="0" w:count="371">
+  <w:latentStyles w:defLockedState="0" w:defUIPriority="99" w:defSemiHidden="0" w:defUnhideWhenUsed="0" w:defQFormat="0" w:count="376">
     <w:lsdException w:name="Normal" w:uiPriority="0" w:qFormat="1"/>
     <w:lsdException w:name="heading 1" w:uiPriority="9" w:qFormat="1"/>
     <w:lsdException w:name="heading 2" w:semiHidden="1" w:uiPriority="9" w:unhideWhenUsed="1" w:qFormat="1"/>
@@ -14196,7 +13303,6 @@
     <w:lsdException w:name="HTML Sample" w:semiHidden="1" w:unhideWhenUsed="1"/>
     <w:lsdException w:name="HTML Typewriter" w:semiHidden="1" w:unhideWhenUsed="1"/>
     <w:lsdException w:name="HTML Variable" w:semiHidden="1" w:unhideWhenUsed="1"/>
-    <w:lsdException w:name="Normal Table" w:semiHidden="1" w:unhideWhenUsed="1"/>
     <w:lsdException w:name="annotation subject" w:semiHidden="1" w:unhideWhenUsed="1"/>
     <w:lsdException w:name="No List" w:semiHidden="1" w:unhideWhenUsed="1"/>
     <w:lsdException w:name="Outline List 1" w:semiHidden="1" w:unhideWhenUsed="1"/>
@@ -14239,11 +13345,8 @@
     <w:lsdException w:name="Table Contemporary" w:semiHidden="1" w:unhideWhenUsed="1"/>
     <w:lsdException w:name="Table Elegant" w:semiHidden="1" w:unhideWhenUsed="1"/>
     <w:lsdException w:name="Table Professional" w:semiHidden="1" w:unhideWhenUsed="1"/>
-    <w:lsdException w:name="Table Subtle 1" w:semiHidden="1" w:unhideWhenUsed="1"/>
     <w:lsdException w:name="Table Subtle 2" w:semiHidden="1" w:unhideWhenUsed="1"/>
     <w:lsdException w:name="Table Web 1" w:semiHidden="1" w:unhideWhenUsed="1"/>
-    <w:lsdException w:name="Table Web 2" w:semiHidden="1" w:unhideWhenUsed="1"/>
-    <w:lsdException w:name="Table Web 3" w:semiHidden="1" w:unhideWhenUsed="1"/>
     <w:lsdException w:name="Balloon Text" w:semiHidden="1" w:unhideWhenUsed="1"/>
     <w:lsdException w:name="Table Grid" w:uiPriority="59"/>
     <w:lsdException w:name="Table Theme" w:semiHidden="1" w:unhideWhenUsed="1"/>
@@ -14462,6 +13565,11 @@
     <w:lsdException w:name="List Table 5 Dark Accent 6" w:uiPriority="50"/>
     <w:lsdException w:name="List Table 6 Colorful Accent 6" w:uiPriority="51"/>
     <w:lsdException w:name="List Table 7 Colorful Accent 6" w:uiPriority="52"/>
+    <w:lsdException w:name="Mention" w:semiHidden="1" w:unhideWhenUsed="1"/>
+    <w:lsdException w:name="Smart Hyperlink" w:semiHidden="1" w:unhideWhenUsed="1"/>
+    <w:lsdException w:name="Hashtag" w:semiHidden="1" w:unhideWhenUsed="1"/>
+    <w:lsdException w:name="Unresolved Mention" w:semiHidden="1" w:unhideWhenUsed="1"/>
+    <w:lsdException w:name="Smart Link" w:semiHidden="1" w:unhideWhenUsed="1"/>
   </w:latentStyles>
   <w:style w:type="paragraph" w:default="1" w:styleId="Normal">
     <w:name w:val="Normal"/>

--- a/TS-Padam/TS-1.1/TS 1.1 Sanskrit Pada Paatam Corrections.docx
+++ b/TS-Padam/TS-1.1/TS 1.1 Sanskrit Pada Paatam Corrections.docx
@@ -61,8 +61,9 @@
           <w:szCs w:val="32"/>
           <w:u w:val="single"/>
         </w:rPr>
-        <w:t xml:space="preserve">Observed till </w:t>
+        <w:t xml:space="preserve">Observed </w:t>
       </w:r>
+      <w:proofErr w:type="gramStart"/>
       <w:r>
         <w:rPr>
           <w:b/>
@@ -71,38 +72,54 @@
           <w:szCs w:val="32"/>
           <w:u w:val="single"/>
         </w:rPr>
-        <w:t>31st August 2022</w:t>
+        <w:t xml:space="preserve">till </w:t>
       </w:r>
+      <w:r>
+        <w:rPr>
+          <w:b/>
+          <w:bCs/>
+          <w:sz w:val="32"/>
+          <w:szCs w:val="32"/>
+          <w:highlight w:val="red"/>
+          <w:u w:val="single"/>
+        </w:rPr>
+        <w:t>????</w:t>
+      </w:r>
+      <w:proofErr w:type="gramEnd"/>
     </w:p>
     <w:p>
       <w:pPr>
         <w:spacing w:before="0" w:line="240" w:lineRule="auto"/>
         <w:jc w:val="center"/>
         <w:rPr>
-          <w:b/>
-          <w:szCs w:val="24"/>
+          <w:bCs/>
+          <w:sz w:val="32"/>
+          <w:szCs w:val="32"/>
         </w:rPr>
       </w:pPr>
       <w:r>
         <w:rPr>
-          <w:b/>
-          <w:szCs w:val="24"/>
+          <w:bCs/>
+          <w:sz w:val="32"/>
+          <w:szCs w:val="32"/>
         </w:rPr>
         <w:t>(</w:t>
       </w:r>
       <w:proofErr w:type="gramStart"/>
       <w:r>
         <w:rPr>
-          <w:b/>
-          <w:szCs w:val="24"/>
+          <w:bCs/>
+          <w:sz w:val="32"/>
+          <w:szCs w:val="32"/>
         </w:rPr>
         <w:t>ignore</w:t>
       </w:r>
       <w:proofErr w:type="gramEnd"/>
       <w:r>
         <w:rPr>
-          <w:b/>
-          <w:szCs w:val="24"/>
+          <w:bCs/>
+          <w:sz w:val="32"/>
+          <w:szCs w:val="32"/>
         </w:rPr>
         <w:t xml:space="preserve"> those which are already incorporated in your book’s version and date)</w:t>
       </w:r>
@@ -136,16 +153,12 @@
               <w:spacing w:before="0" w:line="240" w:lineRule="auto"/>
               <w:jc w:val="center"/>
               <w:rPr>
-                <w:b/>
-                <w:bCs/>
-                <w:sz w:val="32"/>
-                <w:szCs w:val="32"/>
-              </w:rPr>
-            </w:pPr>
-            <w:r>
-              <w:rPr>
-                <w:b/>
-                <w:bCs/>
+                <w:sz w:val="32"/>
+                <w:szCs w:val="32"/>
+              </w:rPr>
+            </w:pPr>
+            <w:r>
+              <w:rPr>
                 <w:sz w:val="32"/>
                 <w:szCs w:val="32"/>
               </w:rPr>
@@ -157,16 +170,12 @@
               <w:spacing w:before="0" w:line="240" w:lineRule="auto"/>
               <w:jc w:val="center"/>
               <w:rPr>
-                <w:b/>
-                <w:bCs/>
-                <w:sz w:val="32"/>
-                <w:szCs w:val="32"/>
-              </w:rPr>
-            </w:pPr>
-            <w:r>
-              <w:rPr>
-                <w:b/>
-                <w:bCs/>
+                <w:sz w:val="32"/>
+                <w:szCs w:val="32"/>
+              </w:rPr>
+            </w:pPr>
+            <w:r>
+              <w:rPr>
                 <w:sz w:val="32"/>
                 <w:szCs w:val="32"/>
               </w:rPr>
@@ -183,16 +192,12 @@
               <w:spacing w:before="0" w:line="240" w:lineRule="auto"/>
               <w:jc w:val="center"/>
               <w:rPr>
-                <w:b/>
-                <w:bCs/>
-                <w:sz w:val="32"/>
-                <w:szCs w:val="32"/>
-              </w:rPr>
-            </w:pPr>
-            <w:r>
-              <w:rPr>
-                <w:b/>
-                <w:bCs/>
+                <w:sz w:val="32"/>
+                <w:szCs w:val="32"/>
+              </w:rPr>
+            </w:pPr>
+            <w:r>
+              <w:rPr>
                 <w:sz w:val="32"/>
                 <w:szCs w:val="32"/>
               </w:rPr>
@@ -210,16 +215,12 @@
               <w:ind w:left="-183" w:right="-18"/>
               <w:jc w:val="center"/>
               <w:rPr>
-                <w:b/>
-                <w:bCs/>
-                <w:sz w:val="32"/>
-                <w:szCs w:val="32"/>
-              </w:rPr>
-            </w:pPr>
-            <w:r>
-              <w:rPr>
-                <w:b/>
-                <w:bCs/>
+                <w:sz w:val="32"/>
+                <w:szCs w:val="32"/>
+              </w:rPr>
+            </w:pPr>
+            <w:r>
+              <w:rPr>
                 <w:sz w:val="32"/>
                 <w:szCs w:val="32"/>
               </w:rPr>
@@ -247,6 +248,82 @@
             <w:pPr>
               <w:spacing w:before="0" w:line="240" w:lineRule="auto"/>
               <w:ind w:left="29"/>
+              <w:rPr>
+                <w:rFonts w:cs="Arial"/>
+                <w:b/>
+                <w:color w:val="000000"/>
+                <w:sz w:val="32"/>
+                <w:szCs w:val="32"/>
+              </w:rPr>
+            </w:pPr>
+            <w:r>
+              <w:rPr>
+                <w:rFonts w:cs="Arial"/>
+                <w:b/>
+                <w:color w:val="000000"/>
+                <w:sz w:val="32"/>
+                <w:szCs w:val="32"/>
+              </w:rPr>
+              <w:t>1.1.</w:t>
+            </w:r>
+            <w:r>
+              <w:rPr>
+                <w:rFonts w:cs="Arial"/>
+                <w:b/>
+                <w:color w:val="000000"/>
+                <w:sz w:val="32"/>
+                <w:szCs w:val="32"/>
+              </w:rPr>
+              <w:t>11.1</w:t>
+            </w:r>
+            <w:r>
+              <w:rPr>
+                <w:rFonts w:cs="Arial"/>
+                <w:b/>
+                <w:color w:val="000000"/>
+                <w:sz w:val="32"/>
+                <w:szCs w:val="32"/>
+              </w:rPr>
+              <w:t xml:space="preserve"> – Padam</w:t>
+            </w:r>
+          </w:p>
+          <w:p>
+            <w:pPr>
+              <w:spacing w:before="0" w:line="240" w:lineRule="auto"/>
+              <w:ind w:left="29"/>
+              <w:rPr>
+                <w:rFonts w:cs="Arial"/>
+                <w:b/>
+                <w:color w:val="000000"/>
+                <w:sz w:val="32"/>
+                <w:szCs w:val="32"/>
+              </w:rPr>
+            </w:pPr>
+            <w:r>
+              <w:rPr>
+                <w:rFonts w:cs="Arial"/>
+                <w:b/>
+                <w:color w:val="000000"/>
+                <w:sz w:val="32"/>
+                <w:szCs w:val="32"/>
+              </w:rPr>
+              <w:t xml:space="preserve">Padam No.- </w:t>
+            </w:r>
+            <w:r>
+              <w:rPr>
+                <w:rFonts w:cs="Arial"/>
+                <w:b/>
+                <w:color w:val="000000"/>
+                <w:sz w:val="32"/>
+                <w:szCs w:val="32"/>
+              </w:rPr>
+              <w:t>39</w:t>
+            </w:r>
+          </w:p>
+          <w:p>
+            <w:pPr>
+              <w:spacing w:before="0" w:line="240" w:lineRule="auto"/>
+              <w:ind w:left="29"/>
               <w:jc w:val="center"/>
               <w:rPr>
                 <w:rFonts w:cs="Arial"/>
@@ -258,11 +335,22 @@
             <w:r>
               <w:rPr>
                 <w:rFonts w:cs="Arial"/>
-                <w:color w:val="000000"/>
-                <w:sz w:val="32"/>
-                <w:szCs w:val="32"/>
-              </w:rPr>
-              <w:t>None</w:t>
+                <w:b/>
+                <w:color w:val="000000"/>
+                <w:sz w:val="32"/>
+                <w:szCs w:val="32"/>
+              </w:rPr>
+              <w:t xml:space="preserve">Panchaati No. - </w:t>
+            </w:r>
+            <w:r>
+              <w:rPr>
+                <w:rFonts w:cs="Arial"/>
+                <w:b/>
+                <w:color w:val="000000"/>
+                <w:sz w:val="32"/>
+                <w:szCs w:val="32"/>
+              </w:rPr>
+              <w:t>19</w:t>
             </w:r>
           </w:p>
         </w:tc>
@@ -283,9 +371,7 @@
               <w:autoSpaceDE w:val="0"/>
               <w:autoSpaceDN w:val="0"/>
               <w:adjustRightInd w:val="0"/>
-              <w:spacing w:line="240" w:lineRule="auto"/>
-              <w:ind w:right="-138"/>
-              <w:jc w:val="center"/>
+              <w:spacing w:line="264" w:lineRule="auto"/>
               <w:rPr>
                 <w:rFonts w:ascii="BRH Malayalam Extra" w:hAnsi="BRH Malayalam Extra" w:cs="BRH Malayalam Extra"/>
                 <w:color w:val="000000"/>
@@ -296,12 +382,100 @@
             </w:pPr>
             <w:r>
               <w:rPr>
-                <w:rFonts w:cs="Arial"/>
-                <w:color w:val="000000"/>
-                <w:sz w:val="32"/>
-                <w:szCs w:val="32"/>
-              </w:rPr>
-              <w:t>None</w:t>
+                <w:rFonts w:ascii="BRH Devanagari Extra" w:hAnsi="BRH Devanagari Extra" w:cs="BRH Devanagari Extra"/>
+                <w:sz w:val="40"/>
+                <w:szCs w:val="40"/>
+              </w:rPr>
+              <w:t>Så</w:t>
+            </w:r>
+            <w:r>
+              <w:rPr>
+                <w:rFonts w:ascii="BRH Malayalam Extra" w:hAnsi="BRH Malayalam Extra" w:cs="BRH Devanagari Extra"/>
+                <w:sz w:val="32"/>
+                <w:szCs w:val="40"/>
+              </w:rPr>
+              <w:t>–</w:t>
+            </w:r>
+            <w:r>
+              <w:rPr>
+                <w:rFonts w:ascii="BRH Devanagari Extra" w:hAnsi="BRH Devanagari Extra" w:cs="BRH Devanagari Extra"/>
+                <w:sz w:val="40"/>
+                <w:szCs w:val="40"/>
+              </w:rPr>
+              <w:t>uÉåprÉþÈ | aÉ</w:t>
+            </w:r>
+            <w:r>
+              <w:rPr>
+                <w:rFonts w:ascii="BRH Malayalam Extra" w:hAnsi="BRH Malayalam Extra" w:cs="BRH Devanagari Extra"/>
+                <w:sz w:val="32"/>
+                <w:szCs w:val="40"/>
+              </w:rPr>
+              <w:t>–</w:t>
+            </w:r>
+            <w:r>
+              <w:rPr>
+                <w:rFonts w:ascii="BRH Devanagari Extra" w:hAnsi="BRH Devanagari Extra" w:cs="BRH Devanagari Extra"/>
+                <w:sz w:val="40"/>
+                <w:szCs w:val="40"/>
+              </w:rPr>
+              <w:t>lkÉ</w:t>
+            </w:r>
+            <w:r>
+              <w:rPr>
+                <w:rFonts w:ascii="BRH Malayalam Extra" w:hAnsi="BRH Malayalam Extra" w:cs="BRH Devanagari Extra"/>
+                <w:sz w:val="32"/>
+                <w:szCs w:val="40"/>
+              </w:rPr>
+              <w:t>–</w:t>
+            </w:r>
+            <w:r>
+              <w:rPr>
+                <w:rFonts w:ascii="BRH Devanagari Extra" w:hAnsi="BRH Devanagari Extra" w:cs="BRH Devanagari Extra"/>
+                <w:sz w:val="40"/>
+                <w:szCs w:val="40"/>
+                <w:highlight w:val="yellow"/>
+              </w:rPr>
+              <w:t>uÉï</w:t>
+            </w:r>
+            <w:r>
+              <w:rPr>
+                <w:rFonts w:ascii="BRH Devanagari Extra" w:hAnsi="BRH Devanagari Extra" w:cs="BRH Devanagari Extra"/>
+                <w:sz w:val="40"/>
+                <w:szCs w:val="40"/>
+              </w:rPr>
+              <w:t>þÈ | A</w:t>
+            </w:r>
+            <w:r>
+              <w:rPr>
+                <w:rFonts w:ascii="BRH Malayalam Extra" w:hAnsi="BRH Malayalam Extra" w:cs="BRH Devanagari Extra"/>
+                <w:sz w:val="32"/>
+                <w:szCs w:val="40"/>
+              </w:rPr>
+              <w:t>–</w:t>
+            </w:r>
+            <w:r>
+              <w:rPr>
+                <w:rFonts w:ascii="BRH Devanagari Extra" w:hAnsi="BRH Devanagari Extra" w:cs="BRH Devanagari Extra"/>
+                <w:sz w:val="40"/>
+                <w:szCs w:val="40"/>
+              </w:rPr>
+              <w:t>ÍxÉ</w:t>
+            </w:r>
+            <w:r>
+              <w:rPr>
+                <w:rFonts w:ascii="BRH Malayalam Extra" w:hAnsi="BRH Malayalam Extra" w:cs="BRH Devanagari Extra"/>
+                <w:sz w:val="32"/>
+                <w:szCs w:val="40"/>
+              </w:rPr>
+              <w:t>–</w:t>
+            </w:r>
+            <w:r>
+              <w:rPr>
+                <w:rFonts w:ascii="BRH Devanagari Extra" w:hAnsi="BRH Devanagari Extra" w:cs="BRH Devanagari Extra"/>
+                <w:sz w:val="40"/>
+                <w:szCs w:val="40"/>
+              </w:rPr>
+              <w:t xml:space="preserve"> |</w:t>
             </w:r>
           </w:p>
         </w:tc>
@@ -333,17 +507,584 @@
             </w:pPr>
             <w:r>
               <w:rPr>
-                <w:rFonts w:cs="Arial"/>
-                <w:color w:val="000000"/>
-                <w:sz w:val="32"/>
-                <w:szCs w:val="32"/>
-              </w:rPr>
-              <w:t>None</w:t>
+                <w:rFonts w:ascii="BRH Devanagari Extra" w:hAnsi="BRH Devanagari Extra" w:cs="BRH Devanagari Extra"/>
+                <w:sz w:val="40"/>
+                <w:szCs w:val="40"/>
+              </w:rPr>
+              <w:t>Så</w:t>
+            </w:r>
+            <w:r>
+              <w:rPr>
+                <w:rFonts w:ascii="BRH Malayalam Extra" w:hAnsi="BRH Malayalam Extra" w:cs="BRH Devanagari Extra"/>
+                <w:sz w:val="32"/>
+                <w:szCs w:val="40"/>
+              </w:rPr>
+              <w:t>–</w:t>
+            </w:r>
+            <w:r>
+              <w:rPr>
+                <w:rFonts w:ascii="BRH Devanagari Extra" w:hAnsi="BRH Devanagari Extra" w:cs="BRH Devanagari Extra"/>
+                <w:sz w:val="40"/>
+                <w:szCs w:val="40"/>
+              </w:rPr>
+              <w:t>uÉåprÉþÈ | aÉ</w:t>
+            </w:r>
+            <w:r>
+              <w:rPr>
+                <w:rFonts w:ascii="BRH Malayalam Extra" w:hAnsi="BRH Malayalam Extra" w:cs="BRH Devanagari Extra"/>
+                <w:sz w:val="32"/>
+                <w:szCs w:val="40"/>
+              </w:rPr>
+              <w:t>–</w:t>
+            </w:r>
+            <w:r>
+              <w:rPr>
+                <w:rFonts w:ascii="BRH Devanagari Extra" w:hAnsi="BRH Devanagari Extra" w:cs="BRH Devanagari Extra"/>
+                <w:sz w:val="40"/>
+                <w:szCs w:val="40"/>
+              </w:rPr>
+              <w:t>lkÉ</w:t>
+            </w:r>
+            <w:r>
+              <w:rPr>
+                <w:rFonts w:ascii="BRH Malayalam Extra" w:hAnsi="BRH Malayalam Extra" w:cs="BRH Devanagari Extra"/>
+                <w:sz w:val="32"/>
+                <w:szCs w:val="40"/>
+              </w:rPr>
+              <w:t>–</w:t>
+            </w:r>
+            <w:r>
+              <w:rPr>
+                <w:rFonts w:ascii="BRH Devanagari Extra" w:hAnsi="BRH Devanagari Extra" w:cs="BRH Devanagari Extra"/>
+                <w:sz w:val="40"/>
+                <w:szCs w:val="40"/>
+                <w:highlight w:val="green"/>
+              </w:rPr>
+              <w:t>uÉï</w:t>
+            </w:r>
+            <w:r>
+              <w:rPr>
+                <w:rFonts w:ascii="BRH Devanagari Extra" w:hAnsi="BRH Devanagari Extra" w:cs="BRH Devanagari Extra"/>
+                <w:sz w:val="40"/>
+                <w:szCs w:val="40"/>
+              </w:rPr>
+              <w:t>È | A</w:t>
+            </w:r>
+            <w:r>
+              <w:rPr>
+                <w:rFonts w:ascii="BRH Malayalam Extra" w:hAnsi="BRH Malayalam Extra" w:cs="BRH Devanagari Extra"/>
+                <w:sz w:val="32"/>
+                <w:szCs w:val="40"/>
+              </w:rPr>
+              <w:t>–</w:t>
+            </w:r>
+            <w:r>
+              <w:rPr>
+                <w:rFonts w:ascii="BRH Devanagari Extra" w:hAnsi="BRH Devanagari Extra" w:cs="BRH Devanagari Extra"/>
+                <w:sz w:val="40"/>
+                <w:szCs w:val="40"/>
+              </w:rPr>
+              <w:t>ÍxÉ</w:t>
+            </w:r>
+            <w:r>
+              <w:rPr>
+                <w:rFonts w:ascii="BRH Malayalam Extra" w:hAnsi="BRH Malayalam Extra" w:cs="BRH Devanagari Extra"/>
+                <w:sz w:val="32"/>
+                <w:szCs w:val="40"/>
+              </w:rPr>
+              <w:t>–</w:t>
+            </w:r>
+            <w:r>
+              <w:rPr>
+                <w:rFonts w:ascii="BRH Devanagari Extra" w:hAnsi="BRH Devanagari Extra" w:cs="BRH Devanagari Extra"/>
+                <w:sz w:val="40"/>
+                <w:szCs w:val="40"/>
+              </w:rPr>
+              <w:t xml:space="preserve"> |</w:t>
+            </w:r>
+          </w:p>
+        </w:tc>
+      </w:tr>
+      <w:tr>
+        <w:trPr>
+          <w:trHeight w:val="1461"/>
+        </w:trPr>
+        <w:tc>
+          <w:tcPr>
+            <w:tcW w:w="3006" w:type="dxa"/>
+            <w:tcBorders>
+              <w:top w:val="single" w:sz="4" w:space="0" w:color="000000"/>
+              <w:left w:val="single" w:sz="4" w:space="0" w:color="000000"/>
+              <w:bottom w:val="single" w:sz="4" w:space="0" w:color="auto"/>
+              <w:right w:val="single" w:sz="4" w:space="0" w:color="000000"/>
+            </w:tcBorders>
+            <w:shd w:val="clear" w:color="auto" w:fill="auto"/>
+          </w:tcPr>
+          <w:p>
+            <w:pPr>
+              <w:spacing w:before="0" w:line="240" w:lineRule="auto"/>
+              <w:ind w:left="29"/>
+              <w:rPr>
+                <w:rFonts w:cs="Arial"/>
+                <w:b/>
+                <w:color w:val="000000"/>
+                <w:sz w:val="32"/>
+                <w:szCs w:val="32"/>
+              </w:rPr>
+            </w:pPr>
+            <w:r>
+              <w:rPr>
+                <w:rFonts w:cs="Arial"/>
+                <w:b/>
+                <w:color w:val="000000"/>
+                <w:sz w:val="32"/>
+                <w:szCs w:val="32"/>
+              </w:rPr>
+              <w:t>1.1.</w:t>
+            </w:r>
+            <w:r>
+              <w:rPr>
+                <w:rFonts w:cs="Arial"/>
+                <w:b/>
+                <w:color w:val="000000"/>
+                <w:sz w:val="32"/>
+                <w:szCs w:val="32"/>
+              </w:rPr>
+              <w:t>13.3</w:t>
+            </w:r>
+            <w:r>
+              <w:rPr>
+                <w:rFonts w:cs="Arial"/>
+                <w:b/>
+                <w:color w:val="000000"/>
+                <w:sz w:val="32"/>
+                <w:szCs w:val="32"/>
+              </w:rPr>
+              <w:t xml:space="preserve"> – Padam</w:t>
+            </w:r>
+          </w:p>
+          <w:p>
+            <w:pPr>
+              <w:spacing w:before="0" w:line="240" w:lineRule="auto"/>
+              <w:ind w:left="29"/>
+              <w:rPr>
+                <w:rFonts w:cs="Arial"/>
+                <w:b/>
+                <w:color w:val="000000"/>
+                <w:sz w:val="32"/>
+                <w:szCs w:val="32"/>
+              </w:rPr>
+            </w:pPr>
+            <w:r>
+              <w:rPr>
+                <w:rFonts w:cs="Arial"/>
+                <w:b/>
+                <w:color w:val="000000"/>
+                <w:sz w:val="32"/>
+                <w:szCs w:val="32"/>
+              </w:rPr>
+              <w:t xml:space="preserve">Padam No.- </w:t>
+            </w:r>
+            <w:r>
+              <w:rPr>
+                <w:rFonts w:cs="Arial"/>
+                <w:b/>
+                <w:color w:val="000000"/>
+                <w:sz w:val="32"/>
+                <w:szCs w:val="32"/>
+              </w:rPr>
+              <w:t>26</w:t>
+            </w:r>
+          </w:p>
+          <w:p>
+            <w:pPr>
+              <w:spacing w:before="0" w:line="240" w:lineRule="auto"/>
+              <w:ind w:left="29"/>
+              <w:rPr>
+                <w:rFonts w:cs="Arial"/>
+                <w:b/>
+                <w:color w:val="000000"/>
+                <w:sz w:val="32"/>
+                <w:szCs w:val="32"/>
+              </w:rPr>
+            </w:pPr>
+            <w:r>
+              <w:rPr>
+                <w:rFonts w:cs="Arial"/>
+                <w:b/>
+                <w:color w:val="000000"/>
+                <w:sz w:val="32"/>
+                <w:szCs w:val="32"/>
+              </w:rPr>
+              <w:t xml:space="preserve">Panchaati No. - </w:t>
+            </w:r>
+            <w:r>
+              <w:rPr>
+                <w:rFonts w:cs="Arial"/>
+                <w:b/>
+                <w:color w:val="000000"/>
+                <w:sz w:val="32"/>
+                <w:szCs w:val="32"/>
+              </w:rPr>
+              <w:t>24</w:t>
+            </w:r>
+          </w:p>
+        </w:tc>
+        <w:tc>
+          <w:tcPr>
+            <w:tcW w:w="5244" w:type="dxa"/>
+            <w:tcBorders>
+              <w:top w:val="single" w:sz="4" w:space="0" w:color="000000"/>
+              <w:left w:val="single" w:sz="4" w:space="0" w:color="000000"/>
+              <w:bottom w:val="single" w:sz="4" w:space="0" w:color="auto"/>
+              <w:right w:val="single" w:sz="4" w:space="0" w:color="000000"/>
+            </w:tcBorders>
+            <w:shd w:val="clear" w:color="auto" w:fill="auto"/>
+          </w:tcPr>
+          <w:p>
+            <w:pPr>
+              <w:widowControl w:val="0"/>
+              <w:autoSpaceDE w:val="0"/>
+              <w:autoSpaceDN w:val="0"/>
+              <w:adjustRightInd w:val="0"/>
+              <w:spacing w:before="0" w:line="240" w:lineRule="auto"/>
+              <w:ind w:right="-136"/>
+              <w:rPr>
+                <w:rFonts w:ascii="BRH Malayalam Extra" w:hAnsi="BRH Malayalam Extra" w:cs="BRH Malayalam Extra"/>
+                <w:sz w:val="40"/>
+                <w:szCs w:val="40"/>
+                <w:lang w:val="en-IN" w:eastAsia="en-IN"/>
+              </w:rPr>
+            </w:pPr>
+            <w:r>
+              <w:rPr>
+                <w:rFonts w:ascii="BRH Devanagari Extra" w:hAnsi="BRH Devanagari Extra" w:cs="BRH Devanagari Extra"/>
+                <w:sz w:val="40"/>
+                <w:szCs w:val="40"/>
+              </w:rPr>
+              <w:t>A</w:t>
+            </w:r>
+            <w:r>
+              <w:rPr>
+                <w:rFonts w:ascii="BRH Malayalam Extra" w:hAnsi="BRH Malayalam Extra" w:cs="BRH Devanagari Extra"/>
+                <w:sz w:val="32"/>
+                <w:szCs w:val="40"/>
+              </w:rPr>
+              <w:t>–</w:t>
+            </w:r>
+            <w:r>
+              <w:rPr>
+                <w:rFonts w:ascii="BRH Devanagari Extra" w:hAnsi="BRH Devanagari Extra" w:cs="BRH Devanagari Extra"/>
+                <w:sz w:val="40"/>
+                <w:szCs w:val="40"/>
+              </w:rPr>
+              <w:t>zÉÏ</w:t>
+            </w:r>
+            <w:r>
+              <w:rPr>
+                <w:rFonts w:ascii="BRH Malayalam Extra" w:hAnsi="BRH Malayalam Extra" w:cs="BRH Devanagari Extra"/>
+                <w:sz w:val="32"/>
+                <w:szCs w:val="40"/>
+              </w:rPr>
+              <w:t>–</w:t>
+            </w:r>
+            <w:r>
+              <w:rPr>
+                <w:rFonts w:ascii="BRH Devanagari Extra" w:hAnsi="BRH Devanagari Extra" w:cs="BRH Devanagari Extra"/>
+                <w:sz w:val="40"/>
+                <w:szCs w:val="40"/>
+              </w:rPr>
+              <w:t>iÉ</w:t>
+            </w:r>
+            <w:r>
+              <w:rPr>
+                <w:rFonts w:ascii="BRH Malayalam Extra" w:hAnsi="BRH Malayalam Extra" w:cs="BRH Devanagari Extra"/>
+                <w:sz w:val="32"/>
+                <w:szCs w:val="40"/>
+              </w:rPr>
+              <w:t>–</w:t>
+            </w:r>
+            <w:r>
+              <w:rPr>
+                <w:rFonts w:ascii="BRH Devanagari Extra" w:hAnsi="BRH Devanagari Extra" w:cs="BRH Devanagari Extra"/>
+                <w:sz w:val="40"/>
+                <w:szCs w:val="40"/>
+              </w:rPr>
+              <w:t>iÉ</w:t>
+            </w:r>
+            <w:r>
+              <w:rPr>
+                <w:rFonts w:ascii="BRH Malayalam Extra" w:hAnsi="BRH Malayalam Extra" w:cs="BRH Devanagari Extra"/>
+                <w:sz w:val="32"/>
+                <w:szCs w:val="40"/>
+              </w:rPr>
+              <w:t>–</w:t>
+            </w:r>
+            <w:r>
+              <w:rPr>
+                <w:rFonts w:ascii="BRH Devanagari Extra" w:hAnsi="BRH Devanagari Extra" w:cs="BRH Devanagari Extra"/>
+                <w:sz w:val="40"/>
+                <w:szCs w:val="40"/>
+              </w:rPr>
+              <w:t>lÉÉå</w:t>
+            </w:r>
+            <w:r>
+              <w:rPr>
+                <w:rFonts w:ascii="BRH Malayalam Extra" w:hAnsi="BRH Malayalam Extra" w:cs="BRH Devanagari Extra"/>
+                <w:sz w:val="32"/>
+                <w:szCs w:val="40"/>
+              </w:rPr>
+              <w:t>–</w:t>
+            </w:r>
+            <w:r>
+              <w:rPr>
+                <w:rFonts w:ascii="BRH Devanagari Extra" w:hAnsi="BRH Devanagari Extra" w:cs="BRH Devanagari Extra"/>
+                <w:sz w:val="40"/>
+                <w:szCs w:val="40"/>
+              </w:rPr>
+              <w:t xml:space="preserve"> CirÉþ</w:t>
+            </w:r>
+            <w:r>
+              <w:rPr>
+                <w:rFonts w:ascii="BRH Devanagari Extra" w:hAnsi="BRH Devanagari Extra" w:cs="BRH Devanagari Extra"/>
+                <w:sz w:val="40"/>
+                <w:szCs w:val="40"/>
+                <w:highlight w:val="yellow"/>
+              </w:rPr>
+              <w:t>ÍzÉ</w:t>
+            </w:r>
+            <w:r>
+              <w:rPr>
+                <w:rFonts w:ascii="BRH Devanagari Extra" w:hAnsi="BRH Devanagari Extra" w:cs="BRH Devanagari Extra"/>
+                <w:sz w:val="40"/>
+                <w:szCs w:val="40"/>
+              </w:rPr>
+              <w:t>iÉ -iÉ</w:t>
+            </w:r>
+            <w:r>
+              <w:rPr>
+                <w:rFonts w:ascii="BRH Malayalam Extra" w:hAnsi="BRH Malayalam Extra" w:cs="BRH Devanagari Extra"/>
+                <w:sz w:val="32"/>
+                <w:szCs w:val="40"/>
+              </w:rPr>
+              <w:t>–</w:t>
+            </w:r>
+            <w:r>
+              <w:rPr>
+                <w:rFonts w:ascii="BRH Devanagari Extra" w:hAnsi="BRH Devanagari Extra" w:cs="BRH Devanagari Extra"/>
+                <w:sz w:val="40"/>
+                <w:szCs w:val="40"/>
+              </w:rPr>
+              <w:t>lÉÉå</w:t>
+            </w:r>
+            <w:r>
+              <w:rPr>
+                <w:rFonts w:ascii="BRH Malayalam Extra" w:hAnsi="BRH Malayalam Extra" w:cs="BRH Devanagari Extra"/>
+                <w:sz w:val="32"/>
+                <w:szCs w:val="40"/>
+              </w:rPr>
+              <w:t>–</w:t>
+            </w:r>
+            <w:r>
+              <w:rPr>
+                <w:rFonts w:ascii="BRH Devanagari Extra" w:hAnsi="BRH Devanagari Extra" w:cs="BRH Devanagari Extra"/>
+                <w:sz w:val="40"/>
+                <w:szCs w:val="40"/>
+              </w:rPr>
+              <w:t xml:space="preserve"> |</w:t>
+            </w:r>
+          </w:p>
+        </w:tc>
+        <w:tc>
+          <w:tcPr>
+            <w:tcW w:w="5103" w:type="dxa"/>
+            <w:tcBorders>
+              <w:top w:val="single" w:sz="4" w:space="0" w:color="000000"/>
+              <w:left w:val="single" w:sz="4" w:space="0" w:color="000000"/>
+              <w:bottom w:val="single" w:sz="4" w:space="0" w:color="auto"/>
+              <w:right w:val="single" w:sz="4" w:space="0" w:color="000000"/>
+            </w:tcBorders>
+            <w:shd w:val="clear" w:color="auto" w:fill="auto"/>
+          </w:tcPr>
+          <w:p>
+            <w:pPr>
+              <w:widowControl w:val="0"/>
+              <w:autoSpaceDE w:val="0"/>
+              <w:autoSpaceDN w:val="0"/>
+              <w:adjustRightInd w:val="0"/>
+              <w:spacing w:before="0" w:line="240" w:lineRule="auto"/>
+              <w:rPr>
+                <w:rFonts w:ascii="BRH Malayalam Extra" w:hAnsi="BRH Malayalam Extra" w:cs="BRH Malayalam Extra"/>
+                <w:sz w:val="40"/>
+                <w:szCs w:val="40"/>
+                <w:lang w:val="en-IN" w:eastAsia="en-IN"/>
+              </w:rPr>
+            </w:pPr>
+            <w:r>
+              <w:rPr>
+                <w:rFonts w:ascii="BRH Devanagari Extra" w:hAnsi="BRH Devanagari Extra" w:cs="BRH Devanagari Extra"/>
+                <w:sz w:val="40"/>
+                <w:szCs w:val="40"/>
+              </w:rPr>
+              <w:t>A</w:t>
+            </w:r>
+            <w:r>
+              <w:rPr>
+                <w:rFonts w:ascii="BRH Malayalam Extra" w:hAnsi="BRH Malayalam Extra" w:cs="BRH Devanagari Extra"/>
+                <w:sz w:val="32"/>
+                <w:szCs w:val="40"/>
+              </w:rPr>
+              <w:t>–</w:t>
+            </w:r>
+            <w:r>
+              <w:rPr>
+                <w:rFonts w:ascii="BRH Devanagari Extra" w:hAnsi="BRH Devanagari Extra" w:cs="BRH Devanagari Extra"/>
+                <w:sz w:val="40"/>
+                <w:szCs w:val="40"/>
+              </w:rPr>
+              <w:t>zÉÏ</w:t>
+            </w:r>
+            <w:r>
+              <w:rPr>
+                <w:rFonts w:ascii="BRH Malayalam Extra" w:hAnsi="BRH Malayalam Extra" w:cs="BRH Devanagari Extra"/>
+                <w:sz w:val="32"/>
+                <w:szCs w:val="40"/>
+              </w:rPr>
+              <w:t>–</w:t>
+            </w:r>
+            <w:r>
+              <w:rPr>
+                <w:rFonts w:ascii="BRH Devanagari Extra" w:hAnsi="BRH Devanagari Extra" w:cs="BRH Devanagari Extra"/>
+                <w:sz w:val="40"/>
+                <w:szCs w:val="40"/>
+              </w:rPr>
+              <w:t>iÉ</w:t>
+            </w:r>
+            <w:r>
+              <w:rPr>
+                <w:rFonts w:ascii="BRH Malayalam Extra" w:hAnsi="BRH Malayalam Extra" w:cs="BRH Devanagari Extra"/>
+                <w:sz w:val="32"/>
+                <w:szCs w:val="40"/>
+              </w:rPr>
+              <w:t>–</w:t>
+            </w:r>
+            <w:r>
+              <w:rPr>
+                <w:rFonts w:ascii="BRH Devanagari Extra" w:hAnsi="BRH Devanagari Extra" w:cs="BRH Devanagari Extra"/>
+                <w:sz w:val="40"/>
+                <w:szCs w:val="40"/>
+              </w:rPr>
+              <w:t>iÉ</w:t>
+            </w:r>
+            <w:r>
+              <w:rPr>
+                <w:rFonts w:ascii="BRH Malayalam Extra" w:hAnsi="BRH Malayalam Extra" w:cs="BRH Devanagari Extra"/>
+                <w:sz w:val="32"/>
+                <w:szCs w:val="40"/>
+              </w:rPr>
+              <w:t>–</w:t>
+            </w:r>
+            <w:r>
+              <w:rPr>
+                <w:rFonts w:ascii="BRH Devanagari Extra" w:hAnsi="BRH Devanagari Extra" w:cs="BRH Devanagari Extra"/>
+                <w:sz w:val="40"/>
+                <w:szCs w:val="40"/>
+              </w:rPr>
+              <w:t>lÉÉå</w:t>
+            </w:r>
+            <w:r>
+              <w:rPr>
+                <w:rFonts w:ascii="BRH Malayalam Extra" w:hAnsi="BRH Malayalam Extra" w:cs="BRH Devanagari Extra"/>
+                <w:sz w:val="32"/>
+                <w:szCs w:val="40"/>
+              </w:rPr>
+              <w:t>–</w:t>
+            </w:r>
+            <w:r>
+              <w:rPr>
+                <w:rFonts w:ascii="BRH Devanagari Extra" w:hAnsi="BRH Devanagari Extra" w:cs="BRH Devanagari Extra"/>
+                <w:sz w:val="40"/>
+                <w:szCs w:val="40"/>
+              </w:rPr>
+              <w:t xml:space="preserve"> CirÉþ</w:t>
+            </w:r>
+            <w:r>
+              <w:rPr>
+                <w:rFonts w:ascii="BRH Devanagari Extra" w:hAnsi="BRH Devanagari Extra" w:cs="BRH Devanagari Extra"/>
+                <w:sz w:val="40"/>
+                <w:szCs w:val="40"/>
+                <w:highlight w:val="green"/>
+              </w:rPr>
+              <w:t>zÉ</w:t>
+            </w:r>
+            <w:r>
+              <w:rPr>
+                <w:rFonts w:ascii="BRH Devanagari Extra" w:hAnsi="BRH Devanagari Extra" w:cs="BRH Devanagari Extra"/>
+                <w:sz w:val="40"/>
+                <w:szCs w:val="40"/>
+              </w:rPr>
+              <w:t>ÏiÉ -iÉ</w:t>
+            </w:r>
+            <w:r>
+              <w:rPr>
+                <w:rFonts w:ascii="BRH Malayalam Extra" w:hAnsi="BRH Malayalam Extra" w:cs="BRH Devanagari Extra"/>
+                <w:sz w:val="32"/>
+                <w:szCs w:val="40"/>
+              </w:rPr>
+              <w:t>–</w:t>
+            </w:r>
+            <w:r>
+              <w:rPr>
+                <w:rFonts w:ascii="BRH Devanagari Extra" w:hAnsi="BRH Devanagari Extra" w:cs="BRH Devanagari Extra"/>
+                <w:sz w:val="40"/>
+                <w:szCs w:val="40"/>
+              </w:rPr>
+              <w:t>lÉÉå</w:t>
+            </w:r>
+            <w:r>
+              <w:rPr>
+                <w:rFonts w:ascii="BRH Malayalam Extra" w:hAnsi="BRH Malayalam Extra" w:cs="BRH Devanagari Extra"/>
+                <w:sz w:val="32"/>
+                <w:szCs w:val="40"/>
+              </w:rPr>
+              <w:t>–</w:t>
+            </w:r>
+            <w:r>
+              <w:rPr>
+                <w:rFonts w:ascii="BRH Devanagari Extra" w:hAnsi="BRH Devanagari Extra" w:cs="BRH Devanagari Extra"/>
+                <w:sz w:val="40"/>
+                <w:szCs w:val="40"/>
+              </w:rPr>
+              <w:t xml:space="preserve"> |</w:t>
             </w:r>
           </w:p>
         </w:tc>
       </w:tr>
     </w:tbl>
+    <w:p>
+      <w:pPr>
+        <w:jc w:val="center"/>
+        <w:rPr>
+          <w:b/>
+          <w:bCs/>
+          <w:sz w:val="32"/>
+          <w:szCs w:val="32"/>
+          <w:u w:val="single"/>
+        </w:rPr>
+      </w:pPr>
+    </w:p>
+    <w:p>
+      <w:pPr>
+        <w:jc w:val="center"/>
+        <w:rPr>
+          <w:b/>
+          <w:bCs/>
+          <w:sz w:val="32"/>
+          <w:szCs w:val="32"/>
+          <w:u w:val="single"/>
+        </w:rPr>
+      </w:pPr>
+    </w:p>
     <w:p>
       <w:pPr>
         <w:jc w:val="center"/>
@@ -435,7 +1176,7 @@
           <w:szCs w:val="32"/>
           <w:u w:val="single"/>
         </w:rPr>
-        <w:t>31st Oct 2021</w:t>
+        <w:t>31st August 2022</w:t>
       </w:r>
     </w:p>
     <w:p>
@@ -741,6 +1482,371 @@
           <w:u w:val="single"/>
         </w:rPr>
       </w:pPr>
+      <w:r>
+        <w:rPr>
+          <w:b/>
+          <w:bCs/>
+          <w:sz w:val="32"/>
+          <w:szCs w:val="32"/>
+          <w:u w:val="single"/>
+        </w:rPr>
+        <w:lastRenderedPageBreak/>
+        <w:t xml:space="preserve">TS Pada Paatam – TS 1.1 </w:t>
+      </w:r>
+      <w:r>
+        <w:rPr>
+          <w:b/>
+          <w:bCs/>
+          <w:sz w:val="32"/>
+          <w:szCs w:val="32"/>
+          <w:u w:val="single"/>
+        </w:rPr>
+        <w:t>Sanskrit</w:t>
+      </w:r>
+      <w:r>
+        <w:rPr>
+          <w:b/>
+          <w:bCs/>
+          <w:sz w:val="32"/>
+          <w:szCs w:val="32"/>
+          <w:u w:val="single"/>
+        </w:rPr>
+        <w:t xml:space="preserve"> Corrections –</w:t>
+      </w:r>
+      <w:r>
+        <w:rPr>
+          <w:b/>
+          <w:bCs/>
+          <w:sz w:val="32"/>
+          <w:szCs w:val="32"/>
+          <w:u w:val="single"/>
+        </w:rPr>
+        <w:t xml:space="preserve"> </w:t>
+      </w:r>
+      <w:r>
+        <w:rPr>
+          <w:b/>
+          <w:bCs/>
+          <w:sz w:val="32"/>
+          <w:szCs w:val="32"/>
+          <w:u w:val="single"/>
+        </w:rPr>
+        <w:t xml:space="preserve">Observed till </w:t>
+      </w:r>
+      <w:r>
+        <w:rPr>
+          <w:b/>
+          <w:bCs/>
+          <w:sz w:val="32"/>
+          <w:szCs w:val="32"/>
+          <w:u w:val="single"/>
+        </w:rPr>
+        <w:t>31st Oct 2021</w:t>
+      </w:r>
+    </w:p>
+    <w:p>
+      <w:pPr>
+        <w:spacing w:before="0" w:line="240" w:lineRule="auto"/>
+        <w:jc w:val="center"/>
+        <w:rPr>
+          <w:b/>
+          <w:szCs w:val="24"/>
+        </w:rPr>
+      </w:pPr>
+      <w:r>
+        <w:rPr>
+          <w:b/>
+          <w:szCs w:val="24"/>
+        </w:rPr>
+        <w:t>(</w:t>
+      </w:r>
+      <w:proofErr w:type="gramStart"/>
+      <w:r>
+        <w:rPr>
+          <w:b/>
+          <w:szCs w:val="24"/>
+        </w:rPr>
+        <w:t>ignore</w:t>
+      </w:r>
+      <w:proofErr w:type="gramEnd"/>
+      <w:r>
+        <w:rPr>
+          <w:b/>
+          <w:szCs w:val="24"/>
+        </w:rPr>
+        <w:t xml:space="preserve"> those which are already incorporated in your book’s version and date)</w:t>
+      </w:r>
+    </w:p>
+    <w:tbl>
+      <w:tblPr>
+        <w:tblW w:w="13353" w:type="dxa"/>
+        <w:tblInd w:w="250" w:type="dxa"/>
+        <w:tblBorders>
+          <w:top w:val="single" w:sz="4" w:space="0" w:color="000000"/>
+          <w:left w:val="single" w:sz="4" w:space="0" w:color="000000"/>
+          <w:bottom w:val="single" w:sz="4" w:space="0" w:color="000000"/>
+          <w:right w:val="single" w:sz="4" w:space="0" w:color="000000"/>
+          <w:insideH w:val="single" w:sz="4" w:space="0" w:color="000000"/>
+          <w:insideV w:val="single" w:sz="4" w:space="0" w:color="000000"/>
+        </w:tblBorders>
+        <w:tblLook w:val="04A0" w:firstRow="1" w:lastRow="0" w:firstColumn="1" w:lastColumn="0" w:noHBand="0" w:noVBand="1"/>
+      </w:tblPr>
+      <w:tblGrid>
+        <w:gridCol w:w="3006"/>
+        <w:gridCol w:w="5244"/>
+        <w:gridCol w:w="5103"/>
+      </w:tblGrid>
+      <w:tr>
+        <w:tc>
+          <w:tcPr>
+            <w:tcW w:w="3006" w:type="dxa"/>
+          </w:tcPr>
+          <w:p>
+            <w:pPr>
+              <w:spacing w:before="0" w:line="240" w:lineRule="auto"/>
+              <w:jc w:val="center"/>
+              <w:rPr>
+                <w:b/>
+                <w:bCs/>
+                <w:sz w:val="32"/>
+                <w:szCs w:val="32"/>
+              </w:rPr>
+            </w:pPr>
+            <w:r>
+              <w:rPr>
+                <w:b/>
+                <w:bCs/>
+                <w:sz w:val="32"/>
+                <w:szCs w:val="32"/>
+              </w:rPr>
+              <w:t>Section, Paragraph</w:t>
+            </w:r>
+          </w:p>
+          <w:p>
+            <w:pPr>
+              <w:spacing w:before="0" w:line="240" w:lineRule="auto"/>
+              <w:jc w:val="center"/>
+              <w:rPr>
+                <w:b/>
+                <w:bCs/>
+                <w:sz w:val="32"/>
+                <w:szCs w:val="32"/>
+              </w:rPr>
+            </w:pPr>
+            <w:r>
+              <w:rPr>
+                <w:b/>
+                <w:bCs/>
+                <w:sz w:val="32"/>
+                <w:szCs w:val="32"/>
+              </w:rPr>
+              <w:t>Reference</w:t>
+            </w:r>
+          </w:p>
+        </w:tc>
+        <w:tc>
+          <w:tcPr>
+            <w:tcW w:w="5244" w:type="dxa"/>
+          </w:tcPr>
+          <w:p>
+            <w:pPr>
+              <w:spacing w:before="0" w:line="240" w:lineRule="auto"/>
+              <w:jc w:val="center"/>
+              <w:rPr>
+                <w:b/>
+                <w:bCs/>
+                <w:sz w:val="32"/>
+                <w:szCs w:val="32"/>
+              </w:rPr>
+            </w:pPr>
+            <w:r>
+              <w:rPr>
+                <w:b/>
+                <w:bCs/>
+                <w:sz w:val="32"/>
+                <w:szCs w:val="32"/>
+              </w:rPr>
+              <w:t>As Printed</w:t>
+            </w:r>
+          </w:p>
+        </w:tc>
+        <w:tc>
+          <w:tcPr>
+            <w:tcW w:w="5103" w:type="dxa"/>
+          </w:tcPr>
+          <w:p>
+            <w:pPr>
+              <w:spacing w:before="0" w:line="240" w:lineRule="auto"/>
+              <w:ind w:left="-183" w:right="-18"/>
+              <w:jc w:val="center"/>
+              <w:rPr>
+                <w:b/>
+                <w:bCs/>
+                <w:sz w:val="32"/>
+                <w:szCs w:val="32"/>
+              </w:rPr>
+            </w:pPr>
+            <w:r>
+              <w:rPr>
+                <w:b/>
+                <w:bCs/>
+                <w:sz w:val="32"/>
+                <w:szCs w:val="32"/>
+              </w:rPr>
+              <w:t>To be read as or corrected as</w:t>
+            </w:r>
+          </w:p>
+        </w:tc>
+      </w:tr>
+      <w:tr>
+        <w:trPr>
+          <w:trHeight w:val="1020"/>
+        </w:trPr>
+        <w:tc>
+          <w:tcPr>
+            <w:tcW w:w="3006" w:type="dxa"/>
+            <w:tcBorders>
+              <w:top w:val="single" w:sz="4" w:space="0" w:color="000000"/>
+              <w:left w:val="single" w:sz="4" w:space="0" w:color="000000"/>
+              <w:bottom w:val="single" w:sz="4" w:space="0" w:color="auto"/>
+              <w:right w:val="single" w:sz="4" w:space="0" w:color="000000"/>
+            </w:tcBorders>
+            <w:shd w:val="clear" w:color="auto" w:fill="auto"/>
+          </w:tcPr>
+          <w:p>
+            <w:pPr>
+              <w:spacing w:before="0" w:line="240" w:lineRule="auto"/>
+              <w:ind w:left="29"/>
+              <w:jc w:val="center"/>
+              <w:rPr>
+                <w:rFonts w:cs="Arial"/>
+                <w:color w:val="000000"/>
+                <w:sz w:val="32"/>
+                <w:szCs w:val="32"/>
+              </w:rPr>
+            </w:pPr>
+            <w:r>
+              <w:rPr>
+                <w:rFonts w:cs="Arial"/>
+                <w:color w:val="000000"/>
+                <w:sz w:val="32"/>
+                <w:szCs w:val="32"/>
+              </w:rPr>
+              <w:t>None</w:t>
+            </w:r>
+          </w:p>
+        </w:tc>
+        <w:tc>
+          <w:tcPr>
+            <w:tcW w:w="5244" w:type="dxa"/>
+            <w:tcBorders>
+              <w:top w:val="single" w:sz="4" w:space="0" w:color="000000"/>
+              <w:left w:val="single" w:sz="4" w:space="0" w:color="000000"/>
+              <w:bottom w:val="single" w:sz="4" w:space="0" w:color="auto"/>
+              <w:right w:val="single" w:sz="4" w:space="0" w:color="000000"/>
+            </w:tcBorders>
+            <w:shd w:val="clear" w:color="auto" w:fill="auto"/>
+          </w:tcPr>
+          <w:p>
+            <w:pPr>
+              <w:widowControl w:val="0"/>
+              <w:autoSpaceDE w:val="0"/>
+              <w:autoSpaceDN w:val="0"/>
+              <w:adjustRightInd w:val="0"/>
+              <w:spacing w:line="240" w:lineRule="auto"/>
+              <w:ind w:right="-138"/>
+              <w:jc w:val="center"/>
+              <w:rPr>
+                <w:rFonts w:ascii="BRH Malayalam Extra" w:hAnsi="BRH Malayalam Extra" w:cs="BRH Malayalam Extra"/>
+                <w:color w:val="000000"/>
+                <w:sz w:val="40"/>
+                <w:szCs w:val="40"/>
+                <w:lang w:val="en-IN" w:eastAsia="en-IN"/>
+              </w:rPr>
+            </w:pPr>
+            <w:r>
+              <w:rPr>
+                <w:rFonts w:cs="Arial"/>
+                <w:color w:val="000000"/>
+                <w:sz w:val="32"/>
+                <w:szCs w:val="32"/>
+              </w:rPr>
+              <w:t>None</w:t>
+            </w:r>
+          </w:p>
+        </w:tc>
+        <w:tc>
+          <w:tcPr>
+            <w:tcW w:w="5103" w:type="dxa"/>
+            <w:tcBorders>
+              <w:top w:val="single" w:sz="4" w:space="0" w:color="000000"/>
+              <w:left w:val="single" w:sz="4" w:space="0" w:color="000000"/>
+              <w:bottom w:val="single" w:sz="4" w:space="0" w:color="auto"/>
+              <w:right w:val="single" w:sz="4" w:space="0" w:color="000000"/>
+            </w:tcBorders>
+            <w:shd w:val="clear" w:color="auto" w:fill="auto"/>
+          </w:tcPr>
+          <w:p>
+            <w:pPr>
+              <w:widowControl w:val="0"/>
+              <w:autoSpaceDE w:val="0"/>
+              <w:autoSpaceDN w:val="0"/>
+              <w:adjustRightInd w:val="0"/>
+              <w:spacing w:before="0" w:line="240" w:lineRule="auto"/>
+              <w:rPr>
+                <w:rFonts w:ascii="BRH Malayalam Extra" w:hAnsi="BRH Malayalam Extra" w:cs="BRH Malayalam Extra"/>
+                <w:color w:val="000000"/>
+                <w:sz w:val="40"/>
+                <w:szCs w:val="40"/>
+                <w:lang w:val="en-IN" w:eastAsia="en-IN"/>
+              </w:rPr>
+            </w:pPr>
+            <w:r>
+              <w:rPr>
+                <w:rFonts w:cs="Arial"/>
+                <w:color w:val="000000"/>
+                <w:sz w:val="32"/>
+                <w:szCs w:val="32"/>
+              </w:rPr>
+              <w:t>None</w:t>
+            </w:r>
+          </w:p>
+        </w:tc>
+      </w:tr>
+    </w:tbl>
+    <w:p>
+      <w:pPr>
+        <w:jc w:val="center"/>
+        <w:rPr>
+          <w:b/>
+          <w:bCs/>
+          <w:sz w:val="32"/>
+          <w:szCs w:val="32"/>
+          <w:u w:val="single"/>
+        </w:rPr>
+      </w:pPr>
+      <w:r>
+        <w:rPr>
+          <w:b/>
+          <w:bCs/>
+          <w:sz w:val="32"/>
+          <w:szCs w:val="32"/>
+          <w:u w:val="single"/>
+        </w:rPr>
+        <w:t>================</w:t>
+      </w:r>
+    </w:p>
+    <w:p>
+      <w:pPr>
+        <w:jc w:val="center"/>
+        <w:rPr>
+          <w:b/>
+          <w:bCs/>
+          <w:sz w:val="32"/>
+          <w:szCs w:val="32"/>
+          <w:u w:val="single"/>
+        </w:rPr>
+      </w:pPr>
     </w:p>
     <w:p>
       <w:pPr>
@@ -1107,7 +2213,6 @@
                 <w:szCs w:val="40"/>
               </w:rPr>
             </w:pPr>
-            <w:proofErr w:type="spellStart"/>
             <w:r>
               <w:rPr>
                 <w:rFonts w:ascii="BRH Devanagari Extra" w:hAnsi="BRH Devanagari Extra" w:cs="BRH Devanagari Extra"/>
@@ -1116,7 +2221,6 @@
               </w:rPr>
               <w:t>SØóèWû</w:t>
             </w:r>
-            <w:proofErr w:type="spellEnd"/>
             <w:r>
               <w:rPr>
                 <w:rFonts w:ascii="BRH Malayalam Extra" w:hAnsi="BRH Malayalam Extra" w:cs="BRH Devanagari Extra"/>
@@ -1131,16 +2235,7 @@
                 <w:sz w:val="40"/>
                 <w:szCs w:val="40"/>
               </w:rPr>
-              <w:t xml:space="preserve"> </w:t>
-            </w:r>
-            <w:proofErr w:type="spellStart"/>
-            <w:r>
-              <w:rPr>
-                <w:rFonts w:ascii="BRH Devanagari Extra" w:hAnsi="BRH Devanagari Extra" w:cs="BRH Devanagari Extra"/>
-                <w:sz w:val="40"/>
-                <w:szCs w:val="40"/>
-              </w:rPr>
-              <w:t>cÉ¤ÉÑþ</w:t>
+              <w:t xml:space="preserve"> cÉ¤ÉÑþ</w:t>
             </w:r>
             <w:r>
               <w:rPr>
@@ -1151,7 +2246,6 @@
               </w:rPr>
               <w:t>È</w:t>
             </w:r>
-            <w:proofErr w:type="spellEnd"/>
           </w:p>
         </w:tc>
         <w:tc>
@@ -1178,7 +2272,6 @@
                 <w:szCs w:val="40"/>
               </w:rPr>
             </w:pPr>
-            <w:proofErr w:type="spellStart"/>
             <w:r>
               <w:rPr>
                 <w:rFonts w:ascii="BRH Devanagari Extra" w:hAnsi="BRH Devanagari Extra" w:cs="BRH Devanagari Extra"/>
@@ -1187,7 +2280,6 @@
               </w:rPr>
               <w:t>SØóèWû</w:t>
             </w:r>
-            <w:proofErr w:type="spellEnd"/>
             <w:r>
               <w:rPr>
                 <w:rFonts w:ascii="BRH Malayalam Extra" w:hAnsi="BRH Malayalam Extra" w:cs="BRH Devanagari Extra"/>
@@ -1202,16 +2294,7 @@
                 <w:sz w:val="40"/>
                 <w:szCs w:val="40"/>
               </w:rPr>
-              <w:t xml:space="preserve"> </w:t>
-            </w:r>
-            <w:proofErr w:type="spellStart"/>
-            <w:r>
-              <w:rPr>
-                <w:rFonts w:ascii="BRH Devanagari Extra" w:hAnsi="BRH Devanagari Extra" w:cs="BRH Devanagari Extra"/>
-                <w:sz w:val="40"/>
-                <w:szCs w:val="40"/>
-              </w:rPr>
-              <w:t>cÉ¤É</w:t>
+              <w:t xml:space="preserve"> cÉ¤É</w:t>
             </w:r>
             <w:r>
               <w:rPr>
@@ -1233,7 +2316,6 @@
               </w:rPr>
               <w:t>Uç</w:t>
             </w:r>
-            <w:proofErr w:type="spellEnd"/>
           </w:p>
         </w:tc>
       </w:tr>
@@ -1272,6 +2354,7 @@
                 <w:sz w:val="28"/>
                 <w:szCs w:val="28"/>
               </w:rPr>
+              <w:lastRenderedPageBreak/>
               <w:t>1.1.</w:t>
             </w:r>
             <w:r>
@@ -1386,7 +2469,6 @@
                 <w:szCs w:val="40"/>
               </w:rPr>
             </w:pPr>
-            <w:proofErr w:type="spellStart"/>
             <w:r>
               <w:rPr>
                 <w:rFonts w:ascii="BRH Devanagari Extra" w:hAnsi="BRH Devanagari Extra" w:cs="BRH Devanagari Extra"/>
@@ -1395,7 +2477,6 @@
               </w:rPr>
               <w:t>cÉ</w:t>
             </w:r>
-            <w:proofErr w:type="spellEnd"/>
             <w:r>
               <w:rPr>
                 <w:rFonts w:ascii="BRH Malayalam Extra" w:hAnsi="BRH Malayalam Extra" w:cs="BRH Devanagari Extra"/>
@@ -1430,41 +2511,13 @@
               </w:rPr>
               <w:t>–</w:t>
             </w:r>
-            <w:proofErr w:type="spellStart"/>
-            <w:r>
-              <w:rPr>
-                <w:rFonts w:ascii="BRH Devanagari Extra" w:hAnsi="BRH Devanagari Extra" w:cs="BRH Devanagari Extra"/>
-                <w:sz w:val="40"/>
-                <w:szCs w:val="40"/>
-              </w:rPr>
-              <w:t>ÍxÉþ</w:t>
-            </w:r>
-            <w:proofErr w:type="spellEnd"/>
-            <w:r>
-              <w:rPr>
-                <w:rFonts w:ascii="BRH Devanagari Extra" w:hAnsi="BRH Devanagari Extra" w:cs="BRH Devanagari Extra"/>
-                <w:sz w:val="40"/>
-                <w:szCs w:val="40"/>
-              </w:rPr>
-              <w:t xml:space="preserve"> | </w:t>
-            </w:r>
-            <w:proofErr w:type="spellStart"/>
-            <w:r>
-              <w:rPr>
-                <w:rFonts w:ascii="BRH Devanagari Extra" w:hAnsi="BRH Devanagari Extra" w:cs="BRH Devanagari Extra"/>
-                <w:sz w:val="40"/>
-                <w:szCs w:val="40"/>
-              </w:rPr>
-              <w:t>uÉxuÉÏÿ</w:t>
-            </w:r>
-            <w:proofErr w:type="spellEnd"/>
-            <w:r>
-              <w:rPr>
-                <w:rFonts w:ascii="BRH Devanagari Extra" w:hAnsi="BRH Devanagari Extra" w:cs="BRH Devanagari Extra"/>
-                <w:sz w:val="40"/>
-                <w:szCs w:val="40"/>
-              </w:rPr>
-              <w:t xml:space="preserve"> |</w:t>
+            <w:r>
+              <w:rPr>
+                <w:rFonts w:ascii="BRH Devanagari Extra" w:hAnsi="BRH Devanagari Extra" w:cs="BRH Devanagari Extra"/>
+                <w:sz w:val="40"/>
+                <w:szCs w:val="40"/>
+              </w:rPr>
+              <w:t>ÍxÉþ | uÉxuÉÏÿ |</w:t>
             </w:r>
           </w:p>
         </w:tc>
@@ -1492,7 +2545,6 @@
                 <w:szCs w:val="40"/>
               </w:rPr>
             </w:pPr>
-            <w:proofErr w:type="spellStart"/>
             <w:r>
               <w:rPr>
                 <w:rFonts w:ascii="BRH Devanagari Extra" w:hAnsi="BRH Devanagari Extra" w:cs="BRH Devanagari Extra"/>
@@ -1501,7 +2553,6 @@
               </w:rPr>
               <w:t>cÉ</w:t>
             </w:r>
-            <w:proofErr w:type="spellEnd"/>
             <w:r>
               <w:rPr>
                 <w:rFonts w:ascii="BRH Malayalam Extra" w:hAnsi="BRH Malayalam Extra" w:cs="BRH Devanagari Extra"/>
@@ -1518,7 +2569,6 @@
               </w:rPr>
               <w:t xml:space="preserve"> | </w:t>
             </w:r>
-            <w:proofErr w:type="spellStart"/>
             <w:r>
               <w:rPr>
                 <w:rFonts w:ascii="BRH Devanagari Extra" w:hAnsi="BRH Devanagari Extra" w:cs="BRH Devanagari Extra"/>
@@ -1534,34 +2584,7 @@
                 <w:sz w:val="40"/>
                 <w:szCs w:val="40"/>
               </w:rPr>
-              <w:t>ÍxÉþ</w:t>
-            </w:r>
-            <w:proofErr w:type="spellEnd"/>
-            <w:r>
-              <w:rPr>
-                <w:rFonts w:ascii="BRH Devanagari Extra" w:hAnsi="BRH Devanagari Extra" w:cs="BRH Devanagari Extra"/>
-                <w:sz w:val="40"/>
-                <w:szCs w:val="40"/>
-              </w:rPr>
-              <w:t xml:space="preserve"> | </w:t>
-            </w:r>
-            <w:proofErr w:type="spellStart"/>
-            <w:r>
-              <w:rPr>
-                <w:rFonts w:ascii="BRH Devanagari Extra" w:hAnsi="BRH Devanagari Extra" w:cs="BRH Devanagari Extra"/>
-                <w:sz w:val="40"/>
-                <w:szCs w:val="40"/>
-              </w:rPr>
-              <w:t>uÉxuÉÏÿ</w:t>
-            </w:r>
-            <w:proofErr w:type="spellEnd"/>
-            <w:r>
-              <w:rPr>
-                <w:rFonts w:ascii="BRH Devanagari Extra" w:hAnsi="BRH Devanagari Extra" w:cs="BRH Devanagari Extra"/>
-                <w:sz w:val="40"/>
-                <w:szCs w:val="40"/>
-              </w:rPr>
-              <w:t xml:space="preserve"> |</w:t>
+              <w:t>ÍxÉþ | uÉxuÉÏÿ |</w:t>
             </w:r>
           </w:p>
         </w:tc>
@@ -1741,7 +2764,6 @@
               </w:rPr>
               <w:t>–</w:t>
             </w:r>
-            <w:proofErr w:type="spellStart"/>
             <w:r>
               <w:rPr>
                 <w:rFonts w:ascii="BRH Devanagari Extra" w:hAnsi="BRH Devanagari Extra" w:cs="BRH Devanagari Extra"/>
@@ -1750,7 +2772,6 @@
               </w:rPr>
               <w:t>lÉÑ</w:t>
             </w:r>
-            <w:proofErr w:type="spellEnd"/>
             <w:r>
               <w:rPr>
                 <w:rFonts w:ascii="BRH Malayalam Extra" w:hAnsi="BRH Malayalam Extra" w:cs="BRH Devanagari Extra"/>
@@ -1759,25 +2780,14 @@
               </w:rPr>
               <w:t>–</w:t>
             </w:r>
-            <w:proofErr w:type="spellStart"/>
-            <w:r>
-              <w:rPr>
-                <w:rFonts w:ascii="BRH Devanagari Extra" w:hAnsi="BRH Devanagari Extra" w:cs="BRH Devanagari Extra"/>
-                <w:sz w:val="40"/>
-                <w:szCs w:val="40"/>
-              </w:rPr>
-              <w:t>SØzrÉåirÉþlÉÑ</w:t>
-            </w:r>
-            <w:proofErr w:type="spellEnd"/>
-            <w:r>
-              <w:rPr>
-                <w:rFonts w:ascii="BRH Devanagari Extra" w:hAnsi="BRH Devanagari Extra" w:cs="BRH Devanagari Extra"/>
-                <w:sz w:val="40"/>
-                <w:szCs w:val="40"/>
-              </w:rPr>
-              <w:t xml:space="preserve"> </w:t>
-            </w:r>
-            <w:proofErr w:type="spellStart"/>
+            <w:r>
+              <w:rPr>
+                <w:rFonts w:ascii="BRH Devanagari Extra" w:hAnsi="BRH Devanagari Extra" w:cs="BRH Devanagari Extra"/>
+                <w:sz w:val="40"/>
+                <w:szCs w:val="40"/>
+              </w:rPr>
+              <w:t xml:space="preserve">SØzrÉåirÉþlÉÑ </w:t>
+            </w:r>
             <w:r>
               <w:rPr>
                 <w:rFonts w:ascii="BRH Devanagari Extra" w:hAnsi="BRH Devanagari Extra" w:cs="BRH Devanagari Extra"/>
@@ -1793,34 +2803,7 @@
                 <w:sz w:val="40"/>
                 <w:szCs w:val="40"/>
               </w:rPr>
-              <w:t>Ñ</w:t>
-            </w:r>
-            <w:proofErr w:type="spellEnd"/>
-            <w:r>
-              <w:rPr>
-                <w:rFonts w:ascii="BRH Devanagari Extra" w:hAnsi="BRH Devanagari Extra" w:cs="BRH Devanagari Extra"/>
-                <w:sz w:val="40"/>
-                <w:szCs w:val="40"/>
-              </w:rPr>
-              <w:t xml:space="preserve"> - </w:t>
-            </w:r>
-            <w:proofErr w:type="spellStart"/>
-            <w:r>
-              <w:rPr>
-                <w:rFonts w:ascii="BRH Devanagari Extra" w:hAnsi="BRH Devanagari Extra" w:cs="BRH Devanagari Extra"/>
-                <w:sz w:val="40"/>
-                <w:szCs w:val="40"/>
-              </w:rPr>
-              <w:t>SØzrÉþ</w:t>
-            </w:r>
-            <w:proofErr w:type="spellEnd"/>
-            <w:r>
-              <w:rPr>
-                <w:rFonts w:ascii="BRH Devanagari Extra" w:hAnsi="BRH Devanagari Extra" w:cs="BRH Devanagari Extra"/>
-                <w:sz w:val="40"/>
-                <w:szCs w:val="40"/>
-              </w:rPr>
-              <w:t xml:space="preserve"> |</w:t>
+              <w:t>Ñ - SØzrÉþ |</w:t>
             </w:r>
           </w:p>
         </w:tc>
@@ -1864,7 +2847,6 @@
               </w:rPr>
               <w:t>–</w:t>
             </w:r>
-            <w:proofErr w:type="spellStart"/>
             <w:r>
               <w:rPr>
                 <w:rFonts w:ascii="BRH Devanagari Extra" w:hAnsi="BRH Devanagari Extra" w:cs="BRH Devanagari Extra"/>
@@ -1873,7 +2855,6 @@
               </w:rPr>
               <w:t>lÉÑ</w:t>
             </w:r>
-            <w:proofErr w:type="spellEnd"/>
             <w:r>
               <w:rPr>
                 <w:rFonts w:ascii="BRH Malayalam Extra" w:hAnsi="BRH Malayalam Extra" w:cs="BRH Devanagari Extra"/>
@@ -1882,7 +2863,6 @@
               </w:rPr>
               <w:t>–</w:t>
             </w:r>
-            <w:proofErr w:type="spellStart"/>
             <w:r>
               <w:rPr>
                 <w:rFonts w:ascii="BRH Devanagari Extra" w:hAnsi="BRH Devanagari Extra" w:cs="BRH Devanagari Extra"/>
@@ -1900,32 +2880,13 @@
               </w:rPr>
               <w:t>rÉþlÉÑ</w:t>
             </w:r>
-            <w:proofErr w:type="spellEnd"/>
-            <w:r>
-              <w:rPr>
-                <w:rFonts w:ascii="BRH Devanagari Extra" w:hAnsi="BRH Devanagari Extra" w:cs="BRH Devanagari Extra"/>
-                <w:sz w:val="40"/>
-                <w:szCs w:val="40"/>
-              </w:rPr>
-              <w:t xml:space="preserve">  - </w:t>
-            </w:r>
-            <w:proofErr w:type="spellStart"/>
-            <w:r>
-              <w:rPr>
-                <w:rFonts w:ascii="BRH Devanagari Extra" w:hAnsi="BRH Devanagari Extra" w:cs="BRH Devanagari Extra"/>
-                <w:sz w:val="40"/>
-                <w:szCs w:val="40"/>
-              </w:rPr>
-              <w:t>SØzrÉþ</w:t>
-            </w:r>
-            <w:proofErr w:type="spellEnd"/>
-            <w:r>
-              <w:rPr>
-                <w:rFonts w:ascii="BRH Devanagari Extra" w:hAnsi="BRH Devanagari Extra" w:cs="BRH Devanagari Extra"/>
-                <w:sz w:val="40"/>
-                <w:szCs w:val="40"/>
-              </w:rPr>
-              <w:t xml:space="preserve"> |</w:t>
+            <w:r>
+              <w:rPr>
+                <w:rFonts w:ascii="BRH Devanagari Extra" w:hAnsi="BRH Devanagari Extra" w:cs="BRH Devanagari Extra"/>
+                <w:sz w:val="40"/>
+                <w:szCs w:val="40"/>
+              </w:rPr>
+              <w:t xml:space="preserve">  - SØzrÉþ |</w:t>
             </w:r>
             <w:r>
               <w:rPr>
@@ -2063,7 +3024,6 @@
           <w:szCs w:val="32"/>
           <w:u w:val="single"/>
         </w:rPr>
-        <w:lastRenderedPageBreak/>
         <w:t>TS Pada Paatam – TS 1.1 Sanskrit Corrections –</w:t>
       </w:r>
       <w:r>
@@ -2367,7 +3327,6 @@
                 <w:szCs w:val="40"/>
               </w:rPr>
             </w:pPr>
-            <w:proofErr w:type="spellStart"/>
             <w:r>
               <w:rPr>
                 <w:rFonts w:ascii="BRH Devanagari Extra" w:hAnsi="BRH Devanagari Extra" w:cs="BRH Devanagari Extra"/>
@@ -2376,7 +3335,6 @@
               </w:rPr>
               <w:t>qÉkÉÑþqÉliÉqÉÔ</w:t>
             </w:r>
-            <w:proofErr w:type="spellEnd"/>
             <w:r>
               <w:rPr>
                 <w:rFonts w:ascii="BRH Malayalam Extra" w:hAnsi="BRH Malayalam Extra" w:cs="BRH Devanagari Extra"/>
@@ -2385,7 +3343,6 @@
               </w:rPr>
               <w:t>–</w:t>
             </w:r>
-            <w:proofErr w:type="spellStart"/>
             <w:r>
               <w:rPr>
                 <w:rFonts w:ascii="BRH Devanagari Extra" w:hAnsi="BRH Devanagari Extra" w:cs="BRH Devanagari Extra"/>
@@ -2401,27 +3358,8 @@
                 <w:sz w:val="40"/>
                 <w:szCs w:val="40"/>
               </w:rPr>
-              <w:t>Ç</w:t>
-            </w:r>
-            <w:proofErr w:type="spellEnd"/>
-            <w:r>
-              <w:rPr>
-                <w:rFonts w:ascii="BRH Devanagari Extra" w:hAnsi="BRH Devanagari Extra" w:cs="BRH Devanagari Extra"/>
-                <w:sz w:val="40"/>
-                <w:szCs w:val="40"/>
-              </w:rPr>
-              <w:t xml:space="preserve"> </w:t>
-            </w:r>
-            <w:proofErr w:type="spellStart"/>
-            <w:r>
-              <w:rPr>
-                <w:rFonts w:ascii="BRH Devanagari Extra" w:hAnsi="BRH Devanagari Extra" w:cs="BRH Devanagari Extra"/>
-                <w:sz w:val="40"/>
-                <w:szCs w:val="40"/>
-              </w:rPr>
-              <w:t>kÉå</w:t>
-            </w:r>
-            <w:proofErr w:type="spellEnd"/>
+              <w:t>Ç kÉå</w:t>
+            </w:r>
             <w:r>
               <w:rPr>
                 <w:rFonts w:ascii="BRH Malayalam Extra" w:hAnsi="BRH Malayalam Extra" w:cs="BRH Devanagari Extra"/>
@@ -2430,7 +3368,6 @@
               </w:rPr>
               <w:t>–</w:t>
             </w:r>
-            <w:proofErr w:type="spellStart"/>
             <w:r>
               <w:rPr>
                 <w:rFonts w:ascii="BRH Devanagari Extra" w:hAnsi="BRH Devanagari Extra" w:cs="BRH Devanagari Extra"/>
@@ -2439,7 +3376,6 @@
               </w:rPr>
               <w:t>lÉÑËUþuÉ</w:t>
             </w:r>
-            <w:proofErr w:type="spellEnd"/>
             <w:r>
               <w:rPr>
                 <w:rFonts w:ascii="BRH Malayalam Extra" w:hAnsi="BRH Malayalam Extra" w:cs="BRH Devanagari Extra"/>
@@ -2482,7 +3418,6 @@
                 <w:szCs w:val="40"/>
               </w:rPr>
             </w:pPr>
-            <w:proofErr w:type="spellStart"/>
             <w:r>
               <w:rPr>
                 <w:rFonts w:ascii="BRH Devanagari Extra" w:hAnsi="BRH Devanagari Extra" w:cs="BRH Devanagari Extra"/>
@@ -2491,7 +3426,6 @@
               </w:rPr>
               <w:t>qÉkÉÑþqÉliÉqÉÔ</w:t>
             </w:r>
-            <w:proofErr w:type="spellEnd"/>
             <w:r>
               <w:rPr>
                 <w:rFonts w:ascii="BRH Malayalam Extra" w:hAnsi="BRH Malayalam Extra" w:cs="BRH Devanagari Extra"/>
@@ -2500,7 +3434,6 @@
               </w:rPr>
               <w:t>–</w:t>
             </w:r>
-            <w:proofErr w:type="spellStart"/>
             <w:r>
               <w:rPr>
                 <w:rFonts w:ascii="BRH Devanagari Extra" w:hAnsi="BRH Devanagari Extra" w:cs="BRH Devanagari Extra"/>
@@ -2516,27 +3449,8 @@
                 <w:sz w:val="40"/>
                 <w:szCs w:val="40"/>
               </w:rPr>
-              <w:t>Ç</w:t>
-            </w:r>
-            <w:proofErr w:type="spellEnd"/>
-            <w:r>
-              <w:rPr>
-                <w:rFonts w:ascii="BRH Devanagari Extra" w:hAnsi="BRH Devanagari Extra" w:cs="BRH Devanagari Extra"/>
-                <w:sz w:val="40"/>
-                <w:szCs w:val="40"/>
-              </w:rPr>
-              <w:t xml:space="preserve"> </w:t>
-            </w:r>
-            <w:proofErr w:type="spellStart"/>
-            <w:r>
-              <w:rPr>
-                <w:rFonts w:ascii="BRH Devanagari Extra" w:hAnsi="BRH Devanagari Extra" w:cs="BRH Devanagari Extra"/>
-                <w:sz w:val="40"/>
-                <w:szCs w:val="40"/>
-              </w:rPr>
-              <w:t>kÉå</w:t>
-            </w:r>
-            <w:proofErr w:type="spellEnd"/>
+              <w:t>Ç kÉå</w:t>
+            </w:r>
             <w:r>
               <w:rPr>
                 <w:rFonts w:ascii="BRH Malayalam Extra" w:hAnsi="BRH Malayalam Extra" w:cs="BRH Devanagari Extra"/>
@@ -2545,7 +3459,6 @@
               </w:rPr>
               <w:t>–</w:t>
             </w:r>
-            <w:proofErr w:type="spellStart"/>
             <w:r>
               <w:rPr>
                 <w:rFonts w:ascii="BRH Devanagari Extra" w:hAnsi="BRH Devanagari Extra" w:cs="BRH Devanagari Extra"/>
@@ -2554,7 +3467,6 @@
               </w:rPr>
               <w:t>lÉÑËUþuÉ</w:t>
             </w:r>
-            <w:proofErr w:type="spellEnd"/>
             <w:r>
               <w:rPr>
                 <w:rFonts w:ascii="BRH Malayalam Extra" w:hAnsi="BRH Malayalam Extra" w:cs="BRH Devanagari Extra"/>
@@ -2594,6 +3506,7 @@
           <w:szCs w:val="32"/>
           <w:u w:val="single"/>
         </w:rPr>
+        <w:lastRenderedPageBreak/>
         <w:t>TS Pada Paatam – TS 1.1 Sanskrit Corrections –</w:t>
       </w:r>
       <w:r>
@@ -2899,7 +3812,6 @@
                 <w:szCs w:val="32"/>
               </w:rPr>
             </w:pPr>
-            <w:proofErr w:type="spellStart"/>
             <w:r>
               <w:rPr>
                 <w:rFonts w:ascii="BRH Devanagari Extra" w:hAnsi="BRH Devanagari Extra" w:cs="BRH Devanagari Extra"/>
@@ -2908,7 +3820,6 @@
               </w:rPr>
               <w:t>xÉ</w:t>
             </w:r>
-            <w:proofErr w:type="spellEnd"/>
             <w:r>
               <w:rPr>
                 <w:rFonts w:ascii="BRH Malayalam Extra" w:hAnsi="BRH Malayalam Extra" w:cs="BRH Devanagari Extra"/>
@@ -2917,7 +3828,6 @@
               </w:rPr>
               <w:t>–</w:t>
             </w:r>
-            <w:proofErr w:type="spellStart"/>
             <w:r>
               <w:rPr>
                 <w:rFonts w:ascii="BRH Devanagari Extra" w:hAnsi="BRH Devanagari Extra" w:cs="BRH Devanagari Extra"/>
@@ -2926,7 +3836,6 @@
               </w:rPr>
               <w:t>ÇlÉWûþlÉ</w:t>
             </w:r>
-            <w:proofErr w:type="spellEnd"/>
             <w:r>
               <w:rPr>
                 <w:rFonts w:ascii="BRH Malayalam Extra" w:hAnsi="BRH Malayalam Extra" w:cs="BRH Devanagari Extra"/>
@@ -2935,25 +3844,14 @@
               </w:rPr>
               <w:t>–</w:t>
             </w:r>
-            <w:proofErr w:type="spellStart"/>
-            <w:r>
-              <w:rPr>
-                <w:rFonts w:ascii="BRH Devanagari Extra" w:hAnsi="BRH Devanagari Extra" w:cs="BRH Devanagari Extra"/>
-                <w:sz w:val="40"/>
-                <w:szCs w:val="40"/>
-              </w:rPr>
-              <w:t>ÍqÉÌiÉþ</w:t>
-            </w:r>
-            <w:proofErr w:type="spellEnd"/>
-            <w:r>
-              <w:rPr>
-                <w:rFonts w:ascii="BRH Devanagari Extra" w:hAnsi="BRH Devanagari Extra" w:cs="BRH Devanagari Extra"/>
-                <w:sz w:val="40"/>
-                <w:szCs w:val="40"/>
-              </w:rPr>
-              <w:t xml:space="preserve"> </w:t>
-            </w:r>
-            <w:proofErr w:type="spellStart"/>
+            <w:r>
+              <w:rPr>
+                <w:rFonts w:ascii="BRH Devanagari Extra" w:hAnsi="BRH Devanagari Extra" w:cs="BRH Devanagari Extra"/>
+                <w:sz w:val="40"/>
+                <w:szCs w:val="40"/>
+              </w:rPr>
+              <w:t xml:space="preserve">ÍqÉÌiÉþ </w:t>
+            </w:r>
             <w:r>
               <w:rPr>
                 <w:rFonts w:ascii="BRH Devanagari Extra" w:hAnsi="BRH Devanagari Extra" w:cs="BRH Devanagari Extra"/>
@@ -2963,7 +3861,6 @@
               </w:rPr>
               <w:t>xÉ</w:t>
             </w:r>
-            <w:proofErr w:type="spellEnd"/>
             <w:r>
               <w:rPr>
                 <w:rFonts w:ascii="BRH Malayalam Extra" w:hAnsi="BRH Malayalam Extra" w:cs="BRH Devanagari Extra"/>
@@ -2979,36 +3876,8 @@
                 <w:sz w:val="40"/>
                 <w:szCs w:val="40"/>
               </w:rPr>
-              <w:t xml:space="preserve">Ç - </w:t>
-            </w:r>
-            <w:proofErr w:type="spellStart"/>
-            <w:r>
-              <w:rPr>
-                <w:rFonts w:ascii="BRH Devanagari Extra" w:hAnsi="BRH Devanagari Extra" w:cs="BRH Devanagari Extra"/>
-                <w:sz w:val="40"/>
-                <w:szCs w:val="40"/>
-              </w:rPr>
-              <w:t>lÉWûþlÉqÉç</w:t>
-            </w:r>
-            <w:proofErr w:type="spellEnd"/>
-            <w:r>
-              <w:rPr>
-                <w:rFonts w:ascii="BRH Devanagari Extra" w:hAnsi="BRH Devanagari Extra" w:cs="BRH Devanagari Extra"/>
-                <w:sz w:val="40"/>
-                <w:szCs w:val="40"/>
-              </w:rPr>
-              <w:t xml:space="preserve"> | </w:t>
-            </w:r>
-            <w:proofErr w:type="spellStart"/>
-            <w:r>
-              <w:rPr>
-                <w:rFonts w:ascii="BRH Devanagari Extra" w:hAnsi="BRH Devanagari Extra" w:cs="BRH Devanagari Extra"/>
-                <w:sz w:val="40"/>
-                <w:szCs w:val="40"/>
-              </w:rPr>
-              <w:t>mÉÔ</w:t>
-            </w:r>
-            <w:proofErr w:type="spellEnd"/>
+              <w:t>Ç - lÉWûþlÉqÉç | mÉÔ</w:t>
+            </w:r>
             <w:r>
               <w:rPr>
                 <w:rFonts w:ascii="BRH Malayalam Extra" w:hAnsi="BRH Malayalam Extra" w:cs="BRH Devanagari Extra"/>
@@ -3017,23 +3886,13 @@
               </w:rPr>
               <w:t>–</w:t>
             </w:r>
-            <w:proofErr w:type="spellStart"/>
-            <w:r>
-              <w:rPr>
-                <w:rFonts w:ascii="BRH Devanagari Extra" w:hAnsi="BRH Devanagari Extra" w:cs="BRH Devanagari Extra"/>
-                <w:sz w:val="40"/>
-                <w:szCs w:val="40"/>
-              </w:rPr>
-              <w:t>wÉÉ</w:t>
-            </w:r>
-            <w:proofErr w:type="spellEnd"/>
-            <w:r>
-              <w:rPr>
-                <w:rFonts w:ascii="BRH Devanagari Extra" w:hAnsi="BRH Devanagari Extra" w:cs="BRH Devanagari Extra"/>
-                <w:sz w:val="40"/>
-                <w:szCs w:val="40"/>
-              </w:rPr>
-              <w:t xml:space="preserve"> |</w:t>
+            <w:r>
+              <w:rPr>
+                <w:rFonts w:ascii="BRH Devanagari Extra" w:hAnsi="BRH Devanagari Extra" w:cs="BRH Devanagari Extra"/>
+                <w:sz w:val="40"/>
+                <w:szCs w:val="40"/>
+              </w:rPr>
+              <w:t>wÉÉ |</w:t>
             </w:r>
           </w:p>
         </w:tc>
@@ -3052,7 +3911,6 @@
                 <w:szCs w:val="32"/>
               </w:rPr>
             </w:pPr>
-            <w:proofErr w:type="spellStart"/>
             <w:r>
               <w:rPr>
                 <w:rFonts w:ascii="BRH Devanagari Extra" w:hAnsi="BRH Devanagari Extra" w:cs="BRH Devanagari Extra"/>
@@ -3061,7 +3919,6 @@
               </w:rPr>
               <w:t>xÉ</w:t>
             </w:r>
-            <w:proofErr w:type="spellEnd"/>
             <w:r>
               <w:rPr>
                 <w:rFonts w:ascii="BRH Malayalam Extra" w:hAnsi="BRH Malayalam Extra" w:cs="BRH Devanagari Extra"/>
@@ -3070,7 +3927,6 @@
               </w:rPr>
               <w:t>–</w:t>
             </w:r>
-            <w:proofErr w:type="spellStart"/>
             <w:r>
               <w:rPr>
                 <w:rFonts w:ascii="BRH Devanagari Extra" w:hAnsi="BRH Devanagari Extra" w:cs="BRH Devanagari Extra"/>
@@ -3079,7 +3935,6 @@
               </w:rPr>
               <w:t>ÇlÉWûþlÉ</w:t>
             </w:r>
-            <w:proofErr w:type="spellEnd"/>
             <w:r>
               <w:rPr>
                 <w:rFonts w:ascii="BRH Malayalam Extra" w:hAnsi="BRH Malayalam Extra" w:cs="BRH Devanagari Extra"/>
@@ -3088,25 +3943,14 @@
               </w:rPr>
               <w:t>–</w:t>
             </w:r>
-            <w:proofErr w:type="spellStart"/>
-            <w:r>
-              <w:rPr>
-                <w:rFonts w:ascii="BRH Devanagari Extra" w:hAnsi="BRH Devanagari Extra" w:cs="BRH Devanagari Extra"/>
-                <w:sz w:val="40"/>
-                <w:szCs w:val="40"/>
-              </w:rPr>
-              <w:t>ÍqÉÌiÉþ</w:t>
-            </w:r>
-            <w:proofErr w:type="spellEnd"/>
-            <w:r>
-              <w:rPr>
-                <w:rFonts w:ascii="BRH Devanagari Extra" w:hAnsi="BRH Devanagari Extra" w:cs="BRH Devanagari Extra"/>
-                <w:sz w:val="40"/>
-                <w:szCs w:val="40"/>
-              </w:rPr>
-              <w:t xml:space="preserve"> </w:t>
-            </w:r>
-            <w:proofErr w:type="spellStart"/>
+            <w:r>
+              <w:rPr>
+                <w:rFonts w:ascii="BRH Devanagari Extra" w:hAnsi="BRH Devanagari Extra" w:cs="BRH Devanagari Extra"/>
+                <w:sz w:val="40"/>
+                <w:szCs w:val="40"/>
+              </w:rPr>
+              <w:t xml:space="preserve">ÍqÉÌiÉþ </w:t>
+            </w:r>
             <w:r>
               <w:rPr>
                 <w:rFonts w:ascii="BRH Devanagari Extra" w:hAnsi="BRH Devanagari Extra" w:cs="BRH Devanagari Extra"/>
@@ -3116,43 +3960,14 @@
               </w:rPr>
               <w:t>xÉÇ</w:t>
             </w:r>
-            <w:proofErr w:type="spellEnd"/>
-            <w:r>
-              <w:rPr>
-                <w:rFonts w:ascii="BRH Devanagari Extra" w:hAnsi="BRH Devanagari Extra" w:cs="BRH Devanagari Extra"/>
-                <w:sz w:val="40"/>
-                <w:szCs w:val="40"/>
-              </w:rPr>
-              <w:t xml:space="preserve">- </w:t>
-            </w:r>
-            <w:proofErr w:type="spellStart"/>
-            <w:r>
-              <w:rPr>
-                <w:rFonts w:ascii="BRH Devanagari Extra" w:hAnsi="BRH Devanagari Extra" w:cs="BRH Devanagari Extra"/>
-                <w:sz w:val="40"/>
-                <w:szCs w:val="40"/>
-              </w:rPr>
-              <w:t>lÉWûþlÉqÉç</w:t>
-            </w:r>
-            <w:proofErr w:type="spellEnd"/>
-            <w:r>
-              <w:rPr>
-                <w:rFonts w:ascii="BRH Devanagari Extra" w:hAnsi="BRH Devanagari Extra" w:cs="BRH Devanagari Extra"/>
-                <w:sz w:val="40"/>
-                <w:szCs w:val="40"/>
-              </w:rPr>
-              <w:t xml:space="preserve"> | </w:t>
-            </w:r>
-            <w:proofErr w:type="spellStart"/>
-            <w:r>
-              <w:rPr>
-                <w:rFonts w:ascii="BRH Devanagari Extra" w:hAnsi="BRH Devanagari Extra" w:cs="BRH Devanagari Extra"/>
-                <w:sz w:val="40"/>
-                <w:szCs w:val="40"/>
-              </w:rPr>
-              <w:t>mÉÔ</w:t>
-            </w:r>
-            <w:proofErr w:type="spellEnd"/>
+            <w:r>
+              <w:rPr>
+                <w:rFonts w:ascii="BRH Devanagari Extra" w:hAnsi="BRH Devanagari Extra" w:cs="BRH Devanagari Extra"/>
+                <w:sz w:val="40"/>
+                <w:szCs w:val="40"/>
+              </w:rPr>
+              <w:t>- lÉWûþlÉqÉç | mÉÔ</w:t>
+            </w:r>
             <w:r>
               <w:rPr>
                 <w:rFonts w:ascii="BRH Malayalam Extra" w:hAnsi="BRH Malayalam Extra" w:cs="BRH Devanagari Extra"/>
@@ -3161,23 +3976,13 @@
               </w:rPr>
               <w:t>–</w:t>
             </w:r>
-            <w:proofErr w:type="spellStart"/>
-            <w:r>
-              <w:rPr>
-                <w:rFonts w:ascii="BRH Devanagari Extra" w:hAnsi="BRH Devanagari Extra" w:cs="BRH Devanagari Extra"/>
-                <w:sz w:val="40"/>
-                <w:szCs w:val="40"/>
-              </w:rPr>
-              <w:t>wÉÉ</w:t>
-            </w:r>
-            <w:proofErr w:type="spellEnd"/>
-            <w:r>
-              <w:rPr>
-                <w:rFonts w:ascii="BRH Devanagari Extra" w:hAnsi="BRH Devanagari Extra" w:cs="BRH Devanagari Extra"/>
-                <w:sz w:val="40"/>
-                <w:szCs w:val="40"/>
-              </w:rPr>
-              <w:t xml:space="preserve"> |</w:t>
+            <w:r>
+              <w:rPr>
+                <w:rFonts w:ascii="BRH Devanagari Extra" w:hAnsi="BRH Devanagari Extra" w:cs="BRH Devanagari Extra"/>
+                <w:sz w:val="40"/>
+                <w:szCs w:val="40"/>
+              </w:rPr>
+              <w:t>wÉÉ |</w:t>
             </w:r>
           </w:p>
         </w:tc>
@@ -3331,7 +4136,6 @@
               </w:rPr>
               <w:t>–</w:t>
             </w:r>
-            <w:proofErr w:type="spellStart"/>
             <w:r>
               <w:rPr>
                 <w:rFonts w:ascii="BRH Devanagari Extra" w:hAnsi="BRH Devanagari Extra" w:cs="BRH Devanagari Extra"/>
@@ -3340,7 +4144,6 @@
               </w:rPr>
               <w:t>ÍqÉ</w:t>
             </w:r>
-            <w:proofErr w:type="spellEnd"/>
             <w:r>
               <w:rPr>
                 <w:rFonts w:ascii="BRH Malayalam Extra" w:hAnsi="BRH Malayalam Extra" w:cs="BRH Devanagari Extra"/>
@@ -3365,7 +4168,6 @@
               </w:rPr>
               <w:t>–</w:t>
             </w:r>
-            <w:proofErr w:type="spellStart"/>
             <w:r>
               <w:rPr>
                 <w:rFonts w:ascii="BRH Devanagari Extra" w:hAnsi="BRH Devanagari Extra" w:cs="BRH Devanagari Extra"/>
@@ -3374,7 +4176,6 @@
               </w:rPr>
               <w:t>alÉÏwÉÉåqÉÉÿprÉÉ</w:t>
             </w:r>
-            <w:proofErr w:type="spellEnd"/>
             <w:r>
               <w:rPr>
                 <w:rFonts w:ascii="BRH Malayalam Extra" w:hAnsi="BRH Malayalam Extra" w:cs="BRH Devanagari Extra"/>
@@ -3383,7 +4184,6 @@
               </w:rPr>
               <w:t>–</w:t>
             </w:r>
-            <w:proofErr w:type="spellStart"/>
             <w:r>
               <w:rPr>
                 <w:rFonts w:ascii="BRH Devanagari Extra" w:hAnsi="BRH Devanagari Extra" w:cs="BRH Devanagari Extra"/>
@@ -3392,7 +4192,6 @@
               </w:rPr>
               <w:t>ÍqÉirÉ</w:t>
             </w:r>
-            <w:proofErr w:type="spellEnd"/>
             <w:r>
               <w:rPr>
                 <w:rFonts w:ascii="BRH Malayalam Extra" w:hAnsi="BRH Malayalam Extra" w:cs="BRH Devanagari Extra"/>
@@ -3401,7 +4200,6 @@
               </w:rPr>
               <w:t>–</w:t>
             </w:r>
-            <w:proofErr w:type="spellStart"/>
             <w:r>
               <w:rPr>
                 <w:rFonts w:ascii="BRH Devanagari Extra" w:hAnsi="BRH Devanagari Extra" w:cs="BRH Devanagari Extra"/>
@@ -3411,32 +4209,13 @@
               </w:rPr>
               <w:t>ÎalÉ</w:t>
             </w:r>
-            <w:proofErr w:type="spellEnd"/>
-            <w:r>
-              <w:rPr>
-                <w:rFonts w:ascii="BRH Devanagari Extra" w:hAnsi="BRH Devanagari Extra" w:cs="BRH Devanagari Extra"/>
-                <w:sz w:val="40"/>
-                <w:szCs w:val="40"/>
-              </w:rPr>
-              <w:t xml:space="preserve"> - </w:t>
-            </w:r>
-            <w:proofErr w:type="spellStart"/>
-            <w:r>
-              <w:rPr>
-                <w:rFonts w:ascii="BRH Devanagari Extra" w:hAnsi="BRH Devanagari Extra" w:cs="BRH Devanagari Extra"/>
-                <w:sz w:val="40"/>
-                <w:szCs w:val="40"/>
-              </w:rPr>
-              <w:t>xÉÉåqÉÉÿprÉÉqÉç</w:t>
-            </w:r>
-            <w:proofErr w:type="spellEnd"/>
-            <w:r>
-              <w:rPr>
-                <w:rFonts w:ascii="BRH Devanagari Extra" w:hAnsi="BRH Devanagari Extra" w:cs="BRH Devanagari Extra"/>
-                <w:sz w:val="40"/>
-                <w:szCs w:val="40"/>
-              </w:rPr>
-              <w:t xml:space="preserve"> |</w:t>
+            <w:r>
+              <w:rPr>
+                <w:rFonts w:ascii="BRH Devanagari Extra" w:hAnsi="BRH Devanagari Extra" w:cs="BRH Devanagari Extra"/>
+                <w:sz w:val="40"/>
+                <w:szCs w:val="40"/>
+              </w:rPr>
+              <w:t xml:space="preserve"> - xÉÉåqÉÉÿprÉÉqÉç |</w:t>
             </w:r>
           </w:p>
         </w:tc>
@@ -3498,7 +4277,6 @@
               </w:rPr>
               <w:t>–</w:t>
             </w:r>
-            <w:proofErr w:type="spellStart"/>
             <w:r>
               <w:rPr>
                 <w:rFonts w:ascii="BRH Devanagari Extra" w:hAnsi="BRH Devanagari Extra" w:cs="BRH Devanagari Extra"/>
@@ -3507,7 +4285,6 @@
               </w:rPr>
               <w:t>ÍqÉ</w:t>
             </w:r>
-            <w:proofErr w:type="spellEnd"/>
             <w:r>
               <w:rPr>
                 <w:rFonts w:ascii="BRH Malayalam Extra" w:hAnsi="BRH Malayalam Extra" w:cs="BRH Devanagari Extra"/>
@@ -3532,7 +4309,6 @@
               </w:rPr>
               <w:t>–</w:t>
             </w:r>
-            <w:proofErr w:type="spellStart"/>
             <w:r>
               <w:rPr>
                 <w:rFonts w:ascii="BRH Devanagari Extra" w:hAnsi="BRH Devanagari Extra" w:cs="BRH Devanagari Extra"/>
@@ -3541,7 +4317,6 @@
               </w:rPr>
               <w:t>alÉÏwÉÉåqÉÉÿprÉÉ</w:t>
             </w:r>
-            <w:proofErr w:type="spellEnd"/>
             <w:r>
               <w:rPr>
                 <w:rFonts w:ascii="BRH Malayalam Extra" w:hAnsi="BRH Malayalam Extra" w:cs="BRH Devanagari Extra"/>
@@ -3550,7 +4325,6 @@
               </w:rPr>
               <w:t>–</w:t>
             </w:r>
-            <w:proofErr w:type="spellStart"/>
             <w:r>
               <w:rPr>
                 <w:rFonts w:ascii="BRH Devanagari Extra" w:hAnsi="BRH Devanagari Extra" w:cs="BRH Devanagari Extra"/>
@@ -3559,7 +4333,6 @@
               </w:rPr>
               <w:t>ÍqÉirÉ</w:t>
             </w:r>
-            <w:proofErr w:type="spellEnd"/>
             <w:r>
               <w:rPr>
                 <w:rFonts w:ascii="BRH Malayalam Extra" w:hAnsi="BRH Malayalam Extra" w:cs="BRH Devanagari Extra"/>
@@ -3569,7 +4342,6 @@
               </w:rPr>
               <w:t>–</w:t>
             </w:r>
-            <w:proofErr w:type="spellStart"/>
             <w:r>
               <w:rPr>
                 <w:rFonts w:ascii="BRH Devanagari Extra" w:hAnsi="BRH Devanagari Extra" w:cs="BRH Devanagari Extra"/>
@@ -3579,32 +4351,13 @@
               </w:rPr>
               <w:t>alÉÏ</w:t>
             </w:r>
-            <w:proofErr w:type="spellEnd"/>
-            <w:r>
-              <w:rPr>
-                <w:rFonts w:ascii="BRH Devanagari Extra" w:hAnsi="BRH Devanagari Extra" w:cs="BRH Devanagari Extra"/>
-                <w:sz w:val="40"/>
-                <w:szCs w:val="40"/>
-              </w:rPr>
-              <w:t xml:space="preserve"> - </w:t>
-            </w:r>
-            <w:proofErr w:type="spellStart"/>
-            <w:r>
-              <w:rPr>
-                <w:rFonts w:ascii="BRH Devanagari Extra" w:hAnsi="BRH Devanagari Extra" w:cs="BRH Devanagari Extra"/>
-                <w:sz w:val="40"/>
-                <w:szCs w:val="40"/>
-              </w:rPr>
-              <w:t>xÉÉåqÉÉÿprÉÉqÉç</w:t>
-            </w:r>
-            <w:proofErr w:type="spellEnd"/>
-            <w:r>
-              <w:rPr>
-                <w:rFonts w:ascii="BRH Devanagari Extra" w:hAnsi="BRH Devanagari Extra" w:cs="BRH Devanagari Extra"/>
-                <w:sz w:val="40"/>
-                <w:szCs w:val="40"/>
-              </w:rPr>
-              <w:t xml:space="preserve"> |</w:t>
+            <w:r>
+              <w:rPr>
+                <w:rFonts w:ascii="BRH Devanagari Extra" w:hAnsi="BRH Devanagari Extra" w:cs="BRH Devanagari Extra"/>
+                <w:sz w:val="40"/>
+                <w:szCs w:val="40"/>
+              </w:rPr>
+              <w:t xml:space="preserve"> - xÉÉåqÉÉÿprÉÉqÉç |</w:t>
             </w:r>
           </w:p>
         </w:tc>
@@ -3765,18 +4518,8 @@
                 <w:sz w:val="40"/>
                 <w:szCs w:val="40"/>
               </w:rPr>
-              <w:t xml:space="preserve"> oÉë¼þ </w:t>
-            </w:r>
-            <w:proofErr w:type="spellStart"/>
-            <w:r>
-              <w:rPr>
-                <w:rFonts w:ascii="BRH Devanagari Extra" w:hAnsi="BRH Devanagari Extra" w:cs="BRH Devanagari Extra"/>
-                <w:sz w:val="40"/>
-                <w:szCs w:val="40"/>
-              </w:rPr>
-              <w:t>rÉ</w:t>
-            </w:r>
-            <w:proofErr w:type="spellEnd"/>
+              <w:t xml:space="preserve"> oÉë¼þ rÉ</w:t>
+            </w:r>
             <w:r>
               <w:rPr>
                 <w:rFonts w:ascii="BRH Malayalam Extra" w:hAnsi="BRH Malayalam Extra" w:cs="BRH Devanagari Extra"/>
@@ -3785,7 +4528,6 @@
               </w:rPr>
               <w:t>–</w:t>
             </w:r>
-            <w:proofErr w:type="spellStart"/>
             <w:r>
               <w:rPr>
                 <w:rFonts w:ascii="BRH Devanagari Extra" w:hAnsi="BRH Devanagari Extra" w:cs="BRH Devanagari Extra"/>
@@ -3794,7 +4536,6 @@
               </w:rPr>
               <w:t>cNûÉ</w:t>
             </w:r>
-            <w:proofErr w:type="spellEnd"/>
           </w:p>
         </w:tc>
         <w:tc>
@@ -3870,18 +4611,8 @@
                 <w:sz w:val="40"/>
                 <w:szCs w:val="40"/>
               </w:rPr>
-              <w:t xml:space="preserve"> oÉë¼þ </w:t>
-            </w:r>
-            <w:proofErr w:type="spellStart"/>
-            <w:r>
-              <w:rPr>
-                <w:rFonts w:ascii="BRH Devanagari Extra" w:hAnsi="BRH Devanagari Extra" w:cs="BRH Devanagari Extra"/>
-                <w:sz w:val="40"/>
-                <w:szCs w:val="40"/>
-              </w:rPr>
-              <w:t>rÉ</w:t>
-            </w:r>
-            <w:proofErr w:type="spellEnd"/>
+              <w:t xml:space="preserve"> oÉë¼þ rÉ</w:t>
+            </w:r>
             <w:r>
               <w:rPr>
                 <w:rFonts w:ascii="BRH Malayalam Extra" w:hAnsi="BRH Malayalam Extra" w:cs="BRH Devanagari Extra"/>
@@ -3890,7 +4621,6 @@
               </w:rPr>
               <w:t>–</w:t>
             </w:r>
-            <w:proofErr w:type="spellStart"/>
             <w:r>
               <w:rPr>
                 <w:rFonts w:ascii="BRH Devanagari Extra" w:hAnsi="BRH Devanagari Extra" w:cs="BRH Devanagari Extra"/>
@@ -3899,7 +4629,6 @@
               </w:rPr>
               <w:t>cNûÉ</w:t>
             </w:r>
-            <w:proofErr w:type="spellEnd"/>
           </w:p>
         </w:tc>
       </w:tr>
@@ -3940,7 +4669,6 @@
                 <w:sz w:val="28"/>
                 <w:szCs w:val="28"/>
               </w:rPr>
-              <w:lastRenderedPageBreak/>
               <w:t>1.1.8.1 – Vaakyam</w:t>
             </w:r>
           </w:p>
@@ -4021,7 +4749,6 @@
                 <w:lang w:val="en-IN" w:eastAsia="en-IN"/>
               </w:rPr>
             </w:pPr>
-            <w:proofErr w:type="spellStart"/>
             <w:r>
               <w:rPr>
                 <w:rFonts w:ascii="BRH Devanagari Extra" w:hAnsi="BRH Devanagari Extra" w:cs="BRH Devanagari Extra"/>
@@ -4030,7 +4757,6 @@
               </w:rPr>
               <w:t>iuÉÉ</w:t>
             </w:r>
-            <w:proofErr w:type="spellEnd"/>
             <w:r>
               <w:rPr>
                 <w:rFonts w:ascii="BRH Malayalam Extra" w:hAnsi="BRH Malayalam Extra" w:cs="BRH Devanagari Extra"/>
@@ -4045,34 +4771,7 @@
                 <w:sz w:val="40"/>
                 <w:szCs w:val="40"/>
               </w:rPr>
-              <w:t xml:space="preserve"> </w:t>
-            </w:r>
-            <w:proofErr w:type="spellStart"/>
-            <w:r>
-              <w:rPr>
-                <w:rFonts w:ascii="BRH Devanagari Extra" w:hAnsi="BRH Devanagari Extra" w:cs="BRH Devanagari Extra"/>
-                <w:sz w:val="40"/>
-                <w:szCs w:val="40"/>
-              </w:rPr>
-              <w:t>xÉÇ</w:t>
-            </w:r>
-            <w:proofErr w:type="spellEnd"/>
-            <w:r>
-              <w:rPr>
-                <w:rFonts w:ascii="BRH Devanagari Extra" w:hAnsi="BRH Devanagari Extra" w:cs="BRH Devanagari Extra"/>
-                <w:sz w:val="40"/>
-                <w:szCs w:val="40"/>
-              </w:rPr>
-              <w:t xml:space="preserve"> </w:t>
-            </w:r>
-            <w:proofErr w:type="spellStart"/>
-            <w:r>
-              <w:rPr>
-                <w:rFonts w:ascii="BRH Devanagari Extra" w:hAnsi="BRH Devanagari Extra" w:cs="BRH Devanagari Extra"/>
-                <w:sz w:val="40"/>
-                <w:szCs w:val="40"/>
-              </w:rPr>
-              <w:t>ÆrÉÉ</w:t>
+              <w:t xml:space="preserve"> xÉÇ ÆrÉÉ</w:t>
             </w:r>
             <w:r>
               <w:rPr>
@@ -4083,7 +4782,6 @@
               </w:rPr>
               <w:t>æÿÇrÉ</w:t>
             </w:r>
-            <w:proofErr w:type="spellEnd"/>
             <w:r>
               <w:rPr>
                 <w:rFonts w:ascii="BRH Malayalam Extra" w:hAnsi="BRH Malayalam Extra" w:cs="BRH Devanagari Extra"/>
@@ -4092,7 +4790,6 @@
               </w:rPr>
               <w:t>–</w:t>
             </w:r>
-            <w:proofErr w:type="spellStart"/>
             <w:r>
               <w:rPr>
                 <w:rFonts w:ascii="BRH Devanagari Extra" w:hAnsi="BRH Devanagari Extra" w:cs="BRH Devanagari Extra"/>
@@ -4101,7 +4798,6 @@
               </w:rPr>
               <w:t>alÉrÉåÿ</w:t>
             </w:r>
-            <w:proofErr w:type="spellEnd"/>
           </w:p>
         </w:tc>
         <w:tc>
@@ -4130,50 +4826,13 @@
                 <w:lang w:val="en-IN" w:eastAsia="en-IN"/>
               </w:rPr>
             </w:pPr>
-            <w:proofErr w:type="spellStart"/>
-            <w:r>
-              <w:rPr>
-                <w:rFonts w:ascii="BRH Devanagari Extra" w:hAnsi="BRH Devanagari Extra" w:cs="BRH Devanagari Extra"/>
-                <w:sz w:val="40"/>
-                <w:szCs w:val="40"/>
-              </w:rPr>
-              <w:t>iuÉÉ</w:t>
-            </w:r>
-            <w:proofErr w:type="spellEnd"/>
-            <w:r>
-              <w:rPr>
-                <w:rFonts w:ascii="BRH Devanagari Extra" w:hAnsi="BRH Devanagari Extra" w:cs="BRH Devanagari Extra"/>
-                <w:sz w:val="40"/>
-                <w:szCs w:val="40"/>
-              </w:rPr>
-              <w:t xml:space="preserve"> </w:t>
-            </w:r>
-            <w:proofErr w:type="spellStart"/>
-            <w:r>
-              <w:rPr>
-                <w:rFonts w:ascii="BRH Devanagari Extra" w:hAnsi="BRH Devanagari Extra" w:cs="BRH Devanagari Extra"/>
-                <w:sz w:val="40"/>
-                <w:szCs w:val="40"/>
-              </w:rPr>
-              <w:t>xÉÇ</w:t>
-            </w:r>
-            <w:proofErr w:type="spellEnd"/>
-            <w:r>
-              <w:rPr>
-                <w:rFonts w:ascii="BRH Devanagari Extra" w:hAnsi="BRH Devanagari Extra" w:cs="BRH Devanagari Extra"/>
-                <w:sz w:val="40"/>
-                <w:szCs w:val="40"/>
-              </w:rPr>
-              <w:t xml:space="preserve"> </w:t>
-            </w:r>
-            <w:proofErr w:type="spellStart"/>
-            <w:r>
-              <w:rPr>
-                <w:rFonts w:ascii="BRH Devanagari Extra" w:hAnsi="BRH Devanagari Extra" w:cs="BRH Devanagari Extra"/>
-                <w:sz w:val="40"/>
-                <w:szCs w:val="40"/>
-              </w:rPr>
-              <w:t>ÆrÉÉæÿ</w:t>
+            <w:r>
+              <w:rPr>
+                <w:rFonts w:ascii="BRH Devanagari Extra" w:hAnsi="BRH Devanagari Extra" w:cs="BRH Devanagari Extra"/>
+                <w:sz w:val="40"/>
+                <w:szCs w:val="40"/>
+              </w:rPr>
+              <w:t>iuÉÉ xÉÇ ÆrÉÉæÿ</w:t>
             </w:r>
             <w:r>
               <w:rPr>
@@ -4192,7 +4851,6 @@
               </w:rPr>
               <w:t>É</w:t>
             </w:r>
-            <w:proofErr w:type="spellEnd"/>
             <w:r>
               <w:rPr>
                 <w:rFonts w:ascii="BRH Malayalam Extra" w:hAnsi="BRH Malayalam Extra" w:cs="BRH Devanagari Extra"/>
@@ -4201,7 +4859,6 @@
               </w:rPr>
               <w:t>–</w:t>
             </w:r>
-            <w:proofErr w:type="spellStart"/>
             <w:r>
               <w:rPr>
                 <w:rFonts w:ascii="BRH Devanagari Extra" w:hAnsi="BRH Devanagari Extra" w:cs="BRH Devanagari Extra"/>
@@ -4210,7 +4867,6 @@
               </w:rPr>
               <w:t>alÉrÉåÿ</w:t>
             </w:r>
-            <w:proofErr w:type="spellEnd"/>
           </w:p>
         </w:tc>
       </w:tr>
@@ -4329,7 +4985,6 @@
                 <w:szCs w:val="40"/>
               </w:rPr>
             </w:pPr>
-            <w:proofErr w:type="spellStart"/>
             <w:r>
               <w:rPr>
                 <w:rFonts w:ascii="BRH Devanagari Extra" w:hAnsi="BRH Devanagari Extra" w:cs="BRH Devanagari Extra"/>
@@ -4338,7 +4993,6 @@
               </w:rPr>
               <w:t>Så</w:t>
             </w:r>
-            <w:proofErr w:type="spellEnd"/>
             <w:r>
               <w:rPr>
                 <w:rFonts w:ascii="BRH Malayalam Extra" w:hAnsi="BRH Malayalam Extra" w:cs="BRH Devanagari Extra"/>
@@ -4347,7 +5001,6 @@
               </w:rPr>
               <w:t>–</w:t>
             </w:r>
-            <w:proofErr w:type="spellStart"/>
             <w:r>
               <w:rPr>
                 <w:rFonts w:ascii="BRH Devanagari Extra" w:hAnsi="BRH Devanagari Extra" w:cs="BRH Devanagari Extra"/>
@@ -4356,7 +5009,6 @@
               </w:rPr>
               <w:t>uÉ</w:t>
             </w:r>
-            <w:proofErr w:type="spellEnd"/>
             <w:r>
               <w:rPr>
                 <w:rFonts w:ascii="BRH Malayalam Extra" w:hAnsi="BRH Malayalam Extra" w:cs="BRH Devanagari Extra"/>
@@ -4365,7 +5017,6 @@
               </w:rPr>
               <w:t>–</w:t>
             </w:r>
-            <w:proofErr w:type="spellStart"/>
             <w:r>
               <w:rPr>
                 <w:rFonts w:ascii="BRH Devanagari Extra" w:hAnsi="BRH Devanagari Extra" w:cs="BRH Devanagari Extra"/>
@@ -4374,7 +5025,6 @@
               </w:rPr>
               <w:t>rÉeÉþlrÉÉ</w:t>
             </w:r>
-            <w:proofErr w:type="spellEnd"/>
             <w:r>
               <w:rPr>
                 <w:rFonts w:ascii="BRH Malayalam Extra" w:hAnsi="BRH Malayalam Extra" w:cs="BRH Devanagari Extra"/>
@@ -4389,27 +5039,8 @@
                 <w:sz w:val="40"/>
                 <w:szCs w:val="40"/>
               </w:rPr>
-              <w:t xml:space="preserve"> </w:t>
-            </w:r>
-            <w:proofErr w:type="spellStart"/>
-            <w:r>
-              <w:rPr>
-                <w:rFonts w:ascii="BRH Devanagari Extra" w:hAnsi="BRH Devanagari Extra" w:cs="BRH Devanagari Extra"/>
-                <w:sz w:val="40"/>
-                <w:szCs w:val="40"/>
-              </w:rPr>
-              <w:t>CÌiÉþ</w:t>
-            </w:r>
-            <w:proofErr w:type="spellEnd"/>
-            <w:r>
-              <w:rPr>
-                <w:rFonts w:ascii="BRH Devanagari Extra" w:hAnsi="BRH Devanagari Extra" w:cs="BRH Devanagari Extra"/>
-                <w:sz w:val="40"/>
-                <w:szCs w:val="40"/>
-              </w:rPr>
-              <w:t xml:space="preserve"> </w:t>
-            </w:r>
-            <w:proofErr w:type="spellStart"/>
+              <w:t xml:space="preserve"> CÌiÉþ </w:t>
+            </w:r>
             <w:r>
               <w:rPr>
                 <w:rFonts w:ascii="BRH Devanagari Extra" w:hAnsi="BRH Devanagari Extra" w:cs="BRH Devanagari Extra"/>
@@ -4419,7 +5050,6 @@
               </w:rPr>
               <w:t>Så</w:t>
             </w:r>
-            <w:proofErr w:type="spellEnd"/>
             <w:r>
               <w:rPr>
                 <w:rFonts w:ascii="BRH Malayalam Extra" w:hAnsi="BRH Malayalam Extra" w:cs="BRH Devanagari Extra"/>
@@ -4428,41 +5058,13 @@
               </w:rPr>
               <w:t>–</w:t>
             </w:r>
-            <w:proofErr w:type="spellStart"/>
-            <w:r>
-              <w:rPr>
-                <w:rFonts w:ascii="BRH Devanagari Extra" w:hAnsi="BRH Devanagari Extra" w:cs="BRH Devanagari Extra"/>
-                <w:sz w:val="40"/>
-                <w:szCs w:val="40"/>
-              </w:rPr>
-              <w:t>uÉ</w:t>
-            </w:r>
-            <w:proofErr w:type="spellEnd"/>
-            <w:r>
-              <w:rPr>
-                <w:rFonts w:ascii="BRH Devanagari Extra" w:hAnsi="BRH Devanagari Extra" w:cs="BRH Devanagari Extra"/>
-                <w:sz w:val="40"/>
-                <w:szCs w:val="40"/>
-              </w:rPr>
-              <w:t xml:space="preserve"> -</w:t>
-            </w:r>
-            <w:proofErr w:type="spellStart"/>
-            <w:r>
-              <w:rPr>
-                <w:rFonts w:ascii="BRH Devanagari Extra" w:hAnsi="BRH Devanagari Extra" w:cs="BRH Devanagari Extra"/>
-                <w:sz w:val="40"/>
-                <w:szCs w:val="40"/>
-              </w:rPr>
-              <w:t>rÉeÉþlrÉæ</w:t>
-            </w:r>
-            <w:proofErr w:type="spellEnd"/>
-            <w:r>
-              <w:rPr>
-                <w:rFonts w:ascii="BRH Devanagari Extra" w:hAnsi="BRH Devanagari Extra" w:cs="BRH Devanagari Extra"/>
-                <w:sz w:val="40"/>
-                <w:szCs w:val="40"/>
-              </w:rPr>
-              <w:t xml:space="preserve"> | </w:t>
+            <w:r>
+              <w:rPr>
+                <w:rFonts w:ascii="BRH Devanagari Extra" w:hAnsi="BRH Devanagari Extra" w:cs="BRH Devanagari Extra"/>
+                <w:sz w:val="40"/>
+                <w:szCs w:val="40"/>
+              </w:rPr>
+              <w:t xml:space="preserve">uÉ -rÉeÉþlrÉæ | </w:t>
             </w:r>
           </w:p>
           <w:p>
@@ -4473,7 +5075,6 @@
               <w:adjustRightInd w:val="0"/>
               <w:spacing w:before="0" w:line="240" w:lineRule="auto"/>
             </w:pPr>
-            <w:proofErr w:type="spellStart"/>
             <w:r>
               <w:rPr>
                 <w:rFonts w:ascii="BRH Devanagari Extra" w:hAnsi="BRH Devanagari Extra" w:cs="BRH Devanagari Extra"/>
@@ -4482,7 +5083,6 @@
               </w:rPr>
               <w:t>uÉë</w:t>
             </w:r>
-            <w:proofErr w:type="spellEnd"/>
             <w:r>
               <w:rPr>
                 <w:rFonts w:ascii="BRH Malayalam Extra" w:hAnsi="BRH Malayalam Extra" w:cs="BRH Devanagari Extra"/>
@@ -4491,23 +5091,13 @@
               </w:rPr>
               <w:t>–</w:t>
             </w:r>
-            <w:proofErr w:type="spellStart"/>
-            <w:r>
-              <w:rPr>
-                <w:rFonts w:ascii="BRH Devanagari Extra" w:hAnsi="BRH Devanagari Extra" w:cs="BRH Devanagari Extra"/>
-                <w:sz w:val="40"/>
-                <w:szCs w:val="40"/>
-              </w:rPr>
-              <w:t>eÉqÉç</w:t>
-            </w:r>
-            <w:proofErr w:type="spellEnd"/>
-            <w:r>
-              <w:rPr>
-                <w:rFonts w:ascii="BRH Devanagari Extra" w:hAnsi="BRH Devanagari Extra" w:cs="BRH Devanagari Extra"/>
-                <w:sz w:val="40"/>
-                <w:szCs w:val="40"/>
-              </w:rPr>
-              <w:t xml:space="preserve"> | </w:t>
+            <w:r>
+              <w:rPr>
+                <w:rFonts w:ascii="BRH Devanagari Extra" w:hAnsi="BRH Devanagari Extra" w:cs="BRH Devanagari Extra"/>
+                <w:sz w:val="40"/>
+                <w:szCs w:val="40"/>
+              </w:rPr>
+              <w:t xml:space="preserve">eÉqÉç | </w:t>
             </w:r>
             <w:r>
               <w:rPr>
@@ -4545,7 +5135,6 @@
                 <w:szCs w:val="40"/>
               </w:rPr>
             </w:pPr>
-            <w:proofErr w:type="spellStart"/>
             <w:r>
               <w:rPr>
                 <w:rFonts w:ascii="BRH Devanagari Extra" w:hAnsi="BRH Devanagari Extra" w:cs="BRH Devanagari Extra"/>
@@ -4554,7 +5143,6 @@
               </w:rPr>
               <w:t>Så</w:t>
             </w:r>
-            <w:proofErr w:type="spellEnd"/>
             <w:r>
               <w:rPr>
                 <w:rFonts w:ascii="BRH Malayalam Extra" w:hAnsi="BRH Malayalam Extra" w:cs="BRH Devanagari Extra"/>
@@ -4563,7 +5151,6 @@
               </w:rPr>
               <w:t>–</w:t>
             </w:r>
-            <w:proofErr w:type="spellStart"/>
             <w:r>
               <w:rPr>
                 <w:rFonts w:ascii="BRH Devanagari Extra" w:hAnsi="BRH Devanagari Extra" w:cs="BRH Devanagari Extra"/>
@@ -4572,7 +5159,6 @@
               </w:rPr>
               <w:t>uÉ</w:t>
             </w:r>
-            <w:proofErr w:type="spellEnd"/>
             <w:r>
               <w:rPr>
                 <w:rFonts w:ascii="BRH Malayalam Extra" w:hAnsi="BRH Malayalam Extra" w:cs="BRH Devanagari Extra"/>
@@ -4581,7 +5167,6 @@
               </w:rPr>
               <w:t>–</w:t>
             </w:r>
-            <w:proofErr w:type="spellStart"/>
             <w:r>
               <w:rPr>
                 <w:rFonts w:ascii="BRH Devanagari Extra" w:hAnsi="BRH Devanagari Extra" w:cs="BRH Devanagari Extra"/>
@@ -4590,7 +5175,6 @@
               </w:rPr>
               <w:t>rÉeÉþlrÉÉ</w:t>
             </w:r>
-            <w:proofErr w:type="spellEnd"/>
             <w:r>
               <w:rPr>
                 <w:rFonts w:ascii="BRH Malayalam Extra" w:hAnsi="BRH Malayalam Extra" w:cs="BRH Devanagari Extra"/>
@@ -4605,27 +5189,8 @@
                 <w:sz w:val="40"/>
                 <w:szCs w:val="40"/>
               </w:rPr>
-              <w:t xml:space="preserve"> </w:t>
-            </w:r>
-            <w:proofErr w:type="spellStart"/>
-            <w:r>
-              <w:rPr>
-                <w:rFonts w:ascii="BRH Devanagari Extra" w:hAnsi="BRH Devanagari Extra" w:cs="BRH Devanagari Extra"/>
-                <w:sz w:val="40"/>
-                <w:szCs w:val="40"/>
-              </w:rPr>
-              <w:t>CÌiÉþ</w:t>
-            </w:r>
-            <w:proofErr w:type="spellEnd"/>
-            <w:r>
-              <w:rPr>
-                <w:rFonts w:ascii="BRH Devanagari Extra" w:hAnsi="BRH Devanagari Extra" w:cs="BRH Devanagari Extra"/>
-                <w:sz w:val="40"/>
-                <w:szCs w:val="40"/>
-              </w:rPr>
-              <w:t xml:space="preserve"> </w:t>
-            </w:r>
-            <w:proofErr w:type="spellStart"/>
+              <w:t xml:space="preserve"> CÌiÉþ </w:t>
+            </w:r>
             <w:r>
               <w:rPr>
                 <w:rFonts w:ascii="BRH Devanagari Extra" w:hAnsi="BRH Devanagari Extra" w:cs="BRH Devanagari Extra"/>
@@ -4641,34 +5206,7 @@
                 <w:sz w:val="40"/>
                 <w:szCs w:val="40"/>
               </w:rPr>
-              <w:t>uÉ</w:t>
-            </w:r>
-            <w:proofErr w:type="spellEnd"/>
-            <w:r>
-              <w:rPr>
-                <w:rFonts w:ascii="BRH Devanagari Extra" w:hAnsi="BRH Devanagari Extra" w:cs="BRH Devanagari Extra"/>
-                <w:sz w:val="40"/>
-                <w:szCs w:val="40"/>
-              </w:rPr>
-              <w:t xml:space="preserve"> -</w:t>
-            </w:r>
-            <w:proofErr w:type="spellStart"/>
-            <w:r>
-              <w:rPr>
-                <w:rFonts w:ascii="BRH Devanagari Extra" w:hAnsi="BRH Devanagari Extra" w:cs="BRH Devanagari Extra"/>
-                <w:sz w:val="40"/>
-                <w:szCs w:val="40"/>
-              </w:rPr>
-              <w:t>rÉeÉþlrÉæ</w:t>
-            </w:r>
-            <w:proofErr w:type="spellEnd"/>
-            <w:r>
-              <w:rPr>
-                <w:rFonts w:ascii="BRH Devanagari Extra" w:hAnsi="BRH Devanagari Extra" w:cs="BRH Devanagari Extra"/>
-                <w:sz w:val="40"/>
-                <w:szCs w:val="40"/>
-              </w:rPr>
-              <w:t xml:space="preserve"> | </w:t>
+              <w:t xml:space="preserve">uÉ -rÉeÉþlrÉæ | </w:t>
             </w:r>
           </w:p>
           <w:p>
@@ -4684,7 +5222,6 @@
                 <w:szCs w:val="36"/>
               </w:rPr>
             </w:pPr>
-            <w:proofErr w:type="spellStart"/>
             <w:r>
               <w:rPr>
                 <w:rFonts w:ascii="BRH Devanagari Extra" w:hAnsi="BRH Devanagari Extra" w:cs="BRH Devanagari Extra"/>
@@ -4693,7 +5230,6 @@
               </w:rPr>
               <w:t>uÉë</w:t>
             </w:r>
-            <w:proofErr w:type="spellEnd"/>
             <w:r>
               <w:rPr>
                 <w:rFonts w:ascii="BRH Malayalam Extra" w:hAnsi="BRH Malayalam Extra" w:cs="BRH Devanagari Extra"/>
@@ -4702,23 +5238,13 @@
               </w:rPr>
               <w:t>–</w:t>
             </w:r>
-            <w:proofErr w:type="spellStart"/>
-            <w:r>
-              <w:rPr>
-                <w:rFonts w:ascii="BRH Devanagari Extra" w:hAnsi="BRH Devanagari Extra" w:cs="BRH Devanagari Extra"/>
-                <w:sz w:val="40"/>
-                <w:szCs w:val="40"/>
-              </w:rPr>
-              <w:t>eÉqÉç</w:t>
-            </w:r>
-            <w:proofErr w:type="spellEnd"/>
-            <w:r>
-              <w:rPr>
-                <w:rFonts w:ascii="BRH Devanagari Extra" w:hAnsi="BRH Devanagari Extra" w:cs="BRH Devanagari Extra"/>
-                <w:sz w:val="40"/>
-                <w:szCs w:val="40"/>
-              </w:rPr>
-              <w:t xml:space="preserve"> | </w:t>
+            <w:r>
+              <w:rPr>
+                <w:rFonts w:ascii="BRH Devanagari Extra" w:hAnsi="BRH Devanagari Extra" w:cs="BRH Devanagari Extra"/>
+                <w:sz w:val="40"/>
+                <w:szCs w:val="40"/>
+              </w:rPr>
+              <w:t xml:space="preserve">eÉqÉç | </w:t>
             </w:r>
             <w:r>
               <w:rPr>
@@ -4770,6 +5296,7 @@
                 <w:sz w:val="28"/>
                 <w:szCs w:val="28"/>
               </w:rPr>
+              <w:lastRenderedPageBreak/>
               <w:t>1.1.9.3</w:t>
             </w:r>
             <w:r>
@@ -4886,7 +5413,6 @@
                 <w:lang w:val="en-IN" w:eastAsia="en-IN"/>
               </w:rPr>
             </w:pPr>
-            <w:proofErr w:type="spellStart"/>
             <w:r>
               <w:rPr>
                 <w:rFonts w:ascii="BRH Devanagari Extra" w:hAnsi="BRH Devanagari Extra" w:cs="BRH Devanagari Extra"/>
@@ -4895,7 +5421,6 @@
               </w:rPr>
               <w:t>eÉÏ</w:t>
             </w:r>
-            <w:proofErr w:type="spellEnd"/>
             <w:r>
               <w:rPr>
                 <w:rFonts w:ascii="BRH Malayalam Extra" w:hAnsi="BRH Malayalam Extra" w:cs="BRH Devanagari Extra"/>
@@ -4904,7 +5429,6 @@
               </w:rPr>
               <w:t>–</w:t>
             </w:r>
-            <w:proofErr w:type="spellStart"/>
             <w:r>
               <w:rPr>
                 <w:rFonts w:ascii="BRH Devanagari Extra" w:hAnsi="BRH Devanagari Extra" w:cs="BRH Devanagari Extra"/>
@@ -4913,7 +5437,6 @@
               </w:rPr>
               <w:t>USÉþlÉÑ</w:t>
             </w:r>
-            <w:proofErr w:type="spellEnd"/>
             <w:r>
               <w:rPr>
                 <w:rFonts w:ascii="BRH Malayalam Extra" w:hAnsi="BRH Malayalam Extra" w:cs="BRH Devanagari Extra"/>
@@ -4922,7 +5445,6 @@
               </w:rPr>
               <w:t>–</w:t>
             </w:r>
-            <w:proofErr w:type="spellStart"/>
             <w:r>
               <w:rPr>
                 <w:rFonts w:ascii="BRH Devanagari Extra" w:hAnsi="BRH Devanagari Extra" w:cs="BRH Devanagari Extra"/>
@@ -4940,25 +5462,14 @@
               </w:rPr>
               <w:t>rÉÇ</w:t>
             </w:r>
-            <w:proofErr w:type="spellEnd"/>
-            <w:r>
-              <w:rPr>
-                <w:rFonts w:ascii="BRH Devanagari Extra" w:hAnsi="BRH Devanagari Extra" w:cs="BRH Devanagari Extra"/>
-                <w:sz w:val="40"/>
-                <w:szCs w:val="40"/>
-              </w:rPr>
-              <w:t xml:space="preserve"> </w:t>
-            </w:r>
-            <w:proofErr w:type="spellStart"/>
-            <w:r>
-              <w:rPr>
-                <w:rFonts w:ascii="BRH Devanagari Extra" w:hAnsi="BRH Devanagari Extra" w:cs="BRH Devanagari Extra"/>
-                <w:sz w:val="40"/>
-                <w:szCs w:val="40"/>
-              </w:rPr>
-              <w:t>cÉ</w:t>
-            </w:r>
-            <w:proofErr w:type="spellEnd"/>
+            <w:r>
+              <w:rPr>
+                <w:rFonts w:ascii="BRH Devanagari Extra" w:hAnsi="BRH Devanagari Extra" w:cs="BRH Devanagari Extra"/>
+                <w:sz w:val="40"/>
+                <w:szCs w:val="40"/>
+              </w:rPr>
+              <w:t xml:space="preserve"> cÉ</w:t>
+            </w:r>
             <w:r>
               <w:rPr>
                 <w:rFonts w:ascii="BRH Malayalam Extra" w:hAnsi="BRH Malayalam Extra" w:cs="BRH Devanagari Extra"/>
@@ -4967,7 +5478,6 @@
               </w:rPr>
               <w:t>–</w:t>
             </w:r>
-            <w:proofErr w:type="spellStart"/>
             <w:r>
               <w:rPr>
                 <w:rFonts w:ascii="BRH Devanagari Extra" w:hAnsi="BRH Devanagari Extra" w:cs="BRH Devanagari Extra"/>
@@ -4976,7 +5486,6 @@
               </w:rPr>
               <w:t>lSìqÉþÍxÉ</w:t>
             </w:r>
-            <w:proofErr w:type="spellEnd"/>
             <w:r>
               <w:rPr>
                 <w:rFonts w:ascii="BRH Malayalam Extra" w:hAnsi="BRH Malayalam Extra" w:cs="BRH Malayalam Extra"/>
@@ -5013,7 +5522,6 @@
                 <w:lang w:val="en-IN" w:eastAsia="en-IN"/>
               </w:rPr>
             </w:pPr>
-            <w:proofErr w:type="spellStart"/>
             <w:r>
               <w:rPr>
                 <w:rFonts w:ascii="BRH Devanagari Extra" w:hAnsi="BRH Devanagari Extra" w:cs="BRH Devanagari Extra"/>
@@ -5022,7 +5530,6 @@
               </w:rPr>
               <w:t>eÉÏ</w:t>
             </w:r>
-            <w:proofErr w:type="spellEnd"/>
             <w:r>
               <w:rPr>
                 <w:rFonts w:ascii="BRH Malayalam Extra" w:hAnsi="BRH Malayalam Extra" w:cs="BRH Devanagari Extra"/>
@@ -5031,7 +5538,6 @@
               </w:rPr>
               <w:t>–</w:t>
             </w:r>
-            <w:proofErr w:type="spellStart"/>
             <w:r>
               <w:rPr>
                 <w:rFonts w:ascii="BRH Devanagari Extra" w:hAnsi="BRH Devanagari Extra" w:cs="BRH Devanagari Extra"/>
@@ -5040,7 +5546,6 @@
               </w:rPr>
               <w:t>USÉþlÉÑ</w:t>
             </w:r>
-            <w:proofErr w:type="spellEnd"/>
             <w:r>
               <w:rPr>
                 <w:rFonts w:ascii="BRH Malayalam Extra" w:hAnsi="BRH Malayalam Extra" w:cs="BRH Devanagari Extra"/>
@@ -5049,7 +5554,6 @@
               </w:rPr>
               <w:t>–</w:t>
             </w:r>
-            <w:proofErr w:type="spellStart"/>
             <w:r>
               <w:rPr>
                 <w:rFonts w:ascii="BRH Devanagari Extra" w:hAnsi="BRH Devanagari Extra" w:cs="BRH Devanagari Extra"/>
@@ -5075,71 +5579,47 @@
               </w:rPr>
               <w:t>ç</w:t>
             </w:r>
-            <w:proofErr w:type="spellEnd"/>
-            <w:r>
-              <w:rPr>
-                <w:rFonts w:ascii="BRH Devanagari Extra" w:hAnsi="BRH Devanagari Extra" w:cs="BRH Devanagari Extra"/>
-                <w:sz w:val="40"/>
-                <w:szCs w:val="40"/>
+            <w:r>
+              <w:rPr>
+                <w:rFonts w:ascii="BRH Devanagari Extra" w:hAnsi="BRH Devanagari Extra" w:cs="BRH Devanagari Extra"/>
+                <w:sz w:val="40"/>
+                <w:szCs w:val="40"/>
+              </w:rPr>
+              <w:t xml:space="preserve"> cÉ</w:t>
+            </w:r>
+            <w:r>
+              <w:rPr>
+                <w:rFonts w:ascii="BRH Malayalam Extra" w:hAnsi="BRH Malayalam Extra" w:cs="BRH Devanagari Extra"/>
+                <w:sz w:val="32"/>
+                <w:szCs w:val="40"/>
+              </w:rPr>
+              <w:t>–</w:t>
+            </w:r>
+            <w:r>
+              <w:rPr>
+                <w:rFonts w:ascii="BRH Devanagari Extra" w:hAnsi="BRH Devanagari Extra" w:cs="BRH Devanagari Extra"/>
+                <w:sz w:val="40"/>
+                <w:szCs w:val="40"/>
+              </w:rPr>
+              <w:t>lSìqÉþÍxÉ</w:t>
+            </w:r>
+            <w:r>
+              <w:rPr>
+                <w:rFonts w:ascii="BRH Malayalam Extra" w:hAnsi="BRH Malayalam Extra" w:cs="BRH Malayalam Extra"/>
+                <w:sz w:val="40"/>
+                <w:szCs w:val="36"/>
               </w:rPr>
               <w:t xml:space="preserve"> </w:t>
             </w:r>
-            <w:proofErr w:type="spellStart"/>
-            <w:r>
-              <w:rPr>
-                <w:rFonts w:ascii="BRH Devanagari Extra" w:hAnsi="BRH Devanagari Extra" w:cs="BRH Devanagari Extra"/>
-                <w:sz w:val="40"/>
-                <w:szCs w:val="40"/>
-              </w:rPr>
-              <w:t>cÉ</w:t>
-            </w:r>
-            <w:proofErr w:type="spellEnd"/>
-            <w:r>
-              <w:rPr>
-                <w:rFonts w:ascii="BRH Malayalam Extra" w:hAnsi="BRH Malayalam Extra" w:cs="BRH Devanagari Extra"/>
-                <w:sz w:val="32"/>
-                <w:szCs w:val="40"/>
-              </w:rPr>
-              <w:t>–</w:t>
-            </w:r>
-            <w:proofErr w:type="spellStart"/>
-            <w:r>
-              <w:rPr>
-                <w:rFonts w:ascii="BRH Devanagari Extra" w:hAnsi="BRH Devanagari Extra" w:cs="BRH Devanagari Extra"/>
-                <w:sz w:val="40"/>
-                <w:szCs w:val="40"/>
-              </w:rPr>
-              <w:t>lSìqÉþÍxÉ</w:t>
-            </w:r>
-            <w:proofErr w:type="spellEnd"/>
-            <w:r>
-              <w:rPr>
-                <w:rFonts w:ascii="BRH Malayalam Extra" w:hAnsi="BRH Malayalam Extra" w:cs="BRH Malayalam Extra"/>
-                <w:sz w:val="40"/>
-                <w:szCs w:val="36"/>
-              </w:rPr>
-              <w:t xml:space="preserve"> </w:t>
-            </w:r>
-            <w:r>
-              <w:rPr>
-                <w:rFonts w:cs="Arial"/>
-                <w:color w:val="000000"/>
-                <w:sz w:val="32"/>
-                <w:szCs w:val="32"/>
-              </w:rPr>
-              <w:t>(</w:t>
-            </w:r>
-            <w:proofErr w:type="spellStart"/>
-            <w:r>
-              <w:rPr>
-                <w:rFonts w:cs="Arial"/>
-                <w:color w:val="000000"/>
-                <w:sz w:val="32"/>
-                <w:szCs w:val="32"/>
-              </w:rPr>
-              <w:t>anuswaram</w:t>
-            </w:r>
-            <w:proofErr w:type="spellEnd"/>
+            <w:r>
+              <w:rPr>
+                <w:rFonts w:cs="Arial"/>
+                <w:color w:val="000000"/>
+                <w:sz w:val="32"/>
+                <w:szCs w:val="32"/>
+              </w:rPr>
+              <w:t>(anuswaram</w:t>
+            </w:r>
             <w:r>
               <w:rPr>
                 <w:rFonts w:ascii="BRH Malayalam Extra" w:hAnsi="BRH Malayalam Extra" w:cs="BRH Malayalam Extra"/>
@@ -5282,7 +5762,6 @@
                 <w:szCs w:val="32"/>
               </w:rPr>
             </w:pPr>
-            <w:proofErr w:type="spellStart"/>
             <w:r>
               <w:rPr>
                 <w:rFonts w:ascii="BRH Devanagari Extra" w:hAnsi="BRH Devanagari Extra" w:cs="BRH Devanagari Extra"/>
@@ -5291,7 +5770,6 @@
               </w:rPr>
               <w:t>iÉåÅ¤ÉÏþrÉqÉÉhÉxrÉ</w:t>
             </w:r>
-            <w:proofErr w:type="spellEnd"/>
             <w:r>
               <w:rPr>
                 <w:rFonts w:ascii="BRH Malayalam Extra" w:hAnsi="BRH Malayalam Extra" w:cs="BRH Devanagari Extra"/>
@@ -5308,7 +5786,6 @@
               </w:rPr>
               <w:t xml:space="preserve"> </w:t>
             </w:r>
-            <w:proofErr w:type="spellStart"/>
             <w:r>
               <w:rPr>
                 <w:rFonts w:ascii="BRH Devanagari Extra" w:hAnsi="BRH Devanagari Extra" w:cs="BRH Devanagari Extra"/>
@@ -5318,7 +5795,6 @@
               </w:rPr>
               <w:t>ÌlÉ</w:t>
             </w:r>
-            <w:proofErr w:type="spellEnd"/>
             <w:r>
               <w:rPr>
                 <w:rFonts w:ascii="BRH Devanagari Extra" w:hAnsi="BRH Devanagari Extra" w:cs="BRH Devanagari Extra"/>
@@ -5381,7 +5857,6 @@
                 <w:szCs w:val="40"/>
               </w:rPr>
             </w:pPr>
-            <w:proofErr w:type="spellStart"/>
             <w:r>
               <w:rPr>
                 <w:rFonts w:ascii="BRH Devanagari Extra" w:hAnsi="BRH Devanagari Extra" w:cs="BRH Devanagari Extra"/>
@@ -5390,7 +5865,6 @@
               </w:rPr>
               <w:t>uÉþmÉÉÍqÉ</w:t>
             </w:r>
-            <w:proofErr w:type="spellEnd"/>
             <w:r>
               <w:rPr>
                 <w:rFonts w:ascii="BRH Devanagari Extra" w:hAnsi="BRH Devanagari Extra" w:cs="BRH Devanagari Extra"/>
@@ -5427,7 +5901,6 @@
                 <w:szCs w:val="32"/>
               </w:rPr>
             </w:pPr>
-            <w:proofErr w:type="spellStart"/>
             <w:r>
               <w:rPr>
                 <w:rFonts w:ascii="BRH Devanagari Extra" w:hAnsi="BRH Devanagari Extra" w:cs="BRH Devanagari Extra"/>
@@ -5436,7 +5909,6 @@
               </w:rPr>
               <w:t>iÉåÅ¤ÉÏþrÉqÉÉhÉxrÉ</w:t>
             </w:r>
-            <w:proofErr w:type="spellEnd"/>
             <w:r>
               <w:rPr>
                 <w:rFonts w:ascii="BRH Malayalam Extra" w:hAnsi="BRH Malayalam Extra" w:cs="BRH Devanagari Extra"/>
@@ -5453,7 +5925,6 @@
               </w:rPr>
               <w:t xml:space="preserve"> </w:t>
             </w:r>
-            <w:proofErr w:type="spellStart"/>
             <w:r>
               <w:rPr>
                 <w:rFonts w:ascii="BRH Devanagari Extra" w:hAnsi="BRH Devanagari Extra" w:cs="BRH Devanagari Extra"/>
@@ -5473,7 +5944,6 @@
               </w:rPr>
               <w:t>Uç</w:t>
             </w:r>
-            <w:proofErr w:type="spellEnd"/>
             <w:r>
               <w:rPr>
                 <w:rFonts w:ascii="BRH Devanagari Extra" w:hAnsi="BRH Devanagari Extra" w:cs="BRH Devanagari Extra"/>
@@ -5531,23 +6001,13 @@
                 <w:szCs w:val="40"/>
               </w:rPr>
             </w:pPr>
-            <w:proofErr w:type="spellStart"/>
-            <w:r>
-              <w:rPr>
-                <w:rFonts w:ascii="BRH Devanagari Extra" w:hAnsi="BRH Devanagari Extra" w:cs="BRH Devanagari Extra"/>
-                <w:sz w:val="40"/>
-                <w:szCs w:val="40"/>
-              </w:rPr>
-              <w:t>uÉþmÉÉÍqÉ</w:t>
-            </w:r>
-            <w:proofErr w:type="spellEnd"/>
-            <w:r>
-              <w:rPr>
-                <w:rFonts w:ascii="BRH Devanagari Extra" w:hAnsi="BRH Devanagari Extra" w:cs="BRH Devanagari Extra"/>
-                <w:sz w:val="40"/>
-                <w:szCs w:val="40"/>
-              </w:rPr>
-              <w:t>,</w:t>
+            <w:r>
+              <w:rPr>
+                <w:rFonts w:ascii="BRH Devanagari Extra" w:hAnsi="BRH Devanagari Extra" w:cs="BRH Devanagari Extra"/>
+                <w:sz w:val="40"/>
+                <w:szCs w:val="40"/>
+              </w:rPr>
+              <w:t>uÉþmÉÉÍqÉ,</w:t>
             </w:r>
           </w:p>
           <w:p>
@@ -5579,27 +6039,15 @@
               </w:rPr>
               <w:t>”</w:t>
             </w:r>
-            <w:proofErr w:type="spellStart"/>
-            <w:r>
-              <w:rPr>
-                <w:rFonts w:cs="Arial"/>
-                <w:bCs/>
-                <w:color w:val="000000"/>
-                <w:sz w:val="28"/>
-                <w:szCs w:val="28"/>
-              </w:rPr>
-              <w:t>nirvapaami</w:t>
-            </w:r>
-            <w:proofErr w:type="spellEnd"/>
-            <w:r>
-              <w:rPr>
-                <w:rFonts w:cs="Arial"/>
-                <w:bCs/>
-                <w:color w:val="000000"/>
-                <w:sz w:val="28"/>
-                <w:szCs w:val="28"/>
-              </w:rPr>
-              <w:t>”</w:t>
+            <w:r>
+              <w:rPr>
+                <w:rFonts w:cs="Arial"/>
+                <w:bCs/>
+                <w:color w:val="000000"/>
+                <w:sz w:val="28"/>
+                <w:szCs w:val="28"/>
+              </w:rPr>
+              <w:t>nirvapaami”</w:t>
             </w:r>
             <w:r>
               <w:rPr>
@@ -5729,7 +6177,6 @@
                 <w:szCs w:val="36"/>
               </w:rPr>
             </w:pPr>
-            <w:proofErr w:type="spellStart"/>
             <w:r>
               <w:rPr>
                 <w:rFonts w:ascii="BRH Devanagari Extra" w:hAnsi="BRH Devanagari Extra" w:cs="BRH Devanagari Extra"/>
@@ -5738,7 +6185,6 @@
               </w:rPr>
               <w:t>xÉ</w:t>
             </w:r>
-            <w:proofErr w:type="spellEnd"/>
             <w:r>
               <w:rPr>
                 <w:rFonts w:ascii="BRH Malayalam Extra" w:hAnsi="BRH Malayalam Extra" w:cs="BRH Devanagari Extra"/>
@@ -5747,23 +6193,13 @@
               </w:rPr>
               <w:t>–</w:t>
             </w:r>
-            <w:proofErr w:type="spellStart"/>
-            <w:r>
-              <w:rPr>
-                <w:rFonts w:ascii="BRH Devanagari Extra" w:hAnsi="BRH Devanagari Extra" w:cs="BRH Devanagari Extra"/>
-                <w:sz w:val="40"/>
-                <w:szCs w:val="40"/>
-              </w:rPr>
-              <w:t>mÉ¦ÉÉlÉçþ</w:t>
-            </w:r>
-            <w:proofErr w:type="spellEnd"/>
-            <w:r>
-              <w:rPr>
-                <w:rFonts w:ascii="BRH Devanagari Extra" w:hAnsi="BRH Devanagari Extra" w:cs="BRH Devanagari Extra"/>
-                <w:sz w:val="40"/>
-                <w:szCs w:val="40"/>
-              </w:rPr>
-              <w:t xml:space="preserve"> | Cl</w:t>
+            <w:r>
+              <w:rPr>
+                <w:rFonts w:ascii="BRH Devanagari Extra" w:hAnsi="BRH Devanagari Extra" w:cs="BRH Devanagari Extra"/>
+                <w:sz w:val="40"/>
+                <w:szCs w:val="40"/>
+              </w:rPr>
+              <w:t>mÉ¦ÉÉlÉçþ | Cl</w:t>
             </w:r>
             <w:r>
               <w:rPr>
@@ -5773,7 +6209,6 @@
               </w:rPr>
               <w:t>–</w:t>
             </w:r>
-            <w:proofErr w:type="spellStart"/>
             <w:r>
               <w:rPr>
                 <w:rFonts w:ascii="BRH Devanagari Extra" w:hAnsi="BRH Devanagari Extra" w:cs="BRH Devanagari Extra"/>
@@ -5782,7 +6217,6 @@
               </w:rPr>
               <w:t>SìÉ</w:t>
             </w:r>
-            <w:proofErr w:type="spellEnd"/>
             <w:r>
               <w:rPr>
                 <w:rFonts w:ascii="BRH Malayalam Extra" w:hAnsi="BRH Malayalam Extra" w:cs="BRH Devanagari Extra"/>
@@ -5791,41 +6225,13 @@
               </w:rPr>
               <w:t>–</w:t>
             </w:r>
-            <w:proofErr w:type="spellStart"/>
-            <w:r>
-              <w:rPr>
-                <w:rFonts w:ascii="BRH Devanagari Extra" w:hAnsi="BRH Devanagari Extra" w:cs="BRH Devanagari Extra"/>
-                <w:sz w:val="40"/>
-                <w:szCs w:val="40"/>
-              </w:rPr>
-              <w:t>alÉÏ</w:t>
-            </w:r>
-            <w:proofErr w:type="spellEnd"/>
-            <w:r>
-              <w:rPr>
-                <w:rFonts w:ascii="BRH Devanagari Extra" w:hAnsi="BRH Devanagari Extra" w:cs="BRH Devanagari Extra"/>
-                <w:sz w:val="40"/>
-                <w:szCs w:val="40"/>
-              </w:rPr>
-              <w:t xml:space="preserve"> </w:t>
-            </w:r>
-            <w:proofErr w:type="spellStart"/>
-            <w:r>
-              <w:rPr>
-                <w:rFonts w:ascii="BRH Devanagari Extra" w:hAnsi="BRH Devanagari Extra" w:cs="BRH Devanagari Extra"/>
-                <w:sz w:val="40"/>
-                <w:szCs w:val="40"/>
-              </w:rPr>
-              <w:t>CiÉÏÿlS</w:t>
-            </w:r>
-            <w:proofErr w:type="spellEnd"/>
-            <w:r>
-              <w:rPr>
-                <w:rFonts w:ascii="BRH Devanagari Extra" w:hAnsi="BRH Devanagari Extra" w:cs="BRH Devanagari Extra"/>
-                <w:sz w:val="40"/>
-                <w:szCs w:val="40"/>
-              </w:rPr>
-              <w:t>-A</w:t>
+            <w:r>
+              <w:rPr>
+                <w:rFonts w:ascii="BRH Devanagari Extra" w:hAnsi="BRH Devanagari Extra" w:cs="BRH Devanagari Extra"/>
+                <w:sz w:val="40"/>
+                <w:szCs w:val="40"/>
+              </w:rPr>
+              <w:t>alÉÏ CiÉÏÿlS-A</w:t>
             </w:r>
             <w:r>
               <w:rPr>
@@ -5836,7 +6242,6 @@
               </w:rPr>
               <w:t>–</w:t>
             </w:r>
-            <w:proofErr w:type="spellStart"/>
             <w:r>
               <w:rPr>
                 <w:rFonts w:ascii="BRH Devanagari Extra" w:hAnsi="BRH Devanagari Extra" w:cs="BRH Devanagari Extra"/>
@@ -5846,7 +6251,6 @@
               </w:rPr>
               <w:t>ÎalÉ</w:t>
             </w:r>
-            <w:proofErr w:type="spellEnd"/>
             <w:r>
               <w:rPr>
                 <w:rFonts w:ascii="BRH Devanagari Extra" w:hAnsi="BRH Devanagari Extra" w:cs="BRH Devanagari Extra"/>
@@ -5881,7 +6285,6 @@
                 <w:szCs w:val="36"/>
               </w:rPr>
             </w:pPr>
-            <w:proofErr w:type="spellStart"/>
             <w:r>
               <w:rPr>
                 <w:rFonts w:ascii="BRH Devanagari Extra" w:hAnsi="BRH Devanagari Extra" w:cs="BRH Devanagari Extra"/>
@@ -5890,7 +6293,6 @@
               </w:rPr>
               <w:t>xÉ</w:t>
             </w:r>
-            <w:proofErr w:type="spellEnd"/>
             <w:r>
               <w:rPr>
                 <w:rFonts w:ascii="BRH Malayalam Extra" w:hAnsi="BRH Malayalam Extra" w:cs="BRH Devanagari Extra"/>
@@ -5899,23 +6301,13 @@
               </w:rPr>
               <w:t>–</w:t>
             </w:r>
-            <w:proofErr w:type="spellStart"/>
-            <w:r>
-              <w:rPr>
-                <w:rFonts w:ascii="BRH Devanagari Extra" w:hAnsi="BRH Devanagari Extra" w:cs="BRH Devanagari Extra"/>
-                <w:sz w:val="40"/>
-                <w:szCs w:val="40"/>
-              </w:rPr>
-              <w:t>mÉ¦ÉÉlÉçþ</w:t>
-            </w:r>
-            <w:proofErr w:type="spellEnd"/>
-            <w:r>
-              <w:rPr>
-                <w:rFonts w:ascii="BRH Devanagari Extra" w:hAnsi="BRH Devanagari Extra" w:cs="BRH Devanagari Extra"/>
-                <w:sz w:val="40"/>
-                <w:szCs w:val="40"/>
-              </w:rPr>
-              <w:t xml:space="preserve"> | Cl</w:t>
+            <w:r>
+              <w:rPr>
+                <w:rFonts w:ascii="BRH Devanagari Extra" w:hAnsi="BRH Devanagari Extra" w:cs="BRH Devanagari Extra"/>
+                <w:sz w:val="40"/>
+                <w:szCs w:val="40"/>
+              </w:rPr>
+              <w:t>mÉ¦ÉÉlÉçþ | Cl</w:t>
             </w:r>
             <w:r>
               <w:rPr>
@@ -5925,7 +6317,6 @@
               </w:rPr>
               <w:t>–</w:t>
             </w:r>
-            <w:proofErr w:type="spellStart"/>
             <w:r>
               <w:rPr>
                 <w:rFonts w:ascii="BRH Devanagari Extra" w:hAnsi="BRH Devanagari Extra" w:cs="BRH Devanagari Extra"/>
@@ -5934,7 +6325,6 @@
               </w:rPr>
               <w:t>SìÉ</w:t>
             </w:r>
-            <w:proofErr w:type="spellEnd"/>
             <w:r>
               <w:rPr>
                 <w:rFonts w:ascii="BRH Malayalam Extra" w:hAnsi="BRH Malayalam Extra" w:cs="BRH Devanagari Extra"/>
@@ -5943,61 +6333,31 @@
               </w:rPr>
               <w:t>–</w:t>
             </w:r>
-            <w:proofErr w:type="spellStart"/>
-            <w:r>
-              <w:rPr>
-                <w:rFonts w:ascii="BRH Devanagari Extra" w:hAnsi="BRH Devanagari Extra" w:cs="BRH Devanagari Extra"/>
-                <w:sz w:val="40"/>
-                <w:szCs w:val="40"/>
+            <w:r>
+              <w:rPr>
+                <w:rFonts w:ascii="BRH Devanagari Extra" w:hAnsi="BRH Devanagari Extra" w:cs="BRH Devanagari Extra"/>
+                <w:sz w:val="40"/>
+                <w:szCs w:val="40"/>
+              </w:rPr>
+              <w:t>alÉÏ CiÉÏÿlS-A</w:t>
+            </w:r>
+            <w:r>
+              <w:rPr>
+                <w:rFonts w:ascii="BRH Malayalam Extra" w:hAnsi="BRH Malayalam Extra" w:cs="BRH Devanagari Extra"/>
+                <w:sz w:val="32"/>
+                <w:szCs w:val="40"/>
+              </w:rPr>
+              <w:t>–</w:t>
+            </w:r>
+            <w:r>
+              <w:rPr>
+                <w:rFonts w:ascii="BRH Devanagari Extra" w:hAnsi="BRH Devanagari Extra" w:cs="BRH Devanagari Extra"/>
+                <w:sz w:val="40"/>
+                <w:szCs w:val="40"/>
+                <w:highlight w:val="green"/>
               </w:rPr>
               <w:t>alÉÏ</w:t>
             </w:r>
-            <w:proofErr w:type="spellEnd"/>
-            <w:r>
-              <w:rPr>
-                <w:rFonts w:ascii="BRH Devanagari Extra" w:hAnsi="BRH Devanagari Extra" w:cs="BRH Devanagari Extra"/>
-                <w:sz w:val="40"/>
-                <w:szCs w:val="40"/>
-              </w:rPr>
-              <w:t xml:space="preserve"> </w:t>
-            </w:r>
-            <w:proofErr w:type="spellStart"/>
-            <w:r>
-              <w:rPr>
-                <w:rFonts w:ascii="BRH Devanagari Extra" w:hAnsi="BRH Devanagari Extra" w:cs="BRH Devanagari Extra"/>
-                <w:sz w:val="40"/>
-                <w:szCs w:val="40"/>
-              </w:rPr>
-              <w:t>CiÉÏÿlS</w:t>
-            </w:r>
-            <w:proofErr w:type="spellEnd"/>
-            <w:r>
-              <w:rPr>
-                <w:rFonts w:ascii="BRH Devanagari Extra" w:hAnsi="BRH Devanagari Extra" w:cs="BRH Devanagari Extra"/>
-                <w:sz w:val="40"/>
-                <w:szCs w:val="40"/>
-              </w:rPr>
-              <w:t>-A</w:t>
-            </w:r>
-            <w:r>
-              <w:rPr>
-                <w:rFonts w:ascii="BRH Malayalam Extra" w:hAnsi="BRH Malayalam Extra" w:cs="BRH Devanagari Extra"/>
-                <w:sz w:val="32"/>
-                <w:szCs w:val="40"/>
-              </w:rPr>
-              <w:t>–</w:t>
-            </w:r>
-            <w:proofErr w:type="spellStart"/>
-            <w:r>
-              <w:rPr>
-                <w:rFonts w:ascii="BRH Devanagari Extra" w:hAnsi="BRH Devanagari Extra" w:cs="BRH Devanagari Extra"/>
-                <w:sz w:val="40"/>
-                <w:szCs w:val="40"/>
-                <w:highlight w:val="green"/>
-              </w:rPr>
-              <w:t>alÉÏ</w:t>
-            </w:r>
-            <w:proofErr w:type="spellEnd"/>
             <w:r>
               <w:rPr>
                 <w:rFonts w:ascii="BRH Devanagari Extra" w:hAnsi="BRH Devanagari Extra" w:cs="BRH Devanagari Extra"/>
@@ -6046,7 +6406,6 @@
                 <w:sz w:val="28"/>
                 <w:szCs w:val="28"/>
               </w:rPr>
-              <w:lastRenderedPageBreak/>
               <w:t>1.1.14.3 – Padam</w:t>
             </w:r>
           </w:p>
@@ -6125,7 +6484,6 @@
                 <w:szCs w:val="36"/>
               </w:rPr>
             </w:pPr>
-            <w:proofErr w:type="spellStart"/>
             <w:r>
               <w:rPr>
                 <w:rFonts w:ascii="BRH Devanagari Extra" w:hAnsi="BRH Devanagari Extra" w:cs="BRH Devanagari Extra"/>
@@ -6134,7 +6492,6 @@
               </w:rPr>
               <w:t>qÉ</w:t>
             </w:r>
-            <w:proofErr w:type="spellEnd"/>
             <w:r>
               <w:rPr>
                 <w:rFonts w:ascii="BRH Malayalam Extra" w:hAnsi="BRH Malayalam Extra" w:cs="BRH Devanagari Extra"/>
@@ -6143,7 +6500,6 @@
               </w:rPr>
               <w:t>–</w:t>
             </w:r>
-            <w:proofErr w:type="spellStart"/>
             <w:r>
               <w:rPr>
                 <w:rFonts w:ascii="BRH Devanagari Extra" w:hAnsi="BRH Devanagari Extra" w:cs="BRH Devanagari Extra"/>
@@ -6152,7 +6508,6 @@
               </w:rPr>
               <w:t>kÉÑ</w:t>
             </w:r>
-            <w:proofErr w:type="spellEnd"/>
             <w:r>
               <w:rPr>
                 <w:rFonts w:ascii="BRH Malayalam Extra" w:hAnsi="BRH Malayalam Extra" w:cs="BRH Devanagari Extra"/>
@@ -6167,16 +6522,7 @@
                 <w:sz w:val="40"/>
                 <w:szCs w:val="40"/>
               </w:rPr>
-              <w:t>¶</w:t>
-            </w:r>
-            <w:proofErr w:type="spellStart"/>
-            <w:r>
-              <w:rPr>
-                <w:rFonts w:ascii="BRH Devanagari Extra" w:hAnsi="BRH Devanagari Extra" w:cs="BRH Devanagari Extra"/>
-                <w:sz w:val="40"/>
-                <w:szCs w:val="40"/>
-              </w:rPr>
-              <w:t>ÉÑ</w:t>
+              <w:t>¶ÉÑ</w:t>
             </w:r>
             <w:r>
               <w:rPr>
@@ -6193,70 +6539,7 @@
                 <w:sz w:val="40"/>
                 <w:szCs w:val="40"/>
               </w:rPr>
-              <w:t>ÍqÉÌiÉþ</w:t>
-            </w:r>
-            <w:proofErr w:type="spellEnd"/>
-            <w:r>
-              <w:rPr>
-                <w:rFonts w:ascii="BRH Devanagari Extra" w:hAnsi="BRH Devanagari Extra" w:cs="BRH Devanagari Extra"/>
-                <w:sz w:val="40"/>
-                <w:szCs w:val="40"/>
-              </w:rPr>
-              <w:t xml:space="preserve"> </w:t>
-            </w:r>
-            <w:proofErr w:type="spellStart"/>
-            <w:r>
-              <w:rPr>
-                <w:rFonts w:ascii="BRH Devanagari Extra" w:hAnsi="BRH Devanagari Extra" w:cs="BRH Devanagari Extra"/>
-                <w:sz w:val="40"/>
-                <w:szCs w:val="40"/>
-              </w:rPr>
-              <w:t>qÉkÉÑ</w:t>
-            </w:r>
-            <w:proofErr w:type="spellEnd"/>
-            <w:r>
-              <w:rPr>
-                <w:rFonts w:ascii="BRH Devanagari Extra" w:hAnsi="BRH Devanagari Extra" w:cs="BRH Devanagari Extra"/>
-                <w:sz w:val="40"/>
-                <w:szCs w:val="40"/>
-              </w:rPr>
-              <w:t>-¶</w:t>
-            </w:r>
-            <w:proofErr w:type="spellStart"/>
-            <w:r>
-              <w:rPr>
-                <w:rFonts w:ascii="BRH Devanagari Extra" w:hAnsi="BRH Devanagari Extra" w:cs="BRH Devanagari Extra"/>
-                <w:sz w:val="40"/>
-                <w:szCs w:val="40"/>
-              </w:rPr>
-              <w:t>ÉÑiÉÿqÉç</w:t>
-            </w:r>
-            <w:proofErr w:type="spellEnd"/>
-            <w:r>
-              <w:rPr>
-                <w:rFonts w:ascii="BRH Devanagari Extra" w:hAnsi="BRH Devanagari Extra" w:cs="BRH Devanagari Extra"/>
-                <w:sz w:val="40"/>
-                <w:szCs w:val="40"/>
-              </w:rPr>
-              <w:t xml:space="preserve"> | </w:t>
-            </w:r>
-            <w:proofErr w:type="spellStart"/>
-            <w:r>
-              <w:rPr>
-                <w:rFonts w:ascii="BRH Devanagari Extra" w:hAnsi="BRH Devanagari Extra" w:cs="BRH Devanagari Extra"/>
-                <w:sz w:val="40"/>
-                <w:szCs w:val="40"/>
-              </w:rPr>
-              <w:t>bÉ</w:t>
-            </w:r>
-            <w:proofErr w:type="spellEnd"/>
-            <w:r>
-              <w:rPr>
-                <w:rFonts w:ascii="BRH Devanagari Extra" w:hAnsi="BRH Devanagari Extra" w:cs="BRH Devanagari Extra"/>
-                <w:sz w:val="40"/>
-                <w:szCs w:val="40"/>
-              </w:rPr>
-              <w:t>×</w:t>
+              <w:t>ÍqÉÌiÉþ qÉkÉÑ-¶ÉÑiÉÿqÉç | bÉ×</w:t>
             </w:r>
             <w:r>
               <w:rPr>
@@ -6266,23 +6549,13 @@
               </w:rPr>
               <w:t>–</w:t>
             </w:r>
-            <w:proofErr w:type="spellStart"/>
-            <w:r>
-              <w:rPr>
-                <w:rFonts w:ascii="BRH Devanagari Extra" w:hAnsi="BRH Devanagari Extra" w:cs="BRH Devanagari Extra"/>
-                <w:sz w:val="40"/>
-                <w:szCs w:val="40"/>
-              </w:rPr>
-              <w:t>iÉqÉç</w:t>
-            </w:r>
-            <w:proofErr w:type="spellEnd"/>
-            <w:r>
-              <w:rPr>
-                <w:rFonts w:ascii="BRH Devanagari Extra" w:hAnsi="BRH Devanagari Extra" w:cs="BRH Devanagari Extra"/>
-                <w:sz w:val="40"/>
-                <w:szCs w:val="40"/>
-              </w:rPr>
-              <w:t xml:space="preserve"> |</w:t>
+            <w:r>
+              <w:rPr>
+                <w:rFonts w:ascii="BRH Devanagari Extra" w:hAnsi="BRH Devanagari Extra" w:cs="BRH Devanagari Extra"/>
+                <w:sz w:val="40"/>
+                <w:szCs w:val="40"/>
+              </w:rPr>
+              <w:t>iÉqÉç |</w:t>
             </w:r>
           </w:p>
         </w:tc>
@@ -6310,7 +6583,6 @@
                 <w:szCs w:val="36"/>
               </w:rPr>
             </w:pPr>
-            <w:proofErr w:type="spellStart"/>
             <w:r>
               <w:rPr>
                 <w:rFonts w:ascii="BRH Devanagari Extra" w:hAnsi="BRH Devanagari Extra" w:cs="BRH Devanagari Extra"/>
@@ -6319,7 +6591,6 @@
               </w:rPr>
               <w:t>qÉ</w:t>
             </w:r>
-            <w:proofErr w:type="spellEnd"/>
             <w:r>
               <w:rPr>
                 <w:rFonts w:ascii="BRH Malayalam Extra" w:hAnsi="BRH Malayalam Extra" w:cs="BRH Devanagari Extra"/>
@@ -6328,7 +6599,6 @@
               </w:rPr>
               <w:t>–</w:t>
             </w:r>
-            <w:proofErr w:type="spellStart"/>
             <w:r>
               <w:rPr>
                 <w:rFonts w:ascii="BRH Devanagari Extra" w:hAnsi="BRH Devanagari Extra" w:cs="BRH Devanagari Extra"/>
@@ -6337,7 +6607,6 @@
               </w:rPr>
               <w:t>kÉÑ</w:t>
             </w:r>
-            <w:proofErr w:type="spellEnd"/>
             <w:r>
               <w:rPr>
                 <w:rFonts w:ascii="BRH Malayalam Extra" w:hAnsi="BRH Malayalam Extra" w:cs="BRH Devanagari Extra"/>
@@ -6352,16 +6621,7 @@
                 <w:sz w:val="40"/>
                 <w:szCs w:val="40"/>
               </w:rPr>
-              <w:t>¶</w:t>
-            </w:r>
-            <w:proofErr w:type="spellStart"/>
-            <w:r>
-              <w:rPr>
-                <w:rFonts w:ascii="BRH Devanagari Extra" w:hAnsi="BRH Devanagari Extra" w:cs="BRH Devanagari Extra"/>
-                <w:sz w:val="40"/>
-                <w:szCs w:val="40"/>
-              </w:rPr>
-              <w:t>ÉÑ</w:t>
+              <w:t>¶ÉÑ</w:t>
             </w:r>
             <w:r>
               <w:rPr>
@@ -6372,7 +6632,6 @@
               </w:rPr>
               <w:t>iÉ</w:t>
             </w:r>
-            <w:proofErr w:type="spellEnd"/>
             <w:r>
               <w:rPr>
                 <w:rFonts w:ascii="BRH Malayalam Extra" w:hAnsi="BRH Malayalam Extra" w:cs="BRH Devanagari Extra"/>
@@ -6381,77 +6640,13 @@
               </w:rPr>
               <w:t>–</w:t>
             </w:r>
-            <w:proofErr w:type="spellStart"/>
-            <w:r>
-              <w:rPr>
-                <w:rFonts w:ascii="BRH Devanagari Extra" w:hAnsi="BRH Devanagari Extra" w:cs="BRH Devanagari Extra"/>
-                <w:sz w:val="40"/>
-                <w:szCs w:val="40"/>
-              </w:rPr>
-              <w:t>ÍqÉÌiÉþ</w:t>
-            </w:r>
-            <w:proofErr w:type="spellEnd"/>
-            <w:r>
-              <w:rPr>
-                <w:rFonts w:ascii="BRH Devanagari Extra" w:hAnsi="BRH Devanagari Extra" w:cs="BRH Devanagari Extra"/>
-                <w:sz w:val="40"/>
-                <w:szCs w:val="40"/>
-              </w:rPr>
-              <w:t xml:space="preserve"> </w:t>
-            </w:r>
-            <w:proofErr w:type="spellStart"/>
-            <w:r>
-              <w:rPr>
-                <w:rFonts w:ascii="BRH Devanagari Extra" w:hAnsi="BRH Devanagari Extra" w:cs="BRH Devanagari Extra"/>
-                <w:sz w:val="40"/>
-                <w:szCs w:val="40"/>
-              </w:rPr>
-              <w:t>qÉkÉÑ</w:t>
-            </w:r>
-            <w:proofErr w:type="spellEnd"/>
-            <w:r>
-              <w:rPr>
-                <w:rFonts w:ascii="BRH Devanagari Extra" w:hAnsi="BRH Devanagari Extra" w:cs="BRH Devanagari Extra"/>
-                <w:sz w:val="40"/>
-                <w:szCs w:val="40"/>
-              </w:rPr>
-              <w:t>-¶</w:t>
-            </w:r>
-            <w:proofErr w:type="spellStart"/>
-            <w:r>
-              <w:rPr>
-                <w:rFonts w:ascii="BRH Devanagari Extra" w:hAnsi="BRH Devanagari Extra" w:cs="BRH Devanagari Extra"/>
-                <w:sz w:val="40"/>
-                <w:szCs w:val="40"/>
-              </w:rPr>
-              <w:t>ÉÑiÉÿqÉç</w:t>
-            </w:r>
-            <w:proofErr w:type="spellEnd"/>
-            <w:r>
-              <w:rPr>
-                <w:rFonts w:ascii="BRH Devanagari Extra" w:hAnsi="BRH Devanagari Extra" w:cs="BRH Devanagari Extra"/>
-                <w:sz w:val="40"/>
-                <w:szCs w:val="40"/>
-              </w:rPr>
-              <w:t xml:space="preserve"> | </w:t>
-            </w:r>
-            <w:proofErr w:type="spellStart"/>
-            <w:r>
-              <w:rPr>
-                <w:rFonts w:ascii="BRH Devanagari Extra" w:hAnsi="BRH Devanagari Extra" w:cs="BRH Devanagari Extra"/>
-                <w:sz w:val="40"/>
-                <w:szCs w:val="40"/>
-              </w:rPr>
-              <w:t>bÉ</w:t>
-            </w:r>
-            <w:proofErr w:type="spellEnd"/>
-            <w:r>
-              <w:rPr>
-                <w:rFonts w:ascii="BRH Devanagari Extra" w:hAnsi="BRH Devanagari Extra" w:cs="BRH Devanagari Extra"/>
-                <w:sz w:val="40"/>
-                <w:szCs w:val="40"/>
-              </w:rPr>
-              <w:t>×</w:t>
+            <w:r>
+              <w:rPr>
+                <w:rFonts w:ascii="BRH Devanagari Extra" w:hAnsi="BRH Devanagari Extra" w:cs="BRH Devanagari Extra"/>
+                <w:sz w:val="40"/>
+                <w:szCs w:val="40"/>
+              </w:rPr>
+              <w:t>ÍqÉÌiÉþ qÉkÉÑ-¶ÉÑiÉÿqÉç | bÉ×</w:t>
             </w:r>
             <w:r>
               <w:rPr>
@@ -6461,23 +6656,13 @@
               </w:rPr>
               <w:t>–</w:t>
             </w:r>
-            <w:proofErr w:type="spellStart"/>
-            <w:r>
-              <w:rPr>
-                <w:rFonts w:ascii="BRH Devanagari Extra" w:hAnsi="BRH Devanagari Extra" w:cs="BRH Devanagari Extra"/>
-                <w:sz w:val="40"/>
-                <w:szCs w:val="40"/>
-              </w:rPr>
-              <w:t>iÉqÉç</w:t>
-            </w:r>
-            <w:proofErr w:type="spellEnd"/>
-            <w:r>
-              <w:rPr>
-                <w:rFonts w:ascii="BRH Devanagari Extra" w:hAnsi="BRH Devanagari Extra" w:cs="BRH Devanagari Extra"/>
-                <w:sz w:val="40"/>
-                <w:szCs w:val="40"/>
-              </w:rPr>
-              <w:t xml:space="preserve"> |</w:t>
+            <w:r>
+              <w:rPr>
+                <w:rFonts w:ascii="BRH Devanagari Extra" w:hAnsi="BRH Devanagari Extra" w:cs="BRH Devanagari Extra"/>
+                <w:sz w:val="40"/>
+                <w:szCs w:val="40"/>
+              </w:rPr>
+              <w:t>iÉqÉç |</w:t>
             </w:r>
           </w:p>
         </w:tc>
@@ -6704,6 +6889,7 @@
                 <w:sz w:val="32"/>
                 <w:szCs w:val="32"/>
               </w:rPr>
+              <w:lastRenderedPageBreak/>
               <w:t>Section, Paragraph</w:t>
             </w:r>
           </w:p>
@@ -6886,7 +7072,6 @@
                 <w:szCs w:val="40"/>
               </w:rPr>
             </w:pPr>
-            <w:proofErr w:type="spellStart"/>
             <w:r>
               <w:rPr>
                 <w:rFonts w:ascii="BRH Devanagari Extra" w:hAnsi="BRH Devanagari Extra" w:cs="BRH Devanagari Extra"/>
@@ -6895,7 +7080,6 @@
               </w:rPr>
               <w:t>ÌlÉaÉëÉ</w:t>
             </w:r>
-            <w:proofErr w:type="spellEnd"/>
             <w:r>
               <w:rPr>
                 <w:rFonts w:ascii="BRH Malayalam Extra" w:hAnsi="BRH Malayalam Extra" w:cs="BRH Devanagari Extra"/>
@@ -6904,41 +7088,13 @@
               </w:rPr>
               <w:t>–</w:t>
             </w:r>
-            <w:proofErr w:type="spellStart"/>
-            <w:r>
-              <w:rPr>
-                <w:rFonts w:ascii="BRH Devanagari Extra" w:hAnsi="BRH Devanagari Extra" w:cs="BRH Devanagari Extra"/>
-                <w:sz w:val="40"/>
-                <w:szCs w:val="40"/>
-              </w:rPr>
-              <w:t>pÉåhÉÉkÉþUÉóè</w:t>
-            </w:r>
-            <w:proofErr w:type="spellEnd"/>
-            <w:r>
-              <w:rPr>
-                <w:rFonts w:ascii="BRH Devanagari Extra" w:hAnsi="BRH Devanagari Extra" w:cs="BRH Devanagari Extra"/>
-                <w:sz w:val="40"/>
-                <w:szCs w:val="40"/>
-              </w:rPr>
-              <w:t xml:space="preserve"> </w:t>
-            </w:r>
-            <w:proofErr w:type="spellStart"/>
-            <w:r>
-              <w:rPr>
-                <w:rFonts w:ascii="BRH Devanagari Extra" w:hAnsi="BRH Devanagari Extra" w:cs="BRH Devanagari Extra"/>
-                <w:sz w:val="40"/>
-                <w:szCs w:val="40"/>
-              </w:rPr>
-              <w:t>AMüÈ</w:t>
-            </w:r>
-            <w:proofErr w:type="spellEnd"/>
-            <w:r>
-              <w:rPr>
-                <w:rFonts w:ascii="BRH Devanagari Extra" w:hAnsi="BRH Devanagari Extra" w:cs="BRH Devanagari Extra"/>
-                <w:sz w:val="40"/>
-                <w:szCs w:val="40"/>
-              </w:rPr>
-              <w:t xml:space="preserve"> </w:t>
+            <w:r>
+              <w:rPr>
+                <w:rFonts w:ascii="BRH Devanagari Extra" w:hAnsi="BRH Devanagari Extra" w:cs="BRH Devanagari Extra"/>
+                <w:sz w:val="40"/>
+                <w:szCs w:val="40"/>
+              </w:rPr>
+              <w:t xml:space="preserve">pÉåhÉÉkÉþUÉóè AMüÈ </w:t>
             </w:r>
             <w:r>
               <w:rPr>
@@ -6961,7 +7117,6 @@
                 <w:szCs w:val="40"/>
               </w:rPr>
             </w:pPr>
-            <w:proofErr w:type="spellStart"/>
             <w:r>
               <w:rPr>
                 <w:rFonts w:ascii="BRH Devanagari Extra" w:hAnsi="BRH Devanagari Extra" w:cs="BRH Devanagari Extra"/>
@@ -6970,7 +7125,6 @@
               </w:rPr>
               <w:t>ÌuÉwÉÔ</w:t>
             </w:r>
-            <w:proofErr w:type="spellEnd"/>
             <w:r>
               <w:rPr>
                 <w:rFonts w:ascii="BRH Malayalam Extra" w:hAnsi="BRH Malayalam Extra" w:cs="BRH Devanagari Extra"/>
@@ -6979,7 +7133,6 @@
               </w:rPr>
               <w:t>–</w:t>
             </w:r>
-            <w:proofErr w:type="spellStart"/>
             <w:r>
               <w:rPr>
                 <w:rFonts w:ascii="BRH Devanagari Extra" w:hAnsi="BRH Devanagari Extra" w:cs="BRH Devanagari Extra"/>
@@ -6988,7 +7141,6 @@
               </w:rPr>
               <w:t>cÉÏlÉÉ</w:t>
             </w:r>
-            <w:proofErr w:type="spellEnd"/>
             <w:r>
               <w:rPr>
                 <w:rFonts w:ascii="BRH Malayalam Extra" w:hAnsi="BRH Malayalam Extra" w:cs="BRH Devanagari Extra"/>
@@ -6997,41 +7149,13 @@
               </w:rPr>
               <w:t>–</w:t>
             </w:r>
-            <w:proofErr w:type="spellStart"/>
-            <w:r>
-              <w:rPr>
-                <w:rFonts w:ascii="BRH Devanagari Extra" w:hAnsi="BRH Devanagari Extra" w:cs="BRH Devanagari Extra"/>
-                <w:sz w:val="40"/>
-                <w:szCs w:val="40"/>
-              </w:rPr>
-              <w:t>lÉç</w:t>
-            </w:r>
-            <w:proofErr w:type="spellEnd"/>
-            <w:r>
-              <w:rPr>
-                <w:rFonts w:ascii="BRH Devanagari Extra" w:hAnsi="BRH Devanagari Extra" w:cs="BRH Devanagari Extra"/>
-                <w:sz w:val="40"/>
-                <w:szCs w:val="40"/>
-              </w:rPr>
-              <w:t xml:space="preserve"> </w:t>
-            </w:r>
-            <w:proofErr w:type="spellStart"/>
-            <w:r>
-              <w:rPr>
-                <w:rFonts w:ascii="BRH Devanagari Extra" w:hAnsi="BRH Devanagari Extra" w:cs="BRH Devanagari Extra"/>
-                <w:sz w:val="40"/>
-                <w:szCs w:val="40"/>
-              </w:rPr>
-              <w:t>urÉþxrÉiÉÉÇ</w:t>
-            </w:r>
-            <w:proofErr w:type="spellEnd"/>
-            <w:r>
-              <w:rPr>
-                <w:rFonts w:ascii="BRH Devanagari Extra" w:hAnsi="BRH Devanagari Extra" w:cs="BRH Devanagari Extra"/>
-                <w:sz w:val="40"/>
-                <w:szCs w:val="40"/>
-              </w:rPr>
-              <w:t xml:space="preserve"> </w:t>
+            <w:r>
+              <w:rPr>
+                <w:rFonts w:ascii="BRH Devanagari Extra" w:hAnsi="BRH Devanagari Extra" w:cs="BRH Devanagari Extra"/>
+                <w:sz w:val="40"/>
+                <w:szCs w:val="40"/>
+              </w:rPr>
+              <w:t xml:space="preserve">lÉç urÉþxrÉiÉÉÇ </w:t>
             </w:r>
             <w:r>
               <w:rPr>
@@ -7054,7 +7178,6 @@
                 <w:szCs w:val="40"/>
               </w:rPr>
             </w:pPr>
-            <w:proofErr w:type="spellStart"/>
             <w:r>
               <w:rPr>
                 <w:rFonts w:ascii="BRH Devanagari Extra" w:hAnsi="BRH Devanagari Extra" w:cs="BRH Devanagari Extra"/>
@@ -7063,7 +7186,6 @@
               </w:rPr>
               <w:t>ÌuÉ</w:t>
             </w:r>
-            <w:proofErr w:type="spellEnd"/>
             <w:r>
               <w:rPr>
                 <w:rFonts w:ascii="BRH Malayalam Extra" w:hAnsi="BRH Malayalam Extra" w:cs="BRH Devanagari Extra"/>
@@ -7072,7 +7194,6 @@
               </w:rPr>
               <w:t>–</w:t>
             </w:r>
-            <w:proofErr w:type="spellStart"/>
             <w:r>
               <w:rPr>
                 <w:rFonts w:ascii="BRH Devanagari Extra" w:hAnsi="BRH Devanagari Extra" w:cs="BRH Devanagari Extra"/>
@@ -7081,7 +7202,6 @@
               </w:rPr>
               <w:t>rÉliÉÑ</w:t>
             </w:r>
-            <w:proofErr w:type="spellEnd"/>
             <w:r>
               <w:rPr>
                 <w:rFonts w:ascii="BRH Malayalam Extra" w:hAnsi="BRH Malayalam Extra" w:cs="BRH Devanagari Extra"/>
@@ -7096,25 +7216,7 @@
                 <w:sz w:val="40"/>
                 <w:szCs w:val="40"/>
               </w:rPr>
-              <w:t xml:space="preserve"> </w:t>
-            </w:r>
-            <w:proofErr w:type="spellStart"/>
-            <w:r>
-              <w:rPr>
-                <w:rFonts w:ascii="BRH Devanagari Extra" w:hAnsi="BRH Devanagari Extra" w:cs="BRH Devanagari Extra"/>
-                <w:sz w:val="40"/>
-                <w:szCs w:val="40"/>
-              </w:rPr>
-              <w:t>uÉrÉþÈ</w:t>
-            </w:r>
-            <w:proofErr w:type="spellEnd"/>
-            <w:r>
-              <w:rPr>
-                <w:rFonts w:ascii="BRH Devanagari Extra" w:hAnsi="BRH Devanagari Extra" w:cs="BRH Devanagari Extra"/>
-                <w:sz w:val="40"/>
-                <w:szCs w:val="40"/>
-              </w:rPr>
-              <w:t xml:space="preserve"> </w:t>
+              <w:t xml:space="preserve"> uÉrÉþÈ </w:t>
             </w:r>
             <w:r>
               <w:rPr>
@@ -7143,7 +7245,6 @@
                 <w:szCs w:val="40"/>
               </w:rPr>
             </w:pPr>
-            <w:proofErr w:type="spellStart"/>
             <w:r>
               <w:rPr>
                 <w:rFonts w:ascii="BRH Devanagari Extra" w:hAnsi="BRH Devanagari Extra" w:cs="BRH Devanagari Extra"/>
@@ -7152,7 +7253,6 @@
               </w:rPr>
               <w:t>ÌlÉaÉëÉ</w:t>
             </w:r>
-            <w:proofErr w:type="spellEnd"/>
             <w:r>
               <w:rPr>
                 <w:rFonts w:ascii="BRH Malayalam Extra" w:hAnsi="BRH Malayalam Extra" w:cs="BRH Devanagari Extra"/>
@@ -7161,41 +7261,13 @@
               </w:rPr>
               <w:t>–</w:t>
             </w:r>
-            <w:proofErr w:type="spellStart"/>
-            <w:r>
-              <w:rPr>
-                <w:rFonts w:ascii="BRH Devanagari Extra" w:hAnsi="BRH Devanagari Extra" w:cs="BRH Devanagari Extra"/>
-                <w:sz w:val="40"/>
-                <w:szCs w:val="40"/>
-              </w:rPr>
-              <w:t>pÉåhÉÉkÉþUÉóè</w:t>
-            </w:r>
-            <w:proofErr w:type="spellEnd"/>
-            <w:r>
-              <w:rPr>
-                <w:rFonts w:ascii="BRH Devanagari Extra" w:hAnsi="BRH Devanagari Extra" w:cs="BRH Devanagari Extra"/>
-                <w:sz w:val="40"/>
-                <w:szCs w:val="40"/>
-              </w:rPr>
-              <w:t xml:space="preserve"> </w:t>
-            </w:r>
-            <w:proofErr w:type="spellStart"/>
-            <w:r>
-              <w:rPr>
-                <w:rFonts w:ascii="BRH Devanagari Extra" w:hAnsi="BRH Devanagari Extra" w:cs="BRH Devanagari Extra"/>
-                <w:sz w:val="40"/>
-                <w:szCs w:val="40"/>
-              </w:rPr>
-              <w:t>AMüÈ</w:t>
-            </w:r>
-            <w:proofErr w:type="spellEnd"/>
-            <w:r>
-              <w:rPr>
-                <w:rFonts w:ascii="BRH Devanagari Extra" w:hAnsi="BRH Devanagari Extra" w:cs="BRH Devanagari Extra"/>
-                <w:sz w:val="40"/>
-                <w:szCs w:val="40"/>
-              </w:rPr>
-              <w:t xml:space="preserve"> </w:t>
+            <w:r>
+              <w:rPr>
+                <w:rFonts w:ascii="BRH Devanagari Extra" w:hAnsi="BRH Devanagari Extra" w:cs="BRH Devanagari Extra"/>
+                <w:sz w:val="40"/>
+                <w:szCs w:val="40"/>
+              </w:rPr>
+              <w:t xml:space="preserve">pÉåhÉÉkÉþUÉóè AMüÈ </w:t>
             </w:r>
             <w:r>
               <w:rPr>
@@ -7218,7 +7290,6 @@
                 <w:szCs w:val="40"/>
               </w:rPr>
             </w:pPr>
-            <w:proofErr w:type="spellStart"/>
             <w:r>
               <w:rPr>
                 <w:rFonts w:ascii="BRH Devanagari Extra" w:hAnsi="BRH Devanagari Extra" w:cs="BRH Devanagari Extra"/>
@@ -7227,7 +7298,6 @@
               </w:rPr>
               <w:t>ÌuÉwÉÔ</w:t>
             </w:r>
-            <w:proofErr w:type="spellEnd"/>
             <w:r>
               <w:rPr>
                 <w:rFonts w:ascii="BRH Malayalam Extra" w:hAnsi="BRH Malayalam Extra" w:cs="BRH Devanagari Extra"/>
@@ -7236,7 +7306,6 @@
               </w:rPr>
               <w:t>–</w:t>
             </w:r>
-            <w:proofErr w:type="spellStart"/>
             <w:r>
               <w:rPr>
                 <w:rFonts w:ascii="BRH Devanagari Extra" w:hAnsi="BRH Devanagari Extra" w:cs="BRH Devanagari Extra"/>
@@ -7245,7 +7314,6 @@
               </w:rPr>
               <w:t>cÉÏlÉÉ</w:t>
             </w:r>
-            <w:proofErr w:type="spellEnd"/>
             <w:r>
               <w:rPr>
                 <w:rFonts w:ascii="BRH Malayalam Extra" w:hAnsi="BRH Malayalam Extra" w:cs="BRH Devanagari Extra"/>
@@ -7254,41 +7322,13 @@
               </w:rPr>
               <w:t>–</w:t>
             </w:r>
-            <w:proofErr w:type="spellStart"/>
-            <w:r>
-              <w:rPr>
-                <w:rFonts w:ascii="BRH Devanagari Extra" w:hAnsi="BRH Devanagari Extra" w:cs="BRH Devanagari Extra"/>
-                <w:sz w:val="40"/>
-                <w:szCs w:val="40"/>
-              </w:rPr>
-              <w:t>lÉç</w:t>
-            </w:r>
-            <w:proofErr w:type="spellEnd"/>
-            <w:r>
-              <w:rPr>
-                <w:rFonts w:ascii="BRH Devanagari Extra" w:hAnsi="BRH Devanagari Extra" w:cs="BRH Devanagari Extra"/>
-                <w:sz w:val="40"/>
-                <w:szCs w:val="40"/>
-              </w:rPr>
-              <w:t xml:space="preserve"> </w:t>
-            </w:r>
-            <w:proofErr w:type="spellStart"/>
-            <w:r>
-              <w:rPr>
-                <w:rFonts w:ascii="BRH Devanagari Extra" w:hAnsi="BRH Devanagari Extra" w:cs="BRH Devanagari Extra"/>
-                <w:sz w:val="40"/>
-                <w:szCs w:val="40"/>
-              </w:rPr>
-              <w:t>urÉþxrÉiÉÉÇ</w:t>
-            </w:r>
-            <w:proofErr w:type="spellEnd"/>
-            <w:r>
-              <w:rPr>
-                <w:rFonts w:ascii="BRH Devanagari Extra" w:hAnsi="BRH Devanagari Extra" w:cs="BRH Devanagari Extra"/>
-                <w:sz w:val="40"/>
-                <w:szCs w:val="40"/>
-              </w:rPr>
-              <w:t xml:space="preserve"> </w:t>
+            <w:r>
+              <w:rPr>
+                <w:rFonts w:ascii="BRH Devanagari Extra" w:hAnsi="BRH Devanagari Extra" w:cs="BRH Devanagari Extra"/>
+                <w:sz w:val="40"/>
+                <w:szCs w:val="40"/>
+              </w:rPr>
+              <w:t xml:space="preserve">lÉç urÉþxrÉiÉÉÇ </w:t>
             </w:r>
             <w:r>
               <w:rPr>
@@ -7311,7 +7351,6 @@
                 <w:szCs w:val="40"/>
               </w:rPr>
             </w:pPr>
-            <w:proofErr w:type="spellStart"/>
             <w:r>
               <w:rPr>
                 <w:rFonts w:ascii="BRH Devanagari Extra" w:hAnsi="BRH Devanagari Extra" w:cs="BRH Devanagari Extra"/>
@@ -7320,7 +7359,6 @@
               </w:rPr>
               <w:t>ÌuÉ</w:t>
             </w:r>
-            <w:proofErr w:type="spellEnd"/>
             <w:r>
               <w:rPr>
                 <w:rFonts w:ascii="BRH Malayalam Extra" w:hAnsi="BRH Malayalam Extra" w:cs="BRH Devanagari Extra"/>
@@ -7329,7 +7367,6 @@
               </w:rPr>
               <w:t>–</w:t>
             </w:r>
-            <w:proofErr w:type="spellStart"/>
             <w:r>
               <w:rPr>
                 <w:rFonts w:ascii="BRH Devanagari Extra" w:hAnsi="BRH Devanagari Extra" w:cs="BRH Devanagari Extra"/>
@@ -7338,7 +7375,6 @@
               </w:rPr>
               <w:t>rÉliÉÑ</w:t>
             </w:r>
-            <w:proofErr w:type="spellEnd"/>
             <w:r>
               <w:rPr>
                 <w:rFonts w:ascii="BRH Malayalam Extra" w:hAnsi="BRH Malayalam Extra" w:cs="BRH Devanagari Extra"/>
@@ -7353,25 +7389,7 @@
                 <w:sz w:val="40"/>
                 <w:szCs w:val="40"/>
               </w:rPr>
-              <w:t xml:space="preserve"> </w:t>
-            </w:r>
-            <w:proofErr w:type="spellStart"/>
-            <w:r>
-              <w:rPr>
-                <w:rFonts w:ascii="BRH Devanagari Extra" w:hAnsi="BRH Devanagari Extra" w:cs="BRH Devanagari Extra"/>
-                <w:sz w:val="40"/>
-                <w:szCs w:val="40"/>
-              </w:rPr>
-              <w:t>uÉrÉþÈ</w:t>
-            </w:r>
-            <w:proofErr w:type="spellEnd"/>
-            <w:r>
-              <w:rPr>
-                <w:rFonts w:ascii="BRH Devanagari Extra" w:hAnsi="BRH Devanagari Extra" w:cs="BRH Devanagari Extra"/>
-                <w:sz w:val="40"/>
-                <w:szCs w:val="40"/>
-              </w:rPr>
-              <w:t xml:space="preserve"> </w:t>
+              <w:t xml:space="preserve"> uÉrÉþÈ </w:t>
             </w:r>
             <w:r>
               <w:rPr>
@@ -7516,7 +7534,6 @@
           <w:szCs w:val="32"/>
           <w:u w:val="single"/>
         </w:rPr>
-        <w:lastRenderedPageBreak/>
         <w:t>TS Pada Paatam – TS 1.1 Sanskrit Corrections –</w:t>
       </w:r>
       <w:r>
@@ -7782,7 +7799,6 @@
                 <w:szCs w:val="32"/>
               </w:rPr>
             </w:pPr>
-            <w:proofErr w:type="spellStart"/>
             <w:r>
               <w:rPr>
                 <w:rFonts w:ascii="BRH Devanagari Extra" w:hAnsi="BRH Devanagari Extra" w:cs="BRH Devanagari Extra"/>
@@ -7800,7 +7816,6 @@
               </w:rPr>
               <w:t>ÌuÉ</w:t>
             </w:r>
-            <w:proofErr w:type="spellEnd"/>
           </w:p>
         </w:tc>
         <w:tc>
@@ -7817,7 +7832,6 @@
                 <w:szCs w:val="32"/>
               </w:rPr>
             </w:pPr>
-            <w:proofErr w:type="spellStart"/>
             <w:r>
               <w:rPr>
                 <w:rFonts w:ascii="BRH Devanagari Extra" w:hAnsi="BRH Devanagari Extra" w:cs="BRH Devanagari Extra"/>
@@ -7835,35 +7849,14 @@
               </w:rPr>
               <w:t>ÉýuÉÏ</w:t>
             </w:r>
-            <w:proofErr w:type="spellEnd"/>
-            <w:r>
-              <w:rPr>
-                <w:rFonts w:cs="Arial"/>
-                <w:color w:val="000000"/>
-                <w:sz w:val="36"/>
-                <w:szCs w:val="32"/>
-              </w:rPr>
-              <w:t xml:space="preserve"> (</w:t>
-            </w:r>
-            <w:proofErr w:type="spellStart"/>
-            <w:r>
-              <w:rPr>
-                <w:rFonts w:cs="Arial"/>
-                <w:color w:val="000000"/>
-                <w:sz w:val="36"/>
-                <w:szCs w:val="32"/>
-              </w:rPr>
-              <w:t>deergrham</w:t>
-            </w:r>
-            <w:proofErr w:type="spellEnd"/>
-            <w:r>
-              <w:rPr>
-                <w:rFonts w:cs="Arial"/>
-                <w:color w:val="000000"/>
-                <w:sz w:val="36"/>
-                <w:szCs w:val="32"/>
-              </w:rPr>
-              <w:t>)</w:t>
+            <w:r>
+              <w:rPr>
+                <w:rFonts w:cs="Arial"/>
+                <w:color w:val="000000"/>
+                <w:sz w:val="36"/>
+                <w:szCs w:val="32"/>
+              </w:rPr>
+              <w:t xml:space="preserve"> (deergrham)</w:t>
             </w:r>
           </w:p>
         </w:tc>
@@ -7896,6 +7889,7 @@
                 <w:sz w:val="32"/>
                 <w:szCs w:val="32"/>
               </w:rPr>
+              <w:lastRenderedPageBreak/>
               <w:t>1.1.4.2 – Padam</w:t>
             </w:r>
           </w:p>
@@ -7942,7 +7936,6 @@
                 <w:szCs w:val="32"/>
               </w:rPr>
             </w:pPr>
-            <w:proofErr w:type="spellStart"/>
             <w:r>
               <w:rPr>
                 <w:rFonts w:ascii="BRH Devanagari Extra" w:hAnsi="BRH Devanagari Extra" w:cs="BRH Devanagari Extra"/>
@@ -7960,7 +7953,6 @@
               </w:rPr>
               <w:t>liÉÉýqÉç</w:t>
             </w:r>
-            <w:proofErr w:type="spellEnd"/>
           </w:p>
         </w:tc>
         <w:tc>
@@ -7977,7 +7969,6 @@
                 <w:szCs w:val="32"/>
               </w:rPr>
             </w:pPr>
-            <w:proofErr w:type="spellStart"/>
             <w:r>
               <w:rPr>
                 <w:rFonts w:ascii="BRH Devanagari Extra" w:hAnsi="BRH Devanagari Extra" w:cs="BRH Devanagari Extra"/>
@@ -8001,39 +7992,14 @@
                 <w:sz w:val="36"/>
                 <w:szCs w:val="32"/>
               </w:rPr>
-              <w:t>ç</w:t>
-            </w:r>
-            <w:proofErr w:type="spellEnd"/>
-            <w:r>
-              <w:rPr>
-                <w:rFonts w:ascii="BRH Devanagari Extra" w:hAnsi="BRH Devanagari Extra" w:cs="BRH Devanagari Extra"/>
-                <w:sz w:val="36"/>
-                <w:szCs w:val="32"/>
-              </w:rPr>
-              <w:t xml:space="preserve"> </w:t>
-            </w:r>
-            <w:r>
-              <w:rPr>
-                <w:sz w:val="36"/>
-                <w:szCs w:val="32"/>
-              </w:rPr>
-              <w:t xml:space="preserve">(no </w:t>
-            </w:r>
-            <w:proofErr w:type="spellStart"/>
-            <w:r>
-              <w:rPr>
-                <w:sz w:val="36"/>
-                <w:szCs w:val="32"/>
-              </w:rPr>
-              <w:t>anudatam</w:t>
-            </w:r>
-            <w:proofErr w:type="spellEnd"/>
-            <w:r>
-              <w:rPr>
-                <w:sz w:val="36"/>
-                <w:szCs w:val="32"/>
-              </w:rPr>
-              <w:t xml:space="preserve"> at end)</w:t>
+              <w:t xml:space="preserve">ç </w:t>
+            </w:r>
+            <w:r>
+              <w:rPr>
+                <w:sz w:val="36"/>
+                <w:szCs w:val="32"/>
+              </w:rPr>
+              <w:t>(no anudatam at end)</w:t>
             </w:r>
           </w:p>
         </w:tc>
@@ -8116,7 +8082,6 @@
                 <w:highlight w:val="yellow"/>
               </w:rPr>
             </w:pPr>
-            <w:proofErr w:type="spellStart"/>
             <w:r>
               <w:rPr>
                 <w:rFonts w:ascii="BRH Devanagari Extra" w:hAnsi="BRH Devanagari Extra" w:cs="BRH Devanagari Extra"/>
@@ -8140,63 +8105,8 @@
                 <w:sz w:val="40"/>
                 <w:szCs w:val="40"/>
               </w:rPr>
-              <w:t>å</w:t>
-            </w:r>
-            <w:proofErr w:type="spellEnd"/>
-            <w:r>
-              <w:rPr>
-                <w:rFonts w:ascii="BRH Devanagari Extra" w:hAnsi="BRH Devanagari Extra" w:cs="BRH Devanagari Extra"/>
-                <w:sz w:val="40"/>
-                <w:szCs w:val="40"/>
-              </w:rPr>
-              <w:t xml:space="preserve"> </w:t>
-            </w:r>
-            <w:proofErr w:type="spellStart"/>
-            <w:r>
-              <w:rPr>
-                <w:rFonts w:ascii="BRH Devanagari Extra" w:hAnsi="BRH Devanagari Extra" w:cs="BRH Devanagari Extra"/>
-                <w:sz w:val="40"/>
-                <w:szCs w:val="40"/>
-              </w:rPr>
-              <w:t>CÌiÉþ</w:t>
-            </w:r>
-            <w:proofErr w:type="spellEnd"/>
-            <w:r>
-              <w:rPr>
-                <w:rFonts w:ascii="BRH Devanagari Extra" w:hAnsi="BRH Devanagari Extra" w:cs="BRH Devanagari Extra"/>
-                <w:sz w:val="40"/>
-                <w:szCs w:val="40"/>
-              </w:rPr>
-              <w:t xml:space="preserve"> </w:t>
-            </w:r>
-            <w:proofErr w:type="spellStart"/>
-            <w:r>
-              <w:rPr>
-                <w:rFonts w:ascii="BRH Devanagari Extra" w:hAnsi="BRH Devanagari Extra" w:cs="BRH Devanagari Extra"/>
-                <w:sz w:val="40"/>
-                <w:szCs w:val="40"/>
-              </w:rPr>
-              <w:t>mÉë</w:t>
-            </w:r>
-            <w:proofErr w:type="spellEnd"/>
-            <w:r>
-              <w:rPr>
-                <w:rFonts w:ascii="BRH Devanagari Extra" w:hAnsi="BRH Devanagari Extra" w:cs="BRH Devanagari Extra"/>
-                <w:sz w:val="40"/>
-                <w:szCs w:val="40"/>
-              </w:rPr>
-              <w:t xml:space="preserve"> -</w:t>
-            </w:r>
-            <w:proofErr w:type="spellStart"/>
-            <w:r>
-              <w:rPr>
-                <w:rFonts w:ascii="BRH Devanagari Extra" w:hAnsi="BRH Devanagari Extra" w:cs="BRH Devanagari Extra"/>
-                <w:sz w:val="40"/>
-                <w:szCs w:val="40"/>
-              </w:rPr>
-              <w:t>xÉýuÉå</w:t>
-            </w:r>
-            <w:proofErr w:type="spellEnd"/>
+              <w:t>å CÌiÉþ mÉë -xÉýuÉå</w:t>
+            </w:r>
           </w:p>
         </w:tc>
         <w:tc>
@@ -8219,7 +8129,6 @@
                 <w:highlight w:val="green"/>
               </w:rPr>
             </w:pPr>
-            <w:proofErr w:type="spellStart"/>
             <w:r>
               <w:rPr>
                 <w:rFonts w:ascii="BRH Devanagari Extra" w:hAnsi="BRH Devanagari Extra" w:cs="BRH Devanagari Extra"/>
@@ -8237,61 +8146,14 @@
               </w:rPr>
               <w:t>uÉ</w:t>
             </w:r>
-            <w:proofErr w:type="spellEnd"/>
-            <w:r>
-              <w:rPr>
-                <w:rFonts w:ascii="BRH Devanagari Extra" w:hAnsi="BRH Devanagari Extra" w:cs="BRH Devanagari Extra"/>
-                <w:sz w:val="40"/>
-                <w:szCs w:val="40"/>
-              </w:rPr>
-              <w:t xml:space="preserve"> </w:t>
-            </w:r>
-            <w:proofErr w:type="spellStart"/>
-            <w:r>
-              <w:rPr>
-                <w:rFonts w:ascii="BRH Devanagari Extra" w:hAnsi="BRH Devanagari Extra" w:cs="BRH Devanagari Extra"/>
-                <w:sz w:val="40"/>
-                <w:szCs w:val="40"/>
-              </w:rPr>
-              <w:t>CÌiÉþ</w:t>
-            </w:r>
-            <w:proofErr w:type="spellEnd"/>
-            <w:r>
-              <w:rPr>
-                <w:rFonts w:ascii="BRH Devanagari Extra" w:hAnsi="BRH Devanagari Extra" w:cs="BRH Devanagari Extra"/>
-                <w:sz w:val="40"/>
-                <w:szCs w:val="40"/>
-              </w:rPr>
-              <w:t xml:space="preserve"> </w:t>
-            </w:r>
-            <w:proofErr w:type="spellStart"/>
-            <w:r>
-              <w:rPr>
-                <w:rFonts w:ascii="BRH Devanagari Extra" w:hAnsi="BRH Devanagari Extra" w:cs="BRH Devanagari Extra"/>
-                <w:sz w:val="40"/>
-                <w:szCs w:val="40"/>
-              </w:rPr>
-              <w:t>mÉë</w:t>
-            </w:r>
-            <w:proofErr w:type="spellEnd"/>
-            <w:r>
-              <w:rPr>
-                <w:rFonts w:ascii="BRH Devanagari Extra" w:hAnsi="BRH Devanagari Extra" w:cs="BRH Devanagari Extra"/>
-                <w:sz w:val="40"/>
-                <w:szCs w:val="40"/>
-              </w:rPr>
-              <w:t xml:space="preserve"> -</w:t>
-            </w:r>
-            <w:proofErr w:type="spellStart"/>
-            <w:r>
-              <w:rPr>
-                <w:rFonts w:ascii="BRH Devanagari Extra" w:hAnsi="BRH Devanagari Extra" w:cs="BRH Devanagari Extra"/>
-                <w:sz w:val="40"/>
-                <w:szCs w:val="40"/>
-              </w:rPr>
-              <w:t>xÉýuÉå</w:t>
-            </w:r>
-            <w:proofErr w:type="spellEnd"/>
+            <w:r>
+              <w:rPr>
+                <w:rFonts w:ascii="BRH Devanagari Extra" w:hAnsi="BRH Devanagari Extra" w:cs="BRH Devanagari Extra"/>
+                <w:sz w:val="40"/>
+                <w:szCs w:val="40"/>
+              </w:rPr>
+              <w:t xml:space="preserve"> CÌiÉþ mÉë -xÉýuÉå</w:t>
+            </w:r>
           </w:p>
         </w:tc>
       </w:tr>
@@ -8369,7 +8231,6 @@
                 <w:szCs w:val="32"/>
               </w:rPr>
             </w:pPr>
-            <w:proofErr w:type="spellStart"/>
             <w:r>
               <w:rPr>
                 <w:rFonts w:ascii="BRH Devanagari Extra" w:hAnsi="BRH Devanagari Extra" w:cs="BRH Devanagari Extra"/>
@@ -8387,7 +8248,6 @@
               </w:rPr>
               <w:t>ýalÉåý</w:t>
             </w:r>
-            <w:proofErr w:type="spellEnd"/>
           </w:p>
         </w:tc>
         <w:tc>
@@ -8404,7 +8264,6 @@
                 <w:szCs w:val="32"/>
               </w:rPr>
             </w:pPr>
-            <w:proofErr w:type="spellStart"/>
             <w:r>
               <w:rPr>
                 <w:rFonts w:ascii="BRH Devanagari Extra" w:hAnsi="BRH Devanagari Extra" w:cs="BRH Devanagari Extra"/>
@@ -8422,7 +8281,6 @@
               </w:rPr>
               <w:t>ýalÉåý</w:t>
             </w:r>
-            <w:proofErr w:type="spellEnd"/>
           </w:p>
         </w:tc>
       </w:tr>
@@ -8503,7 +8361,6 @@
                 <w:szCs w:val="32"/>
               </w:rPr>
             </w:pPr>
-            <w:proofErr w:type="spellStart"/>
             <w:r>
               <w:rPr>
                 <w:rFonts w:ascii="BRH Devanagari Extra" w:hAnsi="BRH Devanagari Extra" w:cs="BRH Devanagari Extra"/>
@@ -8521,7 +8378,6 @@
               </w:rPr>
               <w:t>ýiÉÑ</w:t>
             </w:r>
-            <w:proofErr w:type="spellEnd"/>
           </w:p>
         </w:tc>
         <w:tc>
@@ -8538,7 +8394,6 @@
                 <w:szCs w:val="32"/>
               </w:rPr>
             </w:pPr>
-            <w:proofErr w:type="spellStart"/>
             <w:r>
               <w:rPr>
                 <w:rFonts w:ascii="BRH Devanagari Extra" w:hAnsi="BRH Devanagari Extra" w:cs="BRH Devanagari Extra"/>
@@ -8556,7 +8411,6 @@
               </w:rPr>
               <w:t>iÉÑÈ</w:t>
             </w:r>
-            <w:proofErr w:type="spellEnd"/>
           </w:p>
         </w:tc>
       </w:tr>
@@ -8671,7 +8525,6 @@
                 <w:szCs w:val="32"/>
               </w:rPr>
             </w:pPr>
-            <w:proofErr w:type="spellStart"/>
             <w:r>
               <w:rPr>
                 <w:rFonts w:ascii="BRH Devanagari Extra" w:hAnsi="BRH Devanagari Extra" w:cs="BRH Devanagari Extra"/>
@@ -8689,61 +8542,14 @@
               </w:rPr>
               <w:t>ÌWûýwÉp±ý</w:t>
             </w:r>
-            <w:proofErr w:type="spellEnd"/>
-            <w:r>
-              <w:rPr>
-                <w:rFonts w:ascii="BRH Devanagari Extra" w:hAnsi="BRH Devanagari Extra" w:cs="BRH Devanagari Extra"/>
-                <w:sz w:val="36"/>
-                <w:szCs w:val="32"/>
-              </w:rPr>
-              <w:t xml:space="preserve"> </w:t>
-            </w:r>
-            <w:proofErr w:type="spellStart"/>
-            <w:r>
-              <w:rPr>
-                <w:rFonts w:ascii="BRH Devanagari Extra" w:hAnsi="BRH Devanagari Extra" w:cs="BRH Devanagari Extra"/>
-                <w:sz w:val="36"/>
-                <w:szCs w:val="32"/>
-              </w:rPr>
-              <w:t>CÌiÉþ</w:t>
-            </w:r>
-            <w:proofErr w:type="spellEnd"/>
-            <w:r>
-              <w:rPr>
-                <w:rFonts w:ascii="BRH Devanagari Extra" w:hAnsi="BRH Devanagari Extra" w:cs="BRH Devanagari Extra"/>
-                <w:sz w:val="36"/>
-                <w:szCs w:val="32"/>
-              </w:rPr>
-              <w:t xml:space="preserve"> </w:t>
-            </w:r>
-            <w:proofErr w:type="spellStart"/>
-            <w:r>
-              <w:rPr>
-                <w:rFonts w:ascii="BRH Devanagari Extra" w:hAnsi="BRH Devanagari Extra" w:cs="BRH Devanagari Extra"/>
-                <w:sz w:val="36"/>
-                <w:szCs w:val="32"/>
-              </w:rPr>
-              <w:t>oÉUç.ÌWûýwÉiÉç</w:t>
-            </w:r>
-            <w:proofErr w:type="spellEnd"/>
-            <w:r>
-              <w:rPr>
-                <w:rFonts w:ascii="BRH Devanagari Extra" w:hAnsi="BRH Devanagari Extra" w:cs="BRH Devanagari Extra"/>
-                <w:sz w:val="36"/>
-                <w:szCs w:val="32"/>
-              </w:rPr>
-              <w:t xml:space="preserve">- </w:t>
-            </w:r>
-            <w:proofErr w:type="spellStart"/>
-            <w:r>
-              <w:rPr>
-                <w:rFonts w:ascii="BRH Devanagari Extra" w:hAnsi="BRH Devanagari Extra" w:cs="BRH Devanagari Extra"/>
-                <w:sz w:val="36"/>
-                <w:szCs w:val="32"/>
-              </w:rPr>
-              <w:t>prÉýÈ</w:t>
-            </w:r>
-            <w:proofErr w:type="spellEnd"/>
+            <w:r>
+              <w:rPr>
+                <w:rFonts w:ascii="BRH Devanagari Extra" w:hAnsi="BRH Devanagari Extra" w:cs="BRH Devanagari Extra"/>
+                <w:sz w:val="36"/>
+                <w:szCs w:val="32"/>
+              </w:rPr>
+              <w:t xml:space="preserve"> CÌiÉþ oÉUç.ÌWûýwÉiÉç- prÉýÈ</w:t>
+            </w:r>
           </w:p>
           <w:p>
             <w:pPr>
@@ -8761,7 +8567,6 @@
                 <w:szCs w:val="32"/>
               </w:rPr>
             </w:pPr>
-            <w:proofErr w:type="spellStart"/>
             <w:r>
               <w:rPr>
                 <w:rFonts w:ascii="BRH Devanagari Extra" w:hAnsi="BRH Devanagari Extra" w:cs="BRH Devanagari Extra"/>
@@ -8787,7 +8592,6 @@
               </w:rPr>
               <w:t>þ</w:t>
             </w:r>
-            <w:proofErr w:type="spellEnd"/>
           </w:p>
         </w:tc>
         <w:tc>
@@ -8805,7 +8609,6 @@
                 <w:szCs w:val="32"/>
               </w:rPr>
             </w:pPr>
-            <w:proofErr w:type="spellStart"/>
             <w:r>
               <w:rPr>
                 <w:rFonts w:ascii="BRH Devanagari Extra" w:hAnsi="BRH Devanagari Extra" w:cs="BRH Devanagari Extra"/>
@@ -8829,63 +8632,8 @@
                 <w:sz w:val="36"/>
                 <w:szCs w:val="32"/>
               </w:rPr>
-              <w:t>ý</w:t>
-            </w:r>
-            <w:proofErr w:type="spellEnd"/>
-            <w:r>
-              <w:rPr>
-                <w:rFonts w:ascii="BRH Devanagari Extra" w:hAnsi="BRH Devanagari Extra" w:cs="BRH Devanagari Extra"/>
-                <w:sz w:val="36"/>
-                <w:szCs w:val="32"/>
-              </w:rPr>
-              <w:t xml:space="preserve"> </w:t>
-            </w:r>
-            <w:proofErr w:type="spellStart"/>
-            <w:r>
-              <w:rPr>
-                <w:rFonts w:ascii="BRH Devanagari Extra" w:hAnsi="BRH Devanagari Extra" w:cs="BRH Devanagari Extra"/>
-                <w:sz w:val="36"/>
-                <w:szCs w:val="32"/>
-              </w:rPr>
-              <w:t>CÌiÉþ</w:t>
-            </w:r>
-            <w:proofErr w:type="spellEnd"/>
-            <w:r>
-              <w:rPr>
-                <w:rFonts w:ascii="BRH Devanagari Extra" w:hAnsi="BRH Devanagari Extra" w:cs="BRH Devanagari Extra"/>
-                <w:sz w:val="36"/>
-                <w:szCs w:val="32"/>
-              </w:rPr>
-              <w:t xml:space="preserve"> </w:t>
-            </w:r>
-            <w:proofErr w:type="spellStart"/>
-            <w:r>
-              <w:rPr>
-                <w:rFonts w:ascii="BRH Devanagari Extra" w:hAnsi="BRH Devanagari Extra" w:cs="BRH Devanagari Extra"/>
-                <w:sz w:val="36"/>
-                <w:szCs w:val="32"/>
-              </w:rPr>
-              <w:t>oÉUç.ÌWûýwÉiÉç</w:t>
-            </w:r>
-            <w:proofErr w:type="spellEnd"/>
-            <w:r>
-              <w:rPr>
-                <w:rFonts w:ascii="BRH Devanagari Extra" w:hAnsi="BRH Devanagari Extra" w:cs="BRH Devanagari Extra"/>
-                <w:sz w:val="36"/>
-                <w:szCs w:val="32"/>
-              </w:rPr>
-              <w:t xml:space="preserve">- </w:t>
-            </w:r>
-            <w:proofErr w:type="spellStart"/>
-            <w:r>
-              <w:rPr>
-                <w:rFonts w:ascii="BRH Devanagari Extra" w:hAnsi="BRH Devanagari Extra" w:cs="BRH Devanagari Extra"/>
-                <w:sz w:val="36"/>
-                <w:szCs w:val="32"/>
-              </w:rPr>
-              <w:t>prÉýÈ</w:t>
-            </w:r>
-            <w:proofErr w:type="spellEnd"/>
+              <w:t>ý CÌiÉþ oÉUç.ÌWûýwÉiÉç- prÉýÈ</w:t>
+            </w:r>
           </w:p>
           <w:p>
             <w:pPr>
@@ -8901,7 +8649,6 @@
                 <w:szCs w:val="32"/>
               </w:rPr>
             </w:pPr>
-            <w:proofErr w:type="spellStart"/>
             <w:r>
               <w:rPr>
                 <w:rFonts w:ascii="BRH Devanagari Extra" w:hAnsi="BRH Devanagari Extra" w:cs="BRH Devanagari Extra"/>
@@ -8919,7 +8666,6 @@
               </w:rPr>
               <w:t>ÌWûýýwÉSçprÉþ</w:t>
             </w:r>
-            <w:proofErr w:type="spellEnd"/>
           </w:p>
         </w:tc>
       </w:tr>
@@ -8957,7 +8703,6 @@
                 <w:sz w:val="32"/>
                 <w:szCs w:val="36"/>
               </w:rPr>
-              <w:lastRenderedPageBreak/>
               <w:t>1</w:t>
             </w:r>
             <w:r>
@@ -9019,7 +8764,6 @@
                 <w:szCs w:val="32"/>
               </w:rPr>
             </w:pPr>
-            <w:proofErr w:type="spellStart"/>
             <w:r>
               <w:rPr>
                 <w:rFonts w:ascii="BRH Devanagari Extra" w:hAnsi="BRH Devanagari Extra" w:cs="BRH Devanagari Extra"/>
@@ -9053,7 +8797,6 @@
               </w:rPr>
               <w:t>kuÉïÈ</w:t>
             </w:r>
-            <w:proofErr w:type="spellEnd"/>
             <w:r>
               <w:rPr>
                 <w:rFonts w:ascii="BRH Devanagari Extra" w:hAnsi="BRH Devanagari Extra" w:cs="BRH Devanagari Extra"/>
@@ -9062,7 +8805,6 @@
               </w:rPr>
               <w:t xml:space="preserve"> | </w:t>
             </w:r>
-            <w:proofErr w:type="spellStart"/>
             <w:r>
               <w:rPr>
                 <w:rFonts w:ascii="BRH Devanagari Extra" w:hAnsi="BRH Devanagari Extra" w:cs="BRH Devanagari Extra"/>
@@ -9093,16 +8835,7 @@
                 <w:sz w:val="36"/>
                 <w:szCs w:val="40"/>
               </w:rPr>
-              <w:t>È</w:t>
-            </w:r>
-            <w:proofErr w:type="spellEnd"/>
-            <w:r>
-              <w:rPr>
-                <w:rFonts w:ascii="BRH Devanagari Extra" w:hAnsi="BRH Devanagari Extra" w:cs="BRH Devanagari Extra"/>
-                <w:sz w:val="36"/>
-                <w:szCs w:val="40"/>
-              </w:rPr>
-              <w:t xml:space="preserve"> |</w:t>
+              <w:t>È |</w:t>
             </w:r>
           </w:p>
         </w:tc>
@@ -9128,7 +8861,6 @@
                 <w:szCs w:val="36"/>
               </w:rPr>
             </w:pPr>
-            <w:proofErr w:type="spellStart"/>
             <w:r>
               <w:rPr>
                 <w:rFonts w:ascii="BRH Devanagari Extra" w:hAnsi="BRH Devanagari Extra" w:cs="BRH Devanagari Extra"/>
@@ -9164,25 +8896,7 @@
                 <w:sz w:val="36"/>
                 <w:szCs w:val="36"/>
               </w:rPr>
-              <w:t>kuÉïÈ</w:t>
-            </w:r>
-            <w:proofErr w:type="spellEnd"/>
-            <w:r>
-              <w:rPr>
-                <w:rFonts w:ascii="BRH Devanagari Extra" w:hAnsi="BRH Devanagari Extra" w:cs="BRH Devanagari Extra"/>
-                <w:sz w:val="36"/>
-                <w:szCs w:val="36"/>
-              </w:rPr>
-              <w:t xml:space="preserve"> | </w:t>
-            </w:r>
-            <w:proofErr w:type="spellStart"/>
-            <w:r>
-              <w:rPr>
-                <w:rFonts w:ascii="BRH Devanagari Extra" w:hAnsi="BRH Devanagari Extra" w:cs="BRH Devanagari Extra"/>
-                <w:sz w:val="36"/>
-                <w:szCs w:val="36"/>
-              </w:rPr>
-              <w:t>Aý</w:t>
+              <w:t>kuÉïÈ | Aý</w:t>
             </w:r>
             <w:r>
               <w:rPr>
@@ -9200,16 +8914,7 @@
                 <w:sz w:val="36"/>
                 <w:szCs w:val="36"/>
               </w:rPr>
-              <w:t>kuÉýUÈ</w:t>
-            </w:r>
-            <w:proofErr w:type="spellEnd"/>
-            <w:r>
-              <w:rPr>
-                <w:rFonts w:ascii="BRH Devanagari Extra" w:hAnsi="BRH Devanagari Extra" w:cs="BRH Devanagari Extra"/>
-                <w:sz w:val="36"/>
-                <w:szCs w:val="36"/>
-              </w:rPr>
-              <w:t xml:space="preserve"> |</w:t>
+              <w:t>kuÉýUÈ |</w:t>
             </w:r>
           </w:p>
         </w:tc>
@@ -9290,7 +8995,6 @@
                 <w:szCs w:val="32"/>
               </w:rPr>
             </w:pPr>
-            <w:proofErr w:type="spellStart"/>
             <w:r>
               <w:rPr>
                 <w:rFonts w:ascii="BRH Devanagari Extra" w:hAnsi="BRH Devanagari Extra" w:cs="BRH Devanagari Extra"/>
@@ -9300,7 +9004,6 @@
               </w:rPr>
               <w:t>lÉþÈ</w:t>
             </w:r>
-            <w:proofErr w:type="spellEnd"/>
           </w:p>
         </w:tc>
         <w:tc>
@@ -9317,7 +9020,6 @@
                 <w:szCs w:val="32"/>
               </w:rPr>
             </w:pPr>
-            <w:proofErr w:type="spellStart"/>
             <w:r>
               <w:rPr>
                 <w:rFonts w:ascii="BRH Devanagari Extra" w:hAnsi="BRH Devanagari Extra" w:cs="BRH Devanagari Extra"/>
@@ -9327,7 +9029,6 @@
               </w:rPr>
               <w:t>lÉýÈ</w:t>
             </w:r>
-            <w:proofErr w:type="spellEnd"/>
           </w:p>
         </w:tc>
       </w:tr>
@@ -9406,7 +9107,6 @@
                 <w:szCs w:val="32"/>
               </w:rPr>
             </w:pPr>
-            <w:proofErr w:type="spellStart"/>
             <w:r>
               <w:rPr>
                 <w:rFonts w:ascii="BRH Devanagari Extra" w:hAnsi="BRH Devanagari Extra" w:cs="BRH Devanagari Extra"/>
@@ -9430,45 +9130,8 @@
                 <w:sz w:val="36"/>
                 <w:szCs w:val="32"/>
               </w:rPr>
-              <w:t>ýÍqÉÌiÉþ</w:t>
-            </w:r>
-            <w:proofErr w:type="spellEnd"/>
-            <w:r>
-              <w:rPr>
-                <w:rFonts w:ascii="BRH Devanagari Extra" w:hAnsi="BRH Devanagari Extra" w:cs="BRH Devanagari Extra"/>
-                <w:sz w:val="36"/>
-                <w:szCs w:val="32"/>
-              </w:rPr>
-              <w:t xml:space="preserve"> </w:t>
-            </w:r>
-            <w:proofErr w:type="spellStart"/>
-            <w:r>
-              <w:rPr>
-                <w:rFonts w:ascii="BRH Devanagari Extra" w:hAnsi="BRH Devanagari Extra" w:cs="BRH Devanagari Extra"/>
-                <w:sz w:val="36"/>
-                <w:szCs w:val="32"/>
-              </w:rPr>
-              <w:t>qÉkÉÑ</w:t>
-            </w:r>
-            <w:proofErr w:type="spellEnd"/>
-            <w:r>
-              <w:rPr>
-                <w:rFonts w:ascii="BRH Devanagari Extra" w:hAnsi="BRH Devanagari Extra" w:cs="BRH Devanagari Extra"/>
-                <w:sz w:val="36"/>
-                <w:szCs w:val="32"/>
-              </w:rPr>
-              <w:t>-¶</w:t>
-            </w:r>
-            <w:proofErr w:type="spellStart"/>
-            <w:r>
-              <w:rPr>
-                <w:rFonts w:ascii="BRH Devanagari Extra" w:hAnsi="BRH Devanagari Extra" w:cs="BRH Devanagari Extra"/>
-                <w:sz w:val="36"/>
-                <w:szCs w:val="32"/>
-              </w:rPr>
-              <w:t>ÉÑiÉÿqÉç</w:t>
-            </w:r>
-            <w:proofErr w:type="spellEnd"/>
+              <w:t>ýÍqÉÌiÉþ qÉkÉÑ-¶ÉÑiÉÿqÉç</w:t>
+            </w:r>
           </w:p>
         </w:tc>
         <w:tc>
@@ -9485,7 +9148,6 @@
                 <w:szCs w:val="32"/>
               </w:rPr>
             </w:pPr>
-            <w:proofErr w:type="spellStart"/>
             <w:r>
               <w:rPr>
                 <w:rFonts w:ascii="BRH Devanagari Extra" w:hAnsi="BRH Devanagari Extra" w:cs="BRH Devanagari Extra"/>
@@ -9509,45 +9171,8 @@
                 <w:sz w:val="36"/>
                 <w:szCs w:val="32"/>
               </w:rPr>
-              <w:t>ÍqÉÌiÉþ</w:t>
-            </w:r>
-            <w:proofErr w:type="spellEnd"/>
-            <w:r>
-              <w:rPr>
-                <w:rFonts w:ascii="BRH Devanagari Extra" w:hAnsi="BRH Devanagari Extra" w:cs="BRH Devanagari Extra"/>
-                <w:sz w:val="36"/>
-                <w:szCs w:val="32"/>
-              </w:rPr>
-              <w:t xml:space="preserve"> </w:t>
-            </w:r>
-            <w:proofErr w:type="spellStart"/>
-            <w:r>
-              <w:rPr>
-                <w:rFonts w:ascii="BRH Devanagari Extra" w:hAnsi="BRH Devanagari Extra" w:cs="BRH Devanagari Extra"/>
-                <w:sz w:val="36"/>
-                <w:szCs w:val="32"/>
-              </w:rPr>
-              <w:t>qÉkÉÑ</w:t>
-            </w:r>
-            <w:proofErr w:type="spellEnd"/>
-            <w:r>
-              <w:rPr>
-                <w:rFonts w:ascii="BRH Devanagari Extra" w:hAnsi="BRH Devanagari Extra" w:cs="BRH Devanagari Extra"/>
-                <w:sz w:val="36"/>
-                <w:szCs w:val="32"/>
-              </w:rPr>
-              <w:t>-¶</w:t>
-            </w:r>
-            <w:proofErr w:type="spellStart"/>
-            <w:r>
-              <w:rPr>
-                <w:rFonts w:ascii="BRH Devanagari Extra" w:hAnsi="BRH Devanagari Extra" w:cs="BRH Devanagari Extra"/>
-                <w:sz w:val="36"/>
-                <w:szCs w:val="32"/>
-              </w:rPr>
-              <w:t>ÉÑiÉÿqÉç</w:t>
-            </w:r>
-            <w:proofErr w:type="spellEnd"/>
+              <w:t>ÍqÉÌiÉþ qÉkÉÑ-¶ÉÑiÉÿqÉç</w:t>
+            </w:r>
           </w:p>
         </w:tc>
       </w:tr>
@@ -9582,6 +9207,7 @@
                 <w:sz w:val="32"/>
                 <w:szCs w:val="32"/>
               </w:rPr>
+              <w:lastRenderedPageBreak/>
               <w:t>1.1.14.4-Padam</w:t>
             </w:r>
           </w:p>
@@ -9626,7 +9252,6 @@
                 <w:szCs w:val="32"/>
               </w:rPr>
             </w:pPr>
-            <w:proofErr w:type="spellStart"/>
             <w:r>
               <w:rPr>
                 <w:rFonts w:ascii="BRH Devanagari Extra" w:hAnsi="BRH Devanagari Extra" w:cs="BRH Devanagari Extra"/>
@@ -9644,7 +9269,6 @@
               </w:rPr>
               <w:t>ýÎalÉ</w:t>
             </w:r>
-            <w:proofErr w:type="spellEnd"/>
           </w:p>
         </w:tc>
         <w:tc>
@@ -9661,7 +9285,6 @@
                 <w:szCs w:val="32"/>
               </w:rPr>
             </w:pPr>
-            <w:proofErr w:type="spellStart"/>
             <w:r>
               <w:rPr>
                 <w:rFonts w:ascii="BRH Devanagari Extra" w:hAnsi="BRH Devanagari Extra" w:cs="BRH Devanagari Extra"/>
@@ -9679,7 +9302,6 @@
               </w:rPr>
               <w:t>ÎalÉÈ</w:t>
             </w:r>
-            <w:proofErr w:type="spellEnd"/>
           </w:p>
         </w:tc>
       </w:tr>
@@ -10070,32 +9692,13 @@
                 <w:highlight w:val="yellow"/>
               </w:rPr>
             </w:pPr>
-            <w:proofErr w:type="spellStart"/>
-            <w:r>
-              <w:rPr>
-                <w:rFonts w:ascii="BRH Devanagari Extra" w:hAnsi="BRH Devanagari Extra" w:cs="BRH Devanagari Extra"/>
-                <w:sz w:val="36"/>
-                <w:szCs w:val="32"/>
-              </w:rPr>
-              <w:t>DþzÉiÉý</w:t>
-            </w:r>
-            <w:proofErr w:type="spellEnd"/>
-            <w:r>
-              <w:rPr>
-                <w:rFonts w:ascii="BRH Devanagari Extra" w:hAnsi="BRH Devanagari Extra" w:cs="BRH Devanagari Extra"/>
-                <w:sz w:val="36"/>
-                <w:szCs w:val="32"/>
-              </w:rPr>
-              <w:t xml:space="preserve"> </w:t>
-            </w:r>
-            <w:proofErr w:type="spellStart"/>
-            <w:r>
-              <w:rPr>
-                <w:rFonts w:ascii="BRH Devanagari Extra" w:hAnsi="BRH Devanagari Extra" w:cs="BRH Devanagari Extra"/>
-                <w:sz w:val="36"/>
-                <w:szCs w:val="32"/>
-              </w:rPr>
-              <w:t>qÉÉÅ</w:t>
+            <w:r>
+              <w:rPr>
+                <w:rFonts w:ascii="BRH Devanagari Extra" w:hAnsi="BRH Devanagari Extra" w:cs="BRH Devanagari Extra"/>
+                <w:sz w:val="36"/>
+                <w:szCs w:val="32"/>
+              </w:rPr>
+              <w:t>DþzÉiÉý qÉÉÅ</w:t>
             </w:r>
             <w:r>
               <w:rPr>
@@ -10114,7 +9717,6 @@
               </w:rPr>
               <w:t>É</w:t>
             </w:r>
-            <w:proofErr w:type="spellEnd"/>
           </w:p>
         </w:tc>
         <w:tc>
@@ -10133,32 +9735,13 @@
                 <w:highlight w:val="green"/>
               </w:rPr>
             </w:pPr>
-            <w:proofErr w:type="spellStart"/>
-            <w:r>
-              <w:rPr>
-                <w:rFonts w:ascii="BRH Devanagari Extra" w:hAnsi="BRH Devanagari Extra" w:cs="BRH Devanagari Extra"/>
-                <w:sz w:val="36"/>
-                <w:szCs w:val="32"/>
-              </w:rPr>
-              <w:t>DþzÉiÉý</w:t>
-            </w:r>
-            <w:proofErr w:type="spellEnd"/>
-            <w:r>
-              <w:rPr>
-                <w:rFonts w:ascii="BRH Devanagari Extra" w:hAnsi="BRH Devanagari Extra" w:cs="BRH Devanagari Extra"/>
-                <w:sz w:val="36"/>
-                <w:szCs w:val="32"/>
-              </w:rPr>
-              <w:t xml:space="preserve"> </w:t>
-            </w:r>
-            <w:proofErr w:type="spellStart"/>
-            <w:r>
-              <w:rPr>
-                <w:rFonts w:ascii="BRH Devanagari Extra" w:hAnsi="BRH Devanagari Extra" w:cs="BRH Devanagari Extra"/>
-                <w:sz w:val="36"/>
-                <w:szCs w:val="32"/>
-              </w:rPr>
-              <w:t>qÉÉÅbÉ</w:t>
+            <w:r>
+              <w:rPr>
+                <w:rFonts w:ascii="BRH Devanagari Extra" w:hAnsi="BRH Devanagari Extra" w:cs="BRH Devanagari Extra"/>
+                <w:sz w:val="36"/>
+                <w:szCs w:val="32"/>
+              </w:rPr>
+              <w:t>DþzÉiÉý qÉÉÅbÉ</w:t>
             </w:r>
             <w:r>
               <w:rPr>
@@ -10175,16 +9758,7 @@
                 <w:sz w:val="36"/>
                 <w:szCs w:val="32"/>
               </w:rPr>
-              <w:t>xÉÉ</w:t>
-            </w:r>
-            <w:proofErr w:type="spellEnd"/>
-            <w:r>
-              <w:rPr>
-                <w:rFonts w:ascii="BRH Devanagari Extra" w:hAnsi="BRH Devanagari Extra" w:cs="BRH Devanagari Extra"/>
-                <w:sz w:val="36"/>
-                <w:szCs w:val="32"/>
-              </w:rPr>
-              <w:t xml:space="preserve"> </w:t>
+              <w:t xml:space="preserve">xÉÉ </w:t>
             </w:r>
             <w:r>
               <w:rPr>
@@ -10262,7 +9836,6 @@
                 <w:szCs w:val="32"/>
               </w:rPr>
             </w:pPr>
-            <w:proofErr w:type="spellStart"/>
             <w:r>
               <w:rPr>
                 <w:rFonts w:ascii="BRH Devanagari Extra" w:hAnsi="BRH Devanagari Extra" w:cs="BRH Devanagari Extra"/>
@@ -10299,7 +9872,6 @@
               </w:rPr>
               <w:t>ï</w:t>
             </w:r>
-            <w:proofErr w:type="spellEnd"/>
           </w:p>
         </w:tc>
         <w:tc>
@@ -10316,7 +9888,6 @@
                 <w:szCs w:val="32"/>
               </w:rPr>
             </w:pPr>
-            <w:proofErr w:type="spellStart"/>
             <w:r>
               <w:rPr>
                 <w:rFonts w:ascii="BRH Devanagari Extra" w:hAnsi="BRH Devanagari Extra" w:cs="BRH Devanagari Extra"/>
@@ -10353,7 +9924,6 @@
               </w:rPr>
               <w:t>ï</w:t>
             </w:r>
-            <w:proofErr w:type="spellEnd"/>
             <w:r>
               <w:rPr>
                 <w:rFonts w:ascii="Latha" w:hAnsi="Latha" w:cs="Latha" w:hint="cs"/>
@@ -10401,7 +9971,6 @@
                 <w:szCs w:val="28"/>
                 <w:lang w:bidi="ta-IN"/>
               </w:rPr>
-              <w:lastRenderedPageBreak/>
               <w:t>1.1.1.1</w:t>
             </w:r>
             <w:r>
@@ -10454,7 +10023,6 @@
                 <w:highlight w:val="yellow"/>
               </w:rPr>
             </w:pPr>
-            <w:proofErr w:type="spellStart"/>
             <w:r>
               <w:rPr>
                 <w:rFonts w:ascii="BRH Devanagari Extra" w:hAnsi="BRH Devanagari Extra" w:cs="BRH Devanagari Extra"/>
@@ -10472,49 +10040,8 @@
                 <w:sz w:val="36"/>
                 <w:szCs w:val="32"/>
               </w:rPr>
-              <w:t>bÉzÉóèþxÉý</w:t>
-            </w:r>
-            <w:proofErr w:type="spellEnd"/>
-            <w:r>
-              <w:rPr>
-                <w:rFonts w:ascii="BRH Devanagari Extra" w:hAnsi="BRH Devanagari Extra" w:cs="BRH Devanagari Extra"/>
-                <w:color w:val="000000"/>
-                <w:sz w:val="36"/>
-                <w:szCs w:val="32"/>
-              </w:rPr>
-              <w:t xml:space="preserve"> </w:t>
-            </w:r>
-            <w:proofErr w:type="spellStart"/>
-            <w:r>
-              <w:rPr>
-                <w:rFonts w:ascii="BRH Devanagari Extra" w:hAnsi="BRH Devanagari Extra" w:cs="BRH Devanagari Extra"/>
-                <w:color w:val="000000"/>
-                <w:sz w:val="36"/>
-                <w:szCs w:val="32"/>
-              </w:rPr>
-              <w:t>CirÉýbÉ</w:t>
-            </w:r>
-            <w:proofErr w:type="spellEnd"/>
-            <w:r>
-              <w:rPr>
-                <w:rFonts w:ascii="BRH Devanagari Extra" w:hAnsi="BRH Devanagari Extra" w:cs="BRH Devanagari Extra"/>
-                <w:color w:val="000000"/>
-                <w:sz w:val="36"/>
-                <w:szCs w:val="32"/>
-              </w:rPr>
-              <w:t xml:space="preserve"> - </w:t>
-            </w:r>
-            <w:proofErr w:type="spellStart"/>
-            <w:r>
-              <w:rPr>
-                <w:rFonts w:ascii="BRH Devanagari Extra" w:hAnsi="BRH Devanagari Extra" w:cs="BRH Devanagari Extra"/>
-                <w:color w:val="000000"/>
-                <w:sz w:val="36"/>
-                <w:szCs w:val="32"/>
-              </w:rPr>
-              <w:t>zÉýóèýxÉýÈ</w:t>
-            </w:r>
-            <w:proofErr w:type="spellEnd"/>
+              <w:t>bÉzÉóèþxÉý CirÉýbÉ - zÉýóèýxÉýÈ</w:t>
+            </w:r>
           </w:p>
         </w:tc>
         <w:tc>
@@ -10533,7 +10060,6 @@
                 <w:highlight w:val="green"/>
               </w:rPr>
             </w:pPr>
-            <w:proofErr w:type="spellStart"/>
             <w:r>
               <w:rPr>
                 <w:rFonts w:ascii="BRH Devanagari Extra" w:hAnsi="BRH Devanagari Extra" w:cs="BRH Devanagari Extra"/>
@@ -10551,49 +10077,8 @@
                 <w:sz w:val="36"/>
                 <w:szCs w:val="32"/>
               </w:rPr>
-              <w:t>bÉzÉóèþxÉý</w:t>
-            </w:r>
-            <w:proofErr w:type="spellEnd"/>
-            <w:r>
-              <w:rPr>
-                <w:rFonts w:ascii="BRH Devanagari Extra" w:hAnsi="BRH Devanagari Extra" w:cs="BRH Devanagari Extra"/>
-                <w:color w:val="000000"/>
-                <w:sz w:val="36"/>
-                <w:szCs w:val="32"/>
-              </w:rPr>
-              <w:t xml:space="preserve"> </w:t>
-            </w:r>
-            <w:proofErr w:type="spellStart"/>
-            <w:r>
-              <w:rPr>
-                <w:rFonts w:ascii="BRH Devanagari Extra" w:hAnsi="BRH Devanagari Extra" w:cs="BRH Devanagari Extra"/>
-                <w:color w:val="000000"/>
-                <w:sz w:val="36"/>
-                <w:szCs w:val="32"/>
-              </w:rPr>
-              <w:t>CirÉýbÉ</w:t>
-            </w:r>
-            <w:proofErr w:type="spellEnd"/>
-            <w:r>
-              <w:rPr>
-                <w:rFonts w:ascii="BRH Devanagari Extra" w:hAnsi="BRH Devanagari Extra" w:cs="BRH Devanagari Extra"/>
-                <w:color w:val="000000"/>
-                <w:sz w:val="36"/>
-                <w:szCs w:val="32"/>
-              </w:rPr>
-              <w:t xml:space="preserve"> - </w:t>
-            </w:r>
-            <w:proofErr w:type="spellStart"/>
-            <w:r>
-              <w:rPr>
-                <w:rFonts w:ascii="BRH Devanagari Extra" w:hAnsi="BRH Devanagari Extra" w:cs="BRH Devanagari Extra"/>
-                <w:color w:val="000000"/>
-                <w:sz w:val="36"/>
-                <w:szCs w:val="32"/>
-              </w:rPr>
-              <w:t>zÉýóèýxÉýÈ</w:t>
-            </w:r>
-            <w:proofErr w:type="spellEnd"/>
+              <w:t>bÉzÉóèþxÉý CirÉýbÉ - zÉýóèýxÉýÈ</w:t>
+            </w:r>
           </w:p>
         </w:tc>
       </w:tr>
@@ -10651,7 +10136,6 @@
                 <w:szCs w:val="32"/>
               </w:rPr>
             </w:pPr>
-            <w:proofErr w:type="spellStart"/>
             <w:r>
               <w:rPr>
                 <w:rFonts w:ascii="BRH Devanagari Extra" w:hAnsi="BRH Devanagari Extra" w:cs="BRH Devanagari Extra"/>
@@ -10675,45 +10159,8 @@
                 <w:sz w:val="36"/>
                 <w:szCs w:val="32"/>
               </w:rPr>
-              <w:t>luÉXèû</w:t>
-            </w:r>
-            <w:proofErr w:type="spellEnd"/>
-            <w:r>
-              <w:rPr>
-                <w:rFonts w:ascii="BRH Devanagari Extra" w:hAnsi="BRH Devanagari Extra" w:cs="BRH Devanagari Extra"/>
-                <w:sz w:val="36"/>
-                <w:szCs w:val="32"/>
-              </w:rPr>
-              <w:t xml:space="preserve"> </w:t>
-            </w:r>
-            <w:proofErr w:type="spellStart"/>
-            <w:r>
-              <w:rPr>
-                <w:rFonts w:ascii="BRH Devanagari Extra" w:hAnsi="BRH Devanagari Extra" w:cs="BRH Devanagari Extra"/>
-                <w:sz w:val="36"/>
-                <w:szCs w:val="32"/>
-              </w:rPr>
-              <w:t>qÉÉ</w:t>
-            </w:r>
-            <w:proofErr w:type="spellEnd"/>
-            <w:r>
-              <w:rPr>
-                <w:rFonts w:ascii="BRH Devanagari Extra" w:hAnsi="BRH Devanagari Extra" w:cs="BRH Devanagari Extra"/>
-                <w:sz w:val="36"/>
-                <w:szCs w:val="32"/>
-              </w:rPr>
-              <w:t xml:space="preserve"> </w:t>
-            </w:r>
-            <w:proofErr w:type="spellStart"/>
-            <w:r>
-              <w:rPr>
-                <w:rFonts w:ascii="BRH Devanagari Extra" w:hAnsi="BRH Devanagari Extra" w:cs="BRH Devanagari Extra"/>
-                <w:sz w:val="36"/>
-                <w:szCs w:val="32"/>
-              </w:rPr>
-              <w:t>ÌiÉýrÉïMçü</w:t>
-            </w:r>
-            <w:proofErr w:type="spellEnd"/>
+              <w:t>luÉXèû qÉÉ ÌiÉýrÉïMçü</w:t>
+            </w:r>
           </w:p>
         </w:tc>
         <w:tc>
@@ -10730,7 +10177,6 @@
                 <w:szCs w:val="32"/>
               </w:rPr>
             </w:pPr>
-            <w:proofErr w:type="spellStart"/>
             <w:r>
               <w:rPr>
                 <w:rFonts w:ascii="BRH Devanagari Extra" w:hAnsi="BRH Devanagari Extra" w:cs="BRH Devanagari Extra"/>
@@ -10746,45 +10192,8 @@
                 <w:sz w:val="36"/>
                 <w:szCs w:val="32"/>
               </w:rPr>
-              <w:t>ÅluÉXèû</w:t>
-            </w:r>
-            <w:proofErr w:type="spellEnd"/>
-            <w:r>
-              <w:rPr>
-                <w:rFonts w:ascii="BRH Devanagari Extra" w:hAnsi="BRH Devanagari Extra" w:cs="BRH Devanagari Extra"/>
-                <w:sz w:val="36"/>
-                <w:szCs w:val="32"/>
-              </w:rPr>
-              <w:t xml:space="preserve"> </w:t>
-            </w:r>
-            <w:proofErr w:type="spellStart"/>
-            <w:r>
-              <w:rPr>
-                <w:rFonts w:ascii="BRH Devanagari Extra" w:hAnsi="BRH Devanagari Extra" w:cs="BRH Devanagari Extra"/>
-                <w:sz w:val="36"/>
-                <w:szCs w:val="32"/>
-              </w:rPr>
-              <w:t>qÉÉ</w:t>
-            </w:r>
-            <w:proofErr w:type="spellEnd"/>
-            <w:r>
-              <w:rPr>
-                <w:rFonts w:ascii="BRH Devanagari Extra" w:hAnsi="BRH Devanagari Extra" w:cs="BRH Devanagari Extra"/>
-                <w:sz w:val="36"/>
-                <w:szCs w:val="32"/>
-              </w:rPr>
-              <w:t xml:space="preserve"> </w:t>
-            </w:r>
-            <w:proofErr w:type="spellStart"/>
-            <w:r>
-              <w:rPr>
-                <w:rFonts w:ascii="BRH Devanagari Extra" w:hAnsi="BRH Devanagari Extra" w:cs="BRH Devanagari Extra"/>
-                <w:sz w:val="36"/>
-                <w:szCs w:val="32"/>
-              </w:rPr>
-              <w:t>ÌiÉýrÉïMçü</w:t>
-            </w:r>
-            <w:proofErr w:type="spellEnd"/>
+              <w:t>ÅluÉXèû qÉÉ ÌiÉýrÉïMçü</w:t>
+            </w:r>
           </w:p>
         </w:tc>
       </w:tr>
@@ -10842,7 +10251,6 @@
                 <w:szCs w:val="32"/>
               </w:rPr>
             </w:pPr>
-            <w:proofErr w:type="spellStart"/>
             <w:r>
               <w:rPr>
                 <w:rFonts w:ascii="BRH Devanagari Extra" w:hAnsi="BRH Devanagari Extra" w:cs="BRH Devanagari Extra"/>
@@ -10866,27 +10274,8 @@
                 <w:sz w:val="36"/>
                 <w:szCs w:val="32"/>
               </w:rPr>
-              <w:t>alÉåþ</w:t>
-            </w:r>
-            <w:proofErr w:type="spellEnd"/>
-            <w:r>
-              <w:rPr>
-                <w:rFonts w:ascii="BRH Devanagari Extra" w:hAnsi="BRH Devanagari Extra" w:cs="BRH Devanagari Extra"/>
-                <w:sz w:val="36"/>
-                <w:szCs w:val="32"/>
-              </w:rPr>
-              <w:t xml:space="preserve"> </w:t>
-            </w:r>
-            <w:proofErr w:type="spellStart"/>
-            <w:r>
-              <w:rPr>
-                <w:rFonts w:ascii="BRH Devanagari Extra" w:hAnsi="BRH Devanagari Extra" w:cs="BRH Devanagari Extra"/>
-                <w:sz w:val="36"/>
-                <w:szCs w:val="32"/>
-              </w:rPr>
-              <w:t>WûýurÉóè</w:t>
-            </w:r>
-            <w:proofErr w:type="spellEnd"/>
+              <w:t>alÉåþ WûýurÉóè</w:t>
+            </w:r>
           </w:p>
         </w:tc>
         <w:tc>
@@ -10903,7 +10292,6 @@
                 <w:szCs w:val="32"/>
               </w:rPr>
             </w:pPr>
-            <w:proofErr w:type="spellStart"/>
             <w:r>
               <w:rPr>
                 <w:rFonts w:ascii="BRH Devanagari Extra" w:hAnsi="BRH Devanagari Extra" w:cs="BRH Devanagari Extra"/>
@@ -10927,27 +10315,8 @@
                 <w:sz w:val="36"/>
                 <w:szCs w:val="32"/>
               </w:rPr>
-              <w:t>alÉåþ</w:t>
-            </w:r>
-            <w:proofErr w:type="spellEnd"/>
-            <w:r>
-              <w:rPr>
-                <w:rFonts w:ascii="BRH Devanagari Extra" w:hAnsi="BRH Devanagari Extra" w:cs="BRH Devanagari Extra"/>
-                <w:sz w:val="36"/>
-                <w:szCs w:val="32"/>
-              </w:rPr>
-              <w:t xml:space="preserve"> </w:t>
-            </w:r>
-            <w:proofErr w:type="spellStart"/>
-            <w:r>
-              <w:rPr>
-                <w:rFonts w:ascii="BRH Devanagari Extra" w:hAnsi="BRH Devanagari Extra" w:cs="BRH Devanagari Extra"/>
-                <w:sz w:val="36"/>
-                <w:szCs w:val="32"/>
-              </w:rPr>
-              <w:t>WûýurÉóè</w:t>
-            </w:r>
-            <w:proofErr w:type="spellEnd"/>
+              <w:t>alÉåþ WûýurÉóè</w:t>
+            </w:r>
           </w:p>
         </w:tc>
       </w:tr>
@@ -10981,6 +10350,7 @@
                 <w:szCs w:val="28"/>
                 <w:lang w:bidi="ta-IN"/>
               </w:rPr>
+              <w:lastRenderedPageBreak/>
               <w:t>1.1.5.1</w:t>
             </w:r>
             <w:r>
@@ -11011,7 +10381,6 @@
                 <w:highlight w:val="yellow"/>
               </w:rPr>
             </w:pPr>
-            <w:proofErr w:type="spellStart"/>
             <w:r>
               <w:rPr>
                 <w:rFonts w:ascii="BRH Devanagari Extra" w:hAnsi="BRH Devanagari Extra" w:cs="BRH Devanagari Extra"/>
@@ -11027,63 +10396,8 @@
                 <w:sz w:val="36"/>
                 <w:szCs w:val="32"/>
               </w:rPr>
-              <w:t>§ÉýiÉÔrÉïý</w:t>
-            </w:r>
-            <w:proofErr w:type="spellEnd"/>
-            <w:r>
-              <w:rPr>
-                <w:rFonts w:ascii="BRH Devanagari Extra" w:hAnsi="BRH Devanagari Extra" w:cs="BRH Devanagari Extra"/>
-                <w:sz w:val="36"/>
-                <w:szCs w:val="32"/>
-              </w:rPr>
-              <w:t xml:space="preserve"> </w:t>
-            </w:r>
-            <w:proofErr w:type="spellStart"/>
-            <w:r>
-              <w:rPr>
-                <w:rFonts w:ascii="BRH Devanagari Extra" w:hAnsi="BRH Devanagari Extra" w:cs="BRH Devanagari Extra"/>
-                <w:sz w:val="36"/>
-                <w:szCs w:val="32"/>
-              </w:rPr>
-              <w:t>CÌiÉþ</w:t>
-            </w:r>
-            <w:proofErr w:type="spellEnd"/>
-            <w:r>
-              <w:rPr>
-                <w:rFonts w:ascii="BRH Devanagari Extra" w:hAnsi="BRH Devanagari Extra" w:cs="BRH Devanagari Extra"/>
-                <w:sz w:val="36"/>
-                <w:szCs w:val="32"/>
-              </w:rPr>
-              <w:t xml:space="preserve"> </w:t>
-            </w:r>
-            <w:proofErr w:type="spellStart"/>
-            <w:r>
-              <w:rPr>
-                <w:rFonts w:ascii="BRH Devanagari Extra" w:hAnsi="BRH Devanagari Extra" w:cs="BRH Devanagari Extra"/>
-                <w:sz w:val="36"/>
-                <w:szCs w:val="32"/>
-              </w:rPr>
-              <w:t>uÉ</w:t>
-            </w:r>
-            <w:proofErr w:type="spellEnd"/>
-            <w:r>
-              <w:rPr>
-                <w:rFonts w:ascii="BRH Devanagari Extra" w:hAnsi="BRH Devanagari Extra" w:cs="BRH Devanagari Extra"/>
-                <w:sz w:val="36"/>
-                <w:szCs w:val="32"/>
-              </w:rPr>
-              <w:t>×§É -</w:t>
-            </w:r>
-            <w:proofErr w:type="spellStart"/>
-            <w:r>
-              <w:rPr>
-                <w:rFonts w:ascii="BRH Devanagari Extra" w:hAnsi="BRH Devanagari Extra" w:cs="BRH Devanagari Extra"/>
-                <w:sz w:val="36"/>
-                <w:szCs w:val="32"/>
-              </w:rPr>
-              <w:t>iÉÔrÉåïÿ</w:t>
-            </w:r>
-            <w:proofErr w:type="spellEnd"/>
+              <w:t>§ÉýiÉÔrÉïý CÌiÉþ uÉ×§É -iÉÔrÉåïÿ</w:t>
+            </w:r>
           </w:p>
         </w:tc>
         <w:tc>
@@ -11102,7 +10416,6 @@
                 <w:highlight w:val="green"/>
               </w:rPr>
             </w:pPr>
-            <w:proofErr w:type="spellStart"/>
             <w:r>
               <w:rPr>
                 <w:rFonts w:ascii="BRH Devanagari Extra" w:hAnsi="BRH Devanagari Extra" w:cs="BRH Devanagari Extra"/>
@@ -11118,63 +10431,8 @@
                 <w:sz w:val="36"/>
                 <w:szCs w:val="32"/>
               </w:rPr>
-              <w:t>§ÉýiÉÔrÉïý</w:t>
-            </w:r>
-            <w:proofErr w:type="spellEnd"/>
-            <w:r>
-              <w:rPr>
-                <w:rFonts w:ascii="BRH Devanagari Extra" w:hAnsi="BRH Devanagari Extra" w:cs="BRH Devanagari Extra"/>
-                <w:sz w:val="36"/>
-                <w:szCs w:val="32"/>
-              </w:rPr>
-              <w:t xml:space="preserve"> </w:t>
-            </w:r>
-            <w:proofErr w:type="spellStart"/>
-            <w:r>
-              <w:rPr>
-                <w:rFonts w:ascii="BRH Devanagari Extra" w:hAnsi="BRH Devanagari Extra" w:cs="BRH Devanagari Extra"/>
-                <w:sz w:val="36"/>
-                <w:szCs w:val="32"/>
-              </w:rPr>
-              <w:t>CÌiÉþ</w:t>
-            </w:r>
-            <w:proofErr w:type="spellEnd"/>
-            <w:r>
-              <w:rPr>
-                <w:rFonts w:ascii="BRH Devanagari Extra" w:hAnsi="BRH Devanagari Extra" w:cs="BRH Devanagari Extra"/>
-                <w:sz w:val="36"/>
-                <w:szCs w:val="32"/>
-              </w:rPr>
-              <w:t xml:space="preserve"> </w:t>
-            </w:r>
-            <w:proofErr w:type="spellStart"/>
-            <w:r>
-              <w:rPr>
-                <w:rFonts w:ascii="BRH Devanagari Extra" w:hAnsi="BRH Devanagari Extra" w:cs="BRH Devanagari Extra"/>
-                <w:sz w:val="36"/>
-                <w:szCs w:val="32"/>
-              </w:rPr>
-              <w:t>uÉ</w:t>
-            </w:r>
-            <w:proofErr w:type="spellEnd"/>
-            <w:r>
-              <w:rPr>
-                <w:rFonts w:ascii="BRH Devanagari Extra" w:hAnsi="BRH Devanagari Extra" w:cs="BRH Devanagari Extra"/>
-                <w:sz w:val="36"/>
-                <w:szCs w:val="32"/>
-              </w:rPr>
-              <w:t xml:space="preserve">×§É - </w:t>
-            </w:r>
-            <w:proofErr w:type="spellStart"/>
-            <w:r>
-              <w:rPr>
-                <w:rFonts w:ascii="BRH Devanagari Extra" w:hAnsi="BRH Devanagari Extra" w:cs="BRH Devanagari Extra"/>
-                <w:sz w:val="36"/>
-                <w:szCs w:val="32"/>
-              </w:rPr>
-              <w:t>iÉÔrÉåïÿ</w:t>
-            </w:r>
-            <w:proofErr w:type="spellEnd"/>
+              <w:t>§ÉýiÉÔrÉïý CÌiÉþ uÉ×§É - iÉÔrÉåïÿ</w:t>
+            </w:r>
           </w:p>
         </w:tc>
       </w:tr>
@@ -11229,35 +10487,14 @@
                 <w:lang w:bidi="ta-IN"/>
               </w:rPr>
             </w:pPr>
-            <w:proofErr w:type="spellStart"/>
-            <w:r>
-              <w:rPr>
-                <w:rFonts w:ascii="BRH Devanagari Extra" w:hAnsi="BRH Devanagari Extra" w:cs="BRH Devanagari Extra"/>
-                <w:color w:val="000000"/>
-                <w:sz w:val="36"/>
-                <w:szCs w:val="32"/>
-              </w:rPr>
-              <w:t>U¤ÉþÈ</w:t>
-            </w:r>
-            <w:proofErr w:type="spellEnd"/>
-            <w:r>
-              <w:rPr>
-                <w:rFonts w:ascii="BRH Devanagari Extra" w:hAnsi="BRH Devanagari Extra" w:cs="BRH Devanagari Extra"/>
-                <w:color w:val="000000"/>
-                <w:sz w:val="36"/>
-                <w:szCs w:val="32"/>
-              </w:rPr>
-              <w:t xml:space="preserve"> | </w:t>
-            </w:r>
-            <w:proofErr w:type="spellStart"/>
-            <w:r>
-              <w:rPr>
-                <w:rFonts w:ascii="BRH Devanagari Extra" w:hAnsi="BRH Devanagari Extra" w:cs="BRH Devanagari Extra"/>
-                <w:color w:val="000000"/>
-                <w:sz w:val="36"/>
-                <w:szCs w:val="32"/>
-              </w:rPr>
-              <w:t>mÉUÉþ</w:t>
+            <w:r>
+              <w:rPr>
+                <w:rFonts w:ascii="BRH Devanagari Extra" w:hAnsi="BRH Devanagari Extra" w:cs="BRH Devanagari Extra"/>
+                <w:color w:val="000000"/>
+                <w:sz w:val="36"/>
+                <w:szCs w:val="32"/>
+              </w:rPr>
+              <w:t>U¤ÉþÈ | mÉUÉþ</w:t>
             </w:r>
             <w:r>
               <w:rPr>
@@ -11276,57 +10513,7 @@
                 <w:sz w:val="36"/>
                 <w:szCs w:val="32"/>
               </w:rPr>
-              <w:t>ý</w:t>
-            </w:r>
-            <w:proofErr w:type="spellEnd"/>
-            <w:r>
-              <w:rPr>
-                <w:rFonts w:ascii="BRH Devanagari Extra" w:hAnsi="BRH Devanagari Extra" w:cs="BRH Devanagari Extra"/>
-                <w:color w:val="000000"/>
-                <w:sz w:val="36"/>
-                <w:szCs w:val="32"/>
-              </w:rPr>
-              <w:t xml:space="preserve"> </w:t>
-            </w:r>
-            <w:proofErr w:type="spellStart"/>
-            <w:r>
-              <w:rPr>
-                <w:rFonts w:ascii="BRH Devanagari Extra" w:hAnsi="BRH Devanagari Extra" w:cs="BRH Devanagari Extra"/>
-                <w:color w:val="000000"/>
-                <w:sz w:val="36"/>
-                <w:szCs w:val="32"/>
-              </w:rPr>
-              <w:t>mÉUÉÿ</w:t>
-            </w:r>
-            <w:proofErr w:type="spellEnd"/>
-            <w:r>
-              <w:rPr>
-                <w:rFonts w:ascii="BRH Devanagari Extra" w:hAnsi="BRH Devanagari Extra" w:cs="BRH Devanagari Extra"/>
-                <w:color w:val="000000"/>
-                <w:sz w:val="36"/>
-                <w:szCs w:val="32"/>
-              </w:rPr>
-              <w:t xml:space="preserve">- </w:t>
-            </w:r>
-            <w:proofErr w:type="spellStart"/>
-            <w:r>
-              <w:rPr>
-                <w:rFonts w:ascii="BRH Devanagari Extra" w:hAnsi="BRH Devanagari Extra" w:cs="BRH Devanagari Extra"/>
-                <w:color w:val="000000"/>
-                <w:sz w:val="36"/>
-                <w:szCs w:val="32"/>
-              </w:rPr>
-              <w:t>mÉÔýiÉÉýÈ</w:t>
-            </w:r>
-            <w:proofErr w:type="spellEnd"/>
-            <w:r>
-              <w:rPr>
-                <w:rFonts w:ascii="BRH Devanagari Extra" w:hAnsi="BRH Devanagari Extra" w:cs="BRH Devanagari Extra"/>
-                <w:color w:val="000000"/>
-                <w:sz w:val="36"/>
-                <w:szCs w:val="32"/>
-              </w:rPr>
-              <w:t xml:space="preserve"> | </w:t>
+              <w:t xml:space="preserve">ý mÉUÉÿ- mÉÔýiÉÉýÈ | </w:t>
             </w:r>
           </w:p>
         </w:tc>
@@ -11347,25 +10534,14 @@
                 <w:lang w:bidi="ta-IN"/>
               </w:rPr>
             </w:pPr>
-            <w:proofErr w:type="spellStart"/>
-            <w:r>
-              <w:rPr>
-                <w:rFonts w:ascii="BRH Devanagari Extra" w:hAnsi="BRH Devanagari Extra" w:cs="BRH Devanagari Extra"/>
-                <w:color w:val="000000"/>
-                <w:sz w:val="36"/>
-                <w:szCs w:val="32"/>
-              </w:rPr>
-              <w:t>U¤ÉþÈ</w:t>
-            </w:r>
-            <w:proofErr w:type="spellEnd"/>
-            <w:r>
-              <w:rPr>
-                <w:rFonts w:ascii="BRH Devanagari Extra" w:hAnsi="BRH Devanagari Extra" w:cs="BRH Devanagari Extra"/>
-                <w:color w:val="000000"/>
-                <w:sz w:val="36"/>
-                <w:szCs w:val="32"/>
-              </w:rPr>
-              <w:t xml:space="preserve"> |</w:t>
+            <w:r>
+              <w:rPr>
+                <w:rFonts w:ascii="BRH Devanagari Extra" w:hAnsi="BRH Devanagari Extra" w:cs="BRH Devanagari Extra"/>
+                <w:color w:val="000000"/>
+                <w:sz w:val="36"/>
+                <w:szCs w:val="32"/>
+              </w:rPr>
+              <w:t>U¤ÉþÈ |</w:t>
             </w:r>
             <w:r>
               <w:rPr>
@@ -11376,7 +10552,6 @@
               </w:rPr>
               <w:t xml:space="preserve"> </w:t>
             </w:r>
-            <w:proofErr w:type="spellStart"/>
             <w:r>
               <w:rPr>
                 <w:rFonts w:ascii="BRH Devanagari Extra" w:hAnsi="BRH Devanagari Extra" w:cs="BRH Devanagari Extra"/>
@@ -11396,7 +10571,6 @@
               </w:rPr>
               <w:t>iÉÉý</w:t>
             </w:r>
-            <w:proofErr w:type="spellEnd"/>
             <w:r>
               <w:rPr>
                 <w:rFonts w:ascii="BRH Devanagari Extra" w:hAnsi="BRH Devanagari Extra" w:cs="BRH Devanagari Extra"/>
@@ -11406,7 +10580,6 @@
               </w:rPr>
               <w:t xml:space="preserve"> </w:t>
             </w:r>
-            <w:proofErr w:type="spellStart"/>
             <w:r>
               <w:rPr>
                 <w:rFonts w:ascii="BRH Devanagari Extra" w:hAnsi="BRH Devanagari Extra" w:cs="BRH Devanagari Extra"/>
@@ -11424,49 +10597,8 @@
                 <w:sz w:val="36"/>
                 <w:szCs w:val="32"/>
               </w:rPr>
-              <w:t>ý</w:t>
-            </w:r>
-            <w:proofErr w:type="spellEnd"/>
-            <w:r>
-              <w:rPr>
-                <w:rFonts w:ascii="BRH Devanagari Extra" w:hAnsi="BRH Devanagari Extra" w:cs="BRH Devanagari Extra"/>
-                <w:color w:val="000000"/>
-                <w:sz w:val="36"/>
-                <w:szCs w:val="32"/>
-              </w:rPr>
-              <w:t xml:space="preserve"> </w:t>
-            </w:r>
-            <w:proofErr w:type="spellStart"/>
-            <w:r>
-              <w:rPr>
-                <w:rFonts w:ascii="BRH Devanagari Extra" w:hAnsi="BRH Devanagari Extra" w:cs="BRH Devanagari Extra"/>
-                <w:color w:val="000000"/>
-                <w:sz w:val="36"/>
-                <w:szCs w:val="32"/>
-              </w:rPr>
-              <w:t>mÉUÉÿ</w:t>
-            </w:r>
-            <w:proofErr w:type="spellEnd"/>
-            <w:r>
-              <w:rPr>
-                <w:rFonts w:ascii="BRH Devanagari Extra" w:hAnsi="BRH Devanagari Extra" w:cs="BRH Devanagari Extra"/>
-                <w:color w:val="000000"/>
-                <w:sz w:val="36"/>
-                <w:szCs w:val="32"/>
-              </w:rPr>
-              <w:t xml:space="preserve">- </w:t>
-            </w:r>
-            <w:proofErr w:type="spellStart"/>
-            <w:r>
-              <w:rPr>
-                <w:rFonts w:ascii="BRH Devanagari Extra" w:hAnsi="BRH Devanagari Extra" w:cs="BRH Devanagari Extra"/>
-                <w:color w:val="000000"/>
-                <w:sz w:val="36"/>
-                <w:szCs w:val="32"/>
-              </w:rPr>
-              <w:t>mÉÔýiÉÉýÈ</w:t>
-            </w:r>
-            <w:proofErr w:type="spellEnd"/>
+              <w:t>ý mÉUÉÿ- mÉÔýiÉÉýÈ</w:t>
+            </w:r>
             <w:r>
               <w:rPr>
                 <w:rFonts w:ascii="Latha" w:hAnsi="Latha" w:cs="Latha"/>
@@ -11539,32 +10671,13 @@
                 <w:szCs w:val="32"/>
               </w:rPr>
             </w:pPr>
-            <w:proofErr w:type="spellStart"/>
-            <w:r>
-              <w:rPr>
-                <w:rFonts w:ascii="BRH Devanagari Extra" w:hAnsi="BRH Devanagari Extra" w:cs="BRH Devanagari Extra"/>
-                <w:sz w:val="36"/>
-                <w:szCs w:val="32"/>
-              </w:rPr>
-              <w:t>mÉëÉýhÉÇ</w:t>
-            </w:r>
-            <w:proofErr w:type="spellEnd"/>
-            <w:r>
-              <w:rPr>
-                <w:rFonts w:ascii="BRH Devanagari Extra" w:hAnsi="BRH Devanagari Extra" w:cs="BRH Devanagari Extra"/>
-                <w:sz w:val="36"/>
-                <w:szCs w:val="32"/>
-              </w:rPr>
-              <w:t xml:space="preserve"> </w:t>
-            </w:r>
-            <w:proofErr w:type="spellStart"/>
-            <w:r>
-              <w:rPr>
-                <w:rFonts w:ascii="BRH Devanagari Extra" w:hAnsi="BRH Devanagari Extra" w:cs="BRH Devanagari Extra"/>
-                <w:sz w:val="36"/>
-                <w:szCs w:val="32"/>
-              </w:rPr>
-              <w:t>SØóèþWûÉmÉÉý</w:t>
+            <w:r>
+              <w:rPr>
+                <w:rFonts w:ascii="BRH Devanagari Extra" w:hAnsi="BRH Devanagari Extra" w:cs="BRH Devanagari Extra"/>
+                <w:sz w:val="36"/>
+                <w:szCs w:val="32"/>
+              </w:rPr>
+              <w:t>mÉëÉýhÉÇ SØóèþWûÉmÉÉý</w:t>
             </w:r>
             <w:r>
               <w:rPr>
@@ -11575,7 +10688,6 @@
               </w:rPr>
               <w:t>hÉÇ</w:t>
             </w:r>
-            <w:proofErr w:type="spellEnd"/>
           </w:p>
         </w:tc>
         <w:tc>
@@ -11592,32 +10704,13 @@
                 <w:szCs w:val="32"/>
               </w:rPr>
             </w:pPr>
-            <w:proofErr w:type="spellStart"/>
-            <w:r>
-              <w:rPr>
-                <w:rFonts w:ascii="BRH Devanagari Extra" w:hAnsi="BRH Devanagari Extra" w:cs="BRH Devanagari Extra"/>
-                <w:sz w:val="36"/>
-                <w:szCs w:val="32"/>
-              </w:rPr>
-              <w:t>mÉëÉýhÉÇ</w:t>
-            </w:r>
-            <w:proofErr w:type="spellEnd"/>
-            <w:r>
-              <w:rPr>
-                <w:rFonts w:ascii="BRH Devanagari Extra" w:hAnsi="BRH Devanagari Extra" w:cs="BRH Devanagari Extra"/>
-                <w:sz w:val="36"/>
-                <w:szCs w:val="32"/>
-              </w:rPr>
-              <w:t xml:space="preserve"> </w:t>
-            </w:r>
-            <w:proofErr w:type="spellStart"/>
-            <w:r>
-              <w:rPr>
-                <w:rFonts w:ascii="BRH Devanagari Extra" w:hAnsi="BRH Devanagari Extra" w:cs="BRH Devanagari Extra"/>
-                <w:sz w:val="36"/>
-                <w:szCs w:val="32"/>
-              </w:rPr>
-              <w:t>SØóèþWûÉmÉÉý</w:t>
+            <w:r>
+              <w:rPr>
+                <w:rFonts w:ascii="BRH Devanagari Extra" w:hAnsi="BRH Devanagari Extra" w:cs="BRH Devanagari Extra"/>
+                <w:sz w:val="36"/>
+                <w:szCs w:val="32"/>
+              </w:rPr>
+              <w:t>mÉëÉýhÉÇ SØóèþWûÉmÉÉý</w:t>
             </w:r>
             <w:r>
               <w:rPr>
@@ -11637,7 +10730,6 @@
               </w:rPr>
               <w:t>ÇÇ</w:t>
             </w:r>
-            <w:proofErr w:type="spellEnd"/>
           </w:p>
         </w:tc>
       </w:tr>
@@ -11691,7 +10783,6 @@
                 <w:szCs w:val="32"/>
               </w:rPr>
             </w:pPr>
-            <w:proofErr w:type="spellStart"/>
             <w:r>
               <w:rPr>
                 <w:rFonts w:ascii="BRH Devanagari Extra" w:hAnsi="BRH Devanagari Extra" w:cs="BRH Devanagari Extra"/>
@@ -11709,43 +10800,14 @@
               </w:rPr>
               <w:t>ëiÉý</w:t>
             </w:r>
-            <w:proofErr w:type="spellEnd"/>
-            <w:r>
-              <w:rPr>
-                <w:rFonts w:ascii="BRH Devanagari Extra" w:hAnsi="BRH Devanagari Extra" w:cs="BRH Devanagari Extra"/>
-                <w:sz w:val="36"/>
-                <w:szCs w:val="32"/>
-              </w:rPr>
-              <w:t xml:space="preserve"> </w:t>
-            </w:r>
-            <w:proofErr w:type="spellStart"/>
-            <w:r>
-              <w:rPr>
-                <w:rFonts w:ascii="BRH Devanagari Extra" w:hAnsi="BRH Devanagari Extra" w:cs="BRH Devanagari Extra"/>
-                <w:sz w:val="36"/>
-                <w:szCs w:val="32"/>
-              </w:rPr>
-              <w:t>CþlSìuÉÉýrÉÔ</w:t>
-            </w:r>
-            <w:proofErr w:type="spellEnd"/>
-            <w:r>
-              <w:rPr>
-                <w:rFonts w:ascii="BRH Devanagari Extra" w:hAnsi="BRH Devanagari Extra" w:cs="BRH Devanagari Extra"/>
-                <w:sz w:val="36"/>
-                <w:szCs w:val="32"/>
-              </w:rPr>
-              <w:t xml:space="preserve"> </w:t>
-            </w:r>
-            <w:proofErr w:type="spellStart"/>
-            <w:r>
-              <w:rPr>
-                <w:rFonts w:ascii="BRH Devanagari Extra" w:hAnsi="BRH Devanagari Extra" w:cs="BRH Devanagari Extra"/>
-                <w:sz w:val="36"/>
-                <w:szCs w:val="32"/>
-              </w:rPr>
-              <w:t>ÌuÉ</w:t>
-            </w:r>
-            <w:proofErr w:type="spellEnd"/>
+            <w:r>
+              <w:rPr>
+                <w:rFonts w:ascii="BRH Devanagari Extra" w:hAnsi="BRH Devanagari Extra" w:cs="BRH Devanagari Extra"/>
+                <w:sz w:val="36"/>
+                <w:szCs w:val="32"/>
+              </w:rPr>
+              <w:t xml:space="preserve"> CþlSìuÉÉýrÉÔ ÌuÉ</w:t>
+            </w:r>
           </w:p>
         </w:tc>
         <w:tc>
@@ -11762,7 +10824,6 @@
                 <w:szCs w:val="32"/>
               </w:rPr>
             </w:pPr>
-            <w:proofErr w:type="spellStart"/>
             <w:r>
               <w:rPr>
                 <w:rFonts w:ascii="BRH Devanagari Extra" w:hAnsi="BRH Devanagari Extra" w:cs="BRH Devanagari Extra"/>
@@ -11778,45 +10839,8 @@
                 <w:sz w:val="36"/>
                 <w:szCs w:val="32"/>
               </w:rPr>
-              <w:t>ýiÉ</w:t>
-            </w:r>
-            <w:proofErr w:type="spellEnd"/>
-            <w:r>
-              <w:rPr>
-                <w:rFonts w:ascii="BRH Devanagari Extra" w:hAnsi="BRH Devanagari Extra" w:cs="BRH Devanagari Extra"/>
-                <w:sz w:val="36"/>
-                <w:szCs w:val="32"/>
-              </w:rPr>
-              <w:t xml:space="preserve"> </w:t>
-            </w:r>
-            <w:proofErr w:type="spellStart"/>
-            <w:r>
-              <w:rPr>
-                <w:rFonts w:ascii="BRH Devanagari Extra" w:hAnsi="BRH Devanagari Extra" w:cs="BRH Devanagari Extra"/>
-                <w:sz w:val="36"/>
-                <w:szCs w:val="32"/>
-              </w:rPr>
-              <w:t>CþlSìuÉÉýrÉÔ</w:t>
-            </w:r>
-            <w:proofErr w:type="spellEnd"/>
-            <w:r>
-              <w:rPr>
-                <w:rFonts w:ascii="BRH Devanagari Extra" w:hAnsi="BRH Devanagari Extra" w:cs="BRH Devanagari Extra"/>
-                <w:sz w:val="36"/>
-                <w:szCs w:val="32"/>
-              </w:rPr>
-              <w:t xml:space="preserve"> </w:t>
-            </w:r>
-            <w:proofErr w:type="spellStart"/>
-            <w:r>
-              <w:rPr>
-                <w:rFonts w:ascii="BRH Devanagari Extra" w:hAnsi="BRH Devanagari Extra" w:cs="BRH Devanagari Extra"/>
-                <w:sz w:val="36"/>
-                <w:szCs w:val="32"/>
-              </w:rPr>
-              <w:t>ÌuÉ</w:t>
-            </w:r>
-            <w:proofErr w:type="spellEnd"/>
+              <w:t>ýiÉ CþlSìuÉÉýrÉÔ ÌuÉ</w:t>
+            </w:r>
           </w:p>
         </w:tc>
       </w:tr>
@@ -11896,17 +10920,7 @@
                 <w:sz w:val="36"/>
                 <w:szCs w:val="32"/>
               </w:rPr>
-              <w:t>AÌ…¡</w:t>
-            </w:r>
-            <w:proofErr w:type="spellStart"/>
-            <w:r>
-              <w:rPr>
-                <w:rFonts w:ascii="BRH Devanagari Extra" w:hAnsi="BRH Devanagari Extra" w:cs="BRH Devanagari Extra"/>
-                <w:color w:val="000000"/>
-                <w:sz w:val="36"/>
-                <w:szCs w:val="32"/>
-              </w:rPr>
-              <w:t>ûþU</w:t>
+              <w:t>AÌ…¡ûþU</w:t>
             </w:r>
             <w:r>
               <w:rPr>
@@ -11927,7 +10941,6 @@
               </w:rPr>
               <w:t>qÉç</w:t>
             </w:r>
-            <w:proofErr w:type="spellEnd"/>
           </w:p>
         </w:tc>
         <w:tc>
@@ -11953,17 +10966,7 @@
                 <w:sz w:val="36"/>
                 <w:szCs w:val="32"/>
               </w:rPr>
-              <w:t>AÌ…¡</w:t>
-            </w:r>
-            <w:proofErr w:type="spellStart"/>
-            <w:r>
-              <w:rPr>
-                <w:rFonts w:ascii="BRH Devanagari Extra" w:hAnsi="BRH Devanagari Extra" w:cs="BRH Devanagari Extra"/>
-                <w:color w:val="000000"/>
-                <w:sz w:val="36"/>
-                <w:szCs w:val="32"/>
-              </w:rPr>
-              <w:t>ûþU</w:t>
+              <w:t>AÌ…¡ûþU</w:t>
             </w:r>
             <w:r>
               <w:rPr>
@@ -11984,7 +10987,6 @@
               </w:rPr>
               <w:t>qÉç</w:t>
             </w:r>
-            <w:proofErr w:type="spellEnd"/>
             <w:r>
               <w:rPr>
                 <w:rFonts w:ascii="Latha" w:hAnsi="Latha" w:cs="Latha" w:hint="cs"/>
@@ -12039,7 +11041,6 @@
                 <w:szCs w:val="28"/>
                 <w:lang w:bidi="ta-IN"/>
               </w:rPr>
-              <w:lastRenderedPageBreak/>
               <w:t>1.1.7.2 Padam last</w:t>
             </w:r>
             <w:r>
@@ -12070,25 +11071,14 @@
                 <w:szCs w:val="32"/>
               </w:rPr>
             </w:pPr>
-            <w:proofErr w:type="spellStart"/>
-            <w:r>
-              <w:rPr>
-                <w:rFonts w:ascii="BRH Devanagari Extra" w:hAnsi="BRH Devanagari Extra" w:cs="BRH Devanagari Extra"/>
-                <w:sz w:val="36"/>
-                <w:szCs w:val="32"/>
-              </w:rPr>
-              <w:t>uÉëýiÉå</w:t>
-            </w:r>
-            <w:proofErr w:type="spellEnd"/>
-            <w:r>
-              <w:rPr>
-                <w:rFonts w:ascii="BRH Devanagari Extra" w:hAnsi="BRH Devanagari Extra" w:cs="BRH Devanagari Extra"/>
-                <w:sz w:val="36"/>
-                <w:szCs w:val="32"/>
-              </w:rPr>
-              <w:t xml:space="preserve"> | </w:t>
-            </w:r>
-            <w:proofErr w:type="spellStart"/>
+            <w:r>
+              <w:rPr>
+                <w:rFonts w:ascii="BRH Devanagari Extra" w:hAnsi="BRH Devanagari Extra" w:cs="BRH Devanagari Extra"/>
+                <w:sz w:val="36"/>
+                <w:szCs w:val="32"/>
+              </w:rPr>
+              <w:t xml:space="preserve">uÉëýiÉå | </w:t>
+            </w:r>
             <w:r>
               <w:rPr>
                 <w:rFonts w:ascii="BRH Devanagari Extra" w:hAnsi="BRH Devanagari Extra" w:cs="BRH Devanagari Extra"/>
@@ -12104,27 +11094,8 @@
                 <w:sz w:val="36"/>
                 <w:szCs w:val="32"/>
               </w:rPr>
-              <w:t>uÉÉýrÉÔ</w:t>
-            </w:r>
-            <w:proofErr w:type="spellEnd"/>
-            <w:r>
-              <w:rPr>
-                <w:rFonts w:ascii="BRH Devanagari Extra" w:hAnsi="BRH Devanagari Extra" w:cs="BRH Devanagari Extra"/>
-                <w:sz w:val="36"/>
-                <w:szCs w:val="32"/>
-              </w:rPr>
-              <w:t xml:space="preserve"> </w:t>
-            </w:r>
-            <w:proofErr w:type="spellStart"/>
-            <w:r>
-              <w:rPr>
-                <w:rFonts w:ascii="BRH Devanagari Extra" w:hAnsi="BRH Devanagari Extra" w:cs="BRH Devanagari Extra"/>
-                <w:sz w:val="36"/>
-                <w:szCs w:val="32"/>
-              </w:rPr>
-              <w:t>CiÉÏÿlSì-uÉÉýrÉÔ</w:t>
-            </w:r>
-            <w:proofErr w:type="spellEnd"/>
+              <w:t>uÉÉýrÉÔ CiÉÏÿlSì-uÉÉýrÉÔ</w:t>
+            </w:r>
           </w:p>
         </w:tc>
         <w:tc>
@@ -12142,25 +11113,14 @@
                 <w:szCs w:val="32"/>
               </w:rPr>
             </w:pPr>
-            <w:proofErr w:type="spellStart"/>
-            <w:r>
-              <w:rPr>
-                <w:rFonts w:ascii="BRH Devanagari Extra" w:hAnsi="BRH Devanagari Extra" w:cs="BRH Devanagari Extra"/>
-                <w:sz w:val="36"/>
-                <w:szCs w:val="32"/>
-              </w:rPr>
-              <w:t>uÉëýiÉå</w:t>
-            </w:r>
-            <w:proofErr w:type="spellEnd"/>
-            <w:r>
-              <w:rPr>
-                <w:rFonts w:ascii="BRH Devanagari Extra" w:hAnsi="BRH Devanagari Extra" w:cs="BRH Devanagari Extra"/>
-                <w:sz w:val="36"/>
-                <w:szCs w:val="32"/>
-              </w:rPr>
-              <w:t xml:space="preserve"> | </w:t>
-            </w:r>
-            <w:proofErr w:type="spellStart"/>
+            <w:r>
+              <w:rPr>
+                <w:rFonts w:ascii="BRH Devanagari Extra" w:hAnsi="BRH Devanagari Extra" w:cs="BRH Devanagari Extra"/>
+                <w:sz w:val="36"/>
+                <w:szCs w:val="32"/>
+              </w:rPr>
+              <w:t xml:space="preserve">uÉëýiÉå | </w:t>
+            </w:r>
             <w:r>
               <w:rPr>
                 <w:rFonts w:ascii="BRH Devanagari Extra" w:hAnsi="BRH Devanagari Extra" w:cs="BRH Devanagari Extra"/>
@@ -12176,27 +11136,8 @@
                 <w:sz w:val="36"/>
                 <w:szCs w:val="32"/>
               </w:rPr>
-              <w:t>uÉÉýrÉÔ</w:t>
-            </w:r>
-            <w:proofErr w:type="spellEnd"/>
-            <w:r>
-              <w:rPr>
-                <w:rFonts w:ascii="BRH Devanagari Extra" w:hAnsi="BRH Devanagari Extra" w:cs="BRH Devanagari Extra"/>
-                <w:sz w:val="36"/>
-                <w:szCs w:val="32"/>
-              </w:rPr>
-              <w:t xml:space="preserve"> </w:t>
-            </w:r>
-            <w:proofErr w:type="spellStart"/>
-            <w:r>
-              <w:rPr>
-                <w:rFonts w:ascii="BRH Devanagari Extra" w:hAnsi="BRH Devanagari Extra" w:cs="BRH Devanagari Extra"/>
-                <w:sz w:val="36"/>
-                <w:szCs w:val="32"/>
-              </w:rPr>
-              <w:t>CiÉÏÿlSì-uÉÉýrÉÔ</w:t>
-            </w:r>
-            <w:proofErr w:type="spellEnd"/>
+              <w:t>uÉÉýrÉÔ CiÉÏÿlSì-uÉÉýrÉÔ</w:t>
+            </w:r>
           </w:p>
         </w:tc>
       </w:tr>
@@ -12263,7 +11204,6 @@
                 <w:szCs w:val="32"/>
               </w:rPr>
             </w:pPr>
-            <w:proofErr w:type="spellStart"/>
             <w:r>
               <w:rPr>
                 <w:rFonts w:ascii="BRH Devanagari Extra" w:hAnsi="BRH Devanagari Extra" w:cs="BRH Devanagari Extra"/>
@@ -12279,27 +11219,8 @@
                 <w:sz w:val="36"/>
                 <w:szCs w:val="32"/>
               </w:rPr>
-              <w:t>æaÉýUÂþxiÉåý</w:t>
-            </w:r>
-            <w:proofErr w:type="spellEnd"/>
-            <w:r>
-              <w:rPr>
-                <w:rFonts w:ascii="BRH Devanagari Extra" w:hAnsi="BRH Devanagari Extra" w:cs="BRH Devanagari Extra"/>
-                <w:sz w:val="36"/>
-                <w:szCs w:val="32"/>
-              </w:rPr>
-              <w:t xml:space="preserve"> </w:t>
-            </w:r>
-            <w:proofErr w:type="spellStart"/>
-            <w:r>
-              <w:rPr>
-                <w:rFonts w:ascii="BRH Devanagari Extra" w:hAnsi="BRH Devanagari Extra" w:cs="BRH Devanagari Extra"/>
-                <w:sz w:val="36"/>
-                <w:szCs w:val="32"/>
-              </w:rPr>
-              <w:t>ÌSuÉýÇ</w:t>
-            </w:r>
-            <w:proofErr w:type="spellEnd"/>
+              <w:t>æaÉýUÂþxiÉåý ÌSuÉýÇ</w:t>
+            </w:r>
           </w:p>
         </w:tc>
         <w:tc>
@@ -12316,7 +11237,6 @@
                 <w:szCs w:val="32"/>
               </w:rPr>
             </w:pPr>
-            <w:proofErr w:type="spellStart"/>
             <w:r>
               <w:rPr>
                 <w:rFonts w:ascii="BRH Devanagari Extra" w:hAnsi="BRH Devanagari Extra" w:cs="BRH Devanagari Extra"/>
@@ -12332,27 +11252,8 @@
                 <w:sz w:val="36"/>
                 <w:szCs w:val="32"/>
               </w:rPr>
-              <w:t>æaÉýUÂþxiÉåý</w:t>
-            </w:r>
-            <w:proofErr w:type="spellEnd"/>
-            <w:r>
-              <w:rPr>
-                <w:rFonts w:ascii="BRH Devanagari Extra" w:hAnsi="BRH Devanagari Extra" w:cs="BRH Devanagari Extra"/>
-                <w:sz w:val="36"/>
-                <w:szCs w:val="32"/>
-              </w:rPr>
-              <w:t xml:space="preserve"> </w:t>
-            </w:r>
-            <w:proofErr w:type="spellStart"/>
-            <w:r>
-              <w:rPr>
-                <w:rFonts w:ascii="BRH Devanagari Extra" w:hAnsi="BRH Devanagari Extra" w:cs="BRH Devanagari Extra"/>
-                <w:sz w:val="36"/>
-                <w:szCs w:val="32"/>
-              </w:rPr>
-              <w:t>ÌSuÉýÇ</w:t>
-            </w:r>
-            <w:proofErr w:type="spellEnd"/>
+              <w:t>æaÉýUÂþxiÉåý ÌSuÉýÇ</w:t>
+            </w:r>
           </w:p>
         </w:tc>
       </w:tr>
@@ -12450,7 +11351,6 @@
                 <w:szCs w:val="32"/>
               </w:rPr>
             </w:pPr>
-            <w:proofErr w:type="spellStart"/>
             <w:r>
               <w:rPr>
                 <w:rFonts w:ascii="BRH Devanagari Extra" w:hAnsi="BRH Devanagari Extra" w:cs="BRH Devanagari Extra"/>
@@ -12461,7 +11361,6 @@
               </w:rPr>
               <w:t>xÉÏS</w:t>
             </w:r>
-            <w:proofErr w:type="spellEnd"/>
           </w:p>
         </w:tc>
         <w:tc>
@@ -12478,7 +11377,6 @@
                 <w:szCs w:val="32"/>
               </w:rPr>
             </w:pPr>
-            <w:proofErr w:type="spellStart"/>
             <w:r>
               <w:rPr>
                 <w:rFonts w:ascii="BRH Devanagari Extra" w:hAnsi="BRH Devanagari Extra" w:cs="BRH Devanagari Extra"/>
@@ -12488,7 +11386,6 @@
               </w:rPr>
               <w:t>xÉÏýSý</w:t>
             </w:r>
-            <w:proofErr w:type="spellEnd"/>
             <w:r>
               <w:rPr>
                 <w:rFonts w:ascii="Latha" w:hAnsi="Latha" w:cs="Latha" w:hint="cs"/>
@@ -12533,6 +11430,7 @@
                 <w:szCs w:val="28"/>
                 <w:lang w:bidi="ta-IN"/>
               </w:rPr>
+              <w:lastRenderedPageBreak/>
               <w:t>1.1.12.1 – Padam 5</w:t>
             </w:r>
           </w:p>
@@ -12552,27 +11450,15 @@
                 <w:highlight w:val="yellow"/>
               </w:rPr>
             </w:pPr>
-            <w:proofErr w:type="spellStart"/>
-            <w:r>
-              <w:rPr>
-                <w:rFonts w:ascii="BRH Devanagari Extra" w:hAnsi="BRH Devanagari Extra" w:cs="BRH Devanagari Extra"/>
-                <w:color w:val="000000"/>
-                <w:sz w:val="36"/>
-                <w:szCs w:val="32"/>
-              </w:rPr>
-              <w:t>mÉëýjÉýxuÉý</w:t>
-            </w:r>
-            <w:proofErr w:type="spellEnd"/>
-            <w:r>
-              <w:rPr>
-                <w:rFonts w:ascii="BRH Devanagari Extra" w:hAnsi="BRH Devanagari Extra" w:cs="BRH Devanagari Extra"/>
-                <w:color w:val="000000"/>
-                <w:sz w:val="36"/>
-                <w:szCs w:val="32"/>
-              </w:rPr>
-              <w:t xml:space="preserve"> | </w:t>
-            </w:r>
-            <w:proofErr w:type="spellStart"/>
+            <w:r>
+              <w:rPr>
+                <w:rFonts w:ascii="BRH Devanagari Extra" w:hAnsi="BRH Devanagari Extra" w:cs="BRH Devanagari Extra"/>
+                <w:color w:val="000000"/>
+                <w:sz w:val="36"/>
+                <w:szCs w:val="32"/>
+              </w:rPr>
+              <w:t xml:space="preserve">mÉëýjÉýxuÉý | </w:t>
+            </w:r>
             <w:r>
               <w:rPr>
                 <w:rFonts w:ascii="BRH Devanagari Extra" w:hAnsi="BRH Devanagari Extra" w:cs="BRH Devanagari Extra"/>
@@ -12607,17 +11493,7 @@
                 <w:sz w:val="36"/>
                 <w:szCs w:val="32"/>
               </w:rPr>
-              <w:t>ÿ</w:t>
-            </w:r>
-            <w:proofErr w:type="spellEnd"/>
-            <w:r>
-              <w:rPr>
-                <w:rFonts w:ascii="BRH Devanagari Extra" w:hAnsi="BRH Devanagari Extra" w:cs="BRH Devanagari Extra"/>
-                <w:color w:val="000000"/>
-                <w:sz w:val="36"/>
-                <w:szCs w:val="32"/>
-              </w:rPr>
-              <w:t xml:space="preserve"> | rÉ¹þÈ</w:t>
+              <w:t>ÿ | rÉ¹þÈ</w:t>
             </w:r>
           </w:p>
         </w:tc>
@@ -12636,27 +11512,15 @@
                 <w:szCs w:val="32"/>
               </w:rPr>
             </w:pPr>
-            <w:proofErr w:type="spellStart"/>
-            <w:r>
-              <w:rPr>
-                <w:rFonts w:ascii="BRH Devanagari Extra" w:hAnsi="BRH Devanagari Extra" w:cs="BRH Devanagari Extra"/>
-                <w:color w:val="000000"/>
-                <w:sz w:val="36"/>
-                <w:szCs w:val="32"/>
-              </w:rPr>
-              <w:t>mÉëýjÉýxuÉý</w:t>
-            </w:r>
-            <w:proofErr w:type="spellEnd"/>
-            <w:r>
-              <w:rPr>
-                <w:rFonts w:ascii="BRH Devanagari Extra" w:hAnsi="BRH Devanagari Extra" w:cs="BRH Devanagari Extra"/>
-                <w:color w:val="000000"/>
-                <w:sz w:val="36"/>
-                <w:szCs w:val="32"/>
-              </w:rPr>
-              <w:t xml:space="preserve"> | </w:t>
-            </w:r>
-            <w:proofErr w:type="spellStart"/>
+            <w:r>
+              <w:rPr>
+                <w:rFonts w:ascii="BRH Devanagari Extra" w:hAnsi="BRH Devanagari Extra" w:cs="BRH Devanagari Extra"/>
+                <w:color w:val="000000"/>
+                <w:sz w:val="36"/>
+                <w:szCs w:val="32"/>
+              </w:rPr>
+              <w:t xml:space="preserve">mÉëýjÉýxuÉý | </w:t>
+            </w:r>
             <w:r>
               <w:rPr>
                 <w:rFonts w:ascii="BRH Devanagari Extra" w:hAnsi="BRH Devanagari Extra" w:cs="BRH Devanagari Extra"/>
@@ -12691,17 +11555,7 @@
                 <w:sz w:val="36"/>
                 <w:szCs w:val="32"/>
               </w:rPr>
-              <w:t>ÿ</w:t>
-            </w:r>
-            <w:proofErr w:type="spellEnd"/>
-            <w:r>
-              <w:rPr>
-                <w:rFonts w:ascii="BRH Devanagari Extra" w:hAnsi="BRH Devanagari Extra" w:cs="BRH Devanagari Extra"/>
-                <w:color w:val="000000"/>
-                <w:sz w:val="36"/>
-                <w:szCs w:val="32"/>
-              </w:rPr>
-              <w:t xml:space="preserve"> | rÉ¹þÈ</w:t>
+              <w:t>ÿ | rÉ¹þÈ</w:t>
             </w:r>
           </w:p>
         </w:tc>
@@ -13303,6 +12157,7 @@
     <w:lsdException w:name="HTML Sample" w:semiHidden="1" w:unhideWhenUsed="1"/>
     <w:lsdException w:name="HTML Typewriter" w:semiHidden="1" w:unhideWhenUsed="1"/>
     <w:lsdException w:name="HTML Variable" w:semiHidden="1" w:unhideWhenUsed="1"/>
+    <w:lsdException w:name="Normal Table" w:semiHidden="1" w:unhideWhenUsed="1"/>
     <w:lsdException w:name="annotation subject" w:semiHidden="1" w:unhideWhenUsed="1"/>
     <w:lsdException w:name="No List" w:semiHidden="1" w:unhideWhenUsed="1"/>
     <w:lsdException w:name="Outline List 1" w:semiHidden="1" w:unhideWhenUsed="1"/>
@@ -13345,8 +12200,11 @@
     <w:lsdException w:name="Table Contemporary" w:semiHidden="1" w:unhideWhenUsed="1"/>
     <w:lsdException w:name="Table Elegant" w:semiHidden="1" w:unhideWhenUsed="1"/>
     <w:lsdException w:name="Table Professional" w:semiHidden="1" w:unhideWhenUsed="1"/>
+    <w:lsdException w:name="Table Subtle 1" w:semiHidden="1" w:unhideWhenUsed="1"/>
     <w:lsdException w:name="Table Subtle 2" w:semiHidden="1" w:unhideWhenUsed="1"/>
     <w:lsdException w:name="Table Web 1" w:semiHidden="1" w:unhideWhenUsed="1"/>
+    <w:lsdException w:name="Table Web 2" w:semiHidden="1" w:unhideWhenUsed="1"/>
+    <w:lsdException w:name="Table Web 3" w:semiHidden="1" w:unhideWhenUsed="1"/>
     <w:lsdException w:name="Balloon Text" w:semiHidden="1" w:unhideWhenUsed="1"/>
     <w:lsdException w:name="Table Grid" w:uiPriority="59"/>
     <w:lsdException w:name="Table Theme" w:semiHidden="1" w:unhideWhenUsed="1"/>

--- a/TS-Padam/TS-1.1/TS 1.1 Sanskrit Pada Paatam Corrections.docx
+++ b/TS-Padam/TS-1.1/TS 1.1 Sanskrit Pada Paatam Corrections.docx
@@ -254,15 +254,17 @@
                 <w:color w:val="000000"/>
                 <w:sz w:val="32"/>
                 <w:szCs w:val="32"/>
-              </w:rPr>
-            </w:pPr>
-            <w:r>
-              <w:rPr>
-                <w:rFonts w:cs="Arial"/>
-                <w:b/>
-                <w:color w:val="000000"/>
-                <w:sz w:val="32"/>
-                <w:szCs w:val="32"/>
+                <w:lang w:val="it-IT"/>
+              </w:rPr>
+            </w:pPr>
+            <w:r>
+              <w:rPr>
+                <w:rFonts w:cs="Arial"/>
+                <w:b/>
+                <w:color w:val="000000"/>
+                <w:sz w:val="32"/>
+                <w:szCs w:val="32"/>
+                <w:lang w:val="it-IT"/>
               </w:rPr>
               <w:t>1.1.</w:t>
             </w:r>
@@ -273,18 +275,20 @@
                 <w:color w:val="000000"/>
                 <w:sz w:val="32"/>
                 <w:szCs w:val="32"/>
-              </w:rPr>
-              <w:t>11.1</w:t>
-            </w:r>
-            <w:r>
-              <w:rPr>
-                <w:rFonts w:cs="Arial"/>
-                <w:b/>
-                <w:color w:val="000000"/>
-                <w:sz w:val="32"/>
-                <w:szCs w:val="32"/>
-              </w:rPr>
-              <w:t xml:space="preserve"> – Padam</w:t>
+                <w:lang w:val="it-IT"/>
+              </w:rPr>
+              <w:t>6</w:t>
+            </w:r>
+            <w:r>
+              <w:rPr>
+                <w:rFonts w:cs="Arial"/>
+                <w:b/>
+                <w:color w:val="000000"/>
+                <w:sz w:val="32"/>
+                <w:szCs w:val="32"/>
+                <w:lang w:val="it-IT"/>
+              </w:rPr>
+              <w:t>.1 – Padam</w:t>
             </w:r>
           </w:p>
           <w:p>
@@ -297,15 +301,17 @@
                 <w:color w:val="000000"/>
                 <w:sz w:val="32"/>
                 <w:szCs w:val="32"/>
-              </w:rPr>
-            </w:pPr>
-            <w:r>
-              <w:rPr>
-                <w:rFonts w:cs="Arial"/>
-                <w:b/>
-                <w:color w:val="000000"/>
-                <w:sz w:val="32"/>
-                <w:szCs w:val="32"/>
+                <w:lang w:val="it-IT"/>
+              </w:rPr>
+            </w:pPr>
+            <w:r>
+              <w:rPr>
+                <w:rFonts w:cs="Arial"/>
+                <w:b/>
+                <w:color w:val="000000"/>
+                <w:sz w:val="32"/>
+                <w:szCs w:val="32"/>
+                <w:lang w:val="it-IT"/>
               </w:rPr>
               <w:t xml:space="preserve">Padam No.- </w:t>
             </w:r>
@@ -316,41 +322,34 @@
                 <w:color w:val="000000"/>
                 <w:sz w:val="32"/>
                 <w:szCs w:val="32"/>
-              </w:rPr>
-              <w:t>39</w:t>
+                <w:lang w:val="it-IT"/>
+              </w:rPr>
+              <w:t>51</w:t>
             </w:r>
           </w:p>
           <w:p>
             <w:pPr>
               <w:spacing w:before="0" w:line="240" w:lineRule="auto"/>
               <w:ind w:left="29"/>
-              <w:jc w:val="center"/>
-              <w:rPr>
-                <w:rFonts w:cs="Arial"/>
-                <w:color w:val="000000"/>
-                <w:sz w:val="32"/>
-                <w:szCs w:val="32"/>
-              </w:rPr>
-            </w:pPr>
-            <w:r>
-              <w:rPr>
-                <w:rFonts w:cs="Arial"/>
-                <w:b/>
-                <w:color w:val="000000"/>
-                <w:sz w:val="32"/>
-                <w:szCs w:val="32"/>
-              </w:rPr>
-              <w:t xml:space="preserve">Panchaati No. - </w:t>
-            </w:r>
-            <w:r>
-              <w:rPr>
-                <w:rFonts w:cs="Arial"/>
-                <w:b/>
-                <w:color w:val="000000"/>
-                <w:sz w:val="32"/>
-                <w:szCs w:val="32"/>
-              </w:rPr>
-              <w:t>19</w:t>
+              <w:rPr>
+                <w:rFonts w:cs="Arial"/>
+                <w:b/>
+                <w:color w:val="000000"/>
+                <w:sz w:val="32"/>
+                <w:szCs w:val="32"/>
+                <w:lang w:val="it-IT"/>
+              </w:rPr>
+            </w:pPr>
+            <w:r>
+              <w:rPr>
+                <w:rFonts w:cs="Arial"/>
+                <w:b/>
+                <w:color w:val="000000"/>
+                <w:sz w:val="32"/>
+                <w:szCs w:val="32"/>
+                <w:lang w:val="it-IT"/>
+              </w:rPr>
+              <w:t>Panchaati No. - 9</w:t>
             </w:r>
           </w:p>
         </w:tc>
@@ -371,28 +370,30 @@
               <w:autoSpaceDE w:val="0"/>
               <w:autoSpaceDN w:val="0"/>
               <w:adjustRightInd w:val="0"/>
-              <w:spacing w:line="264" w:lineRule="auto"/>
+              <w:spacing w:before="0" w:line="240" w:lineRule="auto"/>
+              <w:ind w:right="-138"/>
               <w:rPr>
                 <w:rFonts w:ascii="BRH Malayalam Extra" w:hAnsi="BRH Malayalam Extra" w:cs="BRH Malayalam Extra"/>
-                <w:color w:val="000000"/>
-                <w:sz w:val="40"/>
-                <w:szCs w:val="40"/>
-                <w:lang w:val="en-IN" w:eastAsia="en-IN"/>
-              </w:rPr>
-            </w:pPr>
-            <w:r>
-              <w:rPr>
-                <w:rFonts w:ascii="BRH Devanagari Extra" w:hAnsi="BRH Devanagari Extra" w:cs="BRH Devanagari Extra"/>
-                <w:sz w:val="40"/>
-                <w:szCs w:val="40"/>
-              </w:rPr>
-              <w:t>Så</w:t>
+                <w:sz w:val="40"/>
+                <w:szCs w:val="40"/>
+                <w:lang w:val="it-IT" w:eastAsia="en-IN"/>
+              </w:rPr>
+            </w:pPr>
+            <w:r>
+              <w:rPr>
+                <w:rFonts w:ascii="BRH Devanagari Extra" w:hAnsi="BRH Devanagari Extra" w:cs="BRH Devanagari Extra"/>
+                <w:sz w:val="40"/>
+                <w:szCs w:val="40"/>
+                <w:lang w:val="it-IT"/>
+              </w:rPr>
+              <w:t>A</w:t>
             </w:r>
             <w:r>
               <w:rPr>
                 <w:rFonts w:ascii="BRH Malayalam Extra" w:hAnsi="BRH Malayalam Extra" w:cs="BRH Devanagari Extra"/>
                 <w:sz w:val="32"/>
                 <w:szCs w:val="40"/>
+                <w:lang w:val="it-IT"/>
               </w:rPr>
               <w:t>–</w:t>
             </w:r>
@@ -401,14 +402,16 @@
                 <w:rFonts w:ascii="BRH Devanagari Extra" w:hAnsi="BRH Devanagari Extra" w:cs="BRH Devanagari Extra"/>
                 <w:sz w:val="40"/>
                 <w:szCs w:val="40"/>
-              </w:rPr>
-              <w:t>uÉåprÉþÈ | aÉ</w:t>
+                <w:lang w:val="it-IT"/>
+              </w:rPr>
+              <w:t>mÉÉ</w:t>
             </w:r>
             <w:r>
               <w:rPr>
                 <w:rFonts w:ascii="BRH Malayalam Extra" w:hAnsi="BRH Malayalam Extra" w:cs="BRH Devanagari Extra"/>
                 <w:sz w:val="32"/>
                 <w:szCs w:val="40"/>
+                <w:lang w:val="it-IT"/>
               </w:rPr>
               <w:t>–</w:t>
             </w:r>
@@ -417,14 +420,26 @@
                 <w:rFonts w:ascii="BRH Devanagari Extra" w:hAnsi="BRH Devanagari Extra" w:cs="BRH Devanagari Extra"/>
                 <w:sz w:val="40"/>
                 <w:szCs w:val="40"/>
-              </w:rPr>
-              <w:t>lkÉ</w:t>
+                <w:highlight w:val="yellow"/>
+                <w:lang w:val="it-IT"/>
+              </w:rPr>
+              <w:t>lÉÉirÉå</w:t>
+            </w:r>
+            <w:r>
+              <w:rPr>
+                <w:rFonts w:ascii="BRH Devanagari Extra" w:hAnsi="BRH Devanagari Extra" w:cs="BRH Devanagari Extra"/>
+                <w:sz w:val="40"/>
+                <w:szCs w:val="40"/>
+                <w:lang w:val="it-IT"/>
+              </w:rPr>
+              <w:t>þmÉ - A</w:t>
             </w:r>
             <w:r>
               <w:rPr>
                 <w:rFonts w:ascii="BRH Malayalam Extra" w:hAnsi="BRH Malayalam Extra" w:cs="BRH Devanagari Extra"/>
                 <w:sz w:val="32"/>
                 <w:szCs w:val="40"/>
+                <w:lang w:val="it-IT"/>
               </w:rPr>
               <w:t>–</w:t>
             </w:r>
@@ -433,23 +448,16 @@
                 <w:rFonts w:ascii="BRH Devanagari Extra" w:hAnsi="BRH Devanagari Extra" w:cs="BRH Devanagari Extra"/>
                 <w:sz w:val="40"/>
                 <w:szCs w:val="40"/>
-                <w:highlight w:val="yellow"/>
-              </w:rPr>
-              <w:t>uÉï</w:t>
-            </w:r>
-            <w:r>
-              <w:rPr>
-                <w:rFonts w:ascii="BRH Devanagari Extra" w:hAnsi="BRH Devanagari Extra" w:cs="BRH Devanagari Extra"/>
-                <w:sz w:val="40"/>
-                <w:szCs w:val="40"/>
-              </w:rPr>
-              <w:t>þÈ | A</w:t>
+                <w:lang w:val="it-IT"/>
+              </w:rPr>
+              <w:t>lÉÉrÉþ | iuÉÉ</w:t>
             </w:r>
             <w:r>
               <w:rPr>
                 <w:rFonts w:ascii="BRH Malayalam Extra" w:hAnsi="BRH Malayalam Extra" w:cs="BRH Devanagari Extra"/>
                 <w:sz w:val="32"/>
                 <w:szCs w:val="40"/>
+                <w:lang w:val="it-IT"/>
               </w:rPr>
               <w:t>–</w:t>
             </w:r>
@@ -458,22 +466,7 @@
                 <w:rFonts w:ascii="BRH Devanagari Extra" w:hAnsi="BRH Devanagari Extra" w:cs="BRH Devanagari Extra"/>
                 <w:sz w:val="40"/>
                 <w:szCs w:val="40"/>
-              </w:rPr>
-              <w:t>ÍxÉ</w:t>
-            </w:r>
-            <w:r>
-              <w:rPr>
-                <w:rFonts w:ascii="BRH Malayalam Extra" w:hAnsi="BRH Malayalam Extra" w:cs="BRH Devanagari Extra"/>
-                <w:sz w:val="32"/>
-                <w:szCs w:val="40"/>
-              </w:rPr>
-              <w:t>–</w:t>
-            </w:r>
-            <w:r>
-              <w:rPr>
-                <w:rFonts w:ascii="BRH Devanagari Extra" w:hAnsi="BRH Devanagari Extra" w:cs="BRH Devanagari Extra"/>
-                <w:sz w:val="40"/>
-                <w:szCs w:val="40"/>
+                <w:lang w:val="it-IT"/>
               </w:rPr>
               <w:t xml:space="preserve"> |</w:t>
             </w:r>
@@ -499,25 +492,26 @@
               <w:spacing w:before="0" w:line="240" w:lineRule="auto"/>
               <w:rPr>
                 <w:rFonts w:ascii="BRH Malayalam Extra" w:hAnsi="BRH Malayalam Extra" w:cs="BRH Malayalam Extra"/>
-                <w:color w:val="000000"/>
-                <w:sz w:val="40"/>
-                <w:szCs w:val="40"/>
-                <w:lang w:val="en-IN" w:eastAsia="en-IN"/>
-              </w:rPr>
-            </w:pPr>
-            <w:r>
-              <w:rPr>
-                <w:rFonts w:ascii="BRH Devanagari Extra" w:hAnsi="BRH Devanagari Extra" w:cs="BRH Devanagari Extra"/>
-                <w:sz w:val="40"/>
-                <w:szCs w:val="40"/>
-              </w:rPr>
-              <w:t>Så</w:t>
+                <w:sz w:val="40"/>
+                <w:szCs w:val="40"/>
+                <w:lang w:val="it-IT" w:eastAsia="en-IN"/>
+              </w:rPr>
+            </w:pPr>
+            <w:r>
+              <w:rPr>
+                <w:rFonts w:ascii="BRH Devanagari Extra" w:hAnsi="BRH Devanagari Extra" w:cs="BRH Devanagari Extra"/>
+                <w:sz w:val="40"/>
+                <w:szCs w:val="40"/>
+                <w:lang w:val="it-IT"/>
+              </w:rPr>
+              <w:t>A</w:t>
             </w:r>
             <w:r>
               <w:rPr>
                 <w:rFonts w:ascii="BRH Malayalam Extra" w:hAnsi="BRH Malayalam Extra" w:cs="BRH Devanagari Extra"/>
                 <w:sz w:val="32"/>
                 <w:szCs w:val="40"/>
+                <w:lang w:val="it-IT"/>
               </w:rPr>
               <w:t>–</w:t>
             </w:r>
@@ -526,14 +520,17 @@
                 <w:rFonts w:ascii="BRH Devanagari Extra" w:hAnsi="BRH Devanagari Extra" w:cs="BRH Devanagari Extra"/>
                 <w:sz w:val="40"/>
                 <w:szCs w:val="40"/>
-              </w:rPr>
-              <w:t>uÉåprÉþÈ | aÉ</w:t>
+                <w:lang w:val="it-IT"/>
+              </w:rPr>
+              <w:t>mÉÉ</w:t>
             </w:r>
             <w:r>
               <w:rPr>
                 <w:rFonts w:ascii="BRH Malayalam Extra" w:hAnsi="BRH Malayalam Extra" w:cs="BRH Devanagari Extra"/>
                 <w:sz w:val="32"/>
                 <w:szCs w:val="40"/>
+                <w:highlight w:val="green"/>
+                <w:lang w:val="it-IT"/>
               </w:rPr>
               <w:t>–</w:t>
             </w:r>
@@ -542,14 +539,26 @@
                 <w:rFonts w:ascii="BRH Devanagari Extra" w:hAnsi="BRH Devanagari Extra" w:cs="BRH Devanagari Extra"/>
                 <w:sz w:val="40"/>
                 <w:szCs w:val="40"/>
-              </w:rPr>
-              <w:t>lkÉ</w:t>
+                <w:highlight w:val="green"/>
+                <w:lang w:val="it-IT"/>
+              </w:rPr>
+              <w:t>lÉÉrÉåirÉ</w:t>
+            </w:r>
+            <w:r>
+              <w:rPr>
+                <w:rFonts w:ascii="BRH Devanagari Extra" w:hAnsi="BRH Devanagari Extra" w:cs="BRH Devanagari Extra"/>
+                <w:sz w:val="40"/>
+                <w:szCs w:val="40"/>
+                <w:lang w:val="it-IT"/>
+              </w:rPr>
+              <w:t>þmÉ - A</w:t>
             </w:r>
             <w:r>
               <w:rPr>
                 <w:rFonts w:ascii="BRH Malayalam Extra" w:hAnsi="BRH Malayalam Extra" w:cs="BRH Devanagari Extra"/>
                 <w:sz w:val="32"/>
                 <w:szCs w:val="40"/>
+                <w:lang w:val="it-IT"/>
               </w:rPr>
               <w:t>–</w:t>
             </w:r>
@@ -558,23 +567,16 @@
                 <w:rFonts w:ascii="BRH Devanagari Extra" w:hAnsi="BRH Devanagari Extra" w:cs="BRH Devanagari Extra"/>
                 <w:sz w:val="40"/>
                 <w:szCs w:val="40"/>
-                <w:highlight w:val="green"/>
-              </w:rPr>
-              <w:t>uÉï</w:t>
-            </w:r>
-            <w:r>
-              <w:rPr>
-                <w:rFonts w:ascii="BRH Devanagari Extra" w:hAnsi="BRH Devanagari Extra" w:cs="BRH Devanagari Extra"/>
-                <w:sz w:val="40"/>
-                <w:szCs w:val="40"/>
-              </w:rPr>
-              <w:t>È | A</w:t>
+                <w:lang w:val="it-IT"/>
+              </w:rPr>
+              <w:t>lÉÉrÉþ | iuÉÉ</w:t>
             </w:r>
             <w:r>
               <w:rPr>
                 <w:rFonts w:ascii="BRH Malayalam Extra" w:hAnsi="BRH Malayalam Extra" w:cs="BRH Devanagari Extra"/>
                 <w:sz w:val="32"/>
                 <w:szCs w:val="40"/>
+                <w:lang w:val="it-IT"/>
               </w:rPr>
               <w:t>–</w:t>
             </w:r>
@@ -583,22 +585,7 @@
                 <w:rFonts w:ascii="BRH Devanagari Extra" w:hAnsi="BRH Devanagari Extra" w:cs="BRH Devanagari Extra"/>
                 <w:sz w:val="40"/>
                 <w:szCs w:val="40"/>
-              </w:rPr>
-              <w:t>ÍxÉ</w:t>
-            </w:r>
-            <w:r>
-              <w:rPr>
-                <w:rFonts w:ascii="BRH Malayalam Extra" w:hAnsi="BRH Malayalam Extra" w:cs="BRH Devanagari Extra"/>
-                <w:sz w:val="32"/>
-                <w:szCs w:val="40"/>
-              </w:rPr>
-              <w:t>–</w:t>
-            </w:r>
-            <w:r>
-              <w:rPr>
-                <w:rFonts w:ascii="BRH Devanagari Extra" w:hAnsi="BRH Devanagari Extra" w:cs="BRH Devanagari Extra"/>
-                <w:sz w:val="40"/>
-                <w:szCs w:val="40"/>
+                <w:lang w:val="it-IT"/>
               </w:rPr>
               <w:t xml:space="preserve"> |</w:t>
             </w:r>
@@ -607,7 +594,7 @@
       </w:tr>
       <w:tr>
         <w:trPr>
-          <w:trHeight w:val="1461"/>
+          <w:trHeight w:val="1020"/>
         </w:trPr>
         <w:tc>
           <w:tcPr>
@@ -630,37 +617,19 @@
                 <w:color w:val="000000"/>
                 <w:sz w:val="32"/>
                 <w:szCs w:val="32"/>
-              </w:rPr>
-            </w:pPr>
-            <w:r>
-              <w:rPr>
-                <w:rFonts w:cs="Arial"/>
-                <w:b/>
-                <w:color w:val="000000"/>
-                <w:sz w:val="32"/>
-                <w:szCs w:val="32"/>
-              </w:rPr>
-              <w:t>1.1.</w:t>
-            </w:r>
-            <w:r>
-              <w:rPr>
-                <w:rFonts w:cs="Arial"/>
-                <w:b/>
-                <w:color w:val="000000"/>
-                <w:sz w:val="32"/>
-                <w:szCs w:val="32"/>
-              </w:rPr>
-              <w:t>13.3</w:t>
-            </w:r>
-            <w:r>
-              <w:rPr>
-                <w:rFonts w:cs="Arial"/>
-                <w:b/>
-                <w:color w:val="000000"/>
-                <w:sz w:val="32"/>
-                <w:szCs w:val="32"/>
-              </w:rPr>
-              <w:t xml:space="preserve"> – Padam</w:t>
+                <w:lang w:val="it-IT"/>
+              </w:rPr>
+            </w:pPr>
+            <w:r>
+              <w:rPr>
+                <w:rFonts w:cs="Arial"/>
+                <w:b/>
+                <w:color w:val="000000"/>
+                <w:sz w:val="32"/>
+                <w:szCs w:val="32"/>
+                <w:lang w:val="it-IT"/>
+              </w:rPr>
+              <w:t>1.1.11.1 – Padam</w:t>
             </w:r>
           </w:p>
           <w:p>
@@ -673,60 +642,44 @@
                 <w:color w:val="000000"/>
                 <w:sz w:val="32"/>
                 <w:szCs w:val="32"/>
-              </w:rPr>
-            </w:pPr>
-            <w:r>
-              <w:rPr>
-                <w:rFonts w:cs="Arial"/>
-                <w:b/>
-                <w:color w:val="000000"/>
-                <w:sz w:val="32"/>
-                <w:szCs w:val="32"/>
-              </w:rPr>
-              <w:t xml:space="preserve">Padam No.- </w:t>
-            </w:r>
-            <w:r>
-              <w:rPr>
-                <w:rFonts w:cs="Arial"/>
-                <w:b/>
-                <w:color w:val="000000"/>
-                <w:sz w:val="32"/>
-                <w:szCs w:val="32"/>
-              </w:rPr>
-              <w:t>26</w:t>
+                <w:lang w:val="it-IT"/>
+              </w:rPr>
+            </w:pPr>
+            <w:r>
+              <w:rPr>
+                <w:rFonts w:cs="Arial"/>
+                <w:b/>
+                <w:color w:val="000000"/>
+                <w:sz w:val="32"/>
+                <w:szCs w:val="32"/>
+                <w:lang w:val="it-IT"/>
+              </w:rPr>
+              <w:t>Padam No.- 39</w:t>
             </w:r>
           </w:p>
           <w:p>
             <w:pPr>
               <w:spacing w:before="0" w:line="240" w:lineRule="auto"/>
               <w:ind w:left="29"/>
-              <w:rPr>
-                <w:rFonts w:cs="Arial"/>
-                <w:b/>
-                <w:color w:val="000000"/>
-                <w:sz w:val="32"/>
-                <w:szCs w:val="32"/>
-              </w:rPr>
-            </w:pPr>
-            <w:r>
-              <w:rPr>
-                <w:rFonts w:cs="Arial"/>
-                <w:b/>
-                <w:color w:val="000000"/>
-                <w:sz w:val="32"/>
-                <w:szCs w:val="32"/>
-              </w:rPr>
-              <w:t xml:space="preserve">Panchaati No. - </w:t>
-            </w:r>
-            <w:r>
-              <w:rPr>
-                <w:rFonts w:cs="Arial"/>
-                <w:b/>
-                <w:color w:val="000000"/>
-                <w:sz w:val="32"/>
-                <w:szCs w:val="32"/>
-              </w:rPr>
-              <w:t>24</w:t>
+              <w:jc w:val="center"/>
+              <w:rPr>
+                <w:rFonts w:cs="Arial"/>
+                <w:color w:val="000000"/>
+                <w:sz w:val="32"/>
+                <w:szCs w:val="32"/>
+                <w:lang w:val="it-IT"/>
+              </w:rPr>
+            </w:pPr>
+            <w:r>
+              <w:rPr>
+                <w:rFonts w:cs="Arial"/>
+                <w:b/>
+                <w:color w:val="000000"/>
+                <w:sz w:val="32"/>
+                <w:szCs w:val="32"/>
+                <w:lang w:val="it-IT"/>
+              </w:rPr>
+              <w:t>Panchaati No. - 19</w:t>
             </w:r>
           </w:p>
         </w:tc>
@@ -747,28 +700,30 @@
               <w:autoSpaceDE w:val="0"/>
               <w:autoSpaceDN w:val="0"/>
               <w:adjustRightInd w:val="0"/>
-              <w:spacing w:before="0" w:line="240" w:lineRule="auto"/>
-              <w:ind w:right="-136"/>
+              <w:spacing w:line="264" w:lineRule="auto"/>
               <w:rPr>
                 <w:rFonts w:ascii="BRH Malayalam Extra" w:hAnsi="BRH Malayalam Extra" w:cs="BRH Malayalam Extra"/>
-                <w:sz w:val="40"/>
-                <w:szCs w:val="40"/>
-                <w:lang w:val="en-IN" w:eastAsia="en-IN"/>
-              </w:rPr>
-            </w:pPr>
-            <w:r>
-              <w:rPr>
-                <w:rFonts w:ascii="BRH Devanagari Extra" w:hAnsi="BRH Devanagari Extra" w:cs="BRH Devanagari Extra"/>
-                <w:sz w:val="40"/>
-                <w:szCs w:val="40"/>
-              </w:rPr>
-              <w:t>A</w:t>
+                <w:color w:val="000000"/>
+                <w:sz w:val="40"/>
+                <w:szCs w:val="40"/>
+                <w:lang w:val="it-IT" w:eastAsia="en-IN"/>
+              </w:rPr>
+            </w:pPr>
+            <w:r>
+              <w:rPr>
+                <w:rFonts w:ascii="BRH Devanagari Extra" w:hAnsi="BRH Devanagari Extra" w:cs="BRH Devanagari Extra"/>
+                <w:sz w:val="40"/>
+                <w:szCs w:val="40"/>
+                <w:lang w:val="it-IT"/>
+              </w:rPr>
+              <w:t>Så</w:t>
             </w:r>
             <w:r>
               <w:rPr>
                 <w:rFonts w:ascii="BRH Malayalam Extra" w:hAnsi="BRH Malayalam Extra" w:cs="BRH Devanagari Extra"/>
                 <w:sz w:val="32"/>
                 <w:szCs w:val="40"/>
+                <w:lang w:val="it-IT"/>
               </w:rPr>
               <w:t>–</w:t>
             </w:r>
@@ -777,14 +732,16 @@
                 <w:rFonts w:ascii="BRH Devanagari Extra" w:hAnsi="BRH Devanagari Extra" w:cs="BRH Devanagari Extra"/>
                 <w:sz w:val="40"/>
                 <w:szCs w:val="40"/>
-              </w:rPr>
-              <w:t>zÉÏ</w:t>
+                <w:lang w:val="it-IT"/>
+              </w:rPr>
+              <w:t>uÉåprÉþÈ | aÉ</w:t>
             </w:r>
             <w:r>
               <w:rPr>
                 <w:rFonts w:ascii="BRH Malayalam Extra" w:hAnsi="BRH Malayalam Extra" w:cs="BRH Devanagari Extra"/>
                 <w:sz w:val="32"/>
                 <w:szCs w:val="40"/>
+                <w:lang w:val="it-IT"/>
               </w:rPr>
               <w:t>–</w:t>
             </w:r>
@@ -793,14 +750,16 @@
                 <w:rFonts w:ascii="BRH Devanagari Extra" w:hAnsi="BRH Devanagari Extra" w:cs="BRH Devanagari Extra"/>
                 <w:sz w:val="40"/>
                 <w:szCs w:val="40"/>
-              </w:rPr>
-              <w:t>iÉ</w:t>
+                <w:lang w:val="it-IT"/>
+              </w:rPr>
+              <w:t>lkÉ</w:t>
             </w:r>
             <w:r>
               <w:rPr>
                 <w:rFonts w:ascii="BRH Malayalam Extra" w:hAnsi="BRH Malayalam Extra" w:cs="BRH Devanagari Extra"/>
                 <w:sz w:val="32"/>
                 <w:szCs w:val="40"/>
+                <w:lang w:val="it-IT"/>
               </w:rPr>
               <w:t>–</w:t>
             </w:r>
@@ -809,14 +768,26 @@
                 <w:rFonts w:ascii="BRH Devanagari Extra" w:hAnsi="BRH Devanagari Extra" w:cs="BRH Devanagari Extra"/>
                 <w:sz w:val="40"/>
                 <w:szCs w:val="40"/>
-              </w:rPr>
-              <w:t>iÉ</w:t>
+                <w:highlight w:val="yellow"/>
+                <w:lang w:val="it-IT"/>
+              </w:rPr>
+              <w:t>uÉï</w:t>
+            </w:r>
+            <w:r>
+              <w:rPr>
+                <w:rFonts w:ascii="BRH Devanagari Extra" w:hAnsi="BRH Devanagari Extra" w:cs="BRH Devanagari Extra"/>
+                <w:sz w:val="40"/>
+                <w:szCs w:val="40"/>
+                <w:lang w:val="it-IT"/>
+              </w:rPr>
+              <w:t>þÈ | A</w:t>
             </w:r>
             <w:r>
               <w:rPr>
                 <w:rFonts w:ascii="BRH Malayalam Extra" w:hAnsi="BRH Malayalam Extra" w:cs="BRH Devanagari Extra"/>
                 <w:sz w:val="32"/>
                 <w:szCs w:val="40"/>
+                <w:lang w:val="it-IT"/>
               </w:rPr>
               <w:t>–</w:t>
             </w:r>
@@ -825,14 +796,16 @@
                 <w:rFonts w:ascii="BRH Devanagari Extra" w:hAnsi="BRH Devanagari Extra" w:cs="BRH Devanagari Extra"/>
                 <w:sz w:val="40"/>
                 <w:szCs w:val="40"/>
-              </w:rPr>
-              <w:t>lÉÉå</w:t>
+                <w:lang w:val="it-IT"/>
+              </w:rPr>
+              <w:t>ÍxÉ</w:t>
             </w:r>
             <w:r>
               <w:rPr>
                 <w:rFonts w:ascii="BRH Malayalam Extra" w:hAnsi="BRH Malayalam Extra" w:cs="BRH Devanagari Extra"/>
                 <w:sz w:val="32"/>
                 <w:szCs w:val="40"/>
+                <w:lang w:val="it-IT"/>
               </w:rPr>
               <w:t>–</w:t>
             </w:r>
@@ -841,55 +814,7 @@
                 <w:rFonts w:ascii="BRH Devanagari Extra" w:hAnsi="BRH Devanagari Extra" w:cs="BRH Devanagari Extra"/>
                 <w:sz w:val="40"/>
                 <w:szCs w:val="40"/>
-              </w:rPr>
-              <w:t xml:space="preserve"> CirÉþ</w:t>
-            </w:r>
-            <w:r>
-              <w:rPr>
-                <w:rFonts w:ascii="BRH Devanagari Extra" w:hAnsi="BRH Devanagari Extra" w:cs="BRH Devanagari Extra"/>
-                <w:sz w:val="40"/>
-                <w:szCs w:val="40"/>
-                <w:highlight w:val="yellow"/>
-              </w:rPr>
-              <w:t>ÍzÉ</w:t>
-            </w:r>
-            <w:r>
-              <w:rPr>
-                <w:rFonts w:ascii="BRH Devanagari Extra" w:hAnsi="BRH Devanagari Extra" w:cs="BRH Devanagari Extra"/>
-                <w:sz w:val="40"/>
-                <w:szCs w:val="40"/>
-              </w:rPr>
-              <w:t>iÉ -iÉ</w:t>
-            </w:r>
-            <w:r>
-              <w:rPr>
-                <w:rFonts w:ascii="BRH Malayalam Extra" w:hAnsi="BRH Malayalam Extra" w:cs="BRH Devanagari Extra"/>
-                <w:sz w:val="32"/>
-                <w:szCs w:val="40"/>
-              </w:rPr>
-              <w:t>–</w:t>
-            </w:r>
-            <w:r>
-              <w:rPr>
-                <w:rFonts w:ascii="BRH Devanagari Extra" w:hAnsi="BRH Devanagari Extra" w:cs="BRH Devanagari Extra"/>
-                <w:sz w:val="40"/>
-                <w:szCs w:val="40"/>
-              </w:rPr>
-              <w:t>lÉÉå</w:t>
-            </w:r>
-            <w:r>
-              <w:rPr>
-                <w:rFonts w:ascii="BRH Malayalam Extra" w:hAnsi="BRH Malayalam Extra" w:cs="BRH Devanagari Extra"/>
-                <w:sz w:val="32"/>
-                <w:szCs w:val="40"/>
-              </w:rPr>
-              <w:t>–</w:t>
-            </w:r>
-            <w:r>
-              <w:rPr>
-                <w:rFonts w:ascii="BRH Devanagari Extra" w:hAnsi="BRH Devanagari Extra" w:cs="BRH Devanagari Extra"/>
-                <w:sz w:val="40"/>
-                <w:szCs w:val="40"/>
+                <w:lang w:val="it-IT"/>
               </w:rPr>
               <w:t xml:space="preserve"> |</w:t>
             </w:r>
@@ -915,16 +840,247 @@
               <w:spacing w:before="0" w:line="240" w:lineRule="auto"/>
               <w:rPr>
                 <w:rFonts w:ascii="BRH Malayalam Extra" w:hAnsi="BRH Malayalam Extra" w:cs="BRH Malayalam Extra"/>
-                <w:sz w:val="40"/>
-                <w:szCs w:val="40"/>
-                <w:lang w:val="en-IN" w:eastAsia="en-IN"/>
-              </w:rPr>
-            </w:pPr>
-            <w:r>
-              <w:rPr>
-                <w:rFonts w:ascii="BRH Devanagari Extra" w:hAnsi="BRH Devanagari Extra" w:cs="BRH Devanagari Extra"/>
-                <w:sz w:val="40"/>
-                <w:szCs w:val="40"/>
+                <w:color w:val="000000"/>
+                <w:sz w:val="40"/>
+                <w:szCs w:val="40"/>
+                <w:lang w:val="it-IT" w:eastAsia="en-IN"/>
+              </w:rPr>
+            </w:pPr>
+            <w:r>
+              <w:rPr>
+                <w:rFonts w:ascii="BRH Devanagari Extra" w:hAnsi="BRH Devanagari Extra" w:cs="BRH Devanagari Extra"/>
+                <w:sz w:val="40"/>
+                <w:szCs w:val="40"/>
+                <w:lang w:val="it-IT"/>
+              </w:rPr>
+              <w:t>Så</w:t>
+            </w:r>
+            <w:r>
+              <w:rPr>
+                <w:rFonts w:ascii="BRH Malayalam Extra" w:hAnsi="BRH Malayalam Extra" w:cs="BRH Devanagari Extra"/>
+                <w:sz w:val="32"/>
+                <w:szCs w:val="40"/>
+                <w:lang w:val="it-IT"/>
+              </w:rPr>
+              <w:t>–</w:t>
+            </w:r>
+            <w:r>
+              <w:rPr>
+                <w:rFonts w:ascii="BRH Devanagari Extra" w:hAnsi="BRH Devanagari Extra" w:cs="BRH Devanagari Extra"/>
+                <w:sz w:val="40"/>
+                <w:szCs w:val="40"/>
+                <w:lang w:val="it-IT"/>
+              </w:rPr>
+              <w:t>uÉåprÉþÈ | aÉ</w:t>
+            </w:r>
+            <w:r>
+              <w:rPr>
+                <w:rFonts w:ascii="BRH Malayalam Extra" w:hAnsi="BRH Malayalam Extra" w:cs="BRH Devanagari Extra"/>
+                <w:sz w:val="32"/>
+                <w:szCs w:val="40"/>
+                <w:lang w:val="it-IT"/>
+              </w:rPr>
+              <w:t>–</w:t>
+            </w:r>
+            <w:r>
+              <w:rPr>
+                <w:rFonts w:ascii="BRH Devanagari Extra" w:hAnsi="BRH Devanagari Extra" w:cs="BRH Devanagari Extra"/>
+                <w:sz w:val="40"/>
+                <w:szCs w:val="40"/>
+                <w:lang w:val="it-IT"/>
+              </w:rPr>
+              <w:t>lkÉ</w:t>
+            </w:r>
+            <w:r>
+              <w:rPr>
+                <w:rFonts w:ascii="BRH Malayalam Extra" w:hAnsi="BRH Malayalam Extra" w:cs="BRH Devanagari Extra"/>
+                <w:sz w:val="32"/>
+                <w:szCs w:val="40"/>
+                <w:lang w:val="it-IT"/>
+              </w:rPr>
+              <w:t>–</w:t>
+            </w:r>
+            <w:r>
+              <w:rPr>
+                <w:rFonts w:ascii="BRH Devanagari Extra" w:hAnsi="BRH Devanagari Extra" w:cs="BRH Devanagari Extra"/>
+                <w:sz w:val="40"/>
+                <w:szCs w:val="40"/>
+                <w:highlight w:val="green"/>
+                <w:lang w:val="it-IT"/>
+              </w:rPr>
+              <w:t>uÉï</w:t>
+            </w:r>
+            <w:r>
+              <w:rPr>
+                <w:rFonts w:ascii="BRH Devanagari Extra" w:hAnsi="BRH Devanagari Extra" w:cs="BRH Devanagari Extra"/>
+                <w:sz w:val="40"/>
+                <w:szCs w:val="40"/>
+                <w:lang w:val="it-IT"/>
+              </w:rPr>
+              <w:t>È | A</w:t>
+            </w:r>
+            <w:r>
+              <w:rPr>
+                <w:rFonts w:ascii="BRH Malayalam Extra" w:hAnsi="BRH Malayalam Extra" w:cs="BRH Devanagari Extra"/>
+                <w:sz w:val="32"/>
+                <w:szCs w:val="40"/>
+                <w:lang w:val="it-IT"/>
+              </w:rPr>
+              <w:t>–</w:t>
+            </w:r>
+            <w:r>
+              <w:rPr>
+                <w:rFonts w:ascii="BRH Devanagari Extra" w:hAnsi="BRH Devanagari Extra" w:cs="BRH Devanagari Extra"/>
+                <w:sz w:val="40"/>
+                <w:szCs w:val="40"/>
+                <w:lang w:val="it-IT"/>
+              </w:rPr>
+              <w:t>ÍxÉ</w:t>
+            </w:r>
+            <w:r>
+              <w:rPr>
+                <w:rFonts w:ascii="BRH Malayalam Extra" w:hAnsi="BRH Malayalam Extra" w:cs="BRH Devanagari Extra"/>
+                <w:sz w:val="32"/>
+                <w:szCs w:val="40"/>
+                <w:lang w:val="it-IT"/>
+              </w:rPr>
+              <w:t>–</w:t>
+            </w:r>
+            <w:r>
+              <w:rPr>
+                <w:rFonts w:ascii="BRH Devanagari Extra" w:hAnsi="BRH Devanagari Extra" w:cs="BRH Devanagari Extra"/>
+                <w:sz w:val="40"/>
+                <w:szCs w:val="40"/>
+                <w:lang w:val="it-IT"/>
+              </w:rPr>
+              <w:t xml:space="preserve"> |</w:t>
+            </w:r>
+          </w:p>
+        </w:tc>
+      </w:tr>
+      <w:tr>
+        <w:trPr>
+          <w:trHeight w:val="1461"/>
+        </w:trPr>
+        <w:tc>
+          <w:tcPr>
+            <w:tcW w:w="3006" w:type="dxa"/>
+            <w:tcBorders>
+              <w:top w:val="single" w:sz="4" w:space="0" w:color="000000"/>
+              <w:left w:val="single" w:sz="4" w:space="0" w:color="000000"/>
+              <w:bottom w:val="single" w:sz="4" w:space="0" w:color="auto"/>
+              <w:right w:val="single" w:sz="4" w:space="0" w:color="000000"/>
+            </w:tcBorders>
+            <w:shd w:val="clear" w:color="auto" w:fill="auto"/>
+          </w:tcPr>
+          <w:p>
+            <w:pPr>
+              <w:spacing w:before="0" w:line="240" w:lineRule="auto"/>
+              <w:ind w:left="29"/>
+              <w:rPr>
+                <w:rFonts w:cs="Arial"/>
+                <w:b/>
+                <w:color w:val="000000"/>
+                <w:sz w:val="32"/>
+                <w:szCs w:val="32"/>
+                <w:lang w:val="it-IT"/>
+              </w:rPr>
+            </w:pPr>
+            <w:r>
+              <w:rPr>
+                <w:rFonts w:cs="Arial"/>
+                <w:b/>
+                <w:color w:val="000000"/>
+                <w:sz w:val="32"/>
+                <w:szCs w:val="32"/>
+                <w:lang w:val="it-IT"/>
+              </w:rPr>
+              <w:t>1.1.13.3 – Padam</w:t>
+            </w:r>
+          </w:p>
+          <w:p>
+            <w:pPr>
+              <w:spacing w:before="0" w:line="240" w:lineRule="auto"/>
+              <w:ind w:left="29"/>
+              <w:rPr>
+                <w:rFonts w:cs="Arial"/>
+                <w:b/>
+                <w:color w:val="000000"/>
+                <w:sz w:val="32"/>
+                <w:szCs w:val="32"/>
+                <w:lang w:val="it-IT"/>
+              </w:rPr>
+            </w:pPr>
+            <w:r>
+              <w:rPr>
+                <w:rFonts w:cs="Arial"/>
+                <w:b/>
+                <w:color w:val="000000"/>
+                <w:sz w:val="32"/>
+                <w:szCs w:val="32"/>
+                <w:lang w:val="it-IT"/>
+              </w:rPr>
+              <w:t>Padam No.- 26</w:t>
+            </w:r>
+          </w:p>
+          <w:p>
+            <w:pPr>
+              <w:spacing w:before="0" w:line="240" w:lineRule="auto"/>
+              <w:ind w:left="29"/>
+              <w:rPr>
+                <w:rFonts w:cs="Arial"/>
+                <w:b/>
+                <w:color w:val="000000"/>
+                <w:sz w:val="32"/>
+                <w:szCs w:val="32"/>
+                <w:lang w:val="it-IT"/>
+              </w:rPr>
+            </w:pPr>
+            <w:r>
+              <w:rPr>
+                <w:rFonts w:cs="Arial"/>
+                <w:b/>
+                <w:color w:val="000000"/>
+                <w:sz w:val="32"/>
+                <w:szCs w:val="32"/>
+                <w:lang w:val="it-IT"/>
+              </w:rPr>
+              <w:t>Panchaati No. - 24</w:t>
+            </w:r>
+          </w:p>
+        </w:tc>
+        <w:tc>
+          <w:tcPr>
+            <w:tcW w:w="5244" w:type="dxa"/>
+            <w:tcBorders>
+              <w:top w:val="single" w:sz="4" w:space="0" w:color="000000"/>
+              <w:left w:val="single" w:sz="4" w:space="0" w:color="000000"/>
+              <w:bottom w:val="single" w:sz="4" w:space="0" w:color="auto"/>
+              <w:right w:val="single" w:sz="4" w:space="0" w:color="000000"/>
+            </w:tcBorders>
+            <w:shd w:val="clear" w:color="auto" w:fill="auto"/>
+          </w:tcPr>
+          <w:p>
+            <w:pPr>
+              <w:widowControl w:val="0"/>
+              <w:autoSpaceDE w:val="0"/>
+              <w:autoSpaceDN w:val="0"/>
+              <w:adjustRightInd w:val="0"/>
+              <w:spacing w:before="0" w:line="240" w:lineRule="auto"/>
+              <w:ind w:right="-136"/>
+              <w:rPr>
+                <w:rFonts w:ascii="BRH Malayalam Extra" w:hAnsi="BRH Malayalam Extra" w:cs="BRH Malayalam Extra"/>
+                <w:sz w:val="40"/>
+                <w:szCs w:val="40"/>
+                <w:lang w:val="it-IT" w:eastAsia="en-IN"/>
+              </w:rPr>
+            </w:pPr>
+            <w:r>
+              <w:rPr>
+                <w:rFonts w:ascii="BRH Devanagari Extra" w:hAnsi="BRH Devanagari Extra" w:cs="BRH Devanagari Extra"/>
+                <w:sz w:val="40"/>
+                <w:szCs w:val="40"/>
+                <w:lang w:val="it-IT"/>
               </w:rPr>
               <w:t>A</w:t>
             </w:r>
@@ -933,6 +1089,7 @@
                 <w:rFonts w:ascii="BRH Malayalam Extra" w:hAnsi="BRH Malayalam Extra" w:cs="BRH Devanagari Extra"/>
                 <w:sz w:val="32"/>
                 <w:szCs w:val="40"/>
+                <w:lang w:val="it-IT"/>
               </w:rPr>
               <w:t>–</w:t>
             </w:r>
@@ -941,6 +1098,7 @@
                 <w:rFonts w:ascii="BRH Devanagari Extra" w:hAnsi="BRH Devanagari Extra" w:cs="BRH Devanagari Extra"/>
                 <w:sz w:val="40"/>
                 <w:szCs w:val="40"/>
+                <w:lang w:val="it-IT"/>
               </w:rPr>
               <w:t>zÉÏ</w:t>
             </w:r>
@@ -949,6 +1107,7 @@
                 <w:rFonts w:ascii="BRH Malayalam Extra" w:hAnsi="BRH Malayalam Extra" w:cs="BRH Devanagari Extra"/>
                 <w:sz w:val="32"/>
                 <w:szCs w:val="40"/>
+                <w:lang w:val="it-IT"/>
               </w:rPr>
               <w:t>–</w:t>
             </w:r>
@@ -957,6 +1116,7 @@
                 <w:rFonts w:ascii="BRH Devanagari Extra" w:hAnsi="BRH Devanagari Extra" w:cs="BRH Devanagari Extra"/>
                 <w:sz w:val="40"/>
                 <w:szCs w:val="40"/>
+                <w:lang w:val="it-IT"/>
               </w:rPr>
               <w:t>iÉ</w:t>
             </w:r>
@@ -965,6 +1125,7 @@
                 <w:rFonts w:ascii="BRH Malayalam Extra" w:hAnsi="BRH Malayalam Extra" w:cs="BRH Devanagari Extra"/>
                 <w:sz w:val="32"/>
                 <w:szCs w:val="40"/>
+                <w:lang w:val="it-IT"/>
               </w:rPr>
               <w:t>–</w:t>
             </w:r>
@@ -973,6 +1134,7 @@
                 <w:rFonts w:ascii="BRH Devanagari Extra" w:hAnsi="BRH Devanagari Extra" w:cs="BRH Devanagari Extra"/>
                 <w:sz w:val="40"/>
                 <w:szCs w:val="40"/>
+                <w:lang w:val="it-IT"/>
               </w:rPr>
               <w:t>iÉ</w:t>
             </w:r>
@@ -981,6 +1143,7 @@
                 <w:rFonts w:ascii="BRH Malayalam Extra" w:hAnsi="BRH Malayalam Extra" w:cs="BRH Devanagari Extra"/>
                 <w:sz w:val="32"/>
                 <w:szCs w:val="40"/>
+                <w:lang w:val="it-IT"/>
               </w:rPr>
               <w:t>–</w:t>
             </w:r>
@@ -989,6 +1152,7 @@
                 <w:rFonts w:ascii="BRH Devanagari Extra" w:hAnsi="BRH Devanagari Extra" w:cs="BRH Devanagari Extra"/>
                 <w:sz w:val="40"/>
                 <w:szCs w:val="40"/>
+                <w:lang w:val="it-IT"/>
               </w:rPr>
               <w:t>lÉÉå</w:t>
             </w:r>
@@ -997,6 +1161,7 @@
                 <w:rFonts w:ascii="BRH Malayalam Extra" w:hAnsi="BRH Malayalam Extra" w:cs="BRH Devanagari Extra"/>
                 <w:sz w:val="32"/>
                 <w:szCs w:val="40"/>
+                <w:lang w:val="it-IT"/>
               </w:rPr>
               <w:t>–</w:t>
             </w:r>
@@ -1005,6 +1170,7 @@
                 <w:rFonts w:ascii="BRH Devanagari Extra" w:hAnsi="BRH Devanagari Extra" w:cs="BRH Devanagari Extra"/>
                 <w:sz w:val="40"/>
                 <w:szCs w:val="40"/>
+                <w:lang w:val="it-IT"/>
               </w:rPr>
               <w:t xml:space="preserve"> CirÉþ</w:t>
             </w:r>
@@ -1013,7 +1179,189 @@
                 <w:rFonts w:ascii="BRH Devanagari Extra" w:hAnsi="BRH Devanagari Extra" w:cs="BRH Devanagari Extra"/>
                 <w:sz w:val="40"/>
                 <w:szCs w:val="40"/>
+                <w:highlight w:val="yellow"/>
+                <w:lang w:val="it-IT"/>
+              </w:rPr>
+              <w:t>ÍzÉ</w:t>
+            </w:r>
+            <w:r>
+              <w:rPr>
+                <w:rFonts w:ascii="BRH Devanagari Extra" w:hAnsi="BRH Devanagari Extra" w:cs="BRH Devanagari Extra"/>
+                <w:sz w:val="40"/>
+                <w:szCs w:val="40"/>
+                <w:lang w:val="it-IT"/>
+              </w:rPr>
+              <w:t>iÉ -iÉ</w:t>
+            </w:r>
+            <w:r>
+              <w:rPr>
+                <w:rFonts w:ascii="BRH Malayalam Extra" w:hAnsi="BRH Malayalam Extra" w:cs="BRH Devanagari Extra"/>
+                <w:sz w:val="32"/>
+                <w:szCs w:val="40"/>
+                <w:lang w:val="it-IT"/>
+              </w:rPr>
+              <w:t>–</w:t>
+            </w:r>
+            <w:r>
+              <w:rPr>
+                <w:rFonts w:ascii="BRH Devanagari Extra" w:hAnsi="BRH Devanagari Extra" w:cs="BRH Devanagari Extra"/>
+                <w:sz w:val="40"/>
+                <w:szCs w:val="40"/>
+                <w:lang w:val="it-IT"/>
+              </w:rPr>
+              <w:t>lÉÉå</w:t>
+            </w:r>
+            <w:r>
+              <w:rPr>
+                <w:rFonts w:ascii="BRH Malayalam Extra" w:hAnsi="BRH Malayalam Extra" w:cs="BRH Devanagari Extra"/>
+                <w:sz w:val="32"/>
+                <w:szCs w:val="40"/>
+                <w:lang w:val="it-IT"/>
+              </w:rPr>
+              <w:t>–</w:t>
+            </w:r>
+            <w:r>
+              <w:rPr>
+                <w:rFonts w:ascii="BRH Devanagari Extra" w:hAnsi="BRH Devanagari Extra" w:cs="BRH Devanagari Extra"/>
+                <w:sz w:val="40"/>
+                <w:szCs w:val="40"/>
+                <w:lang w:val="it-IT"/>
+              </w:rPr>
+              <w:t xml:space="preserve"> |</w:t>
+            </w:r>
+          </w:p>
+        </w:tc>
+        <w:tc>
+          <w:tcPr>
+            <w:tcW w:w="5103" w:type="dxa"/>
+            <w:tcBorders>
+              <w:top w:val="single" w:sz="4" w:space="0" w:color="000000"/>
+              <w:left w:val="single" w:sz="4" w:space="0" w:color="000000"/>
+              <w:bottom w:val="single" w:sz="4" w:space="0" w:color="auto"/>
+              <w:right w:val="single" w:sz="4" w:space="0" w:color="000000"/>
+            </w:tcBorders>
+            <w:shd w:val="clear" w:color="auto" w:fill="auto"/>
+          </w:tcPr>
+          <w:p>
+            <w:pPr>
+              <w:widowControl w:val="0"/>
+              <w:autoSpaceDE w:val="0"/>
+              <w:autoSpaceDN w:val="0"/>
+              <w:adjustRightInd w:val="0"/>
+              <w:spacing w:before="0" w:line="240" w:lineRule="auto"/>
+              <w:rPr>
+                <w:rFonts w:ascii="BRH Malayalam Extra" w:hAnsi="BRH Malayalam Extra" w:cs="BRH Malayalam Extra"/>
+                <w:sz w:val="40"/>
+                <w:szCs w:val="40"/>
+                <w:lang w:val="it-IT" w:eastAsia="en-IN"/>
+              </w:rPr>
+            </w:pPr>
+            <w:r>
+              <w:rPr>
+                <w:rFonts w:ascii="BRH Devanagari Extra" w:hAnsi="BRH Devanagari Extra" w:cs="BRH Devanagari Extra"/>
+                <w:sz w:val="40"/>
+                <w:szCs w:val="40"/>
+                <w:lang w:val="it-IT"/>
+              </w:rPr>
+              <w:t>A</w:t>
+            </w:r>
+            <w:r>
+              <w:rPr>
+                <w:rFonts w:ascii="BRH Malayalam Extra" w:hAnsi="BRH Malayalam Extra" w:cs="BRH Devanagari Extra"/>
+                <w:sz w:val="32"/>
+                <w:szCs w:val="40"/>
+                <w:lang w:val="it-IT"/>
+              </w:rPr>
+              <w:t>–</w:t>
+            </w:r>
+            <w:r>
+              <w:rPr>
+                <w:rFonts w:ascii="BRH Devanagari Extra" w:hAnsi="BRH Devanagari Extra" w:cs="BRH Devanagari Extra"/>
+                <w:sz w:val="40"/>
+                <w:szCs w:val="40"/>
+                <w:lang w:val="it-IT"/>
+              </w:rPr>
+              <w:t>zÉÏ</w:t>
+            </w:r>
+            <w:r>
+              <w:rPr>
+                <w:rFonts w:ascii="BRH Malayalam Extra" w:hAnsi="BRH Malayalam Extra" w:cs="BRH Devanagari Extra"/>
+                <w:sz w:val="32"/>
+                <w:szCs w:val="40"/>
+                <w:lang w:val="it-IT"/>
+              </w:rPr>
+              <w:t>–</w:t>
+            </w:r>
+            <w:r>
+              <w:rPr>
+                <w:rFonts w:ascii="BRH Devanagari Extra" w:hAnsi="BRH Devanagari Extra" w:cs="BRH Devanagari Extra"/>
+                <w:sz w:val="40"/>
+                <w:szCs w:val="40"/>
+                <w:lang w:val="it-IT"/>
+              </w:rPr>
+              <w:t>iÉ</w:t>
+            </w:r>
+            <w:r>
+              <w:rPr>
+                <w:rFonts w:ascii="BRH Malayalam Extra" w:hAnsi="BRH Malayalam Extra" w:cs="BRH Devanagari Extra"/>
+                <w:sz w:val="32"/>
+                <w:szCs w:val="40"/>
+                <w:lang w:val="it-IT"/>
+              </w:rPr>
+              <w:t>–</w:t>
+            </w:r>
+            <w:r>
+              <w:rPr>
+                <w:rFonts w:ascii="BRH Devanagari Extra" w:hAnsi="BRH Devanagari Extra" w:cs="BRH Devanagari Extra"/>
+                <w:sz w:val="40"/>
+                <w:szCs w:val="40"/>
+                <w:lang w:val="it-IT"/>
+              </w:rPr>
+              <w:t>iÉ</w:t>
+            </w:r>
+            <w:r>
+              <w:rPr>
+                <w:rFonts w:ascii="BRH Malayalam Extra" w:hAnsi="BRH Malayalam Extra" w:cs="BRH Devanagari Extra"/>
+                <w:sz w:val="32"/>
+                <w:szCs w:val="40"/>
+                <w:lang w:val="it-IT"/>
+              </w:rPr>
+              <w:t>–</w:t>
+            </w:r>
+            <w:r>
+              <w:rPr>
+                <w:rFonts w:ascii="BRH Devanagari Extra" w:hAnsi="BRH Devanagari Extra" w:cs="BRH Devanagari Extra"/>
+                <w:sz w:val="40"/>
+                <w:szCs w:val="40"/>
+                <w:lang w:val="it-IT"/>
+              </w:rPr>
+              <w:t>lÉÉå</w:t>
+            </w:r>
+            <w:r>
+              <w:rPr>
+                <w:rFonts w:ascii="BRH Malayalam Extra" w:hAnsi="BRH Malayalam Extra" w:cs="BRH Devanagari Extra"/>
+                <w:sz w:val="32"/>
+                <w:szCs w:val="40"/>
+                <w:lang w:val="it-IT"/>
+              </w:rPr>
+              <w:t>–</w:t>
+            </w:r>
+            <w:r>
+              <w:rPr>
+                <w:rFonts w:ascii="BRH Devanagari Extra" w:hAnsi="BRH Devanagari Extra" w:cs="BRH Devanagari Extra"/>
+                <w:sz w:val="40"/>
+                <w:szCs w:val="40"/>
+                <w:lang w:val="it-IT"/>
+              </w:rPr>
+              <w:t xml:space="preserve"> CirÉþ</w:t>
+            </w:r>
+            <w:r>
+              <w:rPr>
+                <w:rFonts w:ascii="BRH Devanagari Extra" w:hAnsi="BRH Devanagari Extra" w:cs="BRH Devanagari Extra"/>
+                <w:sz w:val="40"/>
+                <w:szCs w:val="40"/>
                 <w:highlight w:val="green"/>
+                <w:lang w:val="it-IT"/>
               </w:rPr>
               <w:t>zÉ</w:t>
             </w:r>
@@ -1022,6 +1370,7 @@
                 <w:rFonts w:ascii="BRH Devanagari Extra" w:hAnsi="BRH Devanagari Extra" w:cs="BRH Devanagari Extra"/>
                 <w:sz w:val="40"/>
                 <w:szCs w:val="40"/>
+                <w:lang w:val="it-IT"/>
               </w:rPr>
               <w:t>ÏiÉ -iÉ</w:t>
             </w:r>
@@ -1030,6 +1379,7 @@
                 <w:rFonts w:ascii="BRH Malayalam Extra" w:hAnsi="BRH Malayalam Extra" w:cs="BRH Devanagari Extra"/>
                 <w:sz w:val="32"/>
                 <w:szCs w:val="40"/>
+                <w:lang w:val="it-IT"/>
               </w:rPr>
               <w:t>–</w:t>
             </w:r>
@@ -1038,6 +1388,7 @@
                 <w:rFonts w:ascii="BRH Devanagari Extra" w:hAnsi="BRH Devanagari Extra" w:cs="BRH Devanagari Extra"/>
                 <w:sz w:val="40"/>
                 <w:szCs w:val="40"/>
+                <w:lang w:val="it-IT"/>
               </w:rPr>
               <w:t>lÉÉå</w:t>
             </w:r>
@@ -1046,6 +1397,7 @@
                 <w:rFonts w:ascii="BRH Malayalam Extra" w:hAnsi="BRH Malayalam Extra" w:cs="BRH Devanagari Extra"/>
                 <w:sz w:val="32"/>
                 <w:szCs w:val="40"/>
+                <w:lang w:val="it-IT"/>
               </w:rPr>
               <w:t>–</w:t>
             </w:r>
@@ -1054,6 +1406,7 @@
                 <w:rFonts w:ascii="BRH Devanagari Extra" w:hAnsi="BRH Devanagari Extra" w:cs="BRH Devanagari Extra"/>
                 <w:sz w:val="40"/>
                 <w:szCs w:val="40"/>
+                <w:lang w:val="it-IT"/>
               </w:rPr>
               <w:t xml:space="preserve"> |</w:t>
             </w:r>
@@ -1070,6 +1423,7 @@
           <w:sz w:val="32"/>
           <w:szCs w:val="32"/>
           <w:u w:val="single"/>
+          <w:lang w:val="it-IT"/>
         </w:rPr>
       </w:pPr>
     </w:p>
@@ -1082,6 +1436,7 @@
           <w:sz w:val="32"/>
           <w:szCs w:val="32"/>
           <w:u w:val="single"/>
+          <w:lang w:val="it-IT"/>
         </w:rPr>
       </w:pPr>
     </w:p>
@@ -1367,6 +1722,7 @@
                 <w:sz w:val="32"/>
                 <w:szCs w:val="32"/>
               </w:rPr>
+              <w:lastRenderedPageBreak/>
               <w:t>None</w:t>
             </w:r>
           </w:p>
@@ -1490,7 +1846,6 @@
           <w:szCs w:val="32"/>
           <w:u w:val="single"/>
         </w:rPr>
-        <w:lastRenderedPageBreak/>
         <w:t xml:space="preserve">TS Pada Paatam – TS 1.1 </w:t>
       </w:r>
       <w:r>
@@ -2009,6 +2364,7 @@
                 <w:sz w:val="32"/>
                 <w:szCs w:val="32"/>
               </w:rPr>
+              <w:lastRenderedPageBreak/>
               <w:t>Section, Paragraph</w:t>
             </w:r>
           </w:p>
@@ -2344,6 +2700,7 @@
                 <w:bCs/>
                 <w:sz w:val="28"/>
                 <w:szCs w:val="28"/>
+                <w:lang w:val="it-IT"/>
               </w:rPr>
             </w:pPr>
             <w:r>
@@ -2353,20 +2710,24 @@
                 <w:bCs/>
                 <w:sz w:val="28"/>
                 <w:szCs w:val="28"/>
-              </w:rPr>
-              <w:lastRenderedPageBreak/>
-              <w:t>1.1.</w:t>
-            </w:r>
-            <w:r>
+                <w:lang w:val="it-IT"/>
+              </w:rPr>
+              <w:t>1.1.9.3 – Padam</w:t>
+            </w:r>
+          </w:p>
+          <w:p>
+            <w:pPr>
+              <w:spacing w:before="0" w:line="240" w:lineRule="auto"/>
+              <w:ind w:left="29"/>
               <w:rPr>
                 <w:rFonts w:cs="Arial"/>
                 <w:b/>
                 <w:bCs/>
                 <w:sz w:val="28"/>
                 <w:szCs w:val="28"/>
-              </w:rPr>
-              <w:t>9.</w:t>
-            </w:r>
+                <w:lang w:val="it-IT"/>
+              </w:rPr>
+            </w:pPr>
             <w:r>
               <w:rPr>
                 <w:rFonts w:cs="Arial"/>
@@ -2374,74 +2735,34 @@
                 <w:bCs/>
                 <w:sz w:val="28"/>
                 <w:szCs w:val="28"/>
-              </w:rPr>
-              <w:t xml:space="preserve">3 – </w:t>
-            </w:r>
-            <w:r>
+                <w:lang w:val="it-IT"/>
+              </w:rPr>
+              <w:t>Padam No. 43</w:t>
+            </w:r>
+          </w:p>
+          <w:p>
+            <w:pPr>
+              <w:spacing w:before="0" w:line="240" w:lineRule="auto"/>
+              <w:ind w:left="29"/>
               <w:rPr>
                 <w:rFonts w:cs="Arial"/>
                 <w:b/>
                 <w:bCs/>
                 <w:sz w:val="28"/>
                 <w:szCs w:val="28"/>
-              </w:rPr>
-              <w:t>Padam</w:t>
-            </w:r>
-          </w:p>
-          <w:p>
-            <w:pPr>
-              <w:spacing w:before="0" w:line="240" w:lineRule="auto"/>
-              <w:ind w:left="29"/>
+                <w:lang w:val="it-IT"/>
+              </w:rPr>
+            </w:pPr>
+            <w:r>
               <w:rPr>
                 <w:rFonts w:cs="Arial"/>
                 <w:b/>
                 <w:bCs/>
                 <w:sz w:val="28"/>
                 <w:szCs w:val="28"/>
-              </w:rPr>
-            </w:pPr>
-            <w:r>
-              <w:rPr>
-                <w:rFonts w:cs="Arial"/>
-                <w:b/>
-                <w:bCs/>
-                <w:sz w:val="28"/>
-                <w:szCs w:val="28"/>
-              </w:rPr>
-              <w:t>Padam No. 43</w:t>
-            </w:r>
-          </w:p>
-          <w:p>
-            <w:pPr>
-              <w:spacing w:before="0" w:line="240" w:lineRule="auto"/>
-              <w:ind w:left="29"/>
-              <w:rPr>
-                <w:rFonts w:cs="Arial"/>
-                <w:b/>
-                <w:bCs/>
-                <w:sz w:val="28"/>
-                <w:szCs w:val="28"/>
-              </w:rPr>
-            </w:pPr>
-            <w:r>
-              <w:rPr>
-                <w:rFonts w:cs="Arial"/>
-                <w:b/>
-                <w:bCs/>
-                <w:sz w:val="28"/>
-                <w:szCs w:val="28"/>
-              </w:rPr>
-              <w:t xml:space="preserve">Panchaati No. </w:t>
-            </w:r>
-            <w:r>
-              <w:rPr>
-                <w:rFonts w:cs="Arial"/>
-                <w:b/>
-                <w:bCs/>
-                <w:sz w:val="28"/>
-                <w:szCs w:val="28"/>
-              </w:rPr>
-              <w:t>15</w:t>
+                <w:lang w:val="it-IT"/>
+              </w:rPr>
+              <w:t>Panchaati No. 15</w:t>
             </w:r>
           </w:p>
         </w:tc>
@@ -2614,6 +2935,7 @@
                 <w:bCs/>
                 <w:sz w:val="28"/>
                 <w:szCs w:val="28"/>
+                <w:lang w:val="it-IT"/>
               </w:rPr>
             </w:pPr>
             <w:r>
@@ -2623,19 +2945,24 @@
                 <w:bCs/>
                 <w:sz w:val="28"/>
                 <w:szCs w:val="28"/>
-              </w:rPr>
-              <w:t>1.1.</w:t>
-            </w:r>
-            <w:r>
+                <w:lang w:val="it-IT"/>
+              </w:rPr>
+              <w:t>1.1.9.3 – Padam</w:t>
+            </w:r>
+          </w:p>
+          <w:p>
+            <w:pPr>
+              <w:spacing w:before="0" w:line="240" w:lineRule="auto"/>
+              <w:ind w:left="29"/>
               <w:rPr>
                 <w:rFonts w:cs="Arial"/>
                 <w:b/>
                 <w:bCs/>
                 <w:sz w:val="28"/>
                 <w:szCs w:val="28"/>
-              </w:rPr>
-              <w:t>9.</w:t>
-            </w:r>
+                <w:lang w:val="it-IT"/>
+              </w:rPr>
+            </w:pPr>
             <w:r>
               <w:rPr>
                 <w:rFonts w:cs="Arial"/>
@@ -2643,8 +2970,9 @@
                 <w:bCs/>
                 <w:sz w:val="28"/>
                 <w:szCs w:val="28"/>
-              </w:rPr>
-              <w:t xml:space="preserve">3 – </w:t>
+                <w:lang w:val="it-IT"/>
+              </w:rPr>
+              <w:t xml:space="preserve">Padam No. </w:t>
             </w:r>
             <w:r>
               <w:rPr>
@@ -2653,8 +2981,9 @@
                 <w:bCs/>
                 <w:sz w:val="28"/>
                 <w:szCs w:val="28"/>
-              </w:rPr>
-              <w:t>Padam</w:t>
+                <w:lang w:val="it-IT"/>
+              </w:rPr>
+              <w:t>61</w:t>
             </w:r>
           </w:p>
           <w:p>
@@ -2667,6 +2996,7 @@
                 <w:bCs/>
                 <w:sz w:val="28"/>
                 <w:szCs w:val="28"/>
+                <w:lang w:val="it-IT"/>
               </w:rPr>
             </w:pPr>
             <w:r>
@@ -2676,51 +3006,9 @@
                 <w:bCs/>
                 <w:sz w:val="28"/>
                 <w:szCs w:val="28"/>
-              </w:rPr>
-              <w:t xml:space="preserve">Padam No. </w:t>
-            </w:r>
-            <w:r>
-              <w:rPr>
-                <w:rFonts w:cs="Arial"/>
-                <w:b/>
-                <w:bCs/>
-                <w:sz w:val="28"/>
-                <w:szCs w:val="28"/>
-              </w:rPr>
-              <w:t>61</w:t>
-            </w:r>
-          </w:p>
-          <w:p>
-            <w:pPr>
-              <w:spacing w:before="0" w:line="240" w:lineRule="auto"/>
-              <w:ind w:left="29"/>
-              <w:rPr>
-                <w:rFonts w:cs="Arial"/>
-                <w:b/>
-                <w:bCs/>
-                <w:sz w:val="28"/>
-                <w:szCs w:val="28"/>
-              </w:rPr>
-            </w:pPr>
-            <w:r>
-              <w:rPr>
-                <w:rFonts w:cs="Arial"/>
-                <w:b/>
-                <w:bCs/>
-                <w:sz w:val="28"/>
-                <w:szCs w:val="28"/>
-              </w:rPr>
-              <w:t xml:space="preserve">Panchaati No. </w:t>
-            </w:r>
-            <w:r>
-              <w:rPr>
-                <w:rFonts w:cs="Arial"/>
-                <w:b/>
-                <w:bCs/>
-                <w:sz w:val="28"/>
-                <w:szCs w:val="28"/>
-              </w:rPr>
-              <w:t>15</w:t>
+                <w:lang w:val="it-IT"/>
+              </w:rPr>
+              <w:t>Panchaati No. 15</w:t>
             </w:r>
           </w:p>
         </w:tc>
@@ -2746,13 +3034,15 @@
                 <w:rFonts w:ascii="BRH Devanagari Extra" w:hAnsi="BRH Devanagari Extra" w:cs="BRH Devanagari Extra"/>
                 <w:sz w:val="40"/>
                 <w:szCs w:val="40"/>
-              </w:rPr>
-            </w:pPr>
-            <w:r>
-              <w:rPr>
-                <w:rFonts w:ascii="BRH Devanagari Extra" w:hAnsi="BRH Devanagari Extra" w:cs="BRH Devanagari Extra"/>
-                <w:sz w:val="40"/>
-                <w:szCs w:val="40"/>
+                <w:lang w:val="it-IT"/>
+              </w:rPr>
+            </w:pPr>
+            <w:r>
+              <w:rPr>
+                <w:rFonts w:ascii="BRH Devanagari Extra" w:hAnsi="BRH Devanagari Extra" w:cs="BRH Devanagari Extra"/>
+                <w:sz w:val="40"/>
+                <w:szCs w:val="40"/>
+                <w:lang w:val="it-IT"/>
               </w:rPr>
               <w:t>A</w:t>
             </w:r>
@@ -2761,6 +3051,7 @@
                 <w:rFonts w:ascii="BRH Malayalam Extra" w:hAnsi="BRH Malayalam Extra" w:cs="BRH Devanagari Extra"/>
                 <w:sz w:val="32"/>
                 <w:szCs w:val="40"/>
+                <w:lang w:val="it-IT"/>
               </w:rPr>
               <w:t>–</w:t>
             </w:r>
@@ -2769,6 +3060,7 @@
                 <w:rFonts w:ascii="BRH Devanagari Extra" w:hAnsi="BRH Devanagari Extra" w:cs="BRH Devanagari Extra"/>
                 <w:sz w:val="40"/>
                 <w:szCs w:val="40"/>
+                <w:lang w:val="it-IT"/>
               </w:rPr>
               <w:t>lÉÑ</w:t>
             </w:r>
@@ -2777,6 +3069,7 @@
                 <w:rFonts w:ascii="BRH Malayalam Extra" w:hAnsi="BRH Malayalam Extra" w:cs="BRH Devanagari Extra"/>
                 <w:sz w:val="32"/>
                 <w:szCs w:val="40"/>
+                <w:lang w:val="it-IT"/>
               </w:rPr>
               <w:t>–</w:t>
             </w:r>
@@ -2785,6 +3078,7 @@
                 <w:rFonts w:ascii="BRH Devanagari Extra" w:hAnsi="BRH Devanagari Extra" w:cs="BRH Devanagari Extra"/>
                 <w:sz w:val="40"/>
                 <w:szCs w:val="40"/>
+                <w:lang w:val="it-IT"/>
               </w:rPr>
               <w:t xml:space="preserve">SØzrÉåirÉþlÉÑ </w:t>
             </w:r>
@@ -2794,6 +3088,7 @@
                 <w:sz w:val="40"/>
                 <w:szCs w:val="40"/>
                 <w:highlight w:val="yellow"/>
+                <w:lang w:val="it-IT"/>
               </w:rPr>
               <w:t>AlÉ</w:t>
             </w:r>
@@ -2802,6 +3097,7 @@
                 <w:rFonts w:ascii="BRH Devanagari Extra" w:hAnsi="BRH Devanagari Extra" w:cs="BRH Devanagari Extra"/>
                 <w:sz w:val="40"/>
                 <w:szCs w:val="40"/>
+                <w:lang w:val="it-IT"/>
               </w:rPr>
               <w:t>Ñ - SØzrÉþ |</w:t>
             </w:r>
@@ -2829,13 +3125,15 @@
                 <w:rFonts w:ascii="BRH Devanagari Extra" w:hAnsi="BRH Devanagari Extra" w:cs="BRH Devanagari Extra"/>
                 <w:sz w:val="40"/>
                 <w:szCs w:val="40"/>
-              </w:rPr>
-            </w:pPr>
-            <w:r>
-              <w:rPr>
-                <w:rFonts w:ascii="BRH Devanagari Extra" w:hAnsi="BRH Devanagari Extra" w:cs="BRH Devanagari Extra"/>
-                <w:sz w:val="40"/>
-                <w:szCs w:val="40"/>
+                <w:lang w:val="it-IT"/>
+              </w:rPr>
+            </w:pPr>
+            <w:r>
+              <w:rPr>
+                <w:rFonts w:ascii="BRH Devanagari Extra" w:hAnsi="BRH Devanagari Extra" w:cs="BRH Devanagari Extra"/>
+                <w:sz w:val="40"/>
+                <w:szCs w:val="40"/>
+                <w:lang w:val="it-IT"/>
               </w:rPr>
               <w:t>A</w:t>
             </w:r>
@@ -2844,6 +3142,7 @@
                 <w:rFonts w:ascii="BRH Malayalam Extra" w:hAnsi="BRH Malayalam Extra" w:cs="BRH Devanagari Extra"/>
                 <w:sz w:val="32"/>
                 <w:szCs w:val="40"/>
+                <w:lang w:val="it-IT"/>
               </w:rPr>
               <w:t>–</w:t>
             </w:r>
@@ -2852,6 +3151,7 @@
                 <w:rFonts w:ascii="BRH Devanagari Extra" w:hAnsi="BRH Devanagari Extra" w:cs="BRH Devanagari Extra"/>
                 <w:sz w:val="40"/>
                 <w:szCs w:val="40"/>
+                <w:lang w:val="it-IT"/>
               </w:rPr>
               <w:t>lÉÑ</w:t>
             </w:r>
@@ -2860,6 +3160,7 @@
                 <w:rFonts w:ascii="BRH Malayalam Extra" w:hAnsi="BRH Malayalam Extra" w:cs="BRH Devanagari Extra"/>
                 <w:sz w:val="32"/>
                 <w:szCs w:val="40"/>
+                <w:lang w:val="it-IT"/>
               </w:rPr>
               <w:t>–</w:t>
             </w:r>
@@ -2868,6 +3169,7 @@
                 <w:rFonts w:ascii="BRH Devanagari Extra" w:hAnsi="BRH Devanagari Extra" w:cs="BRH Devanagari Extra"/>
                 <w:sz w:val="40"/>
                 <w:szCs w:val="40"/>
+                <w:lang w:val="it-IT"/>
               </w:rPr>
               <w:t>SØzrÉåi</w:t>
             </w:r>
@@ -2877,6 +3179,7 @@
                 <w:sz w:val="40"/>
                 <w:szCs w:val="40"/>
                 <w:highlight w:val="green"/>
+                <w:lang w:val="it-IT"/>
               </w:rPr>
               <w:t>rÉþlÉÑ</w:t>
             </w:r>
@@ -2885,16 +3188,9 @@
                 <w:rFonts w:ascii="BRH Devanagari Extra" w:hAnsi="BRH Devanagari Extra" w:cs="BRH Devanagari Extra"/>
                 <w:sz w:val="40"/>
                 <w:szCs w:val="40"/>
-              </w:rPr>
-              <w:t xml:space="preserve">  - SØzrÉþ |</w:t>
-            </w:r>
-            <w:r>
-              <w:rPr>
-                <w:rFonts w:ascii="BRH Devanagari Extra" w:hAnsi="BRH Devanagari Extra" w:cs="BRH Devanagari Extra"/>
-                <w:sz w:val="40"/>
-                <w:szCs w:val="40"/>
-              </w:rPr>
-              <w:t xml:space="preserve"> </w:t>
+                <w:lang w:val="it-IT"/>
+              </w:rPr>
+              <w:t xml:space="preserve">  - SØzrÉþ | </w:t>
             </w:r>
           </w:p>
           <w:p>
@@ -2908,6 +3204,7 @@
                 <w:rFonts w:ascii="BRH Devanagari Extra" w:hAnsi="BRH Devanagari Extra" w:cs="BRH Devanagari Extra"/>
                 <w:sz w:val="40"/>
                 <w:szCs w:val="40"/>
+                <w:lang w:val="it-IT"/>
               </w:rPr>
             </w:pPr>
             <w:r>
@@ -2915,6 +3212,7 @@
                 <w:b/>
                 <w:sz w:val="28"/>
                 <w:szCs w:val="28"/>
+                <w:lang w:val="it-IT"/>
               </w:rPr>
               <w:t>(extra ‘anu” deleted</w:t>
             </w:r>
@@ -2923,6 +3221,7 @@
                 <w:b/>
                 <w:sz w:val="28"/>
                 <w:szCs w:val="28"/>
+                <w:lang w:val="it-IT"/>
               </w:rPr>
               <w:t xml:space="preserve"> )</w:t>
             </w:r>
@@ -2942,6 +3241,7 @@
           <w:sz w:val="32"/>
           <w:szCs w:val="32"/>
           <w:u w:val="single"/>
+          <w:lang w:val="it-IT"/>
         </w:rPr>
       </w:pPr>
     </w:p>
@@ -2954,6 +3254,7 @@
           <w:sz w:val="32"/>
           <w:szCs w:val="32"/>
           <w:u w:val="single"/>
+          <w:lang w:val="it-IT"/>
         </w:rPr>
       </w:pPr>
     </w:p>
@@ -2966,6 +3267,7 @@
           <w:sz w:val="32"/>
           <w:szCs w:val="32"/>
           <w:u w:val="single"/>
+          <w:lang w:val="it-IT"/>
         </w:rPr>
       </w:pPr>
     </w:p>
@@ -2978,6 +3280,7 @@
           <w:sz w:val="32"/>
           <w:szCs w:val="32"/>
           <w:u w:val="single"/>
+          <w:lang w:val="it-IT"/>
         </w:rPr>
       </w:pPr>
     </w:p>
@@ -2990,6 +3293,7 @@
           <w:sz w:val="32"/>
           <w:szCs w:val="32"/>
           <w:u w:val="single"/>
+          <w:lang w:val="it-IT"/>
         </w:rPr>
       </w:pPr>
     </w:p>
@@ -3002,6 +3306,7 @@
           <w:sz w:val="32"/>
           <w:szCs w:val="32"/>
           <w:u w:val="single"/>
+          <w:lang w:val="it-IT"/>
         </w:rPr>
       </w:pPr>
     </w:p>
@@ -3139,6 +3444,7 @@
                 <w:sz w:val="32"/>
                 <w:szCs w:val="32"/>
               </w:rPr>
+              <w:lastRenderedPageBreak/>
               <w:t>Section, Paragraph</w:t>
             </w:r>
           </w:p>
@@ -3506,7 +3812,6 @@
           <w:szCs w:val="32"/>
           <w:u w:val="single"/>
         </w:rPr>
-        <w:lastRenderedPageBreak/>
         <w:t>TS Pada Paatam – TS 1.1 Sanskrit Corrections –</w:t>
       </w:r>
       <w:r>
@@ -3730,6 +4035,7 @@
                 <w:color w:val="000000"/>
                 <w:sz w:val="28"/>
                 <w:szCs w:val="28"/>
+                <w:lang w:val="it-IT"/>
               </w:rPr>
             </w:pPr>
             <w:r>
@@ -3740,6 +4046,7 @@
                 <w:color w:val="000000"/>
                 <w:sz w:val="28"/>
                 <w:szCs w:val="28"/>
+                <w:lang w:val="it-IT"/>
               </w:rPr>
               <w:t>1.1.2.2 – Padam</w:t>
             </w:r>
@@ -3755,6 +4062,7 @@
                 <w:color w:val="000000"/>
                 <w:sz w:val="28"/>
                 <w:szCs w:val="28"/>
+                <w:lang w:val="it-IT"/>
               </w:rPr>
             </w:pPr>
             <w:r>
@@ -3765,6 +4073,7 @@
                 <w:color w:val="000000"/>
                 <w:sz w:val="28"/>
                 <w:szCs w:val="28"/>
+                <w:lang w:val="it-IT"/>
               </w:rPr>
               <w:t xml:space="preserve">Padam No.15 </w:t>
             </w:r>
@@ -3780,6 +4089,7 @@
                 <w:color w:val="000000"/>
                 <w:sz w:val="28"/>
                 <w:szCs w:val="28"/>
+                <w:lang w:val="it-IT"/>
               </w:rPr>
             </w:pPr>
             <w:r>
@@ -3790,6 +4100,7 @@
                 <w:color w:val="000000"/>
                 <w:sz w:val="28"/>
                 <w:szCs w:val="28"/>
+                <w:lang w:val="it-IT"/>
               </w:rPr>
               <w:t>Panchaati No. 3</w:t>
             </w:r>
@@ -3810,13 +4121,15 @@
                 <w:color w:val="000000"/>
                 <w:sz w:val="32"/>
                 <w:szCs w:val="32"/>
-              </w:rPr>
-            </w:pPr>
-            <w:r>
-              <w:rPr>
-                <w:rFonts w:ascii="BRH Devanagari Extra" w:hAnsi="BRH Devanagari Extra" w:cs="BRH Devanagari Extra"/>
-                <w:sz w:val="40"/>
-                <w:szCs w:val="40"/>
+                <w:lang w:val="it-IT"/>
+              </w:rPr>
+            </w:pPr>
+            <w:r>
+              <w:rPr>
+                <w:rFonts w:ascii="BRH Devanagari Extra" w:hAnsi="BRH Devanagari Extra" w:cs="BRH Devanagari Extra"/>
+                <w:sz w:val="40"/>
+                <w:szCs w:val="40"/>
+                <w:lang w:val="it-IT"/>
               </w:rPr>
               <w:t>xÉ</w:t>
             </w:r>
@@ -3825,6 +4138,7 @@
                 <w:rFonts w:ascii="BRH Malayalam Extra" w:hAnsi="BRH Malayalam Extra" w:cs="BRH Devanagari Extra"/>
                 <w:sz w:val="32"/>
                 <w:szCs w:val="40"/>
+                <w:lang w:val="it-IT"/>
               </w:rPr>
               <w:t>–</w:t>
             </w:r>
@@ -3833,6 +4147,7 @@
                 <w:rFonts w:ascii="BRH Devanagari Extra" w:hAnsi="BRH Devanagari Extra" w:cs="BRH Devanagari Extra"/>
                 <w:sz w:val="40"/>
                 <w:szCs w:val="40"/>
+                <w:lang w:val="it-IT"/>
               </w:rPr>
               <w:t>ÇlÉWûþlÉ</w:t>
             </w:r>
@@ -3841,6 +4156,7 @@
                 <w:rFonts w:ascii="BRH Malayalam Extra" w:hAnsi="BRH Malayalam Extra" w:cs="BRH Devanagari Extra"/>
                 <w:sz w:val="32"/>
                 <w:szCs w:val="40"/>
+                <w:lang w:val="it-IT"/>
               </w:rPr>
               <w:t>–</w:t>
             </w:r>
@@ -3849,6 +4165,7 @@
                 <w:rFonts w:ascii="BRH Devanagari Extra" w:hAnsi="BRH Devanagari Extra" w:cs="BRH Devanagari Extra"/>
                 <w:sz w:val="40"/>
                 <w:szCs w:val="40"/>
+                <w:lang w:val="it-IT"/>
               </w:rPr>
               <w:t xml:space="preserve">ÍqÉÌiÉþ </w:t>
             </w:r>
@@ -3858,6 +4175,7 @@
                 <w:sz w:val="40"/>
                 <w:szCs w:val="40"/>
                 <w:highlight w:val="yellow"/>
+                <w:lang w:val="it-IT"/>
               </w:rPr>
               <w:t>xÉ</w:t>
             </w:r>
@@ -3867,6 +4185,7 @@
                 <w:sz w:val="32"/>
                 <w:szCs w:val="40"/>
                 <w:highlight w:val="yellow"/>
+                <w:lang w:val="it-IT"/>
               </w:rPr>
               <w:t>–</w:t>
             </w:r>
@@ -3875,6 +4194,7 @@
                 <w:rFonts w:ascii="BRH Devanagari Extra" w:hAnsi="BRH Devanagari Extra" w:cs="BRH Devanagari Extra"/>
                 <w:sz w:val="40"/>
                 <w:szCs w:val="40"/>
+                <w:lang w:val="it-IT"/>
               </w:rPr>
               <w:t>Ç - lÉWûþlÉqÉç | mÉÔ</w:t>
             </w:r>
@@ -3883,6 +4203,7 @@
                 <w:rFonts w:ascii="BRH Malayalam Extra" w:hAnsi="BRH Malayalam Extra" w:cs="BRH Devanagari Extra"/>
                 <w:sz w:val="32"/>
                 <w:szCs w:val="40"/>
+                <w:lang w:val="it-IT"/>
               </w:rPr>
               <w:t>–</w:t>
             </w:r>
@@ -3891,6 +4212,7 @@
                 <w:rFonts w:ascii="BRH Devanagari Extra" w:hAnsi="BRH Devanagari Extra" w:cs="BRH Devanagari Extra"/>
                 <w:sz w:val="40"/>
                 <w:szCs w:val="40"/>
+                <w:lang w:val="it-IT"/>
               </w:rPr>
               <w:t>wÉÉ |</w:t>
             </w:r>
@@ -3909,13 +4231,15 @@
               <w:rPr>
                 <w:sz w:val="32"/>
                 <w:szCs w:val="32"/>
-              </w:rPr>
-            </w:pPr>
-            <w:r>
-              <w:rPr>
-                <w:rFonts w:ascii="BRH Devanagari Extra" w:hAnsi="BRH Devanagari Extra" w:cs="BRH Devanagari Extra"/>
-                <w:sz w:val="40"/>
-                <w:szCs w:val="40"/>
+                <w:lang w:val="it-IT"/>
+              </w:rPr>
+            </w:pPr>
+            <w:r>
+              <w:rPr>
+                <w:rFonts w:ascii="BRH Devanagari Extra" w:hAnsi="BRH Devanagari Extra" w:cs="BRH Devanagari Extra"/>
+                <w:sz w:val="40"/>
+                <w:szCs w:val="40"/>
+                <w:lang w:val="it-IT"/>
               </w:rPr>
               <w:t>xÉ</w:t>
             </w:r>
@@ -3924,6 +4248,7 @@
                 <w:rFonts w:ascii="BRH Malayalam Extra" w:hAnsi="BRH Malayalam Extra" w:cs="BRH Devanagari Extra"/>
                 <w:sz w:val="32"/>
                 <w:szCs w:val="40"/>
+                <w:lang w:val="it-IT"/>
               </w:rPr>
               <w:t>–</w:t>
             </w:r>
@@ -3932,6 +4257,7 @@
                 <w:rFonts w:ascii="BRH Devanagari Extra" w:hAnsi="BRH Devanagari Extra" w:cs="BRH Devanagari Extra"/>
                 <w:sz w:val="40"/>
                 <w:szCs w:val="40"/>
+                <w:lang w:val="it-IT"/>
               </w:rPr>
               <w:t>ÇlÉWûþlÉ</w:t>
             </w:r>
@@ -3940,6 +4266,7 @@
                 <w:rFonts w:ascii="BRH Malayalam Extra" w:hAnsi="BRH Malayalam Extra" w:cs="BRH Devanagari Extra"/>
                 <w:sz w:val="32"/>
                 <w:szCs w:val="40"/>
+                <w:lang w:val="it-IT"/>
               </w:rPr>
               <w:t>–</w:t>
             </w:r>
@@ -3948,6 +4275,7 @@
                 <w:rFonts w:ascii="BRH Devanagari Extra" w:hAnsi="BRH Devanagari Extra" w:cs="BRH Devanagari Extra"/>
                 <w:sz w:val="40"/>
                 <w:szCs w:val="40"/>
+                <w:lang w:val="it-IT"/>
               </w:rPr>
               <w:t xml:space="preserve">ÍqÉÌiÉþ </w:t>
             </w:r>
@@ -3957,6 +4285,7 @@
                 <w:sz w:val="40"/>
                 <w:szCs w:val="40"/>
                 <w:highlight w:val="green"/>
+                <w:lang w:val="it-IT"/>
               </w:rPr>
               <w:t>xÉÇ</w:t>
             </w:r>
@@ -3965,6 +4294,7 @@
                 <w:rFonts w:ascii="BRH Devanagari Extra" w:hAnsi="BRH Devanagari Extra" w:cs="BRH Devanagari Extra"/>
                 <w:sz w:val="40"/>
                 <w:szCs w:val="40"/>
+                <w:lang w:val="it-IT"/>
               </w:rPr>
               <w:t>- lÉWûþlÉqÉç | mÉÔ</w:t>
             </w:r>
@@ -3973,6 +4303,7 @@
                 <w:rFonts w:ascii="BRH Malayalam Extra" w:hAnsi="BRH Malayalam Extra" w:cs="BRH Devanagari Extra"/>
                 <w:sz w:val="32"/>
                 <w:szCs w:val="40"/>
+                <w:lang w:val="it-IT"/>
               </w:rPr>
               <w:t>–</w:t>
             </w:r>
@@ -3981,6 +4312,7 @@
                 <w:rFonts w:ascii="BRH Devanagari Extra" w:hAnsi="BRH Devanagari Extra" w:cs="BRH Devanagari Extra"/>
                 <w:sz w:val="40"/>
                 <w:szCs w:val="40"/>
+                <w:lang w:val="it-IT"/>
               </w:rPr>
               <w:t>wÉÉ |</w:t>
             </w:r>
@@ -4013,6 +4345,7 @@
                 <w:color w:val="000000"/>
                 <w:sz w:val="28"/>
                 <w:szCs w:val="28"/>
+                <w:lang w:val="it-IT"/>
               </w:rPr>
             </w:pPr>
             <w:r>
@@ -4023,6 +4356,7 @@
                 <w:color w:val="000000"/>
                 <w:sz w:val="28"/>
                 <w:szCs w:val="28"/>
+                <w:lang w:val="it-IT"/>
               </w:rPr>
               <w:t>1.1.5.1 – Padam</w:t>
             </w:r>
@@ -4038,6 +4372,7 @@
                 <w:color w:val="000000"/>
                 <w:sz w:val="28"/>
                 <w:szCs w:val="28"/>
+                <w:lang w:val="it-IT"/>
               </w:rPr>
             </w:pPr>
             <w:r>
@@ -4048,6 +4383,7 @@
                 <w:color w:val="000000"/>
                 <w:sz w:val="28"/>
                 <w:szCs w:val="28"/>
+                <w:lang w:val="it-IT"/>
               </w:rPr>
               <w:t>Padam No. 37</w:t>
             </w:r>
@@ -4063,6 +4399,7 @@
                 <w:color w:val="000000"/>
                 <w:sz w:val="28"/>
                 <w:szCs w:val="28"/>
+                <w:lang w:val="it-IT"/>
               </w:rPr>
             </w:pPr>
             <w:r>
@@ -4073,6 +4410,7 @@
                 <w:color w:val="000000"/>
                 <w:sz w:val="28"/>
                 <w:szCs w:val="28"/>
+                <w:lang w:val="it-IT"/>
               </w:rPr>
               <w:t>Panchaati No. 7</w:t>
             </w:r>
@@ -4101,14 +4439,15 @@
                 <w:color w:val="000000"/>
                 <w:sz w:val="40"/>
                 <w:szCs w:val="40"/>
-                <w:lang w:val="en-IN" w:eastAsia="en-IN"/>
-              </w:rPr>
-            </w:pPr>
-            <w:r>
-              <w:rPr>
-                <w:rFonts w:ascii="BRH Devanagari Extra" w:hAnsi="BRH Devanagari Extra" w:cs="BRH Devanagari Extra"/>
-                <w:sz w:val="40"/>
-                <w:szCs w:val="40"/>
+                <w:lang w:val="it-IT" w:eastAsia="en-IN"/>
+              </w:rPr>
+            </w:pPr>
+            <w:r>
+              <w:rPr>
+                <w:rFonts w:ascii="BRH Devanagari Extra" w:hAnsi="BRH Devanagari Extra" w:cs="BRH Devanagari Extra"/>
+                <w:sz w:val="40"/>
+                <w:szCs w:val="40"/>
+                <w:lang w:val="it-IT"/>
               </w:rPr>
               <w:t>E</w:t>
             </w:r>
@@ -4117,6 +4456,7 @@
                 <w:rFonts w:ascii="BRH Malayalam Extra" w:hAnsi="BRH Malayalam Extra" w:cs="BRH Devanagari Extra"/>
                 <w:sz w:val="32"/>
                 <w:szCs w:val="40"/>
+                <w:lang w:val="it-IT"/>
               </w:rPr>
               <w:t>–</w:t>
             </w:r>
@@ -4125,6 +4465,7 @@
                 <w:rFonts w:ascii="BRH Devanagari Extra" w:hAnsi="BRH Devanagari Extra" w:cs="BRH Devanagari Extra"/>
                 <w:sz w:val="40"/>
                 <w:szCs w:val="40"/>
+                <w:lang w:val="it-IT"/>
               </w:rPr>
               <w:t>¤ÉÉ</w:t>
             </w:r>
@@ -4133,6 +4474,7 @@
                 <w:rFonts w:ascii="BRH Malayalam Extra" w:hAnsi="BRH Malayalam Extra" w:cs="BRH Devanagari Extra"/>
                 <w:sz w:val="32"/>
                 <w:szCs w:val="40"/>
+                <w:lang w:val="it-IT"/>
               </w:rPr>
               <w:t>–</w:t>
             </w:r>
@@ -4141,6 +4483,7 @@
                 <w:rFonts w:ascii="BRH Devanagari Extra" w:hAnsi="BRH Devanagari Extra" w:cs="BRH Devanagari Extra"/>
                 <w:sz w:val="40"/>
                 <w:szCs w:val="40"/>
+                <w:lang w:val="it-IT"/>
               </w:rPr>
               <w:t>ÍqÉ</w:t>
             </w:r>
@@ -4149,6 +4492,7 @@
                 <w:rFonts w:ascii="BRH Malayalam Extra" w:hAnsi="BRH Malayalam Extra" w:cs="BRH Devanagari Extra"/>
                 <w:sz w:val="32"/>
                 <w:szCs w:val="40"/>
+                <w:lang w:val="it-IT"/>
               </w:rPr>
               <w:t>–</w:t>
             </w:r>
@@ -4157,6 +4501,7 @@
                 <w:rFonts w:ascii="BRH Devanagari Extra" w:hAnsi="BRH Devanagari Extra" w:cs="BRH Devanagari Extra"/>
                 <w:sz w:val="40"/>
                 <w:szCs w:val="40"/>
+                <w:lang w:val="it-IT"/>
               </w:rPr>
               <w:t xml:space="preserve"> | A</w:t>
             </w:r>
@@ -4165,6 +4510,7 @@
                 <w:rFonts w:ascii="BRH Malayalam Extra" w:hAnsi="BRH Malayalam Extra" w:cs="BRH Devanagari Extra"/>
                 <w:sz w:val="32"/>
                 <w:szCs w:val="40"/>
+                <w:lang w:val="it-IT"/>
               </w:rPr>
               <w:t>–</w:t>
             </w:r>
@@ -4173,6 +4519,7 @@
                 <w:rFonts w:ascii="BRH Devanagari Extra" w:hAnsi="BRH Devanagari Extra" w:cs="BRH Devanagari Extra"/>
                 <w:sz w:val="40"/>
                 <w:szCs w:val="40"/>
+                <w:lang w:val="it-IT"/>
               </w:rPr>
               <w:t>alÉÏwÉÉåqÉÉÿprÉÉ</w:t>
             </w:r>
@@ -4181,6 +4528,7 @@
                 <w:rFonts w:ascii="BRH Malayalam Extra" w:hAnsi="BRH Malayalam Extra" w:cs="BRH Devanagari Extra"/>
                 <w:sz w:val="32"/>
                 <w:szCs w:val="40"/>
+                <w:lang w:val="it-IT"/>
               </w:rPr>
               <w:t>–</w:t>
             </w:r>
@@ -4189,6 +4537,7 @@
                 <w:rFonts w:ascii="BRH Devanagari Extra" w:hAnsi="BRH Devanagari Extra" w:cs="BRH Devanagari Extra"/>
                 <w:sz w:val="40"/>
                 <w:szCs w:val="40"/>
+                <w:lang w:val="it-IT"/>
               </w:rPr>
               <w:t>ÍqÉirÉ</w:t>
             </w:r>
@@ -4197,6 +4546,7 @@
                 <w:rFonts w:ascii="BRH Malayalam Extra" w:hAnsi="BRH Malayalam Extra" w:cs="BRH Devanagari Extra"/>
                 <w:sz w:val="32"/>
                 <w:szCs w:val="40"/>
+                <w:lang w:val="it-IT"/>
               </w:rPr>
               <w:t>–</w:t>
             </w:r>
@@ -4206,6 +4556,7 @@
                 <w:sz w:val="40"/>
                 <w:szCs w:val="40"/>
                 <w:highlight w:val="yellow"/>
+                <w:lang w:val="it-IT"/>
               </w:rPr>
               <w:t>ÎalÉ</w:t>
             </w:r>
@@ -4214,6 +4565,7 @@
                 <w:rFonts w:ascii="BRH Devanagari Extra" w:hAnsi="BRH Devanagari Extra" w:cs="BRH Devanagari Extra"/>
                 <w:sz w:val="40"/>
                 <w:szCs w:val="40"/>
+                <w:lang w:val="it-IT"/>
               </w:rPr>
               <w:t xml:space="preserve"> - xÉÉåqÉÉÿprÉÉqÉç |</w:t>
             </w:r>
@@ -4242,14 +4594,15 @@
                 <w:color w:val="000000"/>
                 <w:sz w:val="40"/>
                 <w:szCs w:val="40"/>
-                <w:lang w:val="en-IN" w:eastAsia="en-IN"/>
-              </w:rPr>
-            </w:pPr>
-            <w:r>
-              <w:rPr>
-                <w:rFonts w:ascii="BRH Devanagari Extra" w:hAnsi="BRH Devanagari Extra" w:cs="BRH Devanagari Extra"/>
-                <w:sz w:val="40"/>
-                <w:szCs w:val="40"/>
+                <w:lang w:val="it-IT" w:eastAsia="en-IN"/>
+              </w:rPr>
+            </w:pPr>
+            <w:r>
+              <w:rPr>
+                <w:rFonts w:ascii="BRH Devanagari Extra" w:hAnsi="BRH Devanagari Extra" w:cs="BRH Devanagari Extra"/>
+                <w:sz w:val="40"/>
+                <w:szCs w:val="40"/>
+                <w:lang w:val="it-IT"/>
               </w:rPr>
               <w:t>E</w:t>
             </w:r>
@@ -4258,6 +4611,7 @@
                 <w:rFonts w:ascii="BRH Malayalam Extra" w:hAnsi="BRH Malayalam Extra" w:cs="BRH Devanagari Extra"/>
                 <w:sz w:val="32"/>
                 <w:szCs w:val="40"/>
+                <w:lang w:val="it-IT"/>
               </w:rPr>
               <w:t>–</w:t>
             </w:r>
@@ -4266,6 +4620,7 @@
                 <w:rFonts w:ascii="BRH Devanagari Extra" w:hAnsi="BRH Devanagari Extra" w:cs="BRH Devanagari Extra"/>
                 <w:sz w:val="40"/>
                 <w:szCs w:val="40"/>
+                <w:lang w:val="it-IT"/>
               </w:rPr>
               <w:t>¤ÉÉ</w:t>
             </w:r>
@@ -4274,6 +4629,7 @@
                 <w:rFonts w:ascii="BRH Malayalam Extra" w:hAnsi="BRH Malayalam Extra" w:cs="BRH Devanagari Extra"/>
                 <w:sz w:val="32"/>
                 <w:szCs w:val="40"/>
+                <w:lang w:val="it-IT"/>
               </w:rPr>
               <w:t>–</w:t>
             </w:r>
@@ -4282,6 +4638,7 @@
                 <w:rFonts w:ascii="BRH Devanagari Extra" w:hAnsi="BRH Devanagari Extra" w:cs="BRH Devanagari Extra"/>
                 <w:sz w:val="40"/>
                 <w:szCs w:val="40"/>
+                <w:lang w:val="it-IT"/>
               </w:rPr>
               <w:t>ÍqÉ</w:t>
             </w:r>
@@ -4290,6 +4647,7 @@
                 <w:rFonts w:ascii="BRH Malayalam Extra" w:hAnsi="BRH Malayalam Extra" w:cs="BRH Devanagari Extra"/>
                 <w:sz w:val="32"/>
                 <w:szCs w:val="40"/>
+                <w:lang w:val="it-IT"/>
               </w:rPr>
               <w:t>–</w:t>
             </w:r>
@@ -4298,6 +4656,7 @@
                 <w:rFonts w:ascii="BRH Devanagari Extra" w:hAnsi="BRH Devanagari Extra" w:cs="BRH Devanagari Extra"/>
                 <w:sz w:val="40"/>
                 <w:szCs w:val="40"/>
+                <w:lang w:val="it-IT"/>
               </w:rPr>
               <w:t xml:space="preserve"> | A</w:t>
             </w:r>
@@ -4306,6 +4665,7 @@
                 <w:rFonts w:ascii="BRH Malayalam Extra" w:hAnsi="BRH Malayalam Extra" w:cs="BRH Devanagari Extra"/>
                 <w:sz w:val="32"/>
                 <w:szCs w:val="40"/>
+                <w:lang w:val="it-IT"/>
               </w:rPr>
               <w:t>–</w:t>
             </w:r>
@@ -4314,6 +4674,7 @@
                 <w:rFonts w:ascii="BRH Devanagari Extra" w:hAnsi="BRH Devanagari Extra" w:cs="BRH Devanagari Extra"/>
                 <w:sz w:val="40"/>
                 <w:szCs w:val="40"/>
+                <w:lang w:val="it-IT"/>
               </w:rPr>
               <w:t>alÉÏwÉÉåqÉÉÿprÉÉ</w:t>
             </w:r>
@@ -4322,6 +4683,7 @@
                 <w:rFonts w:ascii="BRH Malayalam Extra" w:hAnsi="BRH Malayalam Extra" w:cs="BRH Devanagari Extra"/>
                 <w:sz w:val="32"/>
                 <w:szCs w:val="40"/>
+                <w:lang w:val="it-IT"/>
               </w:rPr>
               <w:t>–</w:t>
             </w:r>
@@ -4330,6 +4692,7 @@
                 <w:rFonts w:ascii="BRH Devanagari Extra" w:hAnsi="BRH Devanagari Extra" w:cs="BRH Devanagari Extra"/>
                 <w:sz w:val="40"/>
                 <w:szCs w:val="40"/>
+                <w:lang w:val="it-IT"/>
               </w:rPr>
               <w:t>ÍqÉirÉ</w:t>
             </w:r>
@@ -4339,6 +4702,7 @@
                 <w:sz w:val="32"/>
                 <w:szCs w:val="40"/>
                 <w:highlight w:val="green"/>
+                <w:lang w:val="it-IT"/>
               </w:rPr>
               <w:t>–</w:t>
             </w:r>
@@ -4348,6 +4712,7 @@
                 <w:sz w:val="40"/>
                 <w:szCs w:val="40"/>
                 <w:highlight w:val="green"/>
+                <w:lang w:val="it-IT"/>
               </w:rPr>
               <w:t>alÉÏ</w:t>
             </w:r>
@@ -4356,6 +4721,7 @@
                 <w:rFonts w:ascii="BRH Devanagari Extra" w:hAnsi="BRH Devanagari Extra" w:cs="BRH Devanagari Extra"/>
                 <w:sz w:val="40"/>
                 <w:szCs w:val="40"/>
+                <w:lang w:val="it-IT"/>
               </w:rPr>
               <w:t xml:space="preserve"> - xÉÉåqÉÉÿprÉÉqÉç |</w:t>
             </w:r>
@@ -4896,6 +5262,7 @@
                 <w:color w:val="000000"/>
                 <w:sz w:val="28"/>
                 <w:szCs w:val="28"/>
+                <w:lang w:val="it-IT"/>
               </w:rPr>
             </w:pPr>
             <w:r>
@@ -4906,7 +5273,9 @@
                 <w:color w:val="000000"/>
                 <w:sz w:val="28"/>
                 <w:szCs w:val="28"/>
-              </w:rPr>
+                <w:lang w:val="it-IT"/>
+              </w:rPr>
+              <w:lastRenderedPageBreak/>
               <w:t>1.1.9.1 – Padam</w:t>
             </w:r>
           </w:p>
@@ -4921,6 +5290,7 @@
                 <w:color w:val="000000"/>
                 <w:sz w:val="28"/>
                 <w:szCs w:val="28"/>
+                <w:lang w:val="it-IT"/>
               </w:rPr>
             </w:pPr>
             <w:r>
@@ -4931,6 +5301,7 @@
                 <w:color w:val="000000"/>
                 <w:sz w:val="28"/>
                 <w:szCs w:val="28"/>
+                <w:lang w:val="it-IT"/>
               </w:rPr>
               <w:t>Padam No. 49</w:t>
             </w:r>
@@ -4946,6 +5317,7 @@
                 <w:color w:val="000000"/>
                 <w:sz w:val="28"/>
                 <w:szCs w:val="28"/>
+                <w:lang w:val="it-IT"/>
               </w:rPr>
             </w:pPr>
             <w:r>
@@ -4956,6 +5328,7 @@
                 <w:color w:val="000000"/>
                 <w:sz w:val="28"/>
                 <w:szCs w:val="28"/>
+                <w:lang w:val="it-IT"/>
               </w:rPr>
               <w:t>Panchaati No. 13</w:t>
             </w:r>
@@ -4983,13 +5356,15 @@
                 <w:rFonts w:ascii="BRH Devanagari Extra" w:hAnsi="BRH Devanagari Extra" w:cs="BRH Devanagari Extra"/>
                 <w:sz w:val="40"/>
                 <w:szCs w:val="40"/>
-              </w:rPr>
-            </w:pPr>
-            <w:r>
-              <w:rPr>
-                <w:rFonts w:ascii="BRH Devanagari Extra" w:hAnsi="BRH Devanagari Extra" w:cs="BRH Devanagari Extra"/>
-                <w:sz w:val="40"/>
-                <w:szCs w:val="40"/>
+                <w:lang w:val="it-IT"/>
+              </w:rPr>
+            </w:pPr>
+            <w:r>
+              <w:rPr>
+                <w:rFonts w:ascii="BRH Devanagari Extra" w:hAnsi="BRH Devanagari Extra" w:cs="BRH Devanagari Extra"/>
+                <w:sz w:val="40"/>
+                <w:szCs w:val="40"/>
+                <w:lang w:val="it-IT"/>
               </w:rPr>
               <w:t>Så</w:t>
             </w:r>
@@ -4998,6 +5373,7 @@
                 <w:rFonts w:ascii="BRH Malayalam Extra" w:hAnsi="BRH Malayalam Extra" w:cs="BRH Devanagari Extra"/>
                 <w:sz w:val="32"/>
                 <w:szCs w:val="40"/>
+                <w:lang w:val="it-IT"/>
               </w:rPr>
               <w:t>–</w:t>
             </w:r>
@@ -5006,6 +5382,7 @@
                 <w:rFonts w:ascii="BRH Devanagari Extra" w:hAnsi="BRH Devanagari Extra" w:cs="BRH Devanagari Extra"/>
                 <w:sz w:val="40"/>
                 <w:szCs w:val="40"/>
+                <w:lang w:val="it-IT"/>
               </w:rPr>
               <w:t>uÉ</w:t>
             </w:r>
@@ -5014,6 +5391,7 @@
                 <w:rFonts w:ascii="BRH Malayalam Extra" w:hAnsi="BRH Malayalam Extra" w:cs="BRH Devanagari Extra"/>
                 <w:sz w:val="32"/>
                 <w:szCs w:val="40"/>
+                <w:lang w:val="it-IT"/>
               </w:rPr>
               <w:t>–</w:t>
             </w:r>
@@ -5022,6 +5400,7 @@
                 <w:rFonts w:ascii="BRH Devanagari Extra" w:hAnsi="BRH Devanagari Extra" w:cs="BRH Devanagari Extra"/>
                 <w:sz w:val="40"/>
                 <w:szCs w:val="40"/>
+                <w:lang w:val="it-IT"/>
               </w:rPr>
               <w:t>rÉeÉþlrÉÉ</w:t>
             </w:r>
@@ -5030,6 +5409,7 @@
                 <w:rFonts w:ascii="BRH Malayalam Extra" w:hAnsi="BRH Malayalam Extra" w:cs="BRH Devanagari Extra"/>
                 <w:sz w:val="32"/>
                 <w:szCs w:val="40"/>
+                <w:lang w:val="it-IT"/>
               </w:rPr>
               <w:t>–</w:t>
             </w:r>
@@ -5038,6 +5418,7 @@
                 <w:rFonts w:ascii="BRH Devanagari Extra" w:hAnsi="BRH Devanagari Extra" w:cs="BRH Devanagari Extra"/>
                 <w:sz w:val="40"/>
                 <w:szCs w:val="40"/>
+                <w:lang w:val="it-IT"/>
               </w:rPr>
               <w:t xml:space="preserve"> CÌiÉþ </w:t>
             </w:r>
@@ -5047,6 +5428,7 @@
                 <w:sz w:val="40"/>
                 <w:szCs w:val="40"/>
                 <w:highlight w:val="yellow"/>
+                <w:lang w:val="it-IT"/>
               </w:rPr>
               <w:t>Så</w:t>
             </w:r>
@@ -5055,6 +5437,7 @@
                 <w:rFonts w:ascii="BRH Malayalam Extra" w:hAnsi="BRH Malayalam Extra" w:cs="BRH Devanagari Extra"/>
                 <w:sz w:val="32"/>
                 <w:szCs w:val="40"/>
+                <w:lang w:val="it-IT"/>
               </w:rPr>
               <w:t>–</w:t>
             </w:r>
@@ -5063,6 +5446,7 @@
                 <w:rFonts w:ascii="BRH Devanagari Extra" w:hAnsi="BRH Devanagari Extra" w:cs="BRH Devanagari Extra"/>
                 <w:sz w:val="40"/>
                 <w:szCs w:val="40"/>
+                <w:lang w:val="it-IT"/>
               </w:rPr>
               <w:t xml:space="preserve">uÉ -rÉeÉþlrÉæ | </w:t>
             </w:r>
@@ -5296,7 +5680,6 @@
                 <w:sz w:val="28"/>
                 <w:szCs w:val="28"/>
               </w:rPr>
-              <w:lastRenderedPageBreak/>
               <w:t>1.1.9.3</w:t>
             </w:r>
             <w:r>
@@ -6088,6 +6471,7 @@
                 <w:color w:val="000000"/>
                 <w:sz w:val="28"/>
                 <w:szCs w:val="28"/>
+                <w:lang w:val="it-IT"/>
               </w:rPr>
             </w:pPr>
             <w:r>
@@ -6098,6 +6482,7 @@
                 <w:color w:val="000000"/>
                 <w:sz w:val="28"/>
                 <w:szCs w:val="28"/>
+                <w:lang w:val="it-IT"/>
               </w:rPr>
               <w:t>1.1.13.1 – Padam</w:t>
             </w:r>
@@ -6113,6 +6498,7 @@
                 <w:color w:val="000000"/>
                 <w:sz w:val="28"/>
                 <w:szCs w:val="28"/>
+                <w:lang w:val="it-IT"/>
               </w:rPr>
             </w:pPr>
             <w:r>
@@ -6123,6 +6509,7 @@
                 <w:color w:val="000000"/>
                 <w:sz w:val="28"/>
                 <w:szCs w:val="28"/>
+                <w:lang w:val="it-IT"/>
               </w:rPr>
               <w:t>Padam No. 23</w:t>
             </w:r>
@@ -6138,6 +6525,7 @@
                 <w:color w:val="000000"/>
                 <w:sz w:val="28"/>
                 <w:szCs w:val="28"/>
+                <w:lang w:val="it-IT"/>
               </w:rPr>
             </w:pPr>
             <w:r>
@@ -6148,6 +6536,7 @@
                 <w:color w:val="000000"/>
                 <w:sz w:val="28"/>
                 <w:szCs w:val="28"/>
+                <w:lang w:val="it-IT"/>
               </w:rPr>
               <w:t>Panchaati No. 22</w:t>
             </w:r>
@@ -6175,13 +6564,15 @@
                 <w:rFonts w:ascii="BRH Malayalam Extra" w:hAnsi="BRH Malayalam Extra" w:cs="BRH Malayalam Extra"/>
                 <w:sz w:val="40"/>
                 <w:szCs w:val="36"/>
-              </w:rPr>
-            </w:pPr>
-            <w:r>
-              <w:rPr>
-                <w:rFonts w:ascii="BRH Devanagari Extra" w:hAnsi="BRH Devanagari Extra" w:cs="BRH Devanagari Extra"/>
-                <w:sz w:val="40"/>
-                <w:szCs w:val="40"/>
+                <w:lang w:val="it-IT"/>
+              </w:rPr>
+            </w:pPr>
+            <w:r>
+              <w:rPr>
+                <w:rFonts w:ascii="BRH Devanagari Extra" w:hAnsi="BRH Devanagari Extra" w:cs="BRH Devanagari Extra"/>
+                <w:sz w:val="40"/>
+                <w:szCs w:val="40"/>
+                <w:lang w:val="it-IT"/>
               </w:rPr>
               <w:t>xÉ</w:t>
             </w:r>
@@ -6190,6 +6581,7 @@
                 <w:rFonts w:ascii="BRH Malayalam Extra" w:hAnsi="BRH Malayalam Extra" w:cs="BRH Devanagari Extra"/>
                 <w:sz w:val="32"/>
                 <w:szCs w:val="40"/>
+                <w:lang w:val="it-IT"/>
               </w:rPr>
               <w:t>–</w:t>
             </w:r>
@@ -6198,6 +6590,7 @@
                 <w:rFonts w:ascii="BRH Devanagari Extra" w:hAnsi="BRH Devanagari Extra" w:cs="BRH Devanagari Extra"/>
                 <w:sz w:val="40"/>
                 <w:szCs w:val="40"/>
+                <w:lang w:val="it-IT"/>
               </w:rPr>
               <w:t>mÉ¦ÉÉlÉçþ | Cl</w:t>
             </w:r>
@@ -6206,6 +6599,7 @@
                 <w:rFonts w:ascii="BRH Malayalam Extra" w:hAnsi="BRH Malayalam Extra" w:cs="BRH Devanagari Extra"/>
                 <w:sz w:val="32"/>
                 <w:szCs w:val="40"/>
+                <w:lang w:val="it-IT"/>
               </w:rPr>
               <w:t>–</w:t>
             </w:r>
@@ -6214,6 +6608,7 @@
                 <w:rFonts w:ascii="BRH Devanagari Extra" w:hAnsi="BRH Devanagari Extra" w:cs="BRH Devanagari Extra"/>
                 <w:sz w:val="40"/>
                 <w:szCs w:val="40"/>
+                <w:lang w:val="it-IT"/>
               </w:rPr>
               <w:t>SìÉ</w:t>
             </w:r>
@@ -6222,6 +6617,7 @@
                 <w:rFonts w:ascii="BRH Malayalam Extra" w:hAnsi="BRH Malayalam Extra" w:cs="BRH Devanagari Extra"/>
                 <w:sz w:val="32"/>
                 <w:szCs w:val="40"/>
+                <w:lang w:val="it-IT"/>
               </w:rPr>
               <w:t>–</w:t>
             </w:r>
@@ -6230,6 +6626,7 @@
                 <w:rFonts w:ascii="BRH Devanagari Extra" w:hAnsi="BRH Devanagari Extra" w:cs="BRH Devanagari Extra"/>
                 <w:sz w:val="40"/>
                 <w:szCs w:val="40"/>
+                <w:lang w:val="it-IT"/>
               </w:rPr>
               <w:t>alÉÏ CiÉÏÿlS-A</w:t>
             </w:r>
@@ -6239,6 +6636,7 @@
                 <w:sz w:val="32"/>
                 <w:szCs w:val="40"/>
                 <w:highlight w:val="yellow"/>
+                <w:lang w:val="it-IT"/>
               </w:rPr>
               <w:t>–</w:t>
             </w:r>
@@ -6248,6 +6646,7 @@
                 <w:sz w:val="40"/>
                 <w:szCs w:val="40"/>
                 <w:highlight w:val="yellow"/>
+                <w:lang w:val="it-IT"/>
               </w:rPr>
               <w:t>ÎalÉ</w:t>
             </w:r>
@@ -6256,6 +6655,7 @@
                 <w:rFonts w:ascii="BRH Devanagari Extra" w:hAnsi="BRH Devanagari Extra" w:cs="BRH Devanagari Extra"/>
                 <w:sz w:val="40"/>
                 <w:szCs w:val="40"/>
+                <w:lang w:val="it-IT"/>
               </w:rPr>
               <w:t xml:space="preserve"> |</w:t>
             </w:r>
@@ -6283,13 +6683,15 @@
                 <w:rFonts w:ascii="BRH Malayalam Extra" w:hAnsi="BRH Malayalam Extra" w:cs="BRH Malayalam Extra"/>
                 <w:sz w:val="40"/>
                 <w:szCs w:val="36"/>
-              </w:rPr>
-            </w:pPr>
-            <w:r>
-              <w:rPr>
-                <w:rFonts w:ascii="BRH Devanagari Extra" w:hAnsi="BRH Devanagari Extra" w:cs="BRH Devanagari Extra"/>
-                <w:sz w:val="40"/>
-                <w:szCs w:val="40"/>
+                <w:lang w:val="it-IT"/>
+              </w:rPr>
+            </w:pPr>
+            <w:r>
+              <w:rPr>
+                <w:rFonts w:ascii="BRH Devanagari Extra" w:hAnsi="BRH Devanagari Extra" w:cs="BRH Devanagari Extra"/>
+                <w:sz w:val="40"/>
+                <w:szCs w:val="40"/>
+                <w:lang w:val="it-IT"/>
               </w:rPr>
               <w:t>xÉ</w:t>
             </w:r>
@@ -6298,6 +6700,7 @@
                 <w:rFonts w:ascii="BRH Malayalam Extra" w:hAnsi="BRH Malayalam Extra" w:cs="BRH Devanagari Extra"/>
                 <w:sz w:val="32"/>
                 <w:szCs w:val="40"/>
+                <w:lang w:val="it-IT"/>
               </w:rPr>
               <w:t>–</w:t>
             </w:r>
@@ -6306,6 +6709,7 @@
                 <w:rFonts w:ascii="BRH Devanagari Extra" w:hAnsi="BRH Devanagari Extra" w:cs="BRH Devanagari Extra"/>
                 <w:sz w:val="40"/>
                 <w:szCs w:val="40"/>
+                <w:lang w:val="it-IT"/>
               </w:rPr>
               <w:t>mÉ¦ÉÉlÉçþ | Cl</w:t>
             </w:r>
@@ -6314,6 +6718,7 @@
                 <w:rFonts w:ascii="BRH Malayalam Extra" w:hAnsi="BRH Malayalam Extra" w:cs="BRH Devanagari Extra"/>
                 <w:sz w:val="32"/>
                 <w:szCs w:val="40"/>
+                <w:lang w:val="it-IT"/>
               </w:rPr>
               <w:t>–</w:t>
             </w:r>
@@ -6322,6 +6727,7 @@
                 <w:rFonts w:ascii="BRH Devanagari Extra" w:hAnsi="BRH Devanagari Extra" w:cs="BRH Devanagari Extra"/>
                 <w:sz w:val="40"/>
                 <w:szCs w:val="40"/>
+                <w:lang w:val="it-IT"/>
               </w:rPr>
               <w:t>SìÉ</w:t>
             </w:r>
@@ -6330,6 +6736,7 @@
                 <w:rFonts w:ascii="BRH Malayalam Extra" w:hAnsi="BRH Malayalam Extra" w:cs="BRH Devanagari Extra"/>
                 <w:sz w:val="32"/>
                 <w:szCs w:val="40"/>
+                <w:lang w:val="it-IT"/>
               </w:rPr>
               <w:t>–</w:t>
             </w:r>
@@ -6338,6 +6745,7 @@
                 <w:rFonts w:ascii="BRH Devanagari Extra" w:hAnsi="BRH Devanagari Extra" w:cs="BRH Devanagari Extra"/>
                 <w:sz w:val="40"/>
                 <w:szCs w:val="40"/>
+                <w:lang w:val="it-IT"/>
               </w:rPr>
               <w:t>alÉÏ CiÉÏÿlS-A</w:t>
             </w:r>
@@ -6346,6 +6754,7 @@
                 <w:rFonts w:ascii="BRH Malayalam Extra" w:hAnsi="BRH Malayalam Extra" w:cs="BRH Devanagari Extra"/>
                 <w:sz w:val="32"/>
                 <w:szCs w:val="40"/>
+                <w:lang w:val="it-IT"/>
               </w:rPr>
               <w:t>–</w:t>
             </w:r>
@@ -6355,6 +6764,7 @@
                 <w:sz w:val="40"/>
                 <w:szCs w:val="40"/>
                 <w:highlight w:val="green"/>
+                <w:lang w:val="it-IT"/>
               </w:rPr>
               <w:t>alÉÏ</w:t>
             </w:r>
@@ -6363,6 +6773,7 @@
                 <w:rFonts w:ascii="BRH Devanagari Extra" w:hAnsi="BRH Devanagari Extra" w:cs="BRH Devanagari Extra"/>
                 <w:sz w:val="40"/>
                 <w:szCs w:val="40"/>
+                <w:lang w:val="it-IT"/>
               </w:rPr>
               <w:t xml:space="preserve"> |</w:t>
             </w:r>
@@ -6395,6 +6806,7 @@
                 <w:color w:val="000000"/>
                 <w:sz w:val="28"/>
                 <w:szCs w:val="28"/>
+                <w:lang w:val="it-IT"/>
               </w:rPr>
             </w:pPr>
             <w:r>
@@ -6405,6 +6817,7 @@
                 <w:color w:val="000000"/>
                 <w:sz w:val="28"/>
                 <w:szCs w:val="28"/>
+                <w:lang w:val="it-IT"/>
               </w:rPr>
               <w:t>1.1.14.3 – Padam</w:t>
             </w:r>
@@ -6420,6 +6833,7 @@
                 <w:color w:val="000000"/>
                 <w:sz w:val="28"/>
                 <w:szCs w:val="28"/>
+                <w:lang w:val="it-IT"/>
               </w:rPr>
             </w:pPr>
             <w:r>
@@ -6430,6 +6844,7 @@
                 <w:color w:val="000000"/>
                 <w:sz w:val="28"/>
                 <w:szCs w:val="28"/>
+                <w:lang w:val="it-IT"/>
               </w:rPr>
               <w:t>Padam No. 12</w:t>
             </w:r>
@@ -6445,6 +6860,7 @@
                 <w:color w:val="000000"/>
                 <w:sz w:val="28"/>
                 <w:szCs w:val="28"/>
+                <w:lang w:val="it-IT"/>
               </w:rPr>
             </w:pPr>
             <w:r>
@@ -6455,6 +6871,7 @@
                 <w:color w:val="000000"/>
                 <w:sz w:val="28"/>
                 <w:szCs w:val="28"/>
+                <w:lang w:val="it-IT"/>
               </w:rPr>
               <w:t>Panchaati No. 27</w:t>
             </w:r>
@@ -6482,13 +6899,15 @@
                 <w:rFonts w:ascii="BRH Malayalam Extra" w:hAnsi="BRH Malayalam Extra" w:cs="BRH Malayalam Extra"/>
                 <w:sz w:val="40"/>
                 <w:szCs w:val="36"/>
-              </w:rPr>
-            </w:pPr>
-            <w:r>
-              <w:rPr>
-                <w:rFonts w:ascii="BRH Devanagari Extra" w:hAnsi="BRH Devanagari Extra" w:cs="BRH Devanagari Extra"/>
-                <w:sz w:val="40"/>
-                <w:szCs w:val="40"/>
+                <w:lang w:val="it-IT"/>
+              </w:rPr>
+            </w:pPr>
+            <w:r>
+              <w:rPr>
+                <w:rFonts w:ascii="BRH Devanagari Extra" w:hAnsi="BRH Devanagari Extra" w:cs="BRH Devanagari Extra"/>
+                <w:sz w:val="40"/>
+                <w:szCs w:val="40"/>
+                <w:lang w:val="it-IT"/>
               </w:rPr>
               <w:t>qÉ</w:t>
             </w:r>
@@ -6497,6 +6916,7 @@
                 <w:rFonts w:ascii="BRH Malayalam Extra" w:hAnsi="BRH Malayalam Extra" w:cs="BRH Devanagari Extra"/>
                 <w:sz w:val="32"/>
                 <w:szCs w:val="40"/>
+                <w:lang w:val="it-IT"/>
               </w:rPr>
               <w:t>–</w:t>
             </w:r>
@@ -6505,6 +6925,7 @@
                 <w:rFonts w:ascii="BRH Devanagari Extra" w:hAnsi="BRH Devanagari Extra" w:cs="BRH Devanagari Extra"/>
                 <w:sz w:val="40"/>
                 <w:szCs w:val="40"/>
+                <w:lang w:val="it-IT"/>
               </w:rPr>
               <w:t>kÉÑ</w:t>
             </w:r>
@@ -6513,6 +6934,7 @@
                 <w:rFonts w:ascii="BRH Malayalam Extra" w:hAnsi="BRH Malayalam Extra" w:cs="BRH Devanagari Extra"/>
                 <w:sz w:val="32"/>
                 <w:szCs w:val="40"/>
+                <w:lang w:val="it-IT"/>
               </w:rPr>
               <w:t>–</w:t>
             </w:r>
@@ -6521,6 +6943,7 @@
                 <w:rFonts w:ascii="BRH Devanagari Extra" w:hAnsi="BRH Devanagari Extra" w:cs="BRH Devanagari Extra"/>
                 <w:sz w:val="40"/>
                 <w:szCs w:val="40"/>
+                <w:lang w:val="it-IT"/>
               </w:rPr>
               <w:t>¶ÉÑ</w:t>
             </w:r>
@@ -6530,6 +6953,7 @@
                 <w:sz w:val="40"/>
                 <w:szCs w:val="40"/>
                 <w:highlight w:val="yellow"/>
+                <w:lang w:val="it-IT"/>
               </w:rPr>
               <w:t>iÉ</w:t>
             </w:r>
@@ -6538,6 +6962,7 @@
                 <w:rFonts w:ascii="BRH Devanagari Extra" w:hAnsi="BRH Devanagari Extra" w:cs="BRH Devanagari Extra"/>
                 <w:sz w:val="40"/>
                 <w:szCs w:val="40"/>
+                <w:lang w:val="it-IT"/>
               </w:rPr>
               <w:t>ÍqÉÌiÉþ qÉkÉÑ-¶ÉÑiÉÿqÉç | bÉ×</w:t>
             </w:r>
@@ -6546,6 +6971,7 @@
                 <w:rFonts w:ascii="BRH Malayalam Extra" w:hAnsi="BRH Malayalam Extra" w:cs="BRH Devanagari Extra"/>
                 <w:sz w:val="32"/>
                 <w:szCs w:val="40"/>
+                <w:lang w:val="it-IT"/>
               </w:rPr>
               <w:t>–</w:t>
             </w:r>
@@ -6554,6 +6980,7 @@
                 <w:rFonts w:ascii="BRH Devanagari Extra" w:hAnsi="BRH Devanagari Extra" w:cs="BRH Devanagari Extra"/>
                 <w:sz w:val="40"/>
                 <w:szCs w:val="40"/>
+                <w:lang w:val="it-IT"/>
               </w:rPr>
               <w:t>iÉqÉç |</w:t>
             </w:r>
@@ -6581,13 +7008,15 @@
                 <w:rFonts w:ascii="BRH Malayalam Extra" w:hAnsi="BRH Malayalam Extra" w:cs="BRH Malayalam Extra"/>
                 <w:sz w:val="40"/>
                 <w:szCs w:val="36"/>
-              </w:rPr>
-            </w:pPr>
-            <w:r>
-              <w:rPr>
-                <w:rFonts w:ascii="BRH Devanagari Extra" w:hAnsi="BRH Devanagari Extra" w:cs="BRH Devanagari Extra"/>
-                <w:sz w:val="40"/>
-                <w:szCs w:val="40"/>
+                <w:lang w:val="it-IT"/>
+              </w:rPr>
+            </w:pPr>
+            <w:r>
+              <w:rPr>
+                <w:rFonts w:ascii="BRH Devanagari Extra" w:hAnsi="BRH Devanagari Extra" w:cs="BRH Devanagari Extra"/>
+                <w:sz w:val="40"/>
+                <w:szCs w:val="40"/>
+                <w:lang w:val="it-IT"/>
               </w:rPr>
               <w:t>qÉ</w:t>
             </w:r>
@@ -6596,6 +7025,7 @@
                 <w:rFonts w:ascii="BRH Malayalam Extra" w:hAnsi="BRH Malayalam Extra" w:cs="BRH Devanagari Extra"/>
                 <w:sz w:val="32"/>
                 <w:szCs w:val="40"/>
+                <w:lang w:val="it-IT"/>
               </w:rPr>
               <w:t>–</w:t>
             </w:r>
@@ -6604,6 +7034,7 @@
                 <w:rFonts w:ascii="BRH Devanagari Extra" w:hAnsi="BRH Devanagari Extra" w:cs="BRH Devanagari Extra"/>
                 <w:sz w:val="40"/>
                 <w:szCs w:val="40"/>
+                <w:lang w:val="it-IT"/>
               </w:rPr>
               <w:t>kÉÑ</w:t>
             </w:r>
@@ -6612,6 +7043,7 @@
                 <w:rFonts w:ascii="BRH Malayalam Extra" w:hAnsi="BRH Malayalam Extra" w:cs="BRH Devanagari Extra"/>
                 <w:sz w:val="32"/>
                 <w:szCs w:val="40"/>
+                <w:lang w:val="it-IT"/>
               </w:rPr>
               <w:t>–</w:t>
             </w:r>
@@ -6620,6 +7052,7 @@
                 <w:rFonts w:ascii="BRH Devanagari Extra" w:hAnsi="BRH Devanagari Extra" w:cs="BRH Devanagari Extra"/>
                 <w:sz w:val="40"/>
                 <w:szCs w:val="40"/>
+                <w:lang w:val="it-IT"/>
               </w:rPr>
               <w:t>¶ÉÑ</w:t>
             </w:r>
@@ -6629,6 +7062,7 @@
                 <w:sz w:val="40"/>
                 <w:szCs w:val="40"/>
                 <w:highlight w:val="green"/>
+                <w:lang w:val="it-IT"/>
               </w:rPr>
               <w:t>iÉ</w:t>
             </w:r>
@@ -6637,6 +7071,7 @@
                 <w:rFonts w:ascii="BRH Malayalam Extra" w:hAnsi="BRH Malayalam Extra" w:cs="BRH Devanagari Extra"/>
                 <w:sz w:val="32"/>
                 <w:szCs w:val="40"/>
+                <w:lang w:val="it-IT"/>
               </w:rPr>
               <w:t>–</w:t>
             </w:r>
@@ -6645,6 +7080,7 @@
                 <w:rFonts w:ascii="BRH Devanagari Extra" w:hAnsi="BRH Devanagari Extra" w:cs="BRH Devanagari Extra"/>
                 <w:sz w:val="40"/>
                 <w:szCs w:val="40"/>
+                <w:lang w:val="it-IT"/>
               </w:rPr>
               <w:t>ÍqÉÌiÉþ qÉkÉÑ-¶ÉÑiÉÿqÉç | bÉ×</w:t>
             </w:r>
@@ -6653,6 +7089,7 @@
                 <w:rFonts w:ascii="BRH Malayalam Extra" w:hAnsi="BRH Malayalam Extra" w:cs="BRH Devanagari Extra"/>
                 <w:sz w:val="32"/>
                 <w:szCs w:val="40"/>
+                <w:lang w:val="it-IT"/>
               </w:rPr>
               <w:t>–</w:t>
             </w:r>
@@ -6661,6 +7098,7 @@
                 <w:rFonts w:ascii="BRH Devanagari Extra" w:hAnsi="BRH Devanagari Extra" w:cs="BRH Devanagari Extra"/>
                 <w:sz w:val="40"/>
                 <w:szCs w:val="40"/>
+                <w:lang w:val="it-IT"/>
               </w:rPr>
               <w:t>iÉqÉç |</w:t>
             </w:r>
@@ -6889,7 +7327,6 @@
                 <w:sz w:val="32"/>
                 <w:szCs w:val="32"/>
               </w:rPr>
-              <w:lastRenderedPageBreak/>
               <w:t>Section, Paragraph</w:t>
             </w:r>
           </w:p>
@@ -7755,6 +8192,7 @@
                 <w:sz w:val="32"/>
                 <w:szCs w:val="32"/>
               </w:rPr>
+              <w:lastRenderedPageBreak/>
               <w:t>1.1.3.1, padam</w:t>
             </w:r>
           </w:p>
@@ -7889,7 +8327,6 @@
                 <w:sz w:val="32"/>
                 <w:szCs w:val="32"/>
               </w:rPr>
-              <w:lastRenderedPageBreak/>
               <w:t>1.1.4.2 – Padam</w:t>
             </w:r>
           </w:p>
@@ -9063,6 +9500,7 @@
                 <w:sz w:val="32"/>
                 <w:szCs w:val="32"/>
               </w:rPr>
+              <w:lastRenderedPageBreak/>
               <w:t>1.1.14.3-Padam</w:t>
             </w:r>
           </w:p>
@@ -9207,7 +9645,6 @@
                 <w:sz w:val="32"/>
                 <w:szCs w:val="32"/>
               </w:rPr>
-              <w:lastRenderedPageBreak/>
               <w:t>1.1.14.4-Padam</w:t>
             </w:r>
           </w:p>
@@ -10230,6 +10667,7 @@
                 <w:szCs w:val="28"/>
                 <w:lang w:bidi="ta-IN"/>
               </w:rPr>
+              <w:lastRenderedPageBreak/>
               <w:t>1.1.4.2 Vaakyam</w:t>
             </w:r>
           </w:p>
@@ -10350,7 +10788,6 @@
                 <w:szCs w:val="28"/>
                 <w:lang w:bidi="ta-IN"/>
               </w:rPr>
-              <w:lastRenderedPageBreak/>
               <w:t>1.1.5.1</w:t>
             </w:r>
             <w:r>
@@ -11172,6 +11609,7 @@
                 <w:szCs w:val="28"/>
                 <w:lang w:bidi="ta-IN"/>
               </w:rPr>
+              <w:lastRenderedPageBreak/>
               <w:t>1.1.9</w:t>
             </w:r>
             <w:r>
@@ -11430,7 +11868,6 @@
                 <w:szCs w:val="28"/>
                 <w:lang w:bidi="ta-IN"/>
               </w:rPr>
-              <w:lastRenderedPageBreak/>
               <w:t>1.1.12.1 – Padam 5</w:t>
             </w:r>
           </w:p>

--- a/TS-Padam/TS-1.1/TS 1.1 Sanskrit Pada Paatam Corrections.docx
+++ b/TS-Padam/TS-1.1/TS 1.1 Sanskrit Pada Paatam Corrections.docx
@@ -2,1466 +2,6 @@
 <file path=word/document.xml><?xml version="1.0" encoding="utf-8"?>
 <w:document xmlns:wpc="http://schemas.microsoft.com/office/word/2010/wordprocessingCanvas" xmlns:cx="http://schemas.microsoft.com/office/drawing/2014/chartex" xmlns:cx1="http://schemas.microsoft.com/office/drawing/2015/9/8/chartex" xmlns:cx2="http://schemas.microsoft.com/office/drawing/2015/10/21/chartex" xmlns:cx3="http://schemas.microsoft.com/office/drawing/2016/5/9/chartex" xmlns:cx4="http://schemas.microsoft.com/office/drawing/2016/5/10/chartex" xmlns:cx5="http://schemas.microsoft.com/office/drawing/2016/5/11/chartex" xmlns:cx6="http://schemas.microsoft.com/office/drawing/2016/5/12/chartex" xmlns:cx7="http://schemas.microsoft.com/office/drawing/2016/5/13/chartex" xmlns:cx8="http://schemas.microsoft.com/office/drawing/2016/5/14/chartex" xmlns:mc="http://schemas.openxmlformats.org/markup-compatibility/2006" xmlns:aink="http://schemas.microsoft.com/office/drawing/2016/ink" xmlns:am3d="http://schemas.microsoft.com/office/drawing/2017/model3d" xmlns:o="urn:schemas-microsoft-com:office:office" xmlns:oel="http://schemas.microsoft.com/office/2019/extlst" xmlns:r="http://schemas.openxmlformats.org/officeDocument/2006/relationships" xmlns:m="http://schemas.openxmlformats.org/officeDocument/2006/math" xmlns:v="urn:schemas-microsoft-com:vml" xmlns:wp14="http://schemas.microsoft.com/office/word/2010/wordprocessingDrawing" xmlns:wp="http://schemas.openxmlformats.org/drawingml/2006/wordprocessingDrawing" xmlns:w10="urn:schemas-microsoft-com:office:word" xmlns:w="http://schemas.openxmlformats.org/wordprocessingml/2006/main" xmlns:w14="http://schemas.microsoft.com/office/word/2010/wordml" xmlns:w15="http://schemas.microsoft.com/office/word/2012/wordml" xmlns:w16cex="http://schemas.microsoft.com/office/word/2018/wordml/cex" xmlns:w16cid="http://schemas.microsoft.com/office/word/2016/wordml/cid" xmlns:w16="http://schemas.microsoft.com/office/word/2018/wordml" xmlns:w16sdtdh="http://schemas.microsoft.com/office/word/2020/wordml/sdtdatahash" xmlns:w16se="http://schemas.microsoft.com/office/word/2015/wordml/symex" xmlns:wpg="http://schemas.microsoft.com/office/word/2010/wordprocessingGroup" xmlns:wpi="http://schemas.microsoft.com/office/word/2010/wordprocessingInk" xmlns:wne="http://schemas.microsoft.com/office/word/2006/wordml" xmlns:wps="http://schemas.microsoft.com/office/word/2010/wordprocessingShape" mc:Ignorable="w14 w15 w16se w16cid w16 w16cex w16sdtdh wp14">
   <w:body>
-    <w:p>
-      <w:pPr>
-        <w:jc w:val="center"/>
-        <w:rPr>
-          <w:b/>
-          <w:bCs/>
-          <w:sz w:val="32"/>
-          <w:szCs w:val="32"/>
-          <w:u w:val="single"/>
-        </w:rPr>
-      </w:pPr>
-      <w:r>
-        <w:rPr>
-          <w:b/>
-          <w:bCs/>
-          <w:sz w:val="32"/>
-          <w:szCs w:val="32"/>
-          <w:u w:val="single"/>
-        </w:rPr>
-        <w:t xml:space="preserve">TS Pada Paatam – TS 1.1 </w:t>
-      </w:r>
-      <w:r>
-        <w:rPr>
-          <w:b/>
-          <w:bCs/>
-          <w:sz w:val="32"/>
-          <w:szCs w:val="32"/>
-          <w:u w:val="single"/>
-        </w:rPr>
-        <w:t>Sanskrit</w:t>
-      </w:r>
-      <w:r>
-        <w:rPr>
-          <w:b/>
-          <w:bCs/>
-          <w:sz w:val="32"/>
-          <w:szCs w:val="32"/>
-          <w:u w:val="single"/>
-        </w:rPr>
-        <w:t xml:space="preserve"> Corrections –</w:t>
-      </w:r>
-      <w:r>
-        <w:rPr>
-          <w:b/>
-          <w:bCs/>
-          <w:sz w:val="32"/>
-          <w:szCs w:val="32"/>
-          <w:u w:val="single"/>
-        </w:rPr>
-        <w:t xml:space="preserve"> </w:t>
-      </w:r>
-      <w:r>
-        <w:rPr>
-          <w:b/>
-          <w:bCs/>
-          <w:sz w:val="32"/>
-          <w:szCs w:val="32"/>
-          <w:u w:val="single"/>
-        </w:rPr>
-        <w:t xml:space="preserve">Observed </w:t>
-      </w:r>
-      <w:proofErr w:type="gramStart"/>
-      <w:r>
-        <w:rPr>
-          <w:b/>
-          <w:bCs/>
-          <w:sz w:val="32"/>
-          <w:szCs w:val="32"/>
-          <w:u w:val="single"/>
-        </w:rPr>
-        <w:t xml:space="preserve">till </w:t>
-      </w:r>
-      <w:r>
-        <w:rPr>
-          <w:b/>
-          <w:bCs/>
-          <w:sz w:val="32"/>
-          <w:szCs w:val="32"/>
-          <w:highlight w:val="red"/>
-          <w:u w:val="single"/>
-        </w:rPr>
-        <w:t>????</w:t>
-      </w:r>
-      <w:proofErr w:type="gramEnd"/>
-    </w:p>
-    <w:p>
-      <w:pPr>
-        <w:spacing w:before="0" w:line="240" w:lineRule="auto"/>
-        <w:jc w:val="center"/>
-        <w:rPr>
-          <w:bCs/>
-          <w:sz w:val="32"/>
-          <w:szCs w:val="32"/>
-        </w:rPr>
-      </w:pPr>
-      <w:r>
-        <w:rPr>
-          <w:bCs/>
-          <w:sz w:val="32"/>
-          <w:szCs w:val="32"/>
-        </w:rPr>
-        <w:t>(</w:t>
-      </w:r>
-      <w:proofErr w:type="gramStart"/>
-      <w:r>
-        <w:rPr>
-          <w:bCs/>
-          <w:sz w:val="32"/>
-          <w:szCs w:val="32"/>
-        </w:rPr>
-        <w:t>ignore</w:t>
-      </w:r>
-      <w:proofErr w:type="gramEnd"/>
-      <w:r>
-        <w:rPr>
-          <w:bCs/>
-          <w:sz w:val="32"/>
-          <w:szCs w:val="32"/>
-        </w:rPr>
-        <w:t xml:space="preserve"> those which are already incorporated in your book’s version and date)</w:t>
-      </w:r>
-    </w:p>
-    <w:tbl>
-      <w:tblPr>
-        <w:tblW w:w="13353" w:type="dxa"/>
-        <w:tblInd w:w="250" w:type="dxa"/>
-        <w:tblBorders>
-          <w:top w:val="single" w:sz="4" w:space="0" w:color="000000"/>
-          <w:left w:val="single" w:sz="4" w:space="0" w:color="000000"/>
-          <w:bottom w:val="single" w:sz="4" w:space="0" w:color="000000"/>
-          <w:right w:val="single" w:sz="4" w:space="0" w:color="000000"/>
-          <w:insideH w:val="single" w:sz="4" w:space="0" w:color="000000"/>
-          <w:insideV w:val="single" w:sz="4" w:space="0" w:color="000000"/>
-        </w:tblBorders>
-        <w:tblLook w:val="04A0" w:firstRow="1" w:lastRow="0" w:firstColumn="1" w:lastColumn="0" w:noHBand="0" w:noVBand="1"/>
-      </w:tblPr>
-      <w:tblGrid>
-        <w:gridCol w:w="3006"/>
-        <w:gridCol w:w="5244"/>
-        <w:gridCol w:w="5103"/>
-      </w:tblGrid>
-      <w:tr>
-        <w:tc>
-          <w:tcPr>
-            <w:tcW w:w="3006" w:type="dxa"/>
-          </w:tcPr>
-          <w:p>
-            <w:pPr>
-              <w:spacing w:before="0" w:line="240" w:lineRule="auto"/>
-              <w:jc w:val="center"/>
-              <w:rPr>
-                <w:sz w:val="32"/>
-                <w:szCs w:val="32"/>
-              </w:rPr>
-            </w:pPr>
-            <w:r>
-              <w:rPr>
-                <w:sz w:val="32"/>
-                <w:szCs w:val="32"/>
-              </w:rPr>
-              <w:t>Section, Paragraph</w:t>
-            </w:r>
-          </w:p>
-          <w:p>
-            <w:pPr>
-              <w:spacing w:before="0" w:line="240" w:lineRule="auto"/>
-              <w:jc w:val="center"/>
-              <w:rPr>
-                <w:sz w:val="32"/>
-                <w:szCs w:val="32"/>
-              </w:rPr>
-            </w:pPr>
-            <w:r>
-              <w:rPr>
-                <w:sz w:val="32"/>
-                <w:szCs w:val="32"/>
-              </w:rPr>
-              <w:t>Reference</w:t>
-            </w:r>
-          </w:p>
-        </w:tc>
-        <w:tc>
-          <w:tcPr>
-            <w:tcW w:w="5244" w:type="dxa"/>
-          </w:tcPr>
-          <w:p>
-            <w:pPr>
-              <w:spacing w:before="0" w:line="240" w:lineRule="auto"/>
-              <w:jc w:val="center"/>
-              <w:rPr>
-                <w:sz w:val="32"/>
-                <w:szCs w:val="32"/>
-              </w:rPr>
-            </w:pPr>
-            <w:r>
-              <w:rPr>
-                <w:sz w:val="32"/>
-                <w:szCs w:val="32"/>
-              </w:rPr>
-              <w:t>As Printed</w:t>
-            </w:r>
-          </w:p>
-        </w:tc>
-        <w:tc>
-          <w:tcPr>
-            <w:tcW w:w="5103" w:type="dxa"/>
-          </w:tcPr>
-          <w:p>
-            <w:pPr>
-              <w:spacing w:before="0" w:line="240" w:lineRule="auto"/>
-              <w:ind w:left="-183" w:right="-18"/>
-              <w:jc w:val="center"/>
-              <w:rPr>
-                <w:sz w:val="32"/>
-                <w:szCs w:val="32"/>
-              </w:rPr>
-            </w:pPr>
-            <w:r>
-              <w:rPr>
-                <w:sz w:val="32"/>
-                <w:szCs w:val="32"/>
-              </w:rPr>
-              <w:t>To be read as or corrected as</w:t>
-            </w:r>
-          </w:p>
-        </w:tc>
-      </w:tr>
-      <w:tr>
-        <w:trPr>
-          <w:trHeight w:val="1020"/>
-        </w:trPr>
-        <w:tc>
-          <w:tcPr>
-            <w:tcW w:w="3006" w:type="dxa"/>
-            <w:tcBorders>
-              <w:top w:val="single" w:sz="4" w:space="0" w:color="000000"/>
-              <w:left w:val="single" w:sz="4" w:space="0" w:color="000000"/>
-              <w:bottom w:val="single" w:sz="4" w:space="0" w:color="auto"/>
-              <w:right w:val="single" w:sz="4" w:space="0" w:color="000000"/>
-            </w:tcBorders>
-            <w:shd w:val="clear" w:color="auto" w:fill="auto"/>
-          </w:tcPr>
-          <w:p>
-            <w:pPr>
-              <w:spacing w:before="0" w:line="240" w:lineRule="auto"/>
-              <w:ind w:left="29"/>
-              <w:rPr>
-                <w:rFonts w:cs="Arial"/>
-                <w:b/>
-                <w:color w:val="000000"/>
-                <w:sz w:val="32"/>
-                <w:szCs w:val="32"/>
-                <w:lang w:val="it-IT"/>
-              </w:rPr>
-            </w:pPr>
-            <w:r>
-              <w:rPr>
-                <w:rFonts w:cs="Arial"/>
-                <w:b/>
-                <w:color w:val="000000"/>
-                <w:sz w:val="32"/>
-                <w:szCs w:val="32"/>
-                <w:lang w:val="it-IT"/>
-              </w:rPr>
-              <w:t>1.1.</w:t>
-            </w:r>
-            <w:r>
-              <w:rPr>
-                <w:rFonts w:cs="Arial"/>
-                <w:b/>
-                <w:color w:val="000000"/>
-                <w:sz w:val="32"/>
-                <w:szCs w:val="32"/>
-                <w:lang w:val="it-IT"/>
-              </w:rPr>
-              <w:t>6</w:t>
-            </w:r>
-            <w:r>
-              <w:rPr>
-                <w:rFonts w:cs="Arial"/>
-                <w:b/>
-                <w:color w:val="000000"/>
-                <w:sz w:val="32"/>
-                <w:szCs w:val="32"/>
-                <w:lang w:val="it-IT"/>
-              </w:rPr>
-              <w:t>.1 – Padam</w:t>
-            </w:r>
-          </w:p>
-          <w:p>
-            <w:pPr>
-              <w:spacing w:before="0" w:line="240" w:lineRule="auto"/>
-              <w:ind w:left="29"/>
-              <w:rPr>
-                <w:rFonts w:cs="Arial"/>
-                <w:b/>
-                <w:color w:val="000000"/>
-                <w:sz w:val="32"/>
-                <w:szCs w:val="32"/>
-                <w:lang w:val="it-IT"/>
-              </w:rPr>
-            </w:pPr>
-            <w:r>
-              <w:rPr>
-                <w:rFonts w:cs="Arial"/>
-                <w:b/>
-                <w:color w:val="000000"/>
-                <w:sz w:val="32"/>
-                <w:szCs w:val="32"/>
-                <w:lang w:val="it-IT"/>
-              </w:rPr>
-              <w:t xml:space="preserve">Padam No.- </w:t>
-            </w:r>
-            <w:r>
-              <w:rPr>
-                <w:rFonts w:cs="Arial"/>
-                <w:b/>
-                <w:color w:val="000000"/>
-                <w:sz w:val="32"/>
-                <w:szCs w:val="32"/>
-                <w:lang w:val="it-IT"/>
-              </w:rPr>
-              <w:t>51</w:t>
-            </w:r>
-          </w:p>
-          <w:p>
-            <w:pPr>
-              <w:spacing w:before="0" w:line="240" w:lineRule="auto"/>
-              <w:ind w:left="29"/>
-              <w:rPr>
-                <w:rFonts w:cs="Arial"/>
-                <w:b/>
-                <w:color w:val="000000"/>
-                <w:sz w:val="32"/>
-                <w:szCs w:val="32"/>
-                <w:lang w:val="it-IT"/>
-              </w:rPr>
-            </w:pPr>
-            <w:r>
-              <w:rPr>
-                <w:rFonts w:cs="Arial"/>
-                <w:b/>
-                <w:color w:val="000000"/>
-                <w:sz w:val="32"/>
-                <w:szCs w:val="32"/>
-                <w:lang w:val="it-IT"/>
-              </w:rPr>
-              <w:t>Panchaati No. - 9</w:t>
-            </w:r>
-          </w:p>
-        </w:tc>
-        <w:tc>
-          <w:tcPr>
-            <w:tcW w:w="5244" w:type="dxa"/>
-            <w:tcBorders>
-              <w:top w:val="single" w:sz="4" w:space="0" w:color="000000"/>
-              <w:left w:val="single" w:sz="4" w:space="0" w:color="000000"/>
-              <w:bottom w:val="single" w:sz="4" w:space="0" w:color="auto"/>
-              <w:right w:val="single" w:sz="4" w:space="0" w:color="000000"/>
-            </w:tcBorders>
-            <w:shd w:val="clear" w:color="auto" w:fill="auto"/>
-          </w:tcPr>
-          <w:p>
-            <w:pPr>
-              <w:widowControl w:val="0"/>
-              <w:autoSpaceDE w:val="0"/>
-              <w:autoSpaceDN w:val="0"/>
-              <w:adjustRightInd w:val="0"/>
-              <w:spacing w:before="0" w:line="240" w:lineRule="auto"/>
-              <w:ind w:right="-138"/>
-              <w:rPr>
-                <w:rFonts w:ascii="BRH Malayalam Extra" w:hAnsi="BRH Malayalam Extra" w:cs="BRH Malayalam Extra"/>
-                <w:sz w:val="40"/>
-                <w:szCs w:val="40"/>
-                <w:lang w:val="it-IT" w:eastAsia="en-IN"/>
-              </w:rPr>
-            </w:pPr>
-            <w:r>
-              <w:rPr>
-                <w:rFonts w:ascii="BRH Devanagari Extra" w:hAnsi="BRH Devanagari Extra" w:cs="BRH Devanagari Extra"/>
-                <w:sz w:val="40"/>
-                <w:szCs w:val="40"/>
-                <w:lang w:val="it-IT"/>
-              </w:rPr>
-              <w:t>A</w:t>
-            </w:r>
-            <w:r>
-              <w:rPr>
-                <w:rFonts w:ascii="BRH Malayalam Extra" w:hAnsi="BRH Malayalam Extra" w:cs="BRH Devanagari Extra"/>
-                <w:sz w:val="32"/>
-                <w:szCs w:val="40"/>
-                <w:lang w:val="it-IT"/>
-              </w:rPr>
-              <w:t>–</w:t>
-            </w:r>
-            <w:r>
-              <w:rPr>
-                <w:rFonts w:ascii="BRH Devanagari Extra" w:hAnsi="BRH Devanagari Extra" w:cs="BRH Devanagari Extra"/>
-                <w:sz w:val="40"/>
-                <w:szCs w:val="40"/>
-                <w:lang w:val="it-IT"/>
-              </w:rPr>
-              <w:t>mÉÉ</w:t>
-            </w:r>
-            <w:r>
-              <w:rPr>
-                <w:rFonts w:ascii="BRH Malayalam Extra" w:hAnsi="BRH Malayalam Extra" w:cs="BRH Devanagari Extra"/>
-                <w:sz w:val="32"/>
-                <w:szCs w:val="40"/>
-                <w:lang w:val="it-IT"/>
-              </w:rPr>
-              <w:t>–</w:t>
-            </w:r>
-            <w:r>
-              <w:rPr>
-                <w:rFonts w:ascii="BRH Devanagari Extra" w:hAnsi="BRH Devanagari Extra" w:cs="BRH Devanagari Extra"/>
-                <w:sz w:val="40"/>
-                <w:szCs w:val="40"/>
-                <w:highlight w:val="yellow"/>
-                <w:lang w:val="it-IT"/>
-              </w:rPr>
-              <w:t>lÉÉirÉå</w:t>
-            </w:r>
-            <w:r>
-              <w:rPr>
-                <w:rFonts w:ascii="BRH Devanagari Extra" w:hAnsi="BRH Devanagari Extra" w:cs="BRH Devanagari Extra"/>
-                <w:sz w:val="40"/>
-                <w:szCs w:val="40"/>
-                <w:lang w:val="it-IT"/>
-              </w:rPr>
-              <w:t>þmÉ - A</w:t>
-            </w:r>
-            <w:r>
-              <w:rPr>
-                <w:rFonts w:ascii="BRH Malayalam Extra" w:hAnsi="BRH Malayalam Extra" w:cs="BRH Devanagari Extra"/>
-                <w:sz w:val="32"/>
-                <w:szCs w:val="40"/>
-                <w:lang w:val="it-IT"/>
-              </w:rPr>
-              <w:t>–</w:t>
-            </w:r>
-            <w:r>
-              <w:rPr>
-                <w:rFonts w:ascii="BRH Devanagari Extra" w:hAnsi="BRH Devanagari Extra" w:cs="BRH Devanagari Extra"/>
-                <w:sz w:val="40"/>
-                <w:szCs w:val="40"/>
-                <w:lang w:val="it-IT"/>
-              </w:rPr>
-              <w:t>lÉÉrÉþ | iuÉÉ</w:t>
-            </w:r>
-            <w:r>
-              <w:rPr>
-                <w:rFonts w:ascii="BRH Malayalam Extra" w:hAnsi="BRH Malayalam Extra" w:cs="BRH Devanagari Extra"/>
-                <w:sz w:val="32"/>
-                <w:szCs w:val="40"/>
-                <w:lang w:val="it-IT"/>
-              </w:rPr>
-              <w:t>–</w:t>
-            </w:r>
-            <w:r>
-              <w:rPr>
-                <w:rFonts w:ascii="BRH Devanagari Extra" w:hAnsi="BRH Devanagari Extra" w:cs="BRH Devanagari Extra"/>
-                <w:sz w:val="40"/>
-                <w:szCs w:val="40"/>
-                <w:lang w:val="it-IT"/>
-              </w:rPr>
-              <w:t xml:space="preserve"> |</w:t>
-            </w:r>
-          </w:p>
-        </w:tc>
-        <w:tc>
-          <w:tcPr>
-            <w:tcW w:w="5103" w:type="dxa"/>
-            <w:tcBorders>
-              <w:top w:val="single" w:sz="4" w:space="0" w:color="000000"/>
-              <w:left w:val="single" w:sz="4" w:space="0" w:color="000000"/>
-              <w:bottom w:val="single" w:sz="4" w:space="0" w:color="auto"/>
-              <w:right w:val="single" w:sz="4" w:space="0" w:color="000000"/>
-            </w:tcBorders>
-            <w:shd w:val="clear" w:color="auto" w:fill="auto"/>
-          </w:tcPr>
-          <w:p>
-            <w:pPr>
-              <w:widowControl w:val="0"/>
-              <w:autoSpaceDE w:val="0"/>
-              <w:autoSpaceDN w:val="0"/>
-              <w:adjustRightInd w:val="0"/>
-              <w:spacing w:before="0" w:line="240" w:lineRule="auto"/>
-              <w:rPr>
-                <w:rFonts w:ascii="BRH Malayalam Extra" w:hAnsi="BRH Malayalam Extra" w:cs="BRH Malayalam Extra"/>
-                <w:sz w:val="40"/>
-                <w:szCs w:val="40"/>
-                <w:lang w:val="it-IT" w:eastAsia="en-IN"/>
-              </w:rPr>
-            </w:pPr>
-            <w:r>
-              <w:rPr>
-                <w:rFonts w:ascii="BRH Devanagari Extra" w:hAnsi="BRH Devanagari Extra" w:cs="BRH Devanagari Extra"/>
-                <w:sz w:val="40"/>
-                <w:szCs w:val="40"/>
-                <w:lang w:val="it-IT"/>
-              </w:rPr>
-              <w:t>A</w:t>
-            </w:r>
-            <w:r>
-              <w:rPr>
-                <w:rFonts w:ascii="BRH Malayalam Extra" w:hAnsi="BRH Malayalam Extra" w:cs="BRH Devanagari Extra"/>
-                <w:sz w:val="32"/>
-                <w:szCs w:val="40"/>
-                <w:lang w:val="it-IT"/>
-              </w:rPr>
-              <w:t>–</w:t>
-            </w:r>
-            <w:r>
-              <w:rPr>
-                <w:rFonts w:ascii="BRH Devanagari Extra" w:hAnsi="BRH Devanagari Extra" w:cs="BRH Devanagari Extra"/>
-                <w:sz w:val="40"/>
-                <w:szCs w:val="40"/>
-                <w:lang w:val="it-IT"/>
-              </w:rPr>
-              <w:t>mÉÉ</w:t>
-            </w:r>
-            <w:r>
-              <w:rPr>
-                <w:rFonts w:ascii="BRH Malayalam Extra" w:hAnsi="BRH Malayalam Extra" w:cs="BRH Devanagari Extra"/>
-                <w:sz w:val="32"/>
-                <w:szCs w:val="40"/>
-                <w:highlight w:val="green"/>
-                <w:lang w:val="it-IT"/>
-              </w:rPr>
-              <w:t>–</w:t>
-            </w:r>
-            <w:r>
-              <w:rPr>
-                <w:rFonts w:ascii="BRH Devanagari Extra" w:hAnsi="BRH Devanagari Extra" w:cs="BRH Devanagari Extra"/>
-                <w:sz w:val="40"/>
-                <w:szCs w:val="40"/>
-                <w:highlight w:val="green"/>
-                <w:lang w:val="it-IT"/>
-              </w:rPr>
-              <w:t>lÉÉrÉåirÉ</w:t>
-            </w:r>
-            <w:r>
-              <w:rPr>
-                <w:rFonts w:ascii="BRH Devanagari Extra" w:hAnsi="BRH Devanagari Extra" w:cs="BRH Devanagari Extra"/>
-                <w:sz w:val="40"/>
-                <w:szCs w:val="40"/>
-                <w:lang w:val="it-IT"/>
-              </w:rPr>
-              <w:t>þmÉ - A</w:t>
-            </w:r>
-            <w:r>
-              <w:rPr>
-                <w:rFonts w:ascii="BRH Malayalam Extra" w:hAnsi="BRH Malayalam Extra" w:cs="BRH Devanagari Extra"/>
-                <w:sz w:val="32"/>
-                <w:szCs w:val="40"/>
-                <w:lang w:val="it-IT"/>
-              </w:rPr>
-              <w:t>–</w:t>
-            </w:r>
-            <w:r>
-              <w:rPr>
-                <w:rFonts w:ascii="BRH Devanagari Extra" w:hAnsi="BRH Devanagari Extra" w:cs="BRH Devanagari Extra"/>
-                <w:sz w:val="40"/>
-                <w:szCs w:val="40"/>
-                <w:lang w:val="it-IT"/>
-              </w:rPr>
-              <w:t>lÉÉrÉþ | iuÉÉ</w:t>
-            </w:r>
-            <w:r>
-              <w:rPr>
-                <w:rFonts w:ascii="BRH Malayalam Extra" w:hAnsi="BRH Malayalam Extra" w:cs="BRH Devanagari Extra"/>
-                <w:sz w:val="32"/>
-                <w:szCs w:val="40"/>
-                <w:lang w:val="it-IT"/>
-              </w:rPr>
-              <w:t>–</w:t>
-            </w:r>
-            <w:r>
-              <w:rPr>
-                <w:rFonts w:ascii="BRH Devanagari Extra" w:hAnsi="BRH Devanagari Extra" w:cs="BRH Devanagari Extra"/>
-                <w:sz w:val="40"/>
-                <w:szCs w:val="40"/>
-                <w:lang w:val="it-IT"/>
-              </w:rPr>
-              <w:t xml:space="preserve"> |</w:t>
-            </w:r>
-          </w:p>
-        </w:tc>
-      </w:tr>
-      <w:tr>
-        <w:trPr>
-          <w:trHeight w:val="1020"/>
-        </w:trPr>
-        <w:tc>
-          <w:tcPr>
-            <w:tcW w:w="3006" w:type="dxa"/>
-            <w:tcBorders>
-              <w:top w:val="single" w:sz="4" w:space="0" w:color="000000"/>
-              <w:left w:val="single" w:sz="4" w:space="0" w:color="000000"/>
-              <w:bottom w:val="single" w:sz="4" w:space="0" w:color="auto"/>
-              <w:right w:val="single" w:sz="4" w:space="0" w:color="000000"/>
-            </w:tcBorders>
-            <w:shd w:val="clear" w:color="auto" w:fill="auto"/>
-          </w:tcPr>
-          <w:p>
-            <w:pPr>
-              <w:spacing w:before="0" w:line="240" w:lineRule="auto"/>
-              <w:ind w:left="29"/>
-              <w:rPr>
-                <w:rFonts w:cs="Arial"/>
-                <w:b/>
-                <w:color w:val="000000"/>
-                <w:sz w:val="32"/>
-                <w:szCs w:val="32"/>
-                <w:lang w:val="it-IT"/>
-              </w:rPr>
-            </w:pPr>
-            <w:r>
-              <w:rPr>
-                <w:rFonts w:cs="Arial"/>
-                <w:b/>
-                <w:color w:val="000000"/>
-                <w:sz w:val="32"/>
-                <w:szCs w:val="32"/>
-                <w:lang w:val="it-IT"/>
-              </w:rPr>
-              <w:t>1.1.11.1 – Padam</w:t>
-            </w:r>
-          </w:p>
-          <w:p>
-            <w:pPr>
-              <w:spacing w:before="0" w:line="240" w:lineRule="auto"/>
-              <w:ind w:left="29"/>
-              <w:rPr>
-                <w:rFonts w:cs="Arial"/>
-                <w:b/>
-                <w:color w:val="000000"/>
-                <w:sz w:val="32"/>
-                <w:szCs w:val="32"/>
-                <w:lang w:val="it-IT"/>
-              </w:rPr>
-            </w:pPr>
-            <w:r>
-              <w:rPr>
-                <w:rFonts w:cs="Arial"/>
-                <w:b/>
-                <w:color w:val="000000"/>
-                <w:sz w:val="32"/>
-                <w:szCs w:val="32"/>
-                <w:lang w:val="it-IT"/>
-              </w:rPr>
-              <w:t>Padam No.- 39</w:t>
-            </w:r>
-          </w:p>
-          <w:p>
-            <w:pPr>
-              <w:spacing w:before="0" w:line="240" w:lineRule="auto"/>
-              <w:ind w:left="29"/>
-              <w:jc w:val="center"/>
-              <w:rPr>
-                <w:rFonts w:cs="Arial"/>
-                <w:color w:val="000000"/>
-                <w:sz w:val="32"/>
-                <w:szCs w:val="32"/>
-                <w:lang w:val="it-IT"/>
-              </w:rPr>
-            </w:pPr>
-            <w:r>
-              <w:rPr>
-                <w:rFonts w:cs="Arial"/>
-                <w:b/>
-                <w:color w:val="000000"/>
-                <w:sz w:val="32"/>
-                <w:szCs w:val="32"/>
-                <w:lang w:val="it-IT"/>
-              </w:rPr>
-              <w:t>Panchaati No. - 19</w:t>
-            </w:r>
-          </w:p>
-        </w:tc>
-        <w:tc>
-          <w:tcPr>
-            <w:tcW w:w="5244" w:type="dxa"/>
-            <w:tcBorders>
-              <w:top w:val="single" w:sz="4" w:space="0" w:color="000000"/>
-              <w:left w:val="single" w:sz="4" w:space="0" w:color="000000"/>
-              <w:bottom w:val="single" w:sz="4" w:space="0" w:color="auto"/>
-              <w:right w:val="single" w:sz="4" w:space="0" w:color="000000"/>
-            </w:tcBorders>
-            <w:shd w:val="clear" w:color="auto" w:fill="auto"/>
-          </w:tcPr>
-          <w:p>
-            <w:pPr>
-              <w:widowControl w:val="0"/>
-              <w:autoSpaceDE w:val="0"/>
-              <w:autoSpaceDN w:val="0"/>
-              <w:adjustRightInd w:val="0"/>
-              <w:spacing w:line="264" w:lineRule="auto"/>
-              <w:rPr>
-                <w:rFonts w:ascii="BRH Malayalam Extra" w:hAnsi="BRH Malayalam Extra" w:cs="BRH Malayalam Extra"/>
-                <w:color w:val="000000"/>
-                <w:sz w:val="40"/>
-                <w:szCs w:val="40"/>
-                <w:lang w:val="it-IT" w:eastAsia="en-IN"/>
-              </w:rPr>
-            </w:pPr>
-            <w:r>
-              <w:rPr>
-                <w:rFonts w:ascii="BRH Devanagari Extra" w:hAnsi="BRH Devanagari Extra" w:cs="BRH Devanagari Extra"/>
-                <w:sz w:val="40"/>
-                <w:szCs w:val="40"/>
-                <w:lang w:val="it-IT"/>
-              </w:rPr>
-              <w:t>Så</w:t>
-            </w:r>
-            <w:r>
-              <w:rPr>
-                <w:rFonts w:ascii="BRH Malayalam Extra" w:hAnsi="BRH Malayalam Extra" w:cs="BRH Devanagari Extra"/>
-                <w:sz w:val="32"/>
-                <w:szCs w:val="40"/>
-                <w:lang w:val="it-IT"/>
-              </w:rPr>
-              <w:t>–</w:t>
-            </w:r>
-            <w:r>
-              <w:rPr>
-                <w:rFonts w:ascii="BRH Devanagari Extra" w:hAnsi="BRH Devanagari Extra" w:cs="BRH Devanagari Extra"/>
-                <w:sz w:val="40"/>
-                <w:szCs w:val="40"/>
-                <w:lang w:val="it-IT"/>
-              </w:rPr>
-              <w:t>uÉåprÉþÈ | aÉ</w:t>
-            </w:r>
-            <w:r>
-              <w:rPr>
-                <w:rFonts w:ascii="BRH Malayalam Extra" w:hAnsi="BRH Malayalam Extra" w:cs="BRH Devanagari Extra"/>
-                <w:sz w:val="32"/>
-                <w:szCs w:val="40"/>
-                <w:lang w:val="it-IT"/>
-              </w:rPr>
-              <w:t>–</w:t>
-            </w:r>
-            <w:r>
-              <w:rPr>
-                <w:rFonts w:ascii="BRH Devanagari Extra" w:hAnsi="BRH Devanagari Extra" w:cs="BRH Devanagari Extra"/>
-                <w:sz w:val="40"/>
-                <w:szCs w:val="40"/>
-                <w:lang w:val="it-IT"/>
-              </w:rPr>
-              <w:t>lkÉ</w:t>
-            </w:r>
-            <w:r>
-              <w:rPr>
-                <w:rFonts w:ascii="BRH Malayalam Extra" w:hAnsi="BRH Malayalam Extra" w:cs="BRH Devanagari Extra"/>
-                <w:sz w:val="32"/>
-                <w:szCs w:val="40"/>
-                <w:lang w:val="it-IT"/>
-              </w:rPr>
-              <w:t>–</w:t>
-            </w:r>
-            <w:r>
-              <w:rPr>
-                <w:rFonts w:ascii="BRH Devanagari Extra" w:hAnsi="BRH Devanagari Extra" w:cs="BRH Devanagari Extra"/>
-                <w:sz w:val="40"/>
-                <w:szCs w:val="40"/>
-                <w:highlight w:val="yellow"/>
-                <w:lang w:val="it-IT"/>
-              </w:rPr>
-              <w:t>uÉï</w:t>
-            </w:r>
-            <w:r>
-              <w:rPr>
-                <w:rFonts w:ascii="BRH Devanagari Extra" w:hAnsi="BRH Devanagari Extra" w:cs="BRH Devanagari Extra"/>
-                <w:sz w:val="40"/>
-                <w:szCs w:val="40"/>
-                <w:lang w:val="it-IT"/>
-              </w:rPr>
-              <w:t>þÈ | A</w:t>
-            </w:r>
-            <w:r>
-              <w:rPr>
-                <w:rFonts w:ascii="BRH Malayalam Extra" w:hAnsi="BRH Malayalam Extra" w:cs="BRH Devanagari Extra"/>
-                <w:sz w:val="32"/>
-                <w:szCs w:val="40"/>
-                <w:lang w:val="it-IT"/>
-              </w:rPr>
-              <w:t>–</w:t>
-            </w:r>
-            <w:r>
-              <w:rPr>
-                <w:rFonts w:ascii="BRH Devanagari Extra" w:hAnsi="BRH Devanagari Extra" w:cs="BRH Devanagari Extra"/>
-                <w:sz w:val="40"/>
-                <w:szCs w:val="40"/>
-                <w:lang w:val="it-IT"/>
-              </w:rPr>
-              <w:t>ÍxÉ</w:t>
-            </w:r>
-            <w:r>
-              <w:rPr>
-                <w:rFonts w:ascii="BRH Malayalam Extra" w:hAnsi="BRH Malayalam Extra" w:cs="BRH Devanagari Extra"/>
-                <w:sz w:val="32"/>
-                <w:szCs w:val="40"/>
-                <w:lang w:val="it-IT"/>
-              </w:rPr>
-              <w:t>–</w:t>
-            </w:r>
-            <w:r>
-              <w:rPr>
-                <w:rFonts w:ascii="BRH Devanagari Extra" w:hAnsi="BRH Devanagari Extra" w:cs="BRH Devanagari Extra"/>
-                <w:sz w:val="40"/>
-                <w:szCs w:val="40"/>
-                <w:lang w:val="it-IT"/>
-              </w:rPr>
-              <w:t xml:space="preserve"> |</w:t>
-            </w:r>
-          </w:p>
-        </w:tc>
-        <w:tc>
-          <w:tcPr>
-            <w:tcW w:w="5103" w:type="dxa"/>
-            <w:tcBorders>
-              <w:top w:val="single" w:sz="4" w:space="0" w:color="000000"/>
-              <w:left w:val="single" w:sz="4" w:space="0" w:color="000000"/>
-              <w:bottom w:val="single" w:sz="4" w:space="0" w:color="auto"/>
-              <w:right w:val="single" w:sz="4" w:space="0" w:color="000000"/>
-            </w:tcBorders>
-            <w:shd w:val="clear" w:color="auto" w:fill="auto"/>
-          </w:tcPr>
-          <w:p>
-            <w:pPr>
-              <w:widowControl w:val="0"/>
-              <w:autoSpaceDE w:val="0"/>
-              <w:autoSpaceDN w:val="0"/>
-              <w:adjustRightInd w:val="0"/>
-              <w:spacing w:before="0" w:line="240" w:lineRule="auto"/>
-              <w:rPr>
-                <w:rFonts w:ascii="BRH Malayalam Extra" w:hAnsi="BRH Malayalam Extra" w:cs="BRH Malayalam Extra"/>
-                <w:color w:val="000000"/>
-                <w:sz w:val="40"/>
-                <w:szCs w:val="40"/>
-                <w:lang w:val="it-IT" w:eastAsia="en-IN"/>
-              </w:rPr>
-            </w:pPr>
-            <w:r>
-              <w:rPr>
-                <w:rFonts w:ascii="BRH Devanagari Extra" w:hAnsi="BRH Devanagari Extra" w:cs="BRH Devanagari Extra"/>
-                <w:sz w:val="40"/>
-                <w:szCs w:val="40"/>
-                <w:lang w:val="it-IT"/>
-              </w:rPr>
-              <w:t>Så</w:t>
-            </w:r>
-            <w:r>
-              <w:rPr>
-                <w:rFonts w:ascii="BRH Malayalam Extra" w:hAnsi="BRH Malayalam Extra" w:cs="BRH Devanagari Extra"/>
-                <w:sz w:val="32"/>
-                <w:szCs w:val="40"/>
-                <w:lang w:val="it-IT"/>
-              </w:rPr>
-              <w:t>–</w:t>
-            </w:r>
-            <w:r>
-              <w:rPr>
-                <w:rFonts w:ascii="BRH Devanagari Extra" w:hAnsi="BRH Devanagari Extra" w:cs="BRH Devanagari Extra"/>
-                <w:sz w:val="40"/>
-                <w:szCs w:val="40"/>
-                <w:lang w:val="it-IT"/>
-              </w:rPr>
-              <w:t>uÉåprÉþÈ | aÉ</w:t>
-            </w:r>
-            <w:r>
-              <w:rPr>
-                <w:rFonts w:ascii="BRH Malayalam Extra" w:hAnsi="BRH Malayalam Extra" w:cs="BRH Devanagari Extra"/>
-                <w:sz w:val="32"/>
-                <w:szCs w:val="40"/>
-                <w:lang w:val="it-IT"/>
-              </w:rPr>
-              <w:t>–</w:t>
-            </w:r>
-            <w:r>
-              <w:rPr>
-                <w:rFonts w:ascii="BRH Devanagari Extra" w:hAnsi="BRH Devanagari Extra" w:cs="BRH Devanagari Extra"/>
-                <w:sz w:val="40"/>
-                <w:szCs w:val="40"/>
-                <w:lang w:val="it-IT"/>
-              </w:rPr>
-              <w:t>lkÉ</w:t>
-            </w:r>
-            <w:r>
-              <w:rPr>
-                <w:rFonts w:ascii="BRH Malayalam Extra" w:hAnsi="BRH Malayalam Extra" w:cs="BRH Devanagari Extra"/>
-                <w:sz w:val="32"/>
-                <w:szCs w:val="40"/>
-                <w:lang w:val="it-IT"/>
-              </w:rPr>
-              <w:t>–</w:t>
-            </w:r>
-            <w:r>
-              <w:rPr>
-                <w:rFonts w:ascii="BRH Devanagari Extra" w:hAnsi="BRH Devanagari Extra" w:cs="BRH Devanagari Extra"/>
-                <w:sz w:val="40"/>
-                <w:szCs w:val="40"/>
-                <w:highlight w:val="green"/>
-                <w:lang w:val="it-IT"/>
-              </w:rPr>
-              <w:t>uÉï</w:t>
-            </w:r>
-            <w:r>
-              <w:rPr>
-                <w:rFonts w:ascii="BRH Devanagari Extra" w:hAnsi="BRH Devanagari Extra" w:cs="BRH Devanagari Extra"/>
-                <w:sz w:val="40"/>
-                <w:szCs w:val="40"/>
-                <w:lang w:val="it-IT"/>
-              </w:rPr>
-              <w:t>È | A</w:t>
-            </w:r>
-            <w:r>
-              <w:rPr>
-                <w:rFonts w:ascii="BRH Malayalam Extra" w:hAnsi="BRH Malayalam Extra" w:cs="BRH Devanagari Extra"/>
-                <w:sz w:val="32"/>
-                <w:szCs w:val="40"/>
-                <w:lang w:val="it-IT"/>
-              </w:rPr>
-              <w:t>–</w:t>
-            </w:r>
-            <w:r>
-              <w:rPr>
-                <w:rFonts w:ascii="BRH Devanagari Extra" w:hAnsi="BRH Devanagari Extra" w:cs="BRH Devanagari Extra"/>
-                <w:sz w:val="40"/>
-                <w:szCs w:val="40"/>
-                <w:lang w:val="it-IT"/>
-              </w:rPr>
-              <w:t>ÍxÉ</w:t>
-            </w:r>
-            <w:r>
-              <w:rPr>
-                <w:rFonts w:ascii="BRH Malayalam Extra" w:hAnsi="BRH Malayalam Extra" w:cs="BRH Devanagari Extra"/>
-                <w:sz w:val="32"/>
-                <w:szCs w:val="40"/>
-                <w:lang w:val="it-IT"/>
-              </w:rPr>
-              <w:t>–</w:t>
-            </w:r>
-            <w:r>
-              <w:rPr>
-                <w:rFonts w:ascii="BRH Devanagari Extra" w:hAnsi="BRH Devanagari Extra" w:cs="BRH Devanagari Extra"/>
-                <w:sz w:val="40"/>
-                <w:szCs w:val="40"/>
-                <w:lang w:val="it-IT"/>
-              </w:rPr>
-              <w:t xml:space="preserve"> |</w:t>
-            </w:r>
-          </w:p>
-        </w:tc>
-      </w:tr>
-      <w:tr>
-        <w:trPr>
-          <w:trHeight w:val="1461"/>
-        </w:trPr>
-        <w:tc>
-          <w:tcPr>
-            <w:tcW w:w="3006" w:type="dxa"/>
-            <w:tcBorders>
-              <w:top w:val="single" w:sz="4" w:space="0" w:color="000000"/>
-              <w:left w:val="single" w:sz="4" w:space="0" w:color="000000"/>
-              <w:bottom w:val="single" w:sz="4" w:space="0" w:color="auto"/>
-              <w:right w:val="single" w:sz="4" w:space="0" w:color="000000"/>
-            </w:tcBorders>
-            <w:shd w:val="clear" w:color="auto" w:fill="auto"/>
-          </w:tcPr>
-          <w:p>
-            <w:pPr>
-              <w:spacing w:before="0" w:line="240" w:lineRule="auto"/>
-              <w:ind w:left="29"/>
-              <w:rPr>
-                <w:rFonts w:cs="Arial"/>
-                <w:b/>
-                <w:color w:val="000000"/>
-                <w:sz w:val="32"/>
-                <w:szCs w:val="32"/>
-                <w:lang w:val="it-IT"/>
-              </w:rPr>
-            </w:pPr>
-            <w:r>
-              <w:rPr>
-                <w:rFonts w:cs="Arial"/>
-                <w:b/>
-                <w:color w:val="000000"/>
-                <w:sz w:val="32"/>
-                <w:szCs w:val="32"/>
-                <w:lang w:val="it-IT"/>
-              </w:rPr>
-              <w:t>1.1.13.3 – Padam</w:t>
-            </w:r>
-          </w:p>
-          <w:p>
-            <w:pPr>
-              <w:spacing w:before="0" w:line="240" w:lineRule="auto"/>
-              <w:ind w:left="29"/>
-              <w:rPr>
-                <w:rFonts w:cs="Arial"/>
-                <w:b/>
-                <w:color w:val="000000"/>
-                <w:sz w:val="32"/>
-                <w:szCs w:val="32"/>
-                <w:lang w:val="it-IT"/>
-              </w:rPr>
-            </w:pPr>
-            <w:r>
-              <w:rPr>
-                <w:rFonts w:cs="Arial"/>
-                <w:b/>
-                <w:color w:val="000000"/>
-                <w:sz w:val="32"/>
-                <w:szCs w:val="32"/>
-                <w:lang w:val="it-IT"/>
-              </w:rPr>
-              <w:t>Padam No.- 26</w:t>
-            </w:r>
-          </w:p>
-          <w:p>
-            <w:pPr>
-              <w:spacing w:before="0" w:line="240" w:lineRule="auto"/>
-              <w:ind w:left="29"/>
-              <w:rPr>
-                <w:rFonts w:cs="Arial"/>
-                <w:b/>
-                <w:color w:val="000000"/>
-                <w:sz w:val="32"/>
-                <w:szCs w:val="32"/>
-                <w:lang w:val="it-IT"/>
-              </w:rPr>
-            </w:pPr>
-            <w:r>
-              <w:rPr>
-                <w:rFonts w:cs="Arial"/>
-                <w:b/>
-                <w:color w:val="000000"/>
-                <w:sz w:val="32"/>
-                <w:szCs w:val="32"/>
-                <w:lang w:val="it-IT"/>
-              </w:rPr>
-              <w:t>Panchaati No. - 24</w:t>
-            </w:r>
-          </w:p>
-        </w:tc>
-        <w:tc>
-          <w:tcPr>
-            <w:tcW w:w="5244" w:type="dxa"/>
-            <w:tcBorders>
-              <w:top w:val="single" w:sz="4" w:space="0" w:color="000000"/>
-              <w:left w:val="single" w:sz="4" w:space="0" w:color="000000"/>
-              <w:bottom w:val="single" w:sz="4" w:space="0" w:color="auto"/>
-              <w:right w:val="single" w:sz="4" w:space="0" w:color="000000"/>
-            </w:tcBorders>
-            <w:shd w:val="clear" w:color="auto" w:fill="auto"/>
-          </w:tcPr>
-          <w:p>
-            <w:pPr>
-              <w:widowControl w:val="0"/>
-              <w:autoSpaceDE w:val="0"/>
-              <w:autoSpaceDN w:val="0"/>
-              <w:adjustRightInd w:val="0"/>
-              <w:spacing w:before="0" w:line="240" w:lineRule="auto"/>
-              <w:ind w:right="-136"/>
-              <w:rPr>
-                <w:rFonts w:ascii="BRH Malayalam Extra" w:hAnsi="BRH Malayalam Extra" w:cs="BRH Malayalam Extra"/>
-                <w:sz w:val="40"/>
-                <w:szCs w:val="40"/>
-                <w:lang w:val="it-IT" w:eastAsia="en-IN"/>
-              </w:rPr>
-            </w:pPr>
-            <w:r>
-              <w:rPr>
-                <w:rFonts w:ascii="BRH Devanagari Extra" w:hAnsi="BRH Devanagari Extra" w:cs="BRH Devanagari Extra"/>
-                <w:sz w:val="40"/>
-                <w:szCs w:val="40"/>
-                <w:lang w:val="it-IT"/>
-              </w:rPr>
-              <w:t>A</w:t>
-            </w:r>
-            <w:r>
-              <w:rPr>
-                <w:rFonts w:ascii="BRH Malayalam Extra" w:hAnsi="BRH Malayalam Extra" w:cs="BRH Devanagari Extra"/>
-                <w:sz w:val="32"/>
-                <w:szCs w:val="40"/>
-                <w:lang w:val="it-IT"/>
-              </w:rPr>
-              <w:t>–</w:t>
-            </w:r>
-            <w:r>
-              <w:rPr>
-                <w:rFonts w:ascii="BRH Devanagari Extra" w:hAnsi="BRH Devanagari Extra" w:cs="BRH Devanagari Extra"/>
-                <w:sz w:val="40"/>
-                <w:szCs w:val="40"/>
-                <w:lang w:val="it-IT"/>
-              </w:rPr>
-              <w:t>zÉÏ</w:t>
-            </w:r>
-            <w:r>
-              <w:rPr>
-                <w:rFonts w:ascii="BRH Malayalam Extra" w:hAnsi="BRH Malayalam Extra" w:cs="BRH Devanagari Extra"/>
-                <w:sz w:val="32"/>
-                <w:szCs w:val="40"/>
-                <w:lang w:val="it-IT"/>
-              </w:rPr>
-              <w:t>–</w:t>
-            </w:r>
-            <w:r>
-              <w:rPr>
-                <w:rFonts w:ascii="BRH Devanagari Extra" w:hAnsi="BRH Devanagari Extra" w:cs="BRH Devanagari Extra"/>
-                <w:sz w:val="40"/>
-                <w:szCs w:val="40"/>
-                <w:lang w:val="it-IT"/>
-              </w:rPr>
-              <w:t>iÉ</w:t>
-            </w:r>
-            <w:r>
-              <w:rPr>
-                <w:rFonts w:ascii="BRH Malayalam Extra" w:hAnsi="BRH Malayalam Extra" w:cs="BRH Devanagari Extra"/>
-                <w:sz w:val="32"/>
-                <w:szCs w:val="40"/>
-                <w:lang w:val="it-IT"/>
-              </w:rPr>
-              <w:t>–</w:t>
-            </w:r>
-            <w:r>
-              <w:rPr>
-                <w:rFonts w:ascii="BRH Devanagari Extra" w:hAnsi="BRH Devanagari Extra" w:cs="BRH Devanagari Extra"/>
-                <w:sz w:val="40"/>
-                <w:szCs w:val="40"/>
-                <w:lang w:val="it-IT"/>
-              </w:rPr>
-              <w:t>iÉ</w:t>
-            </w:r>
-            <w:r>
-              <w:rPr>
-                <w:rFonts w:ascii="BRH Malayalam Extra" w:hAnsi="BRH Malayalam Extra" w:cs="BRH Devanagari Extra"/>
-                <w:sz w:val="32"/>
-                <w:szCs w:val="40"/>
-                <w:lang w:val="it-IT"/>
-              </w:rPr>
-              <w:t>–</w:t>
-            </w:r>
-            <w:r>
-              <w:rPr>
-                <w:rFonts w:ascii="BRH Devanagari Extra" w:hAnsi="BRH Devanagari Extra" w:cs="BRH Devanagari Extra"/>
-                <w:sz w:val="40"/>
-                <w:szCs w:val="40"/>
-                <w:lang w:val="it-IT"/>
-              </w:rPr>
-              <w:t>lÉÉå</w:t>
-            </w:r>
-            <w:r>
-              <w:rPr>
-                <w:rFonts w:ascii="BRH Malayalam Extra" w:hAnsi="BRH Malayalam Extra" w:cs="BRH Devanagari Extra"/>
-                <w:sz w:val="32"/>
-                <w:szCs w:val="40"/>
-                <w:lang w:val="it-IT"/>
-              </w:rPr>
-              <w:t>–</w:t>
-            </w:r>
-            <w:r>
-              <w:rPr>
-                <w:rFonts w:ascii="BRH Devanagari Extra" w:hAnsi="BRH Devanagari Extra" w:cs="BRH Devanagari Extra"/>
-                <w:sz w:val="40"/>
-                <w:szCs w:val="40"/>
-                <w:lang w:val="it-IT"/>
-              </w:rPr>
-              <w:t xml:space="preserve"> CirÉþ</w:t>
-            </w:r>
-            <w:r>
-              <w:rPr>
-                <w:rFonts w:ascii="BRH Devanagari Extra" w:hAnsi="BRH Devanagari Extra" w:cs="BRH Devanagari Extra"/>
-                <w:sz w:val="40"/>
-                <w:szCs w:val="40"/>
-                <w:highlight w:val="yellow"/>
-                <w:lang w:val="it-IT"/>
-              </w:rPr>
-              <w:t>ÍzÉ</w:t>
-            </w:r>
-            <w:r>
-              <w:rPr>
-                <w:rFonts w:ascii="BRH Devanagari Extra" w:hAnsi="BRH Devanagari Extra" w:cs="BRH Devanagari Extra"/>
-                <w:sz w:val="40"/>
-                <w:szCs w:val="40"/>
-                <w:lang w:val="it-IT"/>
-              </w:rPr>
-              <w:t>iÉ -iÉ</w:t>
-            </w:r>
-            <w:r>
-              <w:rPr>
-                <w:rFonts w:ascii="BRH Malayalam Extra" w:hAnsi="BRH Malayalam Extra" w:cs="BRH Devanagari Extra"/>
-                <w:sz w:val="32"/>
-                <w:szCs w:val="40"/>
-                <w:lang w:val="it-IT"/>
-              </w:rPr>
-              <w:t>–</w:t>
-            </w:r>
-            <w:r>
-              <w:rPr>
-                <w:rFonts w:ascii="BRH Devanagari Extra" w:hAnsi="BRH Devanagari Extra" w:cs="BRH Devanagari Extra"/>
-                <w:sz w:val="40"/>
-                <w:szCs w:val="40"/>
-                <w:lang w:val="it-IT"/>
-              </w:rPr>
-              <w:t>lÉÉå</w:t>
-            </w:r>
-            <w:r>
-              <w:rPr>
-                <w:rFonts w:ascii="BRH Malayalam Extra" w:hAnsi="BRH Malayalam Extra" w:cs="BRH Devanagari Extra"/>
-                <w:sz w:val="32"/>
-                <w:szCs w:val="40"/>
-                <w:lang w:val="it-IT"/>
-              </w:rPr>
-              <w:t>–</w:t>
-            </w:r>
-            <w:r>
-              <w:rPr>
-                <w:rFonts w:ascii="BRH Devanagari Extra" w:hAnsi="BRH Devanagari Extra" w:cs="BRH Devanagari Extra"/>
-                <w:sz w:val="40"/>
-                <w:szCs w:val="40"/>
-                <w:lang w:val="it-IT"/>
-              </w:rPr>
-              <w:t xml:space="preserve"> |</w:t>
-            </w:r>
-          </w:p>
-        </w:tc>
-        <w:tc>
-          <w:tcPr>
-            <w:tcW w:w="5103" w:type="dxa"/>
-            <w:tcBorders>
-              <w:top w:val="single" w:sz="4" w:space="0" w:color="000000"/>
-              <w:left w:val="single" w:sz="4" w:space="0" w:color="000000"/>
-              <w:bottom w:val="single" w:sz="4" w:space="0" w:color="auto"/>
-              <w:right w:val="single" w:sz="4" w:space="0" w:color="000000"/>
-            </w:tcBorders>
-            <w:shd w:val="clear" w:color="auto" w:fill="auto"/>
-          </w:tcPr>
-          <w:p>
-            <w:pPr>
-              <w:widowControl w:val="0"/>
-              <w:autoSpaceDE w:val="0"/>
-              <w:autoSpaceDN w:val="0"/>
-              <w:adjustRightInd w:val="0"/>
-              <w:spacing w:before="0" w:line="240" w:lineRule="auto"/>
-              <w:rPr>
-                <w:rFonts w:ascii="BRH Malayalam Extra" w:hAnsi="BRH Malayalam Extra" w:cs="BRH Malayalam Extra"/>
-                <w:sz w:val="40"/>
-                <w:szCs w:val="40"/>
-                <w:lang w:val="it-IT" w:eastAsia="en-IN"/>
-              </w:rPr>
-            </w:pPr>
-            <w:r>
-              <w:rPr>
-                <w:rFonts w:ascii="BRH Devanagari Extra" w:hAnsi="BRH Devanagari Extra" w:cs="BRH Devanagari Extra"/>
-                <w:sz w:val="40"/>
-                <w:szCs w:val="40"/>
-                <w:lang w:val="it-IT"/>
-              </w:rPr>
-              <w:t>A</w:t>
-            </w:r>
-            <w:r>
-              <w:rPr>
-                <w:rFonts w:ascii="BRH Malayalam Extra" w:hAnsi="BRH Malayalam Extra" w:cs="BRH Devanagari Extra"/>
-                <w:sz w:val="32"/>
-                <w:szCs w:val="40"/>
-                <w:lang w:val="it-IT"/>
-              </w:rPr>
-              <w:t>–</w:t>
-            </w:r>
-            <w:r>
-              <w:rPr>
-                <w:rFonts w:ascii="BRH Devanagari Extra" w:hAnsi="BRH Devanagari Extra" w:cs="BRH Devanagari Extra"/>
-                <w:sz w:val="40"/>
-                <w:szCs w:val="40"/>
-                <w:lang w:val="it-IT"/>
-              </w:rPr>
-              <w:t>zÉÏ</w:t>
-            </w:r>
-            <w:r>
-              <w:rPr>
-                <w:rFonts w:ascii="BRH Malayalam Extra" w:hAnsi="BRH Malayalam Extra" w:cs="BRH Devanagari Extra"/>
-                <w:sz w:val="32"/>
-                <w:szCs w:val="40"/>
-                <w:lang w:val="it-IT"/>
-              </w:rPr>
-              <w:t>–</w:t>
-            </w:r>
-            <w:r>
-              <w:rPr>
-                <w:rFonts w:ascii="BRH Devanagari Extra" w:hAnsi="BRH Devanagari Extra" w:cs="BRH Devanagari Extra"/>
-                <w:sz w:val="40"/>
-                <w:szCs w:val="40"/>
-                <w:lang w:val="it-IT"/>
-              </w:rPr>
-              <w:t>iÉ</w:t>
-            </w:r>
-            <w:r>
-              <w:rPr>
-                <w:rFonts w:ascii="BRH Malayalam Extra" w:hAnsi="BRH Malayalam Extra" w:cs="BRH Devanagari Extra"/>
-                <w:sz w:val="32"/>
-                <w:szCs w:val="40"/>
-                <w:lang w:val="it-IT"/>
-              </w:rPr>
-              <w:t>–</w:t>
-            </w:r>
-            <w:r>
-              <w:rPr>
-                <w:rFonts w:ascii="BRH Devanagari Extra" w:hAnsi="BRH Devanagari Extra" w:cs="BRH Devanagari Extra"/>
-                <w:sz w:val="40"/>
-                <w:szCs w:val="40"/>
-                <w:lang w:val="it-IT"/>
-              </w:rPr>
-              <w:t>iÉ</w:t>
-            </w:r>
-            <w:r>
-              <w:rPr>
-                <w:rFonts w:ascii="BRH Malayalam Extra" w:hAnsi="BRH Malayalam Extra" w:cs="BRH Devanagari Extra"/>
-                <w:sz w:val="32"/>
-                <w:szCs w:val="40"/>
-                <w:lang w:val="it-IT"/>
-              </w:rPr>
-              <w:t>–</w:t>
-            </w:r>
-            <w:r>
-              <w:rPr>
-                <w:rFonts w:ascii="BRH Devanagari Extra" w:hAnsi="BRH Devanagari Extra" w:cs="BRH Devanagari Extra"/>
-                <w:sz w:val="40"/>
-                <w:szCs w:val="40"/>
-                <w:lang w:val="it-IT"/>
-              </w:rPr>
-              <w:t>lÉÉå</w:t>
-            </w:r>
-            <w:r>
-              <w:rPr>
-                <w:rFonts w:ascii="BRH Malayalam Extra" w:hAnsi="BRH Malayalam Extra" w:cs="BRH Devanagari Extra"/>
-                <w:sz w:val="32"/>
-                <w:szCs w:val="40"/>
-                <w:lang w:val="it-IT"/>
-              </w:rPr>
-              <w:t>–</w:t>
-            </w:r>
-            <w:r>
-              <w:rPr>
-                <w:rFonts w:ascii="BRH Devanagari Extra" w:hAnsi="BRH Devanagari Extra" w:cs="BRH Devanagari Extra"/>
-                <w:sz w:val="40"/>
-                <w:szCs w:val="40"/>
-                <w:lang w:val="it-IT"/>
-              </w:rPr>
-              <w:t xml:space="preserve"> CirÉþ</w:t>
-            </w:r>
-            <w:r>
-              <w:rPr>
-                <w:rFonts w:ascii="BRH Devanagari Extra" w:hAnsi="BRH Devanagari Extra" w:cs="BRH Devanagari Extra"/>
-                <w:sz w:val="40"/>
-                <w:szCs w:val="40"/>
-                <w:highlight w:val="green"/>
-                <w:lang w:val="it-IT"/>
-              </w:rPr>
-              <w:t>zÉ</w:t>
-            </w:r>
-            <w:r>
-              <w:rPr>
-                <w:rFonts w:ascii="BRH Devanagari Extra" w:hAnsi="BRH Devanagari Extra" w:cs="BRH Devanagari Extra"/>
-                <w:sz w:val="40"/>
-                <w:szCs w:val="40"/>
-                <w:lang w:val="it-IT"/>
-              </w:rPr>
-              <w:t>ÏiÉ -iÉ</w:t>
-            </w:r>
-            <w:r>
-              <w:rPr>
-                <w:rFonts w:ascii="BRH Malayalam Extra" w:hAnsi="BRH Malayalam Extra" w:cs="BRH Devanagari Extra"/>
-                <w:sz w:val="32"/>
-                <w:szCs w:val="40"/>
-                <w:lang w:val="it-IT"/>
-              </w:rPr>
-              <w:t>–</w:t>
-            </w:r>
-            <w:r>
-              <w:rPr>
-                <w:rFonts w:ascii="BRH Devanagari Extra" w:hAnsi="BRH Devanagari Extra" w:cs="BRH Devanagari Extra"/>
-                <w:sz w:val="40"/>
-                <w:szCs w:val="40"/>
-                <w:lang w:val="it-IT"/>
-              </w:rPr>
-              <w:t>lÉÉå</w:t>
-            </w:r>
-            <w:r>
-              <w:rPr>
-                <w:rFonts w:ascii="BRH Malayalam Extra" w:hAnsi="BRH Malayalam Extra" w:cs="BRH Devanagari Extra"/>
-                <w:sz w:val="32"/>
-                <w:szCs w:val="40"/>
-                <w:lang w:val="it-IT"/>
-              </w:rPr>
-              <w:t>–</w:t>
-            </w:r>
-            <w:r>
-              <w:rPr>
-                <w:rFonts w:ascii="BRH Devanagari Extra" w:hAnsi="BRH Devanagari Extra" w:cs="BRH Devanagari Extra"/>
-                <w:sz w:val="40"/>
-                <w:szCs w:val="40"/>
-                <w:lang w:val="it-IT"/>
-              </w:rPr>
-              <w:t xml:space="preserve"> |</w:t>
-            </w:r>
-          </w:p>
-        </w:tc>
-      </w:tr>
-    </w:tbl>
-    <w:p>
-      <w:pPr>
-        <w:jc w:val="center"/>
-        <w:rPr>
-          <w:b/>
-          <w:bCs/>
-          <w:sz w:val="32"/>
-          <w:szCs w:val="32"/>
-          <w:u w:val="single"/>
-          <w:lang w:val="it-IT"/>
-        </w:rPr>
-      </w:pPr>
-    </w:p>
-    <w:p>
-      <w:pPr>
-        <w:jc w:val="center"/>
-        <w:rPr>
-          <w:b/>
-          <w:bCs/>
-          <w:sz w:val="32"/>
-          <w:szCs w:val="32"/>
-          <w:u w:val="single"/>
-          <w:lang w:val="it-IT"/>
-        </w:rPr>
-      </w:pPr>
-    </w:p>
-    <w:p>
-      <w:pPr>
-        <w:jc w:val="center"/>
-        <w:rPr>
-          <w:b/>
-          <w:bCs/>
-          <w:sz w:val="32"/>
-          <w:szCs w:val="32"/>
-          <w:u w:val="single"/>
-        </w:rPr>
-      </w:pPr>
-      <w:r>
-        <w:rPr>
-          <w:b/>
-          <w:bCs/>
-          <w:sz w:val="32"/>
-          <w:szCs w:val="32"/>
-          <w:u w:val="single"/>
-        </w:rPr>
-        <w:t>================</w:t>
-      </w:r>
-    </w:p>
     <w:p>
       <w:pPr>
         <w:jc w:val="center"/>
@@ -1531,7 +71,7 @@
           <w:szCs w:val="32"/>
           <w:u w:val="single"/>
         </w:rPr>
-        <w:t>31st August 2022</w:t>
+        <w:t>31st Oct 2023</w:t>
       </w:r>
     </w:p>
     <w:p>
@@ -1539,32 +79,18 @@
         <w:spacing w:before="0" w:line="240" w:lineRule="auto"/>
         <w:jc w:val="center"/>
         <w:rPr>
-          <w:b/>
-          <w:szCs w:val="24"/>
+          <w:bCs/>
+          <w:sz w:val="32"/>
+          <w:szCs w:val="32"/>
         </w:rPr>
       </w:pPr>
       <w:r>
         <w:rPr>
-          <w:b/>
-          <w:szCs w:val="24"/>
+          <w:bCs/>
+          <w:sz w:val="32"/>
+          <w:szCs w:val="32"/>
         </w:rPr>
-        <w:t>(</w:t>
-      </w:r>
-      <w:proofErr w:type="gramStart"/>
-      <w:r>
-        <w:rPr>
-          <w:b/>
-          <w:szCs w:val="24"/>
-        </w:rPr>
-        <w:t>ignore</w:t>
-      </w:r>
-      <w:proofErr w:type="gramEnd"/>
-      <w:r>
-        <w:rPr>
-          <w:b/>
-          <w:szCs w:val="24"/>
-        </w:rPr>
-        <w:t xml:space="preserve"> those which are already incorporated in your book’s version and date)</w:t>
+        <w:t>(ignore those which are already incorporated in your book’s version and date)</w:t>
       </w:r>
     </w:p>
     <w:tbl>
@@ -1596,16 +122,12 @@
               <w:spacing w:before="0" w:line="240" w:lineRule="auto"/>
               <w:jc w:val="center"/>
               <w:rPr>
-                <w:b/>
-                <w:bCs/>
-                <w:sz w:val="32"/>
-                <w:szCs w:val="32"/>
-              </w:rPr>
-            </w:pPr>
-            <w:r>
-              <w:rPr>
-                <w:b/>
-                <w:bCs/>
+                <w:sz w:val="32"/>
+                <w:szCs w:val="32"/>
+              </w:rPr>
+            </w:pPr>
+            <w:r>
+              <w:rPr>
                 <w:sz w:val="32"/>
                 <w:szCs w:val="32"/>
               </w:rPr>
@@ -1617,16 +139,12 @@
               <w:spacing w:before="0" w:line="240" w:lineRule="auto"/>
               <w:jc w:val="center"/>
               <w:rPr>
-                <w:b/>
-                <w:bCs/>
-                <w:sz w:val="32"/>
-                <w:szCs w:val="32"/>
-              </w:rPr>
-            </w:pPr>
-            <w:r>
-              <w:rPr>
-                <w:b/>
-                <w:bCs/>
+                <w:sz w:val="32"/>
+                <w:szCs w:val="32"/>
+              </w:rPr>
+            </w:pPr>
+            <w:r>
+              <w:rPr>
                 <w:sz w:val="32"/>
                 <w:szCs w:val="32"/>
               </w:rPr>
@@ -1643,16 +161,12 @@
               <w:spacing w:before="0" w:line="240" w:lineRule="auto"/>
               <w:jc w:val="center"/>
               <w:rPr>
-                <w:b/>
-                <w:bCs/>
-                <w:sz w:val="32"/>
-                <w:szCs w:val="32"/>
-              </w:rPr>
-            </w:pPr>
-            <w:r>
-              <w:rPr>
-                <w:b/>
-                <w:bCs/>
+                <w:sz w:val="32"/>
+                <w:szCs w:val="32"/>
+              </w:rPr>
+            </w:pPr>
+            <w:r>
+              <w:rPr>
                 <w:sz w:val="32"/>
                 <w:szCs w:val="32"/>
               </w:rPr>
@@ -1670,16 +184,12 @@
               <w:ind w:left="-183" w:right="-18"/>
               <w:jc w:val="center"/>
               <w:rPr>
-                <w:b/>
-                <w:bCs/>
-                <w:sz w:val="32"/>
-                <w:szCs w:val="32"/>
-              </w:rPr>
-            </w:pPr>
-            <w:r>
-              <w:rPr>
-                <w:b/>
-                <w:bCs/>
+                <w:sz w:val="32"/>
+                <w:szCs w:val="32"/>
+              </w:rPr>
+            </w:pPr>
+            <w:r>
+              <w:rPr>
                 <w:sz w:val="32"/>
                 <w:szCs w:val="32"/>
               </w:rPr>
@@ -1707,22 +217,1511 @@
             <w:pPr>
               <w:spacing w:before="0" w:line="240" w:lineRule="auto"/>
               <w:ind w:left="29"/>
+              <w:rPr>
+                <w:rFonts w:cs="Arial"/>
+                <w:b/>
+                <w:color w:val="000000"/>
+                <w:sz w:val="32"/>
+                <w:szCs w:val="32"/>
+                <w:lang w:val="it-IT"/>
+              </w:rPr>
+            </w:pPr>
+            <w:r>
+              <w:rPr>
+                <w:rFonts w:cs="Arial"/>
+                <w:b/>
+                <w:color w:val="000000"/>
+                <w:sz w:val="32"/>
+                <w:szCs w:val="32"/>
+                <w:lang w:val="it-IT"/>
+              </w:rPr>
+              <w:t>1.1.</w:t>
+            </w:r>
+            <w:r>
+              <w:rPr>
+                <w:rFonts w:cs="Arial"/>
+                <w:b/>
+                <w:color w:val="000000"/>
+                <w:sz w:val="32"/>
+                <w:szCs w:val="32"/>
+                <w:lang w:val="it-IT"/>
+              </w:rPr>
+              <w:t>6</w:t>
+            </w:r>
+            <w:r>
+              <w:rPr>
+                <w:rFonts w:cs="Arial"/>
+                <w:b/>
+                <w:color w:val="000000"/>
+                <w:sz w:val="32"/>
+                <w:szCs w:val="32"/>
+                <w:lang w:val="it-IT"/>
+              </w:rPr>
+              <w:t>.1 – Padam</w:t>
+            </w:r>
+          </w:p>
+          <w:p>
+            <w:pPr>
+              <w:spacing w:before="0" w:line="240" w:lineRule="auto"/>
+              <w:ind w:left="29"/>
+              <w:rPr>
+                <w:rFonts w:cs="Arial"/>
+                <w:b/>
+                <w:color w:val="000000"/>
+                <w:sz w:val="32"/>
+                <w:szCs w:val="32"/>
+                <w:lang w:val="it-IT"/>
+              </w:rPr>
+            </w:pPr>
+            <w:r>
+              <w:rPr>
+                <w:rFonts w:cs="Arial"/>
+                <w:b/>
+                <w:color w:val="000000"/>
+                <w:sz w:val="32"/>
+                <w:szCs w:val="32"/>
+                <w:lang w:val="it-IT"/>
+              </w:rPr>
+              <w:t xml:space="preserve">Padam No.- </w:t>
+            </w:r>
+            <w:r>
+              <w:rPr>
+                <w:rFonts w:cs="Arial"/>
+                <w:b/>
+                <w:color w:val="000000"/>
+                <w:sz w:val="32"/>
+                <w:szCs w:val="32"/>
+                <w:lang w:val="it-IT"/>
+              </w:rPr>
+              <w:t>51</w:t>
+            </w:r>
+          </w:p>
+          <w:p>
+            <w:pPr>
+              <w:spacing w:before="0" w:line="240" w:lineRule="auto"/>
+              <w:ind w:left="29"/>
+              <w:rPr>
+                <w:rFonts w:cs="Arial"/>
+                <w:b/>
+                <w:color w:val="000000"/>
+                <w:sz w:val="32"/>
+                <w:szCs w:val="32"/>
+                <w:lang w:val="it-IT"/>
+              </w:rPr>
+            </w:pPr>
+            <w:r>
+              <w:rPr>
+                <w:rFonts w:cs="Arial"/>
+                <w:b/>
+                <w:color w:val="000000"/>
+                <w:sz w:val="32"/>
+                <w:szCs w:val="32"/>
+                <w:lang w:val="it-IT"/>
+              </w:rPr>
+              <w:t>Panchaati No. - 9</w:t>
+            </w:r>
+          </w:p>
+        </w:tc>
+        <w:tc>
+          <w:tcPr>
+            <w:tcW w:w="5244" w:type="dxa"/>
+            <w:tcBorders>
+              <w:top w:val="single" w:sz="4" w:space="0" w:color="000000"/>
+              <w:left w:val="single" w:sz="4" w:space="0" w:color="000000"/>
+              <w:bottom w:val="single" w:sz="4" w:space="0" w:color="auto"/>
+              <w:right w:val="single" w:sz="4" w:space="0" w:color="000000"/>
+            </w:tcBorders>
+            <w:shd w:val="clear" w:color="auto" w:fill="auto"/>
+          </w:tcPr>
+          <w:p>
+            <w:pPr>
+              <w:widowControl w:val="0"/>
+              <w:autoSpaceDE w:val="0"/>
+              <w:autoSpaceDN w:val="0"/>
+              <w:adjustRightInd w:val="0"/>
+              <w:spacing w:before="0" w:line="240" w:lineRule="auto"/>
+              <w:ind w:right="-138"/>
+              <w:rPr>
+                <w:rFonts w:ascii="BRH Malayalam Extra" w:hAnsi="BRH Malayalam Extra" w:cs="BRH Malayalam Extra"/>
+                <w:sz w:val="40"/>
+                <w:szCs w:val="40"/>
+                <w:lang w:val="it-IT" w:eastAsia="en-IN"/>
+              </w:rPr>
+            </w:pPr>
+            <w:r>
+              <w:rPr>
+                <w:rFonts w:ascii="BRH Devanagari Extra" w:hAnsi="BRH Devanagari Extra" w:cs="BRH Devanagari Extra"/>
+                <w:sz w:val="40"/>
+                <w:szCs w:val="40"/>
+                <w:lang w:val="it-IT"/>
+              </w:rPr>
+              <w:t>A</w:t>
+            </w:r>
+            <w:r>
+              <w:rPr>
+                <w:rFonts w:ascii="BRH Malayalam Extra" w:hAnsi="BRH Malayalam Extra" w:cs="BRH Devanagari Extra"/>
+                <w:sz w:val="32"/>
+                <w:szCs w:val="40"/>
+                <w:lang w:val="it-IT"/>
+              </w:rPr>
+              <w:t>–</w:t>
+            </w:r>
+            <w:r>
+              <w:rPr>
+                <w:rFonts w:ascii="BRH Devanagari Extra" w:hAnsi="BRH Devanagari Extra" w:cs="BRH Devanagari Extra"/>
+                <w:sz w:val="40"/>
+                <w:szCs w:val="40"/>
+                <w:lang w:val="it-IT"/>
+              </w:rPr>
+              <w:t>mÉÉ</w:t>
+            </w:r>
+            <w:r>
+              <w:rPr>
+                <w:rFonts w:ascii="BRH Malayalam Extra" w:hAnsi="BRH Malayalam Extra" w:cs="BRH Devanagari Extra"/>
+                <w:sz w:val="32"/>
+                <w:szCs w:val="40"/>
+                <w:lang w:val="it-IT"/>
+              </w:rPr>
+              <w:t>–</w:t>
+            </w:r>
+            <w:r>
+              <w:rPr>
+                <w:rFonts w:ascii="BRH Devanagari Extra" w:hAnsi="BRH Devanagari Extra" w:cs="BRH Devanagari Extra"/>
+                <w:sz w:val="40"/>
+                <w:szCs w:val="40"/>
+                <w:highlight w:val="yellow"/>
+                <w:lang w:val="it-IT"/>
+              </w:rPr>
+              <w:t>lÉÉirÉå</w:t>
+            </w:r>
+            <w:r>
+              <w:rPr>
+                <w:rFonts w:ascii="BRH Devanagari Extra" w:hAnsi="BRH Devanagari Extra" w:cs="BRH Devanagari Extra"/>
+                <w:sz w:val="40"/>
+                <w:szCs w:val="40"/>
+                <w:lang w:val="it-IT"/>
+              </w:rPr>
+              <w:t>þmÉ - A</w:t>
+            </w:r>
+            <w:r>
+              <w:rPr>
+                <w:rFonts w:ascii="BRH Malayalam Extra" w:hAnsi="BRH Malayalam Extra" w:cs="BRH Devanagari Extra"/>
+                <w:sz w:val="32"/>
+                <w:szCs w:val="40"/>
+                <w:lang w:val="it-IT"/>
+              </w:rPr>
+              <w:t>–</w:t>
+            </w:r>
+            <w:r>
+              <w:rPr>
+                <w:rFonts w:ascii="BRH Devanagari Extra" w:hAnsi="BRH Devanagari Extra" w:cs="BRH Devanagari Extra"/>
+                <w:sz w:val="40"/>
+                <w:szCs w:val="40"/>
+                <w:lang w:val="it-IT"/>
+              </w:rPr>
+              <w:t>lÉÉrÉþ | iuÉÉ</w:t>
+            </w:r>
+            <w:r>
+              <w:rPr>
+                <w:rFonts w:ascii="BRH Malayalam Extra" w:hAnsi="BRH Malayalam Extra" w:cs="BRH Devanagari Extra"/>
+                <w:sz w:val="32"/>
+                <w:szCs w:val="40"/>
+                <w:lang w:val="it-IT"/>
+              </w:rPr>
+              <w:t>–</w:t>
+            </w:r>
+            <w:r>
+              <w:rPr>
+                <w:rFonts w:ascii="BRH Devanagari Extra" w:hAnsi="BRH Devanagari Extra" w:cs="BRH Devanagari Extra"/>
+                <w:sz w:val="40"/>
+                <w:szCs w:val="40"/>
+                <w:lang w:val="it-IT"/>
+              </w:rPr>
+              <w:t xml:space="preserve"> |</w:t>
+            </w:r>
+          </w:p>
+        </w:tc>
+        <w:tc>
+          <w:tcPr>
+            <w:tcW w:w="5103" w:type="dxa"/>
+            <w:tcBorders>
+              <w:top w:val="single" w:sz="4" w:space="0" w:color="000000"/>
+              <w:left w:val="single" w:sz="4" w:space="0" w:color="000000"/>
+              <w:bottom w:val="single" w:sz="4" w:space="0" w:color="auto"/>
+              <w:right w:val="single" w:sz="4" w:space="0" w:color="000000"/>
+            </w:tcBorders>
+            <w:shd w:val="clear" w:color="auto" w:fill="auto"/>
+          </w:tcPr>
+          <w:p>
+            <w:pPr>
+              <w:widowControl w:val="0"/>
+              <w:autoSpaceDE w:val="0"/>
+              <w:autoSpaceDN w:val="0"/>
+              <w:adjustRightInd w:val="0"/>
+              <w:spacing w:before="0" w:line="240" w:lineRule="auto"/>
+              <w:rPr>
+                <w:rFonts w:ascii="BRH Malayalam Extra" w:hAnsi="BRH Malayalam Extra" w:cs="BRH Malayalam Extra"/>
+                <w:sz w:val="40"/>
+                <w:szCs w:val="40"/>
+                <w:lang w:val="it-IT" w:eastAsia="en-IN"/>
+              </w:rPr>
+            </w:pPr>
+            <w:r>
+              <w:rPr>
+                <w:rFonts w:ascii="BRH Devanagari Extra" w:hAnsi="BRH Devanagari Extra" w:cs="BRH Devanagari Extra"/>
+                <w:sz w:val="40"/>
+                <w:szCs w:val="40"/>
+                <w:lang w:val="it-IT"/>
+              </w:rPr>
+              <w:t>A</w:t>
+            </w:r>
+            <w:r>
+              <w:rPr>
+                <w:rFonts w:ascii="BRH Malayalam Extra" w:hAnsi="BRH Malayalam Extra" w:cs="BRH Devanagari Extra"/>
+                <w:sz w:val="32"/>
+                <w:szCs w:val="40"/>
+                <w:lang w:val="it-IT"/>
+              </w:rPr>
+              <w:t>–</w:t>
+            </w:r>
+            <w:r>
+              <w:rPr>
+                <w:rFonts w:ascii="BRH Devanagari Extra" w:hAnsi="BRH Devanagari Extra" w:cs="BRH Devanagari Extra"/>
+                <w:sz w:val="40"/>
+                <w:szCs w:val="40"/>
+                <w:lang w:val="it-IT"/>
+              </w:rPr>
+              <w:t>mÉÉ</w:t>
+            </w:r>
+            <w:r>
+              <w:rPr>
+                <w:rFonts w:ascii="BRH Malayalam Extra" w:hAnsi="BRH Malayalam Extra" w:cs="BRH Devanagari Extra"/>
+                <w:sz w:val="32"/>
+                <w:szCs w:val="40"/>
+                <w:highlight w:val="green"/>
+                <w:lang w:val="it-IT"/>
+              </w:rPr>
+              <w:t>–</w:t>
+            </w:r>
+            <w:r>
+              <w:rPr>
+                <w:rFonts w:ascii="BRH Devanagari Extra" w:hAnsi="BRH Devanagari Extra" w:cs="BRH Devanagari Extra"/>
+                <w:sz w:val="40"/>
+                <w:szCs w:val="40"/>
+                <w:highlight w:val="green"/>
+                <w:lang w:val="it-IT"/>
+              </w:rPr>
+              <w:t>lÉÉrÉåirÉ</w:t>
+            </w:r>
+            <w:r>
+              <w:rPr>
+                <w:rFonts w:ascii="BRH Devanagari Extra" w:hAnsi="BRH Devanagari Extra" w:cs="BRH Devanagari Extra"/>
+                <w:sz w:val="40"/>
+                <w:szCs w:val="40"/>
+                <w:lang w:val="it-IT"/>
+              </w:rPr>
+              <w:t>þmÉ - A</w:t>
+            </w:r>
+            <w:r>
+              <w:rPr>
+                <w:rFonts w:ascii="BRH Malayalam Extra" w:hAnsi="BRH Malayalam Extra" w:cs="BRH Devanagari Extra"/>
+                <w:sz w:val="32"/>
+                <w:szCs w:val="40"/>
+                <w:lang w:val="it-IT"/>
+              </w:rPr>
+              <w:t>–</w:t>
+            </w:r>
+            <w:r>
+              <w:rPr>
+                <w:rFonts w:ascii="BRH Devanagari Extra" w:hAnsi="BRH Devanagari Extra" w:cs="BRH Devanagari Extra"/>
+                <w:sz w:val="40"/>
+                <w:szCs w:val="40"/>
+                <w:lang w:val="it-IT"/>
+              </w:rPr>
+              <w:t>lÉÉrÉþ | iuÉÉ</w:t>
+            </w:r>
+            <w:r>
+              <w:rPr>
+                <w:rFonts w:ascii="BRH Malayalam Extra" w:hAnsi="BRH Malayalam Extra" w:cs="BRH Devanagari Extra"/>
+                <w:sz w:val="32"/>
+                <w:szCs w:val="40"/>
+                <w:lang w:val="it-IT"/>
+              </w:rPr>
+              <w:t>–</w:t>
+            </w:r>
+            <w:r>
+              <w:rPr>
+                <w:rFonts w:ascii="BRH Devanagari Extra" w:hAnsi="BRH Devanagari Extra" w:cs="BRH Devanagari Extra"/>
+                <w:sz w:val="40"/>
+                <w:szCs w:val="40"/>
+                <w:lang w:val="it-IT"/>
+              </w:rPr>
+              <w:t xml:space="preserve"> |</w:t>
+            </w:r>
+          </w:p>
+        </w:tc>
+      </w:tr>
+      <w:tr>
+        <w:trPr>
+          <w:trHeight w:val="1020"/>
+        </w:trPr>
+        <w:tc>
+          <w:tcPr>
+            <w:tcW w:w="3006" w:type="dxa"/>
+            <w:tcBorders>
+              <w:top w:val="single" w:sz="4" w:space="0" w:color="000000"/>
+              <w:left w:val="single" w:sz="4" w:space="0" w:color="000000"/>
+              <w:bottom w:val="single" w:sz="4" w:space="0" w:color="auto"/>
+              <w:right w:val="single" w:sz="4" w:space="0" w:color="000000"/>
+            </w:tcBorders>
+            <w:shd w:val="clear" w:color="auto" w:fill="auto"/>
+          </w:tcPr>
+          <w:p>
+            <w:pPr>
+              <w:spacing w:before="0" w:line="240" w:lineRule="auto"/>
+              <w:ind w:left="29"/>
+              <w:rPr>
+                <w:rFonts w:cs="Arial"/>
+                <w:b/>
+                <w:color w:val="000000"/>
+                <w:sz w:val="32"/>
+                <w:szCs w:val="32"/>
+                <w:lang w:val="it-IT"/>
+              </w:rPr>
+            </w:pPr>
+            <w:r>
+              <w:rPr>
+                <w:rFonts w:cs="Arial"/>
+                <w:b/>
+                <w:color w:val="000000"/>
+                <w:sz w:val="32"/>
+                <w:szCs w:val="32"/>
+                <w:lang w:val="it-IT"/>
+              </w:rPr>
+              <w:t>1.1.11.1 – Padam</w:t>
+            </w:r>
+          </w:p>
+          <w:p>
+            <w:pPr>
+              <w:spacing w:before="0" w:line="240" w:lineRule="auto"/>
+              <w:ind w:left="29"/>
+              <w:rPr>
+                <w:rFonts w:cs="Arial"/>
+                <w:b/>
+                <w:color w:val="000000"/>
+                <w:sz w:val="32"/>
+                <w:szCs w:val="32"/>
+                <w:lang w:val="it-IT"/>
+              </w:rPr>
+            </w:pPr>
+            <w:r>
+              <w:rPr>
+                <w:rFonts w:cs="Arial"/>
+                <w:b/>
+                <w:color w:val="000000"/>
+                <w:sz w:val="32"/>
+                <w:szCs w:val="32"/>
+                <w:lang w:val="it-IT"/>
+              </w:rPr>
+              <w:t>Padam No.- 39</w:t>
+            </w:r>
+          </w:p>
+          <w:p>
+            <w:pPr>
+              <w:spacing w:before="0" w:line="240" w:lineRule="auto"/>
+              <w:ind w:left="29"/>
               <w:jc w:val="center"/>
               <w:rPr>
                 <w:rFonts w:cs="Arial"/>
                 <w:color w:val="000000"/>
                 <w:sz w:val="32"/>
                 <w:szCs w:val="32"/>
-              </w:rPr>
-            </w:pPr>
-            <w:r>
-              <w:rPr>
-                <w:rFonts w:cs="Arial"/>
-                <w:color w:val="000000"/>
-                <w:sz w:val="32"/>
-                <w:szCs w:val="32"/>
-              </w:rPr>
-              <w:lastRenderedPageBreak/>
+                <w:lang w:val="it-IT"/>
+              </w:rPr>
+            </w:pPr>
+            <w:r>
+              <w:rPr>
+                <w:rFonts w:cs="Arial"/>
+                <w:b/>
+                <w:color w:val="000000"/>
+                <w:sz w:val="32"/>
+                <w:szCs w:val="32"/>
+                <w:lang w:val="it-IT"/>
+              </w:rPr>
+              <w:t>Panchaati No. - 19</w:t>
+            </w:r>
+          </w:p>
+        </w:tc>
+        <w:tc>
+          <w:tcPr>
+            <w:tcW w:w="5244" w:type="dxa"/>
+            <w:tcBorders>
+              <w:top w:val="single" w:sz="4" w:space="0" w:color="000000"/>
+              <w:left w:val="single" w:sz="4" w:space="0" w:color="000000"/>
+              <w:bottom w:val="single" w:sz="4" w:space="0" w:color="auto"/>
+              <w:right w:val="single" w:sz="4" w:space="0" w:color="000000"/>
+            </w:tcBorders>
+            <w:shd w:val="clear" w:color="auto" w:fill="auto"/>
+          </w:tcPr>
+          <w:p>
+            <w:pPr>
+              <w:widowControl w:val="0"/>
+              <w:autoSpaceDE w:val="0"/>
+              <w:autoSpaceDN w:val="0"/>
+              <w:adjustRightInd w:val="0"/>
+              <w:spacing w:line="264" w:lineRule="auto"/>
+              <w:rPr>
+                <w:rFonts w:ascii="BRH Malayalam Extra" w:hAnsi="BRH Malayalam Extra" w:cs="BRH Malayalam Extra"/>
+                <w:color w:val="000000"/>
+                <w:sz w:val="40"/>
+                <w:szCs w:val="40"/>
+                <w:lang w:val="it-IT" w:eastAsia="en-IN"/>
+              </w:rPr>
+            </w:pPr>
+            <w:r>
+              <w:rPr>
+                <w:rFonts w:ascii="BRH Devanagari Extra" w:hAnsi="BRH Devanagari Extra" w:cs="BRH Devanagari Extra"/>
+                <w:sz w:val="40"/>
+                <w:szCs w:val="40"/>
+                <w:lang w:val="it-IT"/>
+              </w:rPr>
+              <w:t>Så</w:t>
+            </w:r>
+            <w:r>
+              <w:rPr>
+                <w:rFonts w:ascii="BRH Malayalam Extra" w:hAnsi="BRH Malayalam Extra" w:cs="BRH Devanagari Extra"/>
+                <w:sz w:val="32"/>
+                <w:szCs w:val="40"/>
+                <w:lang w:val="it-IT"/>
+              </w:rPr>
+              <w:t>–</w:t>
+            </w:r>
+            <w:r>
+              <w:rPr>
+                <w:rFonts w:ascii="BRH Devanagari Extra" w:hAnsi="BRH Devanagari Extra" w:cs="BRH Devanagari Extra"/>
+                <w:sz w:val="40"/>
+                <w:szCs w:val="40"/>
+                <w:lang w:val="it-IT"/>
+              </w:rPr>
+              <w:t>uÉåprÉþÈ | aÉ</w:t>
+            </w:r>
+            <w:r>
+              <w:rPr>
+                <w:rFonts w:ascii="BRH Malayalam Extra" w:hAnsi="BRH Malayalam Extra" w:cs="BRH Devanagari Extra"/>
+                <w:sz w:val="32"/>
+                <w:szCs w:val="40"/>
+                <w:lang w:val="it-IT"/>
+              </w:rPr>
+              <w:t>–</w:t>
+            </w:r>
+            <w:r>
+              <w:rPr>
+                <w:rFonts w:ascii="BRH Devanagari Extra" w:hAnsi="BRH Devanagari Extra" w:cs="BRH Devanagari Extra"/>
+                <w:sz w:val="40"/>
+                <w:szCs w:val="40"/>
+                <w:lang w:val="it-IT"/>
+              </w:rPr>
+              <w:t>lkÉ</w:t>
+            </w:r>
+            <w:r>
+              <w:rPr>
+                <w:rFonts w:ascii="BRH Malayalam Extra" w:hAnsi="BRH Malayalam Extra" w:cs="BRH Devanagari Extra"/>
+                <w:sz w:val="32"/>
+                <w:szCs w:val="40"/>
+                <w:lang w:val="it-IT"/>
+              </w:rPr>
+              <w:t>–</w:t>
+            </w:r>
+            <w:r>
+              <w:rPr>
+                <w:rFonts w:ascii="BRH Devanagari Extra" w:hAnsi="BRH Devanagari Extra" w:cs="BRH Devanagari Extra"/>
+                <w:sz w:val="40"/>
+                <w:szCs w:val="40"/>
+                <w:highlight w:val="yellow"/>
+                <w:lang w:val="it-IT"/>
+              </w:rPr>
+              <w:t>uÉï</w:t>
+            </w:r>
+            <w:r>
+              <w:rPr>
+                <w:rFonts w:ascii="BRH Devanagari Extra" w:hAnsi="BRH Devanagari Extra" w:cs="BRH Devanagari Extra"/>
+                <w:sz w:val="40"/>
+                <w:szCs w:val="40"/>
+                <w:lang w:val="it-IT"/>
+              </w:rPr>
+              <w:t>þÈ | A</w:t>
+            </w:r>
+            <w:r>
+              <w:rPr>
+                <w:rFonts w:ascii="BRH Malayalam Extra" w:hAnsi="BRH Malayalam Extra" w:cs="BRH Devanagari Extra"/>
+                <w:sz w:val="32"/>
+                <w:szCs w:val="40"/>
+                <w:lang w:val="it-IT"/>
+              </w:rPr>
+              <w:t>–</w:t>
+            </w:r>
+            <w:r>
+              <w:rPr>
+                <w:rFonts w:ascii="BRH Devanagari Extra" w:hAnsi="BRH Devanagari Extra" w:cs="BRH Devanagari Extra"/>
+                <w:sz w:val="40"/>
+                <w:szCs w:val="40"/>
+                <w:lang w:val="it-IT"/>
+              </w:rPr>
+              <w:t>ÍxÉ</w:t>
+            </w:r>
+            <w:r>
+              <w:rPr>
+                <w:rFonts w:ascii="BRH Malayalam Extra" w:hAnsi="BRH Malayalam Extra" w:cs="BRH Devanagari Extra"/>
+                <w:sz w:val="32"/>
+                <w:szCs w:val="40"/>
+                <w:lang w:val="it-IT"/>
+              </w:rPr>
+              <w:t>–</w:t>
+            </w:r>
+            <w:r>
+              <w:rPr>
+                <w:rFonts w:ascii="BRH Devanagari Extra" w:hAnsi="BRH Devanagari Extra" w:cs="BRH Devanagari Extra"/>
+                <w:sz w:val="40"/>
+                <w:szCs w:val="40"/>
+                <w:lang w:val="it-IT"/>
+              </w:rPr>
+              <w:t xml:space="preserve"> |</w:t>
+            </w:r>
+          </w:p>
+        </w:tc>
+        <w:tc>
+          <w:tcPr>
+            <w:tcW w:w="5103" w:type="dxa"/>
+            <w:tcBorders>
+              <w:top w:val="single" w:sz="4" w:space="0" w:color="000000"/>
+              <w:left w:val="single" w:sz="4" w:space="0" w:color="000000"/>
+              <w:bottom w:val="single" w:sz="4" w:space="0" w:color="auto"/>
+              <w:right w:val="single" w:sz="4" w:space="0" w:color="000000"/>
+            </w:tcBorders>
+            <w:shd w:val="clear" w:color="auto" w:fill="auto"/>
+          </w:tcPr>
+          <w:p>
+            <w:pPr>
+              <w:widowControl w:val="0"/>
+              <w:autoSpaceDE w:val="0"/>
+              <w:autoSpaceDN w:val="0"/>
+              <w:adjustRightInd w:val="0"/>
+              <w:spacing w:before="0" w:line="240" w:lineRule="auto"/>
+              <w:rPr>
+                <w:rFonts w:ascii="BRH Malayalam Extra" w:hAnsi="BRH Malayalam Extra" w:cs="BRH Malayalam Extra"/>
+                <w:color w:val="000000"/>
+                <w:sz w:val="40"/>
+                <w:szCs w:val="40"/>
+                <w:lang w:val="it-IT" w:eastAsia="en-IN"/>
+              </w:rPr>
+            </w:pPr>
+            <w:r>
+              <w:rPr>
+                <w:rFonts w:ascii="BRH Devanagari Extra" w:hAnsi="BRH Devanagari Extra" w:cs="BRH Devanagari Extra"/>
+                <w:sz w:val="40"/>
+                <w:szCs w:val="40"/>
+                <w:lang w:val="it-IT"/>
+              </w:rPr>
+              <w:t>Så</w:t>
+            </w:r>
+            <w:r>
+              <w:rPr>
+                <w:rFonts w:ascii="BRH Malayalam Extra" w:hAnsi="BRH Malayalam Extra" w:cs="BRH Devanagari Extra"/>
+                <w:sz w:val="32"/>
+                <w:szCs w:val="40"/>
+                <w:lang w:val="it-IT"/>
+              </w:rPr>
+              <w:t>–</w:t>
+            </w:r>
+            <w:r>
+              <w:rPr>
+                <w:rFonts w:ascii="BRH Devanagari Extra" w:hAnsi="BRH Devanagari Extra" w:cs="BRH Devanagari Extra"/>
+                <w:sz w:val="40"/>
+                <w:szCs w:val="40"/>
+                <w:lang w:val="it-IT"/>
+              </w:rPr>
+              <w:t>uÉåprÉþÈ | aÉ</w:t>
+            </w:r>
+            <w:r>
+              <w:rPr>
+                <w:rFonts w:ascii="BRH Malayalam Extra" w:hAnsi="BRH Malayalam Extra" w:cs="BRH Devanagari Extra"/>
+                <w:sz w:val="32"/>
+                <w:szCs w:val="40"/>
+                <w:lang w:val="it-IT"/>
+              </w:rPr>
+              <w:t>–</w:t>
+            </w:r>
+            <w:r>
+              <w:rPr>
+                <w:rFonts w:ascii="BRH Devanagari Extra" w:hAnsi="BRH Devanagari Extra" w:cs="BRH Devanagari Extra"/>
+                <w:sz w:val="40"/>
+                <w:szCs w:val="40"/>
+                <w:lang w:val="it-IT"/>
+              </w:rPr>
+              <w:t>lkÉ</w:t>
+            </w:r>
+            <w:r>
+              <w:rPr>
+                <w:rFonts w:ascii="BRH Malayalam Extra" w:hAnsi="BRH Malayalam Extra" w:cs="BRH Devanagari Extra"/>
+                <w:sz w:val="32"/>
+                <w:szCs w:val="40"/>
+                <w:lang w:val="it-IT"/>
+              </w:rPr>
+              <w:t>–</w:t>
+            </w:r>
+            <w:r>
+              <w:rPr>
+                <w:rFonts w:ascii="BRH Devanagari Extra" w:hAnsi="BRH Devanagari Extra" w:cs="BRH Devanagari Extra"/>
+                <w:sz w:val="40"/>
+                <w:szCs w:val="40"/>
+                <w:highlight w:val="green"/>
+                <w:lang w:val="it-IT"/>
+              </w:rPr>
+              <w:t>uÉï</w:t>
+            </w:r>
+            <w:r>
+              <w:rPr>
+                <w:rFonts w:ascii="BRH Devanagari Extra" w:hAnsi="BRH Devanagari Extra" w:cs="BRH Devanagari Extra"/>
+                <w:sz w:val="40"/>
+                <w:szCs w:val="40"/>
+                <w:lang w:val="it-IT"/>
+              </w:rPr>
+              <w:t>È | A</w:t>
+            </w:r>
+            <w:r>
+              <w:rPr>
+                <w:rFonts w:ascii="BRH Malayalam Extra" w:hAnsi="BRH Malayalam Extra" w:cs="BRH Devanagari Extra"/>
+                <w:sz w:val="32"/>
+                <w:szCs w:val="40"/>
+                <w:lang w:val="it-IT"/>
+              </w:rPr>
+              <w:t>–</w:t>
+            </w:r>
+            <w:r>
+              <w:rPr>
+                <w:rFonts w:ascii="BRH Devanagari Extra" w:hAnsi="BRH Devanagari Extra" w:cs="BRH Devanagari Extra"/>
+                <w:sz w:val="40"/>
+                <w:szCs w:val="40"/>
+                <w:lang w:val="it-IT"/>
+              </w:rPr>
+              <w:t>ÍxÉ</w:t>
+            </w:r>
+            <w:r>
+              <w:rPr>
+                <w:rFonts w:ascii="BRH Malayalam Extra" w:hAnsi="BRH Malayalam Extra" w:cs="BRH Devanagari Extra"/>
+                <w:sz w:val="32"/>
+                <w:szCs w:val="40"/>
+                <w:lang w:val="it-IT"/>
+              </w:rPr>
+              <w:t>–</w:t>
+            </w:r>
+            <w:r>
+              <w:rPr>
+                <w:rFonts w:ascii="BRH Devanagari Extra" w:hAnsi="BRH Devanagari Extra" w:cs="BRH Devanagari Extra"/>
+                <w:sz w:val="40"/>
+                <w:szCs w:val="40"/>
+                <w:lang w:val="it-IT"/>
+              </w:rPr>
+              <w:t xml:space="preserve"> |</w:t>
+            </w:r>
+          </w:p>
+        </w:tc>
+      </w:tr>
+      <w:tr>
+        <w:trPr>
+          <w:trHeight w:val="1461"/>
+        </w:trPr>
+        <w:tc>
+          <w:tcPr>
+            <w:tcW w:w="3006" w:type="dxa"/>
+            <w:tcBorders>
+              <w:top w:val="single" w:sz="4" w:space="0" w:color="000000"/>
+              <w:left w:val="single" w:sz="4" w:space="0" w:color="000000"/>
+              <w:bottom w:val="single" w:sz="4" w:space="0" w:color="auto"/>
+              <w:right w:val="single" w:sz="4" w:space="0" w:color="000000"/>
+            </w:tcBorders>
+            <w:shd w:val="clear" w:color="auto" w:fill="auto"/>
+          </w:tcPr>
+          <w:p>
+            <w:pPr>
+              <w:spacing w:before="0" w:line="240" w:lineRule="auto"/>
+              <w:ind w:left="29"/>
+              <w:rPr>
+                <w:rFonts w:cs="Arial"/>
+                <w:b/>
+                <w:color w:val="000000"/>
+                <w:sz w:val="32"/>
+                <w:szCs w:val="32"/>
+                <w:lang w:val="it-IT"/>
+              </w:rPr>
+            </w:pPr>
+            <w:r>
+              <w:rPr>
+                <w:rFonts w:cs="Arial"/>
+                <w:b/>
+                <w:color w:val="000000"/>
+                <w:sz w:val="32"/>
+                <w:szCs w:val="32"/>
+                <w:lang w:val="it-IT"/>
+              </w:rPr>
+              <w:t>1.1.13.3 – Padam</w:t>
+            </w:r>
+          </w:p>
+          <w:p>
+            <w:pPr>
+              <w:spacing w:before="0" w:line="240" w:lineRule="auto"/>
+              <w:ind w:left="29"/>
+              <w:rPr>
+                <w:rFonts w:cs="Arial"/>
+                <w:b/>
+                <w:color w:val="000000"/>
+                <w:sz w:val="32"/>
+                <w:szCs w:val="32"/>
+                <w:lang w:val="it-IT"/>
+              </w:rPr>
+            </w:pPr>
+            <w:r>
+              <w:rPr>
+                <w:rFonts w:cs="Arial"/>
+                <w:b/>
+                <w:color w:val="000000"/>
+                <w:sz w:val="32"/>
+                <w:szCs w:val="32"/>
+                <w:lang w:val="it-IT"/>
+              </w:rPr>
+              <w:t>Padam No.- 26</w:t>
+            </w:r>
+          </w:p>
+          <w:p>
+            <w:pPr>
+              <w:spacing w:before="0" w:line="240" w:lineRule="auto"/>
+              <w:ind w:left="29"/>
+              <w:rPr>
+                <w:rFonts w:cs="Arial"/>
+                <w:b/>
+                <w:color w:val="000000"/>
+                <w:sz w:val="32"/>
+                <w:szCs w:val="32"/>
+                <w:lang w:val="it-IT"/>
+              </w:rPr>
+            </w:pPr>
+            <w:r>
+              <w:rPr>
+                <w:rFonts w:cs="Arial"/>
+                <w:b/>
+                <w:color w:val="000000"/>
+                <w:sz w:val="32"/>
+                <w:szCs w:val="32"/>
+                <w:lang w:val="it-IT"/>
+              </w:rPr>
+              <w:t>Panchaati No. - 24</w:t>
+            </w:r>
+          </w:p>
+        </w:tc>
+        <w:tc>
+          <w:tcPr>
+            <w:tcW w:w="5244" w:type="dxa"/>
+            <w:tcBorders>
+              <w:top w:val="single" w:sz="4" w:space="0" w:color="000000"/>
+              <w:left w:val="single" w:sz="4" w:space="0" w:color="000000"/>
+              <w:bottom w:val="single" w:sz="4" w:space="0" w:color="auto"/>
+              <w:right w:val="single" w:sz="4" w:space="0" w:color="000000"/>
+            </w:tcBorders>
+            <w:shd w:val="clear" w:color="auto" w:fill="auto"/>
+          </w:tcPr>
+          <w:p>
+            <w:pPr>
+              <w:widowControl w:val="0"/>
+              <w:autoSpaceDE w:val="0"/>
+              <w:autoSpaceDN w:val="0"/>
+              <w:adjustRightInd w:val="0"/>
+              <w:spacing w:before="0" w:line="240" w:lineRule="auto"/>
+              <w:ind w:right="-136"/>
+              <w:rPr>
+                <w:rFonts w:ascii="BRH Malayalam Extra" w:hAnsi="BRH Malayalam Extra" w:cs="BRH Malayalam Extra"/>
+                <w:sz w:val="40"/>
+                <w:szCs w:val="40"/>
+                <w:lang w:val="it-IT" w:eastAsia="en-IN"/>
+              </w:rPr>
+            </w:pPr>
+            <w:r>
+              <w:rPr>
+                <w:rFonts w:ascii="BRH Devanagari Extra" w:hAnsi="BRH Devanagari Extra" w:cs="BRH Devanagari Extra"/>
+                <w:sz w:val="40"/>
+                <w:szCs w:val="40"/>
+                <w:lang w:val="it-IT"/>
+              </w:rPr>
+              <w:t>A</w:t>
+            </w:r>
+            <w:r>
+              <w:rPr>
+                <w:rFonts w:ascii="BRH Malayalam Extra" w:hAnsi="BRH Malayalam Extra" w:cs="BRH Devanagari Extra"/>
+                <w:sz w:val="32"/>
+                <w:szCs w:val="40"/>
+                <w:lang w:val="it-IT"/>
+              </w:rPr>
+              <w:t>–</w:t>
+            </w:r>
+            <w:r>
+              <w:rPr>
+                <w:rFonts w:ascii="BRH Devanagari Extra" w:hAnsi="BRH Devanagari Extra" w:cs="BRH Devanagari Extra"/>
+                <w:sz w:val="40"/>
+                <w:szCs w:val="40"/>
+                <w:lang w:val="it-IT"/>
+              </w:rPr>
+              <w:t>zÉÏ</w:t>
+            </w:r>
+            <w:r>
+              <w:rPr>
+                <w:rFonts w:ascii="BRH Malayalam Extra" w:hAnsi="BRH Malayalam Extra" w:cs="BRH Devanagari Extra"/>
+                <w:sz w:val="32"/>
+                <w:szCs w:val="40"/>
+                <w:lang w:val="it-IT"/>
+              </w:rPr>
+              <w:t>–</w:t>
+            </w:r>
+            <w:r>
+              <w:rPr>
+                <w:rFonts w:ascii="BRH Devanagari Extra" w:hAnsi="BRH Devanagari Extra" w:cs="BRH Devanagari Extra"/>
+                <w:sz w:val="40"/>
+                <w:szCs w:val="40"/>
+                <w:lang w:val="it-IT"/>
+              </w:rPr>
+              <w:t>iÉ</w:t>
+            </w:r>
+            <w:r>
+              <w:rPr>
+                <w:rFonts w:ascii="BRH Malayalam Extra" w:hAnsi="BRH Malayalam Extra" w:cs="BRH Devanagari Extra"/>
+                <w:sz w:val="32"/>
+                <w:szCs w:val="40"/>
+                <w:lang w:val="it-IT"/>
+              </w:rPr>
+              <w:t>–</w:t>
+            </w:r>
+            <w:r>
+              <w:rPr>
+                <w:rFonts w:ascii="BRH Devanagari Extra" w:hAnsi="BRH Devanagari Extra" w:cs="BRH Devanagari Extra"/>
+                <w:sz w:val="40"/>
+                <w:szCs w:val="40"/>
+                <w:lang w:val="it-IT"/>
+              </w:rPr>
+              <w:t>iÉ</w:t>
+            </w:r>
+            <w:r>
+              <w:rPr>
+                <w:rFonts w:ascii="BRH Malayalam Extra" w:hAnsi="BRH Malayalam Extra" w:cs="BRH Devanagari Extra"/>
+                <w:sz w:val="32"/>
+                <w:szCs w:val="40"/>
+                <w:lang w:val="it-IT"/>
+              </w:rPr>
+              <w:t>–</w:t>
+            </w:r>
+            <w:r>
+              <w:rPr>
+                <w:rFonts w:ascii="BRH Devanagari Extra" w:hAnsi="BRH Devanagari Extra" w:cs="BRH Devanagari Extra"/>
+                <w:sz w:val="40"/>
+                <w:szCs w:val="40"/>
+                <w:lang w:val="it-IT"/>
+              </w:rPr>
+              <w:t>lÉÉå</w:t>
+            </w:r>
+            <w:r>
+              <w:rPr>
+                <w:rFonts w:ascii="BRH Malayalam Extra" w:hAnsi="BRH Malayalam Extra" w:cs="BRH Devanagari Extra"/>
+                <w:sz w:val="32"/>
+                <w:szCs w:val="40"/>
+                <w:lang w:val="it-IT"/>
+              </w:rPr>
+              <w:t>–</w:t>
+            </w:r>
+            <w:r>
+              <w:rPr>
+                <w:rFonts w:ascii="BRH Devanagari Extra" w:hAnsi="BRH Devanagari Extra" w:cs="BRH Devanagari Extra"/>
+                <w:sz w:val="40"/>
+                <w:szCs w:val="40"/>
+                <w:lang w:val="it-IT"/>
+              </w:rPr>
+              <w:t xml:space="preserve"> CirÉþ</w:t>
+            </w:r>
+            <w:r>
+              <w:rPr>
+                <w:rFonts w:ascii="BRH Devanagari Extra" w:hAnsi="BRH Devanagari Extra" w:cs="BRH Devanagari Extra"/>
+                <w:sz w:val="40"/>
+                <w:szCs w:val="40"/>
+                <w:highlight w:val="yellow"/>
+                <w:lang w:val="it-IT"/>
+              </w:rPr>
+              <w:t>ÍzÉ</w:t>
+            </w:r>
+            <w:r>
+              <w:rPr>
+                <w:rFonts w:ascii="BRH Devanagari Extra" w:hAnsi="BRH Devanagari Extra" w:cs="BRH Devanagari Extra"/>
+                <w:sz w:val="40"/>
+                <w:szCs w:val="40"/>
+                <w:lang w:val="it-IT"/>
+              </w:rPr>
+              <w:t>iÉ -iÉ</w:t>
+            </w:r>
+            <w:r>
+              <w:rPr>
+                <w:rFonts w:ascii="BRH Malayalam Extra" w:hAnsi="BRH Malayalam Extra" w:cs="BRH Devanagari Extra"/>
+                <w:sz w:val="32"/>
+                <w:szCs w:val="40"/>
+                <w:lang w:val="it-IT"/>
+              </w:rPr>
+              <w:t>–</w:t>
+            </w:r>
+            <w:r>
+              <w:rPr>
+                <w:rFonts w:ascii="BRH Devanagari Extra" w:hAnsi="BRH Devanagari Extra" w:cs="BRH Devanagari Extra"/>
+                <w:sz w:val="40"/>
+                <w:szCs w:val="40"/>
+                <w:lang w:val="it-IT"/>
+              </w:rPr>
+              <w:t>lÉÉå</w:t>
+            </w:r>
+            <w:r>
+              <w:rPr>
+                <w:rFonts w:ascii="BRH Malayalam Extra" w:hAnsi="BRH Malayalam Extra" w:cs="BRH Devanagari Extra"/>
+                <w:sz w:val="32"/>
+                <w:szCs w:val="40"/>
+                <w:lang w:val="it-IT"/>
+              </w:rPr>
+              <w:t>–</w:t>
+            </w:r>
+            <w:r>
+              <w:rPr>
+                <w:rFonts w:ascii="BRH Devanagari Extra" w:hAnsi="BRH Devanagari Extra" w:cs="BRH Devanagari Extra"/>
+                <w:sz w:val="40"/>
+                <w:szCs w:val="40"/>
+                <w:lang w:val="it-IT"/>
+              </w:rPr>
+              <w:t xml:space="preserve"> |</w:t>
+            </w:r>
+          </w:p>
+        </w:tc>
+        <w:tc>
+          <w:tcPr>
+            <w:tcW w:w="5103" w:type="dxa"/>
+            <w:tcBorders>
+              <w:top w:val="single" w:sz="4" w:space="0" w:color="000000"/>
+              <w:left w:val="single" w:sz="4" w:space="0" w:color="000000"/>
+              <w:bottom w:val="single" w:sz="4" w:space="0" w:color="auto"/>
+              <w:right w:val="single" w:sz="4" w:space="0" w:color="000000"/>
+            </w:tcBorders>
+            <w:shd w:val="clear" w:color="auto" w:fill="auto"/>
+          </w:tcPr>
+          <w:p>
+            <w:pPr>
+              <w:widowControl w:val="0"/>
+              <w:autoSpaceDE w:val="0"/>
+              <w:autoSpaceDN w:val="0"/>
+              <w:adjustRightInd w:val="0"/>
+              <w:spacing w:before="0" w:line="240" w:lineRule="auto"/>
+              <w:rPr>
+                <w:rFonts w:ascii="BRH Malayalam Extra" w:hAnsi="BRH Malayalam Extra" w:cs="BRH Malayalam Extra"/>
+                <w:sz w:val="40"/>
+                <w:szCs w:val="40"/>
+                <w:lang w:val="it-IT" w:eastAsia="en-IN"/>
+              </w:rPr>
+            </w:pPr>
+            <w:r>
+              <w:rPr>
+                <w:rFonts w:ascii="BRH Devanagari Extra" w:hAnsi="BRH Devanagari Extra" w:cs="BRH Devanagari Extra"/>
+                <w:sz w:val="40"/>
+                <w:szCs w:val="40"/>
+                <w:lang w:val="it-IT"/>
+              </w:rPr>
+              <w:t>A</w:t>
+            </w:r>
+            <w:r>
+              <w:rPr>
+                <w:rFonts w:ascii="BRH Malayalam Extra" w:hAnsi="BRH Malayalam Extra" w:cs="BRH Devanagari Extra"/>
+                <w:sz w:val="32"/>
+                <w:szCs w:val="40"/>
+                <w:lang w:val="it-IT"/>
+              </w:rPr>
+              <w:t>–</w:t>
+            </w:r>
+            <w:r>
+              <w:rPr>
+                <w:rFonts w:ascii="BRH Devanagari Extra" w:hAnsi="BRH Devanagari Extra" w:cs="BRH Devanagari Extra"/>
+                <w:sz w:val="40"/>
+                <w:szCs w:val="40"/>
+                <w:lang w:val="it-IT"/>
+              </w:rPr>
+              <w:t>zÉÏ</w:t>
+            </w:r>
+            <w:r>
+              <w:rPr>
+                <w:rFonts w:ascii="BRH Malayalam Extra" w:hAnsi="BRH Malayalam Extra" w:cs="BRH Devanagari Extra"/>
+                <w:sz w:val="32"/>
+                <w:szCs w:val="40"/>
+                <w:lang w:val="it-IT"/>
+              </w:rPr>
+              <w:t>–</w:t>
+            </w:r>
+            <w:r>
+              <w:rPr>
+                <w:rFonts w:ascii="BRH Devanagari Extra" w:hAnsi="BRH Devanagari Extra" w:cs="BRH Devanagari Extra"/>
+                <w:sz w:val="40"/>
+                <w:szCs w:val="40"/>
+                <w:lang w:val="it-IT"/>
+              </w:rPr>
+              <w:t>iÉ</w:t>
+            </w:r>
+            <w:r>
+              <w:rPr>
+                <w:rFonts w:ascii="BRH Malayalam Extra" w:hAnsi="BRH Malayalam Extra" w:cs="BRH Devanagari Extra"/>
+                <w:sz w:val="32"/>
+                <w:szCs w:val="40"/>
+                <w:lang w:val="it-IT"/>
+              </w:rPr>
+              <w:t>–</w:t>
+            </w:r>
+            <w:r>
+              <w:rPr>
+                <w:rFonts w:ascii="BRH Devanagari Extra" w:hAnsi="BRH Devanagari Extra" w:cs="BRH Devanagari Extra"/>
+                <w:sz w:val="40"/>
+                <w:szCs w:val="40"/>
+                <w:lang w:val="it-IT"/>
+              </w:rPr>
+              <w:t>iÉ</w:t>
+            </w:r>
+            <w:r>
+              <w:rPr>
+                <w:rFonts w:ascii="BRH Malayalam Extra" w:hAnsi="BRH Malayalam Extra" w:cs="BRH Devanagari Extra"/>
+                <w:sz w:val="32"/>
+                <w:szCs w:val="40"/>
+                <w:lang w:val="it-IT"/>
+              </w:rPr>
+              <w:t>–</w:t>
+            </w:r>
+            <w:r>
+              <w:rPr>
+                <w:rFonts w:ascii="BRH Devanagari Extra" w:hAnsi="BRH Devanagari Extra" w:cs="BRH Devanagari Extra"/>
+                <w:sz w:val="40"/>
+                <w:szCs w:val="40"/>
+                <w:lang w:val="it-IT"/>
+              </w:rPr>
+              <w:t>lÉÉå</w:t>
+            </w:r>
+            <w:r>
+              <w:rPr>
+                <w:rFonts w:ascii="BRH Malayalam Extra" w:hAnsi="BRH Malayalam Extra" w:cs="BRH Devanagari Extra"/>
+                <w:sz w:val="32"/>
+                <w:szCs w:val="40"/>
+                <w:lang w:val="it-IT"/>
+              </w:rPr>
+              <w:t>–</w:t>
+            </w:r>
+            <w:r>
+              <w:rPr>
+                <w:rFonts w:ascii="BRH Devanagari Extra" w:hAnsi="BRH Devanagari Extra" w:cs="BRH Devanagari Extra"/>
+                <w:sz w:val="40"/>
+                <w:szCs w:val="40"/>
+                <w:lang w:val="it-IT"/>
+              </w:rPr>
+              <w:t xml:space="preserve"> CirÉþ</w:t>
+            </w:r>
+            <w:r>
+              <w:rPr>
+                <w:rFonts w:ascii="BRH Devanagari Extra" w:hAnsi="BRH Devanagari Extra" w:cs="BRH Devanagari Extra"/>
+                <w:sz w:val="40"/>
+                <w:szCs w:val="40"/>
+                <w:highlight w:val="green"/>
+                <w:lang w:val="it-IT"/>
+              </w:rPr>
+              <w:t>zÉ</w:t>
+            </w:r>
+            <w:r>
+              <w:rPr>
+                <w:rFonts w:ascii="BRH Devanagari Extra" w:hAnsi="BRH Devanagari Extra" w:cs="BRH Devanagari Extra"/>
+                <w:sz w:val="40"/>
+                <w:szCs w:val="40"/>
+                <w:lang w:val="it-IT"/>
+              </w:rPr>
+              <w:t>ÏiÉ -iÉ</w:t>
+            </w:r>
+            <w:r>
+              <w:rPr>
+                <w:rFonts w:ascii="BRH Malayalam Extra" w:hAnsi="BRH Malayalam Extra" w:cs="BRH Devanagari Extra"/>
+                <w:sz w:val="32"/>
+                <w:szCs w:val="40"/>
+                <w:lang w:val="it-IT"/>
+              </w:rPr>
+              <w:t>–</w:t>
+            </w:r>
+            <w:r>
+              <w:rPr>
+                <w:rFonts w:ascii="BRH Devanagari Extra" w:hAnsi="BRH Devanagari Extra" w:cs="BRH Devanagari Extra"/>
+                <w:sz w:val="40"/>
+                <w:szCs w:val="40"/>
+                <w:lang w:val="it-IT"/>
+              </w:rPr>
+              <w:t>lÉÉå</w:t>
+            </w:r>
+            <w:r>
+              <w:rPr>
+                <w:rFonts w:ascii="BRH Malayalam Extra" w:hAnsi="BRH Malayalam Extra" w:cs="BRH Devanagari Extra"/>
+                <w:sz w:val="32"/>
+                <w:szCs w:val="40"/>
+                <w:lang w:val="it-IT"/>
+              </w:rPr>
+              <w:t>–</w:t>
+            </w:r>
+            <w:r>
+              <w:rPr>
+                <w:rFonts w:ascii="BRH Devanagari Extra" w:hAnsi="BRH Devanagari Extra" w:cs="BRH Devanagari Extra"/>
+                <w:sz w:val="40"/>
+                <w:szCs w:val="40"/>
+                <w:lang w:val="it-IT"/>
+              </w:rPr>
+              <w:t xml:space="preserve"> |</w:t>
+            </w:r>
+          </w:p>
+        </w:tc>
+      </w:tr>
+    </w:tbl>
+    <w:p>
+      <w:pPr>
+        <w:jc w:val="center"/>
+        <w:rPr>
+          <w:b/>
+          <w:bCs/>
+          <w:sz w:val="32"/>
+          <w:szCs w:val="32"/>
+          <w:u w:val="single"/>
+        </w:rPr>
+      </w:pPr>
+      <w:r>
+        <w:rPr>
+          <w:b/>
+          <w:bCs/>
+          <w:sz w:val="32"/>
+          <w:szCs w:val="32"/>
+          <w:u w:val="single"/>
+        </w:rPr>
+        <w:t>================</w:t>
+      </w:r>
+    </w:p>
+    <w:p>
+      <w:pPr>
+        <w:jc w:val="center"/>
+        <w:rPr>
+          <w:b/>
+          <w:bCs/>
+          <w:sz w:val="32"/>
+          <w:szCs w:val="32"/>
+          <w:u w:val="single"/>
+        </w:rPr>
+      </w:pPr>
+    </w:p>
+    <w:p>
+      <w:pPr>
+        <w:jc w:val="center"/>
+        <w:rPr>
+          <w:b/>
+          <w:bCs/>
+          <w:sz w:val="32"/>
+          <w:szCs w:val="32"/>
+          <w:u w:val="single"/>
+        </w:rPr>
+      </w:pPr>
+    </w:p>
+    <w:p>
+      <w:pPr>
+        <w:jc w:val="center"/>
+        <w:rPr>
+          <w:b/>
+          <w:bCs/>
+          <w:sz w:val="32"/>
+          <w:szCs w:val="32"/>
+          <w:u w:val="single"/>
+        </w:rPr>
+      </w:pPr>
+    </w:p>
+    <w:p>
+      <w:pPr>
+        <w:jc w:val="center"/>
+        <w:rPr>
+          <w:b/>
+          <w:bCs/>
+          <w:sz w:val="32"/>
+          <w:szCs w:val="32"/>
+          <w:u w:val="single"/>
+        </w:rPr>
+      </w:pPr>
+    </w:p>
+    <w:p>
+      <w:pPr>
+        <w:jc w:val="center"/>
+        <w:rPr>
+          <w:b/>
+          <w:bCs/>
+          <w:sz w:val="32"/>
+          <w:szCs w:val="32"/>
+          <w:u w:val="single"/>
+        </w:rPr>
+      </w:pPr>
+    </w:p>
+    <w:p>
+      <w:pPr>
+        <w:jc w:val="center"/>
+        <w:rPr>
+          <w:b/>
+          <w:bCs/>
+          <w:sz w:val="32"/>
+          <w:szCs w:val="32"/>
+          <w:u w:val="single"/>
+        </w:rPr>
+      </w:pPr>
+    </w:p>
+    <w:p>
+      <w:pPr>
+        <w:jc w:val="center"/>
+        <w:rPr>
+          <w:b/>
+          <w:bCs/>
+          <w:sz w:val="32"/>
+          <w:szCs w:val="32"/>
+          <w:u w:val="single"/>
+        </w:rPr>
+      </w:pPr>
+      <w:r>
+        <w:rPr>
+          <w:b/>
+          <w:bCs/>
+          <w:sz w:val="32"/>
+          <w:szCs w:val="32"/>
+          <w:u w:val="single"/>
+        </w:rPr>
+        <w:lastRenderedPageBreak/>
+        <w:t xml:space="preserve">TS Pada Paatam – TS 1.1 </w:t>
+      </w:r>
+      <w:r>
+        <w:rPr>
+          <w:b/>
+          <w:bCs/>
+          <w:sz w:val="32"/>
+          <w:szCs w:val="32"/>
+          <w:u w:val="single"/>
+        </w:rPr>
+        <w:t>Sanskrit</w:t>
+      </w:r>
+      <w:r>
+        <w:rPr>
+          <w:b/>
+          <w:bCs/>
+          <w:sz w:val="32"/>
+          <w:szCs w:val="32"/>
+          <w:u w:val="single"/>
+        </w:rPr>
+        <w:t xml:space="preserve"> Corrections –</w:t>
+      </w:r>
+      <w:r>
+        <w:rPr>
+          <w:b/>
+          <w:bCs/>
+          <w:sz w:val="32"/>
+          <w:szCs w:val="32"/>
+          <w:u w:val="single"/>
+        </w:rPr>
+        <w:t xml:space="preserve"> </w:t>
+      </w:r>
+      <w:r>
+        <w:rPr>
+          <w:b/>
+          <w:bCs/>
+          <w:sz w:val="32"/>
+          <w:szCs w:val="32"/>
+          <w:u w:val="single"/>
+        </w:rPr>
+        <w:t xml:space="preserve">Observed till </w:t>
+      </w:r>
+      <w:r>
+        <w:rPr>
+          <w:b/>
+          <w:bCs/>
+          <w:sz w:val="32"/>
+          <w:szCs w:val="32"/>
+          <w:u w:val="single"/>
+        </w:rPr>
+        <w:t>31st August 2022</w:t>
+      </w:r>
+    </w:p>
+    <w:p>
+      <w:pPr>
+        <w:spacing w:before="0" w:line="240" w:lineRule="auto"/>
+        <w:jc w:val="center"/>
+        <w:rPr>
+          <w:b/>
+          <w:szCs w:val="24"/>
+        </w:rPr>
+      </w:pPr>
+      <w:r>
+        <w:rPr>
+          <w:b/>
+          <w:szCs w:val="24"/>
+        </w:rPr>
+        <w:t>(ignore those which are already incorporated in your book’s version and date)</w:t>
+      </w:r>
+    </w:p>
+    <w:tbl>
+      <w:tblPr>
+        <w:tblW w:w="13353" w:type="dxa"/>
+        <w:tblInd w:w="250" w:type="dxa"/>
+        <w:tblBorders>
+          <w:top w:val="single" w:sz="4" w:space="0" w:color="000000"/>
+          <w:left w:val="single" w:sz="4" w:space="0" w:color="000000"/>
+          <w:bottom w:val="single" w:sz="4" w:space="0" w:color="000000"/>
+          <w:right w:val="single" w:sz="4" w:space="0" w:color="000000"/>
+          <w:insideH w:val="single" w:sz="4" w:space="0" w:color="000000"/>
+          <w:insideV w:val="single" w:sz="4" w:space="0" w:color="000000"/>
+        </w:tblBorders>
+        <w:tblLook w:val="04A0" w:firstRow="1" w:lastRow="0" w:firstColumn="1" w:lastColumn="0" w:noHBand="0" w:noVBand="1"/>
+      </w:tblPr>
+      <w:tblGrid>
+        <w:gridCol w:w="3006"/>
+        <w:gridCol w:w="5244"/>
+        <w:gridCol w:w="5103"/>
+      </w:tblGrid>
+      <w:tr>
+        <w:tc>
+          <w:tcPr>
+            <w:tcW w:w="3006" w:type="dxa"/>
+          </w:tcPr>
+          <w:p>
+            <w:pPr>
+              <w:spacing w:before="0" w:line="240" w:lineRule="auto"/>
+              <w:jc w:val="center"/>
+              <w:rPr>
+                <w:b/>
+                <w:bCs/>
+                <w:sz w:val="32"/>
+                <w:szCs w:val="32"/>
+              </w:rPr>
+            </w:pPr>
+            <w:r>
+              <w:rPr>
+                <w:b/>
+                <w:bCs/>
+                <w:sz w:val="32"/>
+                <w:szCs w:val="32"/>
+              </w:rPr>
+              <w:t>Section, Paragraph</w:t>
+            </w:r>
+          </w:p>
+          <w:p>
+            <w:pPr>
+              <w:spacing w:before="0" w:line="240" w:lineRule="auto"/>
+              <w:jc w:val="center"/>
+              <w:rPr>
+                <w:b/>
+                <w:bCs/>
+                <w:sz w:val="32"/>
+                <w:szCs w:val="32"/>
+              </w:rPr>
+            </w:pPr>
+            <w:r>
+              <w:rPr>
+                <w:b/>
+                <w:bCs/>
+                <w:sz w:val="32"/>
+                <w:szCs w:val="32"/>
+              </w:rPr>
+              <w:t>Reference</w:t>
+            </w:r>
+          </w:p>
+        </w:tc>
+        <w:tc>
+          <w:tcPr>
+            <w:tcW w:w="5244" w:type="dxa"/>
+          </w:tcPr>
+          <w:p>
+            <w:pPr>
+              <w:spacing w:before="0" w:line="240" w:lineRule="auto"/>
+              <w:jc w:val="center"/>
+              <w:rPr>
+                <w:b/>
+                <w:bCs/>
+                <w:sz w:val="32"/>
+                <w:szCs w:val="32"/>
+              </w:rPr>
+            </w:pPr>
+            <w:r>
+              <w:rPr>
+                <w:b/>
+                <w:bCs/>
+                <w:sz w:val="32"/>
+                <w:szCs w:val="32"/>
+              </w:rPr>
+              <w:t>As Printed</w:t>
+            </w:r>
+          </w:p>
+        </w:tc>
+        <w:tc>
+          <w:tcPr>
+            <w:tcW w:w="5103" w:type="dxa"/>
+          </w:tcPr>
+          <w:p>
+            <w:pPr>
+              <w:spacing w:before="0" w:line="240" w:lineRule="auto"/>
+              <w:ind w:left="-183" w:right="-18"/>
+              <w:jc w:val="center"/>
+              <w:rPr>
+                <w:b/>
+                <w:bCs/>
+                <w:sz w:val="32"/>
+                <w:szCs w:val="32"/>
+              </w:rPr>
+            </w:pPr>
+            <w:r>
+              <w:rPr>
+                <w:b/>
+                <w:bCs/>
+                <w:sz w:val="32"/>
+                <w:szCs w:val="32"/>
+              </w:rPr>
+              <w:t>To be read as or corrected as</w:t>
+            </w:r>
+          </w:p>
+        </w:tc>
+      </w:tr>
+      <w:tr>
+        <w:trPr>
+          <w:trHeight w:val="1020"/>
+        </w:trPr>
+        <w:tc>
+          <w:tcPr>
+            <w:tcW w:w="3006" w:type="dxa"/>
+            <w:tcBorders>
+              <w:top w:val="single" w:sz="4" w:space="0" w:color="000000"/>
+              <w:left w:val="single" w:sz="4" w:space="0" w:color="000000"/>
+              <w:bottom w:val="single" w:sz="4" w:space="0" w:color="auto"/>
+              <w:right w:val="single" w:sz="4" w:space="0" w:color="000000"/>
+            </w:tcBorders>
+            <w:shd w:val="clear" w:color="auto" w:fill="auto"/>
+          </w:tcPr>
+          <w:p>
+            <w:pPr>
+              <w:spacing w:before="0" w:line="240" w:lineRule="auto"/>
+              <w:ind w:left="29"/>
+              <w:jc w:val="center"/>
+              <w:rPr>
+                <w:rFonts w:cs="Arial"/>
+                <w:color w:val="000000"/>
+                <w:sz w:val="32"/>
+                <w:szCs w:val="32"/>
+              </w:rPr>
+            </w:pPr>
+            <w:r>
+              <w:rPr>
+                <w:rFonts w:cs="Arial"/>
+                <w:color w:val="000000"/>
+                <w:sz w:val="32"/>
+                <w:szCs w:val="32"/>
+              </w:rPr>
               <w:t>None</w:t>
             </w:r>
           </w:p>
@@ -1913,23 +1912,7 @@
           <w:b/>
           <w:szCs w:val="24"/>
         </w:rPr>
-        <w:t>(</w:t>
-      </w:r>
-      <w:proofErr w:type="gramStart"/>
-      <w:r>
-        <w:rPr>
-          <w:b/>
-          <w:szCs w:val="24"/>
-        </w:rPr>
-        <w:t>ignore</w:t>
-      </w:r>
-      <w:proofErr w:type="gramEnd"/>
-      <w:r>
-        <w:rPr>
-          <w:b/>
-          <w:szCs w:val="24"/>
-        </w:rPr>
-        <w:t xml:space="preserve"> those which are already incorporated in your book’s version and date)</w:t>
+        <w:t>(ignore those which are already incorporated in your book’s version and date)</w:t>
       </w:r>
     </w:p>
     <w:tbl>
@@ -2250,18 +2233,6 @@
           <w:u w:val="single"/>
         </w:rPr>
       </w:pPr>
-    </w:p>
-    <w:p>
-      <w:pPr>
-        <w:jc w:val="center"/>
-        <w:rPr>
-          <w:b/>
-          <w:bCs/>
-          <w:sz w:val="32"/>
-          <w:szCs w:val="32"/>
-          <w:u w:val="single"/>
-        </w:rPr>
-      </w:pPr>
       <w:r>
         <w:rPr>
           <w:b/>
@@ -2270,6 +2241,7 @@
           <w:szCs w:val="32"/>
           <w:u w:val="single"/>
         </w:rPr>
+        <w:lastRenderedPageBreak/>
         <w:t>TS Pada Paatam – TS 1.1 Sanskrit Corrections –</w:t>
       </w:r>
       <w:r>
@@ -2364,7 +2336,6 @@
                 <w:sz w:val="32"/>
                 <w:szCs w:val="32"/>
               </w:rPr>
-              <w:lastRenderedPageBreak/>
               <w:t>Section, Paragraph</w:t>
             </w:r>
           </w:p>
@@ -3231,9 +3202,6 @@
     </w:tbl>
     <w:p>
       <w:pPr>
-        <w:pBdr>
-          <w:bottom w:val="double" w:sz="6" w:space="1" w:color="auto"/>
-        </w:pBdr>
         <w:jc w:val="center"/>
         <w:rPr>
           <w:b/>
@@ -3241,7 +3209,31 @@
           <w:sz w:val="32"/>
           <w:szCs w:val="32"/>
           <w:u w:val="single"/>
-          <w:lang w:val="it-IT"/>
+          <w:lang w:val="en-IN"/>
+        </w:rPr>
+      </w:pPr>
+      <w:r>
+        <w:rPr>
+          <w:b/>
+          <w:bCs/>
+          <w:sz w:val="32"/>
+          <w:szCs w:val="32"/>
+          <w:u w:val="single"/>
+          <w:lang w:val="en-IN"/>
+        </w:rPr>
+        <w:t>==================</w:t>
+      </w:r>
+    </w:p>
+    <w:p>
+      <w:pPr>
+        <w:jc w:val="center"/>
+        <w:rPr>
+          <w:b/>
+          <w:bCs/>
+          <w:sz w:val="32"/>
+          <w:szCs w:val="32"/>
+          <w:u w:val="single"/>
+          <w:lang w:val="en-IN"/>
         </w:rPr>
       </w:pPr>
     </w:p>
@@ -3254,7 +3246,7 @@
           <w:sz w:val="32"/>
           <w:szCs w:val="32"/>
           <w:u w:val="single"/>
-          <w:lang w:val="it-IT"/>
+          <w:lang w:val="en-IN"/>
         </w:rPr>
       </w:pPr>
     </w:p>
@@ -3267,7 +3259,7 @@
           <w:sz w:val="32"/>
           <w:szCs w:val="32"/>
           <w:u w:val="single"/>
-          <w:lang w:val="it-IT"/>
+          <w:lang w:val="en-IN"/>
         </w:rPr>
       </w:pPr>
     </w:p>
@@ -3280,7 +3272,7 @@
           <w:sz w:val="32"/>
           <w:szCs w:val="32"/>
           <w:u w:val="single"/>
-          <w:lang w:val="it-IT"/>
+          <w:lang w:val="en-IN"/>
         </w:rPr>
       </w:pPr>
     </w:p>
@@ -3293,7 +3285,7 @@
           <w:sz w:val="32"/>
           <w:szCs w:val="32"/>
           <w:u w:val="single"/>
-          <w:lang w:val="it-IT"/>
+          <w:lang w:val="en-IN"/>
         </w:rPr>
       </w:pPr>
     </w:p>
@@ -3306,7 +3298,7 @@
           <w:sz w:val="32"/>
           <w:szCs w:val="32"/>
           <w:u w:val="single"/>
-          <w:lang w:val="it-IT"/>
+          <w:lang w:val="en-IN"/>
         </w:rPr>
       </w:pPr>
     </w:p>
@@ -3329,6 +3321,7 @@
           <w:szCs w:val="32"/>
           <w:u w:val="single"/>
         </w:rPr>
+        <w:lastRenderedPageBreak/>
         <w:t>TS Pada Paatam – TS 1.1 Sanskrit Corrections –</w:t>
       </w:r>
       <w:r>
@@ -3444,7 +3437,6 @@
                 <w:sz w:val="32"/>
                 <w:szCs w:val="32"/>
               </w:rPr>
-              <w:lastRenderedPageBreak/>
               <w:t>Section, Paragraph</w:t>
             </w:r>
           </w:p>
@@ -3773,6 +3765,7 @@
               </w:rPr>
               <w:t>lÉÑËUþuÉ</w:t>
             </w:r>
+            <w:proofErr w:type="gramStart"/>
             <w:r>
               <w:rPr>
                 <w:rFonts w:ascii="BRH Malayalam Extra" w:hAnsi="BRH Malayalam Extra" w:cs="BRH Devanagari Extra"/>
@@ -3789,10 +3782,45 @@
               </w:rPr>
               <w:t xml:space="preserve">  |</w:t>
             </w:r>
+            <w:proofErr w:type="gramEnd"/>
           </w:p>
         </w:tc>
       </w:tr>
     </w:tbl>
+    <w:p>
+      <w:pPr>
+        <w:jc w:val="center"/>
+        <w:rPr>
+          <w:b/>
+          <w:bCs/>
+          <w:sz w:val="32"/>
+          <w:szCs w:val="32"/>
+          <w:u w:val="single"/>
+        </w:rPr>
+      </w:pPr>
+      <w:r>
+        <w:rPr>
+          <w:b/>
+          <w:bCs/>
+          <w:sz w:val="32"/>
+          <w:szCs w:val="32"/>
+          <w:u w:val="single"/>
+        </w:rPr>
+        <w:t>==============</w:t>
+      </w:r>
+    </w:p>
+    <w:p>
+      <w:pPr>
+        <w:jc w:val="center"/>
+        <w:rPr>
+          <w:b/>
+          <w:bCs/>
+          <w:sz w:val="32"/>
+          <w:szCs w:val="32"/>
+          <w:u w:val="single"/>
+        </w:rPr>
+      </w:pPr>
+    </w:p>
     <w:p>
       <w:pPr>
         <w:jc w:val="center"/>
@@ -4765,6 +4793,7 @@
                 <w:sz w:val="28"/>
                 <w:szCs w:val="28"/>
               </w:rPr>
+              <w:lastRenderedPageBreak/>
               <w:t>1.1.7.1 – Vaakyam</w:t>
             </w:r>
           </w:p>
@@ -5275,7 +5304,6 @@
                 <w:szCs w:val="28"/>
                 <w:lang w:val="it-IT"/>
               </w:rPr>
-              <w:lastRenderedPageBreak/>
               <w:t>1.1.9.1 – Padam</w:t>
             </w:r>
           </w:p>
@@ -6018,7 +6046,17 @@
                 <w:sz w:val="32"/>
                 <w:szCs w:val="32"/>
               </w:rPr>
-              <w:t>replaced with “n”</w:t>
+              <w:t>replaced with “n</w:t>
+            </w:r>
+            <w:proofErr w:type="gramStart"/>
+            <w:r>
+              <w:rPr>
+                <w:rFonts w:cs="Arial"/>
+                <w:color w:val="000000"/>
+                <w:sz w:val="32"/>
+                <w:szCs w:val="32"/>
+              </w:rPr>
+              <w:t>”</w:t>
             </w:r>
             <w:r>
               <w:rPr>
@@ -6029,6 +6067,7 @@
               </w:rPr>
               <w:t xml:space="preserve"> )</w:t>
             </w:r>
+            <w:proofErr w:type="gramEnd"/>
           </w:p>
         </w:tc>
       </w:tr>
@@ -6184,7 +6223,25 @@
                 <w:sz w:val="40"/>
                 <w:szCs w:val="40"/>
               </w:rPr>
-              <w:t xml:space="preserve"> -[ ] </w:t>
+              <w:t xml:space="preserve"> </w:t>
+            </w:r>
+            <w:proofErr w:type="gramStart"/>
+            <w:r>
+              <w:rPr>
+                <w:rFonts w:ascii="BRH Devanagari Extra" w:hAnsi="BRH Devanagari Extra" w:cs="BRH Devanagari Extra"/>
+                <w:sz w:val="40"/>
+                <w:szCs w:val="40"/>
+              </w:rPr>
+              <w:t>-[</w:t>
+            </w:r>
+            <w:proofErr w:type="gramEnd"/>
+            <w:r>
+              <w:rPr>
+                <w:rFonts w:ascii="BRH Devanagari Extra" w:hAnsi="BRH Devanagari Extra" w:cs="BRH Devanagari Extra"/>
+                <w:sz w:val="40"/>
+                <w:szCs w:val="40"/>
+              </w:rPr>
+              <w:t xml:space="preserve"> ] </w:t>
             </w:r>
             <w:r>
               <w:rPr>
@@ -6333,7 +6390,25 @@
                 <w:sz w:val="40"/>
                 <w:szCs w:val="40"/>
               </w:rPr>
-              <w:t xml:space="preserve"> -[ ] </w:t>
+              <w:t xml:space="preserve"> </w:t>
+            </w:r>
+            <w:proofErr w:type="gramStart"/>
+            <w:r>
+              <w:rPr>
+                <w:rFonts w:ascii="BRH Devanagari Extra" w:hAnsi="BRH Devanagari Extra" w:cs="BRH Devanagari Extra"/>
+                <w:sz w:val="40"/>
+                <w:szCs w:val="40"/>
+              </w:rPr>
+              <w:t>-[</w:t>
+            </w:r>
+            <w:proofErr w:type="gramEnd"/>
+            <w:r>
+              <w:rPr>
+                <w:rFonts w:ascii="BRH Devanagari Extra" w:hAnsi="BRH Devanagari Extra" w:cs="BRH Devanagari Extra"/>
+                <w:sz w:val="40"/>
+                <w:szCs w:val="40"/>
+              </w:rPr>
+              <w:t xml:space="preserve"> ] </w:t>
             </w:r>
             <w:r>
               <w:rPr>
@@ -6410,7 +6485,18 @@
                 <w:sz w:val="28"/>
                 <w:szCs w:val="28"/>
               </w:rPr>
-              <w:t xml:space="preserve">(it is </w:t>
+              <w:t xml:space="preserve">(it </w:t>
+            </w:r>
+            <w:proofErr w:type="gramStart"/>
+            <w:r>
+              <w:rPr>
+                <w:rFonts w:cs="Arial"/>
+                <w:bCs/>
+                <w:color w:val="000000"/>
+                <w:sz w:val="28"/>
+                <w:szCs w:val="28"/>
+              </w:rPr>
+              <w:t xml:space="preserve">is </w:t>
             </w:r>
             <w:r>
               <w:rPr>
@@ -6430,7 +6516,18 @@
                 <w:sz w:val="28"/>
                 <w:szCs w:val="28"/>
               </w:rPr>
-              <w:t>nirvapaami”</w:t>
+              <w:t>nirvapaami</w:t>
+            </w:r>
+            <w:proofErr w:type="gramEnd"/>
+            <w:r>
+              <w:rPr>
+                <w:rFonts w:cs="Arial"/>
+                <w:bCs/>
+                <w:color w:val="000000"/>
+                <w:sz w:val="28"/>
+                <w:szCs w:val="28"/>
+              </w:rPr>
+              <w:t>”</w:t>
             </w:r>
             <w:r>
               <w:rPr>
@@ -6819,6 +6916,7 @@
                 <w:szCs w:val="28"/>
                 <w:lang w:val="it-IT"/>
               </w:rPr>
+              <w:lastRenderedPageBreak/>
               <w:t>1.1.14.3 – Padam</w:t>
             </w:r>
           </w:p>
@@ -7266,23 +7364,7 @@
           <w:b/>
           <w:szCs w:val="24"/>
         </w:rPr>
-        <w:t>(</w:t>
-      </w:r>
-      <w:proofErr w:type="gramStart"/>
-      <w:r>
-        <w:rPr>
-          <w:b/>
-          <w:szCs w:val="24"/>
-        </w:rPr>
-        <w:t>ignore</w:t>
-      </w:r>
-      <w:proofErr w:type="gramEnd"/>
-      <w:r>
-        <w:rPr>
-          <w:b/>
-          <w:szCs w:val="24"/>
-        </w:rPr>
-        <w:t xml:space="preserve"> those which are already incorporated in your book’s version and date)</w:t>
+        <w:t>(ignore those which are already incorporated in your book’s version and date)</w:t>
       </w:r>
     </w:p>
     <w:tbl>
@@ -7971,6 +8053,7 @@
           <w:szCs w:val="32"/>
           <w:u w:val="single"/>
         </w:rPr>
+        <w:lastRenderedPageBreak/>
         <w:t>TS Pada Paatam – TS 1.1 Sanskrit Corrections –</w:t>
       </w:r>
       <w:r>
@@ -8192,7 +8275,6 @@
                 <w:sz w:val="32"/>
                 <w:szCs w:val="32"/>
               </w:rPr>
-              <w:lastRenderedPageBreak/>
               <w:t>1.1.3.1, padam</w:t>
             </w:r>
           </w:p>
@@ -8638,16 +8720,29 @@
                 <w:szCs w:val="32"/>
               </w:rPr>
             </w:pPr>
-            <w:r>
-              <w:rPr>
-                <w:rFonts w:cs="Arial"/>
-                <w:b/>
-                <w:bCs/>
-                <w:color w:val="000000"/>
-                <w:sz w:val="32"/>
-                <w:szCs w:val="32"/>
-              </w:rPr>
-              <w:t>.Para No. 10</w:t>
+            <w:proofErr w:type="gramStart"/>
+            <w:r>
+              <w:rPr>
+                <w:rFonts w:cs="Arial"/>
+                <w:b/>
+                <w:bCs/>
+                <w:color w:val="000000"/>
+                <w:sz w:val="32"/>
+                <w:szCs w:val="32"/>
+              </w:rPr>
+              <w:t>.Para</w:t>
+            </w:r>
+            <w:proofErr w:type="gramEnd"/>
+            <w:r>
+              <w:rPr>
+                <w:rFonts w:cs="Arial"/>
+                <w:b/>
+                <w:bCs/>
+                <w:color w:val="000000"/>
+                <w:sz w:val="32"/>
+                <w:szCs w:val="32"/>
+              </w:rPr>
+              <w:t xml:space="preserve"> No. 10</w:t>
             </w:r>
           </w:p>
         </w:tc>
@@ -9140,6 +9235,7 @@
                 <w:sz w:val="32"/>
                 <w:szCs w:val="36"/>
               </w:rPr>
+              <w:lastRenderedPageBreak/>
               <w:t>1</w:t>
             </w:r>
             <w:r>
@@ -9500,7 +9596,6 @@
                 <w:sz w:val="32"/>
                 <w:szCs w:val="32"/>
               </w:rPr>
-              <w:lastRenderedPageBreak/>
               <w:t>1.1.14.3-Padam</w:t>
             </w:r>
           </w:p>
@@ -9936,23 +10031,7 @@
           <w:b/>
           <w:szCs w:val="24"/>
         </w:rPr>
-        <w:t>(</w:t>
-      </w:r>
-      <w:proofErr w:type="gramStart"/>
-      <w:r>
-        <w:rPr>
-          <w:b/>
-          <w:szCs w:val="24"/>
-        </w:rPr>
-        <w:t>ignore</w:t>
-      </w:r>
-      <w:proofErr w:type="gramEnd"/>
-      <w:r>
-        <w:rPr>
-          <w:b/>
-          <w:szCs w:val="24"/>
-        </w:rPr>
-        <w:t xml:space="preserve"> those which are already incorporated in your book’s version and date)</w:t>
+        <w:t>(ignore those which are already incorporated in your book’s version and date)</w:t>
       </w:r>
     </w:p>
     <w:tbl>
@@ -10408,6 +10487,7 @@
                 <w:szCs w:val="28"/>
                 <w:lang w:bidi="ta-IN"/>
               </w:rPr>
+              <w:lastRenderedPageBreak/>
               <w:t>1.1.1.1</w:t>
             </w:r>
             <w:r>
@@ -10667,7 +10747,6 @@
                 <w:szCs w:val="28"/>
                 <w:lang w:bidi="ta-IN"/>
               </w:rPr>
-              <w:lastRenderedPageBreak/>
               <w:t>1.1.4.2 Vaakyam</w:t>
             </w:r>
           </w:p>
@@ -11034,7 +11113,17 @@
                 <w:sz w:val="36"/>
                 <w:szCs w:val="32"/>
               </w:rPr>
-              <w:t>ý mÉUÉÿ- mÉÔýiÉÉýÈ</w:t>
+              <w:t xml:space="preserve">ý mÉUÉÿ- </w:t>
+            </w:r>
+            <w:proofErr w:type="gramStart"/>
+            <w:r>
+              <w:rPr>
+                <w:rFonts w:ascii="BRH Devanagari Extra" w:hAnsi="BRH Devanagari Extra" w:cs="BRH Devanagari Extra"/>
+                <w:color w:val="000000"/>
+                <w:sz w:val="36"/>
+                <w:szCs w:val="32"/>
+              </w:rPr>
+              <w:t>mÉÔýiÉÉýÈ</w:t>
             </w:r>
             <w:r>
               <w:rPr>
@@ -11054,6 +11143,7 @@
               </w:rPr>
               <w:t>|</w:t>
             </w:r>
+            <w:proofErr w:type="gramEnd"/>
           </w:p>
         </w:tc>
       </w:tr>
@@ -11478,6 +11568,7 @@
                 <w:szCs w:val="28"/>
                 <w:lang w:bidi="ta-IN"/>
               </w:rPr>
+              <w:lastRenderedPageBreak/>
               <w:t>1.1.7.2 Padam last</w:t>
             </w:r>
             <w:r>
@@ -11609,7 +11700,6 @@
                 <w:szCs w:val="28"/>
                 <w:lang w:bidi="ta-IN"/>
               </w:rPr>
-              <w:lastRenderedPageBreak/>
               <w:t>1.1.9</w:t>
             </w:r>
             <w:r>

--- a/TS-Padam/TS-1.1/TS 1.1 Sanskrit Pada Paatam Corrections.docx
+++ b/TS-Padam/TS-1.1/TS 1.1 Sanskrit Pada Paatam Corrections.docx
@@ -1,7 +1,341 @@
 
 <file path=word/document.xml><?xml version="1.0" encoding="utf-8"?>
-<w:document xmlns:wpc="http://schemas.microsoft.com/office/word/2010/wordprocessingCanvas" xmlns:cx="http://schemas.microsoft.com/office/drawing/2014/chartex" xmlns:cx1="http://schemas.microsoft.com/office/drawing/2015/9/8/chartex" xmlns:cx2="http://schemas.microsoft.com/office/drawing/2015/10/21/chartex" xmlns:cx3="http://schemas.microsoft.com/office/drawing/2016/5/9/chartex" xmlns:cx4="http://schemas.microsoft.com/office/drawing/2016/5/10/chartex" xmlns:cx5="http://schemas.microsoft.com/office/drawing/2016/5/11/chartex" xmlns:cx6="http://schemas.microsoft.com/office/drawing/2016/5/12/chartex" xmlns:cx7="http://schemas.microsoft.com/office/drawing/2016/5/13/chartex" xmlns:cx8="http://schemas.microsoft.com/office/drawing/2016/5/14/chartex" xmlns:mc="http://schemas.openxmlformats.org/markup-compatibility/2006" xmlns:aink="http://schemas.microsoft.com/office/drawing/2016/ink" xmlns:am3d="http://schemas.microsoft.com/office/drawing/2017/model3d" xmlns:o="urn:schemas-microsoft-com:office:office" xmlns:oel="http://schemas.microsoft.com/office/2019/extlst" xmlns:r="http://schemas.openxmlformats.org/officeDocument/2006/relationships" xmlns:m="http://schemas.openxmlformats.org/officeDocument/2006/math" xmlns:v="urn:schemas-microsoft-com:vml" xmlns:wp14="http://schemas.microsoft.com/office/word/2010/wordprocessingDrawing" xmlns:wp="http://schemas.openxmlformats.org/drawingml/2006/wordprocessingDrawing" xmlns:w10="urn:schemas-microsoft-com:office:word" xmlns:w="http://schemas.openxmlformats.org/wordprocessingml/2006/main" xmlns:w14="http://schemas.microsoft.com/office/word/2010/wordml" xmlns:w15="http://schemas.microsoft.com/office/word/2012/wordml" xmlns:w16cex="http://schemas.microsoft.com/office/word/2018/wordml/cex" xmlns:w16cid="http://schemas.microsoft.com/office/word/2016/wordml/cid" xmlns:w16="http://schemas.microsoft.com/office/word/2018/wordml" xmlns:w16sdtdh="http://schemas.microsoft.com/office/word/2020/wordml/sdtdatahash" xmlns:w16se="http://schemas.microsoft.com/office/word/2015/wordml/symex" xmlns:wpg="http://schemas.microsoft.com/office/word/2010/wordprocessingGroup" xmlns:wpi="http://schemas.microsoft.com/office/word/2010/wordprocessingInk" xmlns:wne="http://schemas.microsoft.com/office/word/2006/wordml" xmlns:wps="http://schemas.microsoft.com/office/word/2010/wordprocessingShape" mc:Ignorable="w14 w15 w16se w16cid w16 w16cex w16sdtdh wp14">
+<w:document xmlns:wpc="http://schemas.microsoft.com/office/word/2010/wordprocessingCanvas" xmlns:cx="http://schemas.microsoft.com/office/drawing/2014/chartex" xmlns:cx1="http://schemas.microsoft.com/office/drawing/2015/9/8/chartex" xmlns:cx2="http://schemas.microsoft.com/office/drawing/2015/10/21/chartex" xmlns:cx3="http://schemas.microsoft.com/office/drawing/2016/5/9/chartex" xmlns:cx4="http://schemas.microsoft.com/office/drawing/2016/5/10/chartex" xmlns:cx5="http://schemas.microsoft.com/office/drawing/2016/5/11/chartex" xmlns:cx6="http://schemas.microsoft.com/office/drawing/2016/5/12/chartex" xmlns:cx7="http://schemas.microsoft.com/office/drawing/2016/5/13/chartex" xmlns:cx8="http://schemas.microsoft.com/office/drawing/2016/5/14/chartex" xmlns:mc="http://schemas.openxmlformats.org/markup-compatibility/2006" xmlns:aink="http://schemas.microsoft.com/office/drawing/2016/ink" xmlns:am3d="http://schemas.microsoft.com/office/drawing/2017/model3d" xmlns:o="urn:schemas-microsoft-com:office:office" xmlns:oel="http://schemas.microsoft.com/office/2019/extlst" xmlns:r="http://schemas.openxmlformats.org/officeDocument/2006/relationships" xmlns:m="http://schemas.openxmlformats.org/officeDocument/2006/math" xmlns:v="urn:schemas-microsoft-com:vml" xmlns:wp14="http://schemas.microsoft.com/office/word/2010/wordprocessingDrawing" xmlns:wp="http://schemas.openxmlformats.org/drawingml/2006/wordprocessingDrawing" xmlns:w10="urn:schemas-microsoft-com:office:word" xmlns:w="http://schemas.openxmlformats.org/wordprocessingml/2006/main" xmlns:w14="http://schemas.microsoft.com/office/word/2010/wordml" xmlns:w15="http://schemas.microsoft.com/office/word/2012/wordml" xmlns:w16cex="http://schemas.microsoft.com/office/word/2018/wordml/cex" xmlns:w16cid="http://schemas.microsoft.com/office/word/2016/wordml/cid" xmlns:w16="http://schemas.microsoft.com/office/word/2018/wordml" xmlns:w16du="http://schemas.microsoft.com/office/word/2023/wordml/word16du" xmlns:w16sdtdh="http://schemas.microsoft.com/office/word/2020/wordml/sdtdatahash" xmlns:w16se="http://schemas.microsoft.com/office/word/2015/wordml/symex" xmlns:wpg="http://schemas.microsoft.com/office/word/2010/wordprocessingGroup" xmlns:wpi="http://schemas.microsoft.com/office/word/2010/wordprocessingInk" xmlns:wne="http://schemas.microsoft.com/office/word/2006/wordml" xmlns:wps="http://schemas.microsoft.com/office/word/2010/wordprocessingShape" mc:Ignorable="w14 w15 w16se w16cid w16 w16cex w16sdtdh w16du wp14">
   <w:body>
+    <w:p>
+      <w:pPr>
+        <w:jc w:val="center"/>
+        <w:rPr>
+          <w:b/>
+          <w:bCs/>
+          <w:sz w:val="32"/>
+          <w:szCs w:val="32"/>
+          <w:u w:val="single"/>
+        </w:rPr>
+      </w:pPr>
+      <w:r>
+        <w:rPr>
+          <w:b/>
+          <w:bCs/>
+          <w:sz w:val="32"/>
+          <w:szCs w:val="32"/>
+          <w:u w:val="single"/>
+        </w:rPr>
+        <w:t xml:space="preserve">TS Pada Paatam – TS 1.1 </w:t>
+      </w:r>
+      <w:r>
+        <w:rPr>
+          <w:b/>
+          <w:bCs/>
+          <w:sz w:val="32"/>
+          <w:szCs w:val="32"/>
+          <w:u w:val="single"/>
+        </w:rPr>
+        <w:t>Sanskirt</w:t>
+      </w:r>
+      <w:r>
+        <w:rPr>
+          <w:b/>
+          <w:bCs/>
+          <w:sz w:val="32"/>
+          <w:szCs w:val="32"/>
+          <w:u w:val="single"/>
+        </w:rPr>
+        <w:t xml:space="preserve"> Corrections –</w:t>
+      </w:r>
+      <w:r>
+        <w:rPr>
+          <w:b/>
+          <w:bCs/>
+          <w:sz w:val="32"/>
+          <w:szCs w:val="32"/>
+          <w:u w:val="single"/>
+        </w:rPr>
+        <w:t xml:space="preserve"> </w:t>
+      </w:r>
+      <w:r>
+        <w:rPr>
+          <w:b/>
+          <w:bCs/>
+          <w:sz w:val="32"/>
+          <w:szCs w:val="32"/>
+          <w:u w:val="single"/>
+        </w:rPr>
+        <w:t xml:space="preserve">Observed till </w:t>
+      </w:r>
+      <w:r>
+        <w:rPr>
+          <w:b/>
+          <w:bCs/>
+          <w:sz w:val="32"/>
+          <w:szCs w:val="32"/>
+          <w:u w:val="single"/>
+        </w:rPr>
+        <w:t>30th June 2024</w:t>
+      </w:r>
+    </w:p>
+    <w:p>
+      <w:pPr>
+        <w:spacing w:before="0" w:line="240" w:lineRule="auto"/>
+        <w:jc w:val="center"/>
+        <w:rPr>
+          <w:bCs/>
+          <w:sz w:val="32"/>
+          <w:szCs w:val="32"/>
+        </w:rPr>
+      </w:pPr>
+      <w:r>
+        <w:rPr>
+          <w:bCs/>
+          <w:sz w:val="32"/>
+          <w:szCs w:val="32"/>
+        </w:rPr>
+        <w:t>(ignore those which are already incorporated in your book’s version and date)</w:t>
+      </w:r>
+    </w:p>
+    <w:tbl>
+      <w:tblPr>
+        <w:tblW w:w="13353" w:type="dxa"/>
+        <w:tblInd w:w="250" w:type="dxa"/>
+        <w:tblBorders>
+          <w:top w:val="single" w:sz="4" w:space="0" w:color="000000"/>
+          <w:left w:val="single" w:sz="4" w:space="0" w:color="000000"/>
+          <w:bottom w:val="single" w:sz="4" w:space="0" w:color="000000"/>
+          <w:right w:val="single" w:sz="4" w:space="0" w:color="000000"/>
+          <w:insideH w:val="single" w:sz="4" w:space="0" w:color="000000"/>
+          <w:insideV w:val="single" w:sz="4" w:space="0" w:color="000000"/>
+        </w:tblBorders>
+        <w:tblLook w:val="04A0" w:firstRow="1" w:lastRow="0" w:firstColumn="1" w:lastColumn="0" w:noHBand="0" w:noVBand="1"/>
+      </w:tblPr>
+      <w:tblGrid>
+        <w:gridCol w:w="3006"/>
+        <w:gridCol w:w="5244"/>
+        <w:gridCol w:w="5103"/>
+      </w:tblGrid>
+      <w:tr>
+        <w:tc>
+          <w:tcPr>
+            <w:tcW w:w="3006" w:type="dxa"/>
+          </w:tcPr>
+          <w:p>
+            <w:pPr>
+              <w:spacing w:before="0" w:line="240" w:lineRule="auto"/>
+              <w:jc w:val="center"/>
+              <w:rPr>
+                <w:sz w:val="32"/>
+                <w:szCs w:val="32"/>
+              </w:rPr>
+            </w:pPr>
+            <w:r>
+              <w:rPr>
+                <w:sz w:val="32"/>
+                <w:szCs w:val="32"/>
+              </w:rPr>
+              <w:t>Section, Paragraph</w:t>
+            </w:r>
+          </w:p>
+          <w:p>
+            <w:pPr>
+              <w:spacing w:before="0" w:line="240" w:lineRule="auto"/>
+              <w:jc w:val="center"/>
+              <w:rPr>
+                <w:sz w:val="32"/>
+                <w:szCs w:val="32"/>
+              </w:rPr>
+            </w:pPr>
+            <w:r>
+              <w:rPr>
+                <w:sz w:val="32"/>
+                <w:szCs w:val="32"/>
+              </w:rPr>
+              <w:t>Reference</w:t>
+            </w:r>
+          </w:p>
+        </w:tc>
+        <w:tc>
+          <w:tcPr>
+            <w:tcW w:w="5244" w:type="dxa"/>
+          </w:tcPr>
+          <w:p>
+            <w:pPr>
+              <w:spacing w:before="0" w:line="240" w:lineRule="auto"/>
+              <w:jc w:val="center"/>
+              <w:rPr>
+                <w:sz w:val="32"/>
+                <w:szCs w:val="32"/>
+              </w:rPr>
+            </w:pPr>
+            <w:r>
+              <w:rPr>
+                <w:sz w:val="32"/>
+                <w:szCs w:val="32"/>
+              </w:rPr>
+              <w:t>As Printed</w:t>
+            </w:r>
+          </w:p>
+        </w:tc>
+        <w:tc>
+          <w:tcPr>
+            <w:tcW w:w="5103" w:type="dxa"/>
+          </w:tcPr>
+          <w:p>
+            <w:pPr>
+              <w:spacing w:before="0" w:line="240" w:lineRule="auto"/>
+              <w:ind w:left="-183" w:right="-18"/>
+              <w:jc w:val="center"/>
+              <w:rPr>
+                <w:sz w:val="32"/>
+                <w:szCs w:val="32"/>
+              </w:rPr>
+            </w:pPr>
+            <w:r>
+              <w:rPr>
+                <w:sz w:val="32"/>
+                <w:szCs w:val="32"/>
+              </w:rPr>
+              <w:t>To be read as or corrected as</w:t>
+            </w:r>
+          </w:p>
+        </w:tc>
+      </w:tr>
+      <w:tr>
+        <w:trPr>
+          <w:trHeight w:val="1020"/>
+        </w:trPr>
+        <w:tc>
+          <w:tcPr>
+            <w:tcW w:w="3006" w:type="dxa"/>
+            <w:tcBorders>
+              <w:top w:val="single" w:sz="4" w:space="0" w:color="000000"/>
+              <w:left w:val="single" w:sz="4" w:space="0" w:color="000000"/>
+              <w:bottom w:val="single" w:sz="4" w:space="0" w:color="auto"/>
+              <w:right w:val="single" w:sz="4" w:space="0" w:color="000000"/>
+            </w:tcBorders>
+            <w:shd w:val="clear" w:color="auto" w:fill="auto"/>
+          </w:tcPr>
+          <w:p>
+            <w:pPr>
+              <w:spacing w:before="0" w:line="240" w:lineRule="auto"/>
+              <w:ind w:left="29"/>
+              <w:jc w:val="center"/>
+              <w:rPr>
+                <w:rFonts w:cs="Arial"/>
+                <w:color w:val="000000"/>
+                <w:sz w:val="32"/>
+                <w:szCs w:val="32"/>
+              </w:rPr>
+            </w:pPr>
+            <w:r>
+              <w:rPr>
+                <w:rFonts w:cs="Arial"/>
+                <w:color w:val="000000"/>
+                <w:sz w:val="32"/>
+                <w:szCs w:val="32"/>
+              </w:rPr>
+              <w:t>None</w:t>
+            </w:r>
+          </w:p>
+        </w:tc>
+        <w:tc>
+          <w:tcPr>
+            <w:tcW w:w="5244" w:type="dxa"/>
+            <w:tcBorders>
+              <w:top w:val="single" w:sz="4" w:space="0" w:color="000000"/>
+              <w:left w:val="single" w:sz="4" w:space="0" w:color="000000"/>
+              <w:bottom w:val="single" w:sz="4" w:space="0" w:color="auto"/>
+              <w:right w:val="single" w:sz="4" w:space="0" w:color="000000"/>
+            </w:tcBorders>
+            <w:shd w:val="clear" w:color="auto" w:fill="auto"/>
+          </w:tcPr>
+          <w:p>
+            <w:pPr>
+              <w:widowControl w:val="0"/>
+              <w:autoSpaceDE w:val="0"/>
+              <w:autoSpaceDN w:val="0"/>
+              <w:adjustRightInd w:val="0"/>
+              <w:spacing w:line="240" w:lineRule="auto"/>
+              <w:ind w:right="-138"/>
+              <w:jc w:val="center"/>
+              <w:rPr>
+                <w:rFonts w:ascii="BRH Malayalam Extra" w:hAnsi="BRH Malayalam Extra" w:cs="BRH Malayalam Extra"/>
+                <w:color w:val="000000"/>
+                <w:sz w:val="40"/>
+                <w:szCs w:val="40"/>
+                <w:lang w:val="en-IN" w:eastAsia="en-IN"/>
+              </w:rPr>
+            </w:pPr>
+            <w:r>
+              <w:rPr>
+                <w:rFonts w:cs="Arial"/>
+                <w:color w:val="000000"/>
+                <w:sz w:val="32"/>
+                <w:szCs w:val="32"/>
+              </w:rPr>
+              <w:t>None</w:t>
+            </w:r>
+          </w:p>
+        </w:tc>
+        <w:tc>
+          <w:tcPr>
+            <w:tcW w:w="5103" w:type="dxa"/>
+            <w:tcBorders>
+              <w:top w:val="single" w:sz="4" w:space="0" w:color="000000"/>
+              <w:left w:val="single" w:sz="4" w:space="0" w:color="000000"/>
+              <w:bottom w:val="single" w:sz="4" w:space="0" w:color="auto"/>
+              <w:right w:val="single" w:sz="4" w:space="0" w:color="000000"/>
+            </w:tcBorders>
+            <w:shd w:val="clear" w:color="auto" w:fill="auto"/>
+          </w:tcPr>
+          <w:p>
+            <w:pPr>
+              <w:widowControl w:val="0"/>
+              <w:autoSpaceDE w:val="0"/>
+              <w:autoSpaceDN w:val="0"/>
+              <w:adjustRightInd w:val="0"/>
+              <w:spacing w:before="0" w:line="240" w:lineRule="auto"/>
+              <w:rPr>
+                <w:rFonts w:ascii="BRH Malayalam Extra" w:hAnsi="BRH Malayalam Extra" w:cs="BRH Malayalam Extra"/>
+                <w:color w:val="000000"/>
+                <w:sz w:val="40"/>
+                <w:szCs w:val="40"/>
+                <w:lang w:val="en-IN" w:eastAsia="en-IN"/>
+              </w:rPr>
+            </w:pPr>
+            <w:r>
+              <w:rPr>
+                <w:rFonts w:cs="Arial"/>
+                <w:color w:val="000000"/>
+                <w:sz w:val="32"/>
+                <w:szCs w:val="32"/>
+              </w:rPr>
+              <w:t>None</w:t>
+            </w:r>
+          </w:p>
+        </w:tc>
+      </w:tr>
+    </w:tbl>
+    <w:p>
+      <w:pPr>
+        <w:jc w:val="center"/>
+        <w:rPr>
+          <w:b/>
+          <w:bCs/>
+          <w:sz w:val="32"/>
+          <w:szCs w:val="32"/>
+          <w:u w:val="single"/>
+        </w:rPr>
+      </w:pPr>
+      <w:r>
+        <w:rPr>
+          <w:b/>
+          <w:bCs/>
+          <w:sz w:val="32"/>
+          <w:szCs w:val="32"/>
+          <w:u w:val="single"/>
+        </w:rPr>
+        <w:t>================</w:t>
+      </w:r>
+    </w:p>
     <w:p>
       <w:pPr>
         <w:jc w:val="center"/>
@@ -1404,78 +1738,6 @@
         </w:rPr>
         <w:t>================</w:t>
       </w:r>
-    </w:p>
-    <w:p>
-      <w:pPr>
-        <w:jc w:val="center"/>
-        <w:rPr>
-          <w:b/>
-          <w:bCs/>
-          <w:sz w:val="32"/>
-          <w:szCs w:val="32"/>
-          <w:u w:val="single"/>
-        </w:rPr>
-      </w:pPr>
-    </w:p>
-    <w:p>
-      <w:pPr>
-        <w:jc w:val="center"/>
-        <w:rPr>
-          <w:b/>
-          <w:bCs/>
-          <w:sz w:val="32"/>
-          <w:szCs w:val="32"/>
-          <w:u w:val="single"/>
-        </w:rPr>
-      </w:pPr>
-    </w:p>
-    <w:p>
-      <w:pPr>
-        <w:jc w:val="center"/>
-        <w:rPr>
-          <w:b/>
-          <w:bCs/>
-          <w:sz w:val="32"/>
-          <w:szCs w:val="32"/>
-          <w:u w:val="single"/>
-        </w:rPr>
-      </w:pPr>
-    </w:p>
-    <w:p>
-      <w:pPr>
-        <w:jc w:val="center"/>
-        <w:rPr>
-          <w:b/>
-          <w:bCs/>
-          <w:sz w:val="32"/>
-          <w:szCs w:val="32"/>
-          <w:u w:val="single"/>
-        </w:rPr>
-      </w:pPr>
-    </w:p>
-    <w:p>
-      <w:pPr>
-        <w:jc w:val="center"/>
-        <w:rPr>
-          <w:b/>
-          <w:bCs/>
-          <w:sz w:val="32"/>
-          <w:szCs w:val="32"/>
-          <w:u w:val="single"/>
-        </w:rPr>
-      </w:pPr>
-    </w:p>
-    <w:p>
-      <w:pPr>
-        <w:jc w:val="center"/>
-        <w:rPr>
-          <w:b/>
-          <w:bCs/>
-          <w:sz w:val="32"/>
-          <w:szCs w:val="32"/>
-          <w:u w:val="single"/>
-        </w:rPr>
-      </w:pPr>
     </w:p>
     <w:p>
       <w:pPr>
@@ -3765,7 +4027,6 @@
               </w:rPr>
               <w:t>lÉÑËUþuÉ</w:t>
             </w:r>
-            <w:proofErr w:type="gramStart"/>
             <w:r>
               <w:rPr>
                 <w:rFonts w:ascii="BRH Malayalam Extra" w:hAnsi="BRH Malayalam Extra" w:cs="BRH Devanagari Extra"/>
@@ -3782,7 +4043,6 @@
               </w:rPr>
               <w:t xml:space="preserve">  |</w:t>
             </w:r>
-            <w:proofErr w:type="gramEnd"/>
           </w:p>
         </w:tc>
       </w:tr>
@@ -6046,17 +6306,7 @@
                 <w:sz w:val="32"/>
                 <w:szCs w:val="32"/>
               </w:rPr>
-              <w:t>replaced with “n</w:t>
-            </w:r>
-            <w:proofErr w:type="gramStart"/>
-            <w:r>
-              <w:rPr>
-                <w:rFonts w:cs="Arial"/>
-                <w:color w:val="000000"/>
-                <w:sz w:val="32"/>
-                <w:szCs w:val="32"/>
-              </w:rPr>
-              <w:t>”</w:t>
+              <w:t>replaced with “n”</w:t>
             </w:r>
             <w:r>
               <w:rPr>
@@ -6067,7 +6317,6 @@
               </w:rPr>
               <w:t xml:space="preserve"> )</w:t>
             </w:r>
-            <w:proofErr w:type="gramEnd"/>
           </w:p>
         </w:tc>
       </w:tr>
@@ -6223,25 +6472,7 @@
                 <w:sz w:val="40"/>
                 <w:szCs w:val="40"/>
               </w:rPr>
-              <w:t xml:space="preserve"> </w:t>
-            </w:r>
-            <w:proofErr w:type="gramStart"/>
-            <w:r>
-              <w:rPr>
-                <w:rFonts w:ascii="BRH Devanagari Extra" w:hAnsi="BRH Devanagari Extra" w:cs="BRH Devanagari Extra"/>
-                <w:sz w:val="40"/>
-                <w:szCs w:val="40"/>
-              </w:rPr>
-              <w:t>-[</w:t>
-            </w:r>
-            <w:proofErr w:type="gramEnd"/>
-            <w:r>
-              <w:rPr>
-                <w:rFonts w:ascii="BRH Devanagari Extra" w:hAnsi="BRH Devanagari Extra" w:cs="BRH Devanagari Extra"/>
-                <w:sz w:val="40"/>
-                <w:szCs w:val="40"/>
-              </w:rPr>
-              <w:t xml:space="preserve"> ] </w:t>
+              <w:t xml:space="preserve"> -[ ] </w:t>
             </w:r>
             <w:r>
               <w:rPr>
@@ -6390,25 +6621,7 @@
                 <w:sz w:val="40"/>
                 <w:szCs w:val="40"/>
               </w:rPr>
-              <w:t xml:space="preserve"> </w:t>
-            </w:r>
-            <w:proofErr w:type="gramStart"/>
-            <w:r>
-              <w:rPr>
-                <w:rFonts w:ascii="BRH Devanagari Extra" w:hAnsi="BRH Devanagari Extra" w:cs="BRH Devanagari Extra"/>
-                <w:sz w:val="40"/>
-                <w:szCs w:val="40"/>
-              </w:rPr>
-              <w:t>-[</w:t>
-            </w:r>
-            <w:proofErr w:type="gramEnd"/>
-            <w:r>
-              <w:rPr>
-                <w:rFonts w:ascii="BRH Devanagari Extra" w:hAnsi="BRH Devanagari Extra" w:cs="BRH Devanagari Extra"/>
-                <w:sz w:val="40"/>
-                <w:szCs w:val="40"/>
-              </w:rPr>
-              <w:t xml:space="preserve"> ] </w:t>
+              <w:t xml:space="preserve"> -[ ] </w:t>
             </w:r>
             <w:r>
               <w:rPr>
@@ -6485,9 +6698,8 @@
                 <w:sz w:val="28"/>
                 <w:szCs w:val="28"/>
               </w:rPr>
-              <w:t xml:space="preserve">(it </w:t>
-            </w:r>
-            <w:proofErr w:type="gramStart"/>
+              <w:t xml:space="preserve">(it is </w:t>
+            </w:r>
             <w:r>
               <w:rPr>
                 <w:rFonts w:cs="Arial"/>
@@ -6496,7 +6708,7 @@
                 <w:sz w:val="28"/>
                 <w:szCs w:val="28"/>
               </w:rPr>
-              <w:t xml:space="preserve">is </w:t>
+              <w:t>”</w:t>
             </w:r>
             <w:r>
               <w:rPr>
@@ -6506,28 +6718,7 @@
                 <w:sz w:val="28"/>
                 <w:szCs w:val="28"/>
               </w:rPr>
-              <w:t>”</w:t>
-            </w:r>
-            <w:r>
-              <w:rPr>
-                <w:rFonts w:cs="Arial"/>
-                <w:bCs/>
-                <w:color w:val="000000"/>
-                <w:sz w:val="28"/>
-                <w:szCs w:val="28"/>
-              </w:rPr>
-              <w:t>nirvapaami</w:t>
-            </w:r>
-            <w:proofErr w:type="gramEnd"/>
-            <w:r>
-              <w:rPr>
-                <w:rFonts w:cs="Arial"/>
-                <w:bCs/>
-                <w:color w:val="000000"/>
-                <w:sz w:val="28"/>
-                <w:szCs w:val="28"/>
-              </w:rPr>
-              <w:t>”</w:t>
+              <w:t>nirvapaami”</w:t>
             </w:r>
             <w:r>
               <w:rPr>
@@ -8720,29 +8911,16 @@
                 <w:szCs w:val="32"/>
               </w:rPr>
             </w:pPr>
-            <w:proofErr w:type="gramStart"/>
-            <w:r>
-              <w:rPr>
-                <w:rFonts w:cs="Arial"/>
-                <w:b/>
-                <w:bCs/>
-                <w:color w:val="000000"/>
-                <w:sz w:val="32"/>
-                <w:szCs w:val="32"/>
-              </w:rPr>
-              <w:t>.Para</w:t>
-            </w:r>
-            <w:proofErr w:type="gramEnd"/>
-            <w:r>
-              <w:rPr>
-                <w:rFonts w:cs="Arial"/>
-                <w:b/>
-                <w:bCs/>
-                <w:color w:val="000000"/>
-                <w:sz w:val="32"/>
-                <w:szCs w:val="32"/>
-              </w:rPr>
-              <w:t xml:space="preserve"> No. 10</w:t>
+            <w:r>
+              <w:rPr>
+                <w:rFonts w:cs="Arial"/>
+                <w:b/>
+                <w:bCs/>
+                <w:color w:val="000000"/>
+                <w:sz w:val="32"/>
+                <w:szCs w:val="32"/>
+              </w:rPr>
+              <w:t>.Para No. 10</w:t>
             </w:r>
           </w:p>
         </w:tc>
@@ -11113,17 +11291,7 @@
                 <w:sz w:val="36"/>
                 <w:szCs w:val="32"/>
               </w:rPr>
-              <w:t xml:space="preserve">ý mÉUÉÿ- </w:t>
-            </w:r>
-            <w:proofErr w:type="gramStart"/>
-            <w:r>
-              <w:rPr>
-                <w:rFonts w:ascii="BRH Devanagari Extra" w:hAnsi="BRH Devanagari Extra" w:cs="BRH Devanagari Extra"/>
-                <w:color w:val="000000"/>
-                <w:sz w:val="36"/>
-                <w:szCs w:val="32"/>
-              </w:rPr>
-              <w:t>mÉÔýiÉÉýÈ</w:t>
+              <w:t>ý mÉUÉÿ- mÉÔýiÉÉýÈ</w:t>
             </w:r>
             <w:r>
               <w:rPr>
@@ -11143,7 +11311,6 @@
               </w:rPr>
               <w:t>|</w:t>
             </w:r>
-            <w:proofErr w:type="gramEnd"/>
           </w:p>
         </w:tc>
       </w:tr>
@@ -12139,7 +12306,7 @@
 </file>
 
 <file path=word/endnotes.xml><?xml version="1.0" encoding="utf-8"?>
-<w:endnotes xmlns:wpc="http://schemas.microsoft.com/office/word/2010/wordprocessingCanvas" xmlns:cx="http://schemas.microsoft.com/office/drawing/2014/chartex" xmlns:cx1="http://schemas.microsoft.com/office/drawing/2015/9/8/chartex" xmlns:cx2="http://schemas.microsoft.com/office/drawing/2015/10/21/chartex" xmlns:cx3="http://schemas.microsoft.com/office/drawing/2016/5/9/chartex" xmlns:cx4="http://schemas.microsoft.com/office/drawing/2016/5/10/chartex" xmlns:cx5="http://schemas.microsoft.com/office/drawing/2016/5/11/chartex" xmlns:cx6="http://schemas.microsoft.com/office/drawing/2016/5/12/chartex" xmlns:cx7="http://schemas.microsoft.com/office/drawing/2016/5/13/chartex" xmlns:cx8="http://schemas.microsoft.com/office/drawing/2016/5/14/chartex" xmlns:mc="http://schemas.openxmlformats.org/markup-compatibility/2006" xmlns:aink="http://schemas.microsoft.com/office/drawing/2016/ink" xmlns:am3d="http://schemas.microsoft.com/office/drawing/2017/model3d" xmlns:o="urn:schemas-microsoft-com:office:office" xmlns:oel="http://schemas.microsoft.com/office/2019/extlst" xmlns:r="http://schemas.openxmlformats.org/officeDocument/2006/relationships" xmlns:m="http://schemas.openxmlformats.org/officeDocument/2006/math" xmlns:v="urn:schemas-microsoft-com:vml" xmlns:wp14="http://schemas.microsoft.com/office/word/2010/wordprocessingDrawing" xmlns:wp="http://schemas.openxmlformats.org/drawingml/2006/wordprocessingDrawing" xmlns:w10="urn:schemas-microsoft-com:office:word" xmlns:w="http://schemas.openxmlformats.org/wordprocessingml/2006/main" xmlns:w14="http://schemas.microsoft.com/office/word/2010/wordml" xmlns:w15="http://schemas.microsoft.com/office/word/2012/wordml" xmlns:w16cex="http://schemas.microsoft.com/office/word/2018/wordml/cex" xmlns:w16cid="http://schemas.microsoft.com/office/word/2016/wordml/cid" xmlns:w16="http://schemas.microsoft.com/office/word/2018/wordml" xmlns:w16sdtdh="http://schemas.microsoft.com/office/word/2020/wordml/sdtdatahash" xmlns:w16se="http://schemas.microsoft.com/office/word/2015/wordml/symex" xmlns:wpg="http://schemas.microsoft.com/office/word/2010/wordprocessingGroup" xmlns:wpi="http://schemas.microsoft.com/office/word/2010/wordprocessingInk" xmlns:wne="http://schemas.microsoft.com/office/word/2006/wordml" xmlns:wps="http://schemas.microsoft.com/office/word/2010/wordprocessingShape" mc:Ignorable="w14 w15 w16se w16cid w16 w16cex w16sdtdh wp14">
+<w:endnotes xmlns:wpc="http://schemas.microsoft.com/office/word/2010/wordprocessingCanvas" xmlns:cx="http://schemas.microsoft.com/office/drawing/2014/chartex" xmlns:cx1="http://schemas.microsoft.com/office/drawing/2015/9/8/chartex" xmlns:cx2="http://schemas.microsoft.com/office/drawing/2015/10/21/chartex" xmlns:cx3="http://schemas.microsoft.com/office/drawing/2016/5/9/chartex" xmlns:cx4="http://schemas.microsoft.com/office/drawing/2016/5/10/chartex" xmlns:cx5="http://schemas.microsoft.com/office/drawing/2016/5/11/chartex" xmlns:cx6="http://schemas.microsoft.com/office/drawing/2016/5/12/chartex" xmlns:cx7="http://schemas.microsoft.com/office/drawing/2016/5/13/chartex" xmlns:cx8="http://schemas.microsoft.com/office/drawing/2016/5/14/chartex" xmlns:mc="http://schemas.openxmlformats.org/markup-compatibility/2006" xmlns:aink="http://schemas.microsoft.com/office/drawing/2016/ink" xmlns:am3d="http://schemas.microsoft.com/office/drawing/2017/model3d" xmlns:o="urn:schemas-microsoft-com:office:office" xmlns:oel="http://schemas.microsoft.com/office/2019/extlst" xmlns:r="http://schemas.openxmlformats.org/officeDocument/2006/relationships" xmlns:m="http://schemas.openxmlformats.org/officeDocument/2006/math" xmlns:v="urn:schemas-microsoft-com:vml" xmlns:wp14="http://schemas.microsoft.com/office/word/2010/wordprocessingDrawing" xmlns:wp="http://schemas.openxmlformats.org/drawingml/2006/wordprocessingDrawing" xmlns:w10="urn:schemas-microsoft-com:office:word" xmlns:w="http://schemas.openxmlformats.org/wordprocessingml/2006/main" xmlns:w14="http://schemas.microsoft.com/office/word/2010/wordml" xmlns:w15="http://schemas.microsoft.com/office/word/2012/wordml" xmlns:w16cex="http://schemas.microsoft.com/office/word/2018/wordml/cex" xmlns:w16cid="http://schemas.microsoft.com/office/word/2016/wordml/cid" xmlns:w16="http://schemas.microsoft.com/office/word/2018/wordml" xmlns:w16du="http://schemas.microsoft.com/office/word/2023/wordml/word16du" xmlns:w16sdtdh="http://schemas.microsoft.com/office/word/2020/wordml/sdtdatahash" xmlns:w16se="http://schemas.microsoft.com/office/word/2015/wordml/symex" xmlns:wpg="http://schemas.microsoft.com/office/word/2010/wordprocessingGroup" xmlns:wpi="http://schemas.microsoft.com/office/word/2010/wordprocessingInk" xmlns:wne="http://schemas.microsoft.com/office/word/2006/wordml" xmlns:wps="http://schemas.microsoft.com/office/word/2010/wordprocessingShape" mc:Ignorable="w14 w15 w16se w16cid w16 w16cex w16sdtdh w16du wp14">
   <w:endnote w:type="separator" w:id="-1">
     <w:p>
       <w:pPr>
@@ -12164,7 +12331,7 @@
 </file>
 
 <file path=word/footer1.xml><?xml version="1.0" encoding="utf-8"?>
-<w:ftr xmlns:wpc="http://schemas.microsoft.com/office/word/2010/wordprocessingCanvas" xmlns:cx="http://schemas.microsoft.com/office/drawing/2014/chartex" xmlns:cx1="http://schemas.microsoft.com/office/drawing/2015/9/8/chartex" xmlns:cx2="http://schemas.microsoft.com/office/drawing/2015/10/21/chartex" xmlns:cx3="http://schemas.microsoft.com/office/drawing/2016/5/9/chartex" xmlns:cx4="http://schemas.microsoft.com/office/drawing/2016/5/10/chartex" xmlns:cx5="http://schemas.microsoft.com/office/drawing/2016/5/11/chartex" xmlns:cx6="http://schemas.microsoft.com/office/drawing/2016/5/12/chartex" xmlns:cx7="http://schemas.microsoft.com/office/drawing/2016/5/13/chartex" xmlns:cx8="http://schemas.microsoft.com/office/drawing/2016/5/14/chartex" xmlns:mc="http://schemas.openxmlformats.org/markup-compatibility/2006" xmlns:aink="http://schemas.microsoft.com/office/drawing/2016/ink" xmlns:am3d="http://schemas.microsoft.com/office/drawing/2017/model3d" xmlns:o="urn:schemas-microsoft-com:office:office" xmlns:oel="http://schemas.microsoft.com/office/2019/extlst" xmlns:r="http://schemas.openxmlformats.org/officeDocument/2006/relationships" xmlns:m="http://schemas.openxmlformats.org/officeDocument/2006/math" xmlns:v="urn:schemas-microsoft-com:vml" xmlns:wp14="http://schemas.microsoft.com/office/word/2010/wordprocessingDrawing" xmlns:wp="http://schemas.openxmlformats.org/drawingml/2006/wordprocessingDrawing" xmlns:w10="urn:schemas-microsoft-com:office:word" xmlns:w="http://schemas.openxmlformats.org/wordprocessingml/2006/main" xmlns:w14="http://schemas.microsoft.com/office/word/2010/wordml" xmlns:w15="http://schemas.microsoft.com/office/word/2012/wordml" xmlns:w16cex="http://schemas.microsoft.com/office/word/2018/wordml/cex" xmlns:w16cid="http://schemas.microsoft.com/office/word/2016/wordml/cid" xmlns:w16="http://schemas.microsoft.com/office/word/2018/wordml" xmlns:w16sdtdh="http://schemas.microsoft.com/office/word/2020/wordml/sdtdatahash" xmlns:w16se="http://schemas.microsoft.com/office/word/2015/wordml/symex" xmlns:wpg="http://schemas.microsoft.com/office/word/2010/wordprocessingGroup" xmlns:wpi="http://schemas.microsoft.com/office/word/2010/wordprocessingInk" xmlns:wne="http://schemas.microsoft.com/office/word/2006/wordml" xmlns:wps="http://schemas.microsoft.com/office/word/2010/wordprocessingShape" mc:Ignorable="w14 w15 w16se w16cid w16 w16cex w16sdtdh wp14">
+<w:ftr xmlns:wpc="http://schemas.microsoft.com/office/word/2010/wordprocessingCanvas" xmlns:cx="http://schemas.microsoft.com/office/drawing/2014/chartex" xmlns:cx1="http://schemas.microsoft.com/office/drawing/2015/9/8/chartex" xmlns:cx2="http://schemas.microsoft.com/office/drawing/2015/10/21/chartex" xmlns:cx3="http://schemas.microsoft.com/office/drawing/2016/5/9/chartex" xmlns:cx4="http://schemas.microsoft.com/office/drawing/2016/5/10/chartex" xmlns:cx5="http://schemas.microsoft.com/office/drawing/2016/5/11/chartex" xmlns:cx6="http://schemas.microsoft.com/office/drawing/2016/5/12/chartex" xmlns:cx7="http://schemas.microsoft.com/office/drawing/2016/5/13/chartex" xmlns:cx8="http://schemas.microsoft.com/office/drawing/2016/5/14/chartex" xmlns:mc="http://schemas.openxmlformats.org/markup-compatibility/2006" xmlns:aink="http://schemas.microsoft.com/office/drawing/2016/ink" xmlns:am3d="http://schemas.microsoft.com/office/drawing/2017/model3d" xmlns:o="urn:schemas-microsoft-com:office:office" xmlns:oel="http://schemas.microsoft.com/office/2019/extlst" xmlns:r="http://schemas.openxmlformats.org/officeDocument/2006/relationships" xmlns:m="http://schemas.openxmlformats.org/officeDocument/2006/math" xmlns:v="urn:schemas-microsoft-com:vml" xmlns:wp14="http://schemas.microsoft.com/office/word/2010/wordprocessingDrawing" xmlns:wp="http://schemas.openxmlformats.org/drawingml/2006/wordprocessingDrawing" xmlns:w10="urn:schemas-microsoft-com:office:word" xmlns:w="http://schemas.openxmlformats.org/wordprocessingml/2006/main" xmlns:w14="http://schemas.microsoft.com/office/word/2010/wordml" xmlns:w15="http://schemas.microsoft.com/office/word/2012/wordml" xmlns:w16cex="http://schemas.microsoft.com/office/word/2018/wordml/cex" xmlns:w16cid="http://schemas.microsoft.com/office/word/2016/wordml/cid" xmlns:w16="http://schemas.microsoft.com/office/word/2018/wordml" xmlns:w16du="http://schemas.microsoft.com/office/word/2023/wordml/word16du" xmlns:w16sdtdh="http://schemas.microsoft.com/office/word/2020/wordml/sdtdatahash" xmlns:w16se="http://schemas.microsoft.com/office/word/2015/wordml/symex" xmlns:wpg="http://schemas.microsoft.com/office/word/2010/wordprocessingGroup" xmlns:wpi="http://schemas.microsoft.com/office/word/2010/wordprocessingInk" xmlns:wne="http://schemas.microsoft.com/office/word/2006/wordml" xmlns:wps="http://schemas.microsoft.com/office/word/2010/wordprocessingShape" mc:Ignorable="w14 w15 w16se w16cid w16 w16cex w16sdtdh w16du wp14">
   <w:p>
     <w:pPr>
       <w:pStyle w:val="Footer"/>
@@ -12302,7 +12469,7 @@
 </file>
 
 <file path=word/footer2.xml><?xml version="1.0" encoding="utf-8"?>
-<w:ftr xmlns:wpc="http://schemas.microsoft.com/office/word/2010/wordprocessingCanvas" xmlns:cx="http://schemas.microsoft.com/office/drawing/2014/chartex" xmlns:cx1="http://schemas.microsoft.com/office/drawing/2015/9/8/chartex" xmlns:cx2="http://schemas.microsoft.com/office/drawing/2015/10/21/chartex" xmlns:cx3="http://schemas.microsoft.com/office/drawing/2016/5/9/chartex" xmlns:cx4="http://schemas.microsoft.com/office/drawing/2016/5/10/chartex" xmlns:cx5="http://schemas.microsoft.com/office/drawing/2016/5/11/chartex" xmlns:cx6="http://schemas.microsoft.com/office/drawing/2016/5/12/chartex" xmlns:cx7="http://schemas.microsoft.com/office/drawing/2016/5/13/chartex" xmlns:cx8="http://schemas.microsoft.com/office/drawing/2016/5/14/chartex" xmlns:mc="http://schemas.openxmlformats.org/markup-compatibility/2006" xmlns:aink="http://schemas.microsoft.com/office/drawing/2016/ink" xmlns:am3d="http://schemas.microsoft.com/office/drawing/2017/model3d" xmlns:o="urn:schemas-microsoft-com:office:office" xmlns:oel="http://schemas.microsoft.com/office/2019/extlst" xmlns:r="http://schemas.openxmlformats.org/officeDocument/2006/relationships" xmlns:m="http://schemas.openxmlformats.org/officeDocument/2006/math" xmlns:v="urn:schemas-microsoft-com:vml" xmlns:wp14="http://schemas.microsoft.com/office/word/2010/wordprocessingDrawing" xmlns:wp="http://schemas.openxmlformats.org/drawingml/2006/wordprocessingDrawing" xmlns:w10="urn:schemas-microsoft-com:office:word" xmlns:w="http://schemas.openxmlformats.org/wordprocessingml/2006/main" xmlns:w14="http://schemas.microsoft.com/office/word/2010/wordml" xmlns:w15="http://schemas.microsoft.com/office/word/2012/wordml" xmlns:w16cex="http://schemas.microsoft.com/office/word/2018/wordml/cex" xmlns:w16cid="http://schemas.microsoft.com/office/word/2016/wordml/cid" xmlns:w16="http://schemas.microsoft.com/office/word/2018/wordml" xmlns:w16sdtdh="http://schemas.microsoft.com/office/word/2020/wordml/sdtdatahash" xmlns:w16se="http://schemas.microsoft.com/office/word/2015/wordml/symex" xmlns:wpg="http://schemas.microsoft.com/office/word/2010/wordprocessingGroup" xmlns:wpi="http://schemas.microsoft.com/office/word/2010/wordprocessingInk" xmlns:wne="http://schemas.microsoft.com/office/word/2006/wordml" xmlns:wps="http://schemas.microsoft.com/office/word/2010/wordprocessingShape" mc:Ignorable="w14 w15 w16se w16cid w16 w16cex w16sdtdh wp14">
+<w:ftr xmlns:wpc="http://schemas.microsoft.com/office/word/2010/wordprocessingCanvas" xmlns:cx="http://schemas.microsoft.com/office/drawing/2014/chartex" xmlns:cx1="http://schemas.microsoft.com/office/drawing/2015/9/8/chartex" xmlns:cx2="http://schemas.microsoft.com/office/drawing/2015/10/21/chartex" xmlns:cx3="http://schemas.microsoft.com/office/drawing/2016/5/9/chartex" xmlns:cx4="http://schemas.microsoft.com/office/drawing/2016/5/10/chartex" xmlns:cx5="http://schemas.microsoft.com/office/drawing/2016/5/11/chartex" xmlns:cx6="http://schemas.microsoft.com/office/drawing/2016/5/12/chartex" xmlns:cx7="http://schemas.microsoft.com/office/drawing/2016/5/13/chartex" xmlns:cx8="http://schemas.microsoft.com/office/drawing/2016/5/14/chartex" xmlns:mc="http://schemas.openxmlformats.org/markup-compatibility/2006" xmlns:aink="http://schemas.microsoft.com/office/drawing/2016/ink" xmlns:am3d="http://schemas.microsoft.com/office/drawing/2017/model3d" xmlns:o="urn:schemas-microsoft-com:office:office" xmlns:oel="http://schemas.microsoft.com/office/2019/extlst" xmlns:r="http://schemas.openxmlformats.org/officeDocument/2006/relationships" xmlns:m="http://schemas.openxmlformats.org/officeDocument/2006/math" xmlns:v="urn:schemas-microsoft-com:vml" xmlns:wp14="http://schemas.microsoft.com/office/word/2010/wordprocessingDrawing" xmlns:wp="http://schemas.openxmlformats.org/drawingml/2006/wordprocessingDrawing" xmlns:w10="urn:schemas-microsoft-com:office:word" xmlns:w="http://schemas.openxmlformats.org/wordprocessingml/2006/main" xmlns:w14="http://schemas.microsoft.com/office/word/2010/wordml" xmlns:w15="http://schemas.microsoft.com/office/word/2012/wordml" xmlns:w16cex="http://schemas.microsoft.com/office/word/2018/wordml/cex" xmlns:w16cid="http://schemas.microsoft.com/office/word/2016/wordml/cid" xmlns:w16="http://schemas.microsoft.com/office/word/2018/wordml" xmlns:w16du="http://schemas.microsoft.com/office/word/2023/wordml/word16du" xmlns:w16sdtdh="http://schemas.microsoft.com/office/word/2020/wordml/sdtdatahash" xmlns:w16se="http://schemas.microsoft.com/office/word/2015/wordml/symex" xmlns:wpg="http://schemas.microsoft.com/office/word/2010/wordprocessingGroup" xmlns:wpi="http://schemas.microsoft.com/office/word/2010/wordprocessingInk" xmlns:wne="http://schemas.microsoft.com/office/word/2006/wordml" xmlns:wps="http://schemas.microsoft.com/office/word/2010/wordprocessingShape" mc:Ignorable="w14 w15 w16se w16cid w16 w16cex w16sdtdh w16du wp14">
   <w:p>
     <w:pPr>
       <w:pBdr>
@@ -12501,7 +12668,7 @@
 </file>
 
 <file path=word/footnotes.xml><?xml version="1.0" encoding="utf-8"?>
-<w:footnotes xmlns:wpc="http://schemas.microsoft.com/office/word/2010/wordprocessingCanvas" xmlns:cx="http://schemas.microsoft.com/office/drawing/2014/chartex" xmlns:cx1="http://schemas.microsoft.com/office/drawing/2015/9/8/chartex" xmlns:cx2="http://schemas.microsoft.com/office/drawing/2015/10/21/chartex" xmlns:cx3="http://schemas.microsoft.com/office/drawing/2016/5/9/chartex" xmlns:cx4="http://schemas.microsoft.com/office/drawing/2016/5/10/chartex" xmlns:cx5="http://schemas.microsoft.com/office/drawing/2016/5/11/chartex" xmlns:cx6="http://schemas.microsoft.com/office/drawing/2016/5/12/chartex" xmlns:cx7="http://schemas.microsoft.com/office/drawing/2016/5/13/chartex" xmlns:cx8="http://schemas.microsoft.com/office/drawing/2016/5/14/chartex" xmlns:mc="http://schemas.openxmlformats.org/markup-compatibility/2006" xmlns:aink="http://schemas.microsoft.com/office/drawing/2016/ink" xmlns:am3d="http://schemas.microsoft.com/office/drawing/2017/model3d" xmlns:o="urn:schemas-microsoft-com:office:office" xmlns:oel="http://schemas.microsoft.com/office/2019/extlst" xmlns:r="http://schemas.openxmlformats.org/officeDocument/2006/relationships" xmlns:m="http://schemas.openxmlformats.org/officeDocument/2006/math" xmlns:v="urn:schemas-microsoft-com:vml" xmlns:wp14="http://schemas.microsoft.com/office/word/2010/wordprocessingDrawing" xmlns:wp="http://schemas.openxmlformats.org/drawingml/2006/wordprocessingDrawing" xmlns:w10="urn:schemas-microsoft-com:office:word" xmlns:w="http://schemas.openxmlformats.org/wordprocessingml/2006/main" xmlns:w14="http://schemas.microsoft.com/office/word/2010/wordml" xmlns:w15="http://schemas.microsoft.com/office/word/2012/wordml" xmlns:w16cex="http://schemas.microsoft.com/office/word/2018/wordml/cex" xmlns:w16cid="http://schemas.microsoft.com/office/word/2016/wordml/cid" xmlns:w16="http://schemas.microsoft.com/office/word/2018/wordml" xmlns:w16sdtdh="http://schemas.microsoft.com/office/word/2020/wordml/sdtdatahash" xmlns:w16se="http://schemas.microsoft.com/office/word/2015/wordml/symex" xmlns:wpg="http://schemas.microsoft.com/office/word/2010/wordprocessingGroup" xmlns:wpi="http://schemas.microsoft.com/office/word/2010/wordprocessingInk" xmlns:wne="http://schemas.microsoft.com/office/word/2006/wordml" xmlns:wps="http://schemas.microsoft.com/office/word/2010/wordprocessingShape" mc:Ignorable="w14 w15 w16se w16cid w16 w16cex w16sdtdh wp14">
+<w:footnotes xmlns:wpc="http://schemas.microsoft.com/office/word/2010/wordprocessingCanvas" xmlns:cx="http://schemas.microsoft.com/office/drawing/2014/chartex" xmlns:cx1="http://schemas.microsoft.com/office/drawing/2015/9/8/chartex" xmlns:cx2="http://schemas.microsoft.com/office/drawing/2015/10/21/chartex" xmlns:cx3="http://schemas.microsoft.com/office/drawing/2016/5/9/chartex" xmlns:cx4="http://schemas.microsoft.com/office/drawing/2016/5/10/chartex" xmlns:cx5="http://schemas.microsoft.com/office/drawing/2016/5/11/chartex" xmlns:cx6="http://schemas.microsoft.com/office/drawing/2016/5/12/chartex" xmlns:cx7="http://schemas.microsoft.com/office/drawing/2016/5/13/chartex" xmlns:cx8="http://schemas.microsoft.com/office/drawing/2016/5/14/chartex" xmlns:mc="http://schemas.openxmlformats.org/markup-compatibility/2006" xmlns:aink="http://schemas.microsoft.com/office/drawing/2016/ink" xmlns:am3d="http://schemas.microsoft.com/office/drawing/2017/model3d" xmlns:o="urn:schemas-microsoft-com:office:office" xmlns:oel="http://schemas.microsoft.com/office/2019/extlst" xmlns:r="http://schemas.openxmlformats.org/officeDocument/2006/relationships" xmlns:m="http://schemas.openxmlformats.org/officeDocument/2006/math" xmlns:v="urn:schemas-microsoft-com:vml" xmlns:wp14="http://schemas.microsoft.com/office/word/2010/wordprocessingDrawing" xmlns:wp="http://schemas.openxmlformats.org/drawingml/2006/wordprocessingDrawing" xmlns:w10="urn:schemas-microsoft-com:office:word" xmlns:w="http://schemas.openxmlformats.org/wordprocessingml/2006/main" xmlns:w14="http://schemas.microsoft.com/office/word/2010/wordml" xmlns:w15="http://schemas.microsoft.com/office/word/2012/wordml" xmlns:w16cex="http://schemas.microsoft.com/office/word/2018/wordml/cex" xmlns:w16cid="http://schemas.microsoft.com/office/word/2016/wordml/cid" xmlns:w16="http://schemas.microsoft.com/office/word/2018/wordml" xmlns:w16du="http://schemas.microsoft.com/office/word/2023/wordml/word16du" xmlns:w16sdtdh="http://schemas.microsoft.com/office/word/2020/wordml/sdtdatahash" xmlns:w16se="http://schemas.microsoft.com/office/word/2015/wordml/symex" xmlns:wpg="http://schemas.microsoft.com/office/word/2010/wordprocessingGroup" xmlns:wpi="http://schemas.microsoft.com/office/word/2010/wordprocessingInk" xmlns:wne="http://schemas.microsoft.com/office/word/2006/wordml" xmlns:wps="http://schemas.microsoft.com/office/word/2010/wordprocessingShape" mc:Ignorable="w14 w15 w16se w16cid w16 w16cex w16sdtdh w16du wp14">
   <w:footnote w:type="separator" w:id="-1">
     <w:p>
       <w:pPr>
@@ -12526,7 +12693,7 @@
 </file>
 
 <file path=word/header1.xml><?xml version="1.0" encoding="utf-8"?>
-<w:hdr xmlns:wpc="http://schemas.microsoft.com/office/word/2010/wordprocessingCanvas" xmlns:cx="http://schemas.microsoft.com/office/drawing/2014/chartex" xmlns:cx1="http://schemas.microsoft.com/office/drawing/2015/9/8/chartex" xmlns:cx2="http://schemas.microsoft.com/office/drawing/2015/10/21/chartex" xmlns:cx3="http://schemas.microsoft.com/office/drawing/2016/5/9/chartex" xmlns:cx4="http://schemas.microsoft.com/office/drawing/2016/5/10/chartex" xmlns:cx5="http://schemas.microsoft.com/office/drawing/2016/5/11/chartex" xmlns:cx6="http://schemas.microsoft.com/office/drawing/2016/5/12/chartex" xmlns:cx7="http://schemas.microsoft.com/office/drawing/2016/5/13/chartex" xmlns:cx8="http://schemas.microsoft.com/office/drawing/2016/5/14/chartex" xmlns:mc="http://schemas.openxmlformats.org/markup-compatibility/2006" xmlns:aink="http://schemas.microsoft.com/office/drawing/2016/ink" xmlns:am3d="http://schemas.microsoft.com/office/drawing/2017/model3d" xmlns:o="urn:schemas-microsoft-com:office:office" xmlns:oel="http://schemas.microsoft.com/office/2019/extlst" xmlns:r="http://schemas.openxmlformats.org/officeDocument/2006/relationships" xmlns:m="http://schemas.openxmlformats.org/officeDocument/2006/math" xmlns:v="urn:schemas-microsoft-com:vml" xmlns:wp14="http://schemas.microsoft.com/office/word/2010/wordprocessingDrawing" xmlns:wp="http://schemas.openxmlformats.org/drawingml/2006/wordprocessingDrawing" xmlns:w10="urn:schemas-microsoft-com:office:word" xmlns:w="http://schemas.openxmlformats.org/wordprocessingml/2006/main" xmlns:w14="http://schemas.microsoft.com/office/word/2010/wordml" xmlns:w15="http://schemas.microsoft.com/office/word/2012/wordml" xmlns:w16cex="http://schemas.microsoft.com/office/word/2018/wordml/cex" xmlns:w16cid="http://schemas.microsoft.com/office/word/2016/wordml/cid" xmlns:w16="http://schemas.microsoft.com/office/word/2018/wordml" xmlns:w16sdtdh="http://schemas.microsoft.com/office/word/2020/wordml/sdtdatahash" xmlns:w16se="http://schemas.microsoft.com/office/word/2015/wordml/symex" xmlns:wpg="http://schemas.microsoft.com/office/word/2010/wordprocessingGroup" xmlns:wpi="http://schemas.microsoft.com/office/word/2010/wordprocessingInk" xmlns:wne="http://schemas.microsoft.com/office/word/2006/wordml" xmlns:wps="http://schemas.microsoft.com/office/word/2010/wordprocessingShape" mc:Ignorable="w14 w15 w16se w16cid w16 w16cex w16sdtdh wp14">
+<w:hdr xmlns:wpc="http://schemas.microsoft.com/office/word/2010/wordprocessingCanvas" xmlns:cx="http://schemas.microsoft.com/office/drawing/2014/chartex" xmlns:cx1="http://schemas.microsoft.com/office/drawing/2015/9/8/chartex" xmlns:cx2="http://schemas.microsoft.com/office/drawing/2015/10/21/chartex" xmlns:cx3="http://schemas.microsoft.com/office/drawing/2016/5/9/chartex" xmlns:cx4="http://schemas.microsoft.com/office/drawing/2016/5/10/chartex" xmlns:cx5="http://schemas.microsoft.com/office/drawing/2016/5/11/chartex" xmlns:cx6="http://schemas.microsoft.com/office/drawing/2016/5/12/chartex" xmlns:cx7="http://schemas.microsoft.com/office/drawing/2016/5/13/chartex" xmlns:cx8="http://schemas.microsoft.com/office/drawing/2016/5/14/chartex" xmlns:mc="http://schemas.openxmlformats.org/markup-compatibility/2006" xmlns:aink="http://schemas.microsoft.com/office/drawing/2016/ink" xmlns:am3d="http://schemas.microsoft.com/office/drawing/2017/model3d" xmlns:o="urn:schemas-microsoft-com:office:office" xmlns:oel="http://schemas.microsoft.com/office/2019/extlst" xmlns:r="http://schemas.openxmlformats.org/officeDocument/2006/relationships" xmlns:m="http://schemas.openxmlformats.org/officeDocument/2006/math" xmlns:v="urn:schemas-microsoft-com:vml" xmlns:wp14="http://schemas.microsoft.com/office/word/2010/wordprocessingDrawing" xmlns:wp="http://schemas.openxmlformats.org/drawingml/2006/wordprocessingDrawing" xmlns:w10="urn:schemas-microsoft-com:office:word" xmlns:w="http://schemas.openxmlformats.org/wordprocessingml/2006/main" xmlns:w14="http://schemas.microsoft.com/office/word/2010/wordml" xmlns:w15="http://schemas.microsoft.com/office/word/2012/wordml" xmlns:w16cex="http://schemas.microsoft.com/office/word/2018/wordml/cex" xmlns:w16cid="http://schemas.microsoft.com/office/word/2016/wordml/cid" xmlns:w16="http://schemas.microsoft.com/office/word/2018/wordml" xmlns:w16du="http://schemas.microsoft.com/office/word/2023/wordml/word16du" xmlns:w16sdtdh="http://schemas.microsoft.com/office/word/2020/wordml/sdtdatahash" xmlns:w16se="http://schemas.microsoft.com/office/word/2015/wordml/symex" xmlns:wpg="http://schemas.microsoft.com/office/word/2010/wordprocessingGroup" xmlns:wpi="http://schemas.microsoft.com/office/word/2010/wordprocessingInk" xmlns:wne="http://schemas.microsoft.com/office/word/2006/wordml" xmlns:wps="http://schemas.microsoft.com/office/word/2010/wordprocessingShape" mc:Ignorable="w14 w15 w16se w16cid w16 w16cex w16sdtdh w16du wp14">
   <w:p>
     <w:pPr>
       <w:pStyle w:val="Header"/>
@@ -12547,7 +12714,7 @@
 </file>
 
 <file path=word/header2.xml><?xml version="1.0" encoding="utf-8"?>
-<w:hdr xmlns:wpc="http://schemas.microsoft.com/office/word/2010/wordprocessingCanvas" xmlns:cx="http://schemas.microsoft.com/office/drawing/2014/chartex" xmlns:cx1="http://schemas.microsoft.com/office/drawing/2015/9/8/chartex" xmlns:cx2="http://schemas.microsoft.com/office/drawing/2015/10/21/chartex" xmlns:cx3="http://schemas.microsoft.com/office/drawing/2016/5/9/chartex" xmlns:cx4="http://schemas.microsoft.com/office/drawing/2016/5/10/chartex" xmlns:cx5="http://schemas.microsoft.com/office/drawing/2016/5/11/chartex" xmlns:cx6="http://schemas.microsoft.com/office/drawing/2016/5/12/chartex" xmlns:cx7="http://schemas.microsoft.com/office/drawing/2016/5/13/chartex" xmlns:cx8="http://schemas.microsoft.com/office/drawing/2016/5/14/chartex" xmlns:mc="http://schemas.openxmlformats.org/markup-compatibility/2006" xmlns:aink="http://schemas.microsoft.com/office/drawing/2016/ink" xmlns:am3d="http://schemas.microsoft.com/office/drawing/2017/model3d" xmlns:o="urn:schemas-microsoft-com:office:office" xmlns:oel="http://schemas.microsoft.com/office/2019/extlst" xmlns:r="http://schemas.openxmlformats.org/officeDocument/2006/relationships" xmlns:m="http://schemas.openxmlformats.org/officeDocument/2006/math" xmlns:v="urn:schemas-microsoft-com:vml" xmlns:wp14="http://schemas.microsoft.com/office/word/2010/wordprocessingDrawing" xmlns:wp="http://schemas.openxmlformats.org/drawingml/2006/wordprocessingDrawing" xmlns:w10="urn:schemas-microsoft-com:office:word" xmlns:w="http://schemas.openxmlformats.org/wordprocessingml/2006/main" xmlns:w14="http://schemas.microsoft.com/office/word/2010/wordml" xmlns:w15="http://schemas.microsoft.com/office/word/2012/wordml" xmlns:w16cex="http://schemas.microsoft.com/office/word/2018/wordml/cex" xmlns:w16cid="http://schemas.microsoft.com/office/word/2016/wordml/cid" xmlns:w16="http://schemas.microsoft.com/office/word/2018/wordml" xmlns:w16sdtdh="http://schemas.microsoft.com/office/word/2020/wordml/sdtdatahash" xmlns:w16se="http://schemas.microsoft.com/office/word/2015/wordml/symex" xmlns:wpg="http://schemas.microsoft.com/office/word/2010/wordprocessingGroup" xmlns:wpi="http://schemas.microsoft.com/office/word/2010/wordprocessingInk" xmlns:wne="http://schemas.microsoft.com/office/word/2006/wordml" xmlns:wps="http://schemas.microsoft.com/office/word/2010/wordprocessingShape" mc:Ignorable="w14 w15 w16se w16cid w16 w16cex w16sdtdh wp14">
+<w:hdr xmlns:wpc="http://schemas.microsoft.com/office/word/2010/wordprocessingCanvas" xmlns:cx="http://schemas.microsoft.com/office/drawing/2014/chartex" xmlns:cx1="http://schemas.microsoft.com/office/drawing/2015/9/8/chartex" xmlns:cx2="http://schemas.microsoft.com/office/drawing/2015/10/21/chartex" xmlns:cx3="http://schemas.microsoft.com/office/drawing/2016/5/9/chartex" xmlns:cx4="http://schemas.microsoft.com/office/drawing/2016/5/10/chartex" xmlns:cx5="http://schemas.microsoft.com/office/drawing/2016/5/11/chartex" xmlns:cx6="http://schemas.microsoft.com/office/drawing/2016/5/12/chartex" xmlns:cx7="http://schemas.microsoft.com/office/drawing/2016/5/13/chartex" xmlns:cx8="http://schemas.microsoft.com/office/drawing/2016/5/14/chartex" xmlns:mc="http://schemas.openxmlformats.org/markup-compatibility/2006" xmlns:aink="http://schemas.microsoft.com/office/drawing/2016/ink" xmlns:am3d="http://schemas.microsoft.com/office/drawing/2017/model3d" xmlns:o="urn:schemas-microsoft-com:office:office" xmlns:oel="http://schemas.microsoft.com/office/2019/extlst" xmlns:r="http://schemas.openxmlformats.org/officeDocument/2006/relationships" xmlns:m="http://schemas.openxmlformats.org/officeDocument/2006/math" xmlns:v="urn:schemas-microsoft-com:vml" xmlns:wp14="http://schemas.microsoft.com/office/word/2010/wordprocessingDrawing" xmlns:wp="http://schemas.openxmlformats.org/drawingml/2006/wordprocessingDrawing" xmlns:w10="urn:schemas-microsoft-com:office:word" xmlns:w="http://schemas.openxmlformats.org/wordprocessingml/2006/main" xmlns:w14="http://schemas.microsoft.com/office/word/2010/wordml" xmlns:w15="http://schemas.microsoft.com/office/word/2012/wordml" xmlns:w16cex="http://schemas.microsoft.com/office/word/2018/wordml/cex" xmlns:w16cid="http://schemas.microsoft.com/office/word/2016/wordml/cid" xmlns:w16="http://schemas.microsoft.com/office/word/2018/wordml" xmlns:w16du="http://schemas.microsoft.com/office/word/2023/wordml/word16du" xmlns:w16sdtdh="http://schemas.microsoft.com/office/word/2020/wordml/sdtdatahash" xmlns:w16se="http://schemas.microsoft.com/office/word/2015/wordml/symex" xmlns:wpg="http://schemas.microsoft.com/office/word/2010/wordprocessingGroup" xmlns:wpi="http://schemas.microsoft.com/office/word/2010/wordprocessingInk" xmlns:wne="http://schemas.microsoft.com/office/word/2006/wordml" xmlns:wps="http://schemas.microsoft.com/office/word/2010/wordprocessingShape" mc:Ignorable="w14 w15 w16se w16cid w16 w16cex w16sdtdh w16du wp14">
   <w:p>
     <w:pPr>
       <w:pStyle w:val="Header"/>
@@ -12568,7 +12735,7 @@
 </file>
 
 <file path=word/styles.xml><?xml version="1.0" encoding="utf-8"?>
-<w:styles xmlns:mc="http://schemas.openxmlformats.org/markup-compatibility/2006" xmlns:r="http://schemas.openxmlformats.org/officeDocument/2006/relationships" xmlns:w="http://schemas.openxmlformats.org/wordprocessingml/2006/main" xmlns:w14="http://schemas.microsoft.com/office/word/2010/wordml" xmlns:w15="http://schemas.microsoft.com/office/word/2012/wordml" xmlns:w16cex="http://schemas.microsoft.com/office/word/2018/wordml/cex" xmlns:w16cid="http://schemas.microsoft.com/office/word/2016/wordml/cid" xmlns:w16="http://schemas.microsoft.com/office/word/2018/wordml" xmlns:w16sdtdh="http://schemas.microsoft.com/office/word/2020/wordml/sdtdatahash" xmlns:w16se="http://schemas.microsoft.com/office/word/2015/wordml/symex" mc:Ignorable="w14 w15 w16se w16cid w16 w16cex w16sdtdh">
+<w:styles xmlns:mc="http://schemas.openxmlformats.org/markup-compatibility/2006" xmlns:r="http://schemas.openxmlformats.org/officeDocument/2006/relationships" xmlns:w="http://schemas.openxmlformats.org/wordprocessingml/2006/main" xmlns:w14="http://schemas.microsoft.com/office/word/2010/wordml" xmlns:w15="http://schemas.microsoft.com/office/word/2012/wordml" xmlns:w16cex="http://schemas.microsoft.com/office/word/2018/wordml/cex" xmlns:w16cid="http://schemas.microsoft.com/office/word/2016/wordml/cid" xmlns:w16="http://schemas.microsoft.com/office/word/2018/wordml" xmlns:w16du="http://schemas.microsoft.com/office/word/2023/wordml/word16du" xmlns:w16sdtdh="http://schemas.microsoft.com/office/word/2020/wordml/sdtdatahash" xmlns:w16se="http://schemas.microsoft.com/office/word/2015/wordml/symex" mc:Ignorable="w14 w15 w16se w16cid w16 w16cex w16sdtdh w16du">
   <w:docDefaults>
     <w:rPrDefault>
       <w:rPr>

--- a/TS-Padam/TS-1.1/TS 1.1 Sanskrit Pada Paatam Corrections.docx
+++ b/TS-Padam/TS-1.1/TS 1.1 Sanskrit Pada Paatam Corrections.docx
@@ -1,6 +1,6 @@
 
 <file path=word/document.xml><?xml version="1.0" encoding="utf-8"?>
-<w:document xmlns:wpc="http://schemas.microsoft.com/office/word/2010/wordprocessingCanvas" xmlns:cx="http://schemas.microsoft.com/office/drawing/2014/chartex" xmlns:cx1="http://schemas.microsoft.com/office/drawing/2015/9/8/chartex" xmlns:cx2="http://schemas.microsoft.com/office/drawing/2015/10/21/chartex" xmlns:cx3="http://schemas.microsoft.com/office/drawing/2016/5/9/chartex" xmlns:cx4="http://schemas.microsoft.com/office/drawing/2016/5/10/chartex" xmlns:cx5="http://schemas.microsoft.com/office/drawing/2016/5/11/chartex" xmlns:cx6="http://schemas.microsoft.com/office/drawing/2016/5/12/chartex" xmlns:cx7="http://schemas.microsoft.com/office/drawing/2016/5/13/chartex" xmlns:cx8="http://schemas.microsoft.com/office/drawing/2016/5/14/chartex" xmlns:mc="http://schemas.openxmlformats.org/markup-compatibility/2006" xmlns:aink="http://schemas.microsoft.com/office/drawing/2016/ink" xmlns:am3d="http://schemas.microsoft.com/office/drawing/2017/model3d" xmlns:o="urn:schemas-microsoft-com:office:office" xmlns:oel="http://schemas.microsoft.com/office/2019/extlst" xmlns:r="http://schemas.openxmlformats.org/officeDocument/2006/relationships" xmlns:m="http://schemas.openxmlformats.org/officeDocument/2006/math" xmlns:v="urn:schemas-microsoft-com:vml" xmlns:wp14="http://schemas.microsoft.com/office/word/2010/wordprocessingDrawing" xmlns:wp="http://schemas.openxmlformats.org/drawingml/2006/wordprocessingDrawing" xmlns:w10="urn:schemas-microsoft-com:office:word" xmlns:w="http://schemas.openxmlformats.org/wordprocessingml/2006/main" xmlns:w14="http://schemas.microsoft.com/office/word/2010/wordml" xmlns:w15="http://schemas.microsoft.com/office/word/2012/wordml" xmlns:w16cex="http://schemas.microsoft.com/office/word/2018/wordml/cex" xmlns:w16cid="http://schemas.microsoft.com/office/word/2016/wordml/cid" xmlns:w16="http://schemas.microsoft.com/office/word/2018/wordml" xmlns:w16du="http://schemas.microsoft.com/office/word/2023/wordml/word16du" xmlns:w16sdtdh="http://schemas.microsoft.com/office/word/2020/wordml/sdtdatahash" xmlns:w16se="http://schemas.microsoft.com/office/word/2015/wordml/symex" xmlns:wpg="http://schemas.microsoft.com/office/word/2010/wordprocessingGroup" xmlns:wpi="http://schemas.microsoft.com/office/word/2010/wordprocessingInk" xmlns:wne="http://schemas.microsoft.com/office/word/2006/wordml" xmlns:wps="http://schemas.microsoft.com/office/word/2010/wordprocessingShape" mc:Ignorable="w14 w15 w16se w16cid w16 w16cex w16sdtdh w16du wp14">
+<w:document xmlns:wpc="http://schemas.microsoft.com/office/word/2010/wordprocessingCanvas" xmlns:cx="http://schemas.microsoft.com/office/drawing/2014/chartex" xmlns:cx1="http://schemas.microsoft.com/office/drawing/2015/9/8/chartex" xmlns:cx2="http://schemas.microsoft.com/office/drawing/2015/10/21/chartex" xmlns:cx3="http://schemas.microsoft.com/office/drawing/2016/5/9/chartex" xmlns:cx4="http://schemas.microsoft.com/office/drawing/2016/5/10/chartex" xmlns:cx5="http://schemas.microsoft.com/office/drawing/2016/5/11/chartex" xmlns:cx6="http://schemas.microsoft.com/office/drawing/2016/5/12/chartex" xmlns:cx7="http://schemas.microsoft.com/office/drawing/2016/5/13/chartex" xmlns:cx8="http://schemas.microsoft.com/office/drawing/2016/5/14/chartex" xmlns:mc="http://schemas.openxmlformats.org/markup-compatibility/2006" xmlns:aink="http://schemas.microsoft.com/office/drawing/2016/ink" xmlns:am3d="http://schemas.microsoft.com/office/drawing/2017/model3d" xmlns:o="urn:schemas-microsoft-com:office:office" xmlns:oel="http://schemas.microsoft.com/office/2019/extlst" xmlns:r="http://schemas.openxmlformats.org/officeDocument/2006/relationships" xmlns:m="http://schemas.openxmlformats.org/officeDocument/2006/math" xmlns:v="urn:schemas-microsoft-com:vml" xmlns:wp14="http://schemas.microsoft.com/office/word/2010/wordprocessingDrawing" xmlns:wp="http://schemas.openxmlformats.org/drawingml/2006/wordprocessingDrawing" xmlns:w10="urn:schemas-microsoft-com:office:word" xmlns:w="http://schemas.openxmlformats.org/wordprocessingml/2006/main" xmlns:w14="http://schemas.microsoft.com/office/word/2010/wordml" xmlns:w15="http://schemas.microsoft.com/office/word/2012/wordml" xmlns:w16cex="http://schemas.microsoft.com/office/word/2018/wordml/cex" xmlns:w16cid="http://schemas.microsoft.com/office/word/2016/wordml/cid" xmlns:w16="http://schemas.microsoft.com/office/word/2018/wordml" xmlns:w16du="http://schemas.microsoft.com/office/word/2023/wordml/word16du" xmlns:w16sdtdh="http://schemas.microsoft.com/office/word/2020/wordml/sdtdatahash" xmlns:w16sdtfl="http://schemas.microsoft.com/office/word/2024/wordml/sdtformatlock" xmlns:w16se="http://schemas.microsoft.com/office/word/2015/wordml/symex" xmlns:wpg="http://schemas.microsoft.com/office/word/2010/wordprocessingGroup" xmlns:wpi="http://schemas.microsoft.com/office/word/2010/wordprocessingInk" xmlns:wne="http://schemas.microsoft.com/office/word/2006/wordml" xmlns:wps="http://schemas.microsoft.com/office/word/2010/wordprocessingShape" mc:Ignorable="w14 w15 w16se w16cid w16 w16cex w16sdtdh w16sdtfl w16du wp14">
   <w:body>
     <w:p>
       <w:pPr>
@@ -71,7 +71,57 @@
           <w:szCs w:val="32"/>
           <w:u w:val="single"/>
         </w:rPr>
-        <w:t>30th June 2024</w:t>
+        <w:t>3</w:t>
+      </w:r>
+      <w:r>
+        <w:rPr>
+          <w:b/>
+          <w:bCs/>
+          <w:sz w:val="32"/>
+          <w:szCs w:val="32"/>
+          <w:u w:val="single"/>
+        </w:rPr>
+        <w:t>1st</w:t>
+      </w:r>
+      <w:r>
+        <w:rPr>
+          <w:b/>
+          <w:bCs/>
+          <w:sz w:val="32"/>
+          <w:szCs w:val="32"/>
+          <w:u w:val="single"/>
+        </w:rPr>
+        <w:t xml:space="preserve"> Ju</w:t>
+      </w:r>
+      <w:r>
+        <w:rPr>
+          <w:b/>
+          <w:bCs/>
+          <w:sz w:val="32"/>
+          <w:szCs w:val="32"/>
+          <w:u w:val="single"/>
+        </w:rPr>
+        <w:t>ly</w:t>
+      </w:r>
+      <w:r>
+        <w:rPr>
+          <w:b/>
+          <w:bCs/>
+          <w:sz w:val="32"/>
+          <w:szCs w:val="32"/>
+          <w:u w:val="single"/>
+        </w:rPr>
+        <w:t xml:space="preserve"> 202</w:t>
+      </w:r>
+      <w:r>
+        <w:rPr>
+          <w:b/>
+          <w:bCs/>
+          <w:sz w:val="32"/>
+          <w:szCs w:val="32"/>
+          <w:u w:val="single"/>
+        </w:rPr>
+        <w:t>5</w:t>
       </w:r>
     </w:p>
     <w:p>
@@ -211,7 +261,6 @@
               <w:bottom w:val="single" w:sz="4" w:space="0" w:color="auto"/>
               <w:right w:val="single" w:sz="4" w:space="0" w:color="000000"/>
             </w:tcBorders>
-            <w:shd w:val="clear" w:color="auto" w:fill="auto"/>
           </w:tcPr>
           <w:p>
             <w:pPr>
@@ -245,7 +294,6 @@
               <w:bottom w:val="single" w:sz="4" w:space="0" w:color="auto"/>
               <w:right w:val="single" w:sz="4" w:space="0" w:color="000000"/>
             </w:tcBorders>
-            <w:shd w:val="clear" w:color="auto" w:fill="auto"/>
           </w:tcPr>
           <w:p>
             <w:pPr>
@@ -284,7 +332,6 @@
               <w:bottom w:val="single" w:sz="4" w:space="0" w:color="auto"/>
               <w:right w:val="single" w:sz="4" w:space="0" w:color="000000"/>
             </w:tcBorders>
-            <w:shd w:val="clear" w:color="auto" w:fill="auto"/>
           </w:tcPr>
           <w:p>
             <w:pPr>
@@ -347,7 +394,10 @@
           <w:u w:val="single"/>
         </w:rPr>
       </w:pPr>
-      <w:r>
+    </w:p>
+    <w:p>
+      <w:pPr>
+        <w:jc w:val="center"/>
         <w:rPr>
           <w:b/>
           <w:bCs/>
@@ -355,8 +405,7 @@
           <w:szCs w:val="32"/>
           <w:u w:val="single"/>
         </w:rPr>
-        <w:t xml:space="preserve">TS Pada Paatam – TS 1.1 </w:t>
-      </w:r>
+      </w:pPr>
       <w:r>
         <w:rPr>
           <w:b/>
@@ -365,7 +414,7 @@
           <w:szCs w:val="32"/>
           <w:u w:val="single"/>
         </w:rPr>
-        <w:t>Sanskrit</w:t>
+        <w:t xml:space="preserve">TS Pada Paatam – TS 1.1 </w:t>
       </w:r>
       <w:r>
         <w:rPr>
@@ -375,7 +424,7 @@
           <w:szCs w:val="32"/>
           <w:u w:val="single"/>
         </w:rPr>
-        <w:t xml:space="preserve"> Corrections –</w:t>
+        <w:t>Sanskirt</w:t>
       </w:r>
       <w:r>
         <w:rPr>
@@ -385,7 +434,7 @@
           <w:szCs w:val="32"/>
           <w:u w:val="single"/>
         </w:rPr>
-        <w:t xml:space="preserve"> </w:t>
+        <w:t xml:space="preserve"> Corrections –</w:t>
       </w:r>
       <w:r>
         <w:rPr>
@@ -395,7 +444,7 @@
           <w:szCs w:val="32"/>
           <w:u w:val="single"/>
         </w:rPr>
-        <w:t xml:space="preserve">Observed till </w:t>
+        <w:t xml:space="preserve"> </w:t>
       </w:r>
       <w:r>
         <w:rPr>
@@ -405,7 +454,17 @@
           <w:szCs w:val="32"/>
           <w:u w:val="single"/>
         </w:rPr>
-        <w:t>31st Oct 2023</w:t>
+        <w:t xml:space="preserve">Observed till </w:t>
+      </w:r>
+      <w:r>
+        <w:rPr>
+          <w:b/>
+          <w:bCs/>
+          <w:sz w:val="32"/>
+          <w:szCs w:val="32"/>
+          <w:u w:val="single"/>
+        </w:rPr>
+        <w:t>30th June 2024</w:t>
       </w:r>
     </w:p>
     <w:p>
@@ -545,114 +604,27 @@
               <w:bottom w:val="single" w:sz="4" w:space="0" w:color="auto"/>
               <w:right w:val="single" w:sz="4" w:space="0" w:color="000000"/>
             </w:tcBorders>
-            <w:shd w:val="clear" w:color="auto" w:fill="auto"/>
           </w:tcPr>
           <w:p>
             <w:pPr>
               <w:spacing w:before="0" w:line="240" w:lineRule="auto"/>
               <w:ind w:left="29"/>
-              <w:rPr>
-                <w:rFonts w:cs="Arial"/>
-                <w:b/>
-                <w:color w:val="000000"/>
-                <w:sz w:val="32"/>
-                <w:szCs w:val="32"/>
-                <w:lang w:val="it-IT"/>
-              </w:rPr>
-            </w:pPr>
-            <w:r>
-              <w:rPr>
-                <w:rFonts w:cs="Arial"/>
-                <w:b/>
-                <w:color w:val="000000"/>
-                <w:sz w:val="32"/>
-                <w:szCs w:val="32"/>
-                <w:lang w:val="it-IT"/>
-              </w:rPr>
-              <w:t>1.1.</w:t>
-            </w:r>
-            <w:r>
-              <w:rPr>
-                <w:rFonts w:cs="Arial"/>
-                <w:b/>
-                <w:color w:val="000000"/>
-                <w:sz w:val="32"/>
-                <w:szCs w:val="32"/>
-                <w:lang w:val="it-IT"/>
-              </w:rPr>
-              <w:t>6</w:t>
-            </w:r>
-            <w:r>
-              <w:rPr>
-                <w:rFonts w:cs="Arial"/>
-                <w:b/>
-                <w:color w:val="000000"/>
-                <w:sz w:val="32"/>
-                <w:szCs w:val="32"/>
-                <w:lang w:val="it-IT"/>
-              </w:rPr>
-              <w:t>.1 – Padam</w:t>
-            </w:r>
-          </w:p>
-          <w:p>
-            <w:pPr>
-              <w:spacing w:before="0" w:line="240" w:lineRule="auto"/>
-              <w:ind w:left="29"/>
-              <w:rPr>
-                <w:rFonts w:cs="Arial"/>
-                <w:b/>
-                <w:color w:val="000000"/>
-                <w:sz w:val="32"/>
-                <w:szCs w:val="32"/>
-                <w:lang w:val="it-IT"/>
-              </w:rPr>
-            </w:pPr>
-            <w:r>
-              <w:rPr>
-                <w:rFonts w:cs="Arial"/>
-                <w:b/>
-                <w:color w:val="000000"/>
-                <w:sz w:val="32"/>
-                <w:szCs w:val="32"/>
-                <w:lang w:val="it-IT"/>
-              </w:rPr>
-              <w:t xml:space="preserve">Padam No.- </w:t>
-            </w:r>
-            <w:r>
-              <w:rPr>
-                <w:rFonts w:cs="Arial"/>
-                <w:b/>
-                <w:color w:val="000000"/>
-                <w:sz w:val="32"/>
-                <w:szCs w:val="32"/>
-                <w:lang w:val="it-IT"/>
-              </w:rPr>
-              <w:t>51</w:t>
-            </w:r>
-          </w:p>
-          <w:p>
-            <w:pPr>
-              <w:spacing w:before="0" w:line="240" w:lineRule="auto"/>
-              <w:ind w:left="29"/>
-              <w:rPr>
-                <w:rFonts w:cs="Arial"/>
-                <w:b/>
-                <w:color w:val="000000"/>
-                <w:sz w:val="32"/>
-                <w:szCs w:val="32"/>
-                <w:lang w:val="it-IT"/>
-              </w:rPr>
-            </w:pPr>
-            <w:r>
-              <w:rPr>
-                <w:rFonts w:cs="Arial"/>
-                <w:b/>
-                <w:color w:val="000000"/>
-                <w:sz w:val="32"/>
-                <w:szCs w:val="32"/>
-                <w:lang w:val="it-IT"/>
-              </w:rPr>
-              <w:t>Panchaati No. - 9</w:t>
+              <w:jc w:val="center"/>
+              <w:rPr>
+                <w:rFonts w:cs="Arial"/>
+                <w:color w:val="000000"/>
+                <w:sz w:val="32"/>
+                <w:szCs w:val="32"/>
+              </w:rPr>
+            </w:pPr>
+            <w:r>
+              <w:rPr>
+                <w:rFonts w:cs="Arial"/>
+                <w:color w:val="000000"/>
+                <w:sz w:val="32"/>
+                <w:szCs w:val="32"/>
+              </w:rPr>
+              <w:t>None</w:t>
             </w:r>
           </w:p>
         </w:tc>
@@ -665,7 +637,6 @@
               <w:bottom w:val="single" w:sz="4" w:space="0" w:color="auto"/>
               <w:right w:val="single" w:sz="4" w:space="0" w:color="000000"/>
             </w:tcBorders>
-            <w:shd w:val="clear" w:color="auto" w:fill="auto"/>
           </w:tcPr>
           <w:p>
             <w:pPr>
@@ -673,105 +644,25 @@
               <w:autoSpaceDE w:val="0"/>
               <w:autoSpaceDN w:val="0"/>
               <w:adjustRightInd w:val="0"/>
-              <w:spacing w:before="0" w:line="240" w:lineRule="auto"/>
+              <w:spacing w:line="240" w:lineRule="auto"/>
               <w:ind w:right="-138"/>
+              <w:jc w:val="center"/>
               <w:rPr>
                 <w:rFonts w:ascii="BRH Malayalam Extra" w:hAnsi="BRH Malayalam Extra" w:cs="BRH Malayalam Extra"/>
-                <w:sz w:val="40"/>
-                <w:szCs w:val="40"/>
-                <w:lang w:val="it-IT" w:eastAsia="en-IN"/>
-              </w:rPr>
-            </w:pPr>
-            <w:r>
-              <w:rPr>
-                <w:rFonts w:ascii="BRH Devanagari Extra" w:hAnsi="BRH Devanagari Extra" w:cs="BRH Devanagari Extra"/>
-                <w:sz w:val="40"/>
-                <w:szCs w:val="40"/>
-                <w:lang w:val="it-IT"/>
-              </w:rPr>
-              <w:t>A</w:t>
-            </w:r>
-            <w:r>
-              <w:rPr>
-                <w:rFonts w:ascii="BRH Malayalam Extra" w:hAnsi="BRH Malayalam Extra" w:cs="BRH Devanagari Extra"/>
-                <w:sz w:val="32"/>
-                <w:szCs w:val="40"/>
-                <w:lang w:val="it-IT"/>
-              </w:rPr>
-              <w:t>–</w:t>
-            </w:r>
-            <w:r>
-              <w:rPr>
-                <w:rFonts w:ascii="BRH Devanagari Extra" w:hAnsi="BRH Devanagari Extra" w:cs="BRH Devanagari Extra"/>
-                <w:sz w:val="40"/>
-                <w:szCs w:val="40"/>
-                <w:lang w:val="it-IT"/>
-              </w:rPr>
-              <w:t>mÉÉ</w:t>
-            </w:r>
-            <w:r>
-              <w:rPr>
-                <w:rFonts w:ascii="BRH Malayalam Extra" w:hAnsi="BRH Malayalam Extra" w:cs="BRH Devanagari Extra"/>
-                <w:sz w:val="32"/>
-                <w:szCs w:val="40"/>
-                <w:lang w:val="it-IT"/>
-              </w:rPr>
-              <w:t>–</w:t>
-            </w:r>
-            <w:r>
-              <w:rPr>
-                <w:rFonts w:ascii="BRH Devanagari Extra" w:hAnsi="BRH Devanagari Extra" w:cs="BRH Devanagari Extra"/>
-                <w:sz w:val="40"/>
-                <w:szCs w:val="40"/>
-                <w:highlight w:val="yellow"/>
-                <w:lang w:val="it-IT"/>
-              </w:rPr>
-              <w:t>lÉÉirÉå</w:t>
-            </w:r>
-            <w:r>
-              <w:rPr>
-                <w:rFonts w:ascii="BRH Devanagari Extra" w:hAnsi="BRH Devanagari Extra" w:cs="BRH Devanagari Extra"/>
-                <w:sz w:val="40"/>
-                <w:szCs w:val="40"/>
-                <w:lang w:val="it-IT"/>
-              </w:rPr>
-              <w:t>þmÉ - A</w:t>
-            </w:r>
-            <w:r>
-              <w:rPr>
-                <w:rFonts w:ascii="BRH Malayalam Extra" w:hAnsi="BRH Malayalam Extra" w:cs="BRH Devanagari Extra"/>
-                <w:sz w:val="32"/>
-                <w:szCs w:val="40"/>
-                <w:lang w:val="it-IT"/>
-              </w:rPr>
-              <w:t>–</w:t>
-            </w:r>
-            <w:r>
-              <w:rPr>
-                <w:rFonts w:ascii="BRH Devanagari Extra" w:hAnsi="BRH Devanagari Extra" w:cs="BRH Devanagari Extra"/>
-                <w:sz w:val="40"/>
-                <w:szCs w:val="40"/>
-                <w:lang w:val="it-IT"/>
-              </w:rPr>
-              <w:t>lÉÉrÉþ | iuÉÉ</w:t>
-            </w:r>
-            <w:r>
-              <w:rPr>
-                <w:rFonts w:ascii="BRH Malayalam Extra" w:hAnsi="BRH Malayalam Extra" w:cs="BRH Devanagari Extra"/>
-                <w:sz w:val="32"/>
-                <w:szCs w:val="40"/>
-                <w:lang w:val="it-IT"/>
-              </w:rPr>
-              <w:t>–</w:t>
-            </w:r>
-            <w:r>
-              <w:rPr>
-                <w:rFonts w:ascii="BRH Devanagari Extra" w:hAnsi="BRH Devanagari Extra" w:cs="BRH Devanagari Extra"/>
-                <w:sz w:val="40"/>
-                <w:szCs w:val="40"/>
-                <w:lang w:val="it-IT"/>
-              </w:rPr>
-              <w:t xml:space="preserve"> |</w:t>
+                <w:color w:val="000000"/>
+                <w:sz w:val="40"/>
+                <w:szCs w:val="40"/>
+                <w:lang w:val="en-IN" w:eastAsia="en-IN"/>
+              </w:rPr>
+            </w:pPr>
+            <w:r>
+              <w:rPr>
+                <w:rFonts w:cs="Arial"/>
+                <w:color w:val="000000"/>
+                <w:sz w:val="32"/>
+                <w:szCs w:val="32"/>
+              </w:rPr>
+              <w:t>None</w:t>
             </w:r>
           </w:p>
         </w:tc>
@@ -784,7 +675,6 @@
               <w:bottom w:val="single" w:sz="4" w:space="0" w:color="auto"/>
               <w:right w:val="single" w:sz="4" w:space="0" w:color="000000"/>
             </w:tcBorders>
-            <w:shd w:val="clear" w:color="auto" w:fill="auto"/>
           </w:tcPr>
           <w:p>
             <w:pPr>
@@ -795,923 +685,20 @@
               <w:spacing w:before="0" w:line="240" w:lineRule="auto"/>
               <w:rPr>
                 <w:rFonts w:ascii="BRH Malayalam Extra" w:hAnsi="BRH Malayalam Extra" w:cs="BRH Malayalam Extra"/>
-                <w:sz w:val="40"/>
-                <w:szCs w:val="40"/>
-                <w:lang w:val="it-IT" w:eastAsia="en-IN"/>
-              </w:rPr>
-            </w:pPr>
-            <w:r>
-              <w:rPr>
-                <w:rFonts w:ascii="BRH Devanagari Extra" w:hAnsi="BRH Devanagari Extra" w:cs="BRH Devanagari Extra"/>
-                <w:sz w:val="40"/>
-                <w:szCs w:val="40"/>
-                <w:lang w:val="it-IT"/>
-              </w:rPr>
-              <w:t>A</w:t>
-            </w:r>
-            <w:r>
-              <w:rPr>
-                <w:rFonts w:ascii="BRH Malayalam Extra" w:hAnsi="BRH Malayalam Extra" w:cs="BRH Devanagari Extra"/>
-                <w:sz w:val="32"/>
-                <w:szCs w:val="40"/>
-                <w:lang w:val="it-IT"/>
-              </w:rPr>
-              <w:t>–</w:t>
-            </w:r>
-            <w:r>
-              <w:rPr>
-                <w:rFonts w:ascii="BRH Devanagari Extra" w:hAnsi="BRH Devanagari Extra" w:cs="BRH Devanagari Extra"/>
-                <w:sz w:val="40"/>
-                <w:szCs w:val="40"/>
-                <w:lang w:val="it-IT"/>
-              </w:rPr>
-              <w:t>mÉÉ</w:t>
-            </w:r>
-            <w:r>
-              <w:rPr>
-                <w:rFonts w:ascii="BRH Malayalam Extra" w:hAnsi="BRH Malayalam Extra" w:cs="BRH Devanagari Extra"/>
-                <w:sz w:val="32"/>
-                <w:szCs w:val="40"/>
-                <w:highlight w:val="green"/>
-                <w:lang w:val="it-IT"/>
-              </w:rPr>
-              <w:t>–</w:t>
-            </w:r>
-            <w:r>
-              <w:rPr>
-                <w:rFonts w:ascii="BRH Devanagari Extra" w:hAnsi="BRH Devanagari Extra" w:cs="BRH Devanagari Extra"/>
-                <w:sz w:val="40"/>
-                <w:szCs w:val="40"/>
-                <w:highlight w:val="green"/>
-                <w:lang w:val="it-IT"/>
-              </w:rPr>
-              <w:t>lÉÉrÉåirÉ</w:t>
-            </w:r>
-            <w:r>
-              <w:rPr>
-                <w:rFonts w:ascii="BRH Devanagari Extra" w:hAnsi="BRH Devanagari Extra" w:cs="BRH Devanagari Extra"/>
-                <w:sz w:val="40"/>
-                <w:szCs w:val="40"/>
-                <w:lang w:val="it-IT"/>
-              </w:rPr>
-              <w:t>þmÉ - A</w:t>
-            </w:r>
-            <w:r>
-              <w:rPr>
-                <w:rFonts w:ascii="BRH Malayalam Extra" w:hAnsi="BRH Malayalam Extra" w:cs="BRH Devanagari Extra"/>
-                <w:sz w:val="32"/>
-                <w:szCs w:val="40"/>
-                <w:lang w:val="it-IT"/>
-              </w:rPr>
-              <w:t>–</w:t>
-            </w:r>
-            <w:r>
-              <w:rPr>
-                <w:rFonts w:ascii="BRH Devanagari Extra" w:hAnsi="BRH Devanagari Extra" w:cs="BRH Devanagari Extra"/>
-                <w:sz w:val="40"/>
-                <w:szCs w:val="40"/>
-                <w:lang w:val="it-IT"/>
-              </w:rPr>
-              <w:t>lÉÉrÉþ | iuÉÉ</w:t>
-            </w:r>
-            <w:r>
-              <w:rPr>
-                <w:rFonts w:ascii="BRH Malayalam Extra" w:hAnsi="BRH Malayalam Extra" w:cs="BRH Devanagari Extra"/>
-                <w:sz w:val="32"/>
-                <w:szCs w:val="40"/>
-                <w:lang w:val="it-IT"/>
-              </w:rPr>
-              <w:t>–</w:t>
-            </w:r>
-            <w:r>
-              <w:rPr>
-                <w:rFonts w:ascii="BRH Devanagari Extra" w:hAnsi="BRH Devanagari Extra" w:cs="BRH Devanagari Extra"/>
-                <w:sz w:val="40"/>
-                <w:szCs w:val="40"/>
-                <w:lang w:val="it-IT"/>
-              </w:rPr>
-              <w:t xml:space="preserve"> |</w:t>
-            </w:r>
-          </w:p>
-        </w:tc>
-      </w:tr>
-      <w:tr>
-        <w:trPr>
-          <w:trHeight w:val="1020"/>
-        </w:trPr>
-        <w:tc>
-          <w:tcPr>
-            <w:tcW w:w="3006" w:type="dxa"/>
-            <w:tcBorders>
-              <w:top w:val="single" w:sz="4" w:space="0" w:color="000000"/>
-              <w:left w:val="single" w:sz="4" w:space="0" w:color="000000"/>
-              <w:bottom w:val="single" w:sz="4" w:space="0" w:color="auto"/>
-              <w:right w:val="single" w:sz="4" w:space="0" w:color="000000"/>
-            </w:tcBorders>
-            <w:shd w:val="clear" w:color="auto" w:fill="auto"/>
-          </w:tcPr>
-          <w:p>
-            <w:pPr>
-              <w:spacing w:before="0" w:line="240" w:lineRule="auto"/>
-              <w:ind w:left="29"/>
-              <w:rPr>
-                <w:rFonts w:cs="Arial"/>
-                <w:b/>
-                <w:color w:val="000000"/>
-                <w:sz w:val="32"/>
-                <w:szCs w:val="32"/>
-                <w:lang w:val="it-IT"/>
-              </w:rPr>
-            </w:pPr>
-            <w:r>
-              <w:rPr>
-                <w:rFonts w:cs="Arial"/>
-                <w:b/>
-                <w:color w:val="000000"/>
-                <w:sz w:val="32"/>
-                <w:szCs w:val="32"/>
-                <w:lang w:val="it-IT"/>
-              </w:rPr>
-              <w:t>1.1.11.1 – Padam</w:t>
-            </w:r>
-          </w:p>
-          <w:p>
-            <w:pPr>
-              <w:spacing w:before="0" w:line="240" w:lineRule="auto"/>
-              <w:ind w:left="29"/>
-              <w:rPr>
-                <w:rFonts w:cs="Arial"/>
-                <w:b/>
-                <w:color w:val="000000"/>
-                <w:sz w:val="32"/>
-                <w:szCs w:val="32"/>
-                <w:lang w:val="it-IT"/>
-              </w:rPr>
-            </w:pPr>
-            <w:r>
-              <w:rPr>
-                <w:rFonts w:cs="Arial"/>
-                <w:b/>
-                <w:color w:val="000000"/>
-                <w:sz w:val="32"/>
-                <w:szCs w:val="32"/>
-                <w:lang w:val="it-IT"/>
-              </w:rPr>
-              <w:t>Padam No.- 39</w:t>
-            </w:r>
-          </w:p>
-          <w:p>
-            <w:pPr>
-              <w:spacing w:before="0" w:line="240" w:lineRule="auto"/>
-              <w:ind w:left="29"/>
-              <w:jc w:val="center"/>
-              <w:rPr>
-                <w:rFonts w:cs="Arial"/>
-                <w:color w:val="000000"/>
-                <w:sz w:val="32"/>
-                <w:szCs w:val="32"/>
-                <w:lang w:val="it-IT"/>
-              </w:rPr>
-            </w:pPr>
-            <w:r>
-              <w:rPr>
-                <w:rFonts w:cs="Arial"/>
-                <w:b/>
-                <w:color w:val="000000"/>
-                <w:sz w:val="32"/>
-                <w:szCs w:val="32"/>
-                <w:lang w:val="it-IT"/>
-              </w:rPr>
-              <w:t>Panchaati No. - 19</w:t>
-            </w:r>
-          </w:p>
-        </w:tc>
-        <w:tc>
-          <w:tcPr>
-            <w:tcW w:w="5244" w:type="dxa"/>
-            <w:tcBorders>
-              <w:top w:val="single" w:sz="4" w:space="0" w:color="000000"/>
-              <w:left w:val="single" w:sz="4" w:space="0" w:color="000000"/>
-              <w:bottom w:val="single" w:sz="4" w:space="0" w:color="auto"/>
-              <w:right w:val="single" w:sz="4" w:space="0" w:color="000000"/>
-            </w:tcBorders>
-            <w:shd w:val="clear" w:color="auto" w:fill="auto"/>
-          </w:tcPr>
-          <w:p>
-            <w:pPr>
-              <w:widowControl w:val="0"/>
-              <w:autoSpaceDE w:val="0"/>
-              <w:autoSpaceDN w:val="0"/>
-              <w:adjustRightInd w:val="0"/>
-              <w:spacing w:line="264" w:lineRule="auto"/>
-              <w:rPr>
-                <w:rFonts w:ascii="BRH Malayalam Extra" w:hAnsi="BRH Malayalam Extra" w:cs="BRH Malayalam Extra"/>
-                <w:color w:val="000000"/>
-                <w:sz w:val="40"/>
-                <w:szCs w:val="40"/>
-                <w:lang w:val="it-IT" w:eastAsia="en-IN"/>
-              </w:rPr>
-            </w:pPr>
-            <w:r>
-              <w:rPr>
-                <w:rFonts w:ascii="BRH Devanagari Extra" w:hAnsi="BRH Devanagari Extra" w:cs="BRH Devanagari Extra"/>
-                <w:sz w:val="40"/>
-                <w:szCs w:val="40"/>
-                <w:lang w:val="it-IT"/>
-              </w:rPr>
-              <w:t>Så</w:t>
-            </w:r>
-            <w:r>
-              <w:rPr>
-                <w:rFonts w:ascii="BRH Malayalam Extra" w:hAnsi="BRH Malayalam Extra" w:cs="BRH Devanagari Extra"/>
-                <w:sz w:val="32"/>
-                <w:szCs w:val="40"/>
-                <w:lang w:val="it-IT"/>
-              </w:rPr>
-              <w:t>–</w:t>
-            </w:r>
-            <w:r>
-              <w:rPr>
-                <w:rFonts w:ascii="BRH Devanagari Extra" w:hAnsi="BRH Devanagari Extra" w:cs="BRH Devanagari Extra"/>
-                <w:sz w:val="40"/>
-                <w:szCs w:val="40"/>
-                <w:lang w:val="it-IT"/>
-              </w:rPr>
-              <w:t>uÉåprÉþÈ | aÉ</w:t>
-            </w:r>
-            <w:r>
-              <w:rPr>
-                <w:rFonts w:ascii="BRH Malayalam Extra" w:hAnsi="BRH Malayalam Extra" w:cs="BRH Devanagari Extra"/>
-                <w:sz w:val="32"/>
-                <w:szCs w:val="40"/>
-                <w:lang w:val="it-IT"/>
-              </w:rPr>
-              <w:t>–</w:t>
-            </w:r>
-            <w:r>
-              <w:rPr>
-                <w:rFonts w:ascii="BRH Devanagari Extra" w:hAnsi="BRH Devanagari Extra" w:cs="BRH Devanagari Extra"/>
-                <w:sz w:val="40"/>
-                <w:szCs w:val="40"/>
-                <w:lang w:val="it-IT"/>
-              </w:rPr>
-              <w:t>lkÉ</w:t>
-            </w:r>
-            <w:r>
-              <w:rPr>
-                <w:rFonts w:ascii="BRH Malayalam Extra" w:hAnsi="BRH Malayalam Extra" w:cs="BRH Devanagari Extra"/>
-                <w:sz w:val="32"/>
-                <w:szCs w:val="40"/>
-                <w:lang w:val="it-IT"/>
-              </w:rPr>
-              <w:t>–</w:t>
-            </w:r>
-            <w:r>
-              <w:rPr>
-                <w:rFonts w:ascii="BRH Devanagari Extra" w:hAnsi="BRH Devanagari Extra" w:cs="BRH Devanagari Extra"/>
-                <w:sz w:val="40"/>
-                <w:szCs w:val="40"/>
-                <w:highlight w:val="yellow"/>
-                <w:lang w:val="it-IT"/>
-              </w:rPr>
-              <w:t>uÉï</w:t>
-            </w:r>
-            <w:r>
-              <w:rPr>
-                <w:rFonts w:ascii="BRH Devanagari Extra" w:hAnsi="BRH Devanagari Extra" w:cs="BRH Devanagari Extra"/>
-                <w:sz w:val="40"/>
-                <w:szCs w:val="40"/>
-                <w:lang w:val="it-IT"/>
-              </w:rPr>
-              <w:t>þÈ | A</w:t>
-            </w:r>
-            <w:r>
-              <w:rPr>
-                <w:rFonts w:ascii="BRH Malayalam Extra" w:hAnsi="BRH Malayalam Extra" w:cs="BRH Devanagari Extra"/>
-                <w:sz w:val="32"/>
-                <w:szCs w:val="40"/>
-                <w:lang w:val="it-IT"/>
-              </w:rPr>
-              <w:t>–</w:t>
-            </w:r>
-            <w:r>
-              <w:rPr>
-                <w:rFonts w:ascii="BRH Devanagari Extra" w:hAnsi="BRH Devanagari Extra" w:cs="BRH Devanagari Extra"/>
-                <w:sz w:val="40"/>
-                <w:szCs w:val="40"/>
-                <w:lang w:val="it-IT"/>
-              </w:rPr>
-              <w:t>ÍxÉ</w:t>
-            </w:r>
-            <w:r>
-              <w:rPr>
-                <w:rFonts w:ascii="BRH Malayalam Extra" w:hAnsi="BRH Malayalam Extra" w:cs="BRH Devanagari Extra"/>
-                <w:sz w:val="32"/>
-                <w:szCs w:val="40"/>
-                <w:lang w:val="it-IT"/>
-              </w:rPr>
-              <w:t>–</w:t>
-            </w:r>
-            <w:r>
-              <w:rPr>
-                <w:rFonts w:ascii="BRH Devanagari Extra" w:hAnsi="BRH Devanagari Extra" w:cs="BRH Devanagari Extra"/>
-                <w:sz w:val="40"/>
-                <w:szCs w:val="40"/>
-                <w:lang w:val="it-IT"/>
-              </w:rPr>
-              <w:t xml:space="preserve"> |</w:t>
-            </w:r>
-          </w:p>
-        </w:tc>
-        <w:tc>
-          <w:tcPr>
-            <w:tcW w:w="5103" w:type="dxa"/>
-            <w:tcBorders>
-              <w:top w:val="single" w:sz="4" w:space="0" w:color="000000"/>
-              <w:left w:val="single" w:sz="4" w:space="0" w:color="000000"/>
-              <w:bottom w:val="single" w:sz="4" w:space="0" w:color="auto"/>
-              <w:right w:val="single" w:sz="4" w:space="0" w:color="000000"/>
-            </w:tcBorders>
-            <w:shd w:val="clear" w:color="auto" w:fill="auto"/>
-          </w:tcPr>
-          <w:p>
-            <w:pPr>
-              <w:widowControl w:val="0"/>
-              <w:autoSpaceDE w:val="0"/>
-              <w:autoSpaceDN w:val="0"/>
-              <w:adjustRightInd w:val="0"/>
-              <w:spacing w:before="0" w:line="240" w:lineRule="auto"/>
-              <w:rPr>
-                <w:rFonts w:ascii="BRH Malayalam Extra" w:hAnsi="BRH Malayalam Extra" w:cs="BRH Malayalam Extra"/>
-                <w:color w:val="000000"/>
-                <w:sz w:val="40"/>
-                <w:szCs w:val="40"/>
-                <w:lang w:val="it-IT" w:eastAsia="en-IN"/>
-              </w:rPr>
-            </w:pPr>
-            <w:r>
-              <w:rPr>
-                <w:rFonts w:ascii="BRH Devanagari Extra" w:hAnsi="BRH Devanagari Extra" w:cs="BRH Devanagari Extra"/>
-                <w:sz w:val="40"/>
-                <w:szCs w:val="40"/>
-                <w:lang w:val="it-IT"/>
-              </w:rPr>
-              <w:t>Så</w:t>
-            </w:r>
-            <w:r>
-              <w:rPr>
-                <w:rFonts w:ascii="BRH Malayalam Extra" w:hAnsi="BRH Malayalam Extra" w:cs="BRH Devanagari Extra"/>
-                <w:sz w:val="32"/>
-                <w:szCs w:val="40"/>
-                <w:lang w:val="it-IT"/>
-              </w:rPr>
-              <w:t>–</w:t>
-            </w:r>
-            <w:r>
-              <w:rPr>
-                <w:rFonts w:ascii="BRH Devanagari Extra" w:hAnsi="BRH Devanagari Extra" w:cs="BRH Devanagari Extra"/>
-                <w:sz w:val="40"/>
-                <w:szCs w:val="40"/>
-                <w:lang w:val="it-IT"/>
-              </w:rPr>
-              <w:t>uÉåprÉþÈ | aÉ</w:t>
-            </w:r>
-            <w:r>
-              <w:rPr>
-                <w:rFonts w:ascii="BRH Malayalam Extra" w:hAnsi="BRH Malayalam Extra" w:cs="BRH Devanagari Extra"/>
-                <w:sz w:val="32"/>
-                <w:szCs w:val="40"/>
-                <w:lang w:val="it-IT"/>
-              </w:rPr>
-              <w:t>–</w:t>
-            </w:r>
-            <w:r>
-              <w:rPr>
-                <w:rFonts w:ascii="BRH Devanagari Extra" w:hAnsi="BRH Devanagari Extra" w:cs="BRH Devanagari Extra"/>
-                <w:sz w:val="40"/>
-                <w:szCs w:val="40"/>
-                <w:lang w:val="it-IT"/>
-              </w:rPr>
-              <w:t>lkÉ</w:t>
-            </w:r>
-            <w:r>
-              <w:rPr>
-                <w:rFonts w:ascii="BRH Malayalam Extra" w:hAnsi="BRH Malayalam Extra" w:cs="BRH Devanagari Extra"/>
-                <w:sz w:val="32"/>
-                <w:szCs w:val="40"/>
-                <w:lang w:val="it-IT"/>
-              </w:rPr>
-              <w:t>–</w:t>
-            </w:r>
-            <w:r>
-              <w:rPr>
-                <w:rFonts w:ascii="BRH Devanagari Extra" w:hAnsi="BRH Devanagari Extra" w:cs="BRH Devanagari Extra"/>
-                <w:sz w:val="40"/>
-                <w:szCs w:val="40"/>
-                <w:highlight w:val="green"/>
-                <w:lang w:val="it-IT"/>
-              </w:rPr>
-              <w:t>uÉï</w:t>
-            </w:r>
-            <w:r>
-              <w:rPr>
-                <w:rFonts w:ascii="BRH Devanagari Extra" w:hAnsi="BRH Devanagari Extra" w:cs="BRH Devanagari Extra"/>
-                <w:sz w:val="40"/>
-                <w:szCs w:val="40"/>
-                <w:lang w:val="it-IT"/>
-              </w:rPr>
-              <w:t>È | A</w:t>
-            </w:r>
-            <w:r>
-              <w:rPr>
-                <w:rFonts w:ascii="BRH Malayalam Extra" w:hAnsi="BRH Malayalam Extra" w:cs="BRH Devanagari Extra"/>
-                <w:sz w:val="32"/>
-                <w:szCs w:val="40"/>
-                <w:lang w:val="it-IT"/>
-              </w:rPr>
-              <w:t>–</w:t>
-            </w:r>
-            <w:r>
-              <w:rPr>
-                <w:rFonts w:ascii="BRH Devanagari Extra" w:hAnsi="BRH Devanagari Extra" w:cs="BRH Devanagari Extra"/>
-                <w:sz w:val="40"/>
-                <w:szCs w:val="40"/>
-                <w:lang w:val="it-IT"/>
-              </w:rPr>
-              <w:t>ÍxÉ</w:t>
-            </w:r>
-            <w:r>
-              <w:rPr>
-                <w:rFonts w:ascii="BRH Malayalam Extra" w:hAnsi="BRH Malayalam Extra" w:cs="BRH Devanagari Extra"/>
-                <w:sz w:val="32"/>
-                <w:szCs w:val="40"/>
-                <w:lang w:val="it-IT"/>
-              </w:rPr>
-              <w:t>–</w:t>
-            </w:r>
-            <w:r>
-              <w:rPr>
-                <w:rFonts w:ascii="BRH Devanagari Extra" w:hAnsi="BRH Devanagari Extra" w:cs="BRH Devanagari Extra"/>
-                <w:sz w:val="40"/>
-                <w:szCs w:val="40"/>
-                <w:lang w:val="it-IT"/>
-              </w:rPr>
-              <w:t xml:space="preserve"> |</w:t>
-            </w:r>
-          </w:p>
-        </w:tc>
-      </w:tr>
-      <w:tr>
-        <w:trPr>
-          <w:trHeight w:val="1461"/>
-        </w:trPr>
-        <w:tc>
-          <w:tcPr>
-            <w:tcW w:w="3006" w:type="dxa"/>
-            <w:tcBorders>
-              <w:top w:val="single" w:sz="4" w:space="0" w:color="000000"/>
-              <w:left w:val="single" w:sz="4" w:space="0" w:color="000000"/>
-              <w:bottom w:val="single" w:sz="4" w:space="0" w:color="auto"/>
-              <w:right w:val="single" w:sz="4" w:space="0" w:color="000000"/>
-            </w:tcBorders>
-            <w:shd w:val="clear" w:color="auto" w:fill="auto"/>
-          </w:tcPr>
-          <w:p>
-            <w:pPr>
-              <w:spacing w:before="0" w:line="240" w:lineRule="auto"/>
-              <w:ind w:left="29"/>
-              <w:rPr>
-                <w:rFonts w:cs="Arial"/>
-                <w:b/>
-                <w:color w:val="000000"/>
-                <w:sz w:val="32"/>
-                <w:szCs w:val="32"/>
-                <w:lang w:val="it-IT"/>
-              </w:rPr>
-            </w:pPr>
-            <w:r>
-              <w:rPr>
-                <w:rFonts w:cs="Arial"/>
-                <w:b/>
-                <w:color w:val="000000"/>
-                <w:sz w:val="32"/>
-                <w:szCs w:val="32"/>
-                <w:lang w:val="it-IT"/>
-              </w:rPr>
-              <w:t>1.1.13.3 – Padam</w:t>
-            </w:r>
-          </w:p>
-          <w:p>
-            <w:pPr>
-              <w:spacing w:before="0" w:line="240" w:lineRule="auto"/>
-              <w:ind w:left="29"/>
-              <w:rPr>
-                <w:rFonts w:cs="Arial"/>
-                <w:b/>
-                <w:color w:val="000000"/>
-                <w:sz w:val="32"/>
-                <w:szCs w:val="32"/>
-                <w:lang w:val="it-IT"/>
-              </w:rPr>
-            </w:pPr>
-            <w:r>
-              <w:rPr>
-                <w:rFonts w:cs="Arial"/>
-                <w:b/>
-                <w:color w:val="000000"/>
-                <w:sz w:val="32"/>
-                <w:szCs w:val="32"/>
-                <w:lang w:val="it-IT"/>
-              </w:rPr>
-              <w:t>Padam No.- 26</w:t>
-            </w:r>
-          </w:p>
-          <w:p>
-            <w:pPr>
-              <w:spacing w:before="0" w:line="240" w:lineRule="auto"/>
-              <w:ind w:left="29"/>
-              <w:rPr>
-                <w:rFonts w:cs="Arial"/>
-                <w:b/>
-                <w:color w:val="000000"/>
-                <w:sz w:val="32"/>
-                <w:szCs w:val="32"/>
-                <w:lang w:val="it-IT"/>
-              </w:rPr>
-            </w:pPr>
-            <w:r>
-              <w:rPr>
-                <w:rFonts w:cs="Arial"/>
-                <w:b/>
-                <w:color w:val="000000"/>
-                <w:sz w:val="32"/>
-                <w:szCs w:val="32"/>
-                <w:lang w:val="it-IT"/>
-              </w:rPr>
-              <w:t>Panchaati No. - 24</w:t>
-            </w:r>
-          </w:p>
-        </w:tc>
-        <w:tc>
-          <w:tcPr>
-            <w:tcW w:w="5244" w:type="dxa"/>
-            <w:tcBorders>
-              <w:top w:val="single" w:sz="4" w:space="0" w:color="000000"/>
-              <w:left w:val="single" w:sz="4" w:space="0" w:color="000000"/>
-              <w:bottom w:val="single" w:sz="4" w:space="0" w:color="auto"/>
-              <w:right w:val="single" w:sz="4" w:space="0" w:color="000000"/>
-            </w:tcBorders>
-            <w:shd w:val="clear" w:color="auto" w:fill="auto"/>
-          </w:tcPr>
-          <w:p>
-            <w:pPr>
-              <w:widowControl w:val="0"/>
-              <w:autoSpaceDE w:val="0"/>
-              <w:autoSpaceDN w:val="0"/>
-              <w:adjustRightInd w:val="0"/>
-              <w:spacing w:before="0" w:line="240" w:lineRule="auto"/>
-              <w:ind w:right="-136"/>
-              <w:rPr>
-                <w:rFonts w:ascii="BRH Malayalam Extra" w:hAnsi="BRH Malayalam Extra" w:cs="BRH Malayalam Extra"/>
-                <w:sz w:val="40"/>
-                <w:szCs w:val="40"/>
-                <w:lang w:val="it-IT" w:eastAsia="en-IN"/>
-              </w:rPr>
-            </w:pPr>
-            <w:r>
-              <w:rPr>
-                <w:rFonts w:ascii="BRH Devanagari Extra" w:hAnsi="BRH Devanagari Extra" w:cs="BRH Devanagari Extra"/>
-                <w:sz w:val="40"/>
-                <w:szCs w:val="40"/>
-                <w:lang w:val="it-IT"/>
-              </w:rPr>
-              <w:t>A</w:t>
-            </w:r>
-            <w:r>
-              <w:rPr>
-                <w:rFonts w:ascii="BRH Malayalam Extra" w:hAnsi="BRH Malayalam Extra" w:cs="BRH Devanagari Extra"/>
-                <w:sz w:val="32"/>
-                <w:szCs w:val="40"/>
-                <w:lang w:val="it-IT"/>
-              </w:rPr>
-              <w:t>–</w:t>
-            </w:r>
-            <w:r>
-              <w:rPr>
-                <w:rFonts w:ascii="BRH Devanagari Extra" w:hAnsi="BRH Devanagari Extra" w:cs="BRH Devanagari Extra"/>
-                <w:sz w:val="40"/>
-                <w:szCs w:val="40"/>
-                <w:lang w:val="it-IT"/>
-              </w:rPr>
-              <w:t>zÉÏ</w:t>
-            </w:r>
-            <w:r>
-              <w:rPr>
-                <w:rFonts w:ascii="BRH Malayalam Extra" w:hAnsi="BRH Malayalam Extra" w:cs="BRH Devanagari Extra"/>
-                <w:sz w:val="32"/>
-                <w:szCs w:val="40"/>
-                <w:lang w:val="it-IT"/>
-              </w:rPr>
-              <w:t>–</w:t>
-            </w:r>
-            <w:r>
-              <w:rPr>
-                <w:rFonts w:ascii="BRH Devanagari Extra" w:hAnsi="BRH Devanagari Extra" w:cs="BRH Devanagari Extra"/>
-                <w:sz w:val="40"/>
-                <w:szCs w:val="40"/>
-                <w:lang w:val="it-IT"/>
-              </w:rPr>
-              <w:t>iÉ</w:t>
-            </w:r>
-            <w:r>
-              <w:rPr>
-                <w:rFonts w:ascii="BRH Malayalam Extra" w:hAnsi="BRH Malayalam Extra" w:cs="BRH Devanagari Extra"/>
-                <w:sz w:val="32"/>
-                <w:szCs w:val="40"/>
-                <w:lang w:val="it-IT"/>
-              </w:rPr>
-              <w:t>–</w:t>
-            </w:r>
-            <w:r>
-              <w:rPr>
-                <w:rFonts w:ascii="BRH Devanagari Extra" w:hAnsi="BRH Devanagari Extra" w:cs="BRH Devanagari Extra"/>
-                <w:sz w:val="40"/>
-                <w:szCs w:val="40"/>
-                <w:lang w:val="it-IT"/>
-              </w:rPr>
-              <w:t>iÉ</w:t>
-            </w:r>
-            <w:r>
-              <w:rPr>
-                <w:rFonts w:ascii="BRH Malayalam Extra" w:hAnsi="BRH Malayalam Extra" w:cs="BRH Devanagari Extra"/>
-                <w:sz w:val="32"/>
-                <w:szCs w:val="40"/>
-                <w:lang w:val="it-IT"/>
-              </w:rPr>
-              <w:t>–</w:t>
-            </w:r>
-            <w:r>
-              <w:rPr>
-                <w:rFonts w:ascii="BRH Devanagari Extra" w:hAnsi="BRH Devanagari Extra" w:cs="BRH Devanagari Extra"/>
-                <w:sz w:val="40"/>
-                <w:szCs w:val="40"/>
-                <w:lang w:val="it-IT"/>
-              </w:rPr>
-              <w:t>lÉÉå</w:t>
-            </w:r>
-            <w:r>
-              <w:rPr>
-                <w:rFonts w:ascii="BRH Malayalam Extra" w:hAnsi="BRH Malayalam Extra" w:cs="BRH Devanagari Extra"/>
-                <w:sz w:val="32"/>
-                <w:szCs w:val="40"/>
-                <w:lang w:val="it-IT"/>
-              </w:rPr>
-              <w:t>–</w:t>
-            </w:r>
-            <w:r>
-              <w:rPr>
-                <w:rFonts w:ascii="BRH Devanagari Extra" w:hAnsi="BRH Devanagari Extra" w:cs="BRH Devanagari Extra"/>
-                <w:sz w:val="40"/>
-                <w:szCs w:val="40"/>
-                <w:lang w:val="it-IT"/>
-              </w:rPr>
-              <w:t xml:space="preserve"> CirÉþ</w:t>
-            </w:r>
-            <w:r>
-              <w:rPr>
-                <w:rFonts w:ascii="BRH Devanagari Extra" w:hAnsi="BRH Devanagari Extra" w:cs="BRH Devanagari Extra"/>
-                <w:sz w:val="40"/>
-                <w:szCs w:val="40"/>
-                <w:highlight w:val="yellow"/>
-                <w:lang w:val="it-IT"/>
-              </w:rPr>
-              <w:t>ÍzÉ</w:t>
-            </w:r>
-            <w:r>
-              <w:rPr>
-                <w:rFonts w:ascii="BRH Devanagari Extra" w:hAnsi="BRH Devanagari Extra" w:cs="BRH Devanagari Extra"/>
-                <w:sz w:val="40"/>
-                <w:szCs w:val="40"/>
-                <w:lang w:val="it-IT"/>
-              </w:rPr>
-              <w:t>iÉ -iÉ</w:t>
-            </w:r>
-            <w:r>
-              <w:rPr>
-                <w:rFonts w:ascii="BRH Malayalam Extra" w:hAnsi="BRH Malayalam Extra" w:cs="BRH Devanagari Extra"/>
-                <w:sz w:val="32"/>
-                <w:szCs w:val="40"/>
-                <w:lang w:val="it-IT"/>
-              </w:rPr>
-              <w:t>–</w:t>
-            </w:r>
-            <w:r>
-              <w:rPr>
-                <w:rFonts w:ascii="BRH Devanagari Extra" w:hAnsi="BRH Devanagari Extra" w:cs="BRH Devanagari Extra"/>
-                <w:sz w:val="40"/>
-                <w:szCs w:val="40"/>
-                <w:lang w:val="it-IT"/>
-              </w:rPr>
-              <w:t>lÉÉå</w:t>
-            </w:r>
-            <w:r>
-              <w:rPr>
-                <w:rFonts w:ascii="BRH Malayalam Extra" w:hAnsi="BRH Malayalam Extra" w:cs="BRH Devanagari Extra"/>
-                <w:sz w:val="32"/>
-                <w:szCs w:val="40"/>
-                <w:lang w:val="it-IT"/>
-              </w:rPr>
-              <w:t>–</w:t>
-            </w:r>
-            <w:r>
-              <w:rPr>
-                <w:rFonts w:ascii="BRH Devanagari Extra" w:hAnsi="BRH Devanagari Extra" w:cs="BRH Devanagari Extra"/>
-                <w:sz w:val="40"/>
-                <w:szCs w:val="40"/>
-                <w:lang w:val="it-IT"/>
-              </w:rPr>
-              <w:t xml:space="preserve"> |</w:t>
-            </w:r>
-          </w:p>
-        </w:tc>
-        <w:tc>
-          <w:tcPr>
-            <w:tcW w:w="5103" w:type="dxa"/>
-            <w:tcBorders>
-              <w:top w:val="single" w:sz="4" w:space="0" w:color="000000"/>
-              <w:left w:val="single" w:sz="4" w:space="0" w:color="000000"/>
-              <w:bottom w:val="single" w:sz="4" w:space="0" w:color="auto"/>
-              <w:right w:val="single" w:sz="4" w:space="0" w:color="000000"/>
-            </w:tcBorders>
-            <w:shd w:val="clear" w:color="auto" w:fill="auto"/>
-          </w:tcPr>
-          <w:p>
-            <w:pPr>
-              <w:widowControl w:val="0"/>
-              <w:autoSpaceDE w:val="0"/>
-              <w:autoSpaceDN w:val="0"/>
-              <w:adjustRightInd w:val="0"/>
-              <w:spacing w:before="0" w:line="240" w:lineRule="auto"/>
-              <w:rPr>
-                <w:rFonts w:ascii="BRH Malayalam Extra" w:hAnsi="BRH Malayalam Extra" w:cs="BRH Malayalam Extra"/>
-                <w:sz w:val="40"/>
-                <w:szCs w:val="40"/>
-                <w:lang w:val="it-IT" w:eastAsia="en-IN"/>
-              </w:rPr>
-            </w:pPr>
-            <w:r>
-              <w:rPr>
-                <w:rFonts w:ascii="BRH Devanagari Extra" w:hAnsi="BRH Devanagari Extra" w:cs="BRH Devanagari Extra"/>
-                <w:sz w:val="40"/>
-                <w:szCs w:val="40"/>
-                <w:lang w:val="it-IT"/>
-              </w:rPr>
-              <w:t>A</w:t>
-            </w:r>
-            <w:r>
-              <w:rPr>
-                <w:rFonts w:ascii="BRH Malayalam Extra" w:hAnsi="BRH Malayalam Extra" w:cs="BRH Devanagari Extra"/>
-                <w:sz w:val="32"/>
-                <w:szCs w:val="40"/>
-                <w:lang w:val="it-IT"/>
-              </w:rPr>
-              <w:t>–</w:t>
-            </w:r>
-            <w:r>
-              <w:rPr>
-                <w:rFonts w:ascii="BRH Devanagari Extra" w:hAnsi="BRH Devanagari Extra" w:cs="BRH Devanagari Extra"/>
-                <w:sz w:val="40"/>
-                <w:szCs w:val="40"/>
-                <w:lang w:val="it-IT"/>
-              </w:rPr>
-              <w:t>zÉÏ</w:t>
-            </w:r>
-            <w:r>
-              <w:rPr>
-                <w:rFonts w:ascii="BRH Malayalam Extra" w:hAnsi="BRH Malayalam Extra" w:cs="BRH Devanagari Extra"/>
-                <w:sz w:val="32"/>
-                <w:szCs w:val="40"/>
-                <w:lang w:val="it-IT"/>
-              </w:rPr>
-              <w:t>–</w:t>
-            </w:r>
-            <w:r>
-              <w:rPr>
-                <w:rFonts w:ascii="BRH Devanagari Extra" w:hAnsi="BRH Devanagari Extra" w:cs="BRH Devanagari Extra"/>
-                <w:sz w:val="40"/>
-                <w:szCs w:val="40"/>
-                <w:lang w:val="it-IT"/>
-              </w:rPr>
-              <w:t>iÉ</w:t>
-            </w:r>
-            <w:r>
-              <w:rPr>
-                <w:rFonts w:ascii="BRH Malayalam Extra" w:hAnsi="BRH Malayalam Extra" w:cs="BRH Devanagari Extra"/>
-                <w:sz w:val="32"/>
-                <w:szCs w:val="40"/>
-                <w:lang w:val="it-IT"/>
-              </w:rPr>
-              <w:t>–</w:t>
-            </w:r>
-            <w:r>
-              <w:rPr>
-                <w:rFonts w:ascii="BRH Devanagari Extra" w:hAnsi="BRH Devanagari Extra" w:cs="BRH Devanagari Extra"/>
-                <w:sz w:val="40"/>
-                <w:szCs w:val="40"/>
-                <w:lang w:val="it-IT"/>
-              </w:rPr>
-              <w:t>iÉ</w:t>
-            </w:r>
-            <w:r>
-              <w:rPr>
-                <w:rFonts w:ascii="BRH Malayalam Extra" w:hAnsi="BRH Malayalam Extra" w:cs="BRH Devanagari Extra"/>
-                <w:sz w:val="32"/>
-                <w:szCs w:val="40"/>
-                <w:lang w:val="it-IT"/>
-              </w:rPr>
-              <w:t>–</w:t>
-            </w:r>
-            <w:r>
-              <w:rPr>
-                <w:rFonts w:ascii="BRH Devanagari Extra" w:hAnsi="BRH Devanagari Extra" w:cs="BRH Devanagari Extra"/>
-                <w:sz w:val="40"/>
-                <w:szCs w:val="40"/>
-                <w:lang w:val="it-IT"/>
-              </w:rPr>
-              <w:t>lÉÉå</w:t>
-            </w:r>
-            <w:r>
-              <w:rPr>
-                <w:rFonts w:ascii="BRH Malayalam Extra" w:hAnsi="BRH Malayalam Extra" w:cs="BRH Devanagari Extra"/>
-                <w:sz w:val="32"/>
-                <w:szCs w:val="40"/>
-                <w:lang w:val="it-IT"/>
-              </w:rPr>
-              <w:t>–</w:t>
-            </w:r>
-            <w:r>
-              <w:rPr>
-                <w:rFonts w:ascii="BRH Devanagari Extra" w:hAnsi="BRH Devanagari Extra" w:cs="BRH Devanagari Extra"/>
-                <w:sz w:val="40"/>
-                <w:szCs w:val="40"/>
-                <w:lang w:val="it-IT"/>
-              </w:rPr>
-              <w:t xml:space="preserve"> CirÉþ</w:t>
-            </w:r>
-            <w:r>
-              <w:rPr>
-                <w:rFonts w:ascii="BRH Devanagari Extra" w:hAnsi="BRH Devanagari Extra" w:cs="BRH Devanagari Extra"/>
-                <w:sz w:val="40"/>
-                <w:szCs w:val="40"/>
-                <w:highlight w:val="green"/>
-                <w:lang w:val="it-IT"/>
-              </w:rPr>
-              <w:t>zÉ</w:t>
-            </w:r>
-            <w:r>
-              <w:rPr>
-                <w:rFonts w:ascii="BRH Devanagari Extra" w:hAnsi="BRH Devanagari Extra" w:cs="BRH Devanagari Extra"/>
-                <w:sz w:val="40"/>
-                <w:szCs w:val="40"/>
-                <w:lang w:val="it-IT"/>
-              </w:rPr>
-              <w:t>ÏiÉ -iÉ</w:t>
-            </w:r>
-            <w:r>
-              <w:rPr>
-                <w:rFonts w:ascii="BRH Malayalam Extra" w:hAnsi="BRH Malayalam Extra" w:cs="BRH Devanagari Extra"/>
-                <w:sz w:val="32"/>
-                <w:szCs w:val="40"/>
-                <w:lang w:val="it-IT"/>
-              </w:rPr>
-              <w:t>–</w:t>
-            </w:r>
-            <w:r>
-              <w:rPr>
-                <w:rFonts w:ascii="BRH Devanagari Extra" w:hAnsi="BRH Devanagari Extra" w:cs="BRH Devanagari Extra"/>
-                <w:sz w:val="40"/>
-                <w:szCs w:val="40"/>
-                <w:lang w:val="it-IT"/>
-              </w:rPr>
-              <w:t>lÉÉå</w:t>
-            </w:r>
-            <w:r>
-              <w:rPr>
-                <w:rFonts w:ascii="BRH Malayalam Extra" w:hAnsi="BRH Malayalam Extra" w:cs="BRH Devanagari Extra"/>
-                <w:sz w:val="32"/>
-                <w:szCs w:val="40"/>
-                <w:lang w:val="it-IT"/>
-              </w:rPr>
-              <w:t>–</w:t>
-            </w:r>
-            <w:r>
-              <w:rPr>
-                <w:rFonts w:ascii="BRH Devanagari Extra" w:hAnsi="BRH Devanagari Extra" w:cs="BRH Devanagari Extra"/>
-                <w:sz w:val="40"/>
-                <w:szCs w:val="40"/>
-                <w:lang w:val="it-IT"/>
-              </w:rPr>
-              <w:t xml:space="preserve"> |</w:t>
+                <w:color w:val="000000"/>
+                <w:sz w:val="40"/>
+                <w:szCs w:val="40"/>
+                <w:lang w:val="en-IN" w:eastAsia="en-IN"/>
+              </w:rPr>
+            </w:pPr>
+            <w:r>
+              <w:rPr>
+                <w:rFonts w:cs="Arial"/>
+                <w:color w:val="000000"/>
+                <w:sz w:val="32"/>
+                <w:szCs w:val="32"/>
+              </w:rPr>
+              <w:t>None</w:t>
             </w:r>
           </w:p>
         </w:tc>
@@ -1750,7 +737,10 @@
           <w:u w:val="single"/>
         </w:rPr>
       </w:pPr>
-      <w:r>
+    </w:p>
+    <w:p>
+      <w:pPr>
+        <w:jc w:val="center"/>
         <w:rPr>
           <w:b/>
           <w:bCs/>
@@ -1758,10 +748,11 @@
           <w:szCs w:val="32"/>
           <w:u w:val="single"/>
         </w:rPr>
-        <w:lastRenderedPageBreak/>
-        <w:t xml:space="preserve">TS Pada Paatam – TS 1.1 </w:t>
-      </w:r>
-      <w:r>
+      </w:pPr>
+    </w:p>
+    <w:p>
+      <w:pPr>
+        <w:jc w:val="center"/>
         <w:rPr>
           <w:b/>
           <w:bCs/>
@@ -1769,9 +760,11 @@
           <w:szCs w:val="32"/>
           <w:u w:val="single"/>
         </w:rPr>
-        <w:t>Sanskrit</w:t>
-      </w:r>
-      <w:r>
+      </w:pPr>
+    </w:p>
+    <w:p>
+      <w:pPr>
+        <w:jc w:val="center"/>
         <w:rPr>
           <w:b/>
           <w:bCs/>
@@ -1779,9 +772,11 @@
           <w:szCs w:val="32"/>
           <w:u w:val="single"/>
         </w:rPr>
-        <w:t xml:space="preserve"> Corrections –</w:t>
-      </w:r>
-      <w:r>
+      </w:pPr>
+    </w:p>
+    <w:p>
+      <w:pPr>
+        <w:jc w:val="center"/>
         <w:rPr>
           <w:b/>
           <w:bCs/>
@@ -1789,8 +784,7 @@
           <w:szCs w:val="32"/>
           <w:u w:val="single"/>
         </w:rPr>
-        <w:t xml:space="preserve"> </w:t>
-      </w:r>
+      </w:pPr>
       <w:r>
         <w:rPr>
           <w:b/>
@@ -1799,7 +793,8 @@
           <w:szCs w:val="32"/>
           <w:u w:val="single"/>
         </w:rPr>
-        <w:t xml:space="preserve">Observed till </w:t>
+        <w:lastRenderedPageBreak/>
+        <w:t xml:space="preserve">TS Pada Paatam – TS 1.1 </w:t>
       </w:r>
       <w:r>
         <w:rPr>
@@ -1809,7 +804,47 @@
           <w:szCs w:val="32"/>
           <w:u w:val="single"/>
         </w:rPr>
-        <w:t>31st August 2022</w:t>
+        <w:t>Sanskrit</w:t>
+      </w:r>
+      <w:r>
+        <w:rPr>
+          <w:b/>
+          <w:bCs/>
+          <w:sz w:val="32"/>
+          <w:szCs w:val="32"/>
+          <w:u w:val="single"/>
+        </w:rPr>
+        <w:t xml:space="preserve"> Corrections –</w:t>
+      </w:r>
+      <w:r>
+        <w:rPr>
+          <w:b/>
+          <w:bCs/>
+          <w:sz w:val="32"/>
+          <w:szCs w:val="32"/>
+          <w:u w:val="single"/>
+        </w:rPr>
+        <w:t xml:space="preserve"> </w:t>
+      </w:r>
+      <w:r>
+        <w:rPr>
+          <w:b/>
+          <w:bCs/>
+          <w:sz w:val="32"/>
+          <w:szCs w:val="32"/>
+          <w:u w:val="single"/>
+        </w:rPr>
+        <w:t xml:space="preserve">Observed till </w:t>
+      </w:r>
+      <w:r>
+        <w:rPr>
+          <w:b/>
+          <w:bCs/>
+          <w:sz w:val="32"/>
+          <w:szCs w:val="32"/>
+          <w:u w:val="single"/>
+        </w:rPr>
+        <w:t>31st Oct 2023</w:t>
       </w:r>
     </w:p>
     <w:p>
@@ -1817,14 +852,16 @@
         <w:spacing w:before="0" w:line="240" w:lineRule="auto"/>
         <w:jc w:val="center"/>
         <w:rPr>
-          <w:b/>
-          <w:szCs w:val="24"/>
+          <w:bCs/>
+          <w:sz w:val="32"/>
+          <w:szCs w:val="32"/>
         </w:rPr>
       </w:pPr>
       <w:r>
         <w:rPr>
-          <w:b/>
-          <w:szCs w:val="24"/>
+          <w:bCs/>
+          <w:sz w:val="32"/>
+          <w:szCs w:val="32"/>
         </w:rPr>
         <w:t>(ignore those which are already incorporated in your book’s version and date)</w:t>
       </w:r>
@@ -1858,16 +895,12 @@
               <w:spacing w:before="0" w:line="240" w:lineRule="auto"/>
               <w:jc w:val="center"/>
               <w:rPr>
-                <w:b/>
-                <w:bCs/>
-                <w:sz w:val="32"/>
-                <w:szCs w:val="32"/>
-              </w:rPr>
-            </w:pPr>
-            <w:r>
-              <w:rPr>
-                <w:b/>
-                <w:bCs/>
+                <w:sz w:val="32"/>
+                <w:szCs w:val="32"/>
+              </w:rPr>
+            </w:pPr>
+            <w:r>
+              <w:rPr>
                 <w:sz w:val="32"/>
                 <w:szCs w:val="32"/>
               </w:rPr>
@@ -1879,16 +912,12 @@
               <w:spacing w:before="0" w:line="240" w:lineRule="auto"/>
               <w:jc w:val="center"/>
               <w:rPr>
-                <w:b/>
-                <w:bCs/>
-                <w:sz w:val="32"/>
-                <w:szCs w:val="32"/>
-              </w:rPr>
-            </w:pPr>
-            <w:r>
-              <w:rPr>
-                <w:b/>
-                <w:bCs/>
+                <w:sz w:val="32"/>
+                <w:szCs w:val="32"/>
+              </w:rPr>
+            </w:pPr>
+            <w:r>
+              <w:rPr>
                 <w:sz w:val="32"/>
                 <w:szCs w:val="32"/>
               </w:rPr>
@@ -1905,16 +934,12 @@
               <w:spacing w:before="0" w:line="240" w:lineRule="auto"/>
               <w:jc w:val="center"/>
               <w:rPr>
-                <w:b/>
-                <w:bCs/>
-                <w:sz w:val="32"/>
-                <w:szCs w:val="32"/>
-              </w:rPr>
-            </w:pPr>
-            <w:r>
-              <w:rPr>
-                <w:b/>
-                <w:bCs/>
+                <w:sz w:val="32"/>
+                <w:szCs w:val="32"/>
+              </w:rPr>
+            </w:pPr>
+            <w:r>
+              <w:rPr>
                 <w:sz w:val="32"/>
                 <w:szCs w:val="32"/>
               </w:rPr>
@@ -1932,16 +957,12 @@
               <w:ind w:left="-183" w:right="-18"/>
               <w:jc w:val="center"/>
               <w:rPr>
-                <w:b/>
-                <w:bCs/>
-                <w:sz w:val="32"/>
-                <w:szCs w:val="32"/>
-              </w:rPr>
-            </w:pPr>
-            <w:r>
-              <w:rPr>
-                <w:b/>
-                <w:bCs/>
+                <w:sz w:val="32"/>
+                <w:szCs w:val="32"/>
+              </w:rPr>
+            </w:pPr>
+            <w:r>
+              <w:rPr>
                 <w:sz w:val="32"/>
                 <w:szCs w:val="32"/>
               </w:rPr>
@@ -1963,28 +984,113 @@
               <w:bottom w:val="single" w:sz="4" w:space="0" w:color="auto"/>
               <w:right w:val="single" w:sz="4" w:space="0" w:color="000000"/>
             </w:tcBorders>
-            <w:shd w:val="clear" w:color="auto" w:fill="auto"/>
           </w:tcPr>
           <w:p>
             <w:pPr>
               <w:spacing w:before="0" w:line="240" w:lineRule="auto"/>
               <w:ind w:left="29"/>
-              <w:jc w:val="center"/>
-              <w:rPr>
-                <w:rFonts w:cs="Arial"/>
-                <w:color w:val="000000"/>
-                <w:sz w:val="32"/>
-                <w:szCs w:val="32"/>
-              </w:rPr>
-            </w:pPr>
-            <w:r>
-              <w:rPr>
-                <w:rFonts w:cs="Arial"/>
-                <w:color w:val="000000"/>
-                <w:sz w:val="32"/>
-                <w:szCs w:val="32"/>
-              </w:rPr>
-              <w:t>None</w:t>
+              <w:rPr>
+                <w:rFonts w:cs="Arial"/>
+                <w:b/>
+                <w:color w:val="000000"/>
+                <w:sz w:val="32"/>
+                <w:szCs w:val="32"/>
+                <w:lang w:val="it-IT"/>
+              </w:rPr>
+            </w:pPr>
+            <w:r>
+              <w:rPr>
+                <w:rFonts w:cs="Arial"/>
+                <w:b/>
+                <w:color w:val="000000"/>
+                <w:sz w:val="32"/>
+                <w:szCs w:val="32"/>
+                <w:lang w:val="it-IT"/>
+              </w:rPr>
+              <w:t>1.1.</w:t>
+            </w:r>
+            <w:r>
+              <w:rPr>
+                <w:rFonts w:cs="Arial"/>
+                <w:b/>
+                <w:color w:val="000000"/>
+                <w:sz w:val="32"/>
+                <w:szCs w:val="32"/>
+                <w:lang w:val="it-IT"/>
+              </w:rPr>
+              <w:t>6</w:t>
+            </w:r>
+            <w:r>
+              <w:rPr>
+                <w:rFonts w:cs="Arial"/>
+                <w:b/>
+                <w:color w:val="000000"/>
+                <w:sz w:val="32"/>
+                <w:szCs w:val="32"/>
+                <w:lang w:val="it-IT"/>
+              </w:rPr>
+              <w:t>.1 – Padam</w:t>
+            </w:r>
+          </w:p>
+          <w:p>
+            <w:pPr>
+              <w:spacing w:before="0" w:line="240" w:lineRule="auto"/>
+              <w:ind w:left="29"/>
+              <w:rPr>
+                <w:rFonts w:cs="Arial"/>
+                <w:b/>
+                <w:color w:val="000000"/>
+                <w:sz w:val="32"/>
+                <w:szCs w:val="32"/>
+                <w:lang w:val="it-IT"/>
+              </w:rPr>
+            </w:pPr>
+            <w:r>
+              <w:rPr>
+                <w:rFonts w:cs="Arial"/>
+                <w:b/>
+                <w:color w:val="000000"/>
+                <w:sz w:val="32"/>
+                <w:szCs w:val="32"/>
+                <w:lang w:val="it-IT"/>
+              </w:rPr>
+              <w:t xml:space="preserve">Padam No.- </w:t>
+            </w:r>
+            <w:r>
+              <w:rPr>
+                <w:rFonts w:cs="Arial"/>
+                <w:b/>
+                <w:color w:val="000000"/>
+                <w:sz w:val="32"/>
+                <w:szCs w:val="32"/>
+                <w:lang w:val="it-IT"/>
+              </w:rPr>
+              <w:t>51</w:t>
+            </w:r>
+          </w:p>
+          <w:p>
+            <w:pPr>
+              <w:spacing w:before="0" w:line="240" w:lineRule="auto"/>
+              <w:ind w:left="29"/>
+              <w:rPr>
+                <w:rFonts w:cs="Arial"/>
+                <w:b/>
+                <w:color w:val="000000"/>
+                <w:sz w:val="32"/>
+                <w:szCs w:val="32"/>
+                <w:lang w:val="it-IT"/>
+              </w:rPr>
+            </w:pPr>
+            <w:r>
+              <w:rPr>
+                <w:rFonts w:cs="Arial"/>
+                <w:b/>
+                <w:color w:val="000000"/>
+                <w:sz w:val="32"/>
+                <w:szCs w:val="32"/>
+                <w:lang w:val="it-IT"/>
+              </w:rPr>
+              <w:t>Panchaati No. - 9</w:t>
             </w:r>
           </w:p>
         </w:tc>
@@ -1997,7 +1103,6 @@
               <w:bottom w:val="single" w:sz="4" w:space="0" w:color="auto"/>
               <w:right w:val="single" w:sz="4" w:space="0" w:color="000000"/>
             </w:tcBorders>
-            <w:shd w:val="clear" w:color="auto" w:fill="auto"/>
           </w:tcPr>
           <w:p>
             <w:pPr>
@@ -2005,25 +1110,105 @@
               <w:autoSpaceDE w:val="0"/>
               <w:autoSpaceDN w:val="0"/>
               <w:adjustRightInd w:val="0"/>
-              <w:spacing w:line="240" w:lineRule="auto"/>
+              <w:spacing w:before="0" w:line="240" w:lineRule="auto"/>
               <w:ind w:right="-138"/>
-              <w:jc w:val="center"/>
               <w:rPr>
                 <w:rFonts w:ascii="BRH Malayalam Extra" w:hAnsi="BRH Malayalam Extra" w:cs="BRH Malayalam Extra"/>
-                <w:color w:val="000000"/>
-                <w:sz w:val="40"/>
-                <w:szCs w:val="40"/>
-                <w:lang w:val="en-IN" w:eastAsia="en-IN"/>
-              </w:rPr>
-            </w:pPr>
-            <w:r>
-              <w:rPr>
-                <w:rFonts w:cs="Arial"/>
-                <w:color w:val="000000"/>
-                <w:sz w:val="32"/>
-                <w:szCs w:val="32"/>
-              </w:rPr>
-              <w:t>None</w:t>
+                <w:sz w:val="40"/>
+                <w:szCs w:val="40"/>
+                <w:lang w:val="it-IT" w:eastAsia="en-IN"/>
+              </w:rPr>
+            </w:pPr>
+            <w:r>
+              <w:rPr>
+                <w:rFonts w:ascii="BRH Devanagari Extra" w:hAnsi="BRH Devanagari Extra" w:cs="BRH Devanagari Extra"/>
+                <w:sz w:val="40"/>
+                <w:szCs w:val="40"/>
+                <w:lang w:val="it-IT"/>
+              </w:rPr>
+              <w:t>A</w:t>
+            </w:r>
+            <w:r>
+              <w:rPr>
+                <w:rFonts w:ascii="BRH Malayalam Extra" w:hAnsi="BRH Malayalam Extra" w:cs="BRH Devanagari Extra"/>
+                <w:sz w:val="32"/>
+                <w:szCs w:val="40"/>
+                <w:lang w:val="it-IT"/>
+              </w:rPr>
+              <w:t>–</w:t>
+            </w:r>
+            <w:r>
+              <w:rPr>
+                <w:rFonts w:ascii="BRH Devanagari Extra" w:hAnsi="BRH Devanagari Extra" w:cs="BRH Devanagari Extra"/>
+                <w:sz w:val="40"/>
+                <w:szCs w:val="40"/>
+                <w:lang w:val="it-IT"/>
+              </w:rPr>
+              <w:t>mÉÉ</w:t>
+            </w:r>
+            <w:r>
+              <w:rPr>
+                <w:rFonts w:ascii="BRH Malayalam Extra" w:hAnsi="BRH Malayalam Extra" w:cs="BRH Devanagari Extra"/>
+                <w:sz w:val="32"/>
+                <w:szCs w:val="40"/>
+                <w:lang w:val="it-IT"/>
+              </w:rPr>
+              <w:t>–</w:t>
+            </w:r>
+            <w:r>
+              <w:rPr>
+                <w:rFonts w:ascii="BRH Devanagari Extra" w:hAnsi="BRH Devanagari Extra" w:cs="BRH Devanagari Extra"/>
+                <w:sz w:val="40"/>
+                <w:szCs w:val="40"/>
+                <w:highlight w:val="yellow"/>
+                <w:lang w:val="it-IT"/>
+              </w:rPr>
+              <w:t>lÉÉirÉå</w:t>
+            </w:r>
+            <w:r>
+              <w:rPr>
+                <w:rFonts w:ascii="BRH Devanagari Extra" w:hAnsi="BRH Devanagari Extra" w:cs="BRH Devanagari Extra"/>
+                <w:sz w:val="40"/>
+                <w:szCs w:val="40"/>
+                <w:lang w:val="it-IT"/>
+              </w:rPr>
+              <w:t>þmÉ - A</w:t>
+            </w:r>
+            <w:r>
+              <w:rPr>
+                <w:rFonts w:ascii="BRH Malayalam Extra" w:hAnsi="BRH Malayalam Extra" w:cs="BRH Devanagari Extra"/>
+                <w:sz w:val="32"/>
+                <w:szCs w:val="40"/>
+                <w:lang w:val="it-IT"/>
+              </w:rPr>
+              <w:t>–</w:t>
+            </w:r>
+            <w:r>
+              <w:rPr>
+                <w:rFonts w:ascii="BRH Devanagari Extra" w:hAnsi="BRH Devanagari Extra" w:cs="BRH Devanagari Extra"/>
+                <w:sz w:val="40"/>
+                <w:szCs w:val="40"/>
+                <w:lang w:val="it-IT"/>
+              </w:rPr>
+              <w:t>lÉÉrÉþ | iuÉÉ</w:t>
+            </w:r>
+            <w:r>
+              <w:rPr>
+                <w:rFonts w:ascii="BRH Malayalam Extra" w:hAnsi="BRH Malayalam Extra" w:cs="BRH Devanagari Extra"/>
+                <w:sz w:val="32"/>
+                <w:szCs w:val="40"/>
+                <w:lang w:val="it-IT"/>
+              </w:rPr>
+              <w:t>–</w:t>
+            </w:r>
+            <w:r>
+              <w:rPr>
+                <w:rFonts w:ascii="BRH Devanagari Extra" w:hAnsi="BRH Devanagari Extra" w:cs="BRH Devanagari Extra"/>
+                <w:sz w:val="40"/>
+                <w:szCs w:val="40"/>
+                <w:lang w:val="it-IT"/>
+              </w:rPr>
+              <w:t xml:space="preserve"> |</w:t>
             </w:r>
           </w:p>
         </w:tc>
@@ -2036,7 +1221,6 @@
               <w:bottom w:val="single" w:sz="4" w:space="0" w:color="auto"/>
               <w:right w:val="single" w:sz="4" w:space="0" w:color="000000"/>
             </w:tcBorders>
-            <w:shd w:val="clear" w:color="auto" w:fill="auto"/>
           </w:tcPr>
           <w:p>
             <w:pPr>
@@ -2047,20 +1231,917 @@
               <w:spacing w:before="0" w:line="240" w:lineRule="auto"/>
               <w:rPr>
                 <w:rFonts w:ascii="BRH Malayalam Extra" w:hAnsi="BRH Malayalam Extra" w:cs="BRH Malayalam Extra"/>
-                <w:color w:val="000000"/>
-                <w:sz w:val="40"/>
-                <w:szCs w:val="40"/>
-                <w:lang w:val="en-IN" w:eastAsia="en-IN"/>
-              </w:rPr>
-            </w:pPr>
-            <w:r>
-              <w:rPr>
-                <w:rFonts w:cs="Arial"/>
-                <w:color w:val="000000"/>
-                <w:sz w:val="32"/>
-                <w:szCs w:val="32"/>
-              </w:rPr>
-              <w:t>None</w:t>
+                <w:sz w:val="40"/>
+                <w:szCs w:val="40"/>
+                <w:lang w:val="it-IT" w:eastAsia="en-IN"/>
+              </w:rPr>
+            </w:pPr>
+            <w:r>
+              <w:rPr>
+                <w:rFonts w:ascii="BRH Devanagari Extra" w:hAnsi="BRH Devanagari Extra" w:cs="BRH Devanagari Extra"/>
+                <w:sz w:val="40"/>
+                <w:szCs w:val="40"/>
+                <w:lang w:val="it-IT"/>
+              </w:rPr>
+              <w:t>A</w:t>
+            </w:r>
+            <w:r>
+              <w:rPr>
+                <w:rFonts w:ascii="BRH Malayalam Extra" w:hAnsi="BRH Malayalam Extra" w:cs="BRH Devanagari Extra"/>
+                <w:sz w:val="32"/>
+                <w:szCs w:val="40"/>
+                <w:lang w:val="it-IT"/>
+              </w:rPr>
+              <w:t>–</w:t>
+            </w:r>
+            <w:r>
+              <w:rPr>
+                <w:rFonts w:ascii="BRH Devanagari Extra" w:hAnsi="BRH Devanagari Extra" w:cs="BRH Devanagari Extra"/>
+                <w:sz w:val="40"/>
+                <w:szCs w:val="40"/>
+                <w:lang w:val="it-IT"/>
+              </w:rPr>
+              <w:t>mÉÉ</w:t>
+            </w:r>
+            <w:r>
+              <w:rPr>
+                <w:rFonts w:ascii="BRH Malayalam Extra" w:hAnsi="BRH Malayalam Extra" w:cs="BRH Devanagari Extra"/>
+                <w:sz w:val="32"/>
+                <w:szCs w:val="40"/>
+                <w:highlight w:val="green"/>
+                <w:lang w:val="it-IT"/>
+              </w:rPr>
+              <w:t>–</w:t>
+            </w:r>
+            <w:r>
+              <w:rPr>
+                <w:rFonts w:ascii="BRH Devanagari Extra" w:hAnsi="BRH Devanagari Extra" w:cs="BRH Devanagari Extra"/>
+                <w:sz w:val="40"/>
+                <w:szCs w:val="40"/>
+                <w:highlight w:val="green"/>
+                <w:lang w:val="it-IT"/>
+              </w:rPr>
+              <w:t>lÉÉrÉåirÉ</w:t>
+            </w:r>
+            <w:r>
+              <w:rPr>
+                <w:rFonts w:ascii="BRH Devanagari Extra" w:hAnsi="BRH Devanagari Extra" w:cs="BRH Devanagari Extra"/>
+                <w:sz w:val="40"/>
+                <w:szCs w:val="40"/>
+                <w:lang w:val="it-IT"/>
+              </w:rPr>
+              <w:t>þmÉ - A</w:t>
+            </w:r>
+            <w:r>
+              <w:rPr>
+                <w:rFonts w:ascii="BRH Malayalam Extra" w:hAnsi="BRH Malayalam Extra" w:cs="BRH Devanagari Extra"/>
+                <w:sz w:val="32"/>
+                <w:szCs w:val="40"/>
+                <w:lang w:val="it-IT"/>
+              </w:rPr>
+              <w:t>–</w:t>
+            </w:r>
+            <w:r>
+              <w:rPr>
+                <w:rFonts w:ascii="BRH Devanagari Extra" w:hAnsi="BRH Devanagari Extra" w:cs="BRH Devanagari Extra"/>
+                <w:sz w:val="40"/>
+                <w:szCs w:val="40"/>
+                <w:lang w:val="it-IT"/>
+              </w:rPr>
+              <w:t>lÉÉrÉþ | iuÉÉ</w:t>
+            </w:r>
+            <w:r>
+              <w:rPr>
+                <w:rFonts w:ascii="BRH Malayalam Extra" w:hAnsi="BRH Malayalam Extra" w:cs="BRH Devanagari Extra"/>
+                <w:sz w:val="32"/>
+                <w:szCs w:val="40"/>
+                <w:lang w:val="it-IT"/>
+              </w:rPr>
+              <w:t>–</w:t>
+            </w:r>
+            <w:r>
+              <w:rPr>
+                <w:rFonts w:ascii="BRH Devanagari Extra" w:hAnsi="BRH Devanagari Extra" w:cs="BRH Devanagari Extra"/>
+                <w:sz w:val="40"/>
+                <w:szCs w:val="40"/>
+                <w:lang w:val="it-IT"/>
+              </w:rPr>
+              <w:t xml:space="preserve"> |</w:t>
+            </w:r>
+          </w:p>
+        </w:tc>
+      </w:tr>
+      <w:tr>
+        <w:trPr>
+          <w:trHeight w:val="1020"/>
+        </w:trPr>
+        <w:tc>
+          <w:tcPr>
+            <w:tcW w:w="3006" w:type="dxa"/>
+            <w:tcBorders>
+              <w:top w:val="single" w:sz="4" w:space="0" w:color="000000"/>
+              <w:left w:val="single" w:sz="4" w:space="0" w:color="000000"/>
+              <w:bottom w:val="single" w:sz="4" w:space="0" w:color="auto"/>
+              <w:right w:val="single" w:sz="4" w:space="0" w:color="000000"/>
+            </w:tcBorders>
+          </w:tcPr>
+          <w:p>
+            <w:pPr>
+              <w:spacing w:before="0" w:line="240" w:lineRule="auto"/>
+              <w:ind w:left="29"/>
+              <w:rPr>
+                <w:rFonts w:cs="Arial"/>
+                <w:b/>
+                <w:color w:val="000000"/>
+                <w:sz w:val="32"/>
+                <w:szCs w:val="32"/>
+                <w:lang w:val="it-IT"/>
+              </w:rPr>
+            </w:pPr>
+            <w:r>
+              <w:rPr>
+                <w:rFonts w:cs="Arial"/>
+                <w:b/>
+                <w:color w:val="000000"/>
+                <w:sz w:val="32"/>
+                <w:szCs w:val="32"/>
+                <w:lang w:val="it-IT"/>
+              </w:rPr>
+              <w:t>1.1.11.1 – Padam</w:t>
+            </w:r>
+          </w:p>
+          <w:p>
+            <w:pPr>
+              <w:spacing w:before="0" w:line="240" w:lineRule="auto"/>
+              <w:ind w:left="29"/>
+              <w:rPr>
+                <w:rFonts w:cs="Arial"/>
+                <w:b/>
+                <w:color w:val="000000"/>
+                <w:sz w:val="32"/>
+                <w:szCs w:val="32"/>
+                <w:lang w:val="it-IT"/>
+              </w:rPr>
+            </w:pPr>
+            <w:r>
+              <w:rPr>
+                <w:rFonts w:cs="Arial"/>
+                <w:b/>
+                <w:color w:val="000000"/>
+                <w:sz w:val="32"/>
+                <w:szCs w:val="32"/>
+                <w:lang w:val="it-IT"/>
+              </w:rPr>
+              <w:t>Padam No.- 39</w:t>
+            </w:r>
+          </w:p>
+          <w:p>
+            <w:pPr>
+              <w:spacing w:before="0" w:line="240" w:lineRule="auto"/>
+              <w:ind w:left="29"/>
+              <w:jc w:val="center"/>
+              <w:rPr>
+                <w:rFonts w:cs="Arial"/>
+                <w:color w:val="000000"/>
+                <w:sz w:val="32"/>
+                <w:szCs w:val="32"/>
+                <w:lang w:val="it-IT"/>
+              </w:rPr>
+            </w:pPr>
+            <w:r>
+              <w:rPr>
+                <w:rFonts w:cs="Arial"/>
+                <w:b/>
+                <w:color w:val="000000"/>
+                <w:sz w:val="32"/>
+                <w:szCs w:val="32"/>
+                <w:lang w:val="it-IT"/>
+              </w:rPr>
+              <w:t>Panchaati No. - 19</w:t>
+            </w:r>
+          </w:p>
+        </w:tc>
+        <w:tc>
+          <w:tcPr>
+            <w:tcW w:w="5244" w:type="dxa"/>
+            <w:tcBorders>
+              <w:top w:val="single" w:sz="4" w:space="0" w:color="000000"/>
+              <w:left w:val="single" w:sz="4" w:space="0" w:color="000000"/>
+              <w:bottom w:val="single" w:sz="4" w:space="0" w:color="auto"/>
+              <w:right w:val="single" w:sz="4" w:space="0" w:color="000000"/>
+            </w:tcBorders>
+          </w:tcPr>
+          <w:p>
+            <w:pPr>
+              <w:widowControl w:val="0"/>
+              <w:autoSpaceDE w:val="0"/>
+              <w:autoSpaceDN w:val="0"/>
+              <w:adjustRightInd w:val="0"/>
+              <w:spacing w:line="264" w:lineRule="auto"/>
+              <w:rPr>
+                <w:rFonts w:ascii="BRH Malayalam Extra" w:hAnsi="BRH Malayalam Extra" w:cs="BRH Malayalam Extra"/>
+                <w:color w:val="000000"/>
+                <w:sz w:val="40"/>
+                <w:szCs w:val="40"/>
+                <w:lang w:val="it-IT" w:eastAsia="en-IN"/>
+              </w:rPr>
+            </w:pPr>
+            <w:r>
+              <w:rPr>
+                <w:rFonts w:ascii="BRH Devanagari Extra" w:hAnsi="BRH Devanagari Extra" w:cs="BRH Devanagari Extra"/>
+                <w:sz w:val="40"/>
+                <w:szCs w:val="40"/>
+                <w:lang w:val="it-IT"/>
+              </w:rPr>
+              <w:t>Så</w:t>
+            </w:r>
+            <w:r>
+              <w:rPr>
+                <w:rFonts w:ascii="BRH Malayalam Extra" w:hAnsi="BRH Malayalam Extra" w:cs="BRH Devanagari Extra"/>
+                <w:sz w:val="32"/>
+                <w:szCs w:val="40"/>
+                <w:lang w:val="it-IT"/>
+              </w:rPr>
+              <w:t>–</w:t>
+            </w:r>
+            <w:r>
+              <w:rPr>
+                <w:rFonts w:ascii="BRH Devanagari Extra" w:hAnsi="BRH Devanagari Extra" w:cs="BRH Devanagari Extra"/>
+                <w:sz w:val="40"/>
+                <w:szCs w:val="40"/>
+                <w:lang w:val="it-IT"/>
+              </w:rPr>
+              <w:t>uÉåprÉþÈ | aÉ</w:t>
+            </w:r>
+            <w:r>
+              <w:rPr>
+                <w:rFonts w:ascii="BRH Malayalam Extra" w:hAnsi="BRH Malayalam Extra" w:cs="BRH Devanagari Extra"/>
+                <w:sz w:val="32"/>
+                <w:szCs w:val="40"/>
+                <w:lang w:val="it-IT"/>
+              </w:rPr>
+              <w:t>–</w:t>
+            </w:r>
+            <w:r>
+              <w:rPr>
+                <w:rFonts w:ascii="BRH Devanagari Extra" w:hAnsi="BRH Devanagari Extra" w:cs="BRH Devanagari Extra"/>
+                <w:sz w:val="40"/>
+                <w:szCs w:val="40"/>
+                <w:lang w:val="it-IT"/>
+              </w:rPr>
+              <w:t>lkÉ</w:t>
+            </w:r>
+            <w:r>
+              <w:rPr>
+                <w:rFonts w:ascii="BRH Malayalam Extra" w:hAnsi="BRH Malayalam Extra" w:cs="BRH Devanagari Extra"/>
+                <w:sz w:val="32"/>
+                <w:szCs w:val="40"/>
+                <w:lang w:val="it-IT"/>
+              </w:rPr>
+              <w:t>–</w:t>
+            </w:r>
+            <w:r>
+              <w:rPr>
+                <w:rFonts w:ascii="BRH Devanagari Extra" w:hAnsi="BRH Devanagari Extra" w:cs="BRH Devanagari Extra"/>
+                <w:sz w:val="40"/>
+                <w:szCs w:val="40"/>
+                <w:highlight w:val="yellow"/>
+                <w:lang w:val="it-IT"/>
+              </w:rPr>
+              <w:t>uÉï</w:t>
+            </w:r>
+            <w:r>
+              <w:rPr>
+                <w:rFonts w:ascii="BRH Devanagari Extra" w:hAnsi="BRH Devanagari Extra" w:cs="BRH Devanagari Extra"/>
+                <w:sz w:val="40"/>
+                <w:szCs w:val="40"/>
+                <w:lang w:val="it-IT"/>
+              </w:rPr>
+              <w:t>þÈ | A</w:t>
+            </w:r>
+            <w:r>
+              <w:rPr>
+                <w:rFonts w:ascii="BRH Malayalam Extra" w:hAnsi="BRH Malayalam Extra" w:cs="BRH Devanagari Extra"/>
+                <w:sz w:val="32"/>
+                <w:szCs w:val="40"/>
+                <w:lang w:val="it-IT"/>
+              </w:rPr>
+              <w:t>–</w:t>
+            </w:r>
+            <w:r>
+              <w:rPr>
+                <w:rFonts w:ascii="BRH Devanagari Extra" w:hAnsi="BRH Devanagari Extra" w:cs="BRH Devanagari Extra"/>
+                <w:sz w:val="40"/>
+                <w:szCs w:val="40"/>
+                <w:lang w:val="it-IT"/>
+              </w:rPr>
+              <w:t>ÍxÉ</w:t>
+            </w:r>
+            <w:r>
+              <w:rPr>
+                <w:rFonts w:ascii="BRH Malayalam Extra" w:hAnsi="BRH Malayalam Extra" w:cs="BRH Devanagari Extra"/>
+                <w:sz w:val="32"/>
+                <w:szCs w:val="40"/>
+                <w:lang w:val="it-IT"/>
+              </w:rPr>
+              <w:t>–</w:t>
+            </w:r>
+            <w:r>
+              <w:rPr>
+                <w:rFonts w:ascii="BRH Devanagari Extra" w:hAnsi="BRH Devanagari Extra" w:cs="BRH Devanagari Extra"/>
+                <w:sz w:val="40"/>
+                <w:szCs w:val="40"/>
+                <w:lang w:val="it-IT"/>
+              </w:rPr>
+              <w:t xml:space="preserve"> |</w:t>
+            </w:r>
+          </w:p>
+        </w:tc>
+        <w:tc>
+          <w:tcPr>
+            <w:tcW w:w="5103" w:type="dxa"/>
+            <w:tcBorders>
+              <w:top w:val="single" w:sz="4" w:space="0" w:color="000000"/>
+              <w:left w:val="single" w:sz="4" w:space="0" w:color="000000"/>
+              <w:bottom w:val="single" w:sz="4" w:space="0" w:color="auto"/>
+              <w:right w:val="single" w:sz="4" w:space="0" w:color="000000"/>
+            </w:tcBorders>
+          </w:tcPr>
+          <w:p>
+            <w:pPr>
+              <w:widowControl w:val="0"/>
+              <w:autoSpaceDE w:val="0"/>
+              <w:autoSpaceDN w:val="0"/>
+              <w:adjustRightInd w:val="0"/>
+              <w:spacing w:before="0" w:line="240" w:lineRule="auto"/>
+              <w:rPr>
+                <w:rFonts w:ascii="BRH Malayalam Extra" w:hAnsi="BRH Malayalam Extra" w:cs="BRH Malayalam Extra"/>
+                <w:color w:val="000000"/>
+                <w:sz w:val="40"/>
+                <w:szCs w:val="40"/>
+                <w:lang w:val="it-IT" w:eastAsia="en-IN"/>
+              </w:rPr>
+            </w:pPr>
+            <w:r>
+              <w:rPr>
+                <w:rFonts w:ascii="BRH Devanagari Extra" w:hAnsi="BRH Devanagari Extra" w:cs="BRH Devanagari Extra"/>
+                <w:sz w:val="40"/>
+                <w:szCs w:val="40"/>
+                <w:lang w:val="it-IT"/>
+              </w:rPr>
+              <w:t>Så</w:t>
+            </w:r>
+            <w:r>
+              <w:rPr>
+                <w:rFonts w:ascii="BRH Malayalam Extra" w:hAnsi="BRH Malayalam Extra" w:cs="BRH Devanagari Extra"/>
+                <w:sz w:val="32"/>
+                <w:szCs w:val="40"/>
+                <w:lang w:val="it-IT"/>
+              </w:rPr>
+              <w:t>–</w:t>
+            </w:r>
+            <w:r>
+              <w:rPr>
+                <w:rFonts w:ascii="BRH Devanagari Extra" w:hAnsi="BRH Devanagari Extra" w:cs="BRH Devanagari Extra"/>
+                <w:sz w:val="40"/>
+                <w:szCs w:val="40"/>
+                <w:lang w:val="it-IT"/>
+              </w:rPr>
+              <w:t>uÉåprÉþÈ | aÉ</w:t>
+            </w:r>
+            <w:r>
+              <w:rPr>
+                <w:rFonts w:ascii="BRH Malayalam Extra" w:hAnsi="BRH Malayalam Extra" w:cs="BRH Devanagari Extra"/>
+                <w:sz w:val="32"/>
+                <w:szCs w:val="40"/>
+                <w:lang w:val="it-IT"/>
+              </w:rPr>
+              <w:t>–</w:t>
+            </w:r>
+            <w:r>
+              <w:rPr>
+                <w:rFonts w:ascii="BRH Devanagari Extra" w:hAnsi="BRH Devanagari Extra" w:cs="BRH Devanagari Extra"/>
+                <w:sz w:val="40"/>
+                <w:szCs w:val="40"/>
+                <w:lang w:val="it-IT"/>
+              </w:rPr>
+              <w:t>lkÉ</w:t>
+            </w:r>
+            <w:r>
+              <w:rPr>
+                <w:rFonts w:ascii="BRH Malayalam Extra" w:hAnsi="BRH Malayalam Extra" w:cs="BRH Devanagari Extra"/>
+                <w:sz w:val="32"/>
+                <w:szCs w:val="40"/>
+                <w:lang w:val="it-IT"/>
+              </w:rPr>
+              <w:t>–</w:t>
+            </w:r>
+            <w:r>
+              <w:rPr>
+                <w:rFonts w:ascii="BRH Devanagari Extra" w:hAnsi="BRH Devanagari Extra" w:cs="BRH Devanagari Extra"/>
+                <w:sz w:val="40"/>
+                <w:szCs w:val="40"/>
+                <w:highlight w:val="green"/>
+                <w:lang w:val="it-IT"/>
+              </w:rPr>
+              <w:t>uÉï</w:t>
+            </w:r>
+            <w:r>
+              <w:rPr>
+                <w:rFonts w:ascii="BRH Devanagari Extra" w:hAnsi="BRH Devanagari Extra" w:cs="BRH Devanagari Extra"/>
+                <w:sz w:val="40"/>
+                <w:szCs w:val="40"/>
+                <w:lang w:val="it-IT"/>
+              </w:rPr>
+              <w:t>È | A</w:t>
+            </w:r>
+            <w:r>
+              <w:rPr>
+                <w:rFonts w:ascii="BRH Malayalam Extra" w:hAnsi="BRH Malayalam Extra" w:cs="BRH Devanagari Extra"/>
+                <w:sz w:val="32"/>
+                <w:szCs w:val="40"/>
+                <w:lang w:val="it-IT"/>
+              </w:rPr>
+              <w:t>–</w:t>
+            </w:r>
+            <w:r>
+              <w:rPr>
+                <w:rFonts w:ascii="BRH Devanagari Extra" w:hAnsi="BRH Devanagari Extra" w:cs="BRH Devanagari Extra"/>
+                <w:sz w:val="40"/>
+                <w:szCs w:val="40"/>
+                <w:lang w:val="it-IT"/>
+              </w:rPr>
+              <w:t>ÍxÉ</w:t>
+            </w:r>
+            <w:r>
+              <w:rPr>
+                <w:rFonts w:ascii="BRH Malayalam Extra" w:hAnsi="BRH Malayalam Extra" w:cs="BRH Devanagari Extra"/>
+                <w:sz w:val="32"/>
+                <w:szCs w:val="40"/>
+                <w:lang w:val="it-IT"/>
+              </w:rPr>
+              <w:t>–</w:t>
+            </w:r>
+            <w:r>
+              <w:rPr>
+                <w:rFonts w:ascii="BRH Devanagari Extra" w:hAnsi="BRH Devanagari Extra" w:cs="BRH Devanagari Extra"/>
+                <w:sz w:val="40"/>
+                <w:szCs w:val="40"/>
+                <w:lang w:val="it-IT"/>
+              </w:rPr>
+              <w:t xml:space="preserve"> |</w:t>
+            </w:r>
+          </w:p>
+        </w:tc>
+      </w:tr>
+      <w:tr>
+        <w:trPr>
+          <w:trHeight w:val="1461"/>
+        </w:trPr>
+        <w:tc>
+          <w:tcPr>
+            <w:tcW w:w="3006" w:type="dxa"/>
+            <w:tcBorders>
+              <w:top w:val="single" w:sz="4" w:space="0" w:color="000000"/>
+              <w:left w:val="single" w:sz="4" w:space="0" w:color="000000"/>
+              <w:bottom w:val="single" w:sz="4" w:space="0" w:color="auto"/>
+              <w:right w:val="single" w:sz="4" w:space="0" w:color="000000"/>
+            </w:tcBorders>
+          </w:tcPr>
+          <w:p>
+            <w:pPr>
+              <w:spacing w:before="0" w:line="240" w:lineRule="auto"/>
+              <w:ind w:left="29"/>
+              <w:rPr>
+                <w:rFonts w:cs="Arial"/>
+                <w:b/>
+                <w:color w:val="000000"/>
+                <w:sz w:val="32"/>
+                <w:szCs w:val="32"/>
+                <w:lang w:val="it-IT"/>
+              </w:rPr>
+            </w:pPr>
+            <w:r>
+              <w:rPr>
+                <w:rFonts w:cs="Arial"/>
+                <w:b/>
+                <w:color w:val="000000"/>
+                <w:sz w:val="32"/>
+                <w:szCs w:val="32"/>
+                <w:lang w:val="it-IT"/>
+              </w:rPr>
+              <w:t>1.1.13.3 – Padam</w:t>
+            </w:r>
+          </w:p>
+          <w:p>
+            <w:pPr>
+              <w:spacing w:before="0" w:line="240" w:lineRule="auto"/>
+              <w:ind w:left="29"/>
+              <w:rPr>
+                <w:rFonts w:cs="Arial"/>
+                <w:b/>
+                <w:color w:val="000000"/>
+                <w:sz w:val="32"/>
+                <w:szCs w:val="32"/>
+                <w:lang w:val="it-IT"/>
+              </w:rPr>
+            </w:pPr>
+            <w:r>
+              <w:rPr>
+                <w:rFonts w:cs="Arial"/>
+                <w:b/>
+                <w:color w:val="000000"/>
+                <w:sz w:val="32"/>
+                <w:szCs w:val="32"/>
+                <w:lang w:val="it-IT"/>
+              </w:rPr>
+              <w:t>Padam No.- 26</w:t>
+            </w:r>
+          </w:p>
+          <w:p>
+            <w:pPr>
+              <w:spacing w:before="0" w:line="240" w:lineRule="auto"/>
+              <w:ind w:left="29"/>
+              <w:rPr>
+                <w:rFonts w:cs="Arial"/>
+                <w:b/>
+                <w:color w:val="000000"/>
+                <w:sz w:val="32"/>
+                <w:szCs w:val="32"/>
+                <w:lang w:val="it-IT"/>
+              </w:rPr>
+            </w:pPr>
+            <w:r>
+              <w:rPr>
+                <w:rFonts w:cs="Arial"/>
+                <w:b/>
+                <w:color w:val="000000"/>
+                <w:sz w:val="32"/>
+                <w:szCs w:val="32"/>
+                <w:lang w:val="it-IT"/>
+              </w:rPr>
+              <w:t>Panchaati No. - 24</w:t>
+            </w:r>
+          </w:p>
+        </w:tc>
+        <w:tc>
+          <w:tcPr>
+            <w:tcW w:w="5244" w:type="dxa"/>
+            <w:tcBorders>
+              <w:top w:val="single" w:sz="4" w:space="0" w:color="000000"/>
+              <w:left w:val="single" w:sz="4" w:space="0" w:color="000000"/>
+              <w:bottom w:val="single" w:sz="4" w:space="0" w:color="auto"/>
+              <w:right w:val="single" w:sz="4" w:space="0" w:color="000000"/>
+            </w:tcBorders>
+          </w:tcPr>
+          <w:p>
+            <w:pPr>
+              <w:widowControl w:val="0"/>
+              <w:autoSpaceDE w:val="0"/>
+              <w:autoSpaceDN w:val="0"/>
+              <w:adjustRightInd w:val="0"/>
+              <w:spacing w:before="0" w:line="240" w:lineRule="auto"/>
+              <w:ind w:right="-136"/>
+              <w:rPr>
+                <w:rFonts w:ascii="BRH Malayalam Extra" w:hAnsi="BRH Malayalam Extra" w:cs="BRH Malayalam Extra"/>
+                <w:sz w:val="40"/>
+                <w:szCs w:val="40"/>
+                <w:lang w:val="it-IT" w:eastAsia="en-IN"/>
+              </w:rPr>
+            </w:pPr>
+            <w:r>
+              <w:rPr>
+                <w:rFonts w:ascii="BRH Devanagari Extra" w:hAnsi="BRH Devanagari Extra" w:cs="BRH Devanagari Extra"/>
+                <w:sz w:val="40"/>
+                <w:szCs w:val="40"/>
+                <w:lang w:val="it-IT"/>
+              </w:rPr>
+              <w:t>A</w:t>
+            </w:r>
+            <w:r>
+              <w:rPr>
+                <w:rFonts w:ascii="BRH Malayalam Extra" w:hAnsi="BRH Malayalam Extra" w:cs="BRH Devanagari Extra"/>
+                <w:sz w:val="32"/>
+                <w:szCs w:val="40"/>
+                <w:lang w:val="it-IT"/>
+              </w:rPr>
+              <w:t>–</w:t>
+            </w:r>
+            <w:r>
+              <w:rPr>
+                <w:rFonts w:ascii="BRH Devanagari Extra" w:hAnsi="BRH Devanagari Extra" w:cs="BRH Devanagari Extra"/>
+                <w:sz w:val="40"/>
+                <w:szCs w:val="40"/>
+                <w:lang w:val="it-IT"/>
+              </w:rPr>
+              <w:t>zÉÏ</w:t>
+            </w:r>
+            <w:r>
+              <w:rPr>
+                <w:rFonts w:ascii="BRH Malayalam Extra" w:hAnsi="BRH Malayalam Extra" w:cs="BRH Devanagari Extra"/>
+                <w:sz w:val="32"/>
+                <w:szCs w:val="40"/>
+                <w:lang w:val="it-IT"/>
+              </w:rPr>
+              <w:t>–</w:t>
+            </w:r>
+            <w:r>
+              <w:rPr>
+                <w:rFonts w:ascii="BRH Devanagari Extra" w:hAnsi="BRH Devanagari Extra" w:cs="BRH Devanagari Extra"/>
+                <w:sz w:val="40"/>
+                <w:szCs w:val="40"/>
+                <w:lang w:val="it-IT"/>
+              </w:rPr>
+              <w:t>iÉ</w:t>
+            </w:r>
+            <w:r>
+              <w:rPr>
+                <w:rFonts w:ascii="BRH Malayalam Extra" w:hAnsi="BRH Malayalam Extra" w:cs="BRH Devanagari Extra"/>
+                <w:sz w:val="32"/>
+                <w:szCs w:val="40"/>
+                <w:lang w:val="it-IT"/>
+              </w:rPr>
+              <w:t>–</w:t>
+            </w:r>
+            <w:r>
+              <w:rPr>
+                <w:rFonts w:ascii="BRH Devanagari Extra" w:hAnsi="BRH Devanagari Extra" w:cs="BRH Devanagari Extra"/>
+                <w:sz w:val="40"/>
+                <w:szCs w:val="40"/>
+                <w:lang w:val="it-IT"/>
+              </w:rPr>
+              <w:t>iÉ</w:t>
+            </w:r>
+            <w:r>
+              <w:rPr>
+                <w:rFonts w:ascii="BRH Malayalam Extra" w:hAnsi="BRH Malayalam Extra" w:cs="BRH Devanagari Extra"/>
+                <w:sz w:val="32"/>
+                <w:szCs w:val="40"/>
+                <w:lang w:val="it-IT"/>
+              </w:rPr>
+              <w:t>–</w:t>
+            </w:r>
+            <w:r>
+              <w:rPr>
+                <w:rFonts w:ascii="BRH Devanagari Extra" w:hAnsi="BRH Devanagari Extra" w:cs="BRH Devanagari Extra"/>
+                <w:sz w:val="40"/>
+                <w:szCs w:val="40"/>
+                <w:lang w:val="it-IT"/>
+              </w:rPr>
+              <w:t>lÉÉå</w:t>
+            </w:r>
+            <w:r>
+              <w:rPr>
+                <w:rFonts w:ascii="BRH Malayalam Extra" w:hAnsi="BRH Malayalam Extra" w:cs="BRH Devanagari Extra"/>
+                <w:sz w:val="32"/>
+                <w:szCs w:val="40"/>
+                <w:lang w:val="it-IT"/>
+              </w:rPr>
+              <w:t>–</w:t>
+            </w:r>
+            <w:r>
+              <w:rPr>
+                <w:rFonts w:ascii="BRH Devanagari Extra" w:hAnsi="BRH Devanagari Extra" w:cs="BRH Devanagari Extra"/>
+                <w:sz w:val="40"/>
+                <w:szCs w:val="40"/>
+                <w:lang w:val="it-IT"/>
+              </w:rPr>
+              <w:t xml:space="preserve"> CirÉþ</w:t>
+            </w:r>
+            <w:r>
+              <w:rPr>
+                <w:rFonts w:ascii="BRH Devanagari Extra" w:hAnsi="BRH Devanagari Extra" w:cs="BRH Devanagari Extra"/>
+                <w:sz w:val="40"/>
+                <w:szCs w:val="40"/>
+                <w:highlight w:val="yellow"/>
+                <w:lang w:val="it-IT"/>
+              </w:rPr>
+              <w:t>ÍzÉ</w:t>
+            </w:r>
+            <w:r>
+              <w:rPr>
+                <w:rFonts w:ascii="BRH Devanagari Extra" w:hAnsi="BRH Devanagari Extra" w:cs="BRH Devanagari Extra"/>
+                <w:sz w:val="40"/>
+                <w:szCs w:val="40"/>
+                <w:lang w:val="it-IT"/>
+              </w:rPr>
+              <w:t>iÉ -iÉ</w:t>
+            </w:r>
+            <w:r>
+              <w:rPr>
+                <w:rFonts w:ascii="BRH Malayalam Extra" w:hAnsi="BRH Malayalam Extra" w:cs="BRH Devanagari Extra"/>
+                <w:sz w:val="32"/>
+                <w:szCs w:val="40"/>
+                <w:lang w:val="it-IT"/>
+              </w:rPr>
+              <w:t>–</w:t>
+            </w:r>
+            <w:r>
+              <w:rPr>
+                <w:rFonts w:ascii="BRH Devanagari Extra" w:hAnsi="BRH Devanagari Extra" w:cs="BRH Devanagari Extra"/>
+                <w:sz w:val="40"/>
+                <w:szCs w:val="40"/>
+                <w:lang w:val="it-IT"/>
+              </w:rPr>
+              <w:t>lÉÉå</w:t>
+            </w:r>
+            <w:r>
+              <w:rPr>
+                <w:rFonts w:ascii="BRH Malayalam Extra" w:hAnsi="BRH Malayalam Extra" w:cs="BRH Devanagari Extra"/>
+                <w:sz w:val="32"/>
+                <w:szCs w:val="40"/>
+                <w:lang w:val="it-IT"/>
+              </w:rPr>
+              <w:t>–</w:t>
+            </w:r>
+            <w:r>
+              <w:rPr>
+                <w:rFonts w:ascii="BRH Devanagari Extra" w:hAnsi="BRH Devanagari Extra" w:cs="BRH Devanagari Extra"/>
+                <w:sz w:val="40"/>
+                <w:szCs w:val="40"/>
+                <w:lang w:val="it-IT"/>
+              </w:rPr>
+              <w:t xml:space="preserve"> |</w:t>
+            </w:r>
+          </w:p>
+        </w:tc>
+        <w:tc>
+          <w:tcPr>
+            <w:tcW w:w="5103" w:type="dxa"/>
+            <w:tcBorders>
+              <w:top w:val="single" w:sz="4" w:space="0" w:color="000000"/>
+              <w:left w:val="single" w:sz="4" w:space="0" w:color="000000"/>
+              <w:bottom w:val="single" w:sz="4" w:space="0" w:color="auto"/>
+              <w:right w:val="single" w:sz="4" w:space="0" w:color="000000"/>
+            </w:tcBorders>
+          </w:tcPr>
+          <w:p>
+            <w:pPr>
+              <w:widowControl w:val="0"/>
+              <w:autoSpaceDE w:val="0"/>
+              <w:autoSpaceDN w:val="0"/>
+              <w:adjustRightInd w:val="0"/>
+              <w:spacing w:before="0" w:line="240" w:lineRule="auto"/>
+              <w:rPr>
+                <w:rFonts w:ascii="BRH Malayalam Extra" w:hAnsi="BRH Malayalam Extra" w:cs="BRH Malayalam Extra"/>
+                <w:sz w:val="40"/>
+                <w:szCs w:val="40"/>
+                <w:lang w:val="it-IT" w:eastAsia="en-IN"/>
+              </w:rPr>
+            </w:pPr>
+            <w:r>
+              <w:rPr>
+                <w:rFonts w:ascii="BRH Devanagari Extra" w:hAnsi="BRH Devanagari Extra" w:cs="BRH Devanagari Extra"/>
+                <w:sz w:val="40"/>
+                <w:szCs w:val="40"/>
+                <w:lang w:val="it-IT"/>
+              </w:rPr>
+              <w:t>A</w:t>
+            </w:r>
+            <w:r>
+              <w:rPr>
+                <w:rFonts w:ascii="BRH Malayalam Extra" w:hAnsi="BRH Malayalam Extra" w:cs="BRH Devanagari Extra"/>
+                <w:sz w:val="32"/>
+                <w:szCs w:val="40"/>
+                <w:lang w:val="it-IT"/>
+              </w:rPr>
+              <w:t>–</w:t>
+            </w:r>
+            <w:r>
+              <w:rPr>
+                <w:rFonts w:ascii="BRH Devanagari Extra" w:hAnsi="BRH Devanagari Extra" w:cs="BRH Devanagari Extra"/>
+                <w:sz w:val="40"/>
+                <w:szCs w:val="40"/>
+                <w:lang w:val="it-IT"/>
+              </w:rPr>
+              <w:t>zÉÏ</w:t>
+            </w:r>
+            <w:r>
+              <w:rPr>
+                <w:rFonts w:ascii="BRH Malayalam Extra" w:hAnsi="BRH Malayalam Extra" w:cs="BRH Devanagari Extra"/>
+                <w:sz w:val="32"/>
+                <w:szCs w:val="40"/>
+                <w:lang w:val="it-IT"/>
+              </w:rPr>
+              <w:t>–</w:t>
+            </w:r>
+            <w:r>
+              <w:rPr>
+                <w:rFonts w:ascii="BRH Devanagari Extra" w:hAnsi="BRH Devanagari Extra" w:cs="BRH Devanagari Extra"/>
+                <w:sz w:val="40"/>
+                <w:szCs w:val="40"/>
+                <w:lang w:val="it-IT"/>
+              </w:rPr>
+              <w:t>iÉ</w:t>
+            </w:r>
+            <w:r>
+              <w:rPr>
+                <w:rFonts w:ascii="BRH Malayalam Extra" w:hAnsi="BRH Malayalam Extra" w:cs="BRH Devanagari Extra"/>
+                <w:sz w:val="32"/>
+                <w:szCs w:val="40"/>
+                <w:lang w:val="it-IT"/>
+              </w:rPr>
+              <w:t>–</w:t>
+            </w:r>
+            <w:r>
+              <w:rPr>
+                <w:rFonts w:ascii="BRH Devanagari Extra" w:hAnsi="BRH Devanagari Extra" w:cs="BRH Devanagari Extra"/>
+                <w:sz w:val="40"/>
+                <w:szCs w:val="40"/>
+                <w:lang w:val="it-IT"/>
+              </w:rPr>
+              <w:t>iÉ</w:t>
+            </w:r>
+            <w:r>
+              <w:rPr>
+                <w:rFonts w:ascii="BRH Malayalam Extra" w:hAnsi="BRH Malayalam Extra" w:cs="BRH Devanagari Extra"/>
+                <w:sz w:val="32"/>
+                <w:szCs w:val="40"/>
+                <w:lang w:val="it-IT"/>
+              </w:rPr>
+              <w:t>–</w:t>
+            </w:r>
+            <w:r>
+              <w:rPr>
+                <w:rFonts w:ascii="BRH Devanagari Extra" w:hAnsi="BRH Devanagari Extra" w:cs="BRH Devanagari Extra"/>
+                <w:sz w:val="40"/>
+                <w:szCs w:val="40"/>
+                <w:lang w:val="it-IT"/>
+              </w:rPr>
+              <w:t>lÉÉå</w:t>
+            </w:r>
+            <w:r>
+              <w:rPr>
+                <w:rFonts w:ascii="BRH Malayalam Extra" w:hAnsi="BRH Malayalam Extra" w:cs="BRH Devanagari Extra"/>
+                <w:sz w:val="32"/>
+                <w:szCs w:val="40"/>
+                <w:lang w:val="it-IT"/>
+              </w:rPr>
+              <w:t>–</w:t>
+            </w:r>
+            <w:r>
+              <w:rPr>
+                <w:rFonts w:ascii="BRH Devanagari Extra" w:hAnsi="BRH Devanagari Extra" w:cs="BRH Devanagari Extra"/>
+                <w:sz w:val="40"/>
+                <w:szCs w:val="40"/>
+                <w:lang w:val="it-IT"/>
+              </w:rPr>
+              <w:t xml:space="preserve"> CirÉþ</w:t>
+            </w:r>
+            <w:r>
+              <w:rPr>
+                <w:rFonts w:ascii="BRH Devanagari Extra" w:hAnsi="BRH Devanagari Extra" w:cs="BRH Devanagari Extra"/>
+                <w:sz w:val="40"/>
+                <w:szCs w:val="40"/>
+                <w:highlight w:val="green"/>
+                <w:lang w:val="it-IT"/>
+              </w:rPr>
+              <w:t>zÉ</w:t>
+            </w:r>
+            <w:r>
+              <w:rPr>
+                <w:rFonts w:ascii="BRH Devanagari Extra" w:hAnsi="BRH Devanagari Extra" w:cs="BRH Devanagari Extra"/>
+                <w:sz w:val="40"/>
+                <w:szCs w:val="40"/>
+                <w:lang w:val="it-IT"/>
+              </w:rPr>
+              <w:t>ÏiÉ -iÉ</w:t>
+            </w:r>
+            <w:r>
+              <w:rPr>
+                <w:rFonts w:ascii="BRH Malayalam Extra" w:hAnsi="BRH Malayalam Extra" w:cs="BRH Devanagari Extra"/>
+                <w:sz w:val="32"/>
+                <w:szCs w:val="40"/>
+                <w:lang w:val="it-IT"/>
+              </w:rPr>
+              <w:t>–</w:t>
+            </w:r>
+            <w:r>
+              <w:rPr>
+                <w:rFonts w:ascii="BRH Devanagari Extra" w:hAnsi="BRH Devanagari Extra" w:cs="BRH Devanagari Extra"/>
+                <w:sz w:val="40"/>
+                <w:szCs w:val="40"/>
+                <w:lang w:val="it-IT"/>
+              </w:rPr>
+              <w:t>lÉÉå</w:t>
+            </w:r>
+            <w:r>
+              <w:rPr>
+                <w:rFonts w:ascii="BRH Malayalam Extra" w:hAnsi="BRH Malayalam Extra" w:cs="BRH Devanagari Extra"/>
+                <w:sz w:val="32"/>
+                <w:szCs w:val="40"/>
+                <w:lang w:val="it-IT"/>
+              </w:rPr>
+              <w:t>–</w:t>
+            </w:r>
+            <w:r>
+              <w:rPr>
+                <w:rFonts w:ascii="BRH Devanagari Extra" w:hAnsi="BRH Devanagari Extra" w:cs="BRH Devanagari Extra"/>
+                <w:sz w:val="40"/>
+                <w:szCs w:val="40"/>
+                <w:lang w:val="it-IT"/>
+              </w:rPr>
+              <w:t xml:space="preserve"> |</w:t>
             </w:r>
           </w:p>
         </w:tc>
@@ -2157,7 +2238,7 @@
           <w:szCs w:val="32"/>
           <w:u w:val="single"/>
         </w:rPr>
-        <w:t>31st Oct 2021</w:t>
+        <w:t>31st August 2022</w:t>
       </w:r>
     </w:p>
     <w:p>
@@ -2311,7 +2392,6 @@
               <w:bottom w:val="single" w:sz="4" w:space="0" w:color="auto"/>
               <w:right w:val="single" w:sz="4" w:space="0" w:color="000000"/>
             </w:tcBorders>
-            <w:shd w:val="clear" w:color="auto" w:fill="auto"/>
           </w:tcPr>
           <w:p>
             <w:pPr>
@@ -2345,7 +2425,6 @@
               <w:bottom w:val="single" w:sz="4" w:space="0" w:color="auto"/>
               <w:right w:val="single" w:sz="4" w:space="0" w:color="000000"/>
             </w:tcBorders>
-            <w:shd w:val="clear" w:color="auto" w:fill="auto"/>
           </w:tcPr>
           <w:p>
             <w:pPr>
@@ -2384,7 +2463,6 @@
               <w:bottom w:val="single" w:sz="4" w:space="0" w:color="auto"/>
               <w:right w:val="single" w:sz="4" w:space="0" w:color="000000"/>
             </w:tcBorders>
-            <w:shd w:val="clear" w:color="auto" w:fill="auto"/>
           </w:tcPr>
           <w:p>
             <w:pPr>
@@ -2447,10 +2525,7 @@
           <w:u w:val="single"/>
         </w:rPr>
       </w:pPr>
-    </w:p>
-    <w:p>
-      <w:pPr>
-        <w:jc w:val="center"/>
+      <w:r>
         <w:rPr>
           <w:b/>
           <w:bCs/>
@@ -2458,11 +2533,10 @@
           <w:szCs w:val="32"/>
           <w:u w:val="single"/>
         </w:rPr>
-      </w:pPr>
-    </w:p>
-    <w:p>
-      <w:pPr>
-        <w:jc w:val="center"/>
+        <w:lastRenderedPageBreak/>
+        <w:t xml:space="preserve">TS Pada Paatam – TS 1.1 </w:t>
+      </w:r>
+      <w:r>
         <w:rPr>
           <w:b/>
           <w:bCs/>
@@ -2470,11 +2544,9 @@
           <w:szCs w:val="32"/>
           <w:u w:val="single"/>
         </w:rPr>
-      </w:pPr>
-    </w:p>
-    <w:p>
-      <w:pPr>
-        <w:jc w:val="center"/>
+        <w:t>Sanskrit</w:t>
+      </w:r>
+      <w:r>
         <w:rPr>
           <w:b/>
           <w:bCs/>
@@ -2482,11 +2554,9 @@
           <w:szCs w:val="32"/>
           <w:u w:val="single"/>
         </w:rPr>
-      </w:pPr>
-    </w:p>
-    <w:p>
-      <w:pPr>
-        <w:jc w:val="center"/>
+        <w:t xml:space="preserve"> Corrections –</w:t>
+      </w:r>
+      <w:r>
         <w:rPr>
           <w:b/>
           <w:bCs/>
@@ -2494,7 +2564,8 @@
           <w:szCs w:val="32"/>
           <w:u w:val="single"/>
         </w:rPr>
-      </w:pPr>
+        <w:t xml:space="preserve"> </w:t>
+      </w:r>
       <w:r>
         <w:rPr>
           <w:b/>
@@ -2503,7 +2574,311 @@
           <w:szCs w:val="32"/>
           <w:u w:val="single"/>
         </w:rPr>
-        <w:lastRenderedPageBreak/>
+        <w:t xml:space="preserve">Observed till </w:t>
+      </w:r>
+      <w:r>
+        <w:rPr>
+          <w:b/>
+          <w:bCs/>
+          <w:sz w:val="32"/>
+          <w:szCs w:val="32"/>
+          <w:u w:val="single"/>
+        </w:rPr>
+        <w:t>31st Oct 2021</w:t>
+      </w:r>
+    </w:p>
+    <w:p>
+      <w:pPr>
+        <w:spacing w:before="0" w:line="240" w:lineRule="auto"/>
+        <w:jc w:val="center"/>
+        <w:rPr>
+          <w:b/>
+          <w:szCs w:val="24"/>
+        </w:rPr>
+      </w:pPr>
+      <w:r>
+        <w:rPr>
+          <w:b/>
+          <w:szCs w:val="24"/>
+        </w:rPr>
+        <w:t>(ignore those which are already incorporated in your book’s version and date)</w:t>
+      </w:r>
+    </w:p>
+    <w:tbl>
+      <w:tblPr>
+        <w:tblW w:w="13353" w:type="dxa"/>
+        <w:tblInd w:w="250" w:type="dxa"/>
+        <w:tblBorders>
+          <w:top w:val="single" w:sz="4" w:space="0" w:color="000000"/>
+          <w:left w:val="single" w:sz="4" w:space="0" w:color="000000"/>
+          <w:bottom w:val="single" w:sz="4" w:space="0" w:color="000000"/>
+          <w:right w:val="single" w:sz="4" w:space="0" w:color="000000"/>
+          <w:insideH w:val="single" w:sz="4" w:space="0" w:color="000000"/>
+          <w:insideV w:val="single" w:sz="4" w:space="0" w:color="000000"/>
+        </w:tblBorders>
+        <w:tblLook w:val="04A0" w:firstRow="1" w:lastRow="0" w:firstColumn="1" w:lastColumn="0" w:noHBand="0" w:noVBand="1"/>
+      </w:tblPr>
+      <w:tblGrid>
+        <w:gridCol w:w="3006"/>
+        <w:gridCol w:w="5244"/>
+        <w:gridCol w:w="5103"/>
+      </w:tblGrid>
+      <w:tr>
+        <w:tc>
+          <w:tcPr>
+            <w:tcW w:w="3006" w:type="dxa"/>
+          </w:tcPr>
+          <w:p>
+            <w:pPr>
+              <w:spacing w:before="0" w:line="240" w:lineRule="auto"/>
+              <w:jc w:val="center"/>
+              <w:rPr>
+                <w:b/>
+                <w:bCs/>
+                <w:sz w:val="32"/>
+                <w:szCs w:val="32"/>
+              </w:rPr>
+            </w:pPr>
+            <w:r>
+              <w:rPr>
+                <w:b/>
+                <w:bCs/>
+                <w:sz w:val="32"/>
+                <w:szCs w:val="32"/>
+              </w:rPr>
+              <w:t>Section, Paragraph</w:t>
+            </w:r>
+          </w:p>
+          <w:p>
+            <w:pPr>
+              <w:spacing w:before="0" w:line="240" w:lineRule="auto"/>
+              <w:jc w:val="center"/>
+              <w:rPr>
+                <w:b/>
+                <w:bCs/>
+                <w:sz w:val="32"/>
+                <w:szCs w:val="32"/>
+              </w:rPr>
+            </w:pPr>
+            <w:r>
+              <w:rPr>
+                <w:b/>
+                <w:bCs/>
+                <w:sz w:val="32"/>
+                <w:szCs w:val="32"/>
+              </w:rPr>
+              <w:t>Reference</w:t>
+            </w:r>
+          </w:p>
+        </w:tc>
+        <w:tc>
+          <w:tcPr>
+            <w:tcW w:w="5244" w:type="dxa"/>
+          </w:tcPr>
+          <w:p>
+            <w:pPr>
+              <w:spacing w:before="0" w:line="240" w:lineRule="auto"/>
+              <w:jc w:val="center"/>
+              <w:rPr>
+                <w:b/>
+                <w:bCs/>
+                <w:sz w:val="32"/>
+                <w:szCs w:val="32"/>
+              </w:rPr>
+            </w:pPr>
+            <w:r>
+              <w:rPr>
+                <w:b/>
+                <w:bCs/>
+                <w:sz w:val="32"/>
+                <w:szCs w:val="32"/>
+              </w:rPr>
+              <w:t>As Printed</w:t>
+            </w:r>
+          </w:p>
+        </w:tc>
+        <w:tc>
+          <w:tcPr>
+            <w:tcW w:w="5103" w:type="dxa"/>
+          </w:tcPr>
+          <w:p>
+            <w:pPr>
+              <w:spacing w:before="0" w:line="240" w:lineRule="auto"/>
+              <w:ind w:left="-183" w:right="-18"/>
+              <w:jc w:val="center"/>
+              <w:rPr>
+                <w:b/>
+                <w:bCs/>
+                <w:sz w:val="32"/>
+                <w:szCs w:val="32"/>
+              </w:rPr>
+            </w:pPr>
+            <w:r>
+              <w:rPr>
+                <w:b/>
+                <w:bCs/>
+                <w:sz w:val="32"/>
+                <w:szCs w:val="32"/>
+              </w:rPr>
+              <w:t>To be read as or corrected as</w:t>
+            </w:r>
+          </w:p>
+        </w:tc>
+      </w:tr>
+      <w:tr>
+        <w:trPr>
+          <w:trHeight w:val="1020"/>
+        </w:trPr>
+        <w:tc>
+          <w:tcPr>
+            <w:tcW w:w="3006" w:type="dxa"/>
+            <w:tcBorders>
+              <w:top w:val="single" w:sz="4" w:space="0" w:color="000000"/>
+              <w:left w:val="single" w:sz="4" w:space="0" w:color="000000"/>
+              <w:bottom w:val="single" w:sz="4" w:space="0" w:color="auto"/>
+              <w:right w:val="single" w:sz="4" w:space="0" w:color="000000"/>
+            </w:tcBorders>
+          </w:tcPr>
+          <w:p>
+            <w:pPr>
+              <w:spacing w:before="0" w:line="240" w:lineRule="auto"/>
+              <w:ind w:left="29"/>
+              <w:jc w:val="center"/>
+              <w:rPr>
+                <w:rFonts w:cs="Arial"/>
+                <w:color w:val="000000"/>
+                <w:sz w:val="32"/>
+                <w:szCs w:val="32"/>
+              </w:rPr>
+            </w:pPr>
+            <w:r>
+              <w:rPr>
+                <w:rFonts w:cs="Arial"/>
+                <w:color w:val="000000"/>
+                <w:sz w:val="32"/>
+                <w:szCs w:val="32"/>
+              </w:rPr>
+              <w:t>None</w:t>
+            </w:r>
+          </w:p>
+        </w:tc>
+        <w:tc>
+          <w:tcPr>
+            <w:tcW w:w="5244" w:type="dxa"/>
+            <w:tcBorders>
+              <w:top w:val="single" w:sz="4" w:space="0" w:color="000000"/>
+              <w:left w:val="single" w:sz="4" w:space="0" w:color="000000"/>
+              <w:bottom w:val="single" w:sz="4" w:space="0" w:color="auto"/>
+              <w:right w:val="single" w:sz="4" w:space="0" w:color="000000"/>
+            </w:tcBorders>
+          </w:tcPr>
+          <w:p>
+            <w:pPr>
+              <w:widowControl w:val="0"/>
+              <w:autoSpaceDE w:val="0"/>
+              <w:autoSpaceDN w:val="0"/>
+              <w:adjustRightInd w:val="0"/>
+              <w:spacing w:line="240" w:lineRule="auto"/>
+              <w:ind w:right="-138"/>
+              <w:jc w:val="center"/>
+              <w:rPr>
+                <w:rFonts w:ascii="BRH Malayalam Extra" w:hAnsi="BRH Malayalam Extra" w:cs="BRH Malayalam Extra"/>
+                <w:color w:val="000000"/>
+                <w:sz w:val="40"/>
+                <w:szCs w:val="40"/>
+                <w:lang w:val="en-IN" w:eastAsia="en-IN"/>
+              </w:rPr>
+            </w:pPr>
+            <w:r>
+              <w:rPr>
+                <w:rFonts w:cs="Arial"/>
+                <w:color w:val="000000"/>
+                <w:sz w:val="32"/>
+                <w:szCs w:val="32"/>
+              </w:rPr>
+              <w:t>None</w:t>
+            </w:r>
+          </w:p>
+        </w:tc>
+        <w:tc>
+          <w:tcPr>
+            <w:tcW w:w="5103" w:type="dxa"/>
+            <w:tcBorders>
+              <w:top w:val="single" w:sz="4" w:space="0" w:color="000000"/>
+              <w:left w:val="single" w:sz="4" w:space="0" w:color="000000"/>
+              <w:bottom w:val="single" w:sz="4" w:space="0" w:color="auto"/>
+              <w:right w:val="single" w:sz="4" w:space="0" w:color="000000"/>
+            </w:tcBorders>
+          </w:tcPr>
+          <w:p>
+            <w:pPr>
+              <w:widowControl w:val="0"/>
+              <w:autoSpaceDE w:val="0"/>
+              <w:autoSpaceDN w:val="0"/>
+              <w:adjustRightInd w:val="0"/>
+              <w:spacing w:before="0" w:line="240" w:lineRule="auto"/>
+              <w:rPr>
+                <w:rFonts w:ascii="BRH Malayalam Extra" w:hAnsi="BRH Malayalam Extra" w:cs="BRH Malayalam Extra"/>
+                <w:color w:val="000000"/>
+                <w:sz w:val="40"/>
+                <w:szCs w:val="40"/>
+                <w:lang w:val="en-IN" w:eastAsia="en-IN"/>
+              </w:rPr>
+            </w:pPr>
+            <w:r>
+              <w:rPr>
+                <w:rFonts w:cs="Arial"/>
+                <w:color w:val="000000"/>
+                <w:sz w:val="32"/>
+                <w:szCs w:val="32"/>
+              </w:rPr>
+              <w:t>None</w:t>
+            </w:r>
+          </w:p>
+        </w:tc>
+      </w:tr>
+    </w:tbl>
+    <w:p>
+      <w:pPr>
+        <w:jc w:val="center"/>
+        <w:rPr>
+          <w:b/>
+          <w:bCs/>
+          <w:sz w:val="32"/>
+          <w:szCs w:val="32"/>
+          <w:u w:val="single"/>
+        </w:rPr>
+      </w:pPr>
+      <w:r>
+        <w:rPr>
+          <w:b/>
+          <w:bCs/>
+          <w:sz w:val="32"/>
+          <w:szCs w:val="32"/>
+          <w:u w:val="single"/>
+        </w:rPr>
+        <w:t>================</w:t>
+      </w:r>
+    </w:p>
+    <w:p>
+      <w:pPr>
+        <w:jc w:val="center"/>
+        <w:rPr>
+          <w:b/>
+          <w:bCs/>
+          <w:sz w:val="32"/>
+          <w:szCs w:val="32"/>
+          <w:u w:val="single"/>
+        </w:rPr>
+      </w:pPr>
+      <w:r>
+        <w:rPr>
+          <w:b/>
+          <w:bCs/>
+          <w:sz w:val="32"/>
+          <w:szCs w:val="32"/>
+          <w:u w:val="single"/>
+        </w:rPr>
         <w:t>TS Pada Paatam – TS 1.1 Sanskrit Corrections –</w:t>
       </w:r>
       <w:r>
@@ -2690,7 +3065,6 @@
               <w:bottom w:val="single" w:sz="4" w:space="0" w:color="000000"/>
               <w:right w:val="single" w:sz="4" w:space="0" w:color="000000"/>
             </w:tcBorders>
-            <w:shd w:val="clear" w:color="auto" w:fill="auto"/>
           </w:tcPr>
           <w:p>
             <w:pPr>
@@ -2787,7 +3161,6 @@
               <w:bottom w:val="single" w:sz="4" w:space="0" w:color="000000"/>
               <w:right w:val="single" w:sz="4" w:space="0" w:color="000000"/>
             </w:tcBorders>
-            <w:shd w:val="clear" w:color="auto" w:fill="auto"/>
           </w:tcPr>
           <w:p>
             <w:pPr>
@@ -2846,7 +3219,6 @@
               <w:bottom w:val="single" w:sz="4" w:space="0" w:color="000000"/>
               <w:right w:val="single" w:sz="4" w:space="0" w:color="000000"/>
             </w:tcBorders>
-            <w:shd w:val="clear" w:color="auto" w:fill="auto"/>
           </w:tcPr>
           <w:p>
             <w:pPr>
@@ -2921,7 +3293,6 @@
               <w:bottom w:val="single" w:sz="4" w:space="0" w:color="000000"/>
               <w:right w:val="single" w:sz="4" w:space="0" w:color="000000"/>
             </w:tcBorders>
-            <w:shd w:val="clear" w:color="auto" w:fill="auto"/>
           </w:tcPr>
           <w:p>
             <w:pPr>
@@ -3008,7 +3379,6 @@
               <w:bottom w:val="single" w:sz="4" w:space="0" w:color="000000"/>
               <w:right w:val="single" w:sz="4" w:space="0" w:color="000000"/>
             </w:tcBorders>
-            <w:shd w:val="clear" w:color="auto" w:fill="auto"/>
           </w:tcPr>
           <w:p>
             <w:pPr>
@@ -3084,7 +3454,6 @@
               <w:bottom w:val="single" w:sz="4" w:space="0" w:color="000000"/>
               <w:right w:val="single" w:sz="4" w:space="0" w:color="000000"/>
             </w:tcBorders>
-            <w:shd w:val="clear" w:color="auto" w:fill="auto"/>
           </w:tcPr>
           <w:p>
             <w:pPr>
@@ -3156,7 +3525,6 @@
               <w:bottom w:val="single" w:sz="4" w:space="0" w:color="000000"/>
               <w:right w:val="single" w:sz="4" w:space="0" w:color="000000"/>
             </w:tcBorders>
-            <w:shd w:val="clear" w:color="auto" w:fill="auto"/>
           </w:tcPr>
           <w:p>
             <w:pPr>
@@ -3254,7 +3622,6 @@
               <w:bottom w:val="single" w:sz="4" w:space="0" w:color="000000"/>
               <w:right w:val="single" w:sz="4" w:space="0" w:color="000000"/>
             </w:tcBorders>
-            <w:shd w:val="clear" w:color="auto" w:fill="auto"/>
           </w:tcPr>
           <w:p>
             <w:pPr>
@@ -3345,7 +3712,6 @@
               <w:bottom w:val="single" w:sz="4" w:space="0" w:color="000000"/>
               <w:right w:val="single" w:sz="4" w:space="0" w:color="000000"/>
             </w:tcBorders>
-            <w:shd w:val="clear" w:color="auto" w:fill="auto"/>
           </w:tcPr>
           <w:p>
             <w:pPr>
@@ -3474,116 +3840,26 @@
           <w:lang w:val="en-IN"/>
         </w:rPr>
       </w:pPr>
-      <w:r>
+    </w:p>
+    <w:p>
+      <w:pPr>
+        <w:jc w:val="center"/>
         <w:rPr>
           <w:b/>
           <w:bCs/>
           <w:sz w:val="32"/>
           <w:szCs w:val="32"/>
           <w:u w:val="single"/>
-          <w:lang w:val="en-IN"/>
-        </w:rPr>
-        <w:t>==================</w:t>
-      </w:r>
-    </w:p>
-    <w:p>
-      <w:pPr>
-        <w:jc w:val="center"/>
+        </w:rPr>
+      </w:pPr>
+      <w:r>
         <w:rPr>
           <w:b/>
           <w:bCs/>
           <w:sz w:val="32"/>
           <w:szCs w:val="32"/>
           <w:u w:val="single"/>
-          <w:lang w:val="en-IN"/>
-        </w:rPr>
-      </w:pPr>
-    </w:p>
-    <w:p>
-      <w:pPr>
-        <w:jc w:val="center"/>
-        <w:rPr>
-          <w:b/>
-          <w:bCs/>
-          <w:sz w:val="32"/>
-          <w:szCs w:val="32"/>
-          <w:u w:val="single"/>
-          <w:lang w:val="en-IN"/>
-        </w:rPr>
-      </w:pPr>
-    </w:p>
-    <w:p>
-      <w:pPr>
-        <w:jc w:val="center"/>
-        <w:rPr>
-          <w:b/>
-          <w:bCs/>
-          <w:sz w:val="32"/>
-          <w:szCs w:val="32"/>
-          <w:u w:val="single"/>
-          <w:lang w:val="en-IN"/>
-        </w:rPr>
-      </w:pPr>
-    </w:p>
-    <w:p>
-      <w:pPr>
-        <w:jc w:val="center"/>
-        <w:rPr>
-          <w:b/>
-          <w:bCs/>
-          <w:sz w:val="32"/>
-          <w:szCs w:val="32"/>
-          <w:u w:val="single"/>
-          <w:lang w:val="en-IN"/>
-        </w:rPr>
-      </w:pPr>
-    </w:p>
-    <w:p>
-      <w:pPr>
-        <w:jc w:val="center"/>
-        <w:rPr>
-          <w:b/>
-          <w:bCs/>
-          <w:sz w:val="32"/>
-          <w:szCs w:val="32"/>
-          <w:u w:val="single"/>
-          <w:lang w:val="en-IN"/>
-        </w:rPr>
-      </w:pPr>
-    </w:p>
-    <w:p>
-      <w:pPr>
-        <w:jc w:val="center"/>
-        <w:rPr>
-          <w:b/>
-          <w:bCs/>
-          <w:sz w:val="32"/>
-          <w:szCs w:val="32"/>
-          <w:u w:val="single"/>
-          <w:lang w:val="en-IN"/>
-        </w:rPr>
-      </w:pPr>
-    </w:p>
-    <w:p>
-      <w:pPr>
-        <w:jc w:val="center"/>
-        <w:rPr>
-          <w:b/>
-          <w:bCs/>
-          <w:sz w:val="32"/>
-          <w:szCs w:val="32"/>
-          <w:u w:val="single"/>
-        </w:rPr>
-      </w:pPr>
-      <w:r>
-        <w:rPr>
-          <w:b/>
-          <w:bCs/>
-          <w:sz w:val="32"/>
-          <w:szCs w:val="32"/>
-          <w:u w:val="single"/>
-        </w:rPr>
-        <w:lastRenderedPageBreak/>
+        </w:rPr>
         <w:t>TS Pada Paatam – TS 1.1 Sanskrit Corrections –</w:t>
       </w:r>
       <w:r>
@@ -3791,7 +4067,6 @@
               <w:bottom w:val="single" w:sz="4" w:space="0" w:color="000000"/>
               <w:right w:val="single" w:sz="4" w:space="0" w:color="000000"/>
             </w:tcBorders>
-            <w:shd w:val="clear" w:color="auto" w:fill="auto"/>
           </w:tcPr>
           <w:p>
             <w:pPr>
@@ -3872,7 +4147,6 @@
               <w:bottom w:val="single" w:sz="4" w:space="0" w:color="000000"/>
               <w:right w:val="single" w:sz="4" w:space="0" w:color="000000"/>
             </w:tcBorders>
-            <w:shd w:val="clear" w:color="auto" w:fill="auto"/>
           </w:tcPr>
           <w:p>
             <w:pPr>
@@ -3963,7 +4237,6 @@
               <w:bottom w:val="single" w:sz="4" w:space="0" w:color="000000"/>
               <w:right w:val="single" w:sz="4" w:space="0" w:color="000000"/>
             </w:tcBorders>
-            <w:shd w:val="clear" w:color="auto" w:fill="auto"/>
           </w:tcPr>
           <w:p>
             <w:pPr>
@@ -4027,6 +4300,7 @@
               </w:rPr>
               <w:t>lÉÑËUþuÉ</w:t>
             </w:r>
+            <w:proofErr w:type="gramStart"/>
             <w:r>
               <w:rPr>
                 <w:rFonts w:ascii="BRH Malayalam Extra" w:hAnsi="BRH Malayalam Extra" w:cs="BRH Devanagari Extra"/>
@@ -4043,6 +4317,7 @@
               </w:rPr>
               <w:t xml:space="preserve">  |</w:t>
             </w:r>
+            <w:proofErr w:type="gramEnd"/>
           </w:p>
         </w:tc>
       </w:tr>
@@ -4068,18 +4343,6 @@
         </w:rPr>
         <w:t>==============</w:t>
       </w:r>
-    </w:p>
-    <w:p>
-      <w:pPr>
-        <w:jc w:val="center"/>
-        <w:rPr>
-          <w:b/>
-          <w:bCs/>
-          <w:sz w:val="32"/>
-          <w:szCs w:val="32"/>
-          <w:u w:val="single"/>
-        </w:rPr>
-      </w:pPr>
     </w:p>
     <w:p>
       <w:pPr>
@@ -4310,7 +4573,6 @@
         <w:tc>
           <w:tcPr>
             <w:tcW w:w="3119" w:type="dxa"/>
-            <w:shd w:val="clear" w:color="auto" w:fill="auto"/>
           </w:tcPr>
           <w:p>
             <w:pPr>
@@ -4397,7 +4659,6 @@
         <w:tc>
           <w:tcPr>
             <w:tcW w:w="5245" w:type="dxa"/>
-            <w:shd w:val="clear" w:color="auto" w:fill="auto"/>
           </w:tcPr>
           <w:p>
             <w:pPr>
@@ -4509,7 +4770,6 @@
         <w:tc>
           <w:tcPr>
             <w:tcW w:w="5245" w:type="dxa"/>
-            <w:shd w:val="clear" w:color="auto" w:fill="auto"/>
           </w:tcPr>
           <w:p>
             <w:pPr>
@@ -4620,7 +4880,6 @@
               <w:bottom w:val="single" w:sz="4" w:space="0" w:color="000000"/>
               <w:right w:val="single" w:sz="4" w:space="0" w:color="000000"/>
             </w:tcBorders>
-            <w:shd w:val="clear" w:color="auto" w:fill="auto"/>
           </w:tcPr>
           <w:p>
             <w:pPr>
@@ -4713,7 +4972,6 @@
               <w:bottom w:val="single" w:sz="4" w:space="0" w:color="000000"/>
               <w:right w:val="single" w:sz="4" w:space="0" w:color="000000"/>
             </w:tcBorders>
-            <w:shd w:val="clear" w:color="auto" w:fill="auto"/>
           </w:tcPr>
           <w:p>
             <w:pPr>
@@ -4868,7 +5126,6 @@
               <w:bottom w:val="single" w:sz="4" w:space="0" w:color="000000"/>
               <w:right w:val="single" w:sz="4" w:space="0" w:color="000000"/>
             </w:tcBorders>
-            <w:shd w:val="clear" w:color="auto" w:fill="auto"/>
           </w:tcPr>
           <w:p>
             <w:pPr>
@@ -5029,7 +5286,6 @@
               <w:bottom w:val="single" w:sz="4" w:space="0" w:color="000000"/>
               <w:right w:val="single" w:sz="4" w:space="0" w:color="000000"/>
             </w:tcBorders>
-            <w:shd w:val="clear" w:color="auto" w:fill="auto"/>
           </w:tcPr>
           <w:p>
             <w:pPr>
@@ -5117,7 +5373,6 @@
               <w:bottom w:val="single" w:sz="4" w:space="0" w:color="000000"/>
               <w:right w:val="single" w:sz="4" w:space="0" w:color="000000"/>
             </w:tcBorders>
-            <w:shd w:val="clear" w:color="auto" w:fill="auto"/>
           </w:tcPr>
           <w:p>
             <w:pPr>
@@ -5202,7 +5457,6 @@
               <w:bottom w:val="single" w:sz="4" w:space="0" w:color="000000"/>
               <w:right w:val="single" w:sz="4" w:space="0" w:color="000000"/>
             </w:tcBorders>
-            <w:shd w:val="clear" w:color="auto" w:fill="auto"/>
           </w:tcPr>
           <w:p>
             <w:pPr>
@@ -5300,7 +5554,6 @@
               <w:bottom w:val="single" w:sz="4" w:space="0" w:color="000000"/>
               <w:right w:val="single" w:sz="4" w:space="0" w:color="000000"/>
             </w:tcBorders>
-            <w:shd w:val="clear" w:color="auto" w:fill="auto"/>
           </w:tcPr>
           <w:p>
             <w:pPr>
@@ -5387,7 +5640,6 @@
               <w:bottom w:val="single" w:sz="4" w:space="0" w:color="000000"/>
               <w:right w:val="single" w:sz="4" w:space="0" w:color="000000"/>
             </w:tcBorders>
-            <w:shd w:val="clear" w:color="auto" w:fill="auto"/>
           </w:tcPr>
           <w:p>
             <w:pPr>
@@ -5464,7 +5716,6 @@
               <w:bottom w:val="single" w:sz="4" w:space="0" w:color="000000"/>
               <w:right w:val="single" w:sz="4" w:space="0" w:color="000000"/>
             </w:tcBorders>
-            <w:shd w:val="clear" w:color="auto" w:fill="auto"/>
           </w:tcPr>
           <w:p>
             <w:pPr>
@@ -5538,7 +5789,6 @@
               <w:bottom w:val="single" w:sz="4" w:space="0" w:color="000000"/>
               <w:right w:val="single" w:sz="4" w:space="0" w:color="000000"/>
             </w:tcBorders>
-            <w:shd w:val="clear" w:color="auto" w:fill="auto"/>
           </w:tcPr>
           <w:p>
             <w:pPr>
@@ -5631,7 +5881,6 @@
               <w:bottom w:val="single" w:sz="4" w:space="0" w:color="000000"/>
               <w:right w:val="single" w:sz="4" w:space="0" w:color="000000"/>
             </w:tcBorders>
-            <w:shd w:val="clear" w:color="auto" w:fill="auto"/>
           </w:tcPr>
           <w:p>
             <w:pPr>
@@ -5792,7 +6041,6 @@
               <w:bottom w:val="single" w:sz="4" w:space="0" w:color="000000"/>
               <w:right w:val="single" w:sz="4" w:space="0" w:color="000000"/>
             </w:tcBorders>
-            <w:shd w:val="clear" w:color="auto" w:fill="auto"/>
           </w:tcPr>
           <w:p>
             <w:pPr>
@@ -5944,7 +6192,6 @@
               <w:bottom w:val="single" w:sz="4" w:space="0" w:color="000000"/>
               <w:right w:val="single" w:sz="4" w:space="0" w:color="000000"/>
             </w:tcBorders>
-            <w:shd w:val="clear" w:color="auto" w:fill="auto"/>
           </w:tcPr>
           <w:p>
             <w:pPr>
@@ -6064,7 +6311,6 @@
               <w:bottom w:val="single" w:sz="4" w:space="0" w:color="000000"/>
               <w:right w:val="single" w:sz="4" w:space="0" w:color="000000"/>
             </w:tcBorders>
-            <w:shd w:val="clear" w:color="auto" w:fill="auto"/>
           </w:tcPr>
           <w:p>
             <w:pPr>
@@ -6176,7 +6422,6 @@
               <w:bottom w:val="single" w:sz="4" w:space="0" w:color="000000"/>
               <w:right w:val="single" w:sz="4" w:space="0" w:color="000000"/>
             </w:tcBorders>
-            <w:shd w:val="clear" w:color="auto" w:fill="auto"/>
           </w:tcPr>
           <w:p>
             <w:pPr>
@@ -6306,7 +6551,17 @@
                 <w:sz w:val="32"/>
                 <w:szCs w:val="32"/>
               </w:rPr>
-              <w:t>replaced with “n”</w:t>
+              <w:t>replaced with “n</w:t>
+            </w:r>
+            <w:proofErr w:type="gramStart"/>
+            <w:r>
+              <w:rPr>
+                <w:rFonts w:cs="Arial"/>
+                <w:color w:val="000000"/>
+                <w:sz w:val="32"/>
+                <w:szCs w:val="32"/>
+              </w:rPr>
+              <w:t>”</w:t>
             </w:r>
             <w:r>
               <w:rPr>
@@ -6317,6 +6572,7 @@
               </w:rPr>
               <w:t xml:space="preserve"> )</w:t>
             </w:r>
+            <w:proofErr w:type="gramEnd"/>
           </w:p>
         </w:tc>
       </w:tr>
@@ -6333,7 +6589,6 @@
               <w:bottom w:val="single" w:sz="4" w:space="0" w:color="000000"/>
               <w:right w:val="single" w:sz="4" w:space="0" w:color="000000"/>
             </w:tcBorders>
-            <w:shd w:val="clear" w:color="auto" w:fill="auto"/>
           </w:tcPr>
           <w:p>
             <w:pPr>
@@ -6416,7 +6671,6 @@
               <w:bottom w:val="single" w:sz="4" w:space="0" w:color="000000"/>
               <w:right w:val="single" w:sz="4" w:space="0" w:color="000000"/>
             </w:tcBorders>
-            <w:shd w:val="clear" w:color="auto" w:fill="auto"/>
           </w:tcPr>
           <w:p>
             <w:pPr>
@@ -6472,7 +6726,25 @@
                 <w:sz w:val="40"/>
                 <w:szCs w:val="40"/>
               </w:rPr>
-              <w:t xml:space="preserve"> -[ ] </w:t>
+              <w:t xml:space="preserve"> </w:t>
+            </w:r>
+            <w:proofErr w:type="gramStart"/>
+            <w:r>
+              <w:rPr>
+                <w:rFonts w:ascii="BRH Devanagari Extra" w:hAnsi="BRH Devanagari Extra" w:cs="BRH Devanagari Extra"/>
+                <w:sz w:val="40"/>
+                <w:szCs w:val="40"/>
+              </w:rPr>
+              <w:t>-[</w:t>
+            </w:r>
+            <w:proofErr w:type="gramEnd"/>
+            <w:r>
+              <w:rPr>
+                <w:rFonts w:ascii="BRH Devanagari Extra" w:hAnsi="BRH Devanagari Extra" w:cs="BRH Devanagari Extra"/>
+                <w:sz w:val="40"/>
+                <w:szCs w:val="40"/>
+              </w:rPr>
+              <w:t xml:space="preserve"> ] </w:t>
             </w:r>
             <w:r>
               <w:rPr>
@@ -6555,7 +6827,6 @@
               <w:bottom w:val="single" w:sz="4" w:space="0" w:color="000000"/>
               <w:right w:val="single" w:sz="4" w:space="0" w:color="000000"/>
             </w:tcBorders>
-            <w:shd w:val="clear" w:color="auto" w:fill="auto"/>
           </w:tcPr>
           <w:p>
             <w:pPr>
@@ -6621,7 +6892,25 @@
                 <w:sz w:val="40"/>
                 <w:szCs w:val="40"/>
               </w:rPr>
-              <w:t xml:space="preserve"> -[ ] </w:t>
+              <w:t xml:space="preserve"> </w:t>
+            </w:r>
+            <w:proofErr w:type="gramStart"/>
+            <w:r>
+              <w:rPr>
+                <w:rFonts w:ascii="BRH Devanagari Extra" w:hAnsi="BRH Devanagari Extra" w:cs="BRH Devanagari Extra"/>
+                <w:sz w:val="40"/>
+                <w:szCs w:val="40"/>
+              </w:rPr>
+              <w:t>-[</w:t>
+            </w:r>
+            <w:proofErr w:type="gramEnd"/>
+            <w:r>
+              <w:rPr>
+                <w:rFonts w:ascii="BRH Devanagari Extra" w:hAnsi="BRH Devanagari Extra" w:cs="BRH Devanagari Extra"/>
+                <w:sz w:val="40"/>
+                <w:szCs w:val="40"/>
+              </w:rPr>
+              <w:t xml:space="preserve"> ] </w:t>
             </w:r>
             <w:r>
               <w:rPr>
@@ -6698,8 +6987,9 @@
                 <w:sz w:val="28"/>
                 <w:szCs w:val="28"/>
               </w:rPr>
-              <w:t xml:space="preserve">(it is </w:t>
-            </w:r>
+              <w:t xml:space="preserve">(it </w:t>
+            </w:r>
+            <w:proofErr w:type="gramStart"/>
             <w:r>
               <w:rPr>
                 <w:rFonts w:cs="Arial"/>
@@ -6708,7 +6998,7 @@
                 <w:sz w:val="28"/>
                 <w:szCs w:val="28"/>
               </w:rPr>
-              <w:t>”</w:t>
+              <w:t xml:space="preserve">is </w:t>
             </w:r>
             <w:r>
               <w:rPr>
@@ -6718,7 +7008,7 @@
                 <w:sz w:val="28"/>
                 <w:szCs w:val="28"/>
               </w:rPr>
-              <w:t>nirvapaami”</w:t>
+              <w:t>”</w:t>
             </w:r>
             <w:r>
               <w:rPr>
@@ -6728,7 +7018,28 @@
                 <w:sz w:val="28"/>
                 <w:szCs w:val="28"/>
               </w:rPr>
-              <w:t xml:space="preserve"> ), missing “r” added</w:t>
+              <w:t>nirvapaami”</w:t>
+            </w:r>
+            <w:r>
+              <w:rPr>
+                <w:rFonts w:cs="Arial"/>
+                <w:bCs/>
+                <w:color w:val="000000"/>
+                <w:sz w:val="28"/>
+                <w:szCs w:val="28"/>
+              </w:rPr>
+              <w:t xml:space="preserve"> )</w:t>
+            </w:r>
+            <w:proofErr w:type="gramEnd"/>
+            <w:r>
+              <w:rPr>
+                <w:rFonts w:cs="Arial"/>
+                <w:bCs/>
+                <w:color w:val="000000"/>
+                <w:sz w:val="28"/>
+                <w:szCs w:val="28"/>
+              </w:rPr>
+              <w:t>, missing “r” added</w:t>
             </w:r>
           </w:p>
         </w:tc>
@@ -6746,7 +7057,6 @@
               <w:bottom w:val="single" w:sz="4" w:space="0" w:color="000000"/>
               <w:right w:val="single" w:sz="4" w:space="0" w:color="000000"/>
             </w:tcBorders>
-            <w:shd w:val="clear" w:color="auto" w:fill="auto"/>
           </w:tcPr>
           <w:p>
             <w:pPr>
@@ -6839,7 +7149,6 @@
               <w:bottom w:val="single" w:sz="4" w:space="0" w:color="000000"/>
               <w:right w:val="single" w:sz="4" w:space="0" w:color="000000"/>
             </w:tcBorders>
-            <w:shd w:val="clear" w:color="auto" w:fill="auto"/>
           </w:tcPr>
           <w:p>
             <w:pPr>
@@ -6958,7 +7267,6 @@
               <w:bottom w:val="single" w:sz="4" w:space="0" w:color="000000"/>
               <w:right w:val="single" w:sz="4" w:space="0" w:color="000000"/>
             </w:tcBorders>
-            <w:shd w:val="clear" w:color="auto" w:fill="auto"/>
           </w:tcPr>
           <w:p>
             <w:pPr>
@@ -7081,7 +7389,6 @@
               <w:bottom w:val="single" w:sz="4" w:space="0" w:color="000000"/>
               <w:right w:val="single" w:sz="4" w:space="0" w:color="000000"/>
             </w:tcBorders>
-            <w:shd w:val="clear" w:color="auto" w:fill="auto"/>
           </w:tcPr>
           <w:p>
             <w:pPr>
@@ -7175,7 +7482,6 @@
               <w:bottom w:val="single" w:sz="4" w:space="0" w:color="000000"/>
               <w:right w:val="single" w:sz="4" w:space="0" w:color="000000"/>
             </w:tcBorders>
-            <w:shd w:val="clear" w:color="auto" w:fill="auto"/>
           </w:tcPr>
           <w:p>
             <w:pPr>
@@ -7284,7 +7590,6 @@
               <w:bottom w:val="single" w:sz="4" w:space="0" w:color="000000"/>
               <w:right w:val="single" w:sz="4" w:space="0" w:color="000000"/>
             </w:tcBorders>
-            <w:shd w:val="clear" w:color="auto" w:fill="auto"/>
           </w:tcPr>
           <w:p>
             <w:pPr>
@@ -7716,7 +8021,6 @@
         <w:tc>
           <w:tcPr>
             <w:tcW w:w="2239" w:type="dxa"/>
-            <w:shd w:val="clear" w:color="auto" w:fill="auto"/>
           </w:tcPr>
           <w:p>
             <w:pPr>
@@ -7769,7 +8073,6 @@
         <w:tc>
           <w:tcPr>
             <w:tcW w:w="4961" w:type="dxa"/>
-            <w:shd w:val="clear" w:color="auto" w:fill="auto"/>
           </w:tcPr>
           <w:p>
             <w:pPr>
@@ -7942,7 +8245,6 @@
         <w:tc>
           <w:tcPr>
             <w:tcW w:w="6096" w:type="dxa"/>
-            <w:shd w:val="clear" w:color="auto" w:fill="auto"/>
           </w:tcPr>
           <w:p>
             <w:pPr>
@@ -8442,7 +8744,6 @@
         <w:tc>
           <w:tcPr>
             <w:tcW w:w="2693" w:type="dxa"/>
-            <w:shd w:val="clear" w:color="auto" w:fill="auto"/>
           </w:tcPr>
           <w:p>
             <w:pPr>
@@ -8497,7 +8798,6 @@
           <w:tcPr>
             <w:tcW w:w="4224" w:type="dxa"/>
             <w:gridSpan w:val="2"/>
-            <w:shd w:val="clear" w:color="auto" w:fill="auto"/>
           </w:tcPr>
           <w:p>
             <w:pPr>
@@ -8532,7 +8832,6 @@
         <w:tc>
           <w:tcPr>
             <w:tcW w:w="5103" w:type="dxa"/>
-            <w:shd w:val="clear" w:color="auto" w:fill="auto"/>
           </w:tcPr>
           <w:p>
             <w:pPr>
@@ -8576,7 +8875,6 @@
         <w:tc>
           <w:tcPr>
             <w:tcW w:w="2693" w:type="dxa"/>
-            <w:shd w:val="clear" w:color="auto" w:fill="auto"/>
           </w:tcPr>
           <w:p>
             <w:pPr>
@@ -8633,7 +8931,6 @@
           <w:tcPr>
             <w:tcW w:w="4224" w:type="dxa"/>
             <w:gridSpan w:val="2"/>
-            <w:shd w:val="clear" w:color="auto" w:fill="auto"/>
           </w:tcPr>
           <w:p>
             <w:pPr>
@@ -8652,23 +8949,22 @@
                 <w:sz w:val="36"/>
                 <w:szCs w:val="32"/>
               </w:rPr>
-              <w:t>SØóèWûþ</w:t>
-            </w:r>
-            <w:r>
-              <w:rPr>
-                <w:rFonts w:ascii="BRH Devanagari Extra" w:hAnsi="BRH Devanagari Extra" w:cs="BRH Devanagari Extra"/>
-                <w:sz w:val="36"/>
-                <w:szCs w:val="32"/>
-                <w:highlight w:val="green"/>
-              </w:rPr>
-              <w:t>liÉÉýqÉç</w:t>
+              <w:t>SØóèW</w:t>
+            </w:r>
+            <w:r>
+              <w:rPr>
+                <w:rFonts w:ascii="BRH Devanagari Extra" w:hAnsi="BRH Devanagari Extra" w:cs="BRH Devanagari Extra"/>
+                <w:sz w:val="36"/>
+                <w:szCs w:val="32"/>
+                <w:highlight w:val="yellow"/>
+              </w:rPr>
+              <w:t>ûþliÉÉýqÉç</w:t>
             </w:r>
           </w:p>
         </w:tc>
         <w:tc>
           <w:tcPr>
             <w:tcW w:w="5103" w:type="dxa"/>
-            <w:shd w:val="clear" w:color="auto" w:fill="auto"/>
           </w:tcPr>
           <w:p>
             <w:pPr>
@@ -8718,7 +9014,6 @@
         <w:tc>
           <w:tcPr>
             <w:tcW w:w="2693" w:type="dxa"/>
-            <w:shd w:val="clear" w:color="auto" w:fill="auto"/>
           </w:tcPr>
           <w:p>
             <w:pPr>
@@ -8775,7 +9070,6 @@
           <w:tcPr>
             <w:tcW w:w="4224" w:type="dxa"/>
             <w:gridSpan w:val="2"/>
-            <w:shd w:val="clear" w:color="auto" w:fill="auto"/>
           </w:tcPr>
           <w:p>
             <w:pPr>
@@ -8822,7 +9116,6 @@
         <w:tc>
           <w:tcPr>
             <w:tcW w:w="5103" w:type="dxa"/>
-            <w:shd w:val="clear" w:color="auto" w:fill="auto"/>
           </w:tcPr>
           <w:p>
             <w:pPr>
@@ -8871,7 +9164,6 @@
         <w:tc>
           <w:tcPr>
             <w:tcW w:w="2693" w:type="dxa"/>
-            <w:shd w:val="clear" w:color="auto" w:fill="auto"/>
           </w:tcPr>
           <w:p>
             <w:pPr>
@@ -8911,16 +9203,29 @@
                 <w:szCs w:val="32"/>
               </w:rPr>
             </w:pPr>
-            <w:r>
-              <w:rPr>
-                <w:rFonts w:cs="Arial"/>
-                <w:b/>
-                <w:bCs/>
-                <w:color w:val="000000"/>
-                <w:sz w:val="32"/>
-                <w:szCs w:val="32"/>
-              </w:rPr>
-              <w:t>.Para No. 10</w:t>
+            <w:proofErr w:type="gramStart"/>
+            <w:r>
+              <w:rPr>
+                <w:rFonts w:cs="Arial"/>
+                <w:b/>
+                <w:bCs/>
+                <w:color w:val="000000"/>
+                <w:sz w:val="32"/>
+                <w:szCs w:val="32"/>
+              </w:rPr>
+              <w:t>.Para</w:t>
+            </w:r>
+            <w:proofErr w:type="gramEnd"/>
+            <w:r>
+              <w:rPr>
+                <w:rFonts w:cs="Arial"/>
+                <w:b/>
+                <w:bCs/>
+                <w:color w:val="000000"/>
+                <w:sz w:val="32"/>
+                <w:szCs w:val="32"/>
+              </w:rPr>
+              <w:t xml:space="preserve"> No. 10</w:t>
             </w:r>
           </w:p>
         </w:tc>
@@ -8928,7 +9233,6 @@
           <w:tcPr>
             <w:tcW w:w="4224" w:type="dxa"/>
             <w:gridSpan w:val="2"/>
-            <w:shd w:val="clear" w:color="auto" w:fill="auto"/>
           </w:tcPr>
           <w:p>
             <w:pPr>
@@ -8963,7 +9267,6 @@
         <w:tc>
           <w:tcPr>
             <w:tcW w:w="5103" w:type="dxa"/>
-            <w:shd w:val="clear" w:color="auto" w:fill="auto"/>
           </w:tcPr>
           <w:p>
             <w:pPr>
@@ -9001,7 +9304,6 @@
         <w:tc>
           <w:tcPr>
             <w:tcW w:w="2693" w:type="dxa"/>
-            <w:shd w:val="clear" w:color="auto" w:fill="auto"/>
           </w:tcPr>
           <w:p>
             <w:pPr>
@@ -9058,7 +9360,6 @@
           <w:tcPr>
             <w:tcW w:w="4224" w:type="dxa"/>
             <w:gridSpan w:val="2"/>
-            <w:shd w:val="clear" w:color="auto" w:fill="auto"/>
           </w:tcPr>
           <w:p>
             <w:pPr>
@@ -9093,7 +9394,6 @@
         <w:tc>
           <w:tcPr>
             <w:tcW w:w="5103" w:type="dxa"/>
-            <w:shd w:val="clear" w:color="auto" w:fill="auto"/>
           </w:tcPr>
           <w:p>
             <w:pPr>
@@ -9131,7 +9431,6 @@
         <w:tc>
           <w:tcPr>
             <w:tcW w:w="2693" w:type="dxa"/>
-            <w:shd w:val="clear" w:color="auto" w:fill="auto"/>
           </w:tcPr>
           <w:p>
             <w:pPr>
@@ -9223,7 +9522,6 @@
           <w:tcPr>
             <w:tcW w:w="4224" w:type="dxa"/>
             <w:gridSpan w:val="2"/>
-            <w:shd w:val="clear" w:color="auto" w:fill="auto"/>
           </w:tcPr>
           <w:p>
             <w:pPr>
@@ -9307,7 +9605,6 @@
         <w:tc>
           <w:tcPr>
             <w:tcW w:w="5103" w:type="dxa"/>
-            <w:shd w:val="clear" w:color="auto" w:fill="auto"/>
           </w:tcPr>
           <w:p>
             <w:pPr>
@@ -9637,7 +9934,6 @@
         <w:tc>
           <w:tcPr>
             <w:tcW w:w="2693" w:type="dxa"/>
-            <w:shd w:val="clear" w:color="auto" w:fill="auto"/>
           </w:tcPr>
           <w:p>
             <w:pPr>
@@ -9693,7 +9989,6 @@
           <w:tcPr>
             <w:tcW w:w="4224" w:type="dxa"/>
             <w:gridSpan w:val="2"/>
-            <w:shd w:val="clear" w:color="auto" w:fill="auto"/>
           </w:tcPr>
           <w:p>
             <w:pPr>
@@ -9720,7 +10015,6 @@
         <w:tc>
           <w:tcPr>
             <w:tcW w:w="5103" w:type="dxa"/>
-            <w:shd w:val="clear" w:color="auto" w:fill="auto"/>
           </w:tcPr>
           <w:p>
             <w:pPr>
@@ -9750,7 +10044,6 @@
         <w:tc>
           <w:tcPr>
             <w:tcW w:w="2693" w:type="dxa"/>
-            <w:shd w:val="clear" w:color="auto" w:fill="auto"/>
           </w:tcPr>
           <w:p>
             <w:pPr>
@@ -9805,7 +10098,6 @@
           <w:tcPr>
             <w:tcW w:w="4224" w:type="dxa"/>
             <w:gridSpan w:val="2"/>
-            <w:shd w:val="clear" w:color="auto" w:fill="auto"/>
           </w:tcPr>
           <w:p>
             <w:pPr>
@@ -9848,7 +10140,6 @@
         <w:tc>
           <w:tcPr>
             <w:tcW w:w="5103" w:type="dxa"/>
-            <w:shd w:val="clear" w:color="auto" w:fill="auto"/>
           </w:tcPr>
           <w:p>
             <w:pPr>
@@ -9894,7 +10185,6 @@
         <w:tc>
           <w:tcPr>
             <w:tcW w:w="2693" w:type="dxa"/>
-            <w:shd w:val="clear" w:color="auto" w:fill="auto"/>
           </w:tcPr>
           <w:p>
             <w:pPr>
@@ -9949,7 +10239,6 @@
           <w:tcPr>
             <w:tcW w:w="4224" w:type="dxa"/>
             <w:gridSpan w:val="2"/>
-            <w:shd w:val="clear" w:color="auto" w:fill="auto"/>
           </w:tcPr>
           <w:p>
             <w:pPr>
@@ -9984,7 +10273,6 @@
         <w:tc>
           <w:tcPr>
             <w:tcW w:w="5103" w:type="dxa"/>
-            <w:shd w:val="clear" w:color="auto" w:fill="auto"/>
           </w:tcPr>
           <w:p>
             <w:pPr>
@@ -11291,7 +11579,17 @@
                 <w:sz w:val="36"/>
                 <w:szCs w:val="32"/>
               </w:rPr>
-              <w:t>ý mÉUÉÿ- mÉÔýiÉÉýÈ</w:t>
+              <w:t xml:space="preserve">ý mÉUÉÿ- </w:t>
+            </w:r>
+            <w:proofErr w:type="gramStart"/>
+            <w:r>
+              <w:rPr>
+                <w:rFonts w:ascii="BRH Devanagari Extra" w:hAnsi="BRH Devanagari Extra" w:cs="BRH Devanagari Extra"/>
+                <w:color w:val="000000"/>
+                <w:sz w:val="36"/>
+                <w:szCs w:val="32"/>
+              </w:rPr>
+              <w:t>mÉÔýiÉÉýÈ</w:t>
             </w:r>
             <w:r>
               <w:rPr>
@@ -11311,6 +11609,7 @@
               </w:rPr>
               <w:t>|</w:t>
             </w:r>
+            <w:proofErr w:type="gramEnd"/>
           </w:p>
         </w:tc>
       </w:tr>
@@ -12306,7 +12605,7 @@
 </file>
 
 <file path=word/endnotes.xml><?xml version="1.0" encoding="utf-8"?>
-<w:endnotes xmlns:wpc="http://schemas.microsoft.com/office/word/2010/wordprocessingCanvas" xmlns:cx="http://schemas.microsoft.com/office/drawing/2014/chartex" xmlns:cx1="http://schemas.microsoft.com/office/drawing/2015/9/8/chartex" xmlns:cx2="http://schemas.microsoft.com/office/drawing/2015/10/21/chartex" xmlns:cx3="http://schemas.microsoft.com/office/drawing/2016/5/9/chartex" xmlns:cx4="http://schemas.microsoft.com/office/drawing/2016/5/10/chartex" xmlns:cx5="http://schemas.microsoft.com/office/drawing/2016/5/11/chartex" xmlns:cx6="http://schemas.microsoft.com/office/drawing/2016/5/12/chartex" xmlns:cx7="http://schemas.microsoft.com/office/drawing/2016/5/13/chartex" xmlns:cx8="http://schemas.microsoft.com/office/drawing/2016/5/14/chartex" xmlns:mc="http://schemas.openxmlformats.org/markup-compatibility/2006" xmlns:aink="http://schemas.microsoft.com/office/drawing/2016/ink" xmlns:am3d="http://schemas.microsoft.com/office/drawing/2017/model3d" xmlns:o="urn:schemas-microsoft-com:office:office" xmlns:oel="http://schemas.microsoft.com/office/2019/extlst" xmlns:r="http://schemas.openxmlformats.org/officeDocument/2006/relationships" xmlns:m="http://schemas.openxmlformats.org/officeDocument/2006/math" xmlns:v="urn:schemas-microsoft-com:vml" xmlns:wp14="http://schemas.microsoft.com/office/word/2010/wordprocessingDrawing" xmlns:wp="http://schemas.openxmlformats.org/drawingml/2006/wordprocessingDrawing" xmlns:w10="urn:schemas-microsoft-com:office:word" xmlns:w="http://schemas.openxmlformats.org/wordprocessingml/2006/main" xmlns:w14="http://schemas.microsoft.com/office/word/2010/wordml" xmlns:w15="http://schemas.microsoft.com/office/word/2012/wordml" xmlns:w16cex="http://schemas.microsoft.com/office/word/2018/wordml/cex" xmlns:w16cid="http://schemas.microsoft.com/office/word/2016/wordml/cid" xmlns:w16="http://schemas.microsoft.com/office/word/2018/wordml" xmlns:w16du="http://schemas.microsoft.com/office/word/2023/wordml/word16du" xmlns:w16sdtdh="http://schemas.microsoft.com/office/word/2020/wordml/sdtdatahash" xmlns:w16se="http://schemas.microsoft.com/office/word/2015/wordml/symex" xmlns:wpg="http://schemas.microsoft.com/office/word/2010/wordprocessingGroup" xmlns:wpi="http://schemas.microsoft.com/office/word/2010/wordprocessingInk" xmlns:wne="http://schemas.microsoft.com/office/word/2006/wordml" xmlns:wps="http://schemas.microsoft.com/office/word/2010/wordprocessingShape" mc:Ignorable="w14 w15 w16se w16cid w16 w16cex w16sdtdh w16du wp14">
+<w:endnotes xmlns:wpc="http://schemas.microsoft.com/office/word/2010/wordprocessingCanvas" xmlns:cx="http://schemas.microsoft.com/office/drawing/2014/chartex" xmlns:cx1="http://schemas.microsoft.com/office/drawing/2015/9/8/chartex" xmlns:cx2="http://schemas.microsoft.com/office/drawing/2015/10/21/chartex" xmlns:cx3="http://schemas.microsoft.com/office/drawing/2016/5/9/chartex" xmlns:cx4="http://schemas.microsoft.com/office/drawing/2016/5/10/chartex" xmlns:cx5="http://schemas.microsoft.com/office/drawing/2016/5/11/chartex" xmlns:cx6="http://schemas.microsoft.com/office/drawing/2016/5/12/chartex" xmlns:cx7="http://schemas.microsoft.com/office/drawing/2016/5/13/chartex" xmlns:cx8="http://schemas.microsoft.com/office/drawing/2016/5/14/chartex" xmlns:mc="http://schemas.openxmlformats.org/markup-compatibility/2006" xmlns:aink="http://schemas.microsoft.com/office/drawing/2016/ink" xmlns:am3d="http://schemas.microsoft.com/office/drawing/2017/model3d" xmlns:o="urn:schemas-microsoft-com:office:office" xmlns:oel="http://schemas.microsoft.com/office/2019/extlst" xmlns:r="http://schemas.openxmlformats.org/officeDocument/2006/relationships" xmlns:m="http://schemas.openxmlformats.org/officeDocument/2006/math" xmlns:v="urn:schemas-microsoft-com:vml" xmlns:wp14="http://schemas.microsoft.com/office/word/2010/wordprocessingDrawing" xmlns:wp="http://schemas.openxmlformats.org/drawingml/2006/wordprocessingDrawing" xmlns:w10="urn:schemas-microsoft-com:office:word" xmlns:w="http://schemas.openxmlformats.org/wordprocessingml/2006/main" xmlns:w14="http://schemas.microsoft.com/office/word/2010/wordml" xmlns:w15="http://schemas.microsoft.com/office/word/2012/wordml" xmlns:w16cex="http://schemas.microsoft.com/office/word/2018/wordml/cex" xmlns:w16cid="http://schemas.microsoft.com/office/word/2016/wordml/cid" xmlns:w16="http://schemas.microsoft.com/office/word/2018/wordml" xmlns:w16du="http://schemas.microsoft.com/office/word/2023/wordml/word16du" xmlns:w16sdtdh="http://schemas.microsoft.com/office/word/2020/wordml/sdtdatahash" xmlns:w16sdtfl="http://schemas.microsoft.com/office/word/2024/wordml/sdtformatlock" xmlns:w16se="http://schemas.microsoft.com/office/word/2015/wordml/symex" xmlns:wpg="http://schemas.microsoft.com/office/word/2010/wordprocessingGroup" xmlns:wpi="http://schemas.microsoft.com/office/word/2010/wordprocessingInk" xmlns:wne="http://schemas.microsoft.com/office/word/2006/wordml" xmlns:wps="http://schemas.microsoft.com/office/word/2010/wordprocessingShape" mc:Ignorable="w14 w15 w16se w16cid w16 w16cex w16sdtdh w16sdtfl w16du wp14">
   <w:endnote w:type="separator" w:id="-1">
     <w:p>
       <w:pPr>
@@ -12331,7 +12630,7 @@
 </file>
 
 <file path=word/footer1.xml><?xml version="1.0" encoding="utf-8"?>
-<w:ftr xmlns:wpc="http://schemas.microsoft.com/office/word/2010/wordprocessingCanvas" xmlns:cx="http://schemas.microsoft.com/office/drawing/2014/chartex" xmlns:cx1="http://schemas.microsoft.com/office/drawing/2015/9/8/chartex" xmlns:cx2="http://schemas.microsoft.com/office/drawing/2015/10/21/chartex" xmlns:cx3="http://schemas.microsoft.com/office/drawing/2016/5/9/chartex" xmlns:cx4="http://schemas.microsoft.com/office/drawing/2016/5/10/chartex" xmlns:cx5="http://schemas.microsoft.com/office/drawing/2016/5/11/chartex" xmlns:cx6="http://schemas.microsoft.com/office/drawing/2016/5/12/chartex" xmlns:cx7="http://schemas.microsoft.com/office/drawing/2016/5/13/chartex" xmlns:cx8="http://schemas.microsoft.com/office/drawing/2016/5/14/chartex" xmlns:mc="http://schemas.openxmlformats.org/markup-compatibility/2006" xmlns:aink="http://schemas.microsoft.com/office/drawing/2016/ink" xmlns:am3d="http://schemas.microsoft.com/office/drawing/2017/model3d" xmlns:o="urn:schemas-microsoft-com:office:office" xmlns:oel="http://schemas.microsoft.com/office/2019/extlst" xmlns:r="http://schemas.openxmlformats.org/officeDocument/2006/relationships" xmlns:m="http://schemas.openxmlformats.org/officeDocument/2006/math" xmlns:v="urn:schemas-microsoft-com:vml" xmlns:wp14="http://schemas.microsoft.com/office/word/2010/wordprocessingDrawing" xmlns:wp="http://schemas.openxmlformats.org/drawingml/2006/wordprocessingDrawing" xmlns:w10="urn:schemas-microsoft-com:office:word" xmlns:w="http://schemas.openxmlformats.org/wordprocessingml/2006/main" xmlns:w14="http://schemas.microsoft.com/office/word/2010/wordml" xmlns:w15="http://schemas.microsoft.com/office/word/2012/wordml" xmlns:w16cex="http://schemas.microsoft.com/office/word/2018/wordml/cex" xmlns:w16cid="http://schemas.microsoft.com/office/word/2016/wordml/cid" xmlns:w16="http://schemas.microsoft.com/office/word/2018/wordml" xmlns:w16du="http://schemas.microsoft.com/office/word/2023/wordml/word16du" xmlns:w16sdtdh="http://schemas.microsoft.com/office/word/2020/wordml/sdtdatahash" xmlns:w16se="http://schemas.microsoft.com/office/word/2015/wordml/symex" xmlns:wpg="http://schemas.microsoft.com/office/word/2010/wordprocessingGroup" xmlns:wpi="http://schemas.microsoft.com/office/word/2010/wordprocessingInk" xmlns:wne="http://schemas.microsoft.com/office/word/2006/wordml" xmlns:wps="http://schemas.microsoft.com/office/word/2010/wordprocessingShape" mc:Ignorable="w14 w15 w16se w16cid w16 w16cex w16sdtdh w16du wp14">
+<w:ftr xmlns:wpc="http://schemas.microsoft.com/office/word/2010/wordprocessingCanvas" xmlns:cx="http://schemas.microsoft.com/office/drawing/2014/chartex" xmlns:cx1="http://schemas.microsoft.com/office/drawing/2015/9/8/chartex" xmlns:cx2="http://schemas.microsoft.com/office/drawing/2015/10/21/chartex" xmlns:cx3="http://schemas.microsoft.com/office/drawing/2016/5/9/chartex" xmlns:cx4="http://schemas.microsoft.com/office/drawing/2016/5/10/chartex" xmlns:cx5="http://schemas.microsoft.com/office/drawing/2016/5/11/chartex" xmlns:cx6="http://schemas.microsoft.com/office/drawing/2016/5/12/chartex" xmlns:cx7="http://schemas.microsoft.com/office/drawing/2016/5/13/chartex" xmlns:cx8="http://schemas.microsoft.com/office/drawing/2016/5/14/chartex" xmlns:mc="http://schemas.openxmlformats.org/markup-compatibility/2006" xmlns:aink="http://schemas.microsoft.com/office/drawing/2016/ink" xmlns:am3d="http://schemas.microsoft.com/office/drawing/2017/model3d" xmlns:o="urn:schemas-microsoft-com:office:office" xmlns:oel="http://schemas.microsoft.com/office/2019/extlst" xmlns:r="http://schemas.openxmlformats.org/officeDocument/2006/relationships" xmlns:m="http://schemas.openxmlformats.org/officeDocument/2006/math" xmlns:v="urn:schemas-microsoft-com:vml" xmlns:wp14="http://schemas.microsoft.com/office/word/2010/wordprocessingDrawing" xmlns:wp="http://schemas.openxmlformats.org/drawingml/2006/wordprocessingDrawing" xmlns:w10="urn:schemas-microsoft-com:office:word" xmlns:w="http://schemas.openxmlformats.org/wordprocessingml/2006/main" xmlns:w14="http://schemas.microsoft.com/office/word/2010/wordml" xmlns:w15="http://schemas.microsoft.com/office/word/2012/wordml" xmlns:w16cex="http://schemas.microsoft.com/office/word/2018/wordml/cex" xmlns:w16cid="http://schemas.microsoft.com/office/word/2016/wordml/cid" xmlns:w16="http://schemas.microsoft.com/office/word/2018/wordml" xmlns:w16du="http://schemas.microsoft.com/office/word/2023/wordml/word16du" xmlns:w16sdtdh="http://schemas.microsoft.com/office/word/2020/wordml/sdtdatahash" xmlns:w16sdtfl="http://schemas.microsoft.com/office/word/2024/wordml/sdtformatlock" xmlns:w16se="http://schemas.microsoft.com/office/word/2015/wordml/symex" xmlns:wpg="http://schemas.microsoft.com/office/word/2010/wordprocessingGroup" xmlns:wpi="http://schemas.microsoft.com/office/word/2010/wordprocessingInk" xmlns:wne="http://schemas.microsoft.com/office/word/2006/wordml" xmlns:wps="http://schemas.microsoft.com/office/word/2010/wordprocessingShape" mc:Ignorable="w14 w15 w16se w16cid w16 w16cex w16sdtdh w16sdtfl w16du wp14">
   <w:p>
     <w:pPr>
       <w:pStyle w:val="Footer"/>
@@ -12469,7 +12768,7 @@
 </file>
 
 <file path=word/footer2.xml><?xml version="1.0" encoding="utf-8"?>
-<w:ftr xmlns:wpc="http://schemas.microsoft.com/office/word/2010/wordprocessingCanvas" xmlns:cx="http://schemas.microsoft.com/office/drawing/2014/chartex" xmlns:cx1="http://schemas.microsoft.com/office/drawing/2015/9/8/chartex" xmlns:cx2="http://schemas.microsoft.com/office/drawing/2015/10/21/chartex" xmlns:cx3="http://schemas.microsoft.com/office/drawing/2016/5/9/chartex" xmlns:cx4="http://schemas.microsoft.com/office/drawing/2016/5/10/chartex" xmlns:cx5="http://schemas.microsoft.com/office/drawing/2016/5/11/chartex" xmlns:cx6="http://schemas.microsoft.com/office/drawing/2016/5/12/chartex" xmlns:cx7="http://schemas.microsoft.com/office/drawing/2016/5/13/chartex" xmlns:cx8="http://schemas.microsoft.com/office/drawing/2016/5/14/chartex" xmlns:mc="http://schemas.openxmlformats.org/markup-compatibility/2006" xmlns:aink="http://schemas.microsoft.com/office/drawing/2016/ink" xmlns:am3d="http://schemas.microsoft.com/office/drawing/2017/model3d" xmlns:o="urn:schemas-microsoft-com:office:office" xmlns:oel="http://schemas.microsoft.com/office/2019/extlst" xmlns:r="http://schemas.openxmlformats.org/officeDocument/2006/relationships" xmlns:m="http://schemas.openxmlformats.org/officeDocument/2006/math" xmlns:v="urn:schemas-microsoft-com:vml" xmlns:wp14="http://schemas.microsoft.com/office/word/2010/wordprocessingDrawing" xmlns:wp="http://schemas.openxmlformats.org/drawingml/2006/wordprocessingDrawing" xmlns:w10="urn:schemas-microsoft-com:office:word" xmlns:w="http://schemas.openxmlformats.org/wordprocessingml/2006/main" xmlns:w14="http://schemas.microsoft.com/office/word/2010/wordml" xmlns:w15="http://schemas.microsoft.com/office/word/2012/wordml" xmlns:w16cex="http://schemas.microsoft.com/office/word/2018/wordml/cex" xmlns:w16cid="http://schemas.microsoft.com/office/word/2016/wordml/cid" xmlns:w16="http://schemas.microsoft.com/office/word/2018/wordml" xmlns:w16du="http://schemas.microsoft.com/office/word/2023/wordml/word16du" xmlns:w16sdtdh="http://schemas.microsoft.com/office/word/2020/wordml/sdtdatahash" xmlns:w16se="http://schemas.microsoft.com/office/word/2015/wordml/symex" xmlns:wpg="http://schemas.microsoft.com/office/word/2010/wordprocessingGroup" xmlns:wpi="http://schemas.microsoft.com/office/word/2010/wordprocessingInk" xmlns:wne="http://schemas.microsoft.com/office/word/2006/wordml" xmlns:wps="http://schemas.microsoft.com/office/word/2010/wordprocessingShape" mc:Ignorable="w14 w15 w16se w16cid w16 w16cex w16sdtdh w16du wp14">
+<w:ftr xmlns:wpc="http://schemas.microsoft.com/office/word/2010/wordprocessingCanvas" xmlns:cx="http://schemas.microsoft.com/office/drawing/2014/chartex" xmlns:cx1="http://schemas.microsoft.com/office/drawing/2015/9/8/chartex" xmlns:cx2="http://schemas.microsoft.com/office/drawing/2015/10/21/chartex" xmlns:cx3="http://schemas.microsoft.com/office/drawing/2016/5/9/chartex" xmlns:cx4="http://schemas.microsoft.com/office/drawing/2016/5/10/chartex" xmlns:cx5="http://schemas.microsoft.com/office/drawing/2016/5/11/chartex" xmlns:cx6="http://schemas.microsoft.com/office/drawing/2016/5/12/chartex" xmlns:cx7="http://schemas.microsoft.com/office/drawing/2016/5/13/chartex" xmlns:cx8="http://schemas.microsoft.com/office/drawing/2016/5/14/chartex" xmlns:mc="http://schemas.openxmlformats.org/markup-compatibility/2006" xmlns:aink="http://schemas.microsoft.com/office/drawing/2016/ink" xmlns:am3d="http://schemas.microsoft.com/office/drawing/2017/model3d" xmlns:o="urn:schemas-microsoft-com:office:office" xmlns:oel="http://schemas.microsoft.com/office/2019/extlst" xmlns:r="http://schemas.openxmlformats.org/officeDocument/2006/relationships" xmlns:m="http://schemas.openxmlformats.org/officeDocument/2006/math" xmlns:v="urn:schemas-microsoft-com:vml" xmlns:wp14="http://schemas.microsoft.com/office/word/2010/wordprocessingDrawing" xmlns:wp="http://schemas.openxmlformats.org/drawingml/2006/wordprocessingDrawing" xmlns:w10="urn:schemas-microsoft-com:office:word" xmlns:w="http://schemas.openxmlformats.org/wordprocessingml/2006/main" xmlns:w14="http://schemas.microsoft.com/office/word/2010/wordml" xmlns:w15="http://schemas.microsoft.com/office/word/2012/wordml" xmlns:w16cex="http://schemas.microsoft.com/office/word/2018/wordml/cex" xmlns:w16cid="http://schemas.microsoft.com/office/word/2016/wordml/cid" xmlns:w16="http://schemas.microsoft.com/office/word/2018/wordml" xmlns:w16du="http://schemas.microsoft.com/office/word/2023/wordml/word16du" xmlns:w16sdtdh="http://schemas.microsoft.com/office/word/2020/wordml/sdtdatahash" xmlns:w16sdtfl="http://schemas.microsoft.com/office/word/2024/wordml/sdtformatlock" xmlns:w16se="http://schemas.microsoft.com/office/word/2015/wordml/symex" xmlns:wpg="http://schemas.microsoft.com/office/word/2010/wordprocessingGroup" xmlns:wpi="http://schemas.microsoft.com/office/word/2010/wordprocessingInk" xmlns:wne="http://schemas.microsoft.com/office/word/2006/wordml" xmlns:wps="http://schemas.microsoft.com/office/word/2010/wordprocessingShape" mc:Ignorable="w14 w15 w16se w16cid w16 w16cex w16sdtdh w16sdtfl w16du wp14">
   <w:p>
     <w:pPr>
       <w:pBdr>
@@ -12668,7 +12967,7 @@
 </file>
 
 <file path=word/footnotes.xml><?xml version="1.0" encoding="utf-8"?>
-<w:footnotes xmlns:wpc="http://schemas.microsoft.com/office/word/2010/wordprocessingCanvas" xmlns:cx="http://schemas.microsoft.com/office/drawing/2014/chartex" xmlns:cx1="http://schemas.microsoft.com/office/drawing/2015/9/8/chartex" xmlns:cx2="http://schemas.microsoft.com/office/drawing/2015/10/21/chartex" xmlns:cx3="http://schemas.microsoft.com/office/drawing/2016/5/9/chartex" xmlns:cx4="http://schemas.microsoft.com/office/drawing/2016/5/10/chartex" xmlns:cx5="http://schemas.microsoft.com/office/drawing/2016/5/11/chartex" xmlns:cx6="http://schemas.microsoft.com/office/drawing/2016/5/12/chartex" xmlns:cx7="http://schemas.microsoft.com/office/drawing/2016/5/13/chartex" xmlns:cx8="http://schemas.microsoft.com/office/drawing/2016/5/14/chartex" xmlns:mc="http://schemas.openxmlformats.org/markup-compatibility/2006" xmlns:aink="http://schemas.microsoft.com/office/drawing/2016/ink" xmlns:am3d="http://schemas.microsoft.com/office/drawing/2017/model3d" xmlns:o="urn:schemas-microsoft-com:office:office" xmlns:oel="http://schemas.microsoft.com/office/2019/extlst" xmlns:r="http://schemas.openxmlformats.org/officeDocument/2006/relationships" xmlns:m="http://schemas.openxmlformats.org/officeDocument/2006/math" xmlns:v="urn:schemas-microsoft-com:vml" xmlns:wp14="http://schemas.microsoft.com/office/word/2010/wordprocessingDrawing" xmlns:wp="http://schemas.openxmlformats.org/drawingml/2006/wordprocessingDrawing" xmlns:w10="urn:schemas-microsoft-com:office:word" xmlns:w="http://schemas.openxmlformats.org/wordprocessingml/2006/main" xmlns:w14="http://schemas.microsoft.com/office/word/2010/wordml" xmlns:w15="http://schemas.microsoft.com/office/word/2012/wordml" xmlns:w16cex="http://schemas.microsoft.com/office/word/2018/wordml/cex" xmlns:w16cid="http://schemas.microsoft.com/office/word/2016/wordml/cid" xmlns:w16="http://schemas.microsoft.com/office/word/2018/wordml" xmlns:w16du="http://schemas.microsoft.com/office/word/2023/wordml/word16du" xmlns:w16sdtdh="http://schemas.microsoft.com/office/word/2020/wordml/sdtdatahash" xmlns:w16se="http://schemas.microsoft.com/office/word/2015/wordml/symex" xmlns:wpg="http://schemas.microsoft.com/office/word/2010/wordprocessingGroup" xmlns:wpi="http://schemas.microsoft.com/office/word/2010/wordprocessingInk" xmlns:wne="http://schemas.microsoft.com/office/word/2006/wordml" xmlns:wps="http://schemas.microsoft.com/office/word/2010/wordprocessingShape" mc:Ignorable="w14 w15 w16se w16cid w16 w16cex w16sdtdh w16du wp14">
+<w:footnotes xmlns:wpc="http://schemas.microsoft.com/office/word/2010/wordprocessingCanvas" xmlns:cx="http://schemas.microsoft.com/office/drawing/2014/chartex" xmlns:cx1="http://schemas.microsoft.com/office/drawing/2015/9/8/chartex" xmlns:cx2="http://schemas.microsoft.com/office/drawing/2015/10/21/chartex" xmlns:cx3="http://schemas.microsoft.com/office/drawing/2016/5/9/chartex" xmlns:cx4="http://schemas.microsoft.com/office/drawing/2016/5/10/chartex" xmlns:cx5="http://schemas.microsoft.com/office/drawing/2016/5/11/chartex" xmlns:cx6="http://schemas.microsoft.com/office/drawing/2016/5/12/chartex" xmlns:cx7="http://schemas.microsoft.com/office/drawing/2016/5/13/chartex" xmlns:cx8="http://schemas.microsoft.com/office/drawing/2016/5/14/chartex" xmlns:mc="http://schemas.openxmlformats.org/markup-compatibility/2006" xmlns:aink="http://schemas.microsoft.com/office/drawing/2016/ink" xmlns:am3d="http://schemas.microsoft.com/office/drawing/2017/model3d" xmlns:o="urn:schemas-microsoft-com:office:office" xmlns:oel="http://schemas.microsoft.com/office/2019/extlst" xmlns:r="http://schemas.openxmlformats.org/officeDocument/2006/relationships" xmlns:m="http://schemas.openxmlformats.org/officeDocument/2006/math" xmlns:v="urn:schemas-microsoft-com:vml" xmlns:wp14="http://schemas.microsoft.com/office/word/2010/wordprocessingDrawing" xmlns:wp="http://schemas.openxmlformats.org/drawingml/2006/wordprocessingDrawing" xmlns:w10="urn:schemas-microsoft-com:office:word" xmlns:w="http://schemas.openxmlformats.org/wordprocessingml/2006/main" xmlns:w14="http://schemas.microsoft.com/office/word/2010/wordml" xmlns:w15="http://schemas.microsoft.com/office/word/2012/wordml" xmlns:w16cex="http://schemas.microsoft.com/office/word/2018/wordml/cex" xmlns:w16cid="http://schemas.microsoft.com/office/word/2016/wordml/cid" xmlns:w16="http://schemas.microsoft.com/office/word/2018/wordml" xmlns:w16du="http://schemas.microsoft.com/office/word/2023/wordml/word16du" xmlns:w16sdtdh="http://schemas.microsoft.com/office/word/2020/wordml/sdtdatahash" xmlns:w16sdtfl="http://schemas.microsoft.com/office/word/2024/wordml/sdtformatlock" xmlns:w16se="http://schemas.microsoft.com/office/word/2015/wordml/symex" xmlns:wpg="http://schemas.microsoft.com/office/word/2010/wordprocessingGroup" xmlns:wpi="http://schemas.microsoft.com/office/word/2010/wordprocessingInk" xmlns:wne="http://schemas.microsoft.com/office/word/2006/wordml" xmlns:wps="http://schemas.microsoft.com/office/word/2010/wordprocessingShape" mc:Ignorable="w14 w15 w16se w16cid w16 w16cex w16sdtdh w16sdtfl w16du wp14">
   <w:footnote w:type="separator" w:id="-1">
     <w:p>
       <w:pPr>
@@ -12693,7 +12992,7 @@
 </file>
 
 <file path=word/header1.xml><?xml version="1.0" encoding="utf-8"?>
-<w:hdr xmlns:wpc="http://schemas.microsoft.com/office/word/2010/wordprocessingCanvas" xmlns:cx="http://schemas.microsoft.com/office/drawing/2014/chartex" xmlns:cx1="http://schemas.microsoft.com/office/drawing/2015/9/8/chartex" xmlns:cx2="http://schemas.microsoft.com/office/drawing/2015/10/21/chartex" xmlns:cx3="http://schemas.microsoft.com/office/drawing/2016/5/9/chartex" xmlns:cx4="http://schemas.microsoft.com/office/drawing/2016/5/10/chartex" xmlns:cx5="http://schemas.microsoft.com/office/drawing/2016/5/11/chartex" xmlns:cx6="http://schemas.microsoft.com/office/drawing/2016/5/12/chartex" xmlns:cx7="http://schemas.microsoft.com/office/drawing/2016/5/13/chartex" xmlns:cx8="http://schemas.microsoft.com/office/drawing/2016/5/14/chartex" xmlns:mc="http://schemas.openxmlformats.org/markup-compatibility/2006" xmlns:aink="http://schemas.microsoft.com/office/drawing/2016/ink" xmlns:am3d="http://schemas.microsoft.com/office/drawing/2017/model3d" xmlns:o="urn:schemas-microsoft-com:office:office" xmlns:oel="http://schemas.microsoft.com/office/2019/extlst" xmlns:r="http://schemas.openxmlformats.org/officeDocument/2006/relationships" xmlns:m="http://schemas.openxmlformats.org/officeDocument/2006/math" xmlns:v="urn:schemas-microsoft-com:vml" xmlns:wp14="http://schemas.microsoft.com/office/word/2010/wordprocessingDrawing" xmlns:wp="http://schemas.openxmlformats.org/drawingml/2006/wordprocessingDrawing" xmlns:w10="urn:schemas-microsoft-com:office:word" xmlns:w="http://schemas.openxmlformats.org/wordprocessingml/2006/main" xmlns:w14="http://schemas.microsoft.com/office/word/2010/wordml" xmlns:w15="http://schemas.microsoft.com/office/word/2012/wordml" xmlns:w16cex="http://schemas.microsoft.com/office/word/2018/wordml/cex" xmlns:w16cid="http://schemas.microsoft.com/office/word/2016/wordml/cid" xmlns:w16="http://schemas.microsoft.com/office/word/2018/wordml" xmlns:w16du="http://schemas.microsoft.com/office/word/2023/wordml/word16du" xmlns:w16sdtdh="http://schemas.microsoft.com/office/word/2020/wordml/sdtdatahash" xmlns:w16se="http://schemas.microsoft.com/office/word/2015/wordml/symex" xmlns:wpg="http://schemas.microsoft.com/office/word/2010/wordprocessingGroup" xmlns:wpi="http://schemas.microsoft.com/office/word/2010/wordprocessingInk" xmlns:wne="http://schemas.microsoft.com/office/word/2006/wordml" xmlns:wps="http://schemas.microsoft.com/office/word/2010/wordprocessingShape" mc:Ignorable="w14 w15 w16se w16cid w16 w16cex w16sdtdh w16du wp14">
+<w:hdr xmlns:wpc="http://schemas.microsoft.com/office/word/2010/wordprocessingCanvas" xmlns:cx="http://schemas.microsoft.com/office/drawing/2014/chartex" xmlns:cx1="http://schemas.microsoft.com/office/drawing/2015/9/8/chartex" xmlns:cx2="http://schemas.microsoft.com/office/drawing/2015/10/21/chartex" xmlns:cx3="http://schemas.microsoft.com/office/drawing/2016/5/9/chartex" xmlns:cx4="http://schemas.microsoft.com/office/drawing/2016/5/10/chartex" xmlns:cx5="http://schemas.microsoft.com/office/drawing/2016/5/11/chartex" xmlns:cx6="http://schemas.microsoft.com/office/drawing/2016/5/12/chartex" xmlns:cx7="http://schemas.microsoft.com/office/drawing/2016/5/13/chartex" xmlns:cx8="http://schemas.microsoft.com/office/drawing/2016/5/14/chartex" xmlns:mc="http://schemas.openxmlformats.org/markup-compatibility/2006" xmlns:aink="http://schemas.microsoft.com/office/drawing/2016/ink" xmlns:am3d="http://schemas.microsoft.com/office/drawing/2017/model3d" xmlns:o="urn:schemas-microsoft-com:office:office" xmlns:oel="http://schemas.microsoft.com/office/2019/extlst" xmlns:r="http://schemas.openxmlformats.org/officeDocument/2006/relationships" xmlns:m="http://schemas.openxmlformats.org/officeDocument/2006/math" xmlns:v="urn:schemas-microsoft-com:vml" xmlns:wp14="http://schemas.microsoft.com/office/word/2010/wordprocessingDrawing" xmlns:wp="http://schemas.openxmlformats.org/drawingml/2006/wordprocessingDrawing" xmlns:w10="urn:schemas-microsoft-com:office:word" xmlns:w="http://schemas.openxmlformats.org/wordprocessingml/2006/main" xmlns:w14="http://schemas.microsoft.com/office/word/2010/wordml" xmlns:w15="http://schemas.microsoft.com/office/word/2012/wordml" xmlns:w16cex="http://schemas.microsoft.com/office/word/2018/wordml/cex" xmlns:w16cid="http://schemas.microsoft.com/office/word/2016/wordml/cid" xmlns:w16="http://schemas.microsoft.com/office/word/2018/wordml" xmlns:w16du="http://schemas.microsoft.com/office/word/2023/wordml/word16du" xmlns:w16sdtdh="http://schemas.microsoft.com/office/word/2020/wordml/sdtdatahash" xmlns:w16sdtfl="http://schemas.microsoft.com/office/word/2024/wordml/sdtformatlock" xmlns:w16se="http://schemas.microsoft.com/office/word/2015/wordml/symex" xmlns:wpg="http://schemas.microsoft.com/office/word/2010/wordprocessingGroup" xmlns:wpi="http://schemas.microsoft.com/office/word/2010/wordprocessingInk" xmlns:wne="http://schemas.microsoft.com/office/word/2006/wordml" xmlns:wps="http://schemas.microsoft.com/office/word/2010/wordprocessingShape" mc:Ignorable="w14 w15 w16se w16cid w16 w16cex w16sdtdh w16sdtfl w16du wp14">
   <w:p>
     <w:pPr>
       <w:pStyle w:val="Header"/>
@@ -12714,7 +13013,7 @@
 </file>
 
 <file path=word/header2.xml><?xml version="1.0" encoding="utf-8"?>
-<w:hdr xmlns:wpc="http://schemas.microsoft.com/office/word/2010/wordprocessingCanvas" xmlns:cx="http://schemas.microsoft.com/office/drawing/2014/chartex" xmlns:cx1="http://schemas.microsoft.com/office/drawing/2015/9/8/chartex" xmlns:cx2="http://schemas.microsoft.com/office/drawing/2015/10/21/chartex" xmlns:cx3="http://schemas.microsoft.com/office/drawing/2016/5/9/chartex" xmlns:cx4="http://schemas.microsoft.com/office/drawing/2016/5/10/chartex" xmlns:cx5="http://schemas.microsoft.com/office/drawing/2016/5/11/chartex" xmlns:cx6="http://schemas.microsoft.com/office/drawing/2016/5/12/chartex" xmlns:cx7="http://schemas.microsoft.com/office/drawing/2016/5/13/chartex" xmlns:cx8="http://schemas.microsoft.com/office/drawing/2016/5/14/chartex" xmlns:mc="http://schemas.openxmlformats.org/markup-compatibility/2006" xmlns:aink="http://schemas.microsoft.com/office/drawing/2016/ink" xmlns:am3d="http://schemas.microsoft.com/office/drawing/2017/model3d" xmlns:o="urn:schemas-microsoft-com:office:office" xmlns:oel="http://schemas.microsoft.com/office/2019/extlst" xmlns:r="http://schemas.openxmlformats.org/officeDocument/2006/relationships" xmlns:m="http://schemas.openxmlformats.org/officeDocument/2006/math" xmlns:v="urn:schemas-microsoft-com:vml" xmlns:wp14="http://schemas.microsoft.com/office/word/2010/wordprocessingDrawing" xmlns:wp="http://schemas.openxmlformats.org/drawingml/2006/wordprocessingDrawing" xmlns:w10="urn:schemas-microsoft-com:office:word" xmlns:w="http://schemas.openxmlformats.org/wordprocessingml/2006/main" xmlns:w14="http://schemas.microsoft.com/office/word/2010/wordml" xmlns:w15="http://schemas.microsoft.com/office/word/2012/wordml" xmlns:w16cex="http://schemas.microsoft.com/office/word/2018/wordml/cex" xmlns:w16cid="http://schemas.microsoft.com/office/word/2016/wordml/cid" xmlns:w16="http://schemas.microsoft.com/office/word/2018/wordml" xmlns:w16du="http://schemas.microsoft.com/office/word/2023/wordml/word16du" xmlns:w16sdtdh="http://schemas.microsoft.com/office/word/2020/wordml/sdtdatahash" xmlns:w16se="http://schemas.microsoft.com/office/word/2015/wordml/symex" xmlns:wpg="http://schemas.microsoft.com/office/word/2010/wordprocessingGroup" xmlns:wpi="http://schemas.microsoft.com/office/word/2010/wordprocessingInk" xmlns:wne="http://schemas.microsoft.com/office/word/2006/wordml" xmlns:wps="http://schemas.microsoft.com/office/word/2010/wordprocessingShape" mc:Ignorable="w14 w15 w16se w16cid w16 w16cex w16sdtdh w16du wp14">
+<w:hdr xmlns:wpc="http://schemas.microsoft.com/office/word/2010/wordprocessingCanvas" xmlns:cx="http://schemas.microsoft.com/office/drawing/2014/chartex" xmlns:cx1="http://schemas.microsoft.com/office/drawing/2015/9/8/chartex" xmlns:cx2="http://schemas.microsoft.com/office/drawing/2015/10/21/chartex" xmlns:cx3="http://schemas.microsoft.com/office/drawing/2016/5/9/chartex" xmlns:cx4="http://schemas.microsoft.com/office/drawing/2016/5/10/chartex" xmlns:cx5="http://schemas.microsoft.com/office/drawing/2016/5/11/chartex" xmlns:cx6="http://schemas.microsoft.com/office/drawing/2016/5/12/chartex" xmlns:cx7="http://schemas.microsoft.com/office/drawing/2016/5/13/chartex" xmlns:cx8="http://schemas.microsoft.com/office/drawing/2016/5/14/chartex" xmlns:mc="http://schemas.openxmlformats.org/markup-compatibility/2006" xmlns:aink="http://schemas.microsoft.com/office/drawing/2016/ink" xmlns:am3d="http://schemas.microsoft.com/office/drawing/2017/model3d" xmlns:o="urn:schemas-microsoft-com:office:office" xmlns:oel="http://schemas.microsoft.com/office/2019/extlst" xmlns:r="http://schemas.openxmlformats.org/officeDocument/2006/relationships" xmlns:m="http://schemas.openxmlformats.org/officeDocument/2006/math" xmlns:v="urn:schemas-microsoft-com:vml" xmlns:wp14="http://schemas.microsoft.com/office/word/2010/wordprocessingDrawing" xmlns:wp="http://schemas.openxmlformats.org/drawingml/2006/wordprocessingDrawing" xmlns:w10="urn:schemas-microsoft-com:office:word" xmlns:w="http://schemas.openxmlformats.org/wordprocessingml/2006/main" xmlns:w14="http://schemas.microsoft.com/office/word/2010/wordml" xmlns:w15="http://schemas.microsoft.com/office/word/2012/wordml" xmlns:w16cex="http://schemas.microsoft.com/office/word/2018/wordml/cex" xmlns:w16cid="http://schemas.microsoft.com/office/word/2016/wordml/cid" xmlns:w16="http://schemas.microsoft.com/office/word/2018/wordml" xmlns:w16du="http://schemas.microsoft.com/office/word/2023/wordml/word16du" xmlns:w16sdtdh="http://schemas.microsoft.com/office/word/2020/wordml/sdtdatahash" xmlns:w16sdtfl="http://schemas.microsoft.com/office/word/2024/wordml/sdtformatlock" xmlns:w16se="http://schemas.microsoft.com/office/word/2015/wordml/symex" xmlns:wpg="http://schemas.microsoft.com/office/word/2010/wordprocessingGroup" xmlns:wpi="http://schemas.microsoft.com/office/word/2010/wordprocessingInk" xmlns:wne="http://schemas.microsoft.com/office/word/2006/wordml" xmlns:wps="http://schemas.microsoft.com/office/word/2010/wordprocessingShape" mc:Ignorable="w14 w15 w16se w16cid w16 w16cex w16sdtdh w16sdtfl w16du wp14">
   <w:p>
     <w:pPr>
       <w:pStyle w:val="Header"/>
@@ -12735,7 +13034,7 @@
 </file>
 
 <file path=word/styles.xml><?xml version="1.0" encoding="utf-8"?>
-<w:styles xmlns:mc="http://schemas.openxmlformats.org/markup-compatibility/2006" xmlns:r="http://schemas.openxmlformats.org/officeDocument/2006/relationships" xmlns:w="http://schemas.openxmlformats.org/wordprocessingml/2006/main" xmlns:w14="http://schemas.microsoft.com/office/word/2010/wordml" xmlns:w15="http://schemas.microsoft.com/office/word/2012/wordml" xmlns:w16cex="http://schemas.microsoft.com/office/word/2018/wordml/cex" xmlns:w16cid="http://schemas.microsoft.com/office/word/2016/wordml/cid" xmlns:w16="http://schemas.microsoft.com/office/word/2018/wordml" xmlns:w16du="http://schemas.microsoft.com/office/word/2023/wordml/word16du" xmlns:w16sdtdh="http://schemas.microsoft.com/office/word/2020/wordml/sdtdatahash" xmlns:w16se="http://schemas.microsoft.com/office/word/2015/wordml/symex" mc:Ignorable="w14 w15 w16se w16cid w16 w16cex w16sdtdh w16du">
+<w:styles xmlns:mc="http://schemas.openxmlformats.org/markup-compatibility/2006" xmlns:r="http://schemas.openxmlformats.org/officeDocument/2006/relationships" xmlns:w="http://schemas.openxmlformats.org/wordprocessingml/2006/main" xmlns:w14="http://schemas.microsoft.com/office/word/2010/wordml" xmlns:w15="http://schemas.microsoft.com/office/word/2012/wordml" xmlns:w16cex="http://schemas.microsoft.com/office/word/2018/wordml/cex" xmlns:w16cid="http://schemas.microsoft.com/office/word/2016/wordml/cid" xmlns:w16="http://schemas.microsoft.com/office/word/2018/wordml" xmlns:w16du="http://schemas.microsoft.com/office/word/2023/wordml/word16du" xmlns:w16sdtdh="http://schemas.microsoft.com/office/word/2020/wordml/sdtdatahash" xmlns:w16sdtfl="http://schemas.microsoft.com/office/word/2024/wordml/sdtformatlock" xmlns:w16se="http://schemas.microsoft.com/office/word/2015/wordml/symex" mc:Ignorable="w14 w15 w16se w16cid w16 w16cex w16sdtdh w16sdtfl w16du">
   <w:docDefaults>
     <w:rPrDefault>
       <w:rPr>

--- a/TS-Padam/TS-1.1/TS 1.1 Sanskrit Pada Paatam Corrections.docx
+++ b/TS-Padam/TS-1.1/TS 1.1 Sanskrit Pada Paatam Corrections.docx
@@ -61,8 +61,9 @@
           <w:szCs w:val="32"/>
           <w:u w:val="single"/>
         </w:rPr>
-        <w:t xml:space="preserve">Observed till </w:t>
+        <w:t xml:space="preserve">Observed </w:t>
       </w:r>
+      <w:proofErr w:type="gramStart"/>
       <w:r>
         <w:rPr>
           <w:b/>
@@ -71,7 +72,7 @@
           <w:szCs w:val="32"/>
           <w:u w:val="single"/>
         </w:rPr>
-        <w:t>3</w:t>
+        <w:t xml:space="preserve">till </w:t>
       </w:r>
       <w:r>
         <w:rPr>
@@ -79,50 +80,12 @@
           <w:bCs/>
           <w:sz w:val="32"/>
           <w:szCs w:val="32"/>
+          <w:highlight w:val="red"/>
           <w:u w:val="single"/>
         </w:rPr>
-        <w:t>1st</w:t>
+        <w:t>?????</w:t>
       </w:r>
-      <w:r>
-        <w:rPr>
-          <w:b/>
-          <w:bCs/>
-          <w:sz w:val="32"/>
-          <w:szCs w:val="32"/>
-          <w:u w:val="single"/>
-        </w:rPr>
-        <w:t xml:space="preserve"> Ju</w:t>
-      </w:r>
-      <w:r>
-        <w:rPr>
-          <w:b/>
-          <w:bCs/>
-          <w:sz w:val="32"/>
-          <w:szCs w:val="32"/>
-          <w:u w:val="single"/>
-        </w:rPr>
-        <w:t>ly</w:t>
-      </w:r>
-      <w:r>
-        <w:rPr>
-          <w:b/>
-          <w:bCs/>
-          <w:sz w:val="32"/>
-          <w:szCs w:val="32"/>
-          <w:u w:val="single"/>
-        </w:rPr>
-        <w:t xml:space="preserve"> 202</w:t>
-      </w:r>
-      <w:r>
-        <w:rPr>
-          <w:b/>
-          <w:bCs/>
-          <w:sz w:val="32"/>
-          <w:szCs w:val="32"/>
-          <w:u w:val="single"/>
-        </w:rPr>
-        <w:t>5</w:t>
-      </w:r>
+      <w:proofErr w:type="gramEnd"/>
     </w:p>
     <w:p>
       <w:pPr>
@@ -250,7 +213,7 @@
       </w:tr>
       <w:tr>
         <w:trPr>
-          <w:trHeight w:val="1020"/>
+          <w:trHeight w:val="1729"/>
         </w:trPr>
         <w:tc>
           <w:tcPr>
@@ -266,22 +229,119 @@
             <w:pPr>
               <w:spacing w:before="0" w:line="240" w:lineRule="auto"/>
               <w:ind w:left="29"/>
+              <w:rPr>
+                <w:rFonts w:cs="Arial"/>
+                <w:b/>
+                <w:color w:val="000000"/>
+                <w:sz w:val="32"/>
+                <w:szCs w:val="32"/>
+                <w:lang w:val="it-IT"/>
+              </w:rPr>
+            </w:pPr>
+            <w:r>
+              <w:rPr>
+                <w:rFonts w:cs="Arial"/>
+                <w:b/>
+                <w:color w:val="000000"/>
+                <w:sz w:val="32"/>
+                <w:szCs w:val="32"/>
+                <w:lang w:val="it-IT"/>
+              </w:rPr>
+              <w:t>1.1.</w:t>
+            </w:r>
+            <w:r>
+              <w:rPr>
+                <w:rFonts w:cs="Arial"/>
+                <w:b/>
+                <w:color w:val="000000"/>
+                <w:sz w:val="32"/>
+                <w:szCs w:val="32"/>
+                <w:lang w:val="it-IT"/>
+              </w:rPr>
+              <w:t>10</w:t>
+            </w:r>
+            <w:r>
+              <w:rPr>
+                <w:rFonts w:cs="Arial"/>
+                <w:b/>
+                <w:color w:val="000000"/>
+                <w:sz w:val="32"/>
+                <w:szCs w:val="32"/>
+                <w:lang w:val="it-IT"/>
+              </w:rPr>
+              <w:t>.1 – Padam</w:t>
+            </w:r>
+          </w:p>
+          <w:p>
+            <w:pPr>
+              <w:spacing w:before="0" w:line="240" w:lineRule="auto"/>
+              <w:ind w:left="29"/>
+              <w:rPr>
+                <w:rFonts w:cs="Arial"/>
+                <w:b/>
+                <w:color w:val="000000"/>
+                <w:sz w:val="32"/>
+                <w:szCs w:val="32"/>
+                <w:lang w:val="it-IT"/>
+              </w:rPr>
+            </w:pPr>
+            <w:r>
+              <w:rPr>
+                <w:rFonts w:cs="Arial"/>
+                <w:b/>
+                <w:color w:val="000000"/>
+                <w:sz w:val="32"/>
+                <w:szCs w:val="32"/>
+                <w:lang w:val="it-IT"/>
+              </w:rPr>
+              <w:t xml:space="preserve">Padam No.- </w:t>
+            </w:r>
+            <w:r>
+              <w:rPr>
+                <w:rFonts w:cs="Arial"/>
+                <w:b/>
+                <w:color w:val="000000"/>
+                <w:sz w:val="32"/>
+                <w:szCs w:val="32"/>
+                <w:lang w:val="it-IT"/>
+              </w:rPr>
+              <w:t>21</w:t>
+            </w:r>
+          </w:p>
+          <w:p>
+            <w:pPr>
+              <w:spacing w:before="0" w:line="240" w:lineRule="auto"/>
+              <w:ind w:left="29"/>
               <w:jc w:val="center"/>
               <w:rPr>
                 <w:rFonts w:cs="Arial"/>
                 <w:color w:val="000000"/>
                 <w:sz w:val="32"/>
                 <w:szCs w:val="32"/>
-              </w:rPr>
-            </w:pPr>
-            <w:r>
-              <w:rPr>
-                <w:rFonts w:cs="Arial"/>
-                <w:color w:val="000000"/>
-                <w:sz w:val="32"/>
-                <w:szCs w:val="32"/>
-              </w:rPr>
-              <w:t>None</w:t>
+                <w:lang w:val="it-IT"/>
+              </w:rPr>
+            </w:pPr>
+            <w:r>
+              <w:rPr>
+                <w:rFonts w:cs="Arial"/>
+                <w:b/>
+                <w:color w:val="000000"/>
+                <w:sz w:val="32"/>
+                <w:szCs w:val="32"/>
+                <w:lang w:val="it-IT"/>
+              </w:rPr>
+              <w:t xml:space="preserve">Panchaati No. - </w:t>
+            </w:r>
+            <w:r>
+              <w:rPr>
+                <w:rFonts w:cs="Arial"/>
+                <w:b/>
+                <w:color w:val="000000"/>
+                <w:sz w:val="32"/>
+                <w:szCs w:val="32"/>
+                <w:lang w:val="it-IT"/>
+              </w:rPr>
+              <w:t>16</w:t>
             </w:r>
           </w:p>
         </w:tc>
@@ -301,25 +361,90 @@
               <w:autoSpaceDE w:val="0"/>
               <w:autoSpaceDN w:val="0"/>
               <w:adjustRightInd w:val="0"/>
-              <w:spacing w:line="240" w:lineRule="auto"/>
-              <w:ind w:right="-138"/>
+              <w:spacing w:before="0" w:line="240" w:lineRule="auto"/>
+              <w:ind w:right="-136"/>
               <w:jc w:val="center"/>
               <w:rPr>
                 <w:rFonts w:ascii="BRH Malayalam Extra" w:hAnsi="BRH Malayalam Extra" w:cs="BRH Malayalam Extra"/>
                 <w:color w:val="000000"/>
                 <w:sz w:val="40"/>
                 <w:szCs w:val="40"/>
-                <w:lang w:val="en-IN" w:eastAsia="en-IN"/>
-              </w:rPr>
-            </w:pPr>
-            <w:r>
-              <w:rPr>
-                <w:rFonts w:cs="Arial"/>
-                <w:color w:val="000000"/>
-                <w:sz w:val="32"/>
-                <w:szCs w:val="32"/>
-              </w:rPr>
-              <w:t>None</w:t>
+                <w:lang w:val="it-IT" w:eastAsia="en-IN"/>
+              </w:rPr>
+            </w:pPr>
+            <w:r>
+              <w:rPr>
+                <w:rFonts w:ascii="BRH Devanagari Extra" w:hAnsi="BRH Devanagari Extra" w:cs="BRH Devanagari Extra"/>
+                <w:sz w:val="40"/>
+                <w:szCs w:val="40"/>
+                <w:lang w:val="it-IT"/>
+              </w:rPr>
+              <w:t xml:space="preserve">uÉÉcÉÿqÉç | </w:t>
+            </w:r>
+            <w:r>
+              <w:rPr>
+                <w:rFonts w:ascii="BRH Devanagari Extra" w:hAnsi="BRH Devanagari Extra" w:cs="BRH Devanagari Extra"/>
+                <w:sz w:val="40"/>
+                <w:szCs w:val="40"/>
+                <w:lang w:val="it-IT"/>
+              </w:rPr>
+              <w:br/>
+              <w:t>mÉëÉ</w:t>
+            </w:r>
+            <w:r>
+              <w:rPr>
+                <w:rFonts w:ascii="BRH Malayalam Extra" w:hAnsi="BRH Malayalam Extra" w:cs="BRH Devanagari Extra"/>
+                <w:sz w:val="32"/>
+                <w:szCs w:val="40"/>
+                <w:lang w:val="it-IT"/>
+              </w:rPr>
+              <w:t>–</w:t>
+            </w:r>
+            <w:r>
+              <w:rPr>
+                <w:rFonts w:ascii="BRH Devanagari Extra" w:hAnsi="BRH Devanagari Extra" w:cs="BRH Devanagari Extra"/>
+                <w:sz w:val="40"/>
+                <w:szCs w:val="40"/>
+                <w:lang w:val="it-IT"/>
+              </w:rPr>
+              <w:t xml:space="preserve">hÉÍqÉÌiÉþ </w:t>
+            </w:r>
+            <w:r>
+              <w:rPr>
+                <w:rFonts w:ascii="BRH Devanagari Extra" w:hAnsi="BRH Devanagari Extra" w:cs="BRH Devanagari Extra"/>
+                <w:sz w:val="40"/>
+                <w:szCs w:val="40"/>
+                <w:highlight w:val="yellow"/>
+                <w:lang w:val="it-IT"/>
+              </w:rPr>
+              <w:t>mÉëÉ</w:t>
+            </w:r>
+            <w:r>
+              <w:rPr>
+                <w:rFonts w:ascii="BRH Devanagari Extra" w:hAnsi="BRH Devanagari Extra" w:cs="BRH Devanagari Extra"/>
+                <w:sz w:val="40"/>
+                <w:szCs w:val="40"/>
+                <w:lang w:val="it-IT"/>
+              </w:rPr>
+              <w:t>- A</w:t>
+            </w:r>
+            <w:r>
+              <w:rPr>
+                <w:rFonts w:ascii="BRH Malayalam Extra" w:hAnsi="BRH Malayalam Extra" w:cs="BRH Devanagari Extra"/>
+                <w:sz w:val="32"/>
+                <w:szCs w:val="40"/>
+                <w:lang w:val="it-IT"/>
+              </w:rPr>
+              <w:t>–</w:t>
+            </w:r>
+            <w:r>
+              <w:rPr>
+                <w:rFonts w:ascii="BRH Devanagari Extra" w:hAnsi="BRH Devanagari Extra" w:cs="BRH Devanagari Extra"/>
+                <w:sz w:val="40"/>
+                <w:szCs w:val="40"/>
+                <w:lang w:val="it-IT"/>
+              </w:rPr>
+              <w:t>lÉqÉç |</w:t>
             </w:r>
           </w:p>
         </w:tc>
@@ -345,17 +470,82 @@
                 <w:color w:val="000000"/>
                 <w:sz w:val="40"/>
                 <w:szCs w:val="40"/>
-                <w:lang w:val="en-IN" w:eastAsia="en-IN"/>
-              </w:rPr>
-            </w:pPr>
-            <w:r>
-              <w:rPr>
-                <w:rFonts w:cs="Arial"/>
-                <w:color w:val="000000"/>
-                <w:sz w:val="32"/>
-                <w:szCs w:val="32"/>
-              </w:rPr>
-              <w:t>None</w:t>
+                <w:lang w:val="it-IT" w:eastAsia="en-IN"/>
+              </w:rPr>
+            </w:pPr>
+            <w:r>
+              <w:rPr>
+                <w:rFonts w:ascii="BRH Devanagari Extra" w:hAnsi="BRH Devanagari Extra" w:cs="BRH Devanagari Extra"/>
+                <w:sz w:val="40"/>
+                <w:szCs w:val="40"/>
+                <w:lang w:val="it-IT"/>
+              </w:rPr>
+              <w:t xml:space="preserve">uÉÉcÉÿqÉç | </w:t>
+            </w:r>
+            <w:r>
+              <w:rPr>
+                <w:rFonts w:ascii="BRH Devanagari Extra" w:hAnsi="BRH Devanagari Extra" w:cs="BRH Devanagari Extra"/>
+                <w:sz w:val="40"/>
+                <w:szCs w:val="40"/>
+                <w:lang w:val="it-IT"/>
+              </w:rPr>
+              <w:br/>
+              <w:t>mÉëÉ</w:t>
+            </w:r>
+            <w:r>
+              <w:rPr>
+                <w:rFonts w:ascii="BRH Malayalam Extra" w:hAnsi="BRH Malayalam Extra" w:cs="BRH Devanagari Extra"/>
+                <w:sz w:val="32"/>
+                <w:szCs w:val="40"/>
+                <w:lang w:val="it-IT"/>
+              </w:rPr>
+              <w:t>–</w:t>
+            </w:r>
+            <w:r>
+              <w:rPr>
+                <w:rFonts w:ascii="BRH Devanagari Extra" w:hAnsi="BRH Devanagari Extra" w:cs="BRH Devanagari Extra"/>
+                <w:sz w:val="40"/>
+                <w:szCs w:val="40"/>
+                <w:lang w:val="it-IT"/>
+              </w:rPr>
+              <w:t xml:space="preserve">hÉÍqÉÌiÉþ </w:t>
+            </w:r>
+            <w:r>
+              <w:rPr>
+                <w:rFonts w:ascii="BRH Devanagari Extra" w:hAnsi="BRH Devanagari Extra" w:cs="BRH Devanagari Extra"/>
+                <w:sz w:val="40"/>
+                <w:szCs w:val="40"/>
+                <w:highlight w:val="green"/>
+                <w:lang w:val="it-IT"/>
+              </w:rPr>
+              <w:t>mÉ</w:t>
+            </w:r>
+            <w:r>
+              <w:rPr>
+                <w:rFonts w:ascii="BRH Devanagari Extra" w:hAnsi="BRH Devanagari Extra" w:cs="BRH Devanagari Extra"/>
+                <w:sz w:val="40"/>
+                <w:szCs w:val="40"/>
+                <w:lang w:val="it-IT"/>
+              </w:rPr>
+              <w:t>ë- A</w:t>
+            </w:r>
+            <w:r>
+              <w:rPr>
+                <w:rFonts w:ascii="BRH Malayalam Extra" w:hAnsi="BRH Malayalam Extra" w:cs="BRH Devanagari Extra"/>
+                <w:sz w:val="32"/>
+                <w:szCs w:val="40"/>
+                <w:lang w:val="it-IT"/>
+              </w:rPr>
+              <w:t>–</w:t>
+            </w:r>
+            <w:r>
+              <w:rPr>
+                <w:rFonts w:ascii="BRH Devanagari Extra" w:hAnsi="BRH Devanagari Extra" w:cs="BRH Devanagari Extra"/>
+                <w:sz w:val="40"/>
+                <w:szCs w:val="40"/>
+                <w:lang w:val="it-IT"/>
+              </w:rPr>
+              <w:t>lÉqÉç |</w:t>
             </w:r>
           </w:p>
         </w:tc>
@@ -406,7 +596,10 @@
           <w:u w:val="single"/>
         </w:rPr>
       </w:pPr>
-      <w:r>
+    </w:p>
+    <w:p>
+      <w:pPr>
+        <w:jc w:val="center"/>
         <w:rPr>
           <w:b/>
           <w:bCs/>
@@ -414,9 +607,11 @@
           <w:szCs w:val="32"/>
           <w:u w:val="single"/>
         </w:rPr>
-        <w:t xml:space="preserve">TS Pada Paatam – TS 1.1 </w:t>
-      </w:r>
-      <w:r>
+      </w:pPr>
+    </w:p>
+    <w:p>
+      <w:pPr>
+        <w:jc w:val="center"/>
         <w:rPr>
           <w:b/>
           <w:bCs/>
@@ -424,8 +619,7 @@
           <w:szCs w:val="32"/>
           <w:u w:val="single"/>
         </w:rPr>
-        <w:t>Sanskirt</w:t>
-      </w:r>
+      </w:pPr>
       <w:r>
         <w:rPr>
           <w:b/>
@@ -434,7 +628,7 @@
           <w:szCs w:val="32"/>
           <w:u w:val="single"/>
         </w:rPr>
-        <w:t xml:space="preserve"> Corrections –</w:t>
+        <w:t xml:space="preserve">TS Pada Paatam – TS 1.1 </w:t>
       </w:r>
       <w:r>
         <w:rPr>
@@ -444,7 +638,7 @@
           <w:szCs w:val="32"/>
           <w:u w:val="single"/>
         </w:rPr>
-        <w:t xml:space="preserve"> </w:t>
+        <w:t>Sanskirt</w:t>
       </w:r>
       <w:r>
         <w:rPr>
@@ -454,7 +648,7 @@
           <w:szCs w:val="32"/>
           <w:u w:val="single"/>
         </w:rPr>
-        <w:t xml:space="preserve">Observed till </w:t>
+        <w:t xml:space="preserve"> Corrections –</w:t>
       </w:r>
       <w:r>
         <w:rPr>
@@ -464,7 +658,27 @@
           <w:szCs w:val="32"/>
           <w:u w:val="single"/>
         </w:rPr>
-        <w:t>30th June 2024</w:t>
+        <w:t xml:space="preserve"> </w:t>
+      </w:r>
+      <w:r>
+        <w:rPr>
+          <w:b/>
+          <w:bCs/>
+          <w:sz w:val="32"/>
+          <w:szCs w:val="32"/>
+          <w:u w:val="single"/>
+        </w:rPr>
+        <w:t xml:space="preserve">Observed till </w:t>
+      </w:r>
+      <w:r>
+        <w:rPr>
+          <w:b/>
+          <w:bCs/>
+          <w:sz w:val="32"/>
+          <w:szCs w:val="32"/>
+          <w:u w:val="single"/>
+        </w:rPr>
+        <w:t>31st July 2025</w:t>
       </w:r>
     </w:p>
     <w:p>
@@ -749,10 +963,7 @@
           <w:u w:val="single"/>
         </w:rPr>
       </w:pPr>
-    </w:p>
-    <w:p>
-      <w:pPr>
-        <w:jc w:val="center"/>
+      <w:r>
         <w:rPr>
           <w:b/>
           <w:bCs/>
@@ -760,11 +971,10 @@
           <w:szCs w:val="32"/>
           <w:u w:val="single"/>
         </w:rPr>
-      </w:pPr>
-    </w:p>
-    <w:p>
-      <w:pPr>
-        <w:jc w:val="center"/>
+        <w:lastRenderedPageBreak/>
+        <w:t xml:space="preserve">TS Pada Paatam – TS 1.1 </w:t>
+      </w:r>
+      <w:r>
         <w:rPr>
           <w:b/>
           <w:bCs/>
@@ -772,11 +982,9 @@
           <w:szCs w:val="32"/>
           <w:u w:val="single"/>
         </w:rPr>
-      </w:pPr>
-    </w:p>
-    <w:p>
-      <w:pPr>
-        <w:jc w:val="center"/>
+        <w:t>Sanskirt</w:t>
+      </w:r>
+      <w:r>
         <w:rPr>
           <w:b/>
           <w:bCs/>
@@ -784,7 +992,8 @@
           <w:szCs w:val="32"/>
           <w:u w:val="single"/>
         </w:rPr>
-      </w:pPr>
+        <w:t xml:space="preserve"> Corrections –</w:t>
+      </w:r>
       <w:r>
         <w:rPr>
           <w:b/>
@@ -793,8 +1002,7 @@
           <w:szCs w:val="32"/>
           <w:u w:val="single"/>
         </w:rPr>
-        <w:lastRenderedPageBreak/>
-        <w:t xml:space="preserve">TS Pada Paatam – TS 1.1 </w:t>
+        <w:t xml:space="preserve"> </w:t>
       </w:r>
       <w:r>
         <w:rPr>
@@ -804,7 +1012,7 @@
           <w:szCs w:val="32"/>
           <w:u w:val="single"/>
         </w:rPr>
-        <w:t>Sanskrit</w:t>
+        <w:t xml:space="preserve">Observed till </w:t>
       </w:r>
       <w:r>
         <w:rPr>
@@ -814,37 +1022,7 @@
           <w:szCs w:val="32"/>
           <w:u w:val="single"/>
         </w:rPr>
-        <w:t xml:space="preserve"> Corrections –</w:t>
-      </w:r>
-      <w:r>
-        <w:rPr>
-          <w:b/>
-          <w:bCs/>
-          <w:sz w:val="32"/>
-          <w:szCs w:val="32"/>
-          <w:u w:val="single"/>
-        </w:rPr>
-        <w:t xml:space="preserve"> </w:t>
-      </w:r>
-      <w:r>
-        <w:rPr>
-          <w:b/>
-          <w:bCs/>
-          <w:sz w:val="32"/>
-          <w:szCs w:val="32"/>
-          <w:u w:val="single"/>
-        </w:rPr>
-        <w:t xml:space="preserve">Observed till </w:t>
-      </w:r>
-      <w:r>
-        <w:rPr>
-          <w:b/>
-          <w:bCs/>
-          <w:sz w:val="32"/>
-          <w:szCs w:val="32"/>
-          <w:u w:val="single"/>
-        </w:rPr>
-        <w:t>31st Oct 2023</w:t>
+        <w:t>30th June 2024</w:t>
       </w:r>
     </w:p>
     <w:p>
@@ -989,108 +1167,22 @@
             <w:pPr>
               <w:spacing w:before="0" w:line="240" w:lineRule="auto"/>
               <w:ind w:left="29"/>
-              <w:rPr>
-                <w:rFonts w:cs="Arial"/>
-                <w:b/>
-                <w:color w:val="000000"/>
-                <w:sz w:val="32"/>
-                <w:szCs w:val="32"/>
-                <w:lang w:val="it-IT"/>
-              </w:rPr>
-            </w:pPr>
-            <w:r>
-              <w:rPr>
-                <w:rFonts w:cs="Arial"/>
-                <w:b/>
-                <w:color w:val="000000"/>
-                <w:sz w:val="32"/>
-                <w:szCs w:val="32"/>
-                <w:lang w:val="it-IT"/>
-              </w:rPr>
-              <w:t>1.1.</w:t>
-            </w:r>
-            <w:r>
-              <w:rPr>
-                <w:rFonts w:cs="Arial"/>
-                <w:b/>
-                <w:color w:val="000000"/>
-                <w:sz w:val="32"/>
-                <w:szCs w:val="32"/>
-                <w:lang w:val="it-IT"/>
-              </w:rPr>
-              <w:t>6</w:t>
-            </w:r>
-            <w:r>
-              <w:rPr>
-                <w:rFonts w:cs="Arial"/>
-                <w:b/>
-                <w:color w:val="000000"/>
-                <w:sz w:val="32"/>
-                <w:szCs w:val="32"/>
-                <w:lang w:val="it-IT"/>
-              </w:rPr>
-              <w:t>.1 – Padam</w:t>
-            </w:r>
-          </w:p>
-          <w:p>
-            <w:pPr>
-              <w:spacing w:before="0" w:line="240" w:lineRule="auto"/>
-              <w:ind w:left="29"/>
-              <w:rPr>
-                <w:rFonts w:cs="Arial"/>
-                <w:b/>
-                <w:color w:val="000000"/>
-                <w:sz w:val="32"/>
-                <w:szCs w:val="32"/>
-                <w:lang w:val="it-IT"/>
-              </w:rPr>
-            </w:pPr>
-            <w:r>
-              <w:rPr>
-                <w:rFonts w:cs="Arial"/>
-                <w:b/>
-                <w:color w:val="000000"/>
-                <w:sz w:val="32"/>
-                <w:szCs w:val="32"/>
-                <w:lang w:val="it-IT"/>
-              </w:rPr>
-              <w:t xml:space="preserve">Padam No.- </w:t>
-            </w:r>
-            <w:r>
-              <w:rPr>
-                <w:rFonts w:cs="Arial"/>
-                <w:b/>
-                <w:color w:val="000000"/>
-                <w:sz w:val="32"/>
-                <w:szCs w:val="32"/>
-                <w:lang w:val="it-IT"/>
-              </w:rPr>
-              <w:t>51</w:t>
-            </w:r>
-          </w:p>
-          <w:p>
-            <w:pPr>
-              <w:spacing w:before="0" w:line="240" w:lineRule="auto"/>
-              <w:ind w:left="29"/>
-              <w:rPr>
-                <w:rFonts w:cs="Arial"/>
-                <w:b/>
-                <w:color w:val="000000"/>
-                <w:sz w:val="32"/>
-                <w:szCs w:val="32"/>
-                <w:lang w:val="it-IT"/>
-              </w:rPr>
-            </w:pPr>
-            <w:r>
-              <w:rPr>
-                <w:rFonts w:cs="Arial"/>
-                <w:b/>
-                <w:color w:val="000000"/>
-                <w:sz w:val="32"/>
-                <w:szCs w:val="32"/>
-                <w:lang w:val="it-IT"/>
-              </w:rPr>
-              <w:t>Panchaati No. - 9</w:t>
+              <w:jc w:val="center"/>
+              <w:rPr>
+                <w:rFonts w:cs="Arial"/>
+                <w:color w:val="000000"/>
+                <w:sz w:val="32"/>
+                <w:szCs w:val="32"/>
+              </w:rPr>
+            </w:pPr>
+            <w:r>
+              <w:rPr>
+                <w:rFonts w:cs="Arial"/>
+                <w:color w:val="000000"/>
+                <w:sz w:val="32"/>
+                <w:szCs w:val="32"/>
+              </w:rPr>
+              <w:t>None</w:t>
             </w:r>
           </w:p>
         </w:tc>
@@ -1110,105 +1202,25 @@
               <w:autoSpaceDE w:val="0"/>
               <w:autoSpaceDN w:val="0"/>
               <w:adjustRightInd w:val="0"/>
-              <w:spacing w:before="0" w:line="240" w:lineRule="auto"/>
+              <w:spacing w:line="240" w:lineRule="auto"/>
               <w:ind w:right="-138"/>
+              <w:jc w:val="center"/>
               <w:rPr>
                 <w:rFonts w:ascii="BRH Malayalam Extra" w:hAnsi="BRH Malayalam Extra" w:cs="BRH Malayalam Extra"/>
-                <w:sz w:val="40"/>
-                <w:szCs w:val="40"/>
-                <w:lang w:val="it-IT" w:eastAsia="en-IN"/>
-              </w:rPr>
-            </w:pPr>
-            <w:r>
-              <w:rPr>
-                <w:rFonts w:ascii="BRH Devanagari Extra" w:hAnsi="BRH Devanagari Extra" w:cs="BRH Devanagari Extra"/>
-                <w:sz w:val="40"/>
-                <w:szCs w:val="40"/>
-                <w:lang w:val="it-IT"/>
-              </w:rPr>
-              <w:t>A</w:t>
-            </w:r>
-            <w:r>
-              <w:rPr>
-                <w:rFonts w:ascii="BRH Malayalam Extra" w:hAnsi="BRH Malayalam Extra" w:cs="BRH Devanagari Extra"/>
-                <w:sz w:val="32"/>
-                <w:szCs w:val="40"/>
-                <w:lang w:val="it-IT"/>
-              </w:rPr>
-              <w:t>–</w:t>
-            </w:r>
-            <w:r>
-              <w:rPr>
-                <w:rFonts w:ascii="BRH Devanagari Extra" w:hAnsi="BRH Devanagari Extra" w:cs="BRH Devanagari Extra"/>
-                <w:sz w:val="40"/>
-                <w:szCs w:val="40"/>
-                <w:lang w:val="it-IT"/>
-              </w:rPr>
-              <w:t>mÉÉ</w:t>
-            </w:r>
-            <w:r>
-              <w:rPr>
-                <w:rFonts w:ascii="BRH Malayalam Extra" w:hAnsi="BRH Malayalam Extra" w:cs="BRH Devanagari Extra"/>
-                <w:sz w:val="32"/>
-                <w:szCs w:val="40"/>
-                <w:lang w:val="it-IT"/>
-              </w:rPr>
-              <w:t>–</w:t>
-            </w:r>
-            <w:r>
-              <w:rPr>
-                <w:rFonts w:ascii="BRH Devanagari Extra" w:hAnsi="BRH Devanagari Extra" w:cs="BRH Devanagari Extra"/>
-                <w:sz w:val="40"/>
-                <w:szCs w:val="40"/>
-                <w:highlight w:val="yellow"/>
-                <w:lang w:val="it-IT"/>
-              </w:rPr>
-              <w:t>lÉÉirÉå</w:t>
-            </w:r>
-            <w:r>
-              <w:rPr>
-                <w:rFonts w:ascii="BRH Devanagari Extra" w:hAnsi="BRH Devanagari Extra" w:cs="BRH Devanagari Extra"/>
-                <w:sz w:val="40"/>
-                <w:szCs w:val="40"/>
-                <w:lang w:val="it-IT"/>
-              </w:rPr>
-              <w:t>þmÉ - A</w:t>
-            </w:r>
-            <w:r>
-              <w:rPr>
-                <w:rFonts w:ascii="BRH Malayalam Extra" w:hAnsi="BRH Malayalam Extra" w:cs="BRH Devanagari Extra"/>
-                <w:sz w:val="32"/>
-                <w:szCs w:val="40"/>
-                <w:lang w:val="it-IT"/>
-              </w:rPr>
-              <w:t>–</w:t>
-            </w:r>
-            <w:r>
-              <w:rPr>
-                <w:rFonts w:ascii="BRH Devanagari Extra" w:hAnsi="BRH Devanagari Extra" w:cs="BRH Devanagari Extra"/>
-                <w:sz w:val="40"/>
-                <w:szCs w:val="40"/>
-                <w:lang w:val="it-IT"/>
-              </w:rPr>
-              <w:t>lÉÉrÉþ | iuÉÉ</w:t>
-            </w:r>
-            <w:r>
-              <w:rPr>
-                <w:rFonts w:ascii="BRH Malayalam Extra" w:hAnsi="BRH Malayalam Extra" w:cs="BRH Devanagari Extra"/>
-                <w:sz w:val="32"/>
-                <w:szCs w:val="40"/>
-                <w:lang w:val="it-IT"/>
-              </w:rPr>
-              <w:t>–</w:t>
-            </w:r>
-            <w:r>
-              <w:rPr>
-                <w:rFonts w:ascii="BRH Devanagari Extra" w:hAnsi="BRH Devanagari Extra" w:cs="BRH Devanagari Extra"/>
-                <w:sz w:val="40"/>
-                <w:szCs w:val="40"/>
-                <w:lang w:val="it-IT"/>
-              </w:rPr>
-              <w:t xml:space="preserve"> |</w:t>
+                <w:color w:val="000000"/>
+                <w:sz w:val="40"/>
+                <w:szCs w:val="40"/>
+                <w:lang w:val="en-IN" w:eastAsia="en-IN"/>
+              </w:rPr>
+            </w:pPr>
+            <w:r>
+              <w:rPr>
+                <w:rFonts w:cs="Arial"/>
+                <w:color w:val="000000"/>
+                <w:sz w:val="32"/>
+                <w:szCs w:val="32"/>
+              </w:rPr>
+              <w:t>None</w:t>
             </w:r>
           </w:p>
         </w:tc>
@@ -1231,917 +1243,20 @@
               <w:spacing w:before="0" w:line="240" w:lineRule="auto"/>
               <w:rPr>
                 <w:rFonts w:ascii="BRH Malayalam Extra" w:hAnsi="BRH Malayalam Extra" w:cs="BRH Malayalam Extra"/>
-                <w:sz w:val="40"/>
-                <w:szCs w:val="40"/>
-                <w:lang w:val="it-IT" w:eastAsia="en-IN"/>
-              </w:rPr>
-            </w:pPr>
-            <w:r>
-              <w:rPr>
-                <w:rFonts w:ascii="BRH Devanagari Extra" w:hAnsi="BRH Devanagari Extra" w:cs="BRH Devanagari Extra"/>
-                <w:sz w:val="40"/>
-                <w:szCs w:val="40"/>
-                <w:lang w:val="it-IT"/>
-              </w:rPr>
-              <w:t>A</w:t>
-            </w:r>
-            <w:r>
-              <w:rPr>
-                <w:rFonts w:ascii="BRH Malayalam Extra" w:hAnsi="BRH Malayalam Extra" w:cs="BRH Devanagari Extra"/>
-                <w:sz w:val="32"/>
-                <w:szCs w:val="40"/>
-                <w:lang w:val="it-IT"/>
-              </w:rPr>
-              <w:t>–</w:t>
-            </w:r>
-            <w:r>
-              <w:rPr>
-                <w:rFonts w:ascii="BRH Devanagari Extra" w:hAnsi="BRH Devanagari Extra" w:cs="BRH Devanagari Extra"/>
-                <w:sz w:val="40"/>
-                <w:szCs w:val="40"/>
-                <w:lang w:val="it-IT"/>
-              </w:rPr>
-              <w:t>mÉÉ</w:t>
-            </w:r>
-            <w:r>
-              <w:rPr>
-                <w:rFonts w:ascii="BRH Malayalam Extra" w:hAnsi="BRH Malayalam Extra" w:cs="BRH Devanagari Extra"/>
-                <w:sz w:val="32"/>
-                <w:szCs w:val="40"/>
-                <w:highlight w:val="green"/>
-                <w:lang w:val="it-IT"/>
-              </w:rPr>
-              <w:t>–</w:t>
-            </w:r>
-            <w:r>
-              <w:rPr>
-                <w:rFonts w:ascii="BRH Devanagari Extra" w:hAnsi="BRH Devanagari Extra" w:cs="BRH Devanagari Extra"/>
-                <w:sz w:val="40"/>
-                <w:szCs w:val="40"/>
-                <w:highlight w:val="green"/>
-                <w:lang w:val="it-IT"/>
-              </w:rPr>
-              <w:t>lÉÉrÉåirÉ</w:t>
-            </w:r>
-            <w:r>
-              <w:rPr>
-                <w:rFonts w:ascii="BRH Devanagari Extra" w:hAnsi="BRH Devanagari Extra" w:cs="BRH Devanagari Extra"/>
-                <w:sz w:val="40"/>
-                <w:szCs w:val="40"/>
-                <w:lang w:val="it-IT"/>
-              </w:rPr>
-              <w:t>þmÉ - A</w:t>
-            </w:r>
-            <w:r>
-              <w:rPr>
-                <w:rFonts w:ascii="BRH Malayalam Extra" w:hAnsi="BRH Malayalam Extra" w:cs="BRH Devanagari Extra"/>
-                <w:sz w:val="32"/>
-                <w:szCs w:val="40"/>
-                <w:lang w:val="it-IT"/>
-              </w:rPr>
-              <w:t>–</w:t>
-            </w:r>
-            <w:r>
-              <w:rPr>
-                <w:rFonts w:ascii="BRH Devanagari Extra" w:hAnsi="BRH Devanagari Extra" w:cs="BRH Devanagari Extra"/>
-                <w:sz w:val="40"/>
-                <w:szCs w:val="40"/>
-                <w:lang w:val="it-IT"/>
-              </w:rPr>
-              <w:t>lÉÉrÉþ | iuÉÉ</w:t>
-            </w:r>
-            <w:r>
-              <w:rPr>
-                <w:rFonts w:ascii="BRH Malayalam Extra" w:hAnsi="BRH Malayalam Extra" w:cs="BRH Devanagari Extra"/>
-                <w:sz w:val="32"/>
-                <w:szCs w:val="40"/>
-                <w:lang w:val="it-IT"/>
-              </w:rPr>
-              <w:t>–</w:t>
-            </w:r>
-            <w:r>
-              <w:rPr>
-                <w:rFonts w:ascii="BRH Devanagari Extra" w:hAnsi="BRH Devanagari Extra" w:cs="BRH Devanagari Extra"/>
-                <w:sz w:val="40"/>
-                <w:szCs w:val="40"/>
-                <w:lang w:val="it-IT"/>
-              </w:rPr>
-              <w:t xml:space="preserve"> |</w:t>
-            </w:r>
-          </w:p>
-        </w:tc>
-      </w:tr>
-      <w:tr>
-        <w:trPr>
-          <w:trHeight w:val="1020"/>
-        </w:trPr>
-        <w:tc>
-          <w:tcPr>
-            <w:tcW w:w="3006" w:type="dxa"/>
-            <w:tcBorders>
-              <w:top w:val="single" w:sz="4" w:space="0" w:color="000000"/>
-              <w:left w:val="single" w:sz="4" w:space="0" w:color="000000"/>
-              <w:bottom w:val="single" w:sz="4" w:space="0" w:color="auto"/>
-              <w:right w:val="single" w:sz="4" w:space="0" w:color="000000"/>
-            </w:tcBorders>
-          </w:tcPr>
-          <w:p>
-            <w:pPr>
-              <w:spacing w:before="0" w:line="240" w:lineRule="auto"/>
-              <w:ind w:left="29"/>
-              <w:rPr>
-                <w:rFonts w:cs="Arial"/>
-                <w:b/>
-                <w:color w:val="000000"/>
-                <w:sz w:val="32"/>
-                <w:szCs w:val="32"/>
-                <w:lang w:val="it-IT"/>
-              </w:rPr>
-            </w:pPr>
-            <w:r>
-              <w:rPr>
-                <w:rFonts w:cs="Arial"/>
-                <w:b/>
-                <w:color w:val="000000"/>
-                <w:sz w:val="32"/>
-                <w:szCs w:val="32"/>
-                <w:lang w:val="it-IT"/>
-              </w:rPr>
-              <w:t>1.1.11.1 – Padam</w:t>
-            </w:r>
-          </w:p>
-          <w:p>
-            <w:pPr>
-              <w:spacing w:before="0" w:line="240" w:lineRule="auto"/>
-              <w:ind w:left="29"/>
-              <w:rPr>
-                <w:rFonts w:cs="Arial"/>
-                <w:b/>
-                <w:color w:val="000000"/>
-                <w:sz w:val="32"/>
-                <w:szCs w:val="32"/>
-                <w:lang w:val="it-IT"/>
-              </w:rPr>
-            </w:pPr>
-            <w:r>
-              <w:rPr>
-                <w:rFonts w:cs="Arial"/>
-                <w:b/>
-                <w:color w:val="000000"/>
-                <w:sz w:val="32"/>
-                <w:szCs w:val="32"/>
-                <w:lang w:val="it-IT"/>
-              </w:rPr>
-              <w:t>Padam No.- 39</w:t>
-            </w:r>
-          </w:p>
-          <w:p>
-            <w:pPr>
-              <w:spacing w:before="0" w:line="240" w:lineRule="auto"/>
-              <w:ind w:left="29"/>
-              <w:jc w:val="center"/>
-              <w:rPr>
-                <w:rFonts w:cs="Arial"/>
-                <w:color w:val="000000"/>
-                <w:sz w:val="32"/>
-                <w:szCs w:val="32"/>
-                <w:lang w:val="it-IT"/>
-              </w:rPr>
-            </w:pPr>
-            <w:r>
-              <w:rPr>
-                <w:rFonts w:cs="Arial"/>
-                <w:b/>
-                <w:color w:val="000000"/>
-                <w:sz w:val="32"/>
-                <w:szCs w:val="32"/>
-                <w:lang w:val="it-IT"/>
-              </w:rPr>
-              <w:t>Panchaati No. - 19</w:t>
-            </w:r>
-          </w:p>
-        </w:tc>
-        <w:tc>
-          <w:tcPr>
-            <w:tcW w:w="5244" w:type="dxa"/>
-            <w:tcBorders>
-              <w:top w:val="single" w:sz="4" w:space="0" w:color="000000"/>
-              <w:left w:val="single" w:sz="4" w:space="0" w:color="000000"/>
-              <w:bottom w:val="single" w:sz="4" w:space="0" w:color="auto"/>
-              <w:right w:val="single" w:sz="4" w:space="0" w:color="000000"/>
-            </w:tcBorders>
-          </w:tcPr>
-          <w:p>
-            <w:pPr>
-              <w:widowControl w:val="0"/>
-              <w:autoSpaceDE w:val="0"/>
-              <w:autoSpaceDN w:val="0"/>
-              <w:adjustRightInd w:val="0"/>
-              <w:spacing w:line="264" w:lineRule="auto"/>
-              <w:rPr>
-                <w:rFonts w:ascii="BRH Malayalam Extra" w:hAnsi="BRH Malayalam Extra" w:cs="BRH Malayalam Extra"/>
-                <w:color w:val="000000"/>
-                <w:sz w:val="40"/>
-                <w:szCs w:val="40"/>
-                <w:lang w:val="it-IT" w:eastAsia="en-IN"/>
-              </w:rPr>
-            </w:pPr>
-            <w:r>
-              <w:rPr>
-                <w:rFonts w:ascii="BRH Devanagari Extra" w:hAnsi="BRH Devanagari Extra" w:cs="BRH Devanagari Extra"/>
-                <w:sz w:val="40"/>
-                <w:szCs w:val="40"/>
-                <w:lang w:val="it-IT"/>
-              </w:rPr>
-              <w:t>Så</w:t>
-            </w:r>
-            <w:r>
-              <w:rPr>
-                <w:rFonts w:ascii="BRH Malayalam Extra" w:hAnsi="BRH Malayalam Extra" w:cs="BRH Devanagari Extra"/>
-                <w:sz w:val="32"/>
-                <w:szCs w:val="40"/>
-                <w:lang w:val="it-IT"/>
-              </w:rPr>
-              <w:t>–</w:t>
-            </w:r>
-            <w:r>
-              <w:rPr>
-                <w:rFonts w:ascii="BRH Devanagari Extra" w:hAnsi="BRH Devanagari Extra" w:cs="BRH Devanagari Extra"/>
-                <w:sz w:val="40"/>
-                <w:szCs w:val="40"/>
-                <w:lang w:val="it-IT"/>
-              </w:rPr>
-              <w:t>uÉåprÉþÈ | aÉ</w:t>
-            </w:r>
-            <w:r>
-              <w:rPr>
-                <w:rFonts w:ascii="BRH Malayalam Extra" w:hAnsi="BRH Malayalam Extra" w:cs="BRH Devanagari Extra"/>
-                <w:sz w:val="32"/>
-                <w:szCs w:val="40"/>
-                <w:lang w:val="it-IT"/>
-              </w:rPr>
-              <w:t>–</w:t>
-            </w:r>
-            <w:r>
-              <w:rPr>
-                <w:rFonts w:ascii="BRH Devanagari Extra" w:hAnsi="BRH Devanagari Extra" w:cs="BRH Devanagari Extra"/>
-                <w:sz w:val="40"/>
-                <w:szCs w:val="40"/>
-                <w:lang w:val="it-IT"/>
-              </w:rPr>
-              <w:t>lkÉ</w:t>
-            </w:r>
-            <w:r>
-              <w:rPr>
-                <w:rFonts w:ascii="BRH Malayalam Extra" w:hAnsi="BRH Malayalam Extra" w:cs="BRH Devanagari Extra"/>
-                <w:sz w:val="32"/>
-                <w:szCs w:val="40"/>
-                <w:lang w:val="it-IT"/>
-              </w:rPr>
-              <w:t>–</w:t>
-            </w:r>
-            <w:r>
-              <w:rPr>
-                <w:rFonts w:ascii="BRH Devanagari Extra" w:hAnsi="BRH Devanagari Extra" w:cs="BRH Devanagari Extra"/>
-                <w:sz w:val="40"/>
-                <w:szCs w:val="40"/>
-                <w:highlight w:val="yellow"/>
-                <w:lang w:val="it-IT"/>
-              </w:rPr>
-              <w:t>uÉï</w:t>
-            </w:r>
-            <w:r>
-              <w:rPr>
-                <w:rFonts w:ascii="BRH Devanagari Extra" w:hAnsi="BRH Devanagari Extra" w:cs="BRH Devanagari Extra"/>
-                <w:sz w:val="40"/>
-                <w:szCs w:val="40"/>
-                <w:lang w:val="it-IT"/>
-              </w:rPr>
-              <w:t>þÈ | A</w:t>
-            </w:r>
-            <w:r>
-              <w:rPr>
-                <w:rFonts w:ascii="BRH Malayalam Extra" w:hAnsi="BRH Malayalam Extra" w:cs="BRH Devanagari Extra"/>
-                <w:sz w:val="32"/>
-                <w:szCs w:val="40"/>
-                <w:lang w:val="it-IT"/>
-              </w:rPr>
-              <w:t>–</w:t>
-            </w:r>
-            <w:r>
-              <w:rPr>
-                <w:rFonts w:ascii="BRH Devanagari Extra" w:hAnsi="BRH Devanagari Extra" w:cs="BRH Devanagari Extra"/>
-                <w:sz w:val="40"/>
-                <w:szCs w:val="40"/>
-                <w:lang w:val="it-IT"/>
-              </w:rPr>
-              <w:t>ÍxÉ</w:t>
-            </w:r>
-            <w:r>
-              <w:rPr>
-                <w:rFonts w:ascii="BRH Malayalam Extra" w:hAnsi="BRH Malayalam Extra" w:cs="BRH Devanagari Extra"/>
-                <w:sz w:val="32"/>
-                <w:szCs w:val="40"/>
-                <w:lang w:val="it-IT"/>
-              </w:rPr>
-              <w:t>–</w:t>
-            </w:r>
-            <w:r>
-              <w:rPr>
-                <w:rFonts w:ascii="BRH Devanagari Extra" w:hAnsi="BRH Devanagari Extra" w:cs="BRH Devanagari Extra"/>
-                <w:sz w:val="40"/>
-                <w:szCs w:val="40"/>
-                <w:lang w:val="it-IT"/>
-              </w:rPr>
-              <w:t xml:space="preserve"> |</w:t>
-            </w:r>
-          </w:p>
-        </w:tc>
-        <w:tc>
-          <w:tcPr>
-            <w:tcW w:w="5103" w:type="dxa"/>
-            <w:tcBorders>
-              <w:top w:val="single" w:sz="4" w:space="0" w:color="000000"/>
-              <w:left w:val="single" w:sz="4" w:space="0" w:color="000000"/>
-              <w:bottom w:val="single" w:sz="4" w:space="0" w:color="auto"/>
-              <w:right w:val="single" w:sz="4" w:space="0" w:color="000000"/>
-            </w:tcBorders>
-          </w:tcPr>
-          <w:p>
-            <w:pPr>
-              <w:widowControl w:val="0"/>
-              <w:autoSpaceDE w:val="0"/>
-              <w:autoSpaceDN w:val="0"/>
-              <w:adjustRightInd w:val="0"/>
-              <w:spacing w:before="0" w:line="240" w:lineRule="auto"/>
-              <w:rPr>
-                <w:rFonts w:ascii="BRH Malayalam Extra" w:hAnsi="BRH Malayalam Extra" w:cs="BRH Malayalam Extra"/>
-                <w:color w:val="000000"/>
-                <w:sz w:val="40"/>
-                <w:szCs w:val="40"/>
-                <w:lang w:val="it-IT" w:eastAsia="en-IN"/>
-              </w:rPr>
-            </w:pPr>
-            <w:r>
-              <w:rPr>
-                <w:rFonts w:ascii="BRH Devanagari Extra" w:hAnsi="BRH Devanagari Extra" w:cs="BRH Devanagari Extra"/>
-                <w:sz w:val="40"/>
-                <w:szCs w:val="40"/>
-                <w:lang w:val="it-IT"/>
-              </w:rPr>
-              <w:t>Så</w:t>
-            </w:r>
-            <w:r>
-              <w:rPr>
-                <w:rFonts w:ascii="BRH Malayalam Extra" w:hAnsi="BRH Malayalam Extra" w:cs="BRH Devanagari Extra"/>
-                <w:sz w:val="32"/>
-                <w:szCs w:val="40"/>
-                <w:lang w:val="it-IT"/>
-              </w:rPr>
-              <w:t>–</w:t>
-            </w:r>
-            <w:r>
-              <w:rPr>
-                <w:rFonts w:ascii="BRH Devanagari Extra" w:hAnsi="BRH Devanagari Extra" w:cs="BRH Devanagari Extra"/>
-                <w:sz w:val="40"/>
-                <w:szCs w:val="40"/>
-                <w:lang w:val="it-IT"/>
-              </w:rPr>
-              <w:t>uÉåprÉþÈ | aÉ</w:t>
-            </w:r>
-            <w:r>
-              <w:rPr>
-                <w:rFonts w:ascii="BRH Malayalam Extra" w:hAnsi="BRH Malayalam Extra" w:cs="BRH Devanagari Extra"/>
-                <w:sz w:val="32"/>
-                <w:szCs w:val="40"/>
-                <w:lang w:val="it-IT"/>
-              </w:rPr>
-              <w:t>–</w:t>
-            </w:r>
-            <w:r>
-              <w:rPr>
-                <w:rFonts w:ascii="BRH Devanagari Extra" w:hAnsi="BRH Devanagari Extra" w:cs="BRH Devanagari Extra"/>
-                <w:sz w:val="40"/>
-                <w:szCs w:val="40"/>
-                <w:lang w:val="it-IT"/>
-              </w:rPr>
-              <w:t>lkÉ</w:t>
-            </w:r>
-            <w:r>
-              <w:rPr>
-                <w:rFonts w:ascii="BRH Malayalam Extra" w:hAnsi="BRH Malayalam Extra" w:cs="BRH Devanagari Extra"/>
-                <w:sz w:val="32"/>
-                <w:szCs w:val="40"/>
-                <w:lang w:val="it-IT"/>
-              </w:rPr>
-              <w:t>–</w:t>
-            </w:r>
-            <w:r>
-              <w:rPr>
-                <w:rFonts w:ascii="BRH Devanagari Extra" w:hAnsi="BRH Devanagari Extra" w:cs="BRH Devanagari Extra"/>
-                <w:sz w:val="40"/>
-                <w:szCs w:val="40"/>
-                <w:highlight w:val="green"/>
-                <w:lang w:val="it-IT"/>
-              </w:rPr>
-              <w:t>uÉï</w:t>
-            </w:r>
-            <w:r>
-              <w:rPr>
-                <w:rFonts w:ascii="BRH Devanagari Extra" w:hAnsi="BRH Devanagari Extra" w:cs="BRH Devanagari Extra"/>
-                <w:sz w:val="40"/>
-                <w:szCs w:val="40"/>
-                <w:lang w:val="it-IT"/>
-              </w:rPr>
-              <w:t>È | A</w:t>
-            </w:r>
-            <w:r>
-              <w:rPr>
-                <w:rFonts w:ascii="BRH Malayalam Extra" w:hAnsi="BRH Malayalam Extra" w:cs="BRH Devanagari Extra"/>
-                <w:sz w:val="32"/>
-                <w:szCs w:val="40"/>
-                <w:lang w:val="it-IT"/>
-              </w:rPr>
-              <w:t>–</w:t>
-            </w:r>
-            <w:r>
-              <w:rPr>
-                <w:rFonts w:ascii="BRH Devanagari Extra" w:hAnsi="BRH Devanagari Extra" w:cs="BRH Devanagari Extra"/>
-                <w:sz w:val="40"/>
-                <w:szCs w:val="40"/>
-                <w:lang w:val="it-IT"/>
-              </w:rPr>
-              <w:t>ÍxÉ</w:t>
-            </w:r>
-            <w:r>
-              <w:rPr>
-                <w:rFonts w:ascii="BRH Malayalam Extra" w:hAnsi="BRH Malayalam Extra" w:cs="BRH Devanagari Extra"/>
-                <w:sz w:val="32"/>
-                <w:szCs w:val="40"/>
-                <w:lang w:val="it-IT"/>
-              </w:rPr>
-              <w:t>–</w:t>
-            </w:r>
-            <w:r>
-              <w:rPr>
-                <w:rFonts w:ascii="BRH Devanagari Extra" w:hAnsi="BRH Devanagari Extra" w:cs="BRH Devanagari Extra"/>
-                <w:sz w:val="40"/>
-                <w:szCs w:val="40"/>
-                <w:lang w:val="it-IT"/>
-              </w:rPr>
-              <w:t xml:space="preserve"> |</w:t>
-            </w:r>
-          </w:p>
-        </w:tc>
-      </w:tr>
-      <w:tr>
-        <w:trPr>
-          <w:trHeight w:val="1461"/>
-        </w:trPr>
-        <w:tc>
-          <w:tcPr>
-            <w:tcW w:w="3006" w:type="dxa"/>
-            <w:tcBorders>
-              <w:top w:val="single" w:sz="4" w:space="0" w:color="000000"/>
-              <w:left w:val="single" w:sz="4" w:space="0" w:color="000000"/>
-              <w:bottom w:val="single" w:sz="4" w:space="0" w:color="auto"/>
-              <w:right w:val="single" w:sz="4" w:space="0" w:color="000000"/>
-            </w:tcBorders>
-          </w:tcPr>
-          <w:p>
-            <w:pPr>
-              <w:spacing w:before="0" w:line="240" w:lineRule="auto"/>
-              <w:ind w:left="29"/>
-              <w:rPr>
-                <w:rFonts w:cs="Arial"/>
-                <w:b/>
-                <w:color w:val="000000"/>
-                <w:sz w:val="32"/>
-                <w:szCs w:val="32"/>
-                <w:lang w:val="it-IT"/>
-              </w:rPr>
-            </w:pPr>
-            <w:r>
-              <w:rPr>
-                <w:rFonts w:cs="Arial"/>
-                <w:b/>
-                <w:color w:val="000000"/>
-                <w:sz w:val="32"/>
-                <w:szCs w:val="32"/>
-                <w:lang w:val="it-IT"/>
-              </w:rPr>
-              <w:t>1.1.13.3 – Padam</w:t>
-            </w:r>
-          </w:p>
-          <w:p>
-            <w:pPr>
-              <w:spacing w:before="0" w:line="240" w:lineRule="auto"/>
-              <w:ind w:left="29"/>
-              <w:rPr>
-                <w:rFonts w:cs="Arial"/>
-                <w:b/>
-                <w:color w:val="000000"/>
-                <w:sz w:val="32"/>
-                <w:szCs w:val="32"/>
-                <w:lang w:val="it-IT"/>
-              </w:rPr>
-            </w:pPr>
-            <w:r>
-              <w:rPr>
-                <w:rFonts w:cs="Arial"/>
-                <w:b/>
-                <w:color w:val="000000"/>
-                <w:sz w:val="32"/>
-                <w:szCs w:val="32"/>
-                <w:lang w:val="it-IT"/>
-              </w:rPr>
-              <w:t>Padam No.- 26</w:t>
-            </w:r>
-          </w:p>
-          <w:p>
-            <w:pPr>
-              <w:spacing w:before="0" w:line="240" w:lineRule="auto"/>
-              <w:ind w:left="29"/>
-              <w:rPr>
-                <w:rFonts w:cs="Arial"/>
-                <w:b/>
-                <w:color w:val="000000"/>
-                <w:sz w:val="32"/>
-                <w:szCs w:val="32"/>
-                <w:lang w:val="it-IT"/>
-              </w:rPr>
-            </w:pPr>
-            <w:r>
-              <w:rPr>
-                <w:rFonts w:cs="Arial"/>
-                <w:b/>
-                <w:color w:val="000000"/>
-                <w:sz w:val="32"/>
-                <w:szCs w:val="32"/>
-                <w:lang w:val="it-IT"/>
-              </w:rPr>
-              <w:t>Panchaati No. - 24</w:t>
-            </w:r>
-          </w:p>
-        </w:tc>
-        <w:tc>
-          <w:tcPr>
-            <w:tcW w:w="5244" w:type="dxa"/>
-            <w:tcBorders>
-              <w:top w:val="single" w:sz="4" w:space="0" w:color="000000"/>
-              <w:left w:val="single" w:sz="4" w:space="0" w:color="000000"/>
-              <w:bottom w:val="single" w:sz="4" w:space="0" w:color="auto"/>
-              <w:right w:val="single" w:sz="4" w:space="0" w:color="000000"/>
-            </w:tcBorders>
-          </w:tcPr>
-          <w:p>
-            <w:pPr>
-              <w:widowControl w:val="0"/>
-              <w:autoSpaceDE w:val="0"/>
-              <w:autoSpaceDN w:val="0"/>
-              <w:adjustRightInd w:val="0"/>
-              <w:spacing w:before="0" w:line="240" w:lineRule="auto"/>
-              <w:ind w:right="-136"/>
-              <w:rPr>
-                <w:rFonts w:ascii="BRH Malayalam Extra" w:hAnsi="BRH Malayalam Extra" w:cs="BRH Malayalam Extra"/>
-                <w:sz w:val="40"/>
-                <w:szCs w:val="40"/>
-                <w:lang w:val="it-IT" w:eastAsia="en-IN"/>
-              </w:rPr>
-            </w:pPr>
-            <w:r>
-              <w:rPr>
-                <w:rFonts w:ascii="BRH Devanagari Extra" w:hAnsi="BRH Devanagari Extra" w:cs="BRH Devanagari Extra"/>
-                <w:sz w:val="40"/>
-                <w:szCs w:val="40"/>
-                <w:lang w:val="it-IT"/>
-              </w:rPr>
-              <w:t>A</w:t>
-            </w:r>
-            <w:r>
-              <w:rPr>
-                <w:rFonts w:ascii="BRH Malayalam Extra" w:hAnsi="BRH Malayalam Extra" w:cs="BRH Devanagari Extra"/>
-                <w:sz w:val="32"/>
-                <w:szCs w:val="40"/>
-                <w:lang w:val="it-IT"/>
-              </w:rPr>
-              <w:t>–</w:t>
-            </w:r>
-            <w:r>
-              <w:rPr>
-                <w:rFonts w:ascii="BRH Devanagari Extra" w:hAnsi="BRH Devanagari Extra" w:cs="BRH Devanagari Extra"/>
-                <w:sz w:val="40"/>
-                <w:szCs w:val="40"/>
-                <w:lang w:val="it-IT"/>
-              </w:rPr>
-              <w:t>zÉÏ</w:t>
-            </w:r>
-            <w:r>
-              <w:rPr>
-                <w:rFonts w:ascii="BRH Malayalam Extra" w:hAnsi="BRH Malayalam Extra" w:cs="BRH Devanagari Extra"/>
-                <w:sz w:val="32"/>
-                <w:szCs w:val="40"/>
-                <w:lang w:val="it-IT"/>
-              </w:rPr>
-              <w:t>–</w:t>
-            </w:r>
-            <w:r>
-              <w:rPr>
-                <w:rFonts w:ascii="BRH Devanagari Extra" w:hAnsi="BRH Devanagari Extra" w:cs="BRH Devanagari Extra"/>
-                <w:sz w:val="40"/>
-                <w:szCs w:val="40"/>
-                <w:lang w:val="it-IT"/>
-              </w:rPr>
-              <w:t>iÉ</w:t>
-            </w:r>
-            <w:r>
-              <w:rPr>
-                <w:rFonts w:ascii="BRH Malayalam Extra" w:hAnsi="BRH Malayalam Extra" w:cs="BRH Devanagari Extra"/>
-                <w:sz w:val="32"/>
-                <w:szCs w:val="40"/>
-                <w:lang w:val="it-IT"/>
-              </w:rPr>
-              <w:t>–</w:t>
-            </w:r>
-            <w:r>
-              <w:rPr>
-                <w:rFonts w:ascii="BRH Devanagari Extra" w:hAnsi="BRH Devanagari Extra" w:cs="BRH Devanagari Extra"/>
-                <w:sz w:val="40"/>
-                <w:szCs w:val="40"/>
-                <w:lang w:val="it-IT"/>
-              </w:rPr>
-              <w:t>iÉ</w:t>
-            </w:r>
-            <w:r>
-              <w:rPr>
-                <w:rFonts w:ascii="BRH Malayalam Extra" w:hAnsi="BRH Malayalam Extra" w:cs="BRH Devanagari Extra"/>
-                <w:sz w:val="32"/>
-                <w:szCs w:val="40"/>
-                <w:lang w:val="it-IT"/>
-              </w:rPr>
-              <w:t>–</w:t>
-            </w:r>
-            <w:r>
-              <w:rPr>
-                <w:rFonts w:ascii="BRH Devanagari Extra" w:hAnsi="BRH Devanagari Extra" w:cs="BRH Devanagari Extra"/>
-                <w:sz w:val="40"/>
-                <w:szCs w:val="40"/>
-                <w:lang w:val="it-IT"/>
-              </w:rPr>
-              <w:t>lÉÉå</w:t>
-            </w:r>
-            <w:r>
-              <w:rPr>
-                <w:rFonts w:ascii="BRH Malayalam Extra" w:hAnsi="BRH Malayalam Extra" w:cs="BRH Devanagari Extra"/>
-                <w:sz w:val="32"/>
-                <w:szCs w:val="40"/>
-                <w:lang w:val="it-IT"/>
-              </w:rPr>
-              <w:t>–</w:t>
-            </w:r>
-            <w:r>
-              <w:rPr>
-                <w:rFonts w:ascii="BRH Devanagari Extra" w:hAnsi="BRH Devanagari Extra" w:cs="BRH Devanagari Extra"/>
-                <w:sz w:val="40"/>
-                <w:szCs w:val="40"/>
-                <w:lang w:val="it-IT"/>
-              </w:rPr>
-              <w:t xml:space="preserve"> CirÉþ</w:t>
-            </w:r>
-            <w:r>
-              <w:rPr>
-                <w:rFonts w:ascii="BRH Devanagari Extra" w:hAnsi="BRH Devanagari Extra" w:cs="BRH Devanagari Extra"/>
-                <w:sz w:val="40"/>
-                <w:szCs w:val="40"/>
-                <w:highlight w:val="yellow"/>
-                <w:lang w:val="it-IT"/>
-              </w:rPr>
-              <w:t>ÍzÉ</w:t>
-            </w:r>
-            <w:r>
-              <w:rPr>
-                <w:rFonts w:ascii="BRH Devanagari Extra" w:hAnsi="BRH Devanagari Extra" w:cs="BRH Devanagari Extra"/>
-                <w:sz w:val="40"/>
-                <w:szCs w:val="40"/>
-                <w:lang w:val="it-IT"/>
-              </w:rPr>
-              <w:t>iÉ -iÉ</w:t>
-            </w:r>
-            <w:r>
-              <w:rPr>
-                <w:rFonts w:ascii="BRH Malayalam Extra" w:hAnsi="BRH Malayalam Extra" w:cs="BRH Devanagari Extra"/>
-                <w:sz w:val="32"/>
-                <w:szCs w:val="40"/>
-                <w:lang w:val="it-IT"/>
-              </w:rPr>
-              <w:t>–</w:t>
-            </w:r>
-            <w:r>
-              <w:rPr>
-                <w:rFonts w:ascii="BRH Devanagari Extra" w:hAnsi="BRH Devanagari Extra" w:cs="BRH Devanagari Extra"/>
-                <w:sz w:val="40"/>
-                <w:szCs w:val="40"/>
-                <w:lang w:val="it-IT"/>
-              </w:rPr>
-              <w:t>lÉÉå</w:t>
-            </w:r>
-            <w:r>
-              <w:rPr>
-                <w:rFonts w:ascii="BRH Malayalam Extra" w:hAnsi="BRH Malayalam Extra" w:cs="BRH Devanagari Extra"/>
-                <w:sz w:val="32"/>
-                <w:szCs w:val="40"/>
-                <w:lang w:val="it-IT"/>
-              </w:rPr>
-              <w:t>–</w:t>
-            </w:r>
-            <w:r>
-              <w:rPr>
-                <w:rFonts w:ascii="BRH Devanagari Extra" w:hAnsi="BRH Devanagari Extra" w:cs="BRH Devanagari Extra"/>
-                <w:sz w:val="40"/>
-                <w:szCs w:val="40"/>
-                <w:lang w:val="it-IT"/>
-              </w:rPr>
-              <w:t xml:space="preserve"> |</w:t>
-            </w:r>
-          </w:p>
-        </w:tc>
-        <w:tc>
-          <w:tcPr>
-            <w:tcW w:w="5103" w:type="dxa"/>
-            <w:tcBorders>
-              <w:top w:val="single" w:sz="4" w:space="0" w:color="000000"/>
-              <w:left w:val="single" w:sz="4" w:space="0" w:color="000000"/>
-              <w:bottom w:val="single" w:sz="4" w:space="0" w:color="auto"/>
-              <w:right w:val="single" w:sz="4" w:space="0" w:color="000000"/>
-            </w:tcBorders>
-          </w:tcPr>
-          <w:p>
-            <w:pPr>
-              <w:widowControl w:val="0"/>
-              <w:autoSpaceDE w:val="0"/>
-              <w:autoSpaceDN w:val="0"/>
-              <w:adjustRightInd w:val="0"/>
-              <w:spacing w:before="0" w:line="240" w:lineRule="auto"/>
-              <w:rPr>
-                <w:rFonts w:ascii="BRH Malayalam Extra" w:hAnsi="BRH Malayalam Extra" w:cs="BRH Malayalam Extra"/>
-                <w:sz w:val="40"/>
-                <w:szCs w:val="40"/>
-                <w:lang w:val="it-IT" w:eastAsia="en-IN"/>
-              </w:rPr>
-            </w:pPr>
-            <w:r>
-              <w:rPr>
-                <w:rFonts w:ascii="BRH Devanagari Extra" w:hAnsi="BRH Devanagari Extra" w:cs="BRH Devanagari Extra"/>
-                <w:sz w:val="40"/>
-                <w:szCs w:val="40"/>
-                <w:lang w:val="it-IT"/>
-              </w:rPr>
-              <w:t>A</w:t>
-            </w:r>
-            <w:r>
-              <w:rPr>
-                <w:rFonts w:ascii="BRH Malayalam Extra" w:hAnsi="BRH Malayalam Extra" w:cs="BRH Devanagari Extra"/>
-                <w:sz w:val="32"/>
-                <w:szCs w:val="40"/>
-                <w:lang w:val="it-IT"/>
-              </w:rPr>
-              <w:t>–</w:t>
-            </w:r>
-            <w:r>
-              <w:rPr>
-                <w:rFonts w:ascii="BRH Devanagari Extra" w:hAnsi="BRH Devanagari Extra" w:cs="BRH Devanagari Extra"/>
-                <w:sz w:val="40"/>
-                <w:szCs w:val="40"/>
-                <w:lang w:val="it-IT"/>
-              </w:rPr>
-              <w:t>zÉÏ</w:t>
-            </w:r>
-            <w:r>
-              <w:rPr>
-                <w:rFonts w:ascii="BRH Malayalam Extra" w:hAnsi="BRH Malayalam Extra" w:cs="BRH Devanagari Extra"/>
-                <w:sz w:val="32"/>
-                <w:szCs w:val="40"/>
-                <w:lang w:val="it-IT"/>
-              </w:rPr>
-              <w:t>–</w:t>
-            </w:r>
-            <w:r>
-              <w:rPr>
-                <w:rFonts w:ascii="BRH Devanagari Extra" w:hAnsi="BRH Devanagari Extra" w:cs="BRH Devanagari Extra"/>
-                <w:sz w:val="40"/>
-                <w:szCs w:val="40"/>
-                <w:lang w:val="it-IT"/>
-              </w:rPr>
-              <w:t>iÉ</w:t>
-            </w:r>
-            <w:r>
-              <w:rPr>
-                <w:rFonts w:ascii="BRH Malayalam Extra" w:hAnsi="BRH Malayalam Extra" w:cs="BRH Devanagari Extra"/>
-                <w:sz w:val="32"/>
-                <w:szCs w:val="40"/>
-                <w:lang w:val="it-IT"/>
-              </w:rPr>
-              <w:t>–</w:t>
-            </w:r>
-            <w:r>
-              <w:rPr>
-                <w:rFonts w:ascii="BRH Devanagari Extra" w:hAnsi="BRH Devanagari Extra" w:cs="BRH Devanagari Extra"/>
-                <w:sz w:val="40"/>
-                <w:szCs w:val="40"/>
-                <w:lang w:val="it-IT"/>
-              </w:rPr>
-              <w:t>iÉ</w:t>
-            </w:r>
-            <w:r>
-              <w:rPr>
-                <w:rFonts w:ascii="BRH Malayalam Extra" w:hAnsi="BRH Malayalam Extra" w:cs="BRH Devanagari Extra"/>
-                <w:sz w:val="32"/>
-                <w:szCs w:val="40"/>
-                <w:lang w:val="it-IT"/>
-              </w:rPr>
-              <w:t>–</w:t>
-            </w:r>
-            <w:r>
-              <w:rPr>
-                <w:rFonts w:ascii="BRH Devanagari Extra" w:hAnsi="BRH Devanagari Extra" w:cs="BRH Devanagari Extra"/>
-                <w:sz w:val="40"/>
-                <w:szCs w:val="40"/>
-                <w:lang w:val="it-IT"/>
-              </w:rPr>
-              <w:t>lÉÉå</w:t>
-            </w:r>
-            <w:r>
-              <w:rPr>
-                <w:rFonts w:ascii="BRH Malayalam Extra" w:hAnsi="BRH Malayalam Extra" w:cs="BRH Devanagari Extra"/>
-                <w:sz w:val="32"/>
-                <w:szCs w:val="40"/>
-                <w:lang w:val="it-IT"/>
-              </w:rPr>
-              <w:t>–</w:t>
-            </w:r>
-            <w:r>
-              <w:rPr>
-                <w:rFonts w:ascii="BRH Devanagari Extra" w:hAnsi="BRH Devanagari Extra" w:cs="BRH Devanagari Extra"/>
-                <w:sz w:val="40"/>
-                <w:szCs w:val="40"/>
-                <w:lang w:val="it-IT"/>
-              </w:rPr>
-              <w:t xml:space="preserve"> CirÉþ</w:t>
-            </w:r>
-            <w:r>
-              <w:rPr>
-                <w:rFonts w:ascii="BRH Devanagari Extra" w:hAnsi="BRH Devanagari Extra" w:cs="BRH Devanagari Extra"/>
-                <w:sz w:val="40"/>
-                <w:szCs w:val="40"/>
-                <w:highlight w:val="green"/>
-                <w:lang w:val="it-IT"/>
-              </w:rPr>
-              <w:t>zÉ</w:t>
-            </w:r>
-            <w:r>
-              <w:rPr>
-                <w:rFonts w:ascii="BRH Devanagari Extra" w:hAnsi="BRH Devanagari Extra" w:cs="BRH Devanagari Extra"/>
-                <w:sz w:val="40"/>
-                <w:szCs w:val="40"/>
-                <w:lang w:val="it-IT"/>
-              </w:rPr>
-              <w:t>ÏiÉ -iÉ</w:t>
-            </w:r>
-            <w:r>
-              <w:rPr>
-                <w:rFonts w:ascii="BRH Malayalam Extra" w:hAnsi="BRH Malayalam Extra" w:cs="BRH Devanagari Extra"/>
-                <w:sz w:val="32"/>
-                <w:szCs w:val="40"/>
-                <w:lang w:val="it-IT"/>
-              </w:rPr>
-              <w:t>–</w:t>
-            </w:r>
-            <w:r>
-              <w:rPr>
-                <w:rFonts w:ascii="BRH Devanagari Extra" w:hAnsi="BRH Devanagari Extra" w:cs="BRH Devanagari Extra"/>
-                <w:sz w:val="40"/>
-                <w:szCs w:val="40"/>
-                <w:lang w:val="it-IT"/>
-              </w:rPr>
-              <w:t>lÉÉå</w:t>
-            </w:r>
-            <w:r>
-              <w:rPr>
-                <w:rFonts w:ascii="BRH Malayalam Extra" w:hAnsi="BRH Malayalam Extra" w:cs="BRH Devanagari Extra"/>
-                <w:sz w:val="32"/>
-                <w:szCs w:val="40"/>
-                <w:lang w:val="it-IT"/>
-              </w:rPr>
-              <w:t>–</w:t>
-            </w:r>
-            <w:r>
-              <w:rPr>
-                <w:rFonts w:ascii="BRH Devanagari Extra" w:hAnsi="BRH Devanagari Extra" w:cs="BRH Devanagari Extra"/>
-                <w:sz w:val="40"/>
-                <w:szCs w:val="40"/>
-                <w:lang w:val="it-IT"/>
-              </w:rPr>
-              <w:t xml:space="preserve"> |</w:t>
+                <w:color w:val="000000"/>
+                <w:sz w:val="40"/>
+                <w:szCs w:val="40"/>
+                <w:lang w:val="en-IN" w:eastAsia="en-IN"/>
+              </w:rPr>
+            </w:pPr>
+            <w:r>
+              <w:rPr>
+                <w:rFonts w:cs="Arial"/>
+                <w:color w:val="000000"/>
+                <w:sz w:val="32"/>
+                <w:szCs w:val="32"/>
+              </w:rPr>
+              <w:t>None</w:t>
             </w:r>
           </w:p>
         </w:tc>
@@ -2180,7 +1295,10 @@
           <w:u w:val="single"/>
         </w:rPr>
       </w:pPr>
-      <w:r>
+    </w:p>
+    <w:p>
+      <w:pPr>
+        <w:jc w:val="center"/>
         <w:rPr>
           <w:b/>
           <w:bCs/>
@@ -2188,9 +1306,11 @@
           <w:szCs w:val="32"/>
           <w:u w:val="single"/>
         </w:rPr>
-        <w:t xml:space="preserve">TS Pada Paatam – TS 1.1 </w:t>
-      </w:r>
-      <w:r>
+      </w:pPr>
+    </w:p>
+    <w:p>
+      <w:pPr>
+        <w:jc w:val="center"/>
         <w:rPr>
           <w:b/>
           <w:bCs/>
@@ -2198,9 +1318,11 @@
           <w:szCs w:val="32"/>
           <w:u w:val="single"/>
         </w:rPr>
-        <w:t>Sanskrit</w:t>
-      </w:r>
-      <w:r>
+      </w:pPr>
+    </w:p>
+    <w:p>
+      <w:pPr>
+        <w:jc w:val="center"/>
         <w:rPr>
           <w:b/>
           <w:bCs/>
@@ -2208,9 +1330,11 @@
           <w:szCs w:val="32"/>
           <w:u w:val="single"/>
         </w:rPr>
-        <w:t xml:space="preserve"> Corrections –</w:t>
-      </w:r>
-      <w:r>
+      </w:pPr>
+    </w:p>
+    <w:p>
+      <w:pPr>
+        <w:jc w:val="center"/>
         <w:rPr>
           <w:b/>
           <w:bCs/>
@@ -2218,8 +1342,7 @@
           <w:szCs w:val="32"/>
           <w:u w:val="single"/>
         </w:rPr>
-        <w:t xml:space="preserve"> </w:t>
-      </w:r>
+      </w:pPr>
       <w:r>
         <w:rPr>
           <w:b/>
@@ -2228,7 +1351,7 @@
           <w:szCs w:val="32"/>
           <w:u w:val="single"/>
         </w:rPr>
-        <w:t xml:space="preserve">Observed till </w:t>
+        <w:t xml:space="preserve">TS Pada Paatam – TS 1.1 </w:t>
       </w:r>
       <w:r>
         <w:rPr>
@@ -2238,7 +1361,47 @@
           <w:szCs w:val="32"/>
           <w:u w:val="single"/>
         </w:rPr>
-        <w:t>31st August 2022</w:t>
+        <w:t>Sanskrit</w:t>
+      </w:r>
+      <w:r>
+        <w:rPr>
+          <w:b/>
+          <w:bCs/>
+          <w:sz w:val="32"/>
+          <w:szCs w:val="32"/>
+          <w:u w:val="single"/>
+        </w:rPr>
+        <w:t xml:space="preserve"> Corrections –</w:t>
+      </w:r>
+      <w:r>
+        <w:rPr>
+          <w:b/>
+          <w:bCs/>
+          <w:sz w:val="32"/>
+          <w:szCs w:val="32"/>
+          <w:u w:val="single"/>
+        </w:rPr>
+        <w:t xml:space="preserve"> </w:t>
+      </w:r>
+      <w:r>
+        <w:rPr>
+          <w:b/>
+          <w:bCs/>
+          <w:sz w:val="32"/>
+          <w:szCs w:val="32"/>
+          <w:u w:val="single"/>
+        </w:rPr>
+        <w:t xml:space="preserve">Observed till </w:t>
+      </w:r>
+      <w:r>
+        <w:rPr>
+          <w:b/>
+          <w:bCs/>
+          <w:sz w:val="32"/>
+          <w:szCs w:val="32"/>
+          <w:u w:val="single"/>
+        </w:rPr>
+        <w:t>31st Oct 2023</w:t>
       </w:r>
     </w:p>
     <w:p>
@@ -2246,14 +1409,16 @@
         <w:spacing w:before="0" w:line="240" w:lineRule="auto"/>
         <w:jc w:val="center"/>
         <w:rPr>
-          <w:b/>
-          <w:szCs w:val="24"/>
+          <w:bCs/>
+          <w:sz w:val="32"/>
+          <w:szCs w:val="32"/>
         </w:rPr>
       </w:pPr>
       <w:r>
         <w:rPr>
-          <w:b/>
-          <w:szCs w:val="24"/>
+          <w:bCs/>
+          <w:sz w:val="32"/>
+          <w:szCs w:val="32"/>
         </w:rPr>
         <w:t>(ignore those which are already incorporated in your book’s version and date)</w:t>
       </w:r>
@@ -2287,16 +1452,12 @@
               <w:spacing w:before="0" w:line="240" w:lineRule="auto"/>
               <w:jc w:val="center"/>
               <w:rPr>
-                <w:b/>
-                <w:bCs/>
-                <w:sz w:val="32"/>
-                <w:szCs w:val="32"/>
-              </w:rPr>
-            </w:pPr>
-            <w:r>
-              <w:rPr>
-                <w:b/>
-                <w:bCs/>
+                <w:sz w:val="32"/>
+                <w:szCs w:val="32"/>
+              </w:rPr>
+            </w:pPr>
+            <w:r>
+              <w:rPr>
                 <w:sz w:val="32"/>
                 <w:szCs w:val="32"/>
               </w:rPr>
@@ -2308,16 +1469,12 @@
               <w:spacing w:before="0" w:line="240" w:lineRule="auto"/>
               <w:jc w:val="center"/>
               <w:rPr>
-                <w:b/>
-                <w:bCs/>
-                <w:sz w:val="32"/>
-                <w:szCs w:val="32"/>
-              </w:rPr>
-            </w:pPr>
-            <w:r>
-              <w:rPr>
-                <w:b/>
-                <w:bCs/>
+                <w:sz w:val="32"/>
+                <w:szCs w:val="32"/>
+              </w:rPr>
+            </w:pPr>
+            <w:r>
+              <w:rPr>
                 <w:sz w:val="32"/>
                 <w:szCs w:val="32"/>
               </w:rPr>
@@ -2334,16 +1491,12 @@
               <w:spacing w:before="0" w:line="240" w:lineRule="auto"/>
               <w:jc w:val="center"/>
               <w:rPr>
-                <w:b/>
-                <w:bCs/>
-                <w:sz w:val="32"/>
-                <w:szCs w:val="32"/>
-              </w:rPr>
-            </w:pPr>
-            <w:r>
-              <w:rPr>
-                <w:b/>
-                <w:bCs/>
+                <w:sz w:val="32"/>
+                <w:szCs w:val="32"/>
+              </w:rPr>
+            </w:pPr>
+            <w:r>
+              <w:rPr>
                 <w:sz w:val="32"/>
                 <w:szCs w:val="32"/>
               </w:rPr>
@@ -2361,16 +1514,12 @@
               <w:ind w:left="-183" w:right="-18"/>
               <w:jc w:val="center"/>
               <w:rPr>
-                <w:b/>
-                <w:bCs/>
-                <w:sz w:val="32"/>
-                <w:szCs w:val="32"/>
-              </w:rPr>
-            </w:pPr>
-            <w:r>
-              <w:rPr>
-                <w:b/>
-                <w:bCs/>
+                <w:sz w:val="32"/>
+                <w:szCs w:val="32"/>
+              </w:rPr>
+            </w:pPr>
+            <w:r>
+              <w:rPr>
                 <w:sz w:val="32"/>
                 <w:szCs w:val="32"/>
               </w:rPr>
@@ -2397,22 +1546,108 @@
             <w:pPr>
               <w:spacing w:before="0" w:line="240" w:lineRule="auto"/>
               <w:ind w:left="29"/>
-              <w:jc w:val="center"/>
-              <w:rPr>
-                <w:rFonts w:cs="Arial"/>
-                <w:color w:val="000000"/>
-                <w:sz w:val="32"/>
-                <w:szCs w:val="32"/>
-              </w:rPr>
-            </w:pPr>
-            <w:r>
-              <w:rPr>
-                <w:rFonts w:cs="Arial"/>
-                <w:color w:val="000000"/>
-                <w:sz w:val="32"/>
-                <w:szCs w:val="32"/>
-              </w:rPr>
-              <w:t>None</w:t>
+              <w:rPr>
+                <w:rFonts w:cs="Arial"/>
+                <w:b/>
+                <w:color w:val="000000"/>
+                <w:sz w:val="32"/>
+                <w:szCs w:val="32"/>
+                <w:lang w:val="it-IT"/>
+              </w:rPr>
+            </w:pPr>
+            <w:r>
+              <w:rPr>
+                <w:rFonts w:cs="Arial"/>
+                <w:b/>
+                <w:color w:val="000000"/>
+                <w:sz w:val="32"/>
+                <w:szCs w:val="32"/>
+                <w:lang w:val="it-IT"/>
+              </w:rPr>
+              <w:t>1.1.</w:t>
+            </w:r>
+            <w:r>
+              <w:rPr>
+                <w:rFonts w:cs="Arial"/>
+                <w:b/>
+                <w:color w:val="000000"/>
+                <w:sz w:val="32"/>
+                <w:szCs w:val="32"/>
+                <w:lang w:val="it-IT"/>
+              </w:rPr>
+              <w:t>6</w:t>
+            </w:r>
+            <w:r>
+              <w:rPr>
+                <w:rFonts w:cs="Arial"/>
+                <w:b/>
+                <w:color w:val="000000"/>
+                <w:sz w:val="32"/>
+                <w:szCs w:val="32"/>
+                <w:lang w:val="it-IT"/>
+              </w:rPr>
+              <w:t>.1 – Padam</w:t>
+            </w:r>
+          </w:p>
+          <w:p>
+            <w:pPr>
+              <w:spacing w:before="0" w:line="240" w:lineRule="auto"/>
+              <w:ind w:left="29"/>
+              <w:rPr>
+                <w:rFonts w:cs="Arial"/>
+                <w:b/>
+                <w:color w:val="000000"/>
+                <w:sz w:val="32"/>
+                <w:szCs w:val="32"/>
+                <w:lang w:val="it-IT"/>
+              </w:rPr>
+            </w:pPr>
+            <w:r>
+              <w:rPr>
+                <w:rFonts w:cs="Arial"/>
+                <w:b/>
+                <w:color w:val="000000"/>
+                <w:sz w:val="32"/>
+                <w:szCs w:val="32"/>
+                <w:lang w:val="it-IT"/>
+              </w:rPr>
+              <w:t xml:space="preserve">Padam No.- </w:t>
+            </w:r>
+            <w:r>
+              <w:rPr>
+                <w:rFonts w:cs="Arial"/>
+                <w:b/>
+                <w:color w:val="000000"/>
+                <w:sz w:val="32"/>
+                <w:szCs w:val="32"/>
+                <w:lang w:val="it-IT"/>
+              </w:rPr>
+              <w:t>51</w:t>
+            </w:r>
+          </w:p>
+          <w:p>
+            <w:pPr>
+              <w:spacing w:before="0" w:line="240" w:lineRule="auto"/>
+              <w:ind w:left="29"/>
+              <w:rPr>
+                <w:rFonts w:cs="Arial"/>
+                <w:b/>
+                <w:color w:val="000000"/>
+                <w:sz w:val="32"/>
+                <w:szCs w:val="32"/>
+                <w:lang w:val="it-IT"/>
+              </w:rPr>
+            </w:pPr>
+            <w:r>
+              <w:rPr>
+                <w:rFonts w:cs="Arial"/>
+                <w:b/>
+                <w:color w:val="000000"/>
+                <w:sz w:val="32"/>
+                <w:szCs w:val="32"/>
+                <w:lang w:val="it-IT"/>
+              </w:rPr>
+              <w:t>Panchaati No. - 9</w:t>
             </w:r>
           </w:p>
         </w:tc>
@@ -2432,25 +1667,105 @@
               <w:autoSpaceDE w:val="0"/>
               <w:autoSpaceDN w:val="0"/>
               <w:adjustRightInd w:val="0"/>
-              <w:spacing w:line="240" w:lineRule="auto"/>
+              <w:spacing w:before="0" w:line="240" w:lineRule="auto"/>
               <w:ind w:right="-138"/>
-              <w:jc w:val="center"/>
               <w:rPr>
                 <w:rFonts w:ascii="BRH Malayalam Extra" w:hAnsi="BRH Malayalam Extra" w:cs="BRH Malayalam Extra"/>
-                <w:color w:val="000000"/>
-                <w:sz w:val="40"/>
-                <w:szCs w:val="40"/>
-                <w:lang w:val="en-IN" w:eastAsia="en-IN"/>
-              </w:rPr>
-            </w:pPr>
-            <w:r>
-              <w:rPr>
-                <w:rFonts w:cs="Arial"/>
-                <w:color w:val="000000"/>
-                <w:sz w:val="32"/>
-                <w:szCs w:val="32"/>
-              </w:rPr>
-              <w:t>None</w:t>
+                <w:sz w:val="40"/>
+                <w:szCs w:val="40"/>
+                <w:lang w:val="it-IT" w:eastAsia="en-IN"/>
+              </w:rPr>
+            </w:pPr>
+            <w:r>
+              <w:rPr>
+                <w:rFonts w:ascii="BRH Devanagari Extra" w:hAnsi="BRH Devanagari Extra" w:cs="BRH Devanagari Extra"/>
+                <w:sz w:val="40"/>
+                <w:szCs w:val="40"/>
+                <w:lang w:val="it-IT"/>
+              </w:rPr>
+              <w:t>A</w:t>
+            </w:r>
+            <w:r>
+              <w:rPr>
+                <w:rFonts w:ascii="BRH Malayalam Extra" w:hAnsi="BRH Malayalam Extra" w:cs="BRH Devanagari Extra"/>
+                <w:sz w:val="32"/>
+                <w:szCs w:val="40"/>
+                <w:lang w:val="it-IT"/>
+              </w:rPr>
+              <w:t>–</w:t>
+            </w:r>
+            <w:r>
+              <w:rPr>
+                <w:rFonts w:ascii="BRH Devanagari Extra" w:hAnsi="BRH Devanagari Extra" w:cs="BRH Devanagari Extra"/>
+                <w:sz w:val="40"/>
+                <w:szCs w:val="40"/>
+                <w:lang w:val="it-IT"/>
+              </w:rPr>
+              <w:t>mÉÉ</w:t>
+            </w:r>
+            <w:r>
+              <w:rPr>
+                <w:rFonts w:ascii="BRH Malayalam Extra" w:hAnsi="BRH Malayalam Extra" w:cs="BRH Devanagari Extra"/>
+                <w:sz w:val="32"/>
+                <w:szCs w:val="40"/>
+                <w:lang w:val="it-IT"/>
+              </w:rPr>
+              <w:t>–</w:t>
+            </w:r>
+            <w:r>
+              <w:rPr>
+                <w:rFonts w:ascii="BRH Devanagari Extra" w:hAnsi="BRH Devanagari Extra" w:cs="BRH Devanagari Extra"/>
+                <w:sz w:val="40"/>
+                <w:szCs w:val="40"/>
+                <w:highlight w:val="yellow"/>
+                <w:lang w:val="it-IT"/>
+              </w:rPr>
+              <w:t>lÉÉirÉå</w:t>
+            </w:r>
+            <w:r>
+              <w:rPr>
+                <w:rFonts w:ascii="BRH Devanagari Extra" w:hAnsi="BRH Devanagari Extra" w:cs="BRH Devanagari Extra"/>
+                <w:sz w:val="40"/>
+                <w:szCs w:val="40"/>
+                <w:lang w:val="it-IT"/>
+              </w:rPr>
+              <w:t>þmÉ - A</w:t>
+            </w:r>
+            <w:r>
+              <w:rPr>
+                <w:rFonts w:ascii="BRH Malayalam Extra" w:hAnsi="BRH Malayalam Extra" w:cs="BRH Devanagari Extra"/>
+                <w:sz w:val="32"/>
+                <w:szCs w:val="40"/>
+                <w:lang w:val="it-IT"/>
+              </w:rPr>
+              <w:t>–</w:t>
+            </w:r>
+            <w:r>
+              <w:rPr>
+                <w:rFonts w:ascii="BRH Devanagari Extra" w:hAnsi="BRH Devanagari Extra" w:cs="BRH Devanagari Extra"/>
+                <w:sz w:val="40"/>
+                <w:szCs w:val="40"/>
+                <w:lang w:val="it-IT"/>
+              </w:rPr>
+              <w:t>lÉÉrÉþ | iuÉÉ</w:t>
+            </w:r>
+            <w:r>
+              <w:rPr>
+                <w:rFonts w:ascii="BRH Malayalam Extra" w:hAnsi="BRH Malayalam Extra" w:cs="BRH Devanagari Extra"/>
+                <w:sz w:val="32"/>
+                <w:szCs w:val="40"/>
+                <w:lang w:val="it-IT"/>
+              </w:rPr>
+              <w:t>–</w:t>
+            </w:r>
+            <w:r>
+              <w:rPr>
+                <w:rFonts w:ascii="BRH Devanagari Extra" w:hAnsi="BRH Devanagari Extra" w:cs="BRH Devanagari Extra"/>
+                <w:sz w:val="40"/>
+                <w:szCs w:val="40"/>
+                <w:lang w:val="it-IT"/>
+              </w:rPr>
+              <w:t xml:space="preserve"> |</w:t>
             </w:r>
           </w:p>
         </w:tc>
@@ -2473,20 +1788,918 @@
               <w:spacing w:before="0" w:line="240" w:lineRule="auto"/>
               <w:rPr>
                 <w:rFonts w:ascii="BRH Malayalam Extra" w:hAnsi="BRH Malayalam Extra" w:cs="BRH Malayalam Extra"/>
-                <w:color w:val="000000"/>
-                <w:sz w:val="40"/>
-                <w:szCs w:val="40"/>
-                <w:lang w:val="en-IN" w:eastAsia="en-IN"/>
-              </w:rPr>
-            </w:pPr>
-            <w:r>
-              <w:rPr>
-                <w:rFonts w:cs="Arial"/>
-                <w:color w:val="000000"/>
-                <w:sz w:val="32"/>
-                <w:szCs w:val="32"/>
-              </w:rPr>
-              <w:t>None</w:t>
+                <w:sz w:val="40"/>
+                <w:szCs w:val="40"/>
+                <w:lang w:val="it-IT" w:eastAsia="en-IN"/>
+              </w:rPr>
+            </w:pPr>
+            <w:r>
+              <w:rPr>
+                <w:rFonts w:ascii="BRH Devanagari Extra" w:hAnsi="BRH Devanagari Extra" w:cs="BRH Devanagari Extra"/>
+                <w:sz w:val="40"/>
+                <w:szCs w:val="40"/>
+                <w:lang w:val="it-IT"/>
+              </w:rPr>
+              <w:t>A</w:t>
+            </w:r>
+            <w:r>
+              <w:rPr>
+                <w:rFonts w:ascii="BRH Malayalam Extra" w:hAnsi="BRH Malayalam Extra" w:cs="BRH Devanagari Extra"/>
+                <w:sz w:val="32"/>
+                <w:szCs w:val="40"/>
+                <w:lang w:val="it-IT"/>
+              </w:rPr>
+              <w:t>–</w:t>
+            </w:r>
+            <w:r>
+              <w:rPr>
+                <w:rFonts w:ascii="BRH Devanagari Extra" w:hAnsi="BRH Devanagari Extra" w:cs="BRH Devanagari Extra"/>
+                <w:sz w:val="40"/>
+                <w:szCs w:val="40"/>
+                <w:lang w:val="it-IT"/>
+              </w:rPr>
+              <w:t>mÉÉ</w:t>
+            </w:r>
+            <w:r>
+              <w:rPr>
+                <w:rFonts w:ascii="BRH Malayalam Extra" w:hAnsi="BRH Malayalam Extra" w:cs="BRH Devanagari Extra"/>
+                <w:sz w:val="32"/>
+                <w:szCs w:val="40"/>
+                <w:highlight w:val="green"/>
+                <w:lang w:val="it-IT"/>
+              </w:rPr>
+              <w:t>–</w:t>
+            </w:r>
+            <w:r>
+              <w:rPr>
+                <w:rFonts w:ascii="BRH Devanagari Extra" w:hAnsi="BRH Devanagari Extra" w:cs="BRH Devanagari Extra"/>
+                <w:sz w:val="40"/>
+                <w:szCs w:val="40"/>
+                <w:highlight w:val="green"/>
+                <w:lang w:val="it-IT"/>
+              </w:rPr>
+              <w:t>lÉÉrÉåirÉ</w:t>
+            </w:r>
+            <w:r>
+              <w:rPr>
+                <w:rFonts w:ascii="BRH Devanagari Extra" w:hAnsi="BRH Devanagari Extra" w:cs="BRH Devanagari Extra"/>
+                <w:sz w:val="40"/>
+                <w:szCs w:val="40"/>
+                <w:lang w:val="it-IT"/>
+              </w:rPr>
+              <w:t>þmÉ - A</w:t>
+            </w:r>
+            <w:r>
+              <w:rPr>
+                <w:rFonts w:ascii="BRH Malayalam Extra" w:hAnsi="BRH Malayalam Extra" w:cs="BRH Devanagari Extra"/>
+                <w:sz w:val="32"/>
+                <w:szCs w:val="40"/>
+                <w:lang w:val="it-IT"/>
+              </w:rPr>
+              <w:t>–</w:t>
+            </w:r>
+            <w:r>
+              <w:rPr>
+                <w:rFonts w:ascii="BRH Devanagari Extra" w:hAnsi="BRH Devanagari Extra" w:cs="BRH Devanagari Extra"/>
+                <w:sz w:val="40"/>
+                <w:szCs w:val="40"/>
+                <w:lang w:val="it-IT"/>
+              </w:rPr>
+              <w:t>lÉÉrÉþ | iuÉÉ</w:t>
+            </w:r>
+            <w:r>
+              <w:rPr>
+                <w:rFonts w:ascii="BRH Malayalam Extra" w:hAnsi="BRH Malayalam Extra" w:cs="BRH Devanagari Extra"/>
+                <w:sz w:val="32"/>
+                <w:szCs w:val="40"/>
+                <w:lang w:val="it-IT"/>
+              </w:rPr>
+              <w:t>–</w:t>
+            </w:r>
+            <w:r>
+              <w:rPr>
+                <w:rFonts w:ascii="BRH Devanagari Extra" w:hAnsi="BRH Devanagari Extra" w:cs="BRH Devanagari Extra"/>
+                <w:sz w:val="40"/>
+                <w:szCs w:val="40"/>
+                <w:lang w:val="it-IT"/>
+              </w:rPr>
+              <w:t xml:space="preserve"> |</w:t>
+            </w:r>
+          </w:p>
+        </w:tc>
+      </w:tr>
+      <w:tr>
+        <w:trPr>
+          <w:trHeight w:val="1020"/>
+        </w:trPr>
+        <w:tc>
+          <w:tcPr>
+            <w:tcW w:w="3006" w:type="dxa"/>
+            <w:tcBorders>
+              <w:top w:val="single" w:sz="4" w:space="0" w:color="000000"/>
+              <w:left w:val="single" w:sz="4" w:space="0" w:color="000000"/>
+              <w:bottom w:val="single" w:sz="4" w:space="0" w:color="auto"/>
+              <w:right w:val="single" w:sz="4" w:space="0" w:color="000000"/>
+            </w:tcBorders>
+          </w:tcPr>
+          <w:p>
+            <w:pPr>
+              <w:spacing w:before="0" w:line="240" w:lineRule="auto"/>
+              <w:ind w:left="29"/>
+              <w:rPr>
+                <w:rFonts w:cs="Arial"/>
+                <w:b/>
+                <w:color w:val="000000"/>
+                <w:sz w:val="32"/>
+                <w:szCs w:val="32"/>
+                <w:lang w:val="it-IT"/>
+              </w:rPr>
+            </w:pPr>
+            <w:r>
+              <w:rPr>
+                <w:rFonts w:cs="Arial"/>
+                <w:b/>
+                <w:color w:val="000000"/>
+                <w:sz w:val="32"/>
+                <w:szCs w:val="32"/>
+                <w:lang w:val="it-IT"/>
+              </w:rPr>
+              <w:t>1.1.11.1 – Padam</w:t>
+            </w:r>
+          </w:p>
+          <w:p>
+            <w:pPr>
+              <w:spacing w:before="0" w:line="240" w:lineRule="auto"/>
+              <w:ind w:left="29"/>
+              <w:rPr>
+                <w:rFonts w:cs="Arial"/>
+                <w:b/>
+                <w:color w:val="000000"/>
+                <w:sz w:val="32"/>
+                <w:szCs w:val="32"/>
+                <w:lang w:val="it-IT"/>
+              </w:rPr>
+            </w:pPr>
+            <w:r>
+              <w:rPr>
+                <w:rFonts w:cs="Arial"/>
+                <w:b/>
+                <w:color w:val="000000"/>
+                <w:sz w:val="32"/>
+                <w:szCs w:val="32"/>
+                <w:lang w:val="it-IT"/>
+              </w:rPr>
+              <w:t>Padam No.- 39</w:t>
+            </w:r>
+          </w:p>
+          <w:p>
+            <w:pPr>
+              <w:spacing w:before="0" w:line="240" w:lineRule="auto"/>
+              <w:ind w:left="29"/>
+              <w:jc w:val="center"/>
+              <w:rPr>
+                <w:rFonts w:cs="Arial"/>
+                <w:color w:val="000000"/>
+                <w:sz w:val="32"/>
+                <w:szCs w:val="32"/>
+                <w:lang w:val="it-IT"/>
+              </w:rPr>
+            </w:pPr>
+            <w:r>
+              <w:rPr>
+                <w:rFonts w:cs="Arial"/>
+                <w:b/>
+                <w:color w:val="000000"/>
+                <w:sz w:val="32"/>
+                <w:szCs w:val="32"/>
+                <w:lang w:val="it-IT"/>
+              </w:rPr>
+              <w:t>Panchaati No. - 19</w:t>
+            </w:r>
+          </w:p>
+        </w:tc>
+        <w:tc>
+          <w:tcPr>
+            <w:tcW w:w="5244" w:type="dxa"/>
+            <w:tcBorders>
+              <w:top w:val="single" w:sz="4" w:space="0" w:color="000000"/>
+              <w:left w:val="single" w:sz="4" w:space="0" w:color="000000"/>
+              <w:bottom w:val="single" w:sz="4" w:space="0" w:color="auto"/>
+              <w:right w:val="single" w:sz="4" w:space="0" w:color="000000"/>
+            </w:tcBorders>
+          </w:tcPr>
+          <w:p>
+            <w:pPr>
+              <w:widowControl w:val="0"/>
+              <w:autoSpaceDE w:val="0"/>
+              <w:autoSpaceDN w:val="0"/>
+              <w:adjustRightInd w:val="0"/>
+              <w:spacing w:line="264" w:lineRule="auto"/>
+              <w:rPr>
+                <w:rFonts w:ascii="BRH Malayalam Extra" w:hAnsi="BRH Malayalam Extra" w:cs="BRH Malayalam Extra"/>
+                <w:color w:val="000000"/>
+                <w:sz w:val="40"/>
+                <w:szCs w:val="40"/>
+                <w:lang w:val="it-IT" w:eastAsia="en-IN"/>
+              </w:rPr>
+            </w:pPr>
+            <w:r>
+              <w:rPr>
+                <w:rFonts w:ascii="BRH Devanagari Extra" w:hAnsi="BRH Devanagari Extra" w:cs="BRH Devanagari Extra"/>
+                <w:sz w:val="40"/>
+                <w:szCs w:val="40"/>
+                <w:lang w:val="it-IT"/>
+              </w:rPr>
+              <w:t>Så</w:t>
+            </w:r>
+            <w:r>
+              <w:rPr>
+                <w:rFonts w:ascii="BRH Malayalam Extra" w:hAnsi="BRH Malayalam Extra" w:cs="BRH Devanagari Extra"/>
+                <w:sz w:val="32"/>
+                <w:szCs w:val="40"/>
+                <w:lang w:val="it-IT"/>
+              </w:rPr>
+              <w:t>–</w:t>
+            </w:r>
+            <w:r>
+              <w:rPr>
+                <w:rFonts w:ascii="BRH Devanagari Extra" w:hAnsi="BRH Devanagari Extra" w:cs="BRH Devanagari Extra"/>
+                <w:sz w:val="40"/>
+                <w:szCs w:val="40"/>
+                <w:lang w:val="it-IT"/>
+              </w:rPr>
+              <w:t>uÉåprÉþÈ | aÉ</w:t>
+            </w:r>
+            <w:r>
+              <w:rPr>
+                <w:rFonts w:ascii="BRH Malayalam Extra" w:hAnsi="BRH Malayalam Extra" w:cs="BRH Devanagari Extra"/>
+                <w:sz w:val="32"/>
+                <w:szCs w:val="40"/>
+                <w:lang w:val="it-IT"/>
+              </w:rPr>
+              <w:t>–</w:t>
+            </w:r>
+            <w:r>
+              <w:rPr>
+                <w:rFonts w:ascii="BRH Devanagari Extra" w:hAnsi="BRH Devanagari Extra" w:cs="BRH Devanagari Extra"/>
+                <w:sz w:val="40"/>
+                <w:szCs w:val="40"/>
+                <w:lang w:val="it-IT"/>
+              </w:rPr>
+              <w:t>lkÉ</w:t>
+            </w:r>
+            <w:r>
+              <w:rPr>
+                <w:rFonts w:ascii="BRH Malayalam Extra" w:hAnsi="BRH Malayalam Extra" w:cs="BRH Devanagari Extra"/>
+                <w:sz w:val="32"/>
+                <w:szCs w:val="40"/>
+                <w:lang w:val="it-IT"/>
+              </w:rPr>
+              <w:t>–</w:t>
+            </w:r>
+            <w:r>
+              <w:rPr>
+                <w:rFonts w:ascii="BRH Devanagari Extra" w:hAnsi="BRH Devanagari Extra" w:cs="BRH Devanagari Extra"/>
+                <w:sz w:val="40"/>
+                <w:szCs w:val="40"/>
+                <w:highlight w:val="yellow"/>
+                <w:lang w:val="it-IT"/>
+              </w:rPr>
+              <w:t>uÉï</w:t>
+            </w:r>
+            <w:r>
+              <w:rPr>
+                <w:rFonts w:ascii="BRH Devanagari Extra" w:hAnsi="BRH Devanagari Extra" w:cs="BRH Devanagari Extra"/>
+                <w:sz w:val="40"/>
+                <w:szCs w:val="40"/>
+                <w:lang w:val="it-IT"/>
+              </w:rPr>
+              <w:t>þÈ | A</w:t>
+            </w:r>
+            <w:r>
+              <w:rPr>
+                <w:rFonts w:ascii="BRH Malayalam Extra" w:hAnsi="BRH Malayalam Extra" w:cs="BRH Devanagari Extra"/>
+                <w:sz w:val="32"/>
+                <w:szCs w:val="40"/>
+                <w:lang w:val="it-IT"/>
+              </w:rPr>
+              <w:t>–</w:t>
+            </w:r>
+            <w:r>
+              <w:rPr>
+                <w:rFonts w:ascii="BRH Devanagari Extra" w:hAnsi="BRH Devanagari Extra" w:cs="BRH Devanagari Extra"/>
+                <w:sz w:val="40"/>
+                <w:szCs w:val="40"/>
+                <w:lang w:val="it-IT"/>
+              </w:rPr>
+              <w:t>ÍxÉ</w:t>
+            </w:r>
+            <w:r>
+              <w:rPr>
+                <w:rFonts w:ascii="BRH Malayalam Extra" w:hAnsi="BRH Malayalam Extra" w:cs="BRH Devanagari Extra"/>
+                <w:sz w:val="32"/>
+                <w:szCs w:val="40"/>
+                <w:lang w:val="it-IT"/>
+              </w:rPr>
+              <w:t>–</w:t>
+            </w:r>
+            <w:r>
+              <w:rPr>
+                <w:rFonts w:ascii="BRH Devanagari Extra" w:hAnsi="BRH Devanagari Extra" w:cs="BRH Devanagari Extra"/>
+                <w:sz w:val="40"/>
+                <w:szCs w:val="40"/>
+                <w:lang w:val="it-IT"/>
+              </w:rPr>
+              <w:t xml:space="preserve"> |</w:t>
+            </w:r>
+          </w:p>
+        </w:tc>
+        <w:tc>
+          <w:tcPr>
+            <w:tcW w:w="5103" w:type="dxa"/>
+            <w:tcBorders>
+              <w:top w:val="single" w:sz="4" w:space="0" w:color="000000"/>
+              <w:left w:val="single" w:sz="4" w:space="0" w:color="000000"/>
+              <w:bottom w:val="single" w:sz="4" w:space="0" w:color="auto"/>
+              <w:right w:val="single" w:sz="4" w:space="0" w:color="000000"/>
+            </w:tcBorders>
+          </w:tcPr>
+          <w:p>
+            <w:pPr>
+              <w:widowControl w:val="0"/>
+              <w:autoSpaceDE w:val="0"/>
+              <w:autoSpaceDN w:val="0"/>
+              <w:adjustRightInd w:val="0"/>
+              <w:spacing w:before="0" w:line="240" w:lineRule="auto"/>
+              <w:rPr>
+                <w:rFonts w:ascii="BRH Malayalam Extra" w:hAnsi="BRH Malayalam Extra" w:cs="BRH Malayalam Extra"/>
+                <w:color w:val="000000"/>
+                <w:sz w:val="40"/>
+                <w:szCs w:val="40"/>
+                <w:lang w:val="it-IT" w:eastAsia="en-IN"/>
+              </w:rPr>
+            </w:pPr>
+            <w:r>
+              <w:rPr>
+                <w:rFonts w:ascii="BRH Devanagari Extra" w:hAnsi="BRH Devanagari Extra" w:cs="BRH Devanagari Extra"/>
+                <w:sz w:val="40"/>
+                <w:szCs w:val="40"/>
+                <w:lang w:val="it-IT"/>
+              </w:rPr>
+              <w:t>Så</w:t>
+            </w:r>
+            <w:r>
+              <w:rPr>
+                <w:rFonts w:ascii="BRH Malayalam Extra" w:hAnsi="BRH Malayalam Extra" w:cs="BRH Devanagari Extra"/>
+                <w:sz w:val="32"/>
+                <w:szCs w:val="40"/>
+                <w:lang w:val="it-IT"/>
+              </w:rPr>
+              <w:t>–</w:t>
+            </w:r>
+            <w:r>
+              <w:rPr>
+                <w:rFonts w:ascii="BRH Devanagari Extra" w:hAnsi="BRH Devanagari Extra" w:cs="BRH Devanagari Extra"/>
+                <w:sz w:val="40"/>
+                <w:szCs w:val="40"/>
+                <w:lang w:val="it-IT"/>
+              </w:rPr>
+              <w:t>uÉåprÉþÈ | aÉ</w:t>
+            </w:r>
+            <w:r>
+              <w:rPr>
+                <w:rFonts w:ascii="BRH Malayalam Extra" w:hAnsi="BRH Malayalam Extra" w:cs="BRH Devanagari Extra"/>
+                <w:sz w:val="32"/>
+                <w:szCs w:val="40"/>
+                <w:lang w:val="it-IT"/>
+              </w:rPr>
+              <w:t>–</w:t>
+            </w:r>
+            <w:r>
+              <w:rPr>
+                <w:rFonts w:ascii="BRH Devanagari Extra" w:hAnsi="BRH Devanagari Extra" w:cs="BRH Devanagari Extra"/>
+                <w:sz w:val="40"/>
+                <w:szCs w:val="40"/>
+                <w:lang w:val="it-IT"/>
+              </w:rPr>
+              <w:t>lkÉ</w:t>
+            </w:r>
+            <w:r>
+              <w:rPr>
+                <w:rFonts w:ascii="BRH Malayalam Extra" w:hAnsi="BRH Malayalam Extra" w:cs="BRH Devanagari Extra"/>
+                <w:sz w:val="32"/>
+                <w:szCs w:val="40"/>
+                <w:lang w:val="it-IT"/>
+              </w:rPr>
+              <w:t>–</w:t>
+            </w:r>
+            <w:r>
+              <w:rPr>
+                <w:rFonts w:ascii="BRH Devanagari Extra" w:hAnsi="BRH Devanagari Extra" w:cs="BRH Devanagari Extra"/>
+                <w:sz w:val="40"/>
+                <w:szCs w:val="40"/>
+                <w:highlight w:val="green"/>
+                <w:lang w:val="it-IT"/>
+              </w:rPr>
+              <w:t>uÉï</w:t>
+            </w:r>
+            <w:r>
+              <w:rPr>
+                <w:rFonts w:ascii="BRH Devanagari Extra" w:hAnsi="BRH Devanagari Extra" w:cs="BRH Devanagari Extra"/>
+                <w:sz w:val="40"/>
+                <w:szCs w:val="40"/>
+                <w:lang w:val="it-IT"/>
+              </w:rPr>
+              <w:t>È | A</w:t>
+            </w:r>
+            <w:r>
+              <w:rPr>
+                <w:rFonts w:ascii="BRH Malayalam Extra" w:hAnsi="BRH Malayalam Extra" w:cs="BRH Devanagari Extra"/>
+                <w:sz w:val="32"/>
+                <w:szCs w:val="40"/>
+                <w:lang w:val="it-IT"/>
+              </w:rPr>
+              <w:t>–</w:t>
+            </w:r>
+            <w:r>
+              <w:rPr>
+                <w:rFonts w:ascii="BRH Devanagari Extra" w:hAnsi="BRH Devanagari Extra" w:cs="BRH Devanagari Extra"/>
+                <w:sz w:val="40"/>
+                <w:szCs w:val="40"/>
+                <w:lang w:val="it-IT"/>
+              </w:rPr>
+              <w:t>ÍxÉ</w:t>
+            </w:r>
+            <w:r>
+              <w:rPr>
+                <w:rFonts w:ascii="BRH Malayalam Extra" w:hAnsi="BRH Malayalam Extra" w:cs="BRH Devanagari Extra"/>
+                <w:sz w:val="32"/>
+                <w:szCs w:val="40"/>
+                <w:lang w:val="it-IT"/>
+              </w:rPr>
+              <w:t>–</w:t>
+            </w:r>
+            <w:r>
+              <w:rPr>
+                <w:rFonts w:ascii="BRH Devanagari Extra" w:hAnsi="BRH Devanagari Extra" w:cs="BRH Devanagari Extra"/>
+                <w:sz w:val="40"/>
+                <w:szCs w:val="40"/>
+                <w:lang w:val="it-IT"/>
+              </w:rPr>
+              <w:t xml:space="preserve"> |</w:t>
+            </w:r>
+          </w:p>
+        </w:tc>
+      </w:tr>
+      <w:tr>
+        <w:trPr>
+          <w:trHeight w:val="1461"/>
+        </w:trPr>
+        <w:tc>
+          <w:tcPr>
+            <w:tcW w:w="3006" w:type="dxa"/>
+            <w:tcBorders>
+              <w:top w:val="single" w:sz="4" w:space="0" w:color="000000"/>
+              <w:left w:val="single" w:sz="4" w:space="0" w:color="000000"/>
+              <w:bottom w:val="single" w:sz="4" w:space="0" w:color="auto"/>
+              <w:right w:val="single" w:sz="4" w:space="0" w:color="000000"/>
+            </w:tcBorders>
+          </w:tcPr>
+          <w:p>
+            <w:pPr>
+              <w:spacing w:before="0" w:line="240" w:lineRule="auto"/>
+              <w:ind w:left="29"/>
+              <w:rPr>
+                <w:rFonts w:cs="Arial"/>
+                <w:b/>
+                <w:color w:val="000000"/>
+                <w:sz w:val="32"/>
+                <w:szCs w:val="32"/>
+                <w:lang w:val="it-IT"/>
+              </w:rPr>
+            </w:pPr>
+            <w:r>
+              <w:rPr>
+                <w:rFonts w:cs="Arial"/>
+                <w:b/>
+                <w:color w:val="000000"/>
+                <w:sz w:val="32"/>
+                <w:szCs w:val="32"/>
+                <w:lang w:val="it-IT"/>
+              </w:rPr>
+              <w:lastRenderedPageBreak/>
+              <w:t>1.1.13.3 – Padam</w:t>
+            </w:r>
+          </w:p>
+          <w:p>
+            <w:pPr>
+              <w:spacing w:before="0" w:line="240" w:lineRule="auto"/>
+              <w:ind w:left="29"/>
+              <w:rPr>
+                <w:rFonts w:cs="Arial"/>
+                <w:b/>
+                <w:color w:val="000000"/>
+                <w:sz w:val="32"/>
+                <w:szCs w:val="32"/>
+                <w:lang w:val="it-IT"/>
+              </w:rPr>
+            </w:pPr>
+            <w:r>
+              <w:rPr>
+                <w:rFonts w:cs="Arial"/>
+                <w:b/>
+                <w:color w:val="000000"/>
+                <w:sz w:val="32"/>
+                <w:szCs w:val="32"/>
+                <w:lang w:val="it-IT"/>
+              </w:rPr>
+              <w:t>Padam No.- 26</w:t>
+            </w:r>
+          </w:p>
+          <w:p>
+            <w:pPr>
+              <w:spacing w:before="0" w:line="240" w:lineRule="auto"/>
+              <w:ind w:left="29"/>
+              <w:rPr>
+                <w:rFonts w:cs="Arial"/>
+                <w:b/>
+                <w:color w:val="000000"/>
+                <w:sz w:val="32"/>
+                <w:szCs w:val="32"/>
+                <w:lang w:val="it-IT"/>
+              </w:rPr>
+            </w:pPr>
+            <w:r>
+              <w:rPr>
+                <w:rFonts w:cs="Arial"/>
+                <w:b/>
+                <w:color w:val="000000"/>
+                <w:sz w:val="32"/>
+                <w:szCs w:val="32"/>
+                <w:lang w:val="it-IT"/>
+              </w:rPr>
+              <w:t>Panchaati No. - 24</w:t>
+            </w:r>
+          </w:p>
+        </w:tc>
+        <w:tc>
+          <w:tcPr>
+            <w:tcW w:w="5244" w:type="dxa"/>
+            <w:tcBorders>
+              <w:top w:val="single" w:sz="4" w:space="0" w:color="000000"/>
+              <w:left w:val="single" w:sz="4" w:space="0" w:color="000000"/>
+              <w:bottom w:val="single" w:sz="4" w:space="0" w:color="auto"/>
+              <w:right w:val="single" w:sz="4" w:space="0" w:color="000000"/>
+            </w:tcBorders>
+          </w:tcPr>
+          <w:p>
+            <w:pPr>
+              <w:widowControl w:val="0"/>
+              <w:autoSpaceDE w:val="0"/>
+              <w:autoSpaceDN w:val="0"/>
+              <w:adjustRightInd w:val="0"/>
+              <w:spacing w:before="0" w:line="240" w:lineRule="auto"/>
+              <w:ind w:right="-136"/>
+              <w:rPr>
+                <w:rFonts w:ascii="BRH Malayalam Extra" w:hAnsi="BRH Malayalam Extra" w:cs="BRH Malayalam Extra"/>
+                <w:sz w:val="40"/>
+                <w:szCs w:val="40"/>
+                <w:lang w:val="it-IT" w:eastAsia="en-IN"/>
+              </w:rPr>
+            </w:pPr>
+            <w:r>
+              <w:rPr>
+                <w:rFonts w:ascii="BRH Devanagari Extra" w:hAnsi="BRH Devanagari Extra" w:cs="BRH Devanagari Extra"/>
+                <w:sz w:val="40"/>
+                <w:szCs w:val="40"/>
+                <w:lang w:val="it-IT"/>
+              </w:rPr>
+              <w:t>A</w:t>
+            </w:r>
+            <w:r>
+              <w:rPr>
+                <w:rFonts w:ascii="BRH Malayalam Extra" w:hAnsi="BRH Malayalam Extra" w:cs="BRH Devanagari Extra"/>
+                <w:sz w:val="32"/>
+                <w:szCs w:val="40"/>
+                <w:lang w:val="it-IT"/>
+              </w:rPr>
+              <w:t>–</w:t>
+            </w:r>
+            <w:r>
+              <w:rPr>
+                <w:rFonts w:ascii="BRH Devanagari Extra" w:hAnsi="BRH Devanagari Extra" w:cs="BRH Devanagari Extra"/>
+                <w:sz w:val="40"/>
+                <w:szCs w:val="40"/>
+                <w:lang w:val="it-IT"/>
+              </w:rPr>
+              <w:t>zÉÏ</w:t>
+            </w:r>
+            <w:r>
+              <w:rPr>
+                <w:rFonts w:ascii="BRH Malayalam Extra" w:hAnsi="BRH Malayalam Extra" w:cs="BRH Devanagari Extra"/>
+                <w:sz w:val="32"/>
+                <w:szCs w:val="40"/>
+                <w:lang w:val="it-IT"/>
+              </w:rPr>
+              <w:t>–</w:t>
+            </w:r>
+            <w:r>
+              <w:rPr>
+                <w:rFonts w:ascii="BRH Devanagari Extra" w:hAnsi="BRH Devanagari Extra" w:cs="BRH Devanagari Extra"/>
+                <w:sz w:val="40"/>
+                <w:szCs w:val="40"/>
+                <w:lang w:val="it-IT"/>
+              </w:rPr>
+              <w:t>iÉ</w:t>
+            </w:r>
+            <w:r>
+              <w:rPr>
+                <w:rFonts w:ascii="BRH Malayalam Extra" w:hAnsi="BRH Malayalam Extra" w:cs="BRH Devanagari Extra"/>
+                <w:sz w:val="32"/>
+                <w:szCs w:val="40"/>
+                <w:lang w:val="it-IT"/>
+              </w:rPr>
+              <w:t>–</w:t>
+            </w:r>
+            <w:r>
+              <w:rPr>
+                <w:rFonts w:ascii="BRH Devanagari Extra" w:hAnsi="BRH Devanagari Extra" w:cs="BRH Devanagari Extra"/>
+                <w:sz w:val="40"/>
+                <w:szCs w:val="40"/>
+                <w:lang w:val="it-IT"/>
+              </w:rPr>
+              <w:t>iÉ</w:t>
+            </w:r>
+            <w:r>
+              <w:rPr>
+                <w:rFonts w:ascii="BRH Malayalam Extra" w:hAnsi="BRH Malayalam Extra" w:cs="BRH Devanagari Extra"/>
+                <w:sz w:val="32"/>
+                <w:szCs w:val="40"/>
+                <w:lang w:val="it-IT"/>
+              </w:rPr>
+              <w:t>–</w:t>
+            </w:r>
+            <w:r>
+              <w:rPr>
+                <w:rFonts w:ascii="BRH Devanagari Extra" w:hAnsi="BRH Devanagari Extra" w:cs="BRH Devanagari Extra"/>
+                <w:sz w:val="40"/>
+                <w:szCs w:val="40"/>
+                <w:lang w:val="it-IT"/>
+              </w:rPr>
+              <w:t>lÉÉå</w:t>
+            </w:r>
+            <w:r>
+              <w:rPr>
+                <w:rFonts w:ascii="BRH Malayalam Extra" w:hAnsi="BRH Malayalam Extra" w:cs="BRH Devanagari Extra"/>
+                <w:sz w:val="32"/>
+                <w:szCs w:val="40"/>
+                <w:lang w:val="it-IT"/>
+              </w:rPr>
+              <w:t>–</w:t>
+            </w:r>
+            <w:r>
+              <w:rPr>
+                <w:rFonts w:ascii="BRH Devanagari Extra" w:hAnsi="BRH Devanagari Extra" w:cs="BRH Devanagari Extra"/>
+                <w:sz w:val="40"/>
+                <w:szCs w:val="40"/>
+                <w:lang w:val="it-IT"/>
+              </w:rPr>
+              <w:t xml:space="preserve"> CirÉþ</w:t>
+            </w:r>
+            <w:r>
+              <w:rPr>
+                <w:rFonts w:ascii="BRH Devanagari Extra" w:hAnsi="BRH Devanagari Extra" w:cs="BRH Devanagari Extra"/>
+                <w:sz w:val="40"/>
+                <w:szCs w:val="40"/>
+                <w:highlight w:val="yellow"/>
+                <w:lang w:val="it-IT"/>
+              </w:rPr>
+              <w:t>ÍzÉ</w:t>
+            </w:r>
+            <w:r>
+              <w:rPr>
+                <w:rFonts w:ascii="BRH Devanagari Extra" w:hAnsi="BRH Devanagari Extra" w:cs="BRH Devanagari Extra"/>
+                <w:sz w:val="40"/>
+                <w:szCs w:val="40"/>
+                <w:lang w:val="it-IT"/>
+              </w:rPr>
+              <w:t>iÉ -iÉ</w:t>
+            </w:r>
+            <w:r>
+              <w:rPr>
+                <w:rFonts w:ascii="BRH Malayalam Extra" w:hAnsi="BRH Malayalam Extra" w:cs="BRH Devanagari Extra"/>
+                <w:sz w:val="32"/>
+                <w:szCs w:val="40"/>
+                <w:lang w:val="it-IT"/>
+              </w:rPr>
+              <w:t>–</w:t>
+            </w:r>
+            <w:r>
+              <w:rPr>
+                <w:rFonts w:ascii="BRH Devanagari Extra" w:hAnsi="BRH Devanagari Extra" w:cs="BRH Devanagari Extra"/>
+                <w:sz w:val="40"/>
+                <w:szCs w:val="40"/>
+                <w:lang w:val="it-IT"/>
+              </w:rPr>
+              <w:t>lÉÉå</w:t>
+            </w:r>
+            <w:r>
+              <w:rPr>
+                <w:rFonts w:ascii="BRH Malayalam Extra" w:hAnsi="BRH Malayalam Extra" w:cs="BRH Devanagari Extra"/>
+                <w:sz w:val="32"/>
+                <w:szCs w:val="40"/>
+                <w:lang w:val="it-IT"/>
+              </w:rPr>
+              <w:t>–</w:t>
+            </w:r>
+            <w:r>
+              <w:rPr>
+                <w:rFonts w:ascii="BRH Devanagari Extra" w:hAnsi="BRH Devanagari Extra" w:cs="BRH Devanagari Extra"/>
+                <w:sz w:val="40"/>
+                <w:szCs w:val="40"/>
+                <w:lang w:val="it-IT"/>
+              </w:rPr>
+              <w:t xml:space="preserve"> |</w:t>
+            </w:r>
+          </w:p>
+        </w:tc>
+        <w:tc>
+          <w:tcPr>
+            <w:tcW w:w="5103" w:type="dxa"/>
+            <w:tcBorders>
+              <w:top w:val="single" w:sz="4" w:space="0" w:color="000000"/>
+              <w:left w:val="single" w:sz="4" w:space="0" w:color="000000"/>
+              <w:bottom w:val="single" w:sz="4" w:space="0" w:color="auto"/>
+              <w:right w:val="single" w:sz="4" w:space="0" w:color="000000"/>
+            </w:tcBorders>
+          </w:tcPr>
+          <w:p>
+            <w:pPr>
+              <w:widowControl w:val="0"/>
+              <w:autoSpaceDE w:val="0"/>
+              <w:autoSpaceDN w:val="0"/>
+              <w:adjustRightInd w:val="0"/>
+              <w:spacing w:before="0" w:line="240" w:lineRule="auto"/>
+              <w:rPr>
+                <w:rFonts w:ascii="BRH Malayalam Extra" w:hAnsi="BRH Malayalam Extra" w:cs="BRH Malayalam Extra"/>
+                <w:sz w:val="40"/>
+                <w:szCs w:val="40"/>
+                <w:lang w:val="it-IT" w:eastAsia="en-IN"/>
+              </w:rPr>
+            </w:pPr>
+            <w:r>
+              <w:rPr>
+                <w:rFonts w:ascii="BRH Devanagari Extra" w:hAnsi="BRH Devanagari Extra" w:cs="BRH Devanagari Extra"/>
+                <w:sz w:val="40"/>
+                <w:szCs w:val="40"/>
+                <w:lang w:val="it-IT"/>
+              </w:rPr>
+              <w:t>A</w:t>
+            </w:r>
+            <w:r>
+              <w:rPr>
+                <w:rFonts w:ascii="BRH Malayalam Extra" w:hAnsi="BRH Malayalam Extra" w:cs="BRH Devanagari Extra"/>
+                <w:sz w:val="32"/>
+                <w:szCs w:val="40"/>
+                <w:lang w:val="it-IT"/>
+              </w:rPr>
+              <w:t>–</w:t>
+            </w:r>
+            <w:r>
+              <w:rPr>
+                <w:rFonts w:ascii="BRH Devanagari Extra" w:hAnsi="BRH Devanagari Extra" w:cs="BRH Devanagari Extra"/>
+                <w:sz w:val="40"/>
+                <w:szCs w:val="40"/>
+                <w:lang w:val="it-IT"/>
+              </w:rPr>
+              <w:t>zÉÏ</w:t>
+            </w:r>
+            <w:r>
+              <w:rPr>
+                <w:rFonts w:ascii="BRH Malayalam Extra" w:hAnsi="BRH Malayalam Extra" w:cs="BRH Devanagari Extra"/>
+                <w:sz w:val="32"/>
+                <w:szCs w:val="40"/>
+                <w:lang w:val="it-IT"/>
+              </w:rPr>
+              <w:t>–</w:t>
+            </w:r>
+            <w:r>
+              <w:rPr>
+                <w:rFonts w:ascii="BRH Devanagari Extra" w:hAnsi="BRH Devanagari Extra" w:cs="BRH Devanagari Extra"/>
+                <w:sz w:val="40"/>
+                <w:szCs w:val="40"/>
+                <w:lang w:val="it-IT"/>
+              </w:rPr>
+              <w:t>iÉ</w:t>
+            </w:r>
+            <w:r>
+              <w:rPr>
+                <w:rFonts w:ascii="BRH Malayalam Extra" w:hAnsi="BRH Malayalam Extra" w:cs="BRH Devanagari Extra"/>
+                <w:sz w:val="32"/>
+                <w:szCs w:val="40"/>
+                <w:lang w:val="it-IT"/>
+              </w:rPr>
+              <w:t>–</w:t>
+            </w:r>
+            <w:r>
+              <w:rPr>
+                <w:rFonts w:ascii="BRH Devanagari Extra" w:hAnsi="BRH Devanagari Extra" w:cs="BRH Devanagari Extra"/>
+                <w:sz w:val="40"/>
+                <w:szCs w:val="40"/>
+                <w:lang w:val="it-IT"/>
+              </w:rPr>
+              <w:t>iÉ</w:t>
+            </w:r>
+            <w:r>
+              <w:rPr>
+                <w:rFonts w:ascii="BRH Malayalam Extra" w:hAnsi="BRH Malayalam Extra" w:cs="BRH Devanagari Extra"/>
+                <w:sz w:val="32"/>
+                <w:szCs w:val="40"/>
+                <w:lang w:val="it-IT"/>
+              </w:rPr>
+              <w:t>–</w:t>
+            </w:r>
+            <w:r>
+              <w:rPr>
+                <w:rFonts w:ascii="BRH Devanagari Extra" w:hAnsi="BRH Devanagari Extra" w:cs="BRH Devanagari Extra"/>
+                <w:sz w:val="40"/>
+                <w:szCs w:val="40"/>
+                <w:lang w:val="it-IT"/>
+              </w:rPr>
+              <w:t>lÉÉå</w:t>
+            </w:r>
+            <w:r>
+              <w:rPr>
+                <w:rFonts w:ascii="BRH Malayalam Extra" w:hAnsi="BRH Malayalam Extra" w:cs="BRH Devanagari Extra"/>
+                <w:sz w:val="32"/>
+                <w:szCs w:val="40"/>
+                <w:lang w:val="it-IT"/>
+              </w:rPr>
+              <w:t>–</w:t>
+            </w:r>
+            <w:r>
+              <w:rPr>
+                <w:rFonts w:ascii="BRH Devanagari Extra" w:hAnsi="BRH Devanagari Extra" w:cs="BRH Devanagari Extra"/>
+                <w:sz w:val="40"/>
+                <w:szCs w:val="40"/>
+                <w:lang w:val="it-IT"/>
+              </w:rPr>
+              <w:t xml:space="preserve"> CirÉþ</w:t>
+            </w:r>
+            <w:r>
+              <w:rPr>
+                <w:rFonts w:ascii="BRH Devanagari Extra" w:hAnsi="BRH Devanagari Extra" w:cs="BRH Devanagari Extra"/>
+                <w:sz w:val="40"/>
+                <w:szCs w:val="40"/>
+                <w:highlight w:val="green"/>
+                <w:lang w:val="it-IT"/>
+              </w:rPr>
+              <w:t>zÉ</w:t>
+            </w:r>
+            <w:r>
+              <w:rPr>
+                <w:rFonts w:ascii="BRH Devanagari Extra" w:hAnsi="BRH Devanagari Extra" w:cs="BRH Devanagari Extra"/>
+                <w:sz w:val="40"/>
+                <w:szCs w:val="40"/>
+                <w:lang w:val="it-IT"/>
+              </w:rPr>
+              <w:t>ÏiÉ -iÉ</w:t>
+            </w:r>
+            <w:r>
+              <w:rPr>
+                <w:rFonts w:ascii="BRH Malayalam Extra" w:hAnsi="BRH Malayalam Extra" w:cs="BRH Devanagari Extra"/>
+                <w:sz w:val="32"/>
+                <w:szCs w:val="40"/>
+                <w:lang w:val="it-IT"/>
+              </w:rPr>
+              <w:t>–</w:t>
+            </w:r>
+            <w:r>
+              <w:rPr>
+                <w:rFonts w:ascii="BRH Devanagari Extra" w:hAnsi="BRH Devanagari Extra" w:cs="BRH Devanagari Extra"/>
+                <w:sz w:val="40"/>
+                <w:szCs w:val="40"/>
+                <w:lang w:val="it-IT"/>
+              </w:rPr>
+              <w:t>lÉÉå</w:t>
+            </w:r>
+            <w:r>
+              <w:rPr>
+                <w:rFonts w:ascii="BRH Malayalam Extra" w:hAnsi="BRH Malayalam Extra" w:cs="BRH Devanagari Extra"/>
+                <w:sz w:val="32"/>
+                <w:szCs w:val="40"/>
+                <w:lang w:val="it-IT"/>
+              </w:rPr>
+              <w:t>–</w:t>
+            </w:r>
+            <w:r>
+              <w:rPr>
+                <w:rFonts w:ascii="BRH Devanagari Extra" w:hAnsi="BRH Devanagari Extra" w:cs="BRH Devanagari Extra"/>
+                <w:sz w:val="40"/>
+                <w:szCs w:val="40"/>
+                <w:lang w:val="it-IT"/>
+              </w:rPr>
+              <w:t xml:space="preserve"> |</w:t>
             </w:r>
           </w:p>
         </w:tc>
@@ -2533,7 +2746,6 @@
           <w:szCs w:val="32"/>
           <w:u w:val="single"/>
         </w:rPr>
-        <w:lastRenderedPageBreak/>
         <w:t xml:space="preserve">TS Pada Paatam – TS 1.1 </w:t>
       </w:r>
       <w:r>
@@ -2584,7 +2796,7 @@
           <w:szCs w:val="32"/>
           <w:u w:val="single"/>
         </w:rPr>
-        <w:t>31st Oct 2021</w:t>
+        <w:t>31st August 2022</w:t>
       </w:r>
     </w:p>
     <w:p>
@@ -2879,6 +3091,352 @@
           <w:szCs w:val="32"/>
           <w:u w:val="single"/>
         </w:rPr>
+        <w:t xml:space="preserve">TS Pada Paatam – TS 1.1 </w:t>
+      </w:r>
+      <w:r>
+        <w:rPr>
+          <w:b/>
+          <w:bCs/>
+          <w:sz w:val="32"/>
+          <w:szCs w:val="32"/>
+          <w:u w:val="single"/>
+        </w:rPr>
+        <w:t>Sanskrit</w:t>
+      </w:r>
+      <w:r>
+        <w:rPr>
+          <w:b/>
+          <w:bCs/>
+          <w:sz w:val="32"/>
+          <w:szCs w:val="32"/>
+          <w:u w:val="single"/>
+        </w:rPr>
+        <w:t xml:space="preserve"> Corrections –</w:t>
+      </w:r>
+      <w:r>
+        <w:rPr>
+          <w:b/>
+          <w:bCs/>
+          <w:sz w:val="32"/>
+          <w:szCs w:val="32"/>
+          <w:u w:val="single"/>
+        </w:rPr>
+        <w:t xml:space="preserve"> </w:t>
+      </w:r>
+      <w:r>
+        <w:rPr>
+          <w:b/>
+          <w:bCs/>
+          <w:sz w:val="32"/>
+          <w:szCs w:val="32"/>
+          <w:u w:val="single"/>
+        </w:rPr>
+        <w:t xml:space="preserve">Observed till </w:t>
+      </w:r>
+      <w:r>
+        <w:rPr>
+          <w:b/>
+          <w:bCs/>
+          <w:sz w:val="32"/>
+          <w:szCs w:val="32"/>
+          <w:u w:val="single"/>
+        </w:rPr>
+        <w:t>31st Oct 2021</w:t>
+      </w:r>
+    </w:p>
+    <w:p>
+      <w:pPr>
+        <w:spacing w:before="0" w:line="240" w:lineRule="auto"/>
+        <w:jc w:val="center"/>
+        <w:rPr>
+          <w:b/>
+          <w:szCs w:val="24"/>
+        </w:rPr>
+      </w:pPr>
+      <w:r>
+        <w:rPr>
+          <w:b/>
+          <w:szCs w:val="24"/>
+        </w:rPr>
+        <w:t>(ignore those which are already incorporated in your book’s version and date)</w:t>
+      </w:r>
+    </w:p>
+    <w:tbl>
+      <w:tblPr>
+        <w:tblW w:w="13353" w:type="dxa"/>
+        <w:tblInd w:w="250" w:type="dxa"/>
+        <w:tblBorders>
+          <w:top w:val="single" w:sz="4" w:space="0" w:color="000000"/>
+          <w:left w:val="single" w:sz="4" w:space="0" w:color="000000"/>
+          <w:bottom w:val="single" w:sz="4" w:space="0" w:color="000000"/>
+          <w:right w:val="single" w:sz="4" w:space="0" w:color="000000"/>
+          <w:insideH w:val="single" w:sz="4" w:space="0" w:color="000000"/>
+          <w:insideV w:val="single" w:sz="4" w:space="0" w:color="000000"/>
+        </w:tblBorders>
+        <w:tblLook w:val="04A0" w:firstRow="1" w:lastRow="0" w:firstColumn="1" w:lastColumn="0" w:noHBand="0" w:noVBand="1"/>
+      </w:tblPr>
+      <w:tblGrid>
+        <w:gridCol w:w="3006"/>
+        <w:gridCol w:w="5244"/>
+        <w:gridCol w:w="5103"/>
+      </w:tblGrid>
+      <w:tr>
+        <w:tc>
+          <w:tcPr>
+            <w:tcW w:w="3006" w:type="dxa"/>
+          </w:tcPr>
+          <w:p>
+            <w:pPr>
+              <w:spacing w:before="0" w:line="240" w:lineRule="auto"/>
+              <w:jc w:val="center"/>
+              <w:rPr>
+                <w:b/>
+                <w:bCs/>
+                <w:sz w:val="32"/>
+                <w:szCs w:val="32"/>
+              </w:rPr>
+            </w:pPr>
+            <w:r>
+              <w:rPr>
+                <w:b/>
+                <w:bCs/>
+                <w:sz w:val="32"/>
+                <w:szCs w:val="32"/>
+              </w:rPr>
+              <w:t>Section, Paragraph</w:t>
+            </w:r>
+          </w:p>
+          <w:p>
+            <w:pPr>
+              <w:spacing w:before="0" w:line="240" w:lineRule="auto"/>
+              <w:jc w:val="center"/>
+              <w:rPr>
+                <w:b/>
+                <w:bCs/>
+                <w:sz w:val="32"/>
+                <w:szCs w:val="32"/>
+              </w:rPr>
+            </w:pPr>
+            <w:r>
+              <w:rPr>
+                <w:b/>
+                <w:bCs/>
+                <w:sz w:val="32"/>
+                <w:szCs w:val="32"/>
+              </w:rPr>
+              <w:t>Reference</w:t>
+            </w:r>
+          </w:p>
+        </w:tc>
+        <w:tc>
+          <w:tcPr>
+            <w:tcW w:w="5244" w:type="dxa"/>
+          </w:tcPr>
+          <w:p>
+            <w:pPr>
+              <w:spacing w:before="0" w:line="240" w:lineRule="auto"/>
+              <w:jc w:val="center"/>
+              <w:rPr>
+                <w:b/>
+                <w:bCs/>
+                <w:sz w:val="32"/>
+                <w:szCs w:val="32"/>
+              </w:rPr>
+            </w:pPr>
+            <w:r>
+              <w:rPr>
+                <w:b/>
+                <w:bCs/>
+                <w:sz w:val="32"/>
+                <w:szCs w:val="32"/>
+              </w:rPr>
+              <w:t>As Printed</w:t>
+            </w:r>
+          </w:p>
+        </w:tc>
+        <w:tc>
+          <w:tcPr>
+            <w:tcW w:w="5103" w:type="dxa"/>
+          </w:tcPr>
+          <w:p>
+            <w:pPr>
+              <w:spacing w:before="0" w:line="240" w:lineRule="auto"/>
+              <w:ind w:left="-183" w:right="-18"/>
+              <w:jc w:val="center"/>
+              <w:rPr>
+                <w:b/>
+                <w:bCs/>
+                <w:sz w:val="32"/>
+                <w:szCs w:val="32"/>
+              </w:rPr>
+            </w:pPr>
+            <w:r>
+              <w:rPr>
+                <w:b/>
+                <w:bCs/>
+                <w:sz w:val="32"/>
+                <w:szCs w:val="32"/>
+              </w:rPr>
+              <w:t>To be read as or corrected as</w:t>
+            </w:r>
+          </w:p>
+        </w:tc>
+      </w:tr>
+      <w:tr>
+        <w:trPr>
+          <w:trHeight w:val="1020"/>
+        </w:trPr>
+        <w:tc>
+          <w:tcPr>
+            <w:tcW w:w="3006" w:type="dxa"/>
+            <w:tcBorders>
+              <w:top w:val="single" w:sz="4" w:space="0" w:color="000000"/>
+              <w:left w:val="single" w:sz="4" w:space="0" w:color="000000"/>
+              <w:bottom w:val="single" w:sz="4" w:space="0" w:color="auto"/>
+              <w:right w:val="single" w:sz="4" w:space="0" w:color="000000"/>
+            </w:tcBorders>
+          </w:tcPr>
+          <w:p>
+            <w:pPr>
+              <w:spacing w:before="0" w:line="240" w:lineRule="auto"/>
+              <w:ind w:left="29"/>
+              <w:jc w:val="center"/>
+              <w:rPr>
+                <w:rFonts w:cs="Arial"/>
+                <w:color w:val="000000"/>
+                <w:sz w:val="32"/>
+                <w:szCs w:val="32"/>
+              </w:rPr>
+            </w:pPr>
+            <w:r>
+              <w:rPr>
+                <w:rFonts w:cs="Arial"/>
+                <w:color w:val="000000"/>
+                <w:sz w:val="32"/>
+                <w:szCs w:val="32"/>
+              </w:rPr>
+              <w:t>None</w:t>
+            </w:r>
+          </w:p>
+        </w:tc>
+        <w:tc>
+          <w:tcPr>
+            <w:tcW w:w="5244" w:type="dxa"/>
+            <w:tcBorders>
+              <w:top w:val="single" w:sz="4" w:space="0" w:color="000000"/>
+              <w:left w:val="single" w:sz="4" w:space="0" w:color="000000"/>
+              <w:bottom w:val="single" w:sz="4" w:space="0" w:color="auto"/>
+              <w:right w:val="single" w:sz="4" w:space="0" w:color="000000"/>
+            </w:tcBorders>
+          </w:tcPr>
+          <w:p>
+            <w:pPr>
+              <w:widowControl w:val="0"/>
+              <w:autoSpaceDE w:val="0"/>
+              <w:autoSpaceDN w:val="0"/>
+              <w:adjustRightInd w:val="0"/>
+              <w:spacing w:line="240" w:lineRule="auto"/>
+              <w:ind w:right="-138"/>
+              <w:jc w:val="center"/>
+              <w:rPr>
+                <w:rFonts w:ascii="BRH Malayalam Extra" w:hAnsi="BRH Malayalam Extra" w:cs="BRH Malayalam Extra"/>
+                <w:color w:val="000000"/>
+                <w:sz w:val="40"/>
+                <w:szCs w:val="40"/>
+                <w:lang w:val="en-IN" w:eastAsia="en-IN"/>
+              </w:rPr>
+            </w:pPr>
+            <w:r>
+              <w:rPr>
+                <w:rFonts w:cs="Arial"/>
+                <w:color w:val="000000"/>
+                <w:sz w:val="32"/>
+                <w:szCs w:val="32"/>
+              </w:rPr>
+              <w:t>None</w:t>
+            </w:r>
+          </w:p>
+        </w:tc>
+        <w:tc>
+          <w:tcPr>
+            <w:tcW w:w="5103" w:type="dxa"/>
+            <w:tcBorders>
+              <w:top w:val="single" w:sz="4" w:space="0" w:color="000000"/>
+              <w:left w:val="single" w:sz="4" w:space="0" w:color="000000"/>
+              <w:bottom w:val="single" w:sz="4" w:space="0" w:color="auto"/>
+              <w:right w:val="single" w:sz="4" w:space="0" w:color="000000"/>
+            </w:tcBorders>
+          </w:tcPr>
+          <w:p>
+            <w:pPr>
+              <w:widowControl w:val="0"/>
+              <w:autoSpaceDE w:val="0"/>
+              <w:autoSpaceDN w:val="0"/>
+              <w:adjustRightInd w:val="0"/>
+              <w:spacing w:before="0" w:line="240" w:lineRule="auto"/>
+              <w:rPr>
+                <w:rFonts w:ascii="BRH Malayalam Extra" w:hAnsi="BRH Malayalam Extra" w:cs="BRH Malayalam Extra"/>
+                <w:color w:val="000000"/>
+                <w:sz w:val="40"/>
+                <w:szCs w:val="40"/>
+                <w:lang w:val="en-IN" w:eastAsia="en-IN"/>
+              </w:rPr>
+            </w:pPr>
+            <w:r>
+              <w:rPr>
+                <w:rFonts w:cs="Arial"/>
+                <w:color w:val="000000"/>
+                <w:sz w:val="32"/>
+                <w:szCs w:val="32"/>
+              </w:rPr>
+              <w:t>None</w:t>
+            </w:r>
+          </w:p>
+        </w:tc>
+      </w:tr>
+    </w:tbl>
+    <w:p>
+      <w:pPr>
+        <w:jc w:val="center"/>
+        <w:rPr>
+          <w:b/>
+          <w:bCs/>
+          <w:sz w:val="32"/>
+          <w:szCs w:val="32"/>
+          <w:u w:val="single"/>
+        </w:rPr>
+      </w:pPr>
+      <w:r>
+        <w:rPr>
+          <w:b/>
+          <w:bCs/>
+          <w:sz w:val="32"/>
+          <w:szCs w:val="32"/>
+          <w:u w:val="single"/>
+        </w:rPr>
+        <w:t>================</w:t>
+      </w:r>
+    </w:p>
+    <w:p>
+      <w:pPr>
+        <w:jc w:val="center"/>
+        <w:rPr>
+          <w:b/>
+          <w:bCs/>
+          <w:sz w:val="32"/>
+          <w:szCs w:val="32"/>
+          <w:u w:val="single"/>
+        </w:rPr>
+      </w:pPr>
+      <w:r>
+        <w:rPr>
+          <w:b/>
+          <w:bCs/>
+          <w:sz w:val="32"/>
+          <w:szCs w:val="32"/>
+          <w:u w:val="single"/>
+        </w:rPr>
+        <w:lastRenderedPageBreak/>
         <w:t>TS Pada Paatam – TS 1.1 Sanskrit Corrections –</w:t>
       </w:r>
       <w:r>
@@ -3837,7 +4395,7 @@
           <w:sz w:val="32"/>
           <w:szCs w:val="32"/>
           <w:u w:val="single"/>
-          <w:lang w:val="en-IN"/>
+          <w:lang w:val="it-IT"/>
         </w:rPr>
       </w:pPr>
     </w:p>
@@ -4341,6 +4899,7 @@
           <w:szCs w:val="32"/>
           <w:u w:val="single"/>
         </w:rPr>
+        <w:lastRenderedPageBreak/>
         <w:t>==============</w:t>
       </w:r>
     </w:p>
@@ -5309,7 +5868,6 @@
                 <w:sz w:val="28"/>
                 <w:szCs w:val="28"/>
               </w:rPr>
-              <w:lastRenderedPageBreak/>
               <w:t>1.1.7.1 – Vaakyam</w:t>
             </w:r>
           </w:p>
@@ -6215,6 +6773,7 @@
                 <w:sz w:val="28"/>
                 <w:szCs w:val="28"/>
               </w:rPr>
+              <w:lastRenderedPageBreak/>
               <w:t>1.1.9.3</w:t>
             </w:r>
             <w:r>
@@ -7414,7 +7973,6 @@
                 <w:szCs w:val="28"/>
                 <w:lang w:val="it-IT"/>
               </w:rPr>
-              <w:lastRenderedPageBreak/>
               <w:t>1.1.14.3 – Padam</w:t>
             </w:r>
           </w:p>
@@ -7905,6 +8463,7 @@
                 <w:sz w:val="32"/>
                 <w:szCs w:val="32"/>
               </w:rPr>
+              <w:lastRenderedPageBreak/>
               <w:t>Section, Paragraph</w:t>
             </w:r>
           </w:p>
@@ -8546,7 +9105,6 @@
           <w:szCs w:val="32"/>
           <w:u w:val="single"/>
         </w:rPr>
-        <w:lastRenderedPageBreak/>
         <w:t>TS Pada Paatam – TS 1.1 Sanskrit Corrections –</w:t>
       </w:r>
       <w:r>
@@ -8898,6 +9456,7 @@
                 <w:sz w:val="32"/>
                 <w:szCs w:val="32"/>
               </w:rPr>
+              <w:lastRenderedPageBreak/>
               <w:t>1.1.4.2 – Padam</w:t>
             </w:r>
           </w:p>
@@ -9710,7 +10269,6 @@
                 <w:sz w:val="32"/>
                 <w:szCs w:val="36"/>
               </w:rPr>
-              <w:lastRenderedPageBreak/>
               <w:t>1</w:t>
             </w:r>
             <w:r>
@@ -10208,6 +10766,7 @@
                 <w:sz w:val="32"/>
                 <w:szCs w:val="32"/>
               </w:rPr>
+              <w:lastRenderedPageBreak/>
               <w:t>1.1.14.4-Padam</w:t>
             </w:r>
           </w:p>
@@ -10953,7 +11512,6 @@
                 <w:szCs w:val="28"/>
                 <w:lang w:bidi="ta-IN"/>
               </w:rPr>
-              <w:lastRenderedPageBreak/>
               <w:t>1.1.1.1</w:t>
             </w:r>
             <w:r>
@@ -11333,6 +11891,7 @@
                 <w:szCs w:val="28"/>
                 <w:lang w:bidi="ta-IN"/>
               </w:rPr>
+              <w:lastRenderedPageBreak/>
               <w:t>1.1.5.1</w:t>
             </w:r>
             <w:r>
@@ -12034,7 +12593,6 @@
                 <w:szCs w:val="28"/>
                 <w:lang w:bidi="ta-IN"/>
               </w:rPr>
-              <w:lastRenderedPageBreak/>
               <w:t>1.1.7.2 Padam last</w:t>
             </w:r>
             <w:r>
@@ -12424,6 +12982,7 @@
                 <w:szCs w:val="28"/>
                 <w:lang w:bidi="ta-IN"/>
               </w:rPr>
+              <w:lastRenderedPageBreak/>
               <w:t>1.1.12.1 – Padam 5</w:t>
             </w:r>
           </w:p>
